--- a/report.docx
+++ b/report.docx
@@ -77,135 +77,16 @@
           <w:szCs w:val="24"/>
           <w:lang w:val="en-US"/>
         </w:rPr>
-        <w:t xml:space="preserve"> </w:t>
-      </w:r>
-      <w:r>
-        <w:rPr>
-          <w:rFonts w:ascii="Times New Roman" w:hAnsi="Times New Roman" w:cs="Times New Roman"/>
-          <w:sz w:val="24"/>
-          <w:szCs w:val="24"/>
-          <w:lang w:val="en-US"/>
-        </w:rPr>
-        <w:t>Dublin Bus stands as a prominent public transport system within the city of Dublin, greatly facilitating the daily lives of its residents. However, occasional unforeseen delays in bus arrivals may inconvenience passengers, despite the overall utility the service provides.</w:t>
-      </w:r>
-      <w:r>
-        <w:rPr>
-          <w:rFonts w:ascii="Times New Roman" w:hAnsi="Times New Roman" w:cs="Times New Roman"/>
-          <w:sz w:val="24"/>
-          <w:szCs w:val="24"/>
-          <w:lang w:val="en-US"/>
-        </w:rPr>
-        <w:t xml:space="preserve"> </w:t>
-      </w:r>
-      <w:r>
-        <w:rPr>
-          <w:rFonts w:ascii="Times New Roman" w:hAnsi="Times New Roman" w:cs="Times New Roman"/>
-          <w:sz w:val="24"/>
-          <w:szCs w:val="24"/>
-          <w:lang w:val="en-US"/>
-        </w:rPr>
-        <w:t>This study aims to analyze the delays experienced by Dublin buses on individual routes and explore any potential correlation with local weather conditions. It seeks to determine whether local weather factors contribute to these delays.</w:t>
-      </w:r>
-      <w:r>
-        <w:rPr>
-          <w:rFonts w:ascii="Times New Roman" w:hAnsi="Times New Roman" w:cs="Times New Roman"/>
-          <w:sz w:val="24"/>
-          <w:szCs w:val="24"/>
-          <w:lang w:val="en-US"/>
-        </w:rPr>
-        <w:t xml:space="preserve"> </w:t>
-      </w:r>
-      <w:r>
-        <w:rPr>
-          <w:rFonts w:ascii="Times New Roman" w:hAnsi="Times New Roman" w:cs="Times New Roman"/>
-          <w:sz w:val="24"/>
-          <w:szCs w:val="24"/>
-          <w:lang w:val="en-US"/>
-        </w:rPr>
-        <w:t xml:space="preserve">The method involves developing a real-time dashboard to showcase delays, calculated using the NTA dataset, </w:t>
-      </w:r>
-      <w:r>
-        <w:rPr>
-          <w:rFonts w:ascii="Times New Roman" w:hAnsi="Times New Roman" w:cs="Times New Roman"/>
-          <w:sz w:val="24"/>
-          <w:szCs w:val="24"/>
-          <w:lang w:val="en-US"/>
-        </w:rPr>
-        <w:t xml:space="preserve">which is </w:t>
-      </w:r>
-      <w:r>
-        <w:rPr>
-          <w:rFonts w:ascii="Times New Roman" w:hAnsi="Times New Roman" w:cs="Times New Roman"/>
-          <w:sz w:val="24"/>
-          <w:szCs w:val="24"/>
-          <w:lang w:val="en-US"/>
-        </w:rPr>
-        <w:t>GTFS</w:t>
-      </w:r>
-      <w:r>
-        <w:rPr>
-          <w:rFonts w:ascii="Times New Roman" w:hAnsi="Times New Roman" w:cs="Times New Roman"/>
-          <w:sz w:val="24"/>
-          <w:szCs w:val="24"/>
-          <w:lang w:val="en-US"/>
-        </w:rPr>
-        <w:t xml:space="preserve"> and GTFS</w:t>
-      </w:r>
-      <w:r>
-        <w:rPr>
-          <w:rFonts w:ascii="Times New Roman" w:hAnsi="Times New Roman" w:cs="Times New Roman"/>
-          <w:sz w:val="24"/>
-          <w:szCs w:val="24"/>
-          <w:lang w:val="en-US"/>
-        </w:rPr>
-        <w:t>-R data, in conjunction with local weather data.</w:t>
-      </w:r>
-      <w:r>
-        <w:rPr>
-          <w:rFonts w:ascii="Times New Roman" w:hAnsi="Times New Roman" w:cs="Times New Roman"/>
-          <w:sz w:val="24"/>
-          <w:szCs w:val="24"/>
-          <w:lang w:val="en-US"/>
-        </w:rPr>
-        <w:t xml:space="preserve"> </w:t>
-      </w:r>
-      <w:r>
-        <w:rPr>
-          <w:rFonts w:ascii="Times New Roman" w:hAnsi="Times New Roman" w:cs="Times New Roman"/>
-          <w:sz w:val="24"/>
-          <w:szCs w:val="24"/>
-          <w:lang w:val="en-US"/>
-        </w:rPr>
-        <w:t xml:space="preserve">The dashboard provides valuable assistance to the public by enabling users to identify delays on specific Dublin bus routes at </w:t>
-      </w:r>
-      <w:proofErr w:type="gramStart"/>
-      <w:r>
-        <w:rPr>
-          <w:rFonts w:ascii="Times New Roman" w:hAnsi="Times New Roman" w:cs="Times New Roman"/>
-          <w:sz w:val="24"/>
-          <w:szCs w:val="24"/>
-          <w:lang w:val="en-US"/>
-        </w:rPr>
-        <w:t>particular times</w:t>
-      </w:r>
-      <w:proofErr w:type="gramEnd"/>
-      <w:r>
-        <w:rPr>
-          <w:rFonts w:ascii="Times New Roman" w:hAnsi="Times New Roman" w:cs="Times New Roman"/>
-          <w:sz w:val="24"/>
-          <w:szCs w:val="24"/>
-          <w:lang w:val="en-US"/>
-        </w:rPr>
-        <w:t xml:space="preserve"> or weather conditions. This functionality aids in planning journeys more effectively, especially during specific time frames or weather scenarios.</w:t>
-      </w:r>
-      <w:r>
-        <w:rPr>
-          <w:rFonts w:ascii="Times New Roman" w:hAnsi="Times New Roman" w:cs="Times New Roman"/>
-          <w:sz w:val="24"/>
-          <w:szCs w:val="24"/>
-          <w:lang w:val="en-US"/>
-        </w:rPr>
-        <w:t xml:space="preserve"> </w:t>
+        <w:t xml:space="preserve"> Dublin Bus stands as a prominent public transport system within the city of Dublin, greatly facilitating the daily lives of its residents. However, occasional unforeseen delays in bus arrivals may inconvenience passengers, despite the overall utility the service provides. This study aims to analyze the delays experienced by Dublin buses on individual routes and explore any potential correlation with local weather conditions. It seeks to determine whether local weather factors contribute to these delays. The method involves developing a real-time dashboard to showcase delays, calculated using the NTA dataset, which is GTFS and GTFS-R data, in conjunction with local weather data.</w:t>
+      </w:r>
+      <w:r>
+        <w:rPr>
+          <w:rFonts w:ascii="Times New Roman" w:hAnsi="Times New Roman" w:cs="Times New Roman"/>
+          <w:sz w:val="24"/>
+          <w:szCs w:val="24"/>
+          <w:lang w:val="en-US"/>
+        </w:rPr>
+        <w:t xml:space="preserve"> The dashboard provides valuable assistance to the public by enabling users to identify delays on specific Dublin bus routes at particular times or weather conditions. This functionality aids in planning journeys more effectively, especially during specific time frames or weather scenarios. </w:t>
       </w:r>
       <w:r>
         <w:rPr>
@@ -230,6 +111,17 @@
           <w:lang w:val="en-US"/>
         </w:rPr>
       </w:pPr>
+      <w:r>
+        <w:rPr>
+          <w:rFonts w:ascii="Times New Roman" w:hAnsi="Times New Roman" w:cs="Times New Roman"/>
+          <w:b/>
+          <w:bCs/>
+          <w:sz w:val="24"/>
+          <w:szCs w:val="24"/>
+          <w:lang w:val="en-US"/>
+        </w:rPr>
+        <w:t>Keywords: Dublin Bus, Delay, Real-time dashboard</w:t>
+      </w:r>
     </w:p>
     <w:p>
       <w:pPr>
@@ -418,25 +310,7 @@
           <w:szCs w:val="24"/>
           <w:lang w:val="en-US"/>
         </w:rPr>
-        <w:t xml:space="preserve">For any modern country, public transportation plays </w:t>
-      </w:r>
-      <w:r>
-        <w:rPr>
-          <w:rFonts w:ascii="Times New Roman" w:hAnsi="Times New Roman" w:cs="Times New Roman"/>
-          <w:sz w:val="24"/>
-          <w:szCs w:val="24"/>
-          <w:lang w:val="en-US"/>
-        </w:rPr>
-        <w:t>a</w:t>
-      </w:r>
-      <w:r>
-        <w:rPr>
-          <w:rFonts w:ascii="Times New Roman" w:hAnsi="Times New Roman" w:cs="Times New Roman"/>
-          <w:sz w:val="24"/>
-          <w:szCs w:val="24"/>
-          <w:lang w:val="en-US"/>
-        </w:rPr>
-        <w:t xml:space="preserve"> </w:t>
+        <w:t xml:space="preserve">For any modern country, public transportation plays a </w:t>
       </w:r>
       <w:r>
         <w:rPr>
@@ -664,25 +538,7 @@
           <w:szCs w:val="24"/>
           <w:lang w:val="en-US"/>
         </w:rPr>
-        <w:t>Dublin Bus, affiliated with the National Transport Authority of Ireland, offers advanced services including travel schedules, estimated arrival times, travel predictions, vehicle positioning, and real-time updates to passengers. However, despite these provisions, passengers may occasionally experience delays in reaching their destinations within the estimated arrival times. Road transport, especially buses, is vulnerable to delays influenced by factors like traffic, weather conditions, and road infrastructure. Weather</w:t>
-      </w:r>
-      <w:r>
-        <w:rPr>
-          <w:rFonts w:ascii="Times New Roman" w:hAnsi="Times New Roman" w:cs="Times New Roman"/>
-          <w:sz w:val="24"/>
-          <w:szCs w:val="24"/>
-          <w:lang w:val="en-US"/>
-        </w:rPr>
-        <w:t xml:space="preserve"> significantly</w:t>
-      </w:r>
-      <w:r>
-        <w:rPr>
-          <w:rFonts w:ascii="Times New Roman" w:hAnsi="Times New Roman" w:cs="Times New Roman"/>
-          <w:sz w:val="24"/>
-          <w:szCs w:val="24"/>
-          <w:lang w:val="en-US"/>
-        </w:rPr>
-        <w:t xml:space="preserve"> affects journey durations.</w:t>
+        <w:t>Dublin Bus, affiliated with the National Transport Authority of Ireland, offers advanced services including travel schedules, estimated arrival times, travel predictions, vehicle positioning, and real-time updates to passengers. However, despite these provisions, passengers may occasionally experience delays in reaching their destinations within the estimated arrival times. Road transport, especially buses, is vulnerable to delays influenced by factors like traffic, weather conditions, and road infrastructure. Weather significantly affects journey durations.</w:t>
       </w:r>
       <w:r>
         <w:rPr>
@@ -894,16 +750,7 @@
           <w:szCs w:val="24"/>
           <w:lang w:val="en-US"/>
         </w:rPr>
-        <w:t xml:space="preserve">Arrived at research question by initially selecting the broader topic of challenges in public transport in Ireland. Subsequently, </w:t>
-      </w:r>
-      <w:r>
-        <w:rPr>
-          <w:rFonts w:ascii="Times New Roman" w:hAnsi="Times New Roman" w:cs="Times New Roman"/>
-          <w:sz w:val="24"/>
-          <w:szCs w:val="24"/>
-          <w:lang w:val="en-US"/>
-        </w:rPr>
-        <w:t>ho</w:t>
+        <w:t>Arrived at research question by initially selecting the broader topic of challenges in public transport in Ireland. Subsequently, ho</w:t>
       </w:r>
       <w:r>
         <w:rPr>
@@ -921,16 +768,7 @@
           <w:szCs w:val="24"/>
           <w:lang w:val="en-US"/>
         </w:rPr>
-        <w:t>ed in</w:t>
-      </w:r>
-      <w:r>
-        <w:rPr>
-          <w:rFonts w:ascii="Times New Roman" w:hAnsi="Times New Roman" w:cs="Times New Roman"/>
-          <w:sz w:val="24"/>
-          <w:szCs w:val="24"/>
-          <w:lang w:val="en-US"/>
-        </w:rPr>
-        <w:t xml:space="preserve"> on the research problem, focusing specifically on the timeliness of public transport, particularly buses. The purpose statement outlined the objective of analyzing the causes of delays in scheduled arrival times. This process led to the final research question concerning the correlation between local weather conditions and the punctuality of public transport.</w:t>
+        <w:t>ed in on the research problem, focusing specifically on the timeliness of public transport, particularly buses. The purpose statement outlined the objective of analyzing the causes of delays in scheduled arrival times. This process led to the final research question concerning the correlation between local weather conditions and the punctuality of public transport.</w:t>
       </w:r>
       <w:r>
         <w:rPr>
@@ -1120,105 +958,28 @@
           <w:szCs w:val="24"/>
           <w:lang w:val="en-US"/>
         </w:rPr>
-        <w:t>“</w:t>
-      </w:r>
-      <w:r>
-        <w:rPr>
-          <w:rFonts w:ascii="Times New Roman" w:hAnsi="Times New Roman" w:cs="Times New Roman"/>
-          <w:b/>
-          <w:bCs/>
+        <w:t>“How much does the local weather affect the delay of Dublin buses?”</w:t>
+      </w:r>
+    </w:p>
+    <w:p>
+      <w:pPr>
+        <w:spacing w:line="480" w:lineRule="auto"/>
+        <w:jc w:val="both"/>
+        <w:rPr>
+          <w:rFonts w:ascii="Times New Roman" w:hAnsi="Times New Roman" w:cs="Times New Roman"/>
           <w:i/>
           <w:iCs/>
           <w:sz w:val="24"/>
           <w:szCs w:val="24"/>
           <w:lang w:val="en-US"/>
         </w:rPr>
-        <w:t>How much does the local weather affect the delay of</w:t>
-      </w:r>
-      <w:r>
-        <w:rPr>
-          <w:rFonts w:ascii="Times New Roman" w:hAnsi="Times New Roman" w:cs="Times New Roman"/>
-          <w:b/>
-          <w:bCs/>
+      </w:pPr>
+      <w:r>
+        <w:rPr>
+          <w:rFonts w:ascii="Times New Roman" w:hAnsi="Times New Roman" w:cs="Times New Roman"/>
           <w:i/>
           <w:iCs/>
-          <w:sz w:val="24"/>
-          <w:szCs w:val="24"/>
-          <w:lang w:val="en-US"/>
-        </w:rPr>
-        <w:t xml:space="preserve"> Dublin</w:t>
-      </w:r>
-      <w:r>
-        <w:rPr>
-          <w:rFonts w:ascii="Times New Roman" w:hAnsi="Times New Roman" w:cs="Times New Roman"/>
-          <w:b/>
-          <w:bCs/>
-          <w:i/>
-          <w:iCs/>
-          <w:sz w:val="24"/>
-          <w:szCs w:val="24"/>
-          <w:lang w:val="en-US"/>
-        </w:rPr>
-        <w:t xml:space="preserve"> bus</w:t>
-      </w:r>
-      <w:r>
-        <w:rPr>
-          <w:rFonts w:ascii="Times New Roman" w:hAnsi="Times New Roman" w:cs="Times New Roman"/>
-          <w:b/>
-          <w:bCs/>
-          <w:i/>
-          <w:iCs/>
-          <w:sz w:val="24"/>
-          <w:szCs w:val="24"/>
-          <w:lang w:val="en-US"/>
-        </w:rPr>
-        <w:t>es</w:t>
-      </w:r>
-      <w:r>
-        <w:rPr>
-          <w:rFonts w:ascii="Times New Roman" w:hAnsi="Times New Roman" w:cs="Times New Roman"/>
-          <w:b/>
-          <w:bCs/>
-          <w:i/>
-          <w:iCs/>
-          <w:sz w:val="24"/>
-          <w:szCs w:val="24"/>
-          <w:lang w:val="en-US"/>
-        </w:rPr>
-        <w:t>?</w:t>
-      </w:r>
-      <w:r>
-        <w:rPr>
-          <w:rFonts w:ascii="Times New Roman" w:hAnsi="Times New Roman" w:cs="Times New Roman"/>
-          <w:b/>
-          <w:bCs/>
-          <w:i/>
-          <w:iCs/>
-          <w:sz w:val="24"/>
-          <w:szCs w:val="24"/>
-          <w:lang w:val="en-US"/>
-        </w:rPr>
-        <w:t>”</w:t>
-      </w:r>
-    </w:p>
-    <w:p>
-      <w:pPr>
-        <w:spacing w:line="480" w:lineRule="auto"/>
-        <w:jc w:val="both"/>
-        <w:rPr>
-          <w:rFonts w:ascii="Times New Roman" w:hAnsi="Times New Roman" w:cs="Times New Roman"/>
-          <w:i/>
-          <w:iCs/>
-          <w:sz w:val="24"/>
-          <w:szCs w:val="24"/>
-          <w:lang w:val="en-US"/>
-        </w:rPr>
-      </w:pPr>
-      <w:r>
-        <w:rPr>
-          <w:rFonts w:ascii="Times New Roman" w:hAnsi="Times New Roman" w:cs="Times New Roman"/>
-          <w:i/>
-          <w:iCs/>
+          <w:noProof/>
           <w:sz w:val="24"/>
           <w:szCs w:val="24"/>
         </w:rPr>
@@ -2292,43 +2053,7 @@
           <w:szCs w:val="24"/>
           <w:lang w:val="en-US"/>
         </w:rPr>
-        <w:t xml:space="preserve"> the extent to which weather conditions impact delays in public </w:t>
-      </w:r>
-      <w:r>
-        <w:rPr>
-          <w:rFonts w:ascii="Times New Roman" w:hAnsi="Times New Roman" w:cs="Times New Roman"/>
-          <w:sz w:val="24"/>
-          <w:szCs w:val="24"/>
-          <w:lang w:val="en-US"/>
-        </w:rPr>
-        <w:t>buses,</w:t>
-      </w:r>
-      <w:r>
-        <w:rPr>
-          <w:rFonts w:ascii="Times New Roman" w:hAnsi="Times New Roman" w:cs="Times New Roman"/>
-          <w:sz w:val="24"/>
-          <w:szCs w:val="24"/>
-          <w:lang w:val="en-US"/>
-        </w:rPr>
-        <w:t xml:space="preserve"> especially Dublin </w:t>
-      </w:r>
-      <w:r>
-        <w:rPr>
-          <w:rFonts w:ascii="Times New Roman" w:hAnsi="Times New Roman" w:cs="Times New Roman"/>
-          <w:sz w:val="24"/>
-          <w:szCs w:val="24"/>
-          <w:lang w:val="en-US"/>
-        </w:rPr>
-        <w:t>buses</w:t>
-      </w:r>
-      <w:r>
-        <w:rPr>
-          <w:rFonts w:ascii="Times New Roman" w:hAnsi="Times New Roman" w:cs="Times New Roman"/>
-          <w:sz w:val="24"/>
-          <w:szCs w:val="24"/>
-          <w:lang w:val="en-US"/>
-        </w:rPr>
-        <w:t xml:space="preserve">, determining which weather conditions are most conducive to bus delays. The study also seeks to </w:t>
+        <w:t xml:space="preserve"> the extent to which weather conditions impact delays in public buses, especially Dublin buses, determining which weather conditions are most conducive to bus delays. The study also seeks to </w:t>
       </w:r>
       <w:r>
         <w:rPr>
@@ -2526,18 +2251,7 @@
           <w:szCs w:val="24"/>
           <w:lang w:val="en-US"/>
         </w:rPr>
-        <w:t xml:space="preserve">Research </w:t>
-      </w:r>
-      <w:r>
-        <w:rPr>
-          <w:rFonts w:ascii="Times New Roman" w:hAnsi="Times New Roman" w:cs="Times New Roman"/>
-          <w:b/>
-          <w:bCs/>
-          <w:sz w:val="24"/>
-          <w:szCs w:val="24"/>
-          <w:lang w:val="en-US"/>
-        </w:rPr>
-        <w:t>hypothesis</w:t>
+        <w:t>Research hypothesis</w:t>
       </w:r>
     </w:p>
     <w:p>
@@ -2647,6 +2361,1584 @@
         </w:rPr>
         <w:lastRenderedPageBreak/>
         <w:t>LITERATURE REVIEWS</w:t>
+      </w:r>
+    </w:p>
+    <w:p>
+      <w:pPr>
+        <w:spacing w:line="480" w:lineRule="auto"/>
+        <w:jc w:val="both"/>
+        <w:rPr>
+          <w:rFonts w:ascii="Times New Roman" w:hAnsi="Times New Roman" w:cs="Times New Roman"/>
+          <w:sz w:val="24"/>
+          <w:szCs w:val="24"/>
+          <w:lang w:val="en-US"/>
+        </w:rPr>
+      </w:pPr>
+      <w:r>
+        <w:rPr>
+          <w:rFonts w:ascii="Times New Roman" w:hAnsi="Times New Roman" w:cs="Times New Roman"/>
+          <w:b/>
+          <w:bCs/>
+          <w:sz w:val="24"/>
+          <w:szCs w:val="24"/>
+          <w:lang w:val="en-US"/>
+        </w:rPr>
+        <w:tab/>
+      </w:r>
+      <w:r>
+        <w:rPr>
+          <w:rFonts w:ascii="Times New Roman" w:hAnsi="Times New Roman" w:cs="Times New Roman"/>
+          <w:sz w:val="24"/>
+          <w:szCs w:val="24"/>
+          <w:lang w:val="en-US"/>
+        </w:rPr>
+        <w:t xml:space="preserve">“Weather conditions are considered exogenous factors which indirectly influence the demand for </w:t>
+      </w:r>
+      <w:r>
+        <w:rPr>
+          <w:rFonts w:ascii="Times New Roman" w:hAnsi="Times New Roman" w:cs="Times New Roman"/>
+          <w:sz w:val="24"/>
+          <w:szCs w:val="24"/>
+          <w:lang w:val="en-US"/>
+        </w:rPr>
+        <w:t>transit</w:t>
+      </w:r>
+      <w:r>
+        <w:rPr>
+          <w:rFonts w:ascii="Times New Roman" w:hAnsi="Times New Roman" w:cs="Times New Roman"/>
+          <w:sz w:val="24"/>
+          <w:szCs w:val="24"/>
+          <w:lang w:val="en-US"/>
+        </w:rPr>
+        <w:t>”</w:t>
+      </w:r>
+      <w:r>
+        <w:rPr>
+          <w:rFonts w:ascii="Times New Roman" w:hAnsi="Times New Roman" w:cs="Times New Roman"/>
+          <w:sz w:val="24"/>
+          <w:szCs w:val="24"/>
+          <w:lang w:val="en-US"/>
+        </w:rPr>
+        <w:fldChar w:fldCharType="begin"/>
+      </w:r>
+      <w:r>
+        <w:rPr>
+          <w:rFonts w:ascii="Times New Roman" w:hAnsi="Times New Roman" w:cs="Times New Roman"/>
+          <w:sz w:val="24"/>
+          <w:szCs w:val="24"/>
+          <w:lang w:val="en-US"/>
+        </w:rPr>
+        <w:instrText xml:space="preserve"> ADDIN ZOTERO_ITEM CSL_CITATION {"citationID":"RgBxne7g","properties":{"formattedCitation":"(Singhal, Kamga and Yazici, 2014)","plainCitation":"(Singhal, Kamga and Yazici, 2014)","noteIndex":0},"citationItems":[{"id":51,"uris":["http://zotero.org/users/local/sk83j96w/items/TQIQSHBM"],"itemData":{"id":51,"type":"article-journal","abstract":"Utilizing daily ridership data, literature has shown that adverse weather conditions have a negative impact on transit ridership and in turn, result in revenue loss for the transit agencies. This paper extends this discussion by using more detailed hourly ridership data to model the weather effects. For this purpose, the daily and hourly subway ridership from New York City Transit for the years 2010–2011 is utilized. The paper compares the weather impacts on ridership based on day of week and time of day combinations and further demonstrates that the weather’s impact on transit ridership varies based on the time period and location. The separation of ridership models based on time of day provides a deeper understanding of the relationship between trip purpose and weather for transit riders. The paper investigates the role of station characteristics such as weather protection, accessibility, proximity and the connecting bus services by developing models based on station types. The findings indicate substantial differences in the extent to which the daily and hourly models and the individual weather elements are able to explain the ridership variability and travel behavior of transit riders. By utilizing the time of day and station based models, the paper demonstrates the potential sources of weather impact on transit infrastructure, transit service and trip characteristics. The results suggest the development of specific policy measures which can help the transit agencies to mitigate the ridership differences due to adverse weather conditions.","container-title":"Transportation Research Part A: Policy and Practice","DOI":"https://doi.org/10.1016/j.tra.2014.09.008","ISSN":"0965-8564","page":"379-391","title":"Impact of weather on urban transit ridership","volume":"69","author":[{"family":"Singhal","given":"Abhishek"},{"family":"Kamga","given":"Camille"},{"family":"Yazici","given":"Anil"}],"issued":{"date-parts":[["2014"]]}}}],"schema":"https://github.com/citation-style-language/schema/raw/master/csl-citation.json"} </w:instrText>
+      </w:r>
+      <w:r>
+        <w:rPr>
+          <w:rFonts w:ascii="Times New Roman" w:hAnsi="Times New Roman" w:cs="Times New Roman"/>
+          <w:sz w:val="24"/>
+          <w:szCs w:val="24"/>
+          <w:lang w:val="en-US"/>
+        </w:rPr>
+        <w:fldChar w:fldCharType="separate"/>
+      </w:r>
+      <w:r>
+        <w:rPr>
+          <w:rFonts w:ascii="Times New Roman" w:hAnsi="Times New Roman" w:cs="Times New Roman"/>
+          <w:sz w:val="24"/>
+        </w:rPr>
+        <w:t>(Singhal, Kamga and Yazici, 2014)</w:t>
+      </w:r>
+      <w:r>
+        <w:rPr>
+          <w:rFonts w:ascii="Times New Roman" w:hAnsi="Times New Roman" w:cs="Times New Roman"/>
+          <w:sz w:val="24"/>
+          <w:szCs w:val="24"/>
+          <w:lang w:val="en-US"/>
+        </w:rPr>
+        <w:fldChar w:fldCharType="end"/>
+      </w:r>
+      <w:r>
+        <w:rPr>
+          <w:rFonts w:ascii="Times New Roman" w:hAnsi="Times New Roman" w:cs="Times New Roman"/>
+          <w:sz w:val="24"/>
+          <w:szCs w:val="24"/>
+          <w:lang w:val="en-US"/>
+        </w:rPr>
+        <w:t xml:space="preserve">. </w:t>
+      </w:r>
+      <w:r>
+        <w:rPr>
+          <w:rFonts w:ascii="Times New Roman" w:hAnsi="Times New Roman" w:cs="Times New Roman"/>
+          <w:sz w:val="24"/>
+          <w:szCs w:val="24"/>
+          <w:lang w:val="en-US"/>
+        </w:rPr>
+        <w:t>Bad weather conditions directly affect both the accessibility and the quality of transit services. The study done by Singhal, Kamga and Yazici in 2014 is analyzing the impact of weather on the Metropolitan Transportation Authority-New York City Transit subway ridership. They obtained two years of ridership data and weather information from the National Oceanic and Atmospheric Administration (NOAA) and the Weather Underground website. Subsequently, they developed a model using ordinary least squares regression (OLS).</w:t>
+      </w:r>
+    </w:p>
+    <w:p>
+      <w:pPr>
+        <w:spacing w:line="480" w:lineRule="auto"/>
+        <w:jc w:val="both"/>
+        <w:rPr>
+          <w:rFonts w:ascii="Times New Roman" w:hAnsi="Times New Roman" w:cs="Times New Roman"/>
+          <w:sz w:val="24"/>
+          <w:szCs w:val="24"/>
+          <w:lang w:val="en-US"/>
+        </w:rPr>
+      </w:pPr>
+      <w:r>
+        <w:rPr>
+          <w:rFonts w:ascii="Times New Roman" w:hAnsi="Times New Roman" w:cs="Times New Roman"/>
+          <w:sz w:val="24"/>
+          <w:szCs w:val="24"/>
+          <w:lang w:val="en-US"/>
+        </w:rPr>
+        <w:tab/>
+      </w:r>
+      <w:r>
+        <w:rPr>
+          <w:rFonts w:ascii="Times New Roman" w:hAnsi="Times New Roman" w:cs="Times New Roman"/>
+          <w:sz w:val="24"/>
+          <w:szCs w:val="24"/>
+          <w:lang w:val="en-US"/>
+        </w:rPr>
+        <w:t>“Weather conditions and built environment contribute 30.22 and 55.83% to ridership fluctuations, respectively”</w:t>
+      </w:r>
+      <w:r>
+        <w:rPr>
+          <w:rFonts w:ascii="Times New Roman" w:hAnsi="Times New Roman" w:cs="Times New Roman"/>
+          <w:sz w:val="24"/>
+          <w:szCs w:val="24"/>
+          <w:lang w:val="en-US"/>
+        </w:rPr>
+        <w:fldChar w:fldCharType="begin"/>
+      </w:r>
+      <w:r>
+        <w:rPr>
+          <w:rFonts w:ascii="Times New Roman" w:hAnsi="Times New Roman" w:cs="Times New Roman"/>
+          <w:sz w:val="24"/>
+          <w:szCs w:val="24"/>
+          <w:lang w:val="en-US"/>
+        </w:rPr>
+        <w:instrText xml:space="preserve"> ADDIN ZOTERO_ITEM CSL_CITATION {"citationID":"qbxFt7QQ","properties":{"formattedCitation":"(Lin {\\i{}et al.}, 2020)","plainCitation":"(Lin et al., 2020)","noteIndex":0},"citationItems":[{"id":52,"uris":["http://zotero.org/users/local/sk83j96w/items/8AB8KSR9"],"itemData":{"id":52,"type":"article-journal","container-title":"IET Intelligent Transport Systems","issue":"14","note":"ISBN: 1751-956X\npublisher: Wiley Online Library","page":"1946-1954","title":"Analysing the relationship between weather, built environment, and public transport ridership","volume":"14","author":[{"family":"Lin","given":"Pengfei"},{"family":"Weng","given":"Jiancheng"},{"family":"Brands","given":"Devi K."},{"family":"Qian","given":"Huimin"},{"family":"Yin","given":"Baocai"}],"issued":{"date-parts":[["2020"]]}}}],"schema":"https://github.com/citation-style-language/schema/raw/master/csl-citation.json"} </w:instrText>
+      </w:r>
+      <w:r>
+        <w:rPr>
+          <w:rFonts w:ascii="Times New Roman" w:hAnsi="Times New Roman" w:cs="Times New Roman"/>
+          <w:sz w:val="24"/>
+          <w:szCs w:val="24"/>
+          <w:lang w:val="en-US"/>
+        </w:rPr>
+        <w:fldChar w:fldCharType="separate"/>
+      </w:r>
+      <w:r>
+        <w:rPr>
+          <w:rFonts w:ascii="Times New Roman" w:hAnsi="Times New Roman" w:cs="Times New Roman"/>
+          <w:kern w:val="0"/>
+          <w:sz w:val="24"/>
+        </w:rPr>
+        <w:t xml:space="preserve">(Lin </w:t>
+      </w:r>
+      <w:r>
+        <w:rPr>
+          <w:rFonts w:ascii="Times New Roman" w:hAnsi="Times New Roman" w:cs="Times New Roman"/>
+          <w:i/>
+          <w:iCs/>
+          <w:kern w:val="0"/>
+          <w:sz w:val="24"/>
+        </w:rPr>
+        <w:t>et al.</w:t>
+      </w:r>
+      <w:r>
+        <w:rPr>
+          <w:rFonts w:ascii="Times New Roman" w:hAnsi="Times New Roman" w:cs="Times New Roman"/>
+          <w:kern w:val="0"/>
+          <w:sz w:val="24"/>
+        </w:rPr>
+        <w:t>, 2020)</w:t>
+      </w:r>
+      <w:r>
+        <w:rPr>
+          <w:rFonts w:ascii="Times New Roman" w:hAnsi="Times New Roman" w:cs="Times New Roman"/>
+          <w:sz w:val="24"/>
+          <w:szCs w:val="24"/>
+          <w:lang w:val="en-US"/>
+        </w:rPr>
+        <w:fldChar w:fldCharType="end"/>
+      </w:r>
+      <w:r>
+        <w:rPr>
+          <w:rFonts w:ascii="Times New Roman" w:hAnsi="Times New Roman" w:cs="Times New Roman"/>
+          <w:sz w:val="24"/>
+          <w:szCs w:val="24"/>
+          <w:lang w:val="en-US"/>
+        </w:rPr>
+        <w:t xml:space="preserve">. </w:t>
+      </w:r>
+      <w:r>
+        <w:rPr>
+          <w:rFonts w:ascii="Times New Roman" w:hAnsi="Times New Roman" w:cs="Times New Roman"/>
+          <w:sz w:val="24"/>
+          <w:szCs w:val="24"/>
+          <w:lang w:val="en-US"/>
+        </w:rPr>
+        <w:t>“Adverse weather, such as strong wind, high humidity, or heavy rainfall, has a more disruptive impact on leisure-related areas than on residence and office areas”</w:t>
+      </w:r>
+      <w:r>
+        <w:rPr>
+          <w:rFonts w:ascii="Times New Roman" w:hAnsi="Times New Roman" w:cs="Times New Roman"/>
+          <w:sz w:val="24"/>
+          <w:szCs w:val="24"/>
+          <w:lang w:val="en-US"/>
+        </w:rPr>
+        <w:fldChar w:fldCharType="begin"/>
+      </w:r>
+      <w:r>
+        <w:rPr>
+          <w:rFonts w:ascii="Times New Roman" w:hAnsi="Times New Roman" w:cs="Times New Roman"/>
+          <w:sz w:val="24"/>
+          <w:szCs w:val="24"/>
+          <w:lang w:val="en-US"/>
+        </w:rPr>
+        <w:instrText xml:space="preserve"> ADDIN ZOTERO_ITEM CSL_CITATION {"citationID":"fPo5cIai","properties":{"formattedCitation":"(Lin {\\i{}et al.}, 2020)","plainCitation":"(Lin et al., 2020)","noteIndex":0},"citationItems":[{"id":52,"uris":["http://zotero.org/users/local/sk83j96w/items/8AB8KSR9"],"itemData":{"id":52,"type":"article-journal","container-title":"IET Intelligent Transport Systems","issue":"14","note":"ISBN: 1751-956X\npublisher: Wiley Online Library","page":"1946-1954","title":"Analysing the relationship between weather, built environment, and public transport ridership","volume":"14","author":[{"family":"Lin","given":"Pengfei"},{"family":"Weng","given":"Jiancheng"},{"family":"Brands","given":"Devi K."},{"family":"Qian","given":"Huimin"},{"family":"Yin","given":"Baocai"}],"issued":{"date-parts":[["2020"]]}}}],"schema":"https://github.com/citation-style-language/schema/raw/master/csl-citation.json"} </w:instrText>
+      </w:r>
+      <w:r>
+        <w:rPr>
+          <w:rFonts w:ascii="Times New Roman" w:hAnsi="Times New Roman" w:cs="Times New Roman"/>
+          <w:sz w:val="24"/>
+          <w:szCs w:val="24"/>
+          <w:lang w:val="en-US"/>
+        </w:rPr>
+        <w:fldChar w:fldCharType="separate"/>
+      </w:r>
+      <w:r>
+        <w:rPr>
+          <w:rFonts w:ascii="Times New Roman" w:hAnsi="Times New Roman" w:cs="Times New Roman"/>
+          <w:kern w:val="0"/>
+          <w:sz w:val="24"/>
+        </w:rPr>
+        <w:t xml:space="preserve">(Lin </w:t>
+      </w:r>
+      <w:r>
+        <w:rPr>
+          <w:rFonts w:ascii="Times New Roman" w:hAnsi="Times New Roman" w:cs="Times New Roman"/>
+          <w:i/>
+          <w:iCs/>
+          <w:kern w:val="0"/>
+          <w:sz w:val="24"/>
+        </w:rPr>
+        <w:t>et al.</w:t>
+      </w:r>
+      <w:r>
+        <w:rPr>
+          <w:rFonts w:ascii="Times New Roman" w:hAnsi="Times New Roman" w:cs="Times New Roman"/>
+          <w:kern w:val="0"/>
+          <w:sz w:val="24"/>
+        </w:rPr>
+        <w:t>, 2020)</w:t>
+      </w:r>
+      <w:r>
+        <w:rPr>
+          <w:rFonts w:ascii="Times New Roman" w:hAnsi="Times New Roman" w:cs="Times New Roman"/>
+          <w:sz w:val="24"/>
+          <w:szCs w:val="24"/>
+          <w:lang w:val="en-US"/>
+        </w:rPr>
+        <w:fldChar w:fldCharType="end"/>
+      </w:r>
+      <w:r>
+        <w:rPr>
+          <w:rFonts w:ascii="Times New Roman" w:hAnsi="Times New Roman" w:cs="Times New Roman"/>
+          <w:sz w:val="24"/>
+          <w:szCs w:val="24"/>
+          <w:lang w:val="en-US"/>
+        </w:rPr>
+        <w:t xml:space="preserve">.  </w:t>
+      </w:r>
+      <w:r>
+        <w:rPr>
+          <w:rFonts w:ascii="Times New Roman" w:hAnsi="Times New Roman" w:cs="Times New Roman"/>
+          <w:sz w:val="24"/>
+          <w:szCs w:val="24"/>
+          <w:lang w:val="en-US"/>
+        </w:rPr>
+        <w:t>The study of ‘Analyzing the relationship between weather, built environment, and public transport ridership’ done by Lin et al, gathered smart card data in Beijing, China, spanning from February 2018 to January 2019, including both bus and subway usage. The study considered various factors, including daily weather conditions (such as temperature, wind speed, humidity, rainfall, snowfall, and air quality) and built environment factors (like residential and office density, as well as accessibility of public transport infrastructure in a Traffic Analysis Zone).</w:t>
+      </w:r>
+      <w:r>
+        <w:rPr>
+          <w:rFonts w:ascii="Times New Roman" w:hAnsi="Times New Roman" w:cs="Times New Roman"/>
+          <w:sz w:val="24"/>
+          <w:szCs w:val="24"/>
+          <w:lang w:val="en-US"/>
+        </w:rPr>
+        <w:t xml:space="preserve"> </w:t>
+      </w:r>
+      <w:r>
+        <w:rPr>
+          <w:rFonts w:ascii="Times New Roman" w:hAnsi="Times New Roman" w:cs="Times New Roman"/>
+          <w:sz w:val="24"/>
+          <w:szCs w:val="24"/>
+          <w:lang w:val="en-US"/>
+        </w:rPr>
+        <w:t>The Light Gradient Boosted Machine (LightGBM) algorithm was utilized to examine the influence of weather conditions</w:t>
+      </w:r>
+      <w:r>
+        <w:rPr>
+          <w:rFonts w:ascii="Times New Roman" w:hAnsi="Times New Roman" w:cs="Times New Roman"/>
+          <w:sz w:val="24"/>
+          <w:szCs w:val="24"/>
+          <w:lang w:val="en-US"/>
+        </w:rPr>
+        <w:t xml:space="preserve"> </w:t>
+      </w:r>
+      <w:r>
+        <w:rPr>
+          <w:rFonts w:ascii="Times New Roman" w:hAnsi="Times New Roman" w:cs="Times New Roman"/>
+          <w:sz w:val="24"/>
+          <w:szCs w:val="24"/>
+          <w:lang w:val="en-US"/>
+        </w:rPr>
+        <w:fldChar w:fldCharType="begin"/>
+      </w:r>
+      <w:r>
+        <w:rPr>
+          <w:rFonts w:ascii="Times New Roman" w:hAnsi="Times New Roman" w:cs="Times New Roman"/>
+          <w:sz w:val="24"/>
+          <w:szCs w:val="24"/>
+          <w:lang w:val="en-US"/>
+        </w:rPr>
+        <w:instrText xml:space="preserve"> ADDIN ZOTERO_ITEM CSL_CITATION {"citationID":"l0kcd3cn","properties":{"formattedCitation":"(Lin {\\i{}et al.}, 2020)","plainCitation":"(Lin et al., 2020)","noteIndex":0},"citationItems":[{"id":52,"uris":["http://zotero.org/users/local/sk83j96w/items/8AB8KSR9"],"itemData":{"id":52,"type":"article-journal","container-title":"IET Intelligent Transport Systems","issue":"14","note":"ISBN: 1751-956X\npublisher: Wiley Online Library","page":"1946-1954","title":"Analysing the relationship between weather, built environment, and public transport ridership","volume":"14","author":[{"family":"Lin","given":"Pengfei"},{"family":"Weng","given":"Jiancheng"},{"family":"Brands","given":"Devi K."},{"family":"Qian","given":"Huimin"},{"family":"Yin","given":"Baocai"}],"issued":{"date-parts":[["2020"]]}}}],"schema":"https://github.com/citation-style-language/schema/raw/master/csl-citation.json"} </w:instrText>
+      </w:r>
+      <w:r>
+        <w:rPr>
+          <w:rFonts w:ascii="Times New Roman" w:hAnsi="Times New Roman" w:cs="Times New Roman"/>
+          <w:sz w:val="24"/>
+          <w:szCs w:val="24"/>
+          <w:lang w:val="en-US"/>
+        </w:rPr>
+        <w:fldChar w:fldCharType="separate"/>
+      </w:r>
+      <w:r>
+        <w:rPr>
+          <w:rFonts w:ascii="Times New Roman" w:hAnsi="Times New Roman" w:cs="Times New Roman"/>
+          <w:kern w:val="0"/>
+          <w:sz w:val="24"/>
+        </w:rPr>
+        <w:t xml:space="preserve">(Lin </w:t>
+      </w:r>
+      <w:r>
+        <w:rPr>
+          <w:rFonts w:ascii="Times New Roman" w:hAnsi="Times New Roman" w:cs="Times New Roman"/>
+          <w:i/>
+          <w:iCs/>
+          <w:kern w:val="0"/>
+          <w:sz w:val="24"/>
+        </w:rPr>
+        <w:t>et al.</w:t>
+      </w:r>
+      <w:r>
+        <w:rPr>
+          <w:rFonts w:ascii="Times New Roman" w:hAnsi="Times New Roman" w:cs="Times New Roman"/>
+          <w:kern w:val="0"/>
+          <w:sz w:val="24"/>
+        </w:rPr>
+        <w:t>, 2020)</w:t>
+      </w:r>
+      <w:r>
+        <w:rPr>
+          <w:rFonts w:ascii="Times New Roman" w:hAnsi="Times New Roman" w:cs="Times New Roman"/>
+          <w:sz w:val="24"/>
+          <w:szCs w:val="24"/>
+          <w:lang w:val="en-US"/>
+        </w:rPr>
+        <w:fldChar w:fldCharType="end"/>
+      </w:r>
+      <w:r>
+        <w:rPr>
+          <w:rFonts w:ascii="Times New Roman" w:hAnsi="Times New Roman" w:cs="Times New Roman"/>
+          <w:sz w:val="24"/>
+          <w:szCs w:val="24"/>
+          <w:lang w:val="en-US"/>
+        </w:rPr>
+        <w:t>.</w:t>
+      </w:r>
+    </w:p>
+    <w:p>
+      <w:pPr>
+        <w:spacing w:line="480" w:lineRule="auto"/>
+        <w:ind w:firstLine="720"/>
+        <w:jc w:val="both"/>
+        <w:rPr>
+          <w:rFonts w:ascii="Times New Roman" w:hAnsi="Times New Roman" w:cs="Times New Roman"/>
+          <w:sz w:val="24"/>
+          <w:szCs w:val="24"/>
+          <w:lang w:val="en-US"/>
+        </w:rPr>
+      </w:pPr>
+      <w:r>
+        <w:rPr>
+          <w:rFonts w:ascii="Times New Roman" w:hAnsi="Times New Roman" w:cs="Times New Roman"/>
+          <w:sz w:val="24"/>
+          <w:szCs w:val="24"/>
+          <w:lang w:val="en-US"/>
+        </w:rPr>
+        <w:t>“Weather has a huge impact on many aspects of traveler’s travel decision, for example, departure time, route and mode choices”</w:t>
+      </w:r>
+      <w:r>
+        <w:rPr>
+          <w:rFonts w:ascii="Times New Roman" w:hAnsi="Times New Roman" w:cs="Times New Roman"/>
+          <w:sz w:val="24"/>
+          <w:szCs w:val="24"/>
+          <w:lang w:val="en-US"/>
+        </w:rPr>
+        <w:fldChar w:fldCharType="begin"/>
+      </w:r>
+      <w:r>
+        <w:rPr>
+          <w:rFonts w:ascii="Times New Roman" w:hAnsi="Times New Roman" w:cs="Times New Roman"/>
+          <w:sz w:val="24"/>
+          <w:szCs w:val="24"/>
+          <w:lang w:val="en-US"/>
+        </w:rPr>
+        <w:instrText xml:space="preserve"> ADDIN ZOTERO_ITEM CSL_CITATION {"citationID":"S6wUxY1s","properties":{"formattedCitation":"(Khattak and De Palma, 1997; Miranda-Moreno and Nosal, 2011)","plainCitation":"(Khattak and De Palma, 1997; Miranda-Moreno and Nosal, 2011)","noteIndex":0},"citationItems":[{"id":54,"uris":["http://zotero.org/users/local/sk83j96w/items/52P9IRFL"],"itemData":{"id":54,"type":"article-journal","container-title":"Transportation Research Part A: Policy and Practice","issue":"3","note":"ISBN: 0965-8564\npublisher: Elsevier","page":"181-203","title":"The impact of adverse weather conditions on the propensity to change travel decisions: a survey of Brussels commuters","volume":"31","author":[{"family":"Khattak","given":"Asad J."},{"family":"De Palma","given":"André"}],"issued":{"date-parts":[["1997"]]}}},{"id":53,"uris":["http://zotero.org/users/local/sk83j96w/items/LMTNSPG6"],"itemData":{"id":53,"type":"article-journal","container-title":"Transportation research record","issue":"1","note":"ISBN: 0361-1981\npublisher: SAGE Publications Sage CA: Los Angeles, CA","page":"42-52","title":"Weather or not to cycle: Temporal trends and impact of weather on cycling in an urban environment","volume":"2247","author":[{"family":"Miranda-Moreno","given":"Luis F."},{"family":"Nosal","given":"Thomas"}],"issued":{"date-parts":[["2011"]]}}}],"schema":"https://github.com/citation-style-language/schema/raw/master/csl-citation.json"} </w:instrText>
+      </w:r>
+      <w:r>
+        <w:rPr>
+          <w:rFonts w:ascii="Times New Roman" w:hAnsi="Times New Roman" w:cs="Times New Roman"/>
+          <w:sz w:val="24"/>
+          <w:szCs w:val="24"/>
+          <w:lang w:val="en-US"/>
+        </w:rPr>
+        <w:fldChar w:fldCharType="separate"/>
+      </w:r>
+      <w:r>
+        <w:rPr>
+          <w:rFonts w:ascii="Times New Roman" w:hAnsi="Times New Roman" w:cs="Times New Roman"/>
+          <w:sz w:val="24"/>
+        </w:rPr>
+        <w:t>(Khattak and De Palma, 1997; Miranda-Moreno and Nosal, 2011)</w:t>
+      </w:r>
+      <w:r>
+        <w:rPr>
+          <w:rFonts w:ascii="Times New Roman" w:hAnsi="Times New Roman" w:cs="Times New Roman"/>
+          <w:sz w:val="24"/>
+          <w:szCs w:val="24"/>
+          <w:lang w:val="en-US"/>
+        </w:rPr>
+        <w:fldChar w:fldCharType="end"/>
+      </w:r>
+      <w:r>
+        <w:rPr>
+          <w:rFonts w:ascii="Times New Roman" w:hAnsi="Times New Roman" w:cs="Times New Roman"/>
+          <w:sz w:val="24"/>
+          <w:szCs w:val="24"/>
+          <w:lang w:val="en-US"/>
+        </w:rPr>
+        <w:t>.</w:t>
+      </w:r>
+      <w:r>
+        <w:t xml:space="preserve"> </w:t>
+      </w:r>
+      <w:r>
+        <w:rPr>
+          <w:rFonts w:ascii="Times New Roman" w:hAnsi="Times New Roman" w:cs="Times New Roman"/>
+          <w:sz w:val="24"/>
+          <w:szCs w:val="24"/>
+          <w:lang w:val="en-US"/>
+        </w:rPr>
+        <w:t>“All four weather variables, namely humidity, wind speed, rainfall and temperature are found to have statistically significant negative effects on bus ridership”</w:t>
+      </w:r>
+      <w:r>
+        <w:rPr>
+          <w:rFonts w:ascii="Times New Roman" w:hAnsi="Times New Roman" w:cs="Times New Roman"/>
+          <w:sz w:val="24"/>
+          <w:szCs w:val="24"/>
+          <w:lang w:val="en-US"/>
+        </w:rPr>
+        <w:fldChar w:fldCharType="begin"/>
+      </w:r>
+      <w:r>
+        <w:rPr>
+          <w:rFonts w:ascii="Times New Roman" w:hAnsi="Times New Roman" w:cs="Times New Roman"/>
+          <w:sz w:val="24"/>
+          <w:szCs w:val="24"/>
+          <w:lang w:val="en-US"/>
+        </w:rPr>
+        <w:instrText xml:space="preserve"> ADDIN ZOTERO_ITEM CSL_CITATION {"citationID":"ky99l0aF","properties":{"formattedCitation":"(Li {\\i{}et al.}, 2015)","plainCitation":"(Li et al., 2015)","noteIndex":0},"citationItems":[{"id":49,"uris":["http://zotero.org/users/local/sk83j96w/items/GSHSSGGJ"],"itemData":{"id":49,"type":"article-journal","container-title":"IET Intelligent Transport Systems","DOI":"10.1049/iet-its.2014.0062","issue":"2","page":"221-229","title":"Analysing the impact of weather on bus ridership using smart card data","volume":"9","author":[{"family":"Li","given":"L."},{"family":"Jing","given":"W."},{"family":"Song","given":"Z."},{"family":"Zhi","given":"D."},{"family":"Wu","given":"B."}],"issued":{"date-parts":[["2015"]]}}}],"schema":"https://github.com/citation-style-language/schema/raw/master/csl-citation.json"} </w:instrText>
+      </w:r>
+      <w:r>
+        <w:rPr>
+          <w:rFonts w:ascii="Times New Roman" w:hAnsi="Times New Roman" w:cs="Times New Roman"/>
+          <w:sz w:val="24"/>
+          <w:szCs w:val="24"/>
+          <w:lang w:val="en-US"/>
+        </w:rPr>
+        <w:fldChar w:fldCharType="separate"/>
+      </w:r>
+      <w:r>
+        <w:rPr>
+          <w:rFonts w:ascii="Times New Roman" w:hAnsi="Times New Roman" w:cs="Times New Roman"/>
+          <w:kern w:val="0"/>
+          <w:sz w:val="24"/>
+        </w:rPr>
+        <w:t xml:space="preserve">(Li </w:t>
+      </w:r>
+      <w:r>
+        <w:rPr>
+          <w:rFonts w:ascii="Times New Roman" w:hAnsi="Times New Roman" w:cs="Times New Roman"/>
+          <w:i/>
+          <w:iCs/>
+          <w:kern w:val="0"/>
+          <w:sz w:val="24"/>
+        </w:rPr>
+        <w:t xml:space="preserve">et </w:t>
+      </w:r>
+      <w:r>
+        <w:rPr>
+          <w:rFonts w:ascii="Times New Roman" w:hAnsi="Times New Roman" w:cs="Times New Roman"/>
+          <w:i/>
+          <w:iCs/>
+          <w:kern w:val="0"/>
+          <w:sz w:val="24"/>
+        </w:rPr>
+        <w:lastRenderedPageBreak/>
+        <w:t>al.</w:t>
+      </w:r>
+      <w:r>
+        <w:rPr>
+          <w:rFonts w:ascii="Times New Roman" w:hAnsi="Times New Roman" w:cs="Times New Roman"/>
+          <w:kern w:val="0"/>
+          <w:sz w:val="24"/>
+        </w:rPr>
+        <w:t>, 2015)</w:t>
+      </w:r>
+      <w:r>
+        <w:rPr>
+          <w:rFonts w:ascii="Times New Roman" w:hAnsi="Times New Roman" w:cs="Times New Roman"/>
+          <w:sz w:val="24"/>
+          <w:szCs w:val="24"/>
+          <w:lang w:val="en-US"/>
+        </w:rPr>
+        <w:fldChar w:fldCharType="end"/>
+      </w:r>
+      <w:r>
+        <w:rPr>
+          <w:rFonts w:ascii="Times New Roman" w:hAnsi="Times New Roman" w:cs="Times New Roman"/>
+          <w:sz w:val="24"/>
+          <w:szCs w:val="24"/>
+          <w:lang w:val="en-US"/>
+        </w:rPr>
+        <w:t xml:space="preserve">. </w:t>
+      </w:r>
+      <w:r>
+        <w:rPr>
+          <w:rFonts w:ascii="Times New Roman" w:hAnsi="Times New Roman" w:cs="Times New Roman"/>
+          <w:sz w:val="24"/>
+          <w:szCs w:val="24"/>
+          <w:lang w:val="en-US"/>
+        </w:rPr>
+        <w:t xml:space="preserve">The study done by Li et al </w:t>
+      </w:r>
+      <w:r>
+        <w:rPr>
+          <w:rFonts w:ascii="Times New Roman" w:hAnsi="Times New Roman" w:cs="Times New Roman"/>
+          <w:sz w:val="24"/>
+          <w:szCs w:val="24"/>
+          <w:lang w:val="en-US"/>
+        </w:rPr>
+        <w:t>categorizes</w:t>
+      </w:r>
+      <w:r>
+        <w:rPr>
+          <w:rFonts w:ascii="Times New Roman" w:hAnsi="Times New Roman" w:cs="Times New Roman"/>
+          <w:sz w:val="24"/>
+          <w:szCs w:val="24"/>
+          <w:lang w:val="en-US"/>
+        </w:rPr>
+        <w:t xml:space="preserve"> the ridership data from the smartcard according to route types (RTs) and seasons, and then </w:t>
+      </w:r>
+      <w:r>
+        <w:rPr>
+          <w:rFonts w:ascii="Times New Roman" w:hAnsi="Times New Roman" w:cs="Times New Roman"/>
+          <w:sz w:val="24"/>
+          <w:szCs w:val="24"/>
+          <w:lang w:val="en-US"/>
+        </w:rPr>
+        <w:t>analyzes</w:t>
+      </w:r>
+      <w:r>
+        <w:rPr>
+          <w:rFonts w:ascii="Times New Roman" w:hAnsi="Times New Roman" w:cs="Times New Roman"/>
+          <w:sz w:val="24"/>
+          <w:szCs w:val="24"/>
+          <w:lang w:val="en-US"/>
+        </w:rPr>
+        <w:t xml:space="preserve"> the impact of different weather factors on various types of routes </w:t>
+      </w:r>
+      <w:r>
+        <w:rPr>
+          <w:rFonts w:ascii="Times New Roman" w:hAnsi="Times New Roman" w:cs="Times New Roman"/>
+          <w:sz w:val="24"/>
+          <w:szCs w:val="24"/>
+          <w:lang w:val="en-US"/>
+        </w:rPr>
+        <w:t>separately (</w:t>
+      </w:r>
+      <w:r>
+        <w:rPr>
+          <w:rFonts w:ascii="Times New Roman" w:hAnsi="Times New Roman" w:cs="Times New Roman"/>
+          <w:sz w:val="24"/>
+          <w:szCs w:val="24"/>
+          <w:lang w:val="en-US"/>
+        </w:rPr>
+        <w:t>Li et al., 2015)</w:t>
+      </w:r>
+      <w:r>
+        <w:rPr>
+          <w:rFonts w:ascii="Times New Roman" w:hAnsi="Times New Roman" w:cs="Times New Roman"/>
+          <w:sz w:val="24"/>
+          <w:szCs w:val="24"/>
+          <w:lang w:val="en-US"/>
+        </w:rPr>
+        <w:t>.</w:t>
+      </w:r>
+    </w:p>
+    <w:p>
+      <w:pPr>
+        <w:spacing w:line="480" w:lineRule="auto"/>
+        <w:ind w:firstLine="720"/>
+        <w:jc w:val="both"/>
+        <w:rPr>
+          <w:rFonts w:ascii="Times New Roman" w:hAnsi="Times New Roman" w:cs="Times New Roman"/>
+          <w:sz w:val="24"/>
+          <w:szCs w:val="24"/>
+          <w:lang w:val="en-US"/>
+        </w:rPr>
+      </w:pPr>
+      <w:r>
+        <w:rPr>
+          <w:rFonts w:ascii="Times New Roman" w:hAnsi="Times New Roman" w:cs="Times New Roman"/>
+          <w:sz w:val="24"/>
+          <w:szCs w:val="24"/>
+          <w:lang w:val="en-US"/>
+        </w:rPr>
+        <w:t xml:space="preserve">“The effect of weather can be direct, by making people drive more slowly, or indirect, e.g. by people choosing different means of transportation or by increasing the amount of accidents which can then cause even more </w:t>
+      </w:r>
+      <w:r>
+        <w:rPr>
+          <w:rFonts w:ascii="Times New Roman" w:hAnsi="Times New Roman" w:cs="Times New Roman"/>
+          <w:sz w:val="24"/>
+          <w:szCs w:val="24"/>
+          <w:lang w:val="en-US"/>
+        </w:rPr>
+        <w:t xml:space="preserve">congestion” </w:t>
+      </w:r>
+      <w:r>
+        <w:rPr>
+          <w:rFonts w:ascii="Times New Roman" w:hAnsi="Times New Roman" w:cs="Times New Roman"/>
+          <w:sz w:val="24"/>
+          <w:szCs w:val="24"/>
+          <w:lang w:val="en-US"/>
+        </w:rPr>
+        <w:fldChar w:fldCharType="begin"/>
+      </w:r>
+      <w:r>
+        <w:rPr>
+          <w:rFonts w:ascii="Times New Roman" w:hAnsi="Times New Roman" w:cs="Times New Roman"/>
+          <w:sz w:val="24"/>
+          <w:szCs w:val="24"/>
+          <w:lang w:val="en-US"/>
+        </w:rPr>
+        <w:instrText xml:space="preserve"> ADDIN ZOTERO_ITEM CSL_CITATION {"citationID":"4JiMdPd1","properties":{"formattedCitation":"(Peltola, 2019)","plainCitation":"(Peltola, 2019)","noteIndex":0},"citationItems":[{"id":50,"uris":["http://zotero.org/users/local/sk83j96w/items/I9734NWF"],"itemData":{"id":50,"type":"thesis","title":"Analysing the effects of weather to regional bus traffic in Tampere region","author":[{"family":"Peltola","given":"Konsta"}],"issued":{"date-parts":[["2019"]]}}}],"schema":"https://github.com/citation-style-language/schema/raw/master/csl-citation.json"} </w:instrText>
+      </w:r>
+      <w:r>
+        <w:rPr>
+          <w:rFonts w:ascii="Times New Roman" w:hAnsi="Times New Roman" w:cs="Times New Roman"/>
+          <w:sz w:val="24"/>
+          <w:szCs w:val="24"/>
+          <w:lang w:val="en-US"/>
+        </w:rPr>
+        <w:fldChar w:fldCharType="separate"/>
+      </w:r>
+      <w:r>
+        <w:rPr>
+          <w:rFonts w:ascii="Times New Roman" w:hAnsi="Times New Roman" w:cs="Times New Roman"/>
+          <w:sz w:val="24"/>
+        </w:rPr>
+        <w:t>(Peltola, 2019)</w:t>
+      </w:r>
+      <w:r>
+        <w:rPr>
+          <w:rFonts w:ascii="Times New Roman" w:hAnsi="Times New Roman" w:cs="Times New Roman"/>
+          <w:sz w:val="24"/>
+          <w:szCs w:val="24"/>
+          <w:lang w:val="en-US"/>
+        </w:rPr>
+        <w:fldChar w:fldCharType="end"/>
+      </w:r>
+      <w:r>
+        <w:rPr>
+          <w:rFonts w:ascii="Times New Roman" w:hAnsi="Times New Roman" w:cs="Times New Roman"/>
+          <w:sz w:val="24"/>
+          <w:szCs w:val="24"/>
+          <w:lang w:val="en-US"/>
+        </w:rPr>
+        <w:t xml:space="preserve">. </w:t>
+      </w:r>
+      <w:r>
+        <w:rPr>
+          <w:rFonts w:ascii="Times New Roman" w:hAnsi="Times New Roman" w:cs="Times New Roman"/>
+          <w:sz w:val="24"/>
+          <w:szCs w:val="24"/>
+          <w:lang w:val="en-US"/>
+        </w:rPr>
+        <w:t xml:space="preserve">This study was carried out by recording bus link travel times between consecutive bus stops from live location data provided from Tampere regional buses during different weather </w:t>
+      </w:r>
+      <w:r>
+        <w:rPr>
+          <w:rFonts w:ascii="Times New Roman" w:hAnsi="Times New Roman" w:cs="Times New Roman"/>
+          <w:sz w:val="24"/>
+          <w:szCs w:val="24"/>
+          <w:lang w:val="en-US"/>
+        </w:rPr>
+        <w:t>circumstances (</w:t>
+      </w:r>
+      <w:r>
+        <w:rPr>
+          <w:rFonts w:ascii="Times New Roman" w:hAnsi="Times New Roman" w:cs="Times New Roman"/>
+          <w:sz w:val="24"/>
+          <w:szCs w:val="24"/>
+          <w:lang w:val="en-US"/>
+        </w:rPr>
+        <w:t>Peltola, 2019).</w:t>
+      </w:r>
+    </w:p>
+    <w:p>
+      <w:pPr>
+        <w:spacing w:line="480" w:lineRule="auto"/>
+        <w:ind w:firstLine="720"/>
+        <w:jc w:val="both"/>
+        <w:rPr>
+          <w:rFonts w:ascii="Times New Roman" w:hAnsi="Times New Roman" w:cs="Times New Roman"/>
+          <w:sz w:val="24"/>
+          <w:szCs w:val="24"/>
+          <w:lang w:val="en-US"/>
+        </w:rPr>
+      </w:pPr>
+      <w:r>
+        <w:rPr>
+          <w:rFonts w:ascii="Times New Roman" w:hAnsi="Times New Roman" w:cs="Times New Roman"/>
+          <w:sz w:val="24"/>
+          <w:szCs w:val="24"/>
+          <w:lang w:val="en-US"/>
+        </w:rPr>
+        <w:t xml:space="preserve">The research on forecasting irregularities in transit bus arrival times by Alam et al. involved predicting the likelihood of arrival time disruptions. They utilized GPS coordinates data provided by the Toronto Transit Commission (TTC) in conjunction with hourly weather data. Machine learning models, particularly Long Short-Term Memory Recurrent Neural Network (LSTM) models, were employed in this </w:t>
+      </w:r>
+      <w:r>
+        <w:rPr>
+          <w:rFonts w:ascii="Times New Roman" w:hAnsi="Times New Roman" w:cs="Times New Roman"/>
+          <w:sz w:val="24"/>
+          <w:szCs w:val="24"/>
+          <w:lang w:val="en-US"/>
+        </w:rPr>
+        <w:t>study</w:t>
+      </w:r>
+      <w:r>
+        <w:rPr>
+          <w:rFonts w:ascii="Times New Roman" w:hAnsi="Times New Roman" w:cs="Times New Roman"/>
+          <w:kern w:val="0"/>
+          <w:sz w:val="24"/>
+        </w:rPr>
+        <w:t xml:space="preserve"> (</w:t>
+      </w:r>
+      <w:r>
+        <w:rPr>
+          <w:rFonts w:ascii="Times New Roman" w:hAnsi="Times New Roman" w:cs="Times New Roman"/>
+          <w:kern w:val="0"/>
+          <w:sz w:val="24"/>
+        </w:rPr>
+        <w:t xml:space="preserve">Alam </w:t>
+      </w:r>
+      <w:r>
+        <w:rPr>
+          <w:rFonts w:ascii="Times New Roman" w:hAnsi="Times New Roman" w:cs="Times New Roman"/>
+          <w:i/>
+          <w:iCs/>
+          <w:kern w:val="0"/>
+          <w:sz w:val="24"/>
+        </w:rPr>
+        <w:t>et al.</w:t>
+      </w:r>
+      <w:r>
+        <w:rPr>
+          <w:rFonts w:ascii="Times New Roman" w:hAnsi="Times New Roman" w:cs="Times New Roman"/>
+          <w:kern w:val="0"/>
+          <w:sz w:val="24"/>
+        </w:rPr>
+        <w:t>, 2021)</w:t>
+      </w:r>
+      <w:r>
+        <w:rPr>
+          <w:rFonts w:ascii="Times New Roman" w:hAnsi="Times New Roman" w:cs="Times New Roman"/>
+          <w:kern w:val="0"/>
+          <w:sz w:val="24"/>
+        </w:rPr>
+        <w:t>.</w:t>
+      </w:r>
+      <w:r>
+        <w:rPr>
+          <w:rFonts w:ascii="Times New Roman" w:hAnsi="Times New Roman" w:cs="Times New Roman"/>
+          <w:sz w:val="24"/>
+          <w:szCs w:val="24"/>
+          <w:lang w:val="en-US"/>
+        </w:rPr>
+        <w:t xml:space="preserve"> </w:t>
+      </w:r>
+    </w:p>
+    <w:p>
+      <w:pPr>
+        <w:spacing w:line="480" w:lineRule="auto"/>
+        <w:ind w:firstLine="720"/>
+        <w:jc w:val="both"/>
+        <w:rPr>
+          <w:rFonts w:ascii="Times New Roman" w:hAnsi="Times New Roman" w:cs="Times New Roman"/>
+          <w:sz w:val="24"/>
+          <w:szCs w:val="24"/>
+          <w:lang w:val="en-US"/>
+        </w:rPr>
+      </w:pPr>
+      <w:r>
+        <w:rPr>
+          <w:rFonts w:ascii="Times New Roman" w:hAnsi="Times New Roman" w:cs="Times New Roman"/>
+          <w:sz w:val="24"/>
+          <w:szCs w:val="24"/>
+          <w:lang w:val="en-US"/>
+        </w:rPr>
+        <w:t>Turning to studies conducted on Dublin Bus, the research by Akhil Alfons and Kirthy Francis centers on constructing a system that gathers transit feed in real-time and utilizes this data to forecast delays</w:t>
+      </w:r>
+      <w:r>
+        <w:rPr>
+          <w:rFonts w:ascii="Times New Roman" w:hAnsi="Times New Roman" w:cs="Times New Roman"/>
+          <w:sz w:val="24"/>
+          <w:szCs w:val="24"/>
+          <w:lang w:val="en-US"/>
+        </w:rPr>
+        <w:t xml:space="preserve"> </w:t>
+      </w:r>
+      <w:r>
+        <w:rPr>
+          <w:rFonts w:ascii="Times New Roman" w:hAnsi="Times New Roman" w:cs="Times New Roman"/>
+          <w:sz w:val="24"/>
+          <w:szCs w:val="24"/>
+          <w:lang w:val="en-US"/>
+        </w:rPr>
+        <w:fldChar w:fldCharType="begin"/>
+      </w:r>
+      <w:r>
+        <w:rPr>
+          <w:rFonts w:ascii="Times New Roman" w:hAnsi="Times New Roman" w:cs="Times New Roman"/>
+          <w:sz w:val="24"/>
+          <w:szCs w:val="24"/>
+          <w:lang w:val="en-US"/>
+        </w:rPr>
+        <w:instrText xml:space="preserve"> ADDIN ZOTERO_ITEM CSL_CITATION {"citationID":"ETsPSkmr","properties":{"formattedCitation":"(Kodiyan and Francis, 2020)","plainCitation":"(Kodiyan and Francis, 2020)","noteIndex":0},"citationItems":[{"id":69,"uris":["http://zotero.org/users/local/sk83j96w/items/V6NCNNSJ"],"itemData":{"id":69,"type":"article-journal","container-title":"Technincal Report","title":"Prediction &amp; classification of anomalies in transport network using dublin bus transit feeds","volume":"10","author":[{"family":"Kodiyan","given":"Akhil Alfons"},{"family":"Francis","given":"Kirthy"}],"issued":{"date-parts":[["2020"]]}}}],"schema":"https://github.com/citation-style-language/schema/raw/master/csl-citation.json"} </w:instrText>
+      </w:r>
+      <w:r>
+        <w:rPr>
+          <w:rFonts w:ascii="Times New Roman" w:hAnsi="Times New Roman" w:cs="Times New Roman"/>
+          <w:sz w:val="24"/>
+          <w:szCs w:val="24"/>
+          <w:lang w:val="en-US"/>
+        </w:rPr>
+        <w:fldChar w:fldCharType="separate"/>
+      </w:r>
+      <w:r>
+        <w:rPr>
+          <w:rFonts w:ascii="Times New Roman" w:hAnsi="Times New Roman" w:cs="Times New Roman"/>
+          <w:sz w:val="24"/>
+        </w:rPr>
+        <w:t>(</w:t>
+      </w:r>
+      <w:proofErr w:type="spellStart"/>
+      <w:r>
+        <w:rPr>
+          <w:rFonts w:ascii="Times New Roman" w:hAnsi="Times New Roman" w:cs="Times New Roman"/>
+          <w:sz w:val="24"/>
+        </w:rPr>
+        <w:t>Kodiyan</w:t>
+      </w:r>
+      <w:proofErr w:type="spellEnd"/>
+      <w:r>
+        <w:rPr>
+          <w:rFonts w:ascii="Times New Roman" w:hAnsi="Times New Roman" w:cs="Times New Roman"/>
+          <w:sz w:val="24"/>
+        </w:rPr>
+        <w:t xml:space="preserve"> and Francis, 2020)</w:t>
+      </w:r>
+      <w:r>
+        <w:rPr>
+          <w:rFonts w:ascii="Times New Roman" w:hAnsi="Times New Roman" w:cs="Times New Roman"/>
+          <w:sz w:val="24"/>
+          <w:szCs w:val="24"/>
+          <w:lang w:val="en-US"/>
+        </w:rPr>
+        <w:fldChar w:fldCharType="end"/>
+      </w:r>
+      <w:r>
+        <w:rPr>
+          <w:rFonts w:ascii="Times New Roman" w:hAnsi="Times New Roman" w:cs="Times New Roman"/>
+          <w:sz w:val="24"/>
+          <w:szCs w:val="24"/>
+          <w:lang w:val="en-US"/>
+        </w:rPr>
+        <w:t xml:space="preserve">. </w:t>
+      </w:r>
+      <w:r>
+        <w:rPr>
+          <w:rFonts w:ascii="Times New Roman" w:hAnsi="Times New Roman" w:cs="Times New Roman"/>
+          <w:sz w:val="24"/>
+          <w:szCs w:val="24"/>
+          <w:lang w:val="en-US"/>
+        </w:rPr>
+        <w:t xml:space="preserve">Another study conducted by </w:t>
+      </w:r>
+      <w:proofErr w:type="spellStart"/>
+      <w:r>
+        <w:rPr>
+          <w:rFonts w:ascii="Times New Roman" w:hAnsi="Times New Roman" w:cs="Times New Roman"/>
+          <w:sz w:val="24"/>
+          <w:szCs w:val="24"/>
+          <w:lang w:val="en-US"/>
+        </w:rPr>
+        <w:t>Pandurangi</w:t>
+      </w:r>
+      <w:proofErr w:type="spellEnd"/>
+      <w:r>
+        <w:rPr>
+          <w:rFonts w:ascii="Times New Roman" w:hAnsi="Times New Roman" w:cs="Times New Roman"/>
+          <w:sz w:val="24"/>
+          <w:szCs w:val="24"/>
+          <w:lang w:val="en-US"/>
+        </w:rPr>
+        <w:t xml:space="preserve"> et al. focuses on predicting bus travel times through a Segmentation Approach. They developed a user-friendly application that employs machine learning techniques to estimate the travel time of buses and destinations</w:t>
+      </w:r>
+      <w:r>
+        <w:rPr>
+          <w:rFonts w:ascii="Times New Roman" w:hAnsi="Times New Roman" w:cs="Times New Roman"/>
+          <w:sz w:val="24"/>
+          <w:szCs w:val="24"/>
+          <w:lang w:val="en-US"/>
+        </w:rPr>
+        <w:t xml:space="preserve"> </w:t>
+      </w:r>
+      <w:r>
+        <w:rPr>
+          <w:rFonts w:ascii="Times New Roman" w:hAnsi="Times New Roman" w:cs="Times New Roman"/>
+          <w:sz w:val="24"/>
+          <w:szCs w:val="24"/>
+          <w:lang w:val="en-US"/>
+        </w:rPr>
+        <w:fldChar w:fldCharType="begin"/>
+      </w:r>
+      <w:r>
+        <w:rPr>
+          <w:rFonts w:ascii="Times New Roman" w:hAnsi="Times New Roman" w:cs="Times New Roman"/>
+          <w:sz w:val="24"/>
+          <w:szCs w:val="24"/>
+          <w:lang w:val="en-US"/>
+        </w:rPr>
+        <w:instrText xml:space="preserve"> ADDIN ZOTERO_ITEM CSL_CITATION {"citationID":"79ygLlzg","properties":{"formattedCitation":"(Pandurangi {\\i{}et al.}, 2020)","plainCitation":"(Pandurangi et al., 2020)","noteIndex":0},"citationItems":[{"id":68,"uris":["http://zotero.org/users/local/sk83j96w/items/PZM3JUHW"],"itemData":{"id":68,"type":"paper-conference","container-title":"GISTAM","page":"72-80","title":"Design and Development of an Application for Predicting Bus Travel Times using a Segmentation Approach.","author":[{"family":"Pandurangi","given":"Ankhit"},{"family":"Byrne","given":"Clare"},{"family":"Anderson","given":"Candis"},{"family":"Cui","given":"Enxi"},{"family":"McArdle","given":"Gavin"}],"issued":{"date-parts":[["2020"]]}}}],"schema":"https://github.com/citation-style-language/schema/raw/master/csl-citation.json"} </w:instrText>
+      </w:r>
+      <w:r>
+        <w:rPr>
+          <w:rFonts w:ascii="Times New Roman" w:hAnsi="Times New Roman" w:cs="Times New Roman"/>
+          <w:sz w:val="24"/>
+          <w:szCs w:val="24"/>
+          <w:lang w:val="en-US"/>
+        </w:rPr>
+        <w:fldChar w:fldCharType="separate"/>
+      </w:r>
+      <w:r>
+        <w:rPr>
+          <w:rFonts w:ascii="Times New Roman" w:hAnsi="Times New Roman" w:cs="Times New Roman"/>
+          <w:kern w:val="0"/>
+          <w:sz w:val="24"/>
+        </w:rPr>
+        <w:t>(</w:t>
+      </w:r>
+      <w:proofErr w:type="spellStart"/>
+      <w:r>
+        <w:rPr>
+          <w:rFonts w:ascii="Times New Roman" w:hAnsi="Times New Roman" w:cs="Times New Roman"/>
+          <w:kern w:val="0"/>
+          <w:sz w:val="24"/>
+        </w:rPr>
+        <w:t>Pandurangi</w:t>
+      </w:r>
+      <w:proofErr w:type="spellEnd"/>
+      <w:r>
+        <w:rPr>
+          <w:rFonts w:ascii="Times New Roman" w:hAnsi="Times New Roman" w:cs="Times New Roman"/>
+          <w:kern w:val="0"/>
+          <w:sz w:val="24"/>
+        </w:rPr>
+        <w:t xml:space="preserve"> </w:t>
+      </w:r>
+      <w:r>
+        <w:rPr>
+          <w:rFonts w:ascii="Times New Roman" w:hAnsi="Times New Roman" w:cs="Times New Roman"/>
+          <w:i/>
+          <w:iCs/>
+          <w:kern w:val="0"/>
+          <w:sz w:val="24"/>
+        </w:rPr>
+        <w:t>et al.</w:t>
+      </w:r>
+      <w:r>
+        <w:rPr>
+          <w:rFonts w:ascii="Times New Roman" w:hAnsi="Times New Roman" w:cs="Times New Roman"/>
+          <w:kern w:val="0"/>
+          <w:sz w:val="24"/>
+        </w:rPr>
+        <w:t>, 2020)</w:t>
+      </w:r>
+      <w:r>
+        <w:rPr>
+          <w:rFonts w:ascii="Times New Roman" w:hAnsi="Times New Roman" w:cs="Times New Roman"/>
+          <w:sz w:val="24"/>
+          <w:szCs w:val="24"/>
+          <w:lang w:val="en-US"/>
+        </w:rPr>
+        <w:fldChar w:fldCharType="end"/>
+      </w:r>
+      <w:r>
+        <w:rPr>
+          <w:rFonts w:ascii="Times New Roman" w:hAnsi="Times New Roman" w:cs="Times New Roman"/>
+          <w:sz w:val="24"/>
+          <w:szCs w:val="24"/>
+          <w:lang w:val="en-US"/>
+        </w:rPr>
+        <w:t>.</w:t>
+      </w:r>
+      <w:r>
+        <w:rPr>
+          <w:rFonts w:ascii="Times New Roman" w:hAnsi="Times New Roman" w:cs="Times New Roman"/>
+          <w:sz w:val="24"/>
+          <w:szCs w:val="24"/>
+          <w:lang w:val="en-US"/>
+        </w:rPr>
+        <w:t xml:space="preserve"> </w:t>
+      </w:r>
+      <w:r>
+        <w:rPr>
+          <w:rFonts w:ascii="Times New Roman" w:hAnsi="Times New Roman" w:cs="Times New Roman"/>
+          <w:sz w:val="24"/>
+          <w:szCs w:val="24"/>
+          <w:lang w:val="en-US"/>
+        </w:rPr>
+        <w:t xml:space="preserve">The research </w:t>
+      </w:r>
+      <w:r>
+        <w:rPr>
+          <w:rFonts w:ascii="Times New Roman" w:hAnsi="Times New Roman" w:cs="Times New Roman"/>
+          <w:sz w:val="24"/>
+          <w:szCs w:val="24"/>
+          <w:lang w:val="en-US"/>
+        </w:rPr>
+        <w:t>done</w:t>
+      </w:r>
+      <w:r>
+        <w:rPr>
+          <w:rFonts w:ascii="Times New Roman" w:hAnsi="Times New Roman" w:cs="Times New Roman"/>
+          <w:sz w:val="24"/>
+          <w:szCs w:val="24"/>
+          <w:lang w:val="en-US"/>
+        </w:rPr>
+        <w:t xml:space="preserve"> by French and O’Mahony utilized Automatic Vehicle Location System (AVLS) data to explore the influence of adverse weather conditions on bus journey times. Rainfall, temperature, and wind speed were utilized as indicators to assess their impact. Additionally, th</w:t>
+      </w:r>
+      <w:r>
+        <w:rPr>
+          <w:rFonts w:ascii="Times New Roman" w:hAnsi="Times New Roman" w:cs="Times New Roman"/>
+          <w:sz w:val="24"/>
+          <w:szCs w:val="24"/>
+          <w:lang w:val="en-US"/>
+        </w:rPr>
+        <w:t>at</w:t>
+      </w:r>
+      <w:r>
+        <w:rPr>
+          <w:rFonts w:ascii="Times New Roman" w:hAnsi="Times New Roman" w:cs="Times New Roman"/>
+          <w:sz w:val="24"/>
+          <w:szCs w:val="24"/>
+          <w:lang w:val="en-US"/>
+        </w:rPr>
+        <w:t xml:space="preserve"> study aimed to determine if </w:t>
+      </w:r>
+      <w:r>
+        <w:rPr>
+          <w:rFonts w:ascii="Times New Roman" w:hAnsi="Times New Roman" w:cs="Times New Roman"/>
+          <w:sz w:val="24"/>
+          <w:szCs w:val="24"/>
+          <w:lang w:val="en-US"/>
+        </w:rPr>
+        <w:t>the</w:t>
+      </w:r>
+      <w:r>
+        <w:rPr>
+          <w:rFonts w:ascii="Times New Roman" w:hAnsi="Times New Roman" w:cs="Times New Roman"/>
+          <w:sz w:val="24"/>
+          <w:szCs w:val="24"/>
+          <w:lang w:val="en-US"/>
+        </w:rPr>
+        <w:t xml:space="preserve"> impacts varied across three types of bus routes: those with bus lanes along the entire </w:t>
+      </w:r>
+      <w:r>
+        <w:rPr>
+          <w:rFonts w:ascii="Times New Roman" w:hAnsi="Times New Roman" w:cs="Times New Roman"/>
+          <w:sz w:val="24"/>
+          <w:szCs w:val="24"/>
+          <w:lang w:val="en-US"/>
+        </w:rPr>
+        <w:lastRenderedPageBreak/>
+        <w:t>route, those with bus lanes along part of the route, and those where buses operate in mixed traffic</w:t>
+      </w:r>
+      <w:r>
+        <w:rPr>
+          <w:rFonts w:ascii="Times New Roman" w:hAnsi="Times New Roman" w:cs="Times New Roman"/>
+          <w:sz w:val="24"/>
+          <w:szCs w:val="24"/>
+          <w:lang w:val="en-US"/>
+        </w:rPr>
+        <w:t xml:space="preserve"> </w:t>
+      </w:r>
+      <w:r>
+        <w:rPr>
+          <w:rFonts w:ascii="Times New Roman" w:hAnsi="Times New Roman" w:cs="Times New Roman"/>
+          <w:kern w:val="0"/>
+          <w:sz w:val="24"/>
+        </w:rPr>
+        <w:t>(French and O’Mahony, 2021)</w:t>
+      </w:r>
+      <w:r>
+        <w:rPr>
+          <w:rFonts w:ascii="Times New Roman" w:hAnsi="Times New Roman" w:cs="Times New Roman"/>
+          <w:sz w:val="24"/>
+          <w:szCs w:val="24"/>
+          <w:lang w:val="en-US"/>
+        </w:rPr>
+        <w:t>.</w:t>
+      </w:r>
+      <w:r>
+        <w:rPr>
+          <w:rFonts w:ascii="Times New Roman" w:hAnsi="Times New Roman" w:cs="Times New Roman"/>
+          <w:sz w:val="24"/>
+          <w:szCs w:val="24"/>
+          <w:lang w:val="en-US"/>
+        </w:rPr>
+        <w:t xml:space="preserve"> </w:t>
+      </w:r>
+    </w:p>
+    <w:p>
+      <w:pPr>
+        <w:spacing w:line="480" w:lineRule="auto"/>
+        <w:ind w:firstLine="720"/>
+        <w:jc w:val="both"/>
+        <w:rPr>
+          <w:rFonts w:ascii="Times New Roman" w:hAnsi="Times New Roman" w:cs="Times New Roman"/>
+          <w:sz w:val="24"/>
+          <w:szCs w:val="24"/>
+          <w:lang w:val="en-US"/>
+        </w:rPr>
+      </w:pPr>
+      <w:r>
+        <w:rPr>
+          <w:rFonts w:ascii="Times New Roman" w:hAnsi="Times New Roman" w:cs="Times New Roman"/>
+          <w:sz w:val="24"/>
+          <w:szCs w:val="24"/>
+          <w:lang w:val="en-US"/>
+        </w:rPr>
+        <w:t xml:space="preserve">The rationale is to enhance the public transit </w:t>
+      </w:r>
+      <w:r>
+        <w:rPr>
+          <w:rFonts w:ascii="Times New Roman" w:hAnsi="Times New Roman" w:cs="Times New Roman"/>
+          <w:sz w:val="24"/>
+          <w:szCs w:val="24"/>
+          <w:lang w:val="en-US"/>
+        </w:rPr>
+        <w:t>planning through</w:t>
+      </w:r>
+      <w:r>
+        <w:rPr>
+          <w:rFonts w:ascii="Times New Roman" w:hAnsi="Times New Roman" w:cs="Times New Roman"/>
+          <w:sz w:val="24"/>
+          <w:szCs w:val="24"/>
+          <w:lang w:val="en-US"/>
+        </w:rPr>
+        <w:t xml:space="preserve"> real-time analysis of </w:t>
+      </w:r>
+      <w:r>
+        <w:rPr>
+          <w:rFonts w:ascii="Times New Roman" w:hAnsi="Times New Roman" w:cs="Times New Roman"/>
+          <w:sz w:val="24"/>
+          <w:szCs w:val="24"/>
+          <w:lang w:val="en-US"/>
+        </w:rPr>
+        <w:t xml:space="preserve">Dublin </w:t>
+      </w:r>
+      <w:r>
+        <w:rPr>
+          <w:rFonts w:ascii="Times New Roman" w:hAnsi="Times New Roman" w:cs="Times New Roman"/>
+          <w:sz w:val="24"/>
+          <w:szCs w:val="24"/>
+          <w:lang w:val="en-US"/>
+        </w:rPr>
+        <w:t>bus delays and weather</w:t>
+      </w:r>
+      <w:r>
+        <w:rPr>
+          <w:rFonts w:ascii="Times New Roman" w:hAnsi="Times New Roman" w:cs="Times New Roman"/>
+          <w:sz w:val="24"/>
+          <w:szCs w:val="24"/>
+          <w:lang w:val="en-US"/>
+        </w:rPr>
+        <w:t>.</w:t>
+      </w:r>
+      <w:r>
+        <w:rPr>
+          <w:rFonts w:ascii="Times New Roman" w:hAnsi="Times New Roman" w:cs="Times New Roman"/>
+          <w:sz w:val="24"/>
+          <w:szCs w:val="24"/>
+          <w:lang w:val="en-US"/>
+        </w:rPr>
+        <w:t xml:space="preserve"> </w:t>
+      </w:r>
+      <w:r>
+        <w:rPr>
+          <w:rFonts w:ascii="Times New Roman" w:hAnsi="Times New Roman" w:cs="Times New Roman"/>
+          <w:sz w:val="24"/>
+          <w:szCs w:val="24"/>
+          <w:lang w:val="en-US"/>
+        </w:rPr>
+        <w:t xml:space="preserve">From previous research and studies, the problem becomes evident. Various analytical methods have been employed in previous studies to address </w:t>
+      </w:r>
+      <w:r>
+        <w:rPr>
+          <w:rFonts w:ascii="Times New Roman" w:hAnsi="Times New Roman" w:cs="Times New Roman"/>
+          <w:sz w:val="24"/>
+          <w:szCs w:val="24"/>
+          <w:lang w:val="en-US"/>
+        </w:rPr>
+        <w:t>the</w:t>
+      </w:r>
+      <w:r>
+        <w:rPr>
+          <w:rFonts w:ascii="Times New Roman" w:hAnsi="Times New Roman" w:cs="Times New Roman"/>
+          <w:sz w:val="24"/>
+          <w:szCs w:val="24"/>
+          <w:lang w:val="en-US"/>
+        </w:rPr>
+        <w:t xml:space="preserve"> </w:t>
+      </w:r>
+      <w:r>
+        <w:rPr>
+          <w:rFonts w:ascii="Times New Roman" w:hAnsi="Times New Roman" w:cs="Times New Roman"/>
+          <w:sz w:val="24"/>
+          <w:szCs w:val="24"/>
+          <w:lang w:val="en-US"/>
+        </w:rPr>
+        <w:t>challenges related to timelines faced on public transport like Dublin Bus</w:t>
+      </w:r>
+      <w:r>
+        <w:rPr>
+          <w:rFonts w:ascii="Times New Roman" w:hAnsi="Times New Roman" w:cs="Times New Roman"/>
+          <w:sz w:val="24"/>
+          <w:szCs w:val="24"/>
+          <w:lang w:val="en-US"/>
+        </w:rPr>
+        <w:t>. However, this research introduces a novel approach by providing a real-time dashboard displaying delay information alongside corresponding weather data. This dashboard enables individuals to access current delay information as well as historical delays, which can vary due to external factors. The significance of a real-time dashboard lies in its ability to assist the public in planning their journeys more effectively, offering additional insights into potential delays they may encounter during their travels.</w:t>
+      </w:r>
+      <w:r>
+        <w:rPr>
+          <w:rFonts w:ascii="Times New Roman" w:hAnsi="Times New Roman" w:cs="Times New Roman"/>
+          <w:sz w:val="24"/>
+          <w:szCs w:val="24"/>
+          <w:lang w:val="en-US"/>
+        </w:rPr>
+        <w:t xml:space="preserve"> </w:t>
+      </w:r>
+    </w:p>
+    <w:p>
+      <w:pPr>
+        <w:spacing w:line="480" w:lineRule="auto"/>
+        <w:ind w:firstLine="720"/>
+        <w:jc w:val="both"/>
+        <w:rPr>
+          <w:rFonts w:ascii="Times New Roman" w:hAnsi="Times New Roman" w:cs="Times New Roman"/>
+          <w:sz w:val="24"/>
+          <w:szCs w:val="24"/>
+          <w:lang w:val="en-US"/>
+        </w:rPr>
+      </w:pPr>
+      <w:r>
+        <w:rPr>
+          <w:rFonts w:ascii="Times New Roman" w:hAnsi="Times New Roman" w:cs="Times New Roman"/>
+          <w:sz w:val="24"/>
+          <w:szCs w:val="24"/>
+          <w:lang w:val="en-US"/>
+        </w:rPr>
+        <w:t>The research is conducted by collecting and analyzing data using the General Transit Feed Specification (GTFS). The General Transit Feed Specification (GTFS) is an open standard used by most of the public transport providers to publish relevant information about transit systems to riders</w:t>
+      </w:r>
+      <w:r>
+        <w:rPr>
+          <w:rFonts w:ascii="Times New Roman" w:hAnsi="Times New Roman" w:cs="Times New Roman"/>
+          <w:sz w:val="24"/>
+          <w:szCs w:val="24"/>
+          <w:lang w:val="en-US"/>
+        </w:rPr>
+        <w:t xml:space="preserve"> </w:t>
+      </w:r>
+      <w:r>
+        <w:rPr>
+          <w:rFonts w:ascii="Times New Roman" w:hAnsi="Times New Roman" w:cs="Times New Roman"/>
+          <w:sz w:val="24"/>
+          <w:szCs w:val="24"/>
+          <w:lang w:val="en-US"/>
+        </w:rPr>
+        <w:fldChar w:fldCharType="begin"/>
+      </w:r>
+      <w:r>
+        <w:rPr>
+          <w:rFonts w:ascii="Times New Roman" w:hAnsi="Times New Roman" w:cs="Times New Roman"/>
+          <w:sz w:val="24"/>
+          <w:szCs w:val="24"/>
+          <w:lang w:val="en-US"/>
+        </w:rPr>
+        <w:instrText xml:space="preserve"> ADDIN ZOTERO_ITEM CSL_CITATION {"citationID":"J0isHWWd","properties":{"formattedCitation":"(\\uc0\\u8216{}GTFS: Making Public Transit Data Universally Accessible\\uc0\\u8217{}, no date)","plainCitation":"(‘GTFS: Making Public Transit Data Universally Accessible’, no date)","noteIndex":0},"citationItems":[{"id":55,"uris":["http://zotero.org/users/local/sk83j96w/items/R39MYBVD"],"itemData":{"id":55,"type":"document","title":"GTFS: Making Public Transit Data Universally Accessible","URL":"https://gtfs.org/"}}],"schema":"https://github.com/citation-style-language/schema/raw/master/csl-citation.json"} </w:instrText>
+      </w:r>
+      <w:r>
+        <w:rPr>
+          <w:rFonts w:ascii="Times New Roman" w:hAnsi="Times New Roman" w:cs="Times New Roman"/>
+          <w:sz w:val="24"/>
+          <w:szCs w:val="24"/>
+          <w:lang w:val="en-US"/>
+        </w:rPr>
+        <w:fldChar w:fldCharType="separate"/>
+      </w:r>
+      <w:r>
+        <w:rPr>
+          <w:rFonts w:ascii="Times New Roman" w:hAnsi="Times New Roman" w:cs="Times New Roman"/>
+          <w:kern w:val="0"/>
+          <w:sz w:val="24"/>
+        </w:rPr>
+        <w:t>(‘GTFS: Making Public Transit Data Universally Accessible’, no date)</w:t>
+      </w:r>
+      <w:r>
+        <w:rPr>
+          <w:rFonts w:ascii="Times New Roman" w:hAnsi="Times New Roman" w:cs="Times New Roman"/>
+          <w:sz w:val="24"/>
+          <w:szCs w:val="24"/>
+          <w:lang w:val="en-US"/>
+        </w:rPr>
+        <w:fldChar w:fldCharType="end"/>
+      </w:r>
+      <w:r>
+        <w:rPr>
+          <w:rFonts w:ascii="Times New Roman" w:hAnsi="Times New Roman" w:cs="Times New Roman"/>
+          <w:sz w:val="24"/>
+          <w:szCs w:val="24"/>
+          <w:lang w:val="en-US"/>
+        </w:rPr>
+        <w:t>.</w:t>
+      </w:r>
+      <w:r>
+        <w:rPr>
+          <w:rFonts w:ascii="Times New Roman" w:hAnsi="Times New Roman" w:cs="Times New Roman"/>
+          <w:sz w:val="24"/>
+          <w:szCs w:val="24"/>
+          <w:lang w:val="en-US"/>
+        </w:rPr>
+        <w:t xml:space="preserve"> Since there is no existing dataset available for this study, data needs to be recorded in the desired format. This involves utilizing GTFS schedule and real-time data to capture information in a specific format. By integrating this data with weather data, the goal is to establish a robust real-time data analytical model. The objectives include investigating the impact of weather conditions on delays and determining which weather conditions are more conducive to public transport delays, all accessible through the dashboard.</w:t>
+      </w:r>
+    </w:p>
+    <w:p>
+      <w:pPr>
+        <w:spacing w:line="480" w:lineRule="auto"/>
+        <w:jc w:val="both"/>
+        <w:rPr>
+          <w:rFonts w:ascii="Times New Roman" w:hAnsi="Times New Roman" w:cs="Times New Roman"/>
+          <w:sz w:val="24"/>
+          <w:szCs w:val="24"/>
+          <w:lang w:val="en-US"/>
+        </w:rPr>
+      </w:pPr>
+    </w:p>
+    <w:p>
+      <w:pPr>
+        <w:spacing w:line="480" w:lineRule="auto"/>
+        <w:jc w:val="both"/>
+        <w:rPr>
+          <w:rFonts w:ascii="Times New Roman" w:hAnsi="Times New Roman" w:cs="Times New Roman"/>
+          <w:sz w:val="24"/>
+          <w:szCs w:val="24"/>
+          <w:lang w:val="en-US"/>
+        </w:rPr>
+      </w:pPr>
+    </w:p>
+    <w:p>
+      <w:pPr>
+        <w:spacing w:line="480" w:lineRule="auto"/>
+        <w:jc w:val="both"/>
+        <w:rPr>
+          <w:rFonts w:ascii="Times New Roman" w:hAnsi="Times New Roman" w:cs="Times New Roman"/>
+          <w:sz w:val="24"/>
+          <w:szCs w:val="24"/>
+          <w:lang w:val="en-US"/>
+        </w:rPr>
+      </w:pPr>
+      <w:r>
+        <w:rPr>
+          <w:rFonts w:ascii="Times New Roman" w:hAnsi="Times New Roman" w:cs="Times New Roman"/>
+          <w:sz w:val="24"/>
+          <w:szCs w:val="24"/>
+          <w:lang w:val="en-US"/>
+        </w:rPr>
+        <w:lastRenderedPageBreak/>
+        <w:t>METHODOLGY</w:t>
+      </w:r>
+    </w:p>
+    <w:p>
+      <w:pPr>
+        <w:spacing w:line="480" w:lineRule="auto"/>
+        <w:rPr>
+          <w:rFonts w:ascii="Times New Roman" w:hAnsi="Times New Roman" w:cs="Times New Roman"/>
+          <w:sz w:val="24"/>
+          <w:szCs w:val="24"/>
+          <w:lang w:val="en-US"/>
+        </w:rPr>
+      </w:pPr>
+      <w:r>
+        <w:rPr>
+          <w:rFonts w:ascii="Times New Roman" w:hAnsi="Times New Roman" w:cs="Times New Roman"/>
+          <w:sz w:val="24"/>
+          <w:szCs w:val="24"/>
+          <w:lang w:val="en-US"/>
+        </w:rPr>
+        <w:t>DATA COLLECTION</w:t>
+      </w:r>
+      <w:r>
+        <w:rPr>
+          <w:rFonts w:ascii="Times New Roman" w:hAnsi="Times New Roman" w:cs="Times New Roman"/>
+          <w:sz w:val="24"/>
+          <w:szCs w:val="24"/>
+          <w:lang w:val="en-US"/>
+        </w:rPr>
+        <w:br/>
+        <w:t>DESIGN</w:t>
+      </w:r>
+    </w:p>
+    <w:p>
+      <w:pPr>
+        <w:spacing w:line="480" w:lineRule="auto"/>
+        <w:jc w:val="both"/>
+        <w:rPr>
+          <w:rFonts w:ascii="Times New Roman" w:hAnsi="Times New Roman" w:cs="Times New Roman"/>
+          <w:sz w:val="24"/>
+          <w:szCs w:val="24"/>
+          <w:lang w:val="en-US"/>
+        </w:rPr>
+      </w:pPr>
+      <w:r>
+        <w:rPr>
+          <w:rFonts w:ascii="Times New Roman" w:hAnsi="Times New Roman" w:cs="Times New Roman"/>
+          <w:sz w:val="24"/>
+          <w:szCs w:val="24"/>
+          <w:lang w:val="en-US"/>
+        </w:rPr>
+        <w:t>TECHNOLGIES/ IMPLEMENTATION</w:t>
+      </w:r>
+    </w:p>
+    <w:p>
+      <w:pPr>
+        <w:spacing w:line="480" w:lineRule="auto"/>
+        <w:jc w:val="both"/>
+        <w:rPr>
+          <w:rFonts w:ascii="Times New Roman" w:hAnsi="Times New Roman" w:cs="Times New Roman"/>
+          <w:sz w:val="24"/>
+          <w:szCs w:val="24"/>
+          <w:lang w:val="en-US"/>
+        </w:rPr>
+      </w:pPr>
+      <w:r>
+        <w:rPr>
+          <w:rFonts w:ascii="Times New Roman" w:hAnsi="Times New Roman" w:cs="Times New Roman"/>
+          <w:sz w:val="24"/>
+          <w:szCs w:val="24"/>
+          <w:lang w:val="en-US"/>
+        </w:rPr>
+        <w:t>RESULTS</w:t>
+      </w:r>
+    </w:p>
+    <w:p>
+      <w:pPr>
+        <w:spacing w:line="480" w:lineRule="auto"/>
+        <w:jc w:val="both"/>
+        <w:rPr>
+          <w:rFonts w:ascii="Times New Roman" w:hAnsi="Times New Roman" w:cs="Times New Roman"/>
+          <w:sz w:val="24"/>
+          <w:szCs w:val="24"/>
+          <w:lang w:val="en-US"/>
+        </w:rPr>
+      </w:pPr>
+      <w:r>
+        <w:rPr>
+          <w:rFonts w:ascii="Times New Roman" w:hAnsi="Times New Roman" w:cs="Times New Roman"/>
+          <w:sz w:val="24"/>
+          <w:szCs w:val="24"/>
+          <w:lang w:val="en-US"/>
+        </w:rPr>
+        <w:t>ETHICAL CONSIDERATION</w:t>
+      </w:r>
+    </w:p>
+    <w:p>
+      <w:pPr>
+        <w:spacing w:line="480" w:lineRule="auto"/>
+        <w:jc w:val="both"/>
+        <w:rPr>
+          <w:rFonts w:ascii="Times New Roman" w:hAnsi="Times New Roman" w:cs="Times New Roman"/>
+          <w:sz w:val="24"/>
+          <w:szCs w:val="24"/>
+          <w:lang w:val="en-US"/>
+        </w:rPr>
+      </w:pPr>
+      <w:r>
+        <w:rPr>
+          <w:rFonts w:ascii="Times New Roman" w:hAnsi="Times New Roman" w:cs="Times New Roman"/>
+          <w:sz w:val="24"/>
+          <w:szCs w:val="24"/>
+          <w:lang w:val="en-US"/>
+        </w:rPr>
+        <w:t>CONCLUSION</w:t>
+      </w:r>
+    </w:p>
+    <w:p>
+      <w:pPr>
+        <w:spacing w:line="480" w:lineRule="auto"/>
+        <w:jc w:val="both"/>
+        <w:rPr>
+          <w:rFonts w:ascii="Times New Roman" w:hAnsi="Times New Roman" w:cs="Times New Roman"/>
+          <w:sz w:val="24"/>
+          <w:szCs w:val="24"/>
+          <w:lang w:val="en-US"/>
+        </w:rPr>
+      </w:pPr>
+      <w:r>
+        <w:rPr>
+          <w:rFonts w:ascii="Times New Roman" w:hAnsi="Times New Roman" w:cs="Times New Roman"/>
+          <w:sz w:val="24"/>
+          <w:szCs w:val="24"/>
+          <w:lang w:val="en-US"/>
+        </w:rPr>
+        <w:t>-limitations future study</w:t>
       </w:r>
     </w:p>
     <w:sectPr>
@@ -3960,6 +5252,15 @@
       <w:szCs w:val="18"/>
     </w:rPr>
   </w:style>
+  <w:style w:type="paragraph" w:styleId="Bibliography">
+    <w:name w:val="Bibliography"/>
+    <w:basedOn w:val="Normal"/>
+    <w:next w:val="Normal"/>
+    <w:uiPriority w:val="37"/>
+    <w:semiHidden/>
+    <w:unhideWhenUsed/>
+    <w:rsid w:val="003C1329"/>
+  </w:style>
 </w:styles>
 </file>
 

--- a/report.docx
+++ b/report.docx
@@ -86,7 +86,27 @@
           <w:szCs w:val="24"/>
           <w:lang w:val="en-US"/>
         </w:rPr>
-        <w:t xml:space="preserve"> The dashboard provides valuable assistance to the public by enabling users to identify delays on specific Dublin bus routes at particular times or weather conditions. This functionality aids in planning journeys more effectively, especially during specific time frames or weather scenarios. </w:t>
+        <w:t xml:space="preserve"> The dashboard provides valuable assistance to the public by enabling users to identify delays on specific Dublin bus routes at </w:t>
+      </w:r>
+      <w:proofErr w:type="gramStart"/>
+      <w:r>
+        <w:rPr>
+          <w:rFonts w:ascii="Times New Roman" w:hAnsi="Times New Roman" w:cs="Times New Roman"/>
+          <w:sz w:val="24"/>
+          <w:szCs w:val="24"/>
+          <w:lang w:val="en-US"/>
+        </w:rPr>
+        <w:t>particular times</w:t>
+      </w:r>
+      <w:proofErr w:type="gramEnd"/>
+      <w:r>
+        <w:rPr>
+          <w:rFonts w:ascii="Times New Roman" w:hAnsi="Times New Roman" w:cs="Times New Roman"/>
+          <w:sz w:val="24"/>
+          <w:szCs w:val="24"/>
+          <w:lang w:val="en-US"/>
+        </w:rPr>
+        <w:t xml:space="preserve"> or weather conditions. This functionality aids in planning journeys more effectively, especially during specific time frames or weather scenarios. </w:t>
       </w:r>
       <w:r>
         <w:rPr>
@@ -3786,6 +3806,36 @@
     </w:p>
     <w:p>
       <w:pPr>
+        <w:pStyle w:val="ListParagraph"/>
+        <w:numPr>
+          <w:ilvl w:val="0"/>
+          <w:numId w:val="1"/>
+        </w:numPr>
+        <w:spacing w:line="240" w:lineRule="auto"/>
+        <w:rPr>
+          <w:rFonts w:ascii="Times New Roman" w:hAnsi="Times New Roman" w:cs="Times New Roman"/>
+          <w:b/>
+          <w:bCs/>
+          <w:sz w:val="24"/>
+          <w:szCs w:val="24"/>
+          <w:lang w:val="en-US"/>
+        </w:rPr>
+      </w:pPr>
+      <w:r>
+        <w:rPr>
+          <w:rFonts w:ascii="Times New Roman" w:hAnsi="Times New Roman" w:cs="Times New Roman"/>
+          <w:b/>
+          <w:bCs/>
+          <w:sz w:val="24"/>
+          <w:szCs w:val="24"/>
+          <w:lang w:val="en-US"/>
+        </w:rPr>
+        <w:lastRenderedPageBreak/>
+        <w:t>METHODOLGY</w:t>
+      </w:r>
+    </w:p>
+    <w:p>
+      <w:pPr>
         <w:spacing w:line="480" w:lineRule="auto"/>
         <w:jc w:val="both"/>
         <w:rPr>
@@ -3802,8 +3852,506 @@
           <w:szCs w:val="24"/>
           <w:lang w:val="en-US"/>
         </w:rPr>
+        <w:tab/>
+      </w:r>
+      <w:r>
+        <w:rPr>
+          <w:rFonts w:ascii="Times New Roman" w:hAnsi="Times New Roman" w:cs="Times New Roman"/>
+          <w:sz w:val="24"/>
+          <w:szCs w:val="24"/>
+          <w:lang w:val="en-US"/>
+        </w:rPr>
+        <w:t xml:space="preserve">For </w:t>
+      </w:r>
+      <w:r>
+        <w:rPr>
+          <w:rFonts w:ascii="Times New Roman" w:hAnsi="Times New Roman" w:cs="Times New Roman"/>
+          <w:sz w:val="24"/>
+          <w:szCs w:val="24"/>
+          <w:lang w:val="en-US"/>
+        </w:rPr>
+        <w:t>any</w:t>
+      </w:r>
+      <w:r>
+        <w:rPr>
+          <w:rFonts w:ascii="Times New Roman" w:hAnsi="Times New Roman" w:cs="Times New Roman"/>
+          <w:sz w:val="24"/>
+          <w:szCs w:val="24"/>
+          <w:lang w:val="en-US"/>
+        </w:rPr>
+        <w:t xml:space="preserve"> dashboard, the primary focus is on data flow. Data must seamlessly transition from its source to the backend services and ultimately display in the specific format on the dashboard. The key consideration is ensuring this process occurs smoothly, given that the dashboard operates in real-time.</w:t>
+      </w:r>
+      <w:r>
+        <w:rPr>
+          <w:rFonts w:ascii="Times New Roman" w:hAnsi="Times New Roman" w:cs="Times New Roman"/>
+          <w:sz w:val="24"/>
+          <w:szCs w:val="24"/>
+          <w:lang w:val="en-US"/>
+        </w:rPr>
+        <w:t xml:space="preserve"> </w:t>
+      </w:r>
+      <w:r>
+        <w:rPr>
+          <w:rFonts w:ascii="Times New Roman" w:hAnsi="Times New Roman" w:cs="Times New Roman"/>
+          <w:sz w:val="24"/>
+          <w:szCs w:val="24"/>
+          <w:lang w:val="en-US"/>
+        </w:rPr>
+        <w:t>Dublin Bus collaborates with the National Transport Authority, disseminating schedule and trip updates to passengers in GTFS format. GTFS, or General Transit Feed Specification, is the standard format for this data. The methodology involves utilizing both GTFS and GTFS-R data</w:t>
+      </w:r>
+      <w:r>
+        <w:rPr>
+          <w:rFonts w:ascii="Times New Roman" w:hAnsi="Times New Roman" w:cs="Times New Roman"/>
+          <w:sz w:val="24"/>
+          <w:szCs w:val="24"/>
+          <w:lang w:val="en-US"/>
+        </w:rPr>
+        <w:t xml:space="preserve"> along with the open weather data from Dublin city</w:t>
+      </w:r>
+      <w:r>
+        <w:rPr>
+          <w:rFonts w:ascii="Times New Roman" w:hAnsi="Times New Roman" w:cs="Times New Roman"/>
+          <w:sz w:val="24"/>
+          <w:szCs w:val="24"/>
+          <w:lang w:val="en-US"/>
+        </w:rPr>
+        <w:t xml:space="preserve"> to compile the information for the delay dashboard.</w:t>
+      </w:r>
+    </w:p>
+    <w:p>
+      <w:pPr>
+        <w:pStyle w:val="ListParagraph"/>
+        <w:numPr>
+          <w:ilvl w:val="1"/>
+          <w:numId w:val="1"/>
+        </w:numPr>
+        <w:spacing w:line="240" w:lineRule="auto"/>
+        <w:rPr>
+          <w:rFonts w:ascii="Times New Roman" w:hAnsi="Times New Roman" w:cs="Times New Roman"/>
+          <w:b/>
+          <w:bCs/>
+          <w:sz w:val="24"/>
+          <w:szCs w:val="24"/>
+          <w:lang w:val="en-US"/>
+        </w:rPr>
+      </w:pPr>
+      <w:r>
+        <w:rPr>
+          <w:rFonts w:ascii="Times New Roman" w:hAnsi="Times New Roman" w:cs="Times New Roman"/>
+          <w:b/>
+          <w:bCs/>
+          <w:sz w:val="24"/>
+          <w:szCs w:val="24"/>
+          <w:lang w:val="en-US"/>
+        </w:rPr>
+        <w:t>GTFS</w:t>
+      </w:r>
+    </w:p>
+    <w:p>
+      <w:pPr>
+        <w:spacing w:line="480" w:lineRule="auto"/>
+        <w:jc w:val="both"/>
+        <w:rPr>
+          <w:rFonts w:ascii="Times New Roman" w:hAnsi="Times New Roman" w:cs="Times New Roman"/>
+          <w:sz w:val="24"/>
+          <w:szCs w:val="24"/>
+          <w:lang w:val="en-US"/>
+        </w:rPr>
+      </w:pPr>
+      <w:r>
+        <w:rPr>
+          <w:rFonts w:ascii="Times New Roman" w:hAnsi="Times New Roman" w:cs="Times New Roman"/>
+          <w:sz w:val="24"/>
+          <w:szCs w:val="24"/>
+          <w:lang w:val="en-US"/>
+        </w:rPr>
+        <w:tab/>
+      </w:r>
+      <w:r>
+        <w:rPr>
+          <w:rFonts w:ascii="Times New Roman" w:hAnsi="Times New Roman" w:cs="Times New Roman"/>
+          <w:sz w:val="24"/>
+          <w:szCs w:val="24"/>
+          <w:lang w:val="en-US"/>
+        </w:rPr>
+        <w:t>The General Transit Feed Specification (GTFS) is an open standard employed to disseminate pertinent details regarding transit systems to passengers. This standard enables public transit agencies to publish their transit data in a format that can be easily utilized by a wide array of software applications. Presently, the GTFS data format is adopted by numerous public transport providers.</w:t>
+      </w:r>
+      <w:r>
+        <w:rPr>
+          <w:rFonts w:ascii="Times New Roman" w:hAnsi="Times New Roman" w:cs="Times New Roman"/>
+          <w:sz w:val="24"/>
+          <w:szCs w:val="24"/>
+          <w:lang w:val="en-US"/>
+        </w:rPr>
+        <w:t xml:space="preserve"> </w:t>
+      </w:r>
+      <w:r>
+        <w:rPr>
+          <w:rFonts w:ascii="Times New Roman" w:hAnsi="Times New Roman" w:cs="Times New Roman"/>
+          <w:sz w:val="24"/>
+          <w:szCs w:val="24"/>
+          <w:lang w:val="en-US"/>
+        </w:rPr>
+        <w:t xml:space="preserve">GTFS consists of two primary components: GTFS Schedule and GTFS Realtime. GTFS Schedule encompasses information pertaining to routes, schedules, fares, and geographic transit particulars, all presented in </w:t>
+      </w:r>
+      <w:r>
+        <w:rPr>
+          <w:rFonts w:ascii="Times New Roman" w:hAnsi="Times New Roman" w:cs="Times New Roman"/>
+          <w:sz w:val="24"/>
+          <w:szCs w:val="24"/>
+          <w:lang w:val="en-US"/>
+        </w:rPr>
+        <w:t>simple</w:t>
+      </w:r>
+      <w:r>
+        <w:rPr>
+          <w:rFonts w:ascii="Times New Roman" w:hAnsi="Times New Roman" w:cs="Times New Roman"/>
+          <w:sz w:val="24"/>
+          <w:szCs w:val="24"/>
+          <w:lang w:val="en-US"/>
+        </w:rPr>
+        <w:t xml:space="preserve"> text files. This user-friendly format facilitates simple creation and maintenance without the need for complex or proprietary software.</w:t>
+      </w:r>
+      <w:r>
+        <w:rPr>
+          <w:rFonts w:ascii="Times New Roman" w:hAnsi="Times New Roman" w:cs="Times New Roman"/>
+          <w:sz w:val="24"/>
+          <w:szCs w:val="24"/>
+          <w:lang w:val="en-US"/>
+        </w:rPr>
+        <w:t xml:space="preserve"> </w:t>
+      </w:r>
+      <w:r>
+        <w:rPr>
+          <w:rFonts w:ascii="Times New Roman" w:hAnsi="Times New Roman" w:cs="Times New Roman"/>
+          <w:sz w:val="24"/>
+          <w:szCs w:val="24"/>
+          <w:lang w:val="en-US"/>
+        </w:rPr>
+        <w:t>On the other hand, GTFS Realtime includes updates on trips, vehicle positions, and service alerts. It utilizes Protocol Buffers, which serve as a language- and platform-neutral mechanism for serializing structured data</w:t>
+      </w:r>
+      <w:r>
+        <w:rPr>
+          <w:rFonts w:ascii="Times New Roman" w:hAnsi="Times New Roman" w:cs="Times New Roman"/>
+          <w:sz w:val="24"/>
+          <w:szCs w:val="24"/>
+          <w:lang w:val="en-US"/>
+        </w:rPr>
+        <w:t xml:space="preserve"> </w:t>
+      </w:r>
+      <w:r>
+        <w:rPr>
+          <w:rFonts w:ascii="Times New Roman" w:hAnsi="Times New Roman" w:cs="Times New Roman"/>
+          <w:kern w:val="0"/>
+          <w:sz w:val="24"/>
+        </w:rPr>
+        <w:t>(‘GTFS: Making Public Transit Data Universally Accessible’, no date)</w:t>
+      </w:r>
+      <w:r>
+        <w:rPr>
+          <w:rFonts w:ascii="Times New Roman" w:hAnsi="Times New Roman" w:cs="Times New Roman"/>
+          <w:sz w:val="24"/>
+          <w:szCs w:val="24"/>
+          <w:lang w:val="en-US"/>
+        </w:rPr>
+        <w:t>.</w:t>
+      </w:r>
+    </w:p>
+    <w:p>
+      <w:pPr>
+        <w:pStyle w:val="ListParagraph"/>
+        <w:numPr>
+          <w:ilvl w:val="1"/>
+          <w:numId w:val="1"/>
+        </w:numPr>
+        <w:spacing w:line="240" w:lineRule="auto"/>
+        <w:rPr>
+          <w:rFonts w:ascii="Times New Roman" w:hAnsi="Times New Roman" w:cs="Times New Roman"/>
+          <w:b/>
+          <w:bCs/>
+          <w:sz w:val="24"/>
+          <w:szCs w:val="24"/>
+          <w:lang w:val="en-US"/>
+        </w:rPr>
+      </w:pPr>
+      <w:r>
+        <w:rPr>
+          <w:rFonts w:ascii="Times New Roman" w:hAnsi="Times New Roman" w:cs="Times New Roman"/>
+          <w:b/>
+          <w:bCs/>
+          <w:sz w:val="24"/>
+          <w:szCs w:val="24"/>
+          <w:lang w:val="en-US"/>
+        </w:rPr>
+        <w:t>DATA COLLECTION</w:t>
+      </w:r>
+    </w:p>
+    <w:p>
+      <w:pPr>
+        <w:spacing w:line="480" w:lineRule="auto"/>
+        <w:jc w:val="both"/>
+        <w:rPr>
+          <w:rFonts w:ascii="Times New Roman" w:hAnsi="Times New Roman" w:cs="Times New Roman"/>
+          <w:sz w:val="24"/>
+          <w:szCs w:val="24"/>
+          <w:lang w:val="en-US"/>
+        </w:rPr>
+      </w:pPr>
+      <w:r>
+        <w:rPr>
+          <w:rFonts w:ascii="Times New Roman" w:hAnsi="Times New Roman" w:cs="Times New Roman"/>
+          <w:sz w:val="24"/>
+          <w:szCs w:val="24"/>
+          <w:lang w:val="en-US"/>
+        </w:rPr>
+        <w:t xml:space="preserve">The data collection process entails gathering GTFS static data and creating a code module responsible for extracting delays from all major routes and inserting them into the database. </w:t>
+      </w:r>
+      <w:r>
+        <w:rPr>
+          <w:rFonts w:ascii="Times New Roman" w:hAnsi="Times New Roman" w:cs="Times New Roman"/>
+          <w:sz w:val="24"/>
+          <w:szCs w:val="24"/>
+          <w:lang w:val="en-US"/>
+        </w:rPr>
         <w:lastRenderedPageBreak/>
-        <w:t>METHODOLGY</w:t>
+        <w:t>The database used is the GTFS schedule, which primarily consists of static transit information. This data is structured into several text files (.txt) contained within a single ZIP file. Each file within the archive describes a specific aspect of transit information, such as stops, routes, trips, and fares</w:t>
+      </w:r>
+      <w:r>
+        <w:rPr>
+          <w:rFonts w:ascii="Times New Roman" w:hAnsi="Times New Roman" w:cs="Times New Roman"/>
+          <w:sz w:val="24"/>
+          <w:szCs w:val="24"/>
+          <w:lang w:val="en-US"/>
+        </w:rPr>
+        <w:t xml:space="preserve"> </w:t>
+      </w:r>
+      <w:r>
+        <w:rPr>
+          <w:rFonts w:ascii="Times New Roman" w:hAnsi="Times New Roman" w:cs="Times New Roman"/>
+          <w:sz w:val="24"/>
+          <w:szCs w:val="24"/>
+          <w:lang w:val="en-US"/>
+        </w:rPr>
+        <w:t>(‘GTFS: Making Public Transit Data Universally Accessible’, no date).</w:t>
+      </w:r>
+      <w:r>
+        <w:rPr>
+          <w:rFonts w:ascii="Times New Roman" w:hAnsi="Times New Roman" w:cs="Times New Roman"/>
+          <w:sz w:val="24"/>
+          <w:szCs w:val="24"/>
+          <w:lang w:val="en-US"/>
+        </w:rPr>
+        <w:t xml:space="preserve"> </w:t>
+      </w:r>
+      <w:r>
+        <w:rPr>
+          <w:rFonts w:ascii="Times New Roman" w:hAnsi="Times New Roman" w:cs="Times New Roman"/>
+          <w:sz w:val="24"/>
+          <w:szCs w:val="24"/>
+          <w:lang w:val="en-US"/>
+        </w:rPr>
+        <w:t>The GTFS static data is accessible for download from the National Transport Authority's developer portal and can be imported into a database for further analysis.</w:t>
+      </w:r>
+      <w:r>
+        <w:rPr>
+          <w:rFonts w:ascii="Times New Roman" w:hAnsi="Times New Roman" w:cs="Times New Roman"/>
+          <w:sz w:val="24"/>
+          <w:szCs w:val="24"/>
+          <w:lang w:val="en-US"/>
+        </w:rPr>
+        <w:t xml:space="preserve"> </w:t>
+      </w:r>
+      <w:r>
+        <w:rPr>
+          <w:rFonts w:ascii="Times New Roman" w:hAnsi="Times New Roman" w:cs="Times New Roman"/>
+          <w:sz w:val="24"/>
+          <w:szCs w:val="24"/>
+          <w:lang w:val="en-US"/>
+        </w:rPr>
+        <w:t>GTFS Realtime is a feed specification enabling public transportation agencies to deliver real-time updates about their fleet to application developers. It serves as an extension to GTFS (General Transit Feed Specification), an open data format for public transportation schedules and related geographic data. GTFS Realtime prioritizes ease of implementation, seamless interoperability with GTFS, and a strong emphasis on providing passenger information</w:t>
+      </w:r>
+      <w:r>
+        <w:rPr>
+          <w:rFonts w:ascii="Times New Roman" w:hAnsi="Times New Roman" w:cs="Times New Roman"/>
+          <w:sz w:val="24"/>
+          <w:szCs w:val="24"/>
+          <w:lang w:val="en-US"/>
+        </w:rPr>
+        <w:t xml:space="preserve"> </w:t>
+      </w:r>
+      <w:r>
+        <w:rPr>
+          <w:rFonts w:ascii="Times New Roman" w:hAnsi="Times New Roman" w:cs="Times New Roman"/>
+          <w:sz w:val="24"/>
+          <w:szCs w:val="24"/>
+          <w:lang w:val="en-US"/>
+        </w:rPr>
+        <w:t>(‘GTFS: Making Public Transit Data Universally Accessible’, no date).</w:t>
+      </w:r>
+      <w:r>
+        <w:rPr>
+          <w:rFonts w:ascii="Times New Roman" w:hAnsi="Times New Roman" w:cs="Times New Roman"/>
+          <w:sz w:val="24"/>
+          <w:szCs w:val="24"/>
+          <w:lang w:val="en-US"/>
+        </w:rPr>
+        <w:t xml:space="preserve">  </w:t>
+      </w:r>
+      <w:r>
+        <w:rPr>
+          <w:rFonts w:ascii="Times New Roman" w:hAnsi="Times New Roman" w:cs="Times New Roman"/>
+          <w:sz w:val="24"/>
+          <w:szCs w:val="24"/>
+          <w:lang w:val="en-US"/>
+        </w:rPr>
+        <w:t>The feeds are delivered through HTTP and are updated regularly.</w:t>
+      </w:r>
+      <w:r>
+        <w:rPr>
+          <w:rFonts w:ascii="Times New Roman" w:hAnsi="Times New Roman" w:cs="Times New Roman"/>
+          <w:sz w:val="24"/>
+          <w:szCs w:val="24"/>
+          <w:lang w:val="en-US"/>
+        </w:rPr>
+        <w:t xml:space="preserve"> </w:t>
+      </w:r>
+      <w:r>
+        <w:rPr>
+          <w:rFonts w:ascii="Times New Roman" w:hAnsi="Times New Roman" w:cs="Times New Roman"/>
+          <w:sz w:val="24"/>
+          <w:szCs w:val="24"/>
+          <w:lang w:val="en-US"/>
+        </w:rPr>
+        <w:t>Among the plethora of information provided in GTFS-R, the focus is on collecting trip updates. This category primarily includes details about delays, cancellations, and route modifications, all of which are crucial for monitoring the real-time status of transit operations.</w:t>
+      </w:r>
+      <w:r>
+        <w:rPr>
+          <w:rFonts w:ascii="Times New Roman" w:hAnsi="Times New Roman" w:cs="Times New Roman"/>
+          <w:sz w:val="24"/>
+          <w:szCs w:val="24"/>
+          <w:lang w:val="en-US"/>
+        </w:rPr>
+        <w:t xml:space="preserve"> </w:t>
+      </w:r>
+      <w:r>
+        <w:rPr>
+          <w:rFonts w:ascii="Times New Roman" w:hAnsi="Times New Roman" w:cs="Times New Roman"/>
+          <w:sz w:val="24"/>
+          <w:szCs w:val="24"/>
+          <w:lang w:val="en-US"/>
+        </w:rPr>
+        <w:t>The TripUpdates services are invoked at regular intervals to calculate delay parameters, and the resulting data can be pushed into the database. This database can be either the same as the one containing the static GTFS data or a separate one.</w:t>
+      </w:r>
+      <w:r>
+        <w:rPr>
+          <w:rFonts w:ascii="Times New Roman" w:hAnsi="Times New Roman" w:cs="Times New Roman"/>
+          <w:sz w:val="24"/>
+          <w:szCs w:val="24"/>
+          <w:lang w:val="en-US"/>
+        </w:rPr>
+        <w:t xml:space="preserve"> </w:t>
+      </w:r>
+      <w:r>
+        <w:rPr>
+          <w:rFonts w:ascii="Times New Roman" w:hAnsi="Times New Roman" w:cs="Times New Roman"/>
+          <w:sz w:val="24"/>
+          <w:szCs w:val="24"/>
+          <w:lang w:val="en-US"/>
+        </w:rPr>
+        <w:t>Another crucial dataset required for the delay dashboard is weather data. Numerous weather services offer forecasts or current weather conditions for any given location. Open-Meteo is one such weather service that provides up to 10,000 API requests per day for free</w:t>
+      </w:r>
+      <w:r>
+        <w:rPr>
+          <w:rFonts w:ascii="Times New Roman" w:hAnsi="Times New Roman" w:cs="Times New Roman"/>
+          <w:sz w:val="24"/>
+          <w:szCs w:val="24"/>
+          <w:lang w:val="en-US"/>
+        </w:rPr>
+        <w:t xml:space="preserve"> of cost</w:t>
+      </w:r>
+      <w:r>
+        <w:rPr>
+          <w:rFonts w:ascii="Times New Roman" w:hAnsi="Times New Roman" w:cs="Times New Roman"/>
+          <w:sz w:val="24"/>
+          <w:szCs w:val="24"/>
+          <w:lang w:val="en-US"/>
+        </w:rPr>
+        <w:t>.</w:t>
+      </w:r>
+      <w:r>
+        <w:rPr>
+          <w:rFonts w:ascii="Times New Roman" w:hAnsi="Times New Roman" w:cs="Times New Roman"/>
+          <w:sz w:val="24"/>
+          <w:szCs w:val="24"/>
+          <w:lang w:val="en-US"/>
+        </w:rPr>
+        <w:t xml:space="preserve"> </w:t>
+      </w:r>
+      <w:r>
+        <w:rPr>
+          <w:rFonts w:ascii="Times New Roman" w:hAnsi="Times New Roman" w:cs="Times New Roman"/>
+          <w:sz w:val="24"/>
+          <w:szCs w:val="24"/>
+          <w:lang w:val="en-US"/>
+        </w:rPr>
+        <w:t>Open-Meteo collaborates with national weather services to provide open data with high resolution, ranging from 1 to 11 kilometers.</w:t>
+      </w:r>
+      <w:r>
+        <w:rPr>
+          <w:rFonts w:ascii="Times New Roman" w:hAnsi="Times New Roman" w:cs="Times New Roman"/>
+          <w:sz w:val="24"/>
+          <w:szCs w:val="24"/>
+          <w:lang w:val="en-US"/>
+        </w:rPr>
+        <w:t xml:space="preserve"> </w:t>
+      </w:r>
+      <w:r>
+        <w:rPr>
+          <w:rFonts w:ascii="Times New Roman" w:hAnsi="Times New Roman" w:cs="Times New Roman"/>
+          <w:sz w:val="24"/>
+          <w:szCs w:val="24"/>
+          <w:lang w:val="en-US"/>
+        </w:rPr>
+        <w:t xml:space="preserve">The concept is to gather weather data from Dublin city concurrently with the collection of GTFS-R data. The periodic data will encompass various types of weather information at different times of the day. To ensure data consistency, ensure that each delay entry is accompanied by corresponding </w:t>
+      </w:r>
+      <w:r>
+        <w:rPr>
+          <w:rFonts w:ascii="Times New Roman" w:hAnsi="Times New Roman" w:cs="Times New Roman"/>
+          <w:sz w:val="24"/>
+          <w:szCs w:val="24"/>
+          <w:lang w:val="en-US"/>
+        </w:rPr>
+        <w:lastRenderedPageBreak/>
+        <w:t>weather data. This weather data can also be inserted into the same database used for storing the GTFS-R data.</w:t>
+      </w:r>
+    </w:p>
+    <w:p>
+      <w:pPr>
+        <w:pStyle w:val="ListParagraph"/>
+        <w:numPr>
+          <w:ilvl w:val="1"/>
+          <w:numId w:val="1"/>
+        </w:numPr>
+        <w:spacing w:line="240" w:lineRule="auto"/>
+        <w:rPr>
+          <w:rFonts w:ascii="Times New Roman" w:hAnsi="Times New Roman" w:cs="Times New Roman"/>
+          <w:b/>
+          <w:bCs/>
+          <w:sz w:val="24"/>
+          <w:szCs w:val="24"/>
+          <w:lang w:val="en-US"/>
+        </w:rPr>
+      </w:pPr>
+      <w:r>
+        <w:rPr>
+          <w:rFonts w:ascii="Times New Roman" w:hAnsi="Times New Roman" w:cs="Times New Roman"/>
+          <w:b/>
+          <w:bCs/>
+          <w:sz w:val="24"/>
+          <w:szCs w:val="24"/>
+          <w:lang w:val="en-US"/>
+        </w:rPr>
+        <w:t>DATA FORMAT</w:t>
       </w:r>
     </w:p>
     <w:p>
@@ -3823,7 +4371,27 @@
           <w:szCs w:val="24"/>
           <w:lang w:val="en-US"/>
         </w:rPr>
-        <w:t>DATA COLLECTION</w:t>
+        <w:t>DELAY CALCULATOR</w:t>
+      </w:r>
+    </w:p>
+    <w:p>
+      <w:pPr>
+        <w:spacing w:line="480" w:lineRule="auto"/>
+        <w:rPr>
+          <w:rFonts w:ascii="Times New Roman" w:hAnsi="Times New Roman" w:cs="Times New Roman"/>
+          <w:sz w:val="24"/>
+          <w:szCs w:val="24"/>
+          <w:lang w:val="en-US"/>
+        </w:rPr>
+      </w:pPr>
+      <w:r>
+        <w:rPr>
+          <w:rFonts w:ascii="Times New Roman" w:hAnsi="Times New Roman" w:cs="Times New Roman"/>
+          <w:sz w:val="24"/>
+          <w:szCs w:val="24"/>
+          <w:lang w:val="en-US"/>
+        </w:rPr>
+        <w:t>UI DASHBOARD</w:t>
       </w:r>
       <w:r>
         <w:rPr>
@@ -3876,6 +4444,27 @@
           <w:lang w:val="en-US"/>
         </w:rPr>
         <w:t>RESULTS</w:t>
+      </w:r>
+    </w:p>
+    <w:p>
+      <w:pPr>
+        <w:spacing w:line="480" w:lineRule="auto"/>
+        <w:jc w:val="both"/>
+        <w:rPr>
+          <w:rFonts w:ascii="Times New Roman" w:hAnsi="Times New Roman" w:cs="Times New Roman"/>
+          <w:sz w:val="24"/>
+          <w:szCs w:val="24"/>
+          <w:lang w:val="en-US"/>
+        </w:rPr>
+      </w:pPr>
+      <w:r>
+        <w:rPr>
+          <w:rFonts w:ascii="Times New Roman" w:hAnsi="Times New Roman" w:cs="Times New Roman"/>
+          <w:sz w:val="24"/>
+          <w:szCs w:val="24"/>
+          <w:lang w:val="en-US"/>
+        </w:rPr>
+        <w:t>CHALLENGES FACED</w:t>
       </w:r>
     </w:p>
     <w:p>
@@ -4177,87 +4766,173 @@
   </w:abstractNum>
   <w:abstractNum w:abstractNumId="2" w15:restartNumberingAfterBreak="0">
     <w:nsid w:val="722E1C5C"/>
-    <w:multiLevelType w:val="hybridMultilevel"/>
-    <w:tmpl w:val="5DEA73C2"/>
-    <w:lvl w:ilvl="0" w:tplc="4009000F">
+    <w:multiLevelType w:val="multilevel"/>
+    <w:tmpl w:val="4009001F"/>
+    <w:lvl w:ilvl="0">
       <w:start w:val="1"/>
       <w:numFmt w:val="decimal"/>
       <w:lvlText w:val="%1."/>
       <w:lvlJc w:val="left"/>
       <w:pPr>
-        <w:ind w:left="720" w:hanging="360"/>
+        <w:ind w:left="360" w:hanging="360"/>
       </w:pPr>
     </w:lvl>
-    <w:lvl w:ilvl="1" w:tplc="40090019" w:tentative="1">
+    <w:lvl w:ilvl="1">
+      <w:start w:val="1"/>
+      <w:numFmt w:val="decimal"/>
+      <w:lvlText w:val="%1.%2."/>
+      <w:lvlJc w:val="left"/>
+      <w:pPr>
+        <w:ind w:left="792" w:hanging="432"/>
+      </w:pPr>
+    </w:lvl>
+    <w:lvl w:ilvl="2">
+      <w:start w:val="1"/>
+      <w:numFmt w:val="decimal"/>
+      <w:lvlText w:val="%1.%2.%3."/>
+      <w:lvlJc w:val="left"/>
+      <w:pPr>
+        <w:ind w:left="1224" w:hanging="504"/>
+      </w:pPr>
+    </w:lvl>
+    <w:lvl w:ilvl="3">
+      <w:start w:val="1"/>
+      <w:numFmt w:val="decimal"/>
+      <w:lvlText w:val="%1.%2.%3.%4."/>
+      <w:lvlJc w:val="left"/>
+      <w:pPr>
+        <w:ind w:left="1728" w:hanging="648"/>
+      </w:pPr>
+    </w:lvl>
+    <w:lvl w:ilvl="4">
+      <w:start w:val="1"/>
+      <w:numFmt w:val="decimal"/>
+      <w:lvlText w:val="%1.%2.%3.%4.%5."/>
+      <w:lvlJc w:val="left"/>
+      <w:pPr>
+        <w:ind w:left="2232" w:hanging="792"/>
+      </w:pPr>
+    </w:lvl>
+    <w:lvl w:ilvl="5">
+      <w:start w:val="1"/>
+      <w:numFmt w:val="decimal"/>
+      <w:lvlText w:val="%1.%2.%3.%4.%5.%6."/>
+      <w:lvlJc w:val="left"/>
+      <w:pPr>
+        <w:ind w:left="2736" w:hanging="936"/>
+      </w:pPr>
+    </w:lvl>
+    <w:lvl w:ilvl="6">
+      <w:start w:val="1"/>
+      <w:numFmt w:val="decimal"/>
+      <w:lvlText w:val="%1.%2.%3.%4.%5.%6.%7."/>
+      <w:lvlJc w:val="left"/>
+      <w:pPr>
+        <w:ind w:left="3240" w:hanging="1080"/>
+      </w:pPr>
+    </w:lvl>
+    <w:lvl w:ilvl="7">
+      <w:start w:val="1"/>
+      <w:numFmt w:val="decimal"/>
+      <w:lvlText w:val="%1.%2.%3.%4.%5.%6.%7.%8."/>
+      <w:lvlJc w:val="left"/>
+      <w:pPr>
+        <w:ind w:left="3744" w:hanging="1224"/>
+      </w:pPr>
+    </w:lvl>
+    <w:lvl w:ilvl="8">
+      <w:start w:val="1"/>
+      <w:numFmt w:val="decimal"/>
+      <w:lvlText w:val="%1.%2.%3.%4.%5.%6.%7.%8.%9."/>
+      <w:lvlJc w:val="left"/>
+      <w:pPr>
+        <w:ind w:left="4320" w:hanging="1440"/>
+      </w:pPr>
+    </w:lvl>
+  </w:abstractNum>
+  <w:abstractNum w:abstractNumId="3" w15:restartNumberingAfterBreak="0">
+    <w:nsid w:val="7B7D3801"/>
+    <w:multiLevelType w:val="hybridMultilevel"/>
+    <w:tmpl w:val="5DEA73C2"/>
+    <w:lvl w:ilvl="0" w:tplc="FFFFFFFF">
+      <w:start w:val="1"/>
+      <w:numFmt w:val="decimal"/>
+      <w:lvlText w:val="%1."/>
+      <w:lvlJc w:val="left"/>
+      <w:pPr>
+        <w:ind w:left="1080" w:hanging="360"/>
+      </w:pPr>
+    </w:lvl>
+    <w:lvl w:ilvl="1" w:tplc="FFFFFFFF">
       <w:start w:val="1"/>
       <w:numFmt w:val="lowerLetter"/>
       <w:lvlText w:val="%2."/>
       <w:lvlJc w:val="left"/>
       <w:pPr>
-        <w:ind w:left="1440" w:hanging="360"/>
+        <w:ind w:left="1800" w:hanging="360"/>
       </w:pPr>
     </w:lvl>
-    <w:lvl w:ilvl="2" w:tplc="4009001B" w:tentative="1">
+    <w:lvl w:ilvl="2" w:tplc="FFFFFFFF">
       <w:start w:val="1"/>
       <w:numFmt w:val="lowerRoman"/>
       <w:lvlText w:val="%3."/>
       <w:lvlJc w:val="right"/>
       <w:pPr>
-        <w:ind w:left="2160" w:hanging="180"/>
+        <w:ind w:left="2520" w:hanging="180"/>
       </w:pPr>
     </w:lvl>
-    <w:lvl w:ilvl="3" w:tplc="4009000F" w:tentative="1">
+    <w:lvl w:ilvl="3" w:tplc="FFFFFFFF">
       <w:start w:val="1"/>
       <w:numFmt w:val="decimal"/>
       <w:lvlText w:val="%4."/>
       <w:lvlJc w:val="left"/>
       <w:pPr>
-        <w:ind w:left="2880" w:hanging="360"/>
+        <w:ind w:left="3240" w:hanging="360"/>
       </w:pPr>
     </w:lvl>
-    <w:lvl w:ilvl="4" w:tplc="40090019" w:tentative="1">
+    <w:lvl w:ilvl="4" w:tplc="FFFFFFFF" w:tentative="1">
       <w:start w:val="1"/>
       <w:numFmt w:val="lowerLetter"/>
       <w:lvlText w:val="%5."/>
       <w:lvlJc w:val="left"/>
       <w:pPr>
-        <w:ind w:left="3600" w:hanging="360"/>
+        <w:ind w:left="3960" w:hanging="360"/>
       </w:pPr>
     </w:lvl>
-    <w:lvl w:ilvl="5" w:tplc="4009001B" w:tentative="1">
+    <w:lvl w:ilvl="5" w:tplc="FFFFFFFF" w:tentative="1">
       <w:start w:val="1"/>
       <w:numFmt w:val="lowerRoman"/>
       <w:lvlText w:val="%6."/>
       <w:lvlJc w:val="right"/>
       <w:pPr>
-        <w:ind w:left="4320" w:hanging="180"/>
+        <w:ind w:left="4680" w:hanging="180"/>
       </w:pPr>
     </w:lvl>
-    <w:lvl w:ilvl="6" w:tplc="4009000F" w:tentative="1">
+    <w:lvl w:ilvl="6" w:tplc="FFFFFFFF" w:tentative="1">
       <w:start w:val="1"/>
       <w:numFmt w:val="decimal"/>
       <w:lvlText w:val="%7."/>
       <w:lvlJc w:val="left"/>
       <w:pPr>
-        <w:ind w:left="5040" w:hanging="360"/>
+        <w:ind w:left="5400" w:hanging="360"/>
       </w:pPr>
     </w:lvl>
-    <w:lvl w:ilvl="7" w:tplc="40090019" w:tentative="1">
+    <w:lvl w:ilvl="7" w:tplc="FFFFFFFF" w:tentative="1">
       <w:start w:val="1"/>
       <w:numFmt w:val="lowerLetter"/>
       <w:lvlText w:val="%8."/>
       <w:lvlJc w:val="left"/>
       <w:pPr>
-        <w:ind w:left="5760" w:hanging="360"/>
+        <w:ind w:left="6120" w:hanging="360"/>
       </w:pPr>
     </w:lvl>
-    <w:lvl w:ilvl="8" w:tplc="4009001B" w:tentative="1">
+    <w:lvl w:ilvl="8" w:tplc="FFFFFFFF" w:tentative="1">
       <w:start w:val="1"/>
       <w:numFmt w:val="lowerRoman"/>
       <w:lvlText w:val="%9."/>
       <w:lvlJc w:val="right"/>
       <w:pPr>
-        <w:ind w:left="6480" w:hanging="180"/>
+        <w:ind w:left="6840" w:hanging="180"/>
       </w:pPr>
     </w:lvl>
   </w:abstractNum>
@@ -4269,6 +4944,9 @@
   </w:num>
   <w:num w:numId="3" w16cid:durableId="1944419262">
     <w:abstractNumId w:val="1"/>
+  </w:num>
+  <w:num w:numId="4" w16cid:durableId="1248734703">
+    <w:abstractNumId w:val="3"/>
   </w:num>
 </w:numbering>
 </file>

--- a/report.docx
+++ b/report.docx
@@ -86,27 +86,7 @@
           <w:szCs w:val="24"/>
           <w:lang w:val="en-US"/>
         </w:rPr>
-        <w:t xml:space="preserve"> The dashboard provides valuable assistance to the public by enabling users to identify delays on specific Dublin bus routes at </w:t>
-      </w:r>
-      <w:proofErr w:type="gramStart"/>
-      <w:r>
-        <w:rPr>
-          <w:rFonts w:ascii="Times New Roman" w:hAnsi="Times New Roman" w:cs="Times New Roman"/>
-          <w:sz w:val="24"/>
-          <w:szCs w:val="24"/>
-          <w:lang w:val="en-US"/>
-        </w:rPr>
-        <w:t>particular times</w:t>
-      </w:r>
-      <w:proofErr w:type="gramEnd"/>
-      <w:r>
-        <w:rPr>
-          <w:rFonts w:ascii="Times New Roman" w:hAnsi="Times New Roman" w:cs="Times New Roman"/>
-          <w:sz w:val="24"/>
-          <w:szCs w:val="24"/>
-          <w:lang w:val="en-US"/>
-        </w:rPr>
-        <w:t xml:space="preserve"> or weather conditions. This functionality aids in planning journeys more effectively, especially during specific time frames or weather scenarios. </w:t>
+        <w:t xml:space="preserve"> The dashboard provides valuable assistance to the public by enabling users to identify delays on specific Dublin bus routes at particular times or weather conditions. This functionality aids in planning journeys more effectively, especially during specific time frames or weather scenarios. </w:t>
       </w:r>
       <w:r>
         <w:rPr>
@@ -889,11 +869,9 @@
                           <w:p/>
                           <w:p/>
                           <w:p>
-                            <w:proofErr w:type="spellStart"/>
                             <w:r>
                               <w:t>dfff</w:t>
                             </w:r>
-                            <w:proofErr w:type="spellEnd"/>
                           </w:p>
                         </w:txbxContent>
                       </wps:txbx>
@@ -954,11 +932,9 @@
                     <w:p/>
                     <w:p/>
                     <w:p>
-                      <w:proofErr w:type="spellStart"/>
                       <w:r>
                         <w:t>dfff</w:t>
                       </w:r>
-                      <w:proofErr w:type="spellEnd"/>
                     </w:p>
                   </w:txbxContent>
                 </v:textbox>
@@ -3276,23 +3252,7 @@
           <w:rFonts w:ascii="Times New Roman" w:hAnsi="Times New Roman" w:cs="Times New Roman"/>
           <w:sz w:val="24"/>
         </w:rPr>
-        <w:t>(</w:t>
-      </w:r>
-      <w:proofErr w:type="spellStart"/>
-      <w:r>
-        <w:rPr>
-          <w:rFonts w:ascii="Times New Roman" w:hAnsi="Times New Roman" w:cs="Times New Roman"/>
-          <w:sz w:val="24"/>
-        </w:rPr>
-        <w:t>Kodiyan</w:t>
-      </w:r>
-      <w:proofErr w:type="spellEnd"/>
-      <w:r>
-        <w:rPr>
-          <w:rFonts w:ascii="Times New Roman" w:hAnsi="Times New Roman" w:cs="Times New Roman"/>
-          <w:sz w:val="24"/>
-        </w:rPr>
-        <w:t xml:space="preserve"> and Francis, 2020)</w:t>
+        <w:t>(Kodiyan and Francis, 2020)</w:t>
       </w:r>
       <w:r>
         <w:rPr>
@@ -3319,27 +3279,7 @@
           <w:szCs w:val="24"/>
           <w:lang w:val="en-US"/>
         </w:rPr>
-        <w:t xml:space="preserve">Another study conducted by </w:t>
-      </w:r>
-      <w:proofErr w:type="spellStart"/>
-      <w:r>
-        <w:rPr>
-          <w:rFonts w:ascii="Times New Roman" w:hAnsi="Times New Roman" w:cs="Times New Roman"/>
-          <w:sz w:val="24"/>
-          <w:szCs w:val="24"/>
-          <w:lang w:val="en-US"/>
-        </w:rPr>
-        <w:t>Pandurangi</w:t>
-      </w:r>
-      <w:proofErr w:type="spellEnd"/>
-      <w:r>
-        <w:rPr>
-          <w:rFonts w:ascii="Times New Roman" w:hAnsi="Times New Roman" w:cs="Times New Roman"/>
-          <w:sz w:val="24"/>
-          <w:szCs w:val="24"/>
-          <w:lang w:val="en-US"/>
-        </w:rPr>
-        <w:t xml:space="preserve"> et al. focuses on predicting bus travel times through a Segmentation Approach. They developed a user-friendly application that employs machine learning techniques to estimate the travel time of buses and destinations</w:t>
+        <w:t>Another study conducted by Pandurangi et al. focuses on predicting bus travel times through a Segmentation Approach. They developed a user-friendly application that employs machine learning techniques to estimate the travel time of buses and destinations</w:t>
       </w:r>
       <w:r>
         <w:rPr>
@@ -3383,25 +3323,7 @@
           <w:kern w:val="0"/>
           <w:sz w:val="24"/>
         </w:rPr>
-        <w:t>(</w:t>
-      </w:r>
-      <w:proofErr w:type="spellStart"/>
-      <w:r>
-        <w:rPr>
-          <w:rFonts w:ascii="Times New Roman" w:hAnsi="Times New Roman" w:cs="Times New Roman"/>
-          <w:kern w:val="0"/>
-          <w:sz w:val="24"/>
-        </w:rPr>
-        <w:t>Pandurangi</w:t>
-      </w:r>
-      <w:proofErr w:type="spellEnd"/>
-      <w:r>
-        <w:rPr>
-          <w:rFonts w:ascii="Times New Roman" w:hAnsi="Times New Roman" w:cs="Times New Roman"/>
-          <w:kern w:val="0"/>
-          <w:sz w:val="24"/>
-        </w:rPr>
-        <w:t xml:space="preserve"> </w:t>
+        <w:t xml:space="preserve">(Pandurangi </w:t>
       </w:r>
       <w:r>
         <w:rPr>
@@ -4423,6 +4345,90 @@
           <w:lang w:val="en-US"/>
         </w:rPr>
         <w:t>TECHNOLGIES/ IMPLEMENTATION</w:t>
+      </w:r>
+    </w:p>
+    <w:p>
+      <w:pPr>
+        <w:spacing w:line="480" w:lineRule="auto"/>
+        <w:jc w:val="both"/>
+        <w:rPr>
+          <w:rFonts w:ascii="Times New Roman" w:hAnsi="Times New Roman" w:cs="Times New Roman"/>
+          <w:sz w:val="24"/>
+          <w:szCs w:val="24"/>
+          <w:lang w:val="en-US"/>
+        </w:rPr>
+      </w:pPr>
+      <w:r>
+        <w:rPr>
+          <w:rFonts w:ascii="Times New Roman" w:hAnsi="Times New Roman" w:cs="Times New Roman"/>
+          <w:sz w:val="24"/>
+          <w:szCs w:val="24"/>
+          <w:lang w:val="en-US"/>
+        </w:rPr>
+        <w:t>-DATABASE</w:t>
+      </w:r>
+    </w:p>
+    <w:p>
+      <w:pPr>
+        <w:spacing w:line="480" w:lineRule="auto"/>
+        <w:jc w:val="both"/>
+        <w:rPr>
+          <w:rFonts w:ascii="Times New Roman" w:hAnsi="Times New Roman" w:cs="Times New Roman"/>
+          <w:sz w:val="24"/>
+          <w:szCs w:val="24"/>
+          <w:lang w:val="en-US"/>
+        </w:rPr>
+      </w:pPr>
+      <w:r>
+        <w:rPr>
+          <w:rFonts w:ascii="Times New Roman" w:hAnsi="Times New Roman" w:cs="Times New Roman"/>
+          <w:sz w:val="24"/>
+          <w:szCs w:val="24"/>
+          <w:lang w:val="en-US"/>
+        </w:rPr>
+        <w:t>-PYTHON</w:t>
+      </w:r>
+    </w:p>
+    <w:p>
+      <w:pPr>
+        <w:spacing w:line="480" w:lineRule="auto"/>
+        <w:jc w:val="both"/>
+        <w:rPr>
+          <w:rFonts w:ascii="Times New Roman" w:hAnsi="Times New Roman" w:cs="Times New Roman"/>
+          <w:sz w:val="24"/>
+          <w:szCs w:val="24"/>
+          <w:lang w:val="en-US"/>
+        </w:rPr>
+      </w:pPr>
+      <w:r>
+        <w:rPr>
+          <w:rFonts w:ascii="Times New Roman" w:hAnsi="Times New Roman" w:cs="Times New Roman"/>
+          <w:sz w:val="24"/>
+          <w:szCs w:val="24"/>
+          <w:lang w:val="en-US"/>
+        </w:rPr>
+        <w:t>-TOOLS USED</w:t>
+      </w:r>
+    </w:p>
+    <w:p>
+      <w:pPr>
+        <w:spacing w:line="480" w:lineRule="auto"/>
+        <w:jc w:val="both"/>
+        <w:rPr>
+          <w:rFonts w:ascii="Times New Roman" w:hAnsi="Times New Roman" w:cs="Times New Roman"/>
+          <w:sz w:val="24"/>
+          <w:szCs w:val="24"/>
+          <w:lang w:val="en-US"/>
+        </w:rPr>
+      </w:pPr>
+      <w:r>
+        <w:rPr>
+          <w:rFonts w:ascii="Times New Roman" w:hAnsi="Times New Roman" w:cs="Times New Roman"/>
+          <w:sz w:val="24"/>
+          <w:szCs w:val="24"/>
+          <w:lang w:val="en-US"/>
+        </w:rPr>
+        <w:t>_LIBRARIES</w:t>
       </w:r>
     </w:p>
     <w:p>

--- a/report.docx
+++ b/report.docx
@@ -86,7 +86,27 @@
           <w:szCs w:val="24"/>
           <w:lang w:val="en-US"/>
         </w:rPr>
-        <w:t xml:space="preserve"> The dashboard provides valuable assistance to the public by enabling users to identify delays on specific Dublin bus routes at particular times or weather conditions. This functionality aids in planning journeys more effectively, especially during specific time frames or weather scenarios. </w:t>
+        <w:t xml:space="preserve"> The dashboard provides valuable assistance to the public by enabling users to identify delays on specific Dublin bus routes at </w:t>
+      </w:r>
+      <w:proofErr w:type="gramStart"/>
+      <w:r>
+        <w:rPr>
+          <w:rFonts w:ascii="Times New Roman" w:hAnsi="Times New Roman" w:cs="Times New Roman"/>
+          <w:sz w:val="24"/>
+          <w:szCs w:val="24"/>
+          <w:lang w:val="en-US"/>
+        </w:rPr>
+        <w:t>particular times</w:t>
+      </w:r>
+      <w:proofErr w:type="gramEnd"/>
+      <w:r>
+        <w:rPr>
+          <w:rFonts w:ascii="Times New Roman" w:hAnsi="Times New Roman" w:cs="Times New Roman"/>
+          <w:sz w:val="24"/>
+          <w:szCs w:val="24"/>
+          <w:lang w:val="en-US"/>
+        </w:rPr>
+        <w:t xml:space="preserve"> or weather conditions. This functionality aids in planning journeys more effectively, especially during specific time frames or weather scenarios. </w:t>
       </w:r>
       <w:r>
         <w:rPr>
@@ -750,7 +770,17 @@
           <w:szCs w:val="24"/>
           <w:lang w:val="en-US"/>
         </w:rPr>
-        <w:t>Arrived at research question by initially selecting the broader topic of challenges in public transport in Ireland. Subsequently, ho</w:t>
+        <w:t xml:space="preserve">Arrived at research question by initially selecting the broader topic of challenges in public transport in Ireland. Subsequently, </w:t>
+      </w:r>
+      <w:proofErr w:type="gramStart"/>
+      <w:r>
+        <w:rPr>
+          <w:rFonts w:ascii="Times New Roman" w:hAnsi="Times New Roman" w:cs="Times New Roman"/>
+          <w:sz w:val="24"/>
+          <w:szCs w:val="24"/>
+          <w:lang w:val="en-US"/>
+        </w:rPr>
+        <w:t>ho</w:t>
       </w:r>
       <w:r>
         <w:rPr>
@@ -768,7 +798,17 @@
           <w:szCs w:val="24"/>
           <w:lang w:val="en-US"/>
         </w:rPr>
-        <w:t>ed in on the research problem, focusing specifically on the timeliness of public transport, particularly buses. The purpose statement outlined the objective of analyzing the causes of delays in scheduled arrival times. This process led to the final research question concerning the correlation between local weather conditions and the punctuality of public transport.</w:t>
+        <w:t>ed in</w:t>
+      </w:r>
+      <w:proofErr w:type="gramEnd"/>
+      <w:r>
+        <w:rPr>
+          <w:rFonts w:ascii="Times New Roman" w:hAnsi="Times New Roman" w:cs="Times New Roman"/>
+          <w:sz w:val="24"/>
+          <w:szCs w:val="24"/>
+          <w:lang w:val="en-US"/>
+        </w:rPr>
+        <w:t xml:space="preserve"> on the research problem, focusing specifically on the timeliness of public transport, particularly buses. The purpose statement outlined the objective of analyzing the causes of delays in scheduled arrival times. This process led to the final research question concerning the correlation between local weather conditions and the punctuality of public transport.</w:t>
       </w:r>
       <w:r>
         <w:rPr>
@@ -2247,8 +2287,21 @@
           <w:szCs w:val="24"/>
           <w:lang w:val="en-US"/>
         </w:rPr>
-        <w:t>Research hypothesis</w:t>
-      </w:r>
+        <w:t xml:space="preserve">Research </w:t>
+      </w:r>
+      <w:proofErr w:type="gramStart"/>
+      <w:r>
+        <w:rPr>
+          <w:rFonts w:ascii="Times New Roman" w:hAnsi="Times New Roman" w:cs="Times New Roman"/>
+          <w:b/>
+          <w:bCs/>
+          <w:sz w:val="24"/>
+          <w:szCs w:val="24"/>
+          <w:lang w:val="en-US"/>
+        </w:rPr>
+        <w:t>hypothesis</w:t>
+      </w:r>
+      <w:proofErr w:type="gramEnd"/>
     </w:p>
     <w:p>
       <w:pPr>
@@ -2388,25 +2441,7 @@
           <w:szCs w:val="24"/>
           <w:lang w:val="en-US"/>
         </w:rPr>
-        <w:t xml:space="preserve">“Weather conditions are considered exogenous factors which indirectly influence the demand for </w:t>
-      </w:r>
-      <w:r>
-        <w:rPr>
-          <w:rFonts w:ascii="Times New Roman" w:hAnsi="Times New Roman" w:cs="Times New Roman"/>
-          <w:sz w:val="24"/>
-          <w:szCs w:val="24"/>
-          <w:lang w:val="en-US"/>
-        </w:rPr>
-        <w:t>transit</w:t>
-      </w:r>
-      <w:r>
-        <w:rPr>
-          <w:rFonts w:ascii="Times New Roman" w:hAnsi="Times New Roman" w:cs="Times New Roman"/>
-          <w:sz w:val="24"/>
-          <w:szCs w:val="24"/>
-          <w:lang w:val="en-US"/>
-        </w:rPr>
-        <w:t>”</w:t>
+        <w:t>“Weather conditions are considered exogenous factors which indirectly influence the demand for transit”</w:t>
       </w:r>
       <w:r>
         <w:rPr>
@@ -2675,7 +2710,27 @@
           <w:szCs w:val="24"/>
           <w:lang w:val="en-US"/>
         </w:rPr>
-        <w:t>The Light Gradient Boosted Machine (LightGBM) algorithm was utilized to examine the influence of weather conditions</w:t>
+        <w:t>The Light Gradient Boosted Machine (</w:t>
+      </w:r>
+      <w:proofErr w:type="spellStart"/>
+      <w:r>
+        <w:rPr>
+          <w:rFonts w:ascii="Times New Roman" w:hAnsi="Times New Roman" w:cs="Times New Roman"/>
+          <w:sz w:val="24"/>
+          <w:szCs w:val="24"/>
+          <w:lang w:val="en-US"/>
+        </w:rPr>
+        <w:t>LightGBM</w:t>
+      </w:r>
+      <w:proofErr w:type="spellEnd"/>
+      <w:r>
+        <w:rPr>
+          <w:rFonts w:ascii="Times New Roman" w:hAnsi="Times New Roman" w:cs="Times New Roman"/>
+          <w:sz w:val="24"/>
+          <w:szCs w:val="24"/>
+          <w:lang w:val="en-US"/>
+        </w:rPr>
+        <w:t>) algorithm was utilized to examine the influence of weather conditions</w:t>
       </w:r>
       <w:r>
         <w:rPr>
@@ -2932,61 +2987,7 @@
           <w:szCs w:val="24"/>
           <w:lang w:val="en-US"/>
         </w:rPr>
-        <w:t xml:space="preserve">The study done by Li et al </w:t>
-      </w:r>
-      <w:r>
-        <w:rPr>
-          <w:rFonts w:ascii="Times New Roman" w:hAnsi="Times New Roman" w:cs="Times New Roman"/>
-          <w:sz w:val="24"/>
-          <w:szCs w:val="24"/>
-          <w:lang w:val="en-US"/>
-        </w:rPr>
-        <w:t>categorizes</w:t>
-      </w:r>
-      <w:r>
-        <w:rPr>
-          <w:rFonts w:ascii="Times New Roman" w:hAnsi="Times New Roman" w:cs="Times New Roman"/>
-          <w:sz w:val="24"/>
-          <w:szCs w:val="24"/>
-          <w:lang w:val="en-US"/>
-        </w:rPr>
-        <w:t xml:space="preserve"> the ridership data from the smartcard according to route types (RTs) and seasons, and then </w:t>
-      </w:r>
-      <w:r>
-        <w:rPr>
-          <w:rFonts w:ascii="Times New Roman" w:hAnsi="Times New Roman" w:cs="Times New Roman"/>
-          <w:sz w:val="24"/>
-          <w:szCs w:val="24"/>
-          <w:lang w:val="en-US"/>
-        </w:rPr>
-        <w:t>analyzes</w:t>
-      </w:r>
-      <w:r>
-        <w:rPr>
-          <w:rFonts w:ascii="Times New Roman" w:hAnsi="Times New Roman" w:cs="Times New Roman"/>
-          <w:sz w:val="24"/>
-          <w:szCs w:val="24"/>
-          <w:lang w:val="en-US"/>
-        </w:rPr>
-        <w:t xml:space="preserve"> the impact of different weather factors on various types of routes </w:t>
-      </w:r>
-      <w:r>
-        <w:rPr>
-          <w:rFonts w:ascii="Times New Roman" w:hAnsi="Times New Roman" w:cs="Times New Roman"/>
-          <w:sz w:val="24"/>
-          <w:szCs w:val="24"/>
-          <w:lang w:val="en-US"/>
-        </w:rPr>
-        <w:t>separately (</w:t>
-      </w:r>
-      <w:r>
-        <w:rPr>
-          <w:rFonts w:ascii="Times New Roman" w:hAnsi="Times New Roman" w:cs="Times New Roman"/>
-          <w:sz w:val="24"/>
-          <w:szCs w:val="24"/>
-          <w:lang w:val="en-US"/>
-        </w:rPr>
-        <w:t>Li et al., 2015)</w:t>
+        <w:t>The study done by Li et al categorizes the ridership data from the smartcard according to route types (RTs) and seasons, and then analyzes the impact of different weather factors on various types of routes separately (Li et al., 2015)</w:t>
       </w:r>
       <w:r>
         <w:rPr>
@@ -3017,16 +3018,7 @@
           <w:szCs w:val="24"/>
           <w:lang w:val="en-US"/>
         </w:rPr>
-        <w:t xml:space="preserve">“The effect of weather can be direct, by making people drive more slowly, or indirect, e.g. by people choosing different means of transportation or by increasing the amount of accidents which can then cause even more </w:t>
-      </w:r>
-      <w:r>
-        <w:rPr>
-          <w:rFonts w:ascii="Times New Roman" w:hAnsi="Times New Roman" w:cs="Times New Roman"/>
-          <w:sz w:val="24"/>
-          <w:szCs w:val="24"/>
-          <w:lang w:val="en-US"/>
-        </w:rPr>
-        <w:t xml:space="preserve">congestion” </w:t>
+        <w:t xml:space="preserve">“The effect of weather can be direct, by making people drive more slowly, or indirect, e.g. by people choosing different means of transportation or by increasing the amount of accidents which can then cause even more congestion” </w:t>
       </w:r>
       <w:r>
         <w:rPr>
@@ -3087,25 +3079,7 @@
           <w:szCs w:val="24"/>
           <w:lang w:val="en-US"/>
         </w:rPr>
-        <w:t xml:space="preserve">This study was carried out by recording bus link travel times between consecutive bus stops from live location data provided from Tampere regional buses during different weather </w:t>
-      </w:r>
-      <w:r>
-        <w:rPr>
-          <w:rFonts w:ascii="Times New Roman" w:hAnsi="Times New Roman" w:cs="Times New Roman"/>
-          <w:sz w:val="24"/>
-          <w:szCs w:val="24"/>
-          <w:lang w:val="en-US"/>
-        </w:rPr>
-        <w:t>circumstances (</w:t>
-      </w:r>
-      <w:r>
-        <w:rPr>
-          <w:rFonts w:ascii="Times New Roman" w:hAnsi="Times New Roman" w:cs="Times New Roman"/>
-          <w:sz w:val="24"/>
-          <w:szCs w:val="24"/>
-          <w:lang w:val="en-US"/>
-        </w:rPr>
-        <w:t>Peltola, 2019).</w:t>
+        <w:t>This study was carried out by recording bus link travel times between consecutive bus stops from live location data provided from Tampere regional buses during different weather circumstances (Peltola, 2019).</w:t>
       </w:r>
     </w:p>
     <w:p>
@@ -3279,7 +3253,27 @@
           <w:szCs w:val="24"/>
           <w:lang w:val="en-US"/>
         </w:rPr>
-        <w:t>Another study conducted by Pandurangi et al. focuses on predicting bus travel times through a Segmentation Approach. They developed a user-friendly application that employs machine learning techniques to estimate the travel time of buses and destinations</w:t>
+        <w:t xml:space="preserve">Another study conducted by </w:t>
+      </w:r>
+      <w:proofErr w:type="spellStart"/>
+      <w:r>
+        <w:rPr>
+          <w:rFonts w:ascii="Times New Roman" w:hAnsi="Times New Roman" w:cs="Times New Roman"/>
+          <w:sz w:val="24"/>
+          <w:szCs w:val="24"/>
+          <w:lang w:val="en-US"/>
+        </w:rPr>
+        <w:t>Pandurangi</w:t>
+      </w:r>
+      <w:proofErr w:type="spellEnd"/>
+      <w:r>
+        <w:rPr>
+          <w:rFonts w:ascii="Times New Roman" w:hAnsi="Times New Roman" w:cs="Times New Roman"/>
+          <w:sz w:val="24"/>
+          <w:szCs w:val="24"/>
+          <w:lang w:val="en-US"/>
+        </w:rPr>
+        <w:t xml:space="preserve"> et al. focuses on predicting bus travel times through a Segmentation Approach. They developed a user-friendly application that employs machine learning techniques to estimate the travel time of buses and destinations</w:t>
       </w:r>
       <w:r>
         <w:rPr>
@@ -3498,25 +3492,7 @@
           <w:szCs w:val="24"/>
           <w:lang w:val="en-US"/>
         </w:rPr>
-        <w:t xml:space="preserve">The rationale is to enhance the public transit </w:t>
-      </w:r>
-      <w:r>
-        <w:rPr>
-          <w:rFonts w:ascii="Times New Roman" w:hAnsi="Times New Roman" w:cs="Times New Roman"/>
-          <w:sz w:val="24"/>
-          <w:szCs w:val="24"/>
-          <w:lang w:val="en-US"/>
-        </w:rPr>
-        <w:t>planning through</w:t>
-      </w:r>
-      <w:r>
-        <w:rPr>
-          <w:rFonts w:ascii="Times New Roman" w:hAnsi="Times New Roman" w:cs="Times New Roman"/>
-          <w:sz w:val="24"/>
-          <w:szCs w:val="24"/>
-          <w:lang w:val="en-US"/>
-        </w:rPr>
-        <w:t xml:space="preserve"> real-time analysis of </w:t>
+        <w:t xml:space="preserve">The rationale is to enhance the public transit planning through real-time analysis of </w:t>
       </w:r>
       <w:r>
         <w:rPr>
@@ -4126,7 +4102,7 @@
           <w:szCs w:val="24"/>
           <w:lang w:val="en-US"/>
         </w:rPr>
-        <w:t>The feeds are delivered through HTTP and are updated regularly.</w:t>
+        <w:t>The feeds are delivered through HTTP and are updated regularly. Among the plethora of information provided in GTFS-R, the focus is on collecting trip updates. This category primarily includes details about delays, cancellations, and route modifications, all of which are crucial for monitoring the real-time status of transit operations.</w:t>
       </w:r>
       <w:r>
         <w:rPr>
@@ -4144,7 +4120,57 @@
           <w:szCs w:val="24"/>
           <w:lang w:val="en-US"/>
         </w:rPr>
-        <w:t>Among the plethora of information provided in GTFS-R, the focus is on collecting trip updates. This category primarily includes details about delays, cancellations, and route modifications, all of which are crucial for monitoring the real-time status of transit operations.</w:t>
+        <w:t xml:space="preserve">The </w:t>
+      </w:r>
+      <w:proofErr w:type="spellStart"/>
+      <w:r>
+        <w:rPr>
+          <w:rFonts w:ascii="Times New Roman" w:hAnsi="Times New Roman" w:cs="Times New Roman"/>
+          <w:sz w:val="24"/>
+          <w:szCs w:val="24"/>
+          <w:lang w:val="en-US"/>
+        </w:rPr>
+        <w:t>TripUpdates</w:t>
+      </w:r>
+      <w:proofErr w:type="spellEnd"/>
+      <w:r>
+        <w:rPr>
+          <w:rFonts w:ascii="Times New Roman" w:hAnsi="Times New Roman" w:cs="Times New Roman"/>
+          <w:sz w:val="24"/>
+          <w:szCs w:val="24"/>
+          <w:lang w:val="en-US"/>
+        </w:rPr>
+        <w:t xml:space="preserve"> services are invoked at regular intervals to calculate delay parameters, and the resulting data can be pushed into the database. This database can be either the same as the one containing the static GTFS data or a separate one.</w:t>
+      </w:r>
+    </w:p>
+    <w:p>
+      <w:pPr>
+        <w:spacing w:line="480" w:lineRule="auto"/>
+        <w:jc w:val="both"/>
+        <w:rPr>
+          <w:rFonts w:ascii="Times New Roman" w:hAnsi="Times New Roman" w:cs="Times New Roman"/>
+          <w:sz w:val="24"/>
+          <w:szCs w:val="24"/>
+          <w:lang w:val="en-US"/>
+        </w:rPr>
+      </w:pPr>
+      <w:r>
+        <w:rPr>
+          <w:rFonts w:ascii="Times New Roman" w:hAnsi="Times New Roman" w:cs="Times New Roman"/>
+          <w:sz w:val="24"/>
+          <w:szCs w:val="24"/>
+          <w:lang w:val="en-US"/>
+        </w:rPr>
+        <w:tab/>
+      </w:r>
+      <w:r>
+        <w:rPr>
+          <w:rFonts w:ascii="Times New Roman" w:hAnsi="Times New Roman" w:cs="Times New Roman"/>
+          <w:sz w:val="24"/>
+          <w:szCs w:val="24"/>
+          <w:lang w:val="en-US"/>
+        </w:rPr>
+        <w:t>One challenge encountered when reading GTFS static data is the unpredictable nature of changes resulting from updated route and timetable information provided by operators. These changes, originating from the operator or agency level, can occur unexpectedly. The solution recommended by the NTA help desk is to regularly update the static data to prevent discrepancies between real-time and static GTFS data.</w:t>
       </w:r>
       <w:r>
         <w:rPr>
@@ -4162,7 +4188,113 @@
           <w:szCs w:val="24"/>
           <w:lang w:val="en-US"/>
         </w:rPr>
-        <w:t>The TripUpdates services are invoked at regular intervals to calculate delay parameters, and the resulting data can be pushed into the database. This database can be either the same as the one containing the static GTFS data or a separate one.</w:t>
+        <w:t xml:space="preserve">Identified this issue during the initial stages and labeled it as the static data refresh problem. Developed a solution at the same stage, which involves creating a dedicated table for mapping bus route IDs to bus route names and </w:t>
+      </w:r>
+      <w:r>
+        <w:rPr>
+          <w:rFonts w:ascii="Times New Roman" w:hAnsi="Times New Roman" w:cs="Times New Roman"/>
+          <w:sz w:val="24"/>
+          <w:szCs w:val="24"/>
+          <w:lang w:val="en-US"/>
+        </w:rPr>
+        <w:lastRenderedPageBreak/>
+        <w:t>indicating active routes. The visual representation of this solution to the static data refresh problem is as follows:</w:t>
+      </w:r>
+    </w:p>
+    <w:p>
+      <w:pPr>
+        <w:pStyle w:val="Caption"/>
+        <w:keepNext/>
+        <w:jc w:val="both"/>
+      </w:pPr>
+      <w:r>
+        <w:t xml:space="preserve">Figure </w:t>
+      </w:r>
+      <w:r>
+        <w:fldChar w:fldCharType="begin"/>
+      </w:r>
+      <w:r>
+        <w:instrText xml:space="preserve"> SEQ Figure \* ARABIC </w:instrText>
+      </w:r>
+      <w:r>
+        <w:fldChar w:fldCharType="separate"/>
+      </w:r>
+      <w:r>
+        <w:rPr>
+          <w:noProof/>
+        </w:rPr>
+        <w:t>2</w:t>
+      </w:r>
+      <w:r>
+        <w:fldChar w:fldCharType="end"/>
+      </w:r>
+      <w:r>
+        <w:t xml:space="preserve"> Solution for static data refresh problem.</w:t>
+      </w:r>
+    </w:p>
+    <w:p>
+      <w:pPr>
+        <w:spacing w:line="480" w:lineRule="auto"/>
+        <w:jc w:val="both"/>
+        <w:rPr>
+          <w:rFonts w:ascii="Times New Roman" w:hAnsi="Times New Roman" w:cs="Times New Roman"/>
+          <w:sz w:val="24"/>
+          <w:szCs w:val="24"/>
+          <w:lang w:val="en-US"/>
+        </w:rPr>
+      </w:pPr>
+      <w:r>
+        <w:rPr>
+          <w:noProof/>
+        </w:rPr>
+        <w:drawing>
+          <wp:inline distT="0" distB="0" distL="0" distR="0" wp14:anchorId="0923B32B" wp14:editId="314177E1">
+            <wp:extent cx="4612943" cy="2374956"/>
+            <wp:effectExtent l="0" t="0" r="0" b="6350"/>
+            <wp:docPr id="1312632306" name="Picture 1" descr="A diagram of a data processing process&#10;&#10;Description automatically generated"/>
+            <wp:cNvGraphicFramePr>
+              <a:graphicFrameLocks xmlns:a="http://schemas.openxmlformats.org/drawingml/2006/main" noChangeAspect="1"/>
+            </wp:cNvGraphicFramePr>
+            <a:graphic xmlns:a="http://schemas.openxmlformats.org/drawingml/2006/main">
+              <a:graphicData uri="http://schemas.openxmlformats.org/drawingml/2006/picture">
+                <pic:pic xmlns:pic="http://schemas.openxmlformats.org/drawingml/2006/picture">
+                  <pic:nvPicPr>
+                    <pic:cNvPr id="1312632306" name="Picture 1" descr="A diagram of a data processing process&#10;&#10;Description automatically generated"/>
+                    <pic:cNvPicPr>
+                      <a:picLocks noChangeAspect="1" noChangeArrowheads="1"/>
+                    </pic:cNvPicPr>
+                  </pic:nvPicPr>
+                  <pic:blipFill>
+                    <a:blip r:embed="rId8">
+                      <a:extLst>
+                        <a:ext uri="{28A0092B-C50C-407E-A947-70E740481C1C}">
+                          <a14:useLocalDpi xmlns:a14="http://schemas.microsoft.com/office/drawing/2010/main" val="0"/>
+                        </a:ext>
+                      </a:extLst>
+                    </a:blip>
+                    <a:srcRect/>
+                    <a:stretch>
+                      <a:fillRect/>
+                    </a:stretch>
+                  </pic:blipFill>
+                  <pic:spPr bwMode="auto">
+                    <a:xfrm>
+                      <a:off x="0" y="0"/>
+                      <a:ext cx="4628300" cy="2382862"/>
+                    </a:xfrm>
+                    <a:prstGeom prst="rect">
+                      <a:avLst/>
+                    </a:prstGeom>
+                    <a:noFill/>
+                    <a:ln>
+                      <a:noFill/>
+                    </a:ln>
+                  </pic:spPr>
+                </pic:pic>
+              </a:graphicData>
+            </a:graphic>
+          </wp:inline>
+        </w:drawing>
       </w:r>
       <w:r>
         <w:rPr>
@@ -4173,14 +4305,102 @@
         </w:rPr>
         <w:t xml:space="preserve"> </w:t>
       </w:r>
-      <w:r>
-        <w:rPr>
-          <w:rFonts w:ascii="Times New Roman" w:hAnsi="Times New Roman" w:cs="Times New Roman"/>
-          <w:sz w:val="24"/>
-          <w:szCs w:val="24"/>
-          <w:lang w:val="en-US"/>
-        </w:rPr>
-        <w:t>Another crucial dataset required for the delay dashboard is weather data. Numerous weather services offer forecasts or current weather conditions for any given location. Open-Meteo is one such weather service that provides up to 10,000 API requests per day for free</w:t>
+    </w:p>
+    <w:p>
+      <w:pPr>
+        <w:spacing w:line="480" w:lineRule="auto"/>
+        <w:jc w:val="both"/>
+        <w:rPr>
+          <w:rFonts w:ascii="Times New Roman" w:hAnsi="Times New Roman" w:cs="Times New Roman"/>
+          <w:sz w:val="24"/>
+          <w:szCs w:val="24"/>
+          <w:lang w:val="en-US"/>
+        </w:rPr>
+      </w:pPr>
+      <w:r>
+        <w:rPr>
+          <w:rFonts w:ascii="Times New Roman" w:hAnsi="Times New Roman" w:cs="Times New Roman"/>
+          <w:sz w:val="24"/>
+          <w:szCs w:val="24"/>
+          <w:lang w:val="en-US"/>
+        </w:rPr>
+        <w:tab/>
+      </w:r>
+      <w:r>
+        <w:rPr>
+          <w:rFonts w:ascii="Times New Roman" w:hAnsi="Times New Roman" w:cs="Times New Roman"/>
+          <w:sz w:val="24"/>
+          <w:szCs w:val="24"/>
+          <w:lang w:val="en-US"/>
+        </w:rPr>
+        <w:t xml:space="preserve">This solution can be implemented within the NTA static loader module, responsible for reading static data dumps from the NTA and loading the data into the master database. Originally intended for one-time execution, the static loader module will now be triggered each time a refresh occurs in the static data due to the static data refresh problem. The NTA static loader module can be integrated into the extract engine, which operates at periodic intervals. Whenever an exception arises due to a mismatch between existing route IDs in the master database and route IDs from the latest dump, control is transferred to the NTA static loader module. Here, the module identifies the mismatch and proceeds to clear all static tables before updating them with the latest data from the NTA static dump. Upon completion of the process, the NTA static loader updates the route mapping table, maintaining records of all route IDs to </w:t>
+      </w:r>
+      <w:r>
+        <w:rPr>
+          <w:rFonts w:ascii="Times New Roman" w:hAnsi="Times New Roman" w:cs="Times New Roman"/>
+          <w:sz w:val="24"/>
+          <w:szCs w:val="24"/>
+          <w:lang w:val="en-US"/>
+        </w:rPr>
+        <w:t>date,</w:t>
+      </w:r>
+      <w:r>
+        <w:rPr>
+          <w:rFonts w:ascii="Times New Roman" w:hAnsi="Times New Roman" w:cs="Times New Roman"/>
+          <w:sz w:val="24"/>
+          <w:szCs w:val="24"/>
+          <w:lang w:val="en-US"/>
+        </w:rPr>
+        <w:t xml:space="preserve"> and marking the current route IDs as active. The advantage of this solution is that the dashboard will have access to both historic and current delay information.</w:t>
+      </w:r>
+      <w:r>
+        <w:rPr>
+          <w:rFonts w:ascii="Times New Roman" w:hAnsi="Times New Roman" w:cs="Times New Roman"/>
+          <w:sz w:val="24"/>
+          <w:szCs w:val="24"/>
+          <w:lang w:val="en-US"/>
+        </w:rPr>
+        <w:tab/>
+      </w:r>
+    </w:p>
+    <w:p>
+      <w:pPr>
+        <w:spacing w:line="480" w:lineRule="auto"/>
+        <w:jc w:val="both"/>
+        <w:rPr>
+          <w:rFonts w:ascii="Times New Roman" w:hAnsi="Times New Roman" w:cs="Times New Roman"/>
+          <w:sz w:val="24"/>
+          <w:szCs w:val="24"/>
+          <w:lang w:val="en-US"/>
+        </w:rPr>
+      </w:pPr>
+      <w:r>
+        <w:rPr>
+          <w:rFonts w:ascii="Times New Roman" w:hAnsi="Times New Roman" w:cs="Times New Roman"/>
+          <w:sz w:val="24"/>
+          <w:szCs w:val="24"/>
+          <w:lang w:val="en-US"/>
+        </w:rPr>
+        <w:tab/>
+      </w:r>
+      <w:r>
+        <w:rPr>
+          <w:rFonts w:ascii="Times New Roman" w:hAnsi="Times New Roman" w:cs="Times New Roman"/>
+          <w:sz w:val="24"/>
+          <w:szCs w:val="24"/>
+          <w:lang w:val="en-US"/>
+        </w:rPr>
+        <w:t>Another crucial dataset required for the delay dashboard is weather data. Numerous weather services offer forecasts or current weather conditions for any given location. Open-</w:t>
+      </w:r>
+      <w:r>
+        <w:rPr>
+          <w:rFonts w:ascii="Times New Roman" w:hAnsi="Times New Roman" w:cs="Times New Roman"/>
+          <w:sz w:val="24"/>
+          <w:szCs w:val="24"/>
+          <w:lang w:val="en-US"/>
+        </w:rPr>
+        <w:lastRenderedPageBreak/>
+        <w:t>Meteo is one such weather service that provides up to 10,000 API requests per day for free</w:t>
       </w:r>
       <w:r>
         <w:rPr>
@@ -4234,17 +4454,27 @@
           <w:szCs w:val="24"/>
           <w:lang w:val="en-US"/>
         </w:rPr>
-        <w:t xml:space="preserve">The concept is to gather weather data from Dublin city concurrently with the collection of GTFS-R data. The periodic data will encompass various types of weather information at different times of the day. To ensure data consistency, ensure that each delay entry is accompanied by corresponding </w:t>
-      </w:r>
-      <w:r>
-        <w:rPr>
-          <w:rFonts w:ascii="Times New Roman" w:hAnsi="Times New Roman" w:cs="Times New Roman"/>
-          <w:sz w:val="24"/>
-          <w:szCs w:val="24"/>
-          <w:lang w:val="en-US"/>
-        </w:rPr>
-        <w:lastRenderedPageBreak/>
-        <w:t>weather data. This weather data can also be inserted into the same database used for storing the GTFS-R data.</w:t>
+        <w:t xml:space="preserve">The concept is to gather weather data from Dublin city concurrently with the collection of GTFS-R data. The periodic data will encompass various types of weather information at different times of the day. To ensure data consistency, ensure that each </w:t>
+      </w:r>
+      <w:proofErr w:type="gramStart"/>
+      <w:r>
+        <w:rPr>
+          <w:rFonts w:ascii="Times New Roman" w:hAnsi="Times New Roman" w:cs="Times New Roman"/>
+          <w:sz w:val="24"/>
+          <w:szCs w:val="24"/>
+          <w:lang w:val="en-US"/>
+        </w:rPr>
+        <w:t>delay</w:t>
+      </w:r>
+      <w:proofErr w:type="gramEnd"/>
+      <w:r>
+        <w:rPr>
+          <w:rFonts w:ascii="Times New Roman" w:hAnsi="Times New Roman" w:cs="Times New Roman"/>
+          <w:sz w:val="24"/>
+          <w:szCs w:val="24"/>
+          <w:lang w:val="en-US"/>
+        </w:rPr>
+        <w:t xml:space="preserve"> entry is accompanied by corresponding weather data. This weather data can also be inserted into the same database used for storing the GTFS-R data.</w:t>
       </w:r>
     </w:p>
     <w:p>
@@ -4449,7 +4679,7 @@
           <w:szCs w:val="24"/>
           <w:lang w:val="en-US"/>
         </w:rPr>
-        <w:t>RESULTS</w:t>
+        <w:t>-Cronjobs</w:t>
       </w:r>
     </w:p>
     <w:p>
@@ -4470,7 +4700,7 @@
           <w:szCs w:val="24"/>
           <w:lang w:val="en-US"/>
         </w:rPr>
-        <w:t>CHALLENGES FACED</w:t>
+        <w:t>-Deployment</w:t>
       </w:r>
     </w:p>
     <w:p>
@@ -4491,7 +4721,7 @@
           <w:szCs w:val="24"/>
           <w:lang w:val="en-US"/>
         </w:rPr>
-        <w:t>ETHICAL CONSIDERATION</w:t>
+        <w:t>RESULTS</w:t>
       </w:r>
     </w:p>
     <w:p>
@@ -4512,7 +4742,7 @@
           <w:szCs w:val="24"/>
           <w:lang w:val="en-US"/>
         </w:rPr>
-        <w:t>CONCLUSION</w:t>
+        <w:t>CHALLENGES FACED</w:t>
       </w:r>
     </w:p>
     <w:p>
@@ -4533,6 +4763,49 @@
           <w:szCs w:val="24"/>
           <w:lang w:val="en-US"/>
         </w:rPr>
+        <w:t>ETHICAL CONSIDERATION</w:t>
+      </w:r>
+    </w:p>
+    <w:p>
+      <w:pPr>
+        <w:spacing w:line="480" w:lineRule="auto"/>
+        <w:jc w:val="both"/>
+        <w:rPr>
+          <w:rFonts w:ascii="Times New Roman" w:hAnsi="Times New Roman" w:cs="Times New Roman"/>
+          <w:sz w:val="24"/>
+          <w:szCs w:val="24"/>
+          <w:lang w:val="en-US"/>
+        </w:rPr>
+      </w:pPr>
+      <w:r>
+        <w:rPr>
+          <w:rFonts w:ascii="Times New Roman" w:hAnsi="Times New Roman" w:cs="Times New Roman"/>
+          <w:sz w:val="24"/>
+          <w:szCs w:val="24"/>
+          <w:lang w:val="en-US"/>
+        </w:rPr>
+        <w:t>CONCLUSION</w:t>
+      </w:r>
+    </w:p>
+    <w:p>
+      <w:pPr>
+        <w:spacing w:line="480" w:lineRule="auto"/>
+        <w:jc w:val="both"/>
+        <w:rPr>
+          <w:rFonts w:ascii="Times New Roman" w:hAnsi="Times New Roman" w:cs="Times New Roman"/>
+          <w:sz w:val="24"/>
+          <w:szCs w:val="24"/>
+          <w:lang w:val="en-US"/>
+        </w:rPr>
+      </w:pPr>
+      <w:r>
+        <w:rPr>
+          <w:rFonts w:ascii="Times New Roman" w:hAnsi="Times New Roman" w:cs="Times New Roman"/>
+          <w:sz w:val="24"/>
+          <w:szCs w:val="24"/>
+          <w:lang w:val="en-US"/>
+        </w:rPr>
+        <w:lastRenderedPageBreak/>
         <w:t>-limitations future study</w:t>
       </w:r>
     </w:p>
@@ -5560,6 +5833,7 @@
   <w:style w:type="character" w:default="1" w:styleId="DefaultParagraphFont">
     <w:name w:val="Default Paragraph Font"/>
     <w:uiPriority w:val="1"/>
+    <w:semiHidden/>
     <w:unhideWhenUsed/>
   </w:style>
   <w:style w:type="table" w:default="1" w:styleId="TableNormal">

--- a/report.docx
+++ b/report.docx
@@ -86,27 +86,7 @@
           <w:szCs w:val="24"/>
           <w:lang w:val="en-US"/>
         </w:rPr>
-        <w:t xml:space="preserve"> The dashboard provides valuable assistance to the public by enabling users to identify delays on specific Dublin bus routes at </w:t>
-      </w:r>
-      <w:proofErr w:type="gramStart"/>
-      <w:r>
-        <w:rPr>
-          <w:rFonts w:ascii="Times New Roman" w:hAnsi="Times New Roman" w:cs="Times New Roman"/>
-          <w:sz w:val="24"/>
-          <w:szCs w:val="24"/>
-          <w:lang w:val="en-US"/>
-        </w:rPr>
-        <w:t>particular times</w:t>
-      </w:r>
-      <w:proofErr w:type="gramEnd"/>
-      <w:r>
-        <w:rPr>
-          <w:rFonts w:ascii="Times New Roman" w:hAnsi="Times New Roman" w:cs="Times New Roman"/>
-          <w:sz w:val="24"/>
-          <w:szCs w:val="24"/>
-          <w:lang w:val="en-US"/>
-        </w:rPr>
-        <w:t xml:space="preserve"> or weather conditions. This functionality aids in planning journeys more effectively, especially during specific time frames or weather scenarios. </w:t>
+        <w:t xml:space="preserve"> The dashboard provides valuable assistance to the public by enabling users to identify delays on specific Dublin bus routes at particular times or weather conditions. This functionality aids in planning journeys more effectively, especially during specific time frames or weather scenarios. </w:t>
       </w:r>
       <w:r>
         <w:rPr>
@@ -770,17 +750,7 @@
           <w:szCs w:val="24"/>
           <w:lang w:val="en-US"/>
         </w:rPr>
-        <w:t xml:space="preserve">Arrived at research question by initially selecting the broader topic of challenges in public transport in Ireland. Subsequently, </w:t>
-      </w:r>
-      <w:proofErr w:type="gramStart"/>
-      <w:r>
-        <w:rPr>
-          <w:rFonts w:ascii="Times New Roman" w:hAnsi="Times New Roman" w:cs="Times New Roman"/>
-          <w:sz w:val="24"/>
-          <w:szCs w:val="24"/>
-          <w:lang w:val="en-US"/>
-        </w:rPr>
-        <w:t>ho</w:t>
+        <w:t>Arrived at research question by initially selecting the broader topic of challenges in public transport in Ireland. Subsequently, ho</w:t>
       </w:r>
       <w:r>
         <w:rPr>
@@ -798,17 +768,7 @@
           <w:szCs w:val="24"/>
           <w:lang w:val="en-US"/>
         </w:rPr>
-        <w:t>ed in</w:t>
-      </w:r>
-      <w:proofErr w:type="gramEnd"/>
-      <w:r>
-        <w:rPr>
-          <w:rFonts w:ascii="Times New Roman" w:hAnsi="Times New Roman" w:cs="Times New Roman"/>
-          <w:sz w:val="24"/>
-          <w:szCs w:val="24"/>
-          <w:lang w:val="en-US"/>
-        </w:rPr>
-        <w:t xml:space="preserve"> on the research problem, focusing specifically on the timeliness of public transport, particularly buses. The purpose statement outlined the objective of analyzing the causes of delays in scheduled arrival times. This process led to the final research question concerning the correlation between local weather conditions and the punctuality of public transport.</w:t>
+        <w:t>ed in on the research problem, focusing specifically on the timeliness of public transport, particularly buses. The purpose statement outlined the objective of analyzing the causes of delays in scheduled arrival times. This process led to the final research question concerning the correlation between local weather conditions and the punctuality of public transport.</w:t>
       </w:r>
       <w:r>
         <w:rPr>
@@ -2287,21 +2247,8 @@
           <w:szCs w:val="24"/>
           <w:lang w:val="en-US"/>
         </w:rPr>
-        <w:t xml:space="preserve">Research </w:t>
-      </w:r>
-      <w:proofErr w:type="gramStart"/>
-      <w:r>
-        <w:rPr>
-          <w:rFonts w:ascii="Times New Roman" w:hAnsi="Times New Roman" w:cs="Times New Roman"/>
-          <w:b/>
-          <w:bCs/>
-          <w:sz w:val="24"/>
-          <w:szCs w:val="24"/>
-          <w:lang w:val="en-US"/>
-        </w:rPr>
-        <w:t>hypothesis</w:t>
-      </w:r>
-      <w:proofErr w:type="gramEnd"/>
+        <w:t>Research hypothesis</w:t>
+      </w:r>
     </w:p>
     <w:p>
       <w:pPr>
@@ -2710,27 +2657,7 @@
           <w:szCs w:val="24"/>
           <w:lang w:val="en-US"/>
         </w:rPr>
-        <w:t>The Light Gradient Boosted Machine (</w:t>
-      </w:r>
-      <w:proofErr w:type="spellStart"/>
-      <w:r>
-        <w:rPr>
-          <w:rFonts w:ascii="Times New Roman" w:hAnsi="Times New Roman" w:cs="Times New Roman"/>
-          <w:sz w:val="24"/>
-          <w:szCs w:val="24"/>
-          <w:lang w:val="en-US"/>
-        </w:rPr>
-        <w:t>LightGBM</w:t>
-      </w:r>
-      <w:proofErr w:type="spellEnd"/>
-      <w:r>
-        <w:rPr>
-          <w:rFonts w:ascii="Times New Roman" w:hAnsi="Times New Roman" w:cs="Times New Roman"/>
-          <w:sz w:val="24"/>
-          <w:szCs w:val="24"/>
-          <w:lang w:val="en-US"/>
-        </w:rPr>
-        <w:t>) algorithm was utilized to examine the influence of weather conditions</w:t>
+        <w:t>The Light Gradient Boosted Machine (LightGBM) algorithm was utilized to examine the influence of weather conditions</w:t>
       </w:r>
       <w:r>
         <w:rPr>
@@ -3253,27 +3180,7 @@
           <w:szCs w:val="24"/>
           <w:lang w:val="en-US"/>
         </w:rPr>
-        <w:t xml:space="preserve">Another study conducted by </w:t>
-      </w:r>
-      <w:proofErr w:type="spellStart"/>
-      <w:r>
-        <w:rPr>
-          <w:rFonts w:ascii="Times New Roman" w:hAnsi="Times New Roman" w:cs="Times New Roman"/>
-          <w:sz w:val="24"/>
-          <w:szCs w:val="24"/>
-          <w:lang w:val="en-US"/>
-        </w:rPr>
-        <w:t>Pandurangi</w:t>
-      </w:r>
-      <w:proofErr w:type="spellEnd"/>
-      <w:r>
-        <w:rPr>
-          <w:rFonts w:ascii="Times New Roman" w:hAnsi="Times New Roman" w:cs="Times New Roman"/>
-          <w:sz w:val="24"/>
-          <w:szCs w:val="24"/>
-          <w:lang w:val="en-US"/>
-        </w:rPr>
-        <w:t xml:space="preserve"> et al. focuses on predicting bus travel times through a Segmentation Approach. They developed a user-friendly application that employs machine learning techniques to estimate the travel time of buses and destinations</w:t>
+        <w:t>Another study conducted by Pandurangi et al. focuses on predicting bus travel times through a Segmentation Approach. They developed a user-friendly application that employs machine learning techniques to estimate the travel time of buses and destinations</w:t>
       </w:r>
       <w:r>
         <w:rPr>
@@ -3729,7 +3636,29 @@
           <w:lang w:val="en-US"/>
         </w:rPr>
         <w:lastRenderedPageBreak/>
-        <w:t>METHODOLGY</w:t>
+        <w:t>METHODOL</w:t>
+      </w:r>
+      <w:r>
+        <w:rPr>
+          <w:rFonts w:ascii="Times New Roman" w:hAnsi="Times New Roman" w:cs="Times New Roman"/>
+          <w:b/>
+          <w:bCs/>
+          <w:sz w:val="24"/>
+          <w:szCs w:val="24"/>
+          <w:lang w:val="en-US"/>
+        </w:rPr>
+        <w:t>O</w:t>
+      </w:r>
+      <w:r>
+        <w:rPr>
+          <w:rFonts w:ascii="Times New Roman" w:hAnsi="Times New Roman" w:cs="Times New Roman"/>
+          <w:b/>
+          <w:bCs/>
+          <w:sz w:val="24"/>
+          <w:szCs w:val="24"/>
+          <w:lang w:val="en-US"/>
+        </w:rPr>
+        <w:t>GY</w:t>
       </w:r>
     </w:p>
     <w:p>
@@ -4002,7 +3931,16 @@
           <w:szCs w:val="24"/>
           <w:lang w:val="en-US"/>
         </w:rPr>
-        <w:t xml:space="preserve">The data collection process entails gathering GTFS static data and creating a code module responsible for extracting delays from all major routes and inserting them into the database. </w:t>
+        <w:tab/>
+      </w:r>
+      <w:r>
+        <w:rPr>
+          <w:rFonts w:ascii="Times New Roman" w:hAnsi="Times New Roman" w:cs="Times New Roman"/>
+          <w:sz w:val="24"/>
+          <w:szCs w:val="24"/>
+          <w:lang w:val="en-US"/>
+        </w:rPr>
+        <w:t xml:space="preserve">The data collection process entails gathering GTFS static data and creating a code module responsible for extracting delays from all major routes and inserting them into the </w:t>
       </w:r>
       <w:r>
         <w:rPr>
@@ -4012,7 +3950,7 @@
           <w:lang w:val="en-US"/>
         </w:rPr>
         <w:lastRenderedPageBreak/>
-        <w:t>The database used is the GTFS schedule, which primarily consists of static transit information. This data is structured into several text files (.txt) contained within a single ZIP file. Each file within the archive describes a specific aspect of transit information, such as stops, routes, trips, and fares</w:t>
+        <w:t>database. The database used is the GTFS schedule, which primarily consists of static transit information. This data is structured into several text files (.txt) contained within a single ZIP file. Each file within the archive describes a specific aspect of transit information, such as stops, routes, trips, and fares</w:t>
       </w:r>
       <w:r>
         <w:rPr>
@@ -4120,27 +4058,7 @@
           <w:szCs w:val="24"/>
           <w:lang w:val="en-US"/>
         </w:rPr>
-        <w:t xml:space="preserve">The </w:t>
-      </w:r>
-      <w:proofErr w:type="spellStart"/>
-      <w:r>
-        <w:rPr>
-          <w:rFonts w:ascii="Times New Roman" w:hAnsi="Times New Roman" w:cs="Times New Roman"/>
-          <w:sz w:val="24"/>
-          <w:szCs w:val="24"/>
-          <w:lang w:val="en-US"/>
-        </w:rPr>
-        <w:t>TripUpdates</w:t>
-      </w:r>
-      <w:proofErr w:type="spellEnd"/>
-      <w:r>
-        <w:rPr>
-          <w:rFonts w:ascii="Times New Roman" w:hAnsi="Times New Roman" w:cs="Times New Roman"/>
-          <w:sz w:val="24"/>
-          <w:szCs w:val="24"/>
-          <w:lang w:val="en-US"/>
-        </w:rPr>
-        <w:t xml:space="preserve"> services are invoked at regular intervals to calculate delay parameters, and the resulting data can be pushed into the database. This database can be either the same as the one containing the static GTFS data or a separate one.</w:t>
+        <w:t>The TripUpdates services are invoked at regular intervals to calculate delay parameters, and the resulting data can be pushed into the database. This database can be either the same as the one containing the static GTFS data or a separate one.</w:t>
       </w:r>
     </w:p>
     <w:p>
@@ -4454,27 +4372,7 @@
           <w:szCs w:val="24"/>
           <w:lang w:val="en-US"/>
         </w:rPr>
-        <w:t xml:space="preserve">The concept is to gather weather data from Dublin city concurrently with the collection of GTFS-R data. The periodic data will encompass various types of weather information at different times of the day. To ensure data consistency, ensure that each </w:t>
-      </w:r>
-      <w:proofErr w:type="gramStart"/>
-      <w:r>
-        <w:rPr>
-          <w:rFonts w:ascii="Times New Roman" w:hAnsi="Times New Roman" w:cs="Times New Roman"/>
-          <w:sz w:val="24"/>
-          <w:szCs w:val="24"/>
-          <w:lang w:val="en-US"/>
-        </w:rPr>
-        <w:t>delay</w:t>
-      </w:r>
-      <w:proofErr w:type="gramEnd"/>
-      <w:r>
-        <w:rPr>
-          <w:rFonts w:ascii="Times New Roman" w:hAnsi="Times New Roman" w:cs="Times New Roman"/>
-          <w:sz w:val="24"/>
-          <w:szCs w:val="24"/>
-          <w:lang w:val="en-US"/>
-        </w:rPr>
-        <w:t xml:space="preserve"> entry is accompanied by corresponding weather data. This weather data can also be inserted into the same database used for storing the GTFS-R data.</w:t>
+        <w:t>The concept is to gather weather data from Dublin city concurrently with the collection of GTFS-R data. The periodic data will encompass various types of weather information at different times of the day. To ensure data consistency, ensure that each delay entry is accompanied by corresponding weather data. This weather data can also be inserted into the same database used for storing the GTFS-R data.</w:t>
       </w:r>
     </w:p>
     <w:p>
@@ -4509,51 +4407,1660 @@
     <w:p>
       <w:pPr>
         <w:spacing w:line="480" w:lineRule="auto"/>
-        <w:rPr>
-          <w:rFonts w:ascii="Times New Roman" w:hAnsi="Times New Roman" w:cs="Times New Roman"/>
-          <w:sz w:val="24"/>
-          <w:szCs w:val="24"/>
-          <w:lang w:val="en-US"/>
-        </w:rPr>
-      </w:pPr>
-      <w:r>
-        <w:rPr>
-          <w:rFonts w:ascii="Times New Roman" w:hAnsi="Times New Roman" w:cs="Times New Roman"/>
-          <w:sz w:val="24"/>
-          <w:szCs w:val="24"/>
-          <w:lang w:val="en-US"/>
-        </w:rPr>
-        <w:t>DELAY CALCULATOR</w:t>
+        <w:jc w:val="both"/>
+        <w:rPr>
+          <w:rFonts w:ascii="Times New Roman" w:hAnsi="Times New Roman" w:cs="Times New Roman"/>
+          <w:sz w:val="24"/>
+          <w:szCs w:val="24"/>
+          <w:lang w:val="en-US"/>
+        </w:rPr>
+      </w:pPr>
+      <w:r>
+        <w:rPr>
+          <w:rFonts w:ascii="Times New Roman" w:hAnsi="Times New Roman" w:cs="Times New Roman"/>
+          <w:sz w:val="24"/>
+          <w:szCs w:val="24"/>
+          <w:lang w:val="en-US"/>
+        </w:rPr>
+        <w:tab/>
+      </w:r>
+      <w:r>
+        <w:rPr>
+          <w:rFonts w:ascii="Times New Roman" w:hAnsi="Times New Roman" w:cs="Times New Roman"/>
+          <w:sz w:val="24"/>
+          <w:szCs w:val="24"/>
+          <w:lang w:val="en-US"/>
+        </w:rPr>
+        <w:t>GTFS data adheres to a specific structure, which is also followed by the NTA dataset. However, when it comes to the data requirements for the delay dashboard, the data must be stored in a specific format that can be easily retrieved and processed for display</w:t>
+      </w:r>
+      <w:r>
+        <w:rPr>
+          <w:rFonts w:ascii="Times New Roman" w:hAnsi="Times New Roman" w:cs="Times New Roman"/>
+          <w:sz w:val="24"/>
+          <w:szCs w:val="24"/>
+          <w:lang w:val="en-US"/>
+        </w:rPr>
+        <w:t>ing</w:t>
+      </w:r>
+      <w:r>
+        <w:rPr>
+          <w:rFonts w:ascii="Times New Roman" w:hAnsi="Times New Roman" w:cs="Times New Roman"/>
+          <w:sz w:val="24"/>
+          <w:szCs w:val="24"/>
+          <w:lang w:val="en-US"/>
+        </w:rPr>
+        <w:t xml:space="preserve"> on the dashboard.</w:t>
+      </w:r>
+      <w:r>
+        <w:rPr>
+          <w:rFonts w:ascii="Times New Roman" w:hAnsi="Times New Roman" w:cs="Times New Roman"/>
+          <w:sz w:val="24"/>
+          <w:szCs w:val="24"/>
+          <w:lang w:val="en-US"/>
+        </w:rPr>
+        <w:t xml:space="preserve"> </w:t>
+      </w:r>
+      <w:r>
+        <w:rPr>
+          <w:rFonts w:ascii="Times New Roman" w:hAnsi="Times New Roman" w:cs="Times New Roman"/>
+          <w:sz w:val="24"/>
+          <w:szCs w:val="24"/>
+          <w:lang w:val="en-US"/>
+        </w:rPr>
+        <w:t>The goal is to maintain data integrity, ensuring that each delay entry is identified as a distinct occurrence. To achieve this, each entry must be assigned a unique identifier, serving as an index. Additionally, every delay entry must include a timestamp indicating when the delay occurred.</w:t>
+      </w:r>
+      <w:r>
+        <w:rPr>
+          <w:rFonts w:ascii="Times New Roman" w:hAnsi="Times New Roman" w:cs="Times New Roman"/>
+          <w:sz w:val="24"/>
+          <w:szCs w:val="24"/>
+          <w:lang w:val="en-US"/>
+        </w:rPr>
+        <w:t xml:space="preserve"> </w:t>
+      </w:r>
+      <w:r>
+        <w:rPr>
+          <w:rFonts w:ascii="Times New Roman" w:hAnsi="Times New Roman" w:cs="Times New Roman"/>
+          <w:sz w:val="24"/>
+          <w:szCs w:val="24"/>
+          <w:lang w:val="en-US"/>
+        </w:rPr>
+        <w:t>To display delay information for routes, the route_id, which serves as the unique identifier for a specific route, is required. Additionally, the direction of the route where the delay information is calculated must also be included.</w:t>
+      </w:r>
+      <w:r>
+        <w:rPr>
+          <w:rFonts w:ascii="Times New Roman" w:hAnsi="Times New Roman" w:cs="Times New Roman"/>
+          <w:sz w:val="24"/>
+          <w:szCs w:val="24"/>
+          <w:lang w:val="en-US"/>
+        </w:rPr>
+        <w:t xml:space="preserve"> </w:t>
+      </w:r>
+      <w:r>
+        <w:rPr>
+          <w:rFonts w:ascii="Times New Roman" w:hAnsi="Times New Roman" w:cs="Times New Roman"/>
+          <w:sz w:val="24"/>
+          <w:szCs w:val="24"/>
+          <w:lang w:val="en-US"/>
+        </w:rPr>
+        <w:t xml:space="preserve">When it comes to the data format of weather information, it is straightforward to utilize the data supplied by Open-Meteo. This data can be paired with the entry ID, serving as the unique identifier for the corresponding delay information. Additionally, the location from which the weather is </w:t>
+      </w:r>
+      <w:r>
+        <w:rPr>
+          <w:rFonts w:ascii="Times New Roman" w:hAnsi="Times New Roman" w:cs="Times New Roman"/>
+          <w:sz w:val="24"/>
+          <w:szCs w:val="24"/>
+          <w:lang w:val="en-US"/>
+        </w:rPr>
+        <w:t>obtained,</w:t>
+      </w:r>
+      <w:r>
+        <w:rPr>
+          <w:rFonts w:ascii="Times New Roman" w:hAnsi="Times New Roman" w:cs="Times New Roman"/>
+          <w:sz w:val="24"/>
+          <w:szCs w:val="24"/>
+          <w:lang w:val="en-US"/>
+        </w:rPr>
+        <w:t xml:space="preserve"> and the timestamp of the data entry must also be included.</w:t>
+      </w:r>
+      <w:r>
+        <w:rPr>
+          <w:rFonts w:ascii="Times New Roman" w:hAnsi="Times New Roman" w:cs="Times New Roman"/>
+          <w:sz w:val="24"/>
+          <w:szCs w:val="24"/>
+          <w:lang w:val="en-US"/>
+        </w:rPr>
+        <w:t xml:space="preserve"> </w:t>
+      </w:r>
+      <w:r>
+        <w:rPr>
+          <w:rFonts w:ascii="Times New Roman" w:hAnsi="Times New Roman" w:cs="Times New Roman"/>
+          <w:sz w:val="24"/>
+          <w:szCs w:val="24"/>
+          <w:lang w:val="en-US"/>
+        </w:rPr>
+        <w:t xml:space="preserve">The weather data supplied by Open-Meteo </w:t>
+      </w:r>
+      <w:r>
+        <w:rPr>
+          <w:rFonts w:ascii="Times New Roman" w:hAnsi="Times New Roman" w:cs="Times New Roman"/>
+          <w:sz w:val="24"/>
+          <w:szCs w:val="24"/>
+          <w:lang w:val="en-US"/>
+        </w:rPr>
+        <w:t xml:space="preserve">includes </w:t>
+      </w:r>
+      <w:r>
+        <w:rPr>
+          <w:rFonts w:ascii="Times New Roman" w:hAnsi="Times New Roman" w:cs="Times New Roman"/>
+          <w:sz w:val="24"/>
+          <w:szCs w:val="24"/>
+          <w:lang w:val="en-US"/>
+        </w:rPr>
+        <w:t>temperature,</w:t>
+      </w:r>
+      <w:r>
+        <w:rPr>
+          <w:rFonts w:ascii="Times New Roman" w:hAnsi="Times New Roman" w:cs="Times New Roman"/>
+          <w:sz w:val="24"/>
+          <w:szCs w:val="24"/>
+          <w:lang w:val="en-US"/>
+        </w:rPr>
+        <w:t xml:space="preserve"> </w:t>
+      </w:r>
+      <w:r>
+        <w:rPr>
+          <w:rFonts w:ascii="Times New Roman" w:hAnsi="Times New Roman" w:cs="Times New Roman"/>
+          <w:sz w:val="24"/>
+          <w:szCs w:val="24"/>
+          <w:lang w:val="en-US"/>
+        </w:rPr>
+        <w:t>relative</w:t>
+      </w:r>
+      <w:r>
+        <w:rPr>
+          <w:rFonts w:ascii="Times New Roman" w:hAnsi="Times New Roman" w:cs="Times New Roman"/>
+          <w:sz w:val="24"/>
+          <w:szCs w:val="24"/>
+          <w:lang w:val="en-US"/>
+        </w:rPr>
+        <w:t xml:space="preserve"> </w:t>
+      </w:r>
+      <w:r>
+        <w:rPr>
+          <w:rFonts w:ascii="Times New Roman" w:hAnsi="Times New Roman" w:cs="Times New Roman"/>
+          <w:sz w:val="24"/>
+          <w:szCs w:val="24"/>
+          <w:lang w:val="en-US"/>
+        </w:rPr>
+        <w:t>humidity,</w:t>
+      </w:r>
+      <w:r>
+        <w:rPr>
+          <w:rFonts w:ascii="Times New Roman" w:hAnsi="Times New Roman" w:cs="Times New Roman"/>
+          <w:sz w:val="24"/>
+          <w:szCs w:val="24"/>
+          <w:lang w:val="en-US"/>
+        </w:rPr>
+        <w:t xml:space="preserve"> </w:t>
+      </w:r>
+      <w:r>
+        <w:rPr>
+          <w:rFonts w:ascii="Times New Roman" w:hAnsi="Times New Roman" w:cs="Times New Roman"/>
+          <w:sz w:val="24"/>
+          <w:szCs w:val="24"/>
+          <w:lang w:val="en-US"/>
+        </w:rPr>
+        <w:t>apparent</w:t>
+      </w:r>
+      <w:r>
+        <w:rPr>
+          <w:rFonts w:ascii="Times New Roman" w:hAnsi="Times New Roman" w:cs="Times New Roman"/>
+          <w:sz w:val="24"/>
+          <w:szCs w:val="24"/>
+          <w:lang w:val="en-US"/>
+        </w:rPr>
+        <w:t xml:space="preserve"> </w:t>
+      </w:r>
+      <w:r>
+        <w:rPr>
+          <w:rFonts w:ascii="Times New Roman" w:hAnsi="Times New Roman" w:cs="Times New Roman"/>
+          <w:sz w:val="24"/>
+          <w:szCs w:val="24"/>
+          <w:lang w:val="en-US"/>
+        </w:rPr>
+        <w:t>temperature,</w:t>
+      </w:r>
+      <w:r>
+        <w:rPr>
+          <w:rFonts w:ascii="Times New Roman" w:hAnsi="Times New Roman" w:cs="Times New Roman"/>
+          <w:sz w:val="24"/>
+          <w:szCs w:val="24"/>
+          <w:lang w:val="en-US"/>
+        </w:rPr>
+        <w:t xml:space="preserve"> day or night</w:t>
+      </w:r>
+      <w:r>
+        <w:rPr>
+          <w:rFonts w:ascii="Times New Roman" w:hAnsi="Times New Roman" w:cs="Times New Roman"/>
+          <w:sz w:val="24"/>
+          <w:szCs w:val="24"/>
+          <w:lang w:val="en-US"/>
+        </w:rPr>
+        <w:t>,</w:t>
+      </w:r>
+      <w:r>
+        <w:rPr>
+          <w:rFonts w:ascii="Times New Roman" w:hAnsi="Times New Roman" w:cs="Times New Roman"/>
+          <w:sz w:val="24"/>
+          <w:szCs w:val="24"/>
+          <w:lang w:val="en-US"/>
+        </w:rPr>
+        <w:t xml:space="preserve"> </w:t>
+      </w:r>
+      <w:r>
+        <w:rPr>
+          <w:rFonts w:ascii="Times New Roman" w:hAnsi="Times New Roman" w:cs="Times New Roman"/>
+          <w:sz w:val="24"/>
+          <w:szCs w:val="24"/>
+          <w:lang w:val="en-US"/>
+        </w:rPr>
+        <w:t>precipitation,</w:t>
+      </w:r>
+      <w:r>
+        <w:rPr>
+          <w:rFonts w:ascii="Times New Roman" w:hAnsi="Times New Roman" w:cs="Times New Roman"/>
+          <w:sz w:val="24"/>
+          <w:szCs w:val="24"/>
+          <w:lang w:val="en-US"/>
+        </w:rPr>
+        <w:t xml:space="preserve"> </w:t>
+      </w:r>
+      <w:r>
+        <w:rPr>
+          <w:rFonts w:ascii="Times New Roman" w:hAnsi="Times New Roman" w:cs="Times New Roman"/>
+          <w:sz w:val="24"/>
+          <w:szCs w:val="24"/>
+          <w:lang w:val="en-US"/>
+        </w:rPr>
+        <w:t>rain,</w:t>
+      </w:r>
+      <w:r>
+        <w:rPr>
+          <w:rFonts w:ascii="Times New Roman" w:hAnsi="Times New Roman" w:cs="Times New Roman"/>
+          <w:sz w:val="24"/>
+          <w:szCs w:val="24"/>
+          <w:lang w:val="en-US"/>
+        </w:rPr>
+        <w:t xml:space="preserve"> </w:t>
+      </w:r>
+      <w:r>
+        <w:rPr>
+          <w:rFonts w:ascii="Times New Roman" w:hAnsi="Times New Roman" w:cs="Times New Roman"/>
+          <w:sz w:val="24"/>
+          <w:szCs w:val="24"/>
+          <w:lang w:val="en-US"/>
+        </w:rPr>
+        <w:t>showers,</w:t>
+      </w:r>
+      <w:r>
+        <w:rPr>
+          <w:rFonts w:ascii="Times New Roman" w:hAnsi="Times New Roman" w:cs="Times New Roman"/>
+          <w:sz w:val="24"/>
+          <w:szCs w:val="24"/>
+          <w:lang w:val="en-US"/>
+        </w:rPr>
+        <w:t xml:space="preserve"> </w:t>
+      </w:r>
+      <w:r>
+        <w:rPr>
+          <w:rFonts w:ascii="Times New Roman" w:hAnsi="Times New Roman" w:cs="Times New Roman"/>
+          <w:sz w:val="24"/>
+          <w:szCs w:val="24"/>
+          <w:lang w:val="en-US"/>
+        </w:rPr>
+        <w:t>snowfall,</w:t>
+      </w:r>
+      <w:r>
+        <w:rPr>
+          <w:rFonts w:ascii="Times New Roman" w:hAnsi="Times New Roman" w:cs="Times New Roman"/>
+          <w:sz w:val="24"/>
+          <w:szCs w:val="24"/>
+          <w:lang w:val="en-US"/>
+        </w:rPr>
+        <w:t xml:space="preserve"> </w:t>
+      </w:r>
+      <w:r>
+        <w:rPr>
+          <w:rFonts w:ascii="Times New Roman" w:hAnsi="Times New Roman" w:cs="Times New Roman"/>
+          <w:sz w:val="24"/>
+          <w:szCs w:val="24"/>
+          <w:lang w:val="en-US"/>
+        </w:rPr>
+        <w:t>weather</w:t>
+      </w:r>
+      <w:r>
+        <w:rPr>
+          <w:rFonts w:ascii="Times New Roman" w:hAnsi="Times New Roman" w:cs="Times New Roman"/>
+          <w:sz w:val="24"/>
+          <w:szCs w:val="24"/>
+          <w:lang w:val="en-US"/>
+        </w:rPr>
+        <w:t xml:space="preserve"> </w:t>
+      </w:r>
+      <w:r>
+        <w:rPr>
+          <w:rFonts w:ascii="Times New Roman" w:hAnsi="Times New Roman" w:cs="Times New Roman"/>
+          <w:sz w:val="24"/>
+          <w:szCs w:val="24"/>
+          <w:lang w:val="en-US"/>
+        </w:rPr>
+        <w:t>code</w:t>
+      </w:r>
+      <w:r>
+        <w:rPr>
+          <w:rFonts w:ascii="Times New Roman" w:hAnsi="Times New Roman" w:cs="Times New Roman"/>
+          <w:sz w:val="24"/>
+          <w:szCs w:val="24"/>
+          <w:lang w:val="en-US"/>
+        </w:rPr>
+        <w:t>s</w:t>
+      </w:r>
+      <w:r>
+        <w:rPr>
+          <w:rFonts w:ascii="Times New Roman" w:hAnsi="Times New Roman" w:cs="Times New Roman"/>
+          <w:sz w:val="24"/>
+          <w:szCs w:val="24"/>
+          <w:lang w:val="en-US"/>
+        </w:rPr>
+        <w:t>,</w:t>
+      </w:r>
+      <w:r>
+        <w:rPr>
+          <w:rFonts w:ascii="Times New Roman" w:hAnsi="Times New Roman" w:cs="Times New Roman"/>
+          <w:sz w:val="24"/>
+          <w:szCs w:val="24"/>
+          <w:lang w:val="en-US"/>
+        </w:rPr>
+        <w:t xml:space="preserve"> </w:t>
+      </w:r>
+      <w:r>
+        <w:rPr>
+          <w:rFonts w:ascii="Times New Roman" w:hAnsi="Times New Roman" w:cs="Times New Roman"/>
+          <w:sz w:val="24"/>
+          <w:szCs w:val="24"/>
+          <w:lang w:val="en-US"/>
+        </w:rPr>
+        <w:t>cloud</w:t>
+      </w:r>
+      <w:r>
+        <w:rPr>
+          <w:rFonts w:ascii="Times New Roman" w:hAnsi="Times New Roman" w:cs="Times New Roman"/>
+          <w:sz w:val="24"/>
+          <w:szCs w:val="24"/>
+          <w:lang w:val="en-US"/>
+        </w:rPr>
+        <w:t xml:space="preserve"> </w:t>
+      </w:r>
+      <w:r>
+        <w:rPr>
+          <w:rFonts w:ascii="Times New Roman" w:hAnsi="Times New Roman" w:cs="Times New Roman"/>
+          <w:sz w:val="24"/>
+          <w:szCs w:val="24"/>
+          <w:lang w:val="en-US"/>
+        </w:rPr>
+        <w:t>cover,</w:t>
+      </w:r>
+      <w:r>
+        <w:rPr>
+          <w:rFonts w:ascii="Times New Roman" w:hAnsi="Times New Roman" w:cs="Times New Roman"/>
+          <w:sz w:val="24"/>
+          <w:szCs w:val="24"/>
+          <w:lang w:val="en-US"/>
+        </w:rPr>
+        <w:t xml:space="preserve"> </w:t>
+      </w:r>
+      <w:r>
+        <w:rPr>
+          <w:rFonts w:ascii="Times New Roman" w:hAnsi="Times New Roman" w:cs="Times New Roman"/>
+          <w:sz w:val="24"/>
+          <w:szCs w:val="24"/>
+          <w:lang w:val="en-US"/>
+        </w:rPr>
+        <w:t>pressure,</w:t>
+      </w:r>
+      <w:r>
+        <w:rPr>
+          <w:rFonts w:ascii="Times New Roman" w:hAnsi="Times New Roman" w:cs="Times New Roman"/>
+          <w:sz w:val="24"/>
+          <w:szCs w:val="24"/>
+          <w:lang w:val="en-US"/>
+        </w:rPr>
+        <w:t xml:space="preserve"> </w:t>
+      </w:r>
+      <w:r>
+        <w:rPr>
+          <w:rFonts w:ascii="Times New Roman" w:hAnsi="Times New Roman" w:cs="Times New Roman"/>
+          <w:sz w:val="24"/>
+          <w:szCs w:val="24"/>
+          <w:lang w:val="en-US"/>
+        </w:rPr>
+        <w:t>surface</w:t>
+      </w:r>
+      <w:r>
+        <w:rPr>
+          <w:rFonts w:ascii="Times New Roman" w:hAnsi="Times New Roman" w:cs="Times New Roman"/>
+          <w:sz w:val="24"/>
+          <w:szCs w:val="24"/>
+          <w:lang w:val="en-US"/>
+        </w:rPr>
+        <w:t xml:space="preserve"> </w:t>
+      </w:r>
+      <w:r>
+        <w:rPr>
+          <w:rFonts w:ascii="Times New Roman" w:hAnsi="Times New Roman" w:cs="Times New Roman"/>
+          <w:sz w:val="24"/>
+          <w:szCs w:val="24"/>
+          <w:lang w:val="en-US"/>
+        </w:rPr>
+        <w:t>pressure,</w:t>
+      </w:r>
+      <w:r>
+        <w:rPr>
+          <w:rFonts w:ascii="Times New Roman" w:hAnsi="Times New Roman" w:cs="Times New Roman"/>
+          <w:sz w:val="24"/>
+          <w:szCs w:val="24"/>
+          <w:lang w:val="en-US"/>
+        </w:rPr>
+        <w:t xml:space="preserve"> </w:t>
+      </w:r>
+      <w:r>
+        <w:rPr>
+          <w:rFonts w:ascii="Times New Roman" w:hAnsi="Times New Roman" w:cs="Times New Roman"/>
+          <w:sz w:val="24"/>
+          <w:szCs w:val="24"/>
+          <w:lang w:val="en-US"/>
+        </w:rPr>
+        <w:t>wind</w:t>
+      </w:r>
+      <w:r>
+        <w:rPr>
+          <w:rFonts w:ascii="Times New Roman" w:hAnsi="Times New Roman" w:cs="Times New Roman"/>
+          <w:sz w:val="24"/>
+          <w:szCs w:val="24"/>
+          <w:lang w:val="en-US"/>
+        </w:rPr>
+        <w:t xml:space="preserve"> </w:t>
+      </w:r>
+      <w:r>
+        <w:rPr>
+          <w:rFonts w:ascii="Times New Roman" w:hAnsi="Times New Roman" w:cs="Times New Roman"/>
+          <w:sz w:val="24"/>
+          <w:szCs w:val="24"/>
+          <w:lang w:val="en-US"/>
+        </w:rPr>
+        <w:t>speed,</w:t>
+      </w:r>
+      <w:r>
+        <w:rPr>
+          <w:rFonts w:ascii="Times New Roman" w:hAnsi="Times New Roman" w:cs="Times New Roman"/>
+          <w:sz w:val="24"/>
+          <w:szCs w:val="24"/>
+          <w:lang w:val="en-US"/>
+        </w:rPr>
+        <w:t xml:space="preserve"> </w:t>
+      </w:r>
+      <w:r>
+        <w:rPr>
+          <w:rFonts w:ascii="Times New Roman" w:hAnsi="Times New Roman" w:cs="Times New Roman"/>
+          <w:sz w:val="24"/>
+          <w:szCs w:val="24"/>
+          <w:lang w:val="en-US"/>
+        </w:rPr>
+        <w:t>wind</w:t>
+      </w:r>
+      <w:r>
+        <w:rPr>
+          <w:rFonts w:ascii="Times New Roman" w:hAnsi="Times New Roman" w:cs="Times New Roman"/>
+          <w:sz w:val="24"/>
+          <w:szCs w:val="24"/>
+          <w:lang w:val="en-US"/>
+        </w:rPr>
+        <w:t xml:space="preserve"> </w:t>
+      </w:r>
+      <w:r>
+        <w:rPr>
+          <w:rFonts w:ascii="Times New Roman" w:hAnsi="Times New Roman" w:cs="Times New Roman"/>
+          <w:sz w:val="24"/>
+          <w:szCs w:val="24"/>
+          <w:lang w:val="en-US"/>
+        </w:rPr>
+        <w:t>direction</w:t>
+      </w:r>
+      <w:r>
+        <w:rPr>
+          <w:rFonts w:ascii="Times New Roman" w:hAnsi="Times New Roman" w:cs="Times New Roman"/>
+          <w:sz w:val="24"/>
+          <w:szCs w:val="24"/>
+          <w:lang w:val="en-US"/>
+        </w:rPr>
+        <w:t xml:space="preserve"> and </w:t>
+      </w:r>
+      <w:r>
+        <w:rPr>
+          <w:rFonts w:ascii="Times New Roman" w:hAnsi="Times New Roman" w:cs="Times New Roman"/>
+          <w:sz w:val="24"/>
+          <w:szCs w:val="24"/>
+          <w:lang w:val="en-US"/>
+        </w:rPr>
+        <w:t>wind</w:t>
+      </w:r>
+      <w:r>
+        <w:rPr>
+          <w:rFonts w:ascii="Times New Roman" w:hAnsi="Times New Roman" w:cs="Times New Roman"/>
+          <w:sz w:val="24"/>
+          <w:szCs w:val="24"/>
+          <w:lang w:val="en-US"/>
+        </w:rPr>
+        <w:t xml:space="preserve"> </w:t>
+      </w:r>
+      <w:r>
+        <w:rPr>
+          <w:rFonts w:ascii="Times New Roman" w:hAnsi="Times New Roman" w:cs="Times New Roman"/>
+          <w:sz w:val="24"/>
+          <w:szCs w:val="24"/>
+          <w:lang w:val="en-US"/>
+        </w:rPr>
+        <w:t>gusts</w:t>
+      </w:r>
+      <w:r>
+        <w:rPr>
+          <w:rFonts w:ascii="Times New Roman" w:hAnsi="Times New Roman" w:cs="Times New Roman"/>
+          <w:sz w:val="24"/>
+          <w:szCs w:val="24"/>
+          <w:lang w:val="en-US"/>
+        </w:rPr>
+        <w:t xml:space="preserve">. The weather codes follow </w:t>
+      </w:r>
+      <w:r>
+        <w:rPr>
+          <w:rFonts w:ascii="Times New Roman" w:hAnsi="Times New Roman" w:cs="Times New Roman"/>
+          <w:sz w:val="24"/>
+          <w:szCs w:val="24"/>
+          <w:lang w:val="en-US"/>
+        </w:rPr>
+        <w:t>WMO (WORLD METEOROLOGICAL ORGANIZATION) Weather interpretation codes:</w:t>
+      </w:r>
+    </w:p>
+    <w:tbl>
+      <w:tblPr>
+        <w:tblStyle w:val="TableGrid"/>
+        <w:tblW w:w="0" w:type="auto"/>
+        <w:tblBorders>
+          <w:top w:val="single" w:sz="18" w:space="0" w:color="auto"/>
+          <w:left w:val="single" w:sz="18" w:space="0" w:color="auto"/>
+          <w:bottom w:val="single" w:sz="18" w:space="0" w:color="auto"/>
+          <w:right w:val="single" w:sz="18" w:space="0" w:color="auto"/>
+        </w:tblBorders>
+        <w:tblLook w:val="04A0" w:firstRow="1" w:lastRow="0" w:firstColumn="1" w:lastColumn="0" w:noHBand="0" w:noVBand="1"/>
+      </w:tblPr>
+      <w:tblGrid>
+        <w:gridCol w:w="1176"/>
+        <w:gridCol w:w="4842"/>
+      </w:tblGrid>
+      <w:tr>
+        <w:tc>
+          <w:tcPr>
+            <w:tcW w:w="0" w:type="auto"/>
+            <w:tcBorders>
+              <w:top w:val="single" w:sz="18" w:space="0" w:color="auto"/>
+              <w:bottom w:val="single" w:sz="18" w:space="0" w:color="auto"/>
+            </w:tcBorders>
+            <w:hideMark/>
+          </w:tcPr>
+          <w:p>
+            <w:pPr>
+              <w:spacing w:line="480" w:lineRule="auto"/>
+              <w:jc w:val="both"/>
+              <w:rPr>
+                <w:rFonts w:ascii="Times New Roman" w:eastAsia="Times New Roman" w:hAnsi="Times New Roman" w:cs="Times New Roman"/>
+                <w:b/>
+                <w:bCs/>
+                <w:kern w:val="0"/>
+                <w:sz w:val="24"/>
+                <w:szCs w:val="24"/>
+                <w:lang w:eastAsia="en-IN"/>
+                <w14:ligatures w14:val="none"/>
+              </w:rPr>
+            </w:pPr>
+            <w:r>
+              <w:rPr>
+                <w:rFonts w:ascii="Times New Roman" w:eastAsia="Times New Roman" w:hAnsi="Times New Roman" w:cs="Times New Roman"/>
+                <w:b/>
+                <w:bCs/>
+                <w:kern w:val="0"/>
+                <w:sz w:val="24"/>
+                <w:szCs w:val="24"/>
+                <w:lang w:eastAsia="en-IN"/>
+                <w14:ligatures w14:val="none"/>
+              </w:rPr>
+              <w:lastRenderedPageBreak/>
+              <w:t>Code</w:t>
+            </w:r>
+          </w:p>
+        </w:tc>
+        <w:tc>
+          <w:tcPr>
+            <w:tcW w:w="0" w:type="auto"/>
+            <w:tcBorders>
+              <w:top w:val="single" w:sz="18" w:space="0" w:color="auto"/>
+              <w:bottom w:val="single" w:sz="18" w:space="0" w:color="auto"/>
+            </w:tcBorders>
+            <w:hideMark/>
+          </w:tcPr>
+          <w:p>
+            <w:pPr>
+              <w:spacing w:line="480" w:lineRule="auto"/>
+              <w:jc w:val="both"/>
+              <w:rPr>
+                <w:rFonts w:ascii="Times New Roman" w:eastAsia="Times New Roman" w:hAnsi="Times New Roman" w:cs="Times New Roman"/>
+                <w:b/>
+                <w:bCs/>
+                <w:kern w:val="0"/>
+                <w:sz w:val="24"/>
+                <w:szCs w:val="24"/>
+                <w:lang w:eastAsia="en-IN"/>
+                <w14:ligatures w14:val="none"/>
+              </w:rPr>
+            </w:pPr>
+            <w:r>
+              <w:rPr>
+                <w:rFonts w:ascii="Times New Roman" w:eastAsia="Times New Roman" w:hAnsi="Times New Roman" w:cs="Times New Roman"/>
+                <w:b/>
+                <w:bCs/>
+                <w:kern w:val="0"/>
+                <w:sz w:val="24"/>
+                <w:szCs w:val="24"/>
+                <w:lang w:eastAsia="en-IN"/>
+                <w14:ligatures w14:val="none"/>
+              </w:rPr>
+              <w:t>Description</w:t>
+            </w:r>
+          </w:p>
+        </w:tc>
+      </w:tr>
+      <w:tr>
+        <w:tc>
+          <w:tcPr>
+            <w:tcW w:w="0" w:type="auto"/>
+            <w:tcBorders>
+              <w:top w:val="single" w:sz="18" w:space="0" w:color="auto"/>
+            </w:tcBorders>
+            <w:hideMark/>
+          </w:tcPr>
+          <w:p>
+            <w:pPr>
+              <w:spacing w:line="480" w:lineRule="auto"/>
+              <w:jc w:val="both"/>
+              <w:rPr>
+                <w:rFonts w:ascii="Times New Roman" w:eastAsia="Times New Roman" w:hAnsi="Times New Roman" w:cs="Times New Roman"/>
+                <w:b/>
+                <w:bCs/>
+                <w:kern w:val="0"/>
+                <w:sz w:val="24"/>
+                <w:szCs w:val="24"/>
+                <w:lang w:eastAsia="en-IN"/>
+                <w14:ligatures w14:val="none"/>
+              </w:rPr>
+            </w:pPr>
+            <w:r>
+              <w:rPr>
+                <w:rFonts w:ascii="Times New Roman" w:eastAsia="Times New Roman" w:hAnsi="Times New Roman" w:cs="Times New Roman"/>
+                <w:b/>
+                <w:bCs/>
+                <w:kern w:val="0"/>
+                <w:sz w:val="24"/>
+                <w:szCs w:val="24"/>
+                <w:lang w:eastAsia="en-IN"/>
+                <w14:ligatures w14:val="none"/>
+              </w:rPr>
+              <w:t>0</w:t>
+            </w:r>
+          </w:p>
+        </w:tc>
+        <w:tc>
+          <w:tcPr>
+            <w:tcW w:w="0" w:type="auto"/>
+            <w:tcBorders>
+              <w:top w:val="single" w:sz="18" w:space="0" w:color="auto"/>
+            </w:tcBorders>
+            <w:hideMark/>
+          </w:tcPr>
+          <w:p>
+            <w:pPr>
+              <w:spacing w:line="480" w:lineRule="auto"/>
+              <w:jc w:val="both"/>
+              <w:rPr>
+                <w:rFonts w:ascii="Times New Roman" w:eastAsia="Times New Roman" w:hAnsi="Times New Roman" w:cs="Times New Roman"/>
+                <w:kern w:val="0"/>
+                <w:sz w:val="24"/>
+                <w:szCs w:val="24"/>
+                <w:lang w:eastAsia="en-IN"/>
+                <w14:ligatures w14:val="none"/>
+              </w:rPr>
+            </w:pPr>
+            <w:r>
+              <w:rPr>
+                <w:rFonts w:ascii="Times New Roman" w:eastAsia="Times New Roman" w:hAnsi="Times New Roman" w:cs="Times New Roman"/>
+                <w:kern w:val="0"/>
+                <w:sz w:val="24"/>
+                <w:szCs w:val="24"/>
+                <w:lang w:eastAsia="en-IN"/>
+                <w14:ligatures w14:val="none"/>
+              </w:rPr>
+              <w:t>Clear sky</w:t>
+            </w:r>
+          </w:p>
+        </w:tc>
+      </w:tr>
+      <w:tr>
+        <w:tc>
+          <w:tcPr>
+            <w:tcW w:w="0" w:type="auto"/>
+            <w:hideMark/>
+          </w:tcPr>
+          <w:p>
+            <w:pPr>
+              <w:spacing w:line="480" w:lineRule="auto"/>
+              <w:jc w:val="both"/>
+              <w:rPr>
+                <w:rFonts w:ascii="Times New Roman" w:eastAsia="Times New Roman" w:hAnsi="Times New Roman" w:cs="Times New Roman"/>
+                <w:b/>
+                <w:bCs/>
+                <w:kern w:val="0"/>
+                <w:sz w:val="24"/>
+                <w:szCs w:val="24"/>
+                <w:lang w:eastAsia="en-IN"/>
+                <w14:ligatures w14:val="none"/>
+              </w:rPr>
+            </w:pPr>
+            <w:r>
+              <w:rPr>
+                <w:rFonts w:ascii="Times New Roman" w:eastAsia="Times New Roman" w:hAnsi="Times New Roman" w:cs="Times New Roman"/>
+                <w:b/>
+                <w:bCs/>
+                <w:kern w:val="0"/>
+                <w:sz w:val="24"/>
+                <w:szCs w:val="24"/>
+                <w:lang w:eastAsia="en-IN"/>
+                <w14:ligatures w14:val="none"/>
+              </w:rPr>
+              <w:t>1, 2, 3</w:t>
+            </w:r>
+          </w:p>
+        </w:tc>
+        <w:tc>
+          <w:tcPr>
+            <w:tcW w:w="0" w:type="auto"/>
+            <w:hideMark/>
+          </w:tcPr>
+          <w:p>
+            <w:pPr>
+              <w:spacing w:line="480" w:lineRule="auto"/>
+              <w:jc w:val="both"/>
+              <w:rPr>
+                <w:rFonts w:ascii="Times New Roman" w:eastAsia="Times New Roman" w:hAnsi="Times New Roman" w:cs="Times New Roman"/>
+                <w:kern w:val="0"/>
+                <w:sz w:val="24"/>
+                <w:szCs w:val="24"/>
+                <w:lang w:eastAsia="en-IN"/>
+                <w14:ligatures w14:val="none"/>
+              </w:rPr>
+            </w:pPr>
+            <w:r>
+              <w:rPr>
+                <w:rFonts w:ascii="Times New Roman" w:eastAsia="Times New Roman" w:hAnsi="Times New Roman" w:cs="Times New Roman"/>
+                <w:kern w:val="0"/>
+                <w:sz w:val="24"/>
+                <w:szCs w:val="24"/>
+                <w:lang w:eastAsia="en-IN"/>
+                <w14:ligatures w14:val="none"/>
+              </w:rPr>
+              <w:t>Mainly clear, partly cloudy, and overcast</w:t>
+            </w:r>
+          </w:p>
+        </w:tc>
+      </w:tr>
+      <w:tr>
+        <w:tc>
+          <w:tcPr>
+            <w:tcW w:w="0" w:type="auto"/>
+            <w:hideMark/>
+          </w:tcPr>
+          <w:p>
+            <w:pPr>
+              <w:spacing w:line="480" w:lineRule="auto"/>
+              <w:jc w:val="both"/>
+              <w:rPr>
+                <w:rFonts w:ascii="Times New Roman" w:eastAsia="Times New Roman" w:hAnsi="Times New Roman" w:cs="Times New Roman"/>
+                <w:b/>
+                <w:bCs/>
+                <w:kern w:val="0"/>
+                <w:sz w:val="24"/>
+                <w:szCs w:val="24"/>
+                <w:lang w:eastAsia="en-IN"/>
+                <w14:ligatures w14:val="none"/>
+              </w:rPr>
+            </w:pPr>
+            <w:r>
+              <w:rPr>
+                <w:rFonts w:ascii="Times New Roman" w:eastAsia="Times New Roman" w:hAnsi="Times New Roman" w:cs="Times New Roman"/>
+                <w:b/>
+                <w:bCs/>
+                <w:kern w:val="0"/>
+                <w:sz w:val="24"/>
+                <w:szCs w:val="24"/>
+                <w:lang w:eastAsia="en-IN"/>
+                <w14:ligatures w14:val="none"/>
+              </w:rPr>
+              <w:t>45, 48</w:t>
+            </w:r>
+          </w:p>
+        </w:tc>
+        <w:tc>
+          <w:tcPr>
+            <w:tcW w:w="0" w:type="auto"/>
+            <w:hideMark/>
+          </w:tcPr>
+          <w:p>
+            <w:pPr>
+              <w:spacing w:line="480" w:lineRule="auto"/>
+              <w:jc w:val="both"/>
+              <w:rPr>
+                <w:rFonts w:ascii="Times New Roman" w:eastAsia="Times New Roman" w:hAnsi="Times New Roman" w:cs="Times New Roman"/>
+                <w:kern w:val="0"/>
+                <w:sz w:val="24"/>
+                <w:szCs w:val="24"/>
+                <w:lang w:eastAsia="en-IN"/>
+                <w14:ligatures w14:val="none"/>
+              </w:rPr>
+            </w:pPr>
+            <w:r>
+              <w:rPr>
+                <w:rFonts w:ascii="Times New Roman" w:eastAsia="Times New Roman" w:hAnsi="Times New Roman" w:cs="Times New Roman"/>
+                <w:kern w:val="0"/>
+                <w:sz w:val="24"/>
+                <w:szCs w:val="24"/>
+                <w:lang w:eastAsia="en-IN"/>
+                <w14:ligatures w14:val="none"/>
+              </w:rPr>
+              <w:t>Fog and depositing rime fog</w:t>
+            </w:r>
+          </w:p>
+        </w:tc>
+      </w:tr>
+      <w:tr>
+        <w:tc>
+          <w:tcPr>
+            <w:tcW w:w="0" w:type="auto"/>
+            <w:hideMark/>
+          </w:tcPr>
+          <w:p>
+            <w:pPr>
+              <w:spacing w:line="480" w:lineRule="auto"/>
+              <w:jc w:val="both"/>
+              <w:rPr>
+                <w:rFonts w:ascii="Times New Roman" w:eastAsia="Times New Roman" w:hAnsi="Times New Roman" w:cs="Times New Roman"/>
+                <w:b/>
+                <w:bCs/>
+                <w:kern w:val="0"/>
+                <w:sz w:val="24"/>
+                <w:szCs w:val="24"/>
+                <w:lang w:eastAsia="en-IN"/>
+                <w14:ligatures w14:val="none"/>
+              </w:rPr>
+            </w:pPr>
+            <w:r>
+              <w:rPr>
+                <w:rFonts w:ascii="Times New Roman" w:eastAsia="Times New Roman" w:hAnsi="Times New Roman" w:cs="Times New Roman"/>
+                <w:b/>
+                <w:bCs/>
+                <w:kern w:val="0"/>
+                <w:sz w:val="24"/>
+                <w:szCs w:val="24"/>
+                <w:lang w:eastAsia="en-IN"/>
+                <w14:ligatures w14:val="none"/>
+              </w:rPr>
+              <w:t>51, 53, 55</w:t>
+            </w:r>
+          </w:p>
+        </w:tc>
+        <w:tc>
+          <w:tcPr>
+            <w:tcW w:w="0" w:type="auto"/>
+            <w:hideMark/>
+          </w:tcPr>
+          <w:p>
+            <w:pPr>
+              <w:spacing w:line="480" w:lineRule="auto"/>
+              <w:jc w:val="both"/>
+              <w:rPr>
+                <w:rFonts w:ascii="Times New Roman" w:eastAsia="Times New Roman" w:hAnsi="Times New Roman" w:cs="Times New Roman"/>
+                <w:kern w:val="0"/>
+                <w:sz w:val="24"/>
+                <w:szCs w:val="24"/>
+                <w:lang w:eastAsia="en-IN"/>
+                <w14:ligatures w14:val="none"/>
+              </w:rPr>
+            </w:pPr>
+            <w:r>
+              <w:rPr>
+                <w:rFonts w:ascii="Times New Roman" w:eastAsia="Times New Roman" w:hAnsi="Times New Roman" w:cs="Times New Roman"/>
+                <w:kern w:val="0"/>
+                <w:sz w:val="24"/>
+                <w:szCs w:val="24"/>
+                <w:lang w:eastAsia="en-IN"/>
+                <w14:ligatures w14:val="none"/>
+              </w:rPr>
+              <w:t>Drizzle: Light, moderate, and dense intensity</w:t>
+            </w:r>
+          </w:p>
+        </w:tc>
+      </w:tr>
+      <w:tr>
+        <w:tc>
+          <w:tcPr>
+            <w:tcW w:w="0" w:type="auto"/>
+            <w:hideMark/>
+          </w:tcPr>
+          <w:p>
+            <w:pPr>
+              <w:spacing w:line="480" w:lineRule="auto"/>
+              <w:jc w:val="both"/>
+              <w:rPr>
+                <w:rFonts w:ascii="Times New Roman" w:eastAsia="Times New Roman" w:hAnsi="Times New Roman" w:cs="Times New Roman"/>
+                <w:b/>
+                <w:bCs/>
+                <w:kern w:val="0"/>
+                <w:sz w:val="24"/>
+                <w:szCs w:val="24"/>
+                <w:lang w:eastAsia="en-IN"/>
+                <w14:ligatures w14:val="none"/>
+              </w:rPr>
+            </w:pPr>
+            <w:r>
+              <w:rPr>
+                <w:rFonts w:ascii="Times New Roman" w:eastAsia="Times New Roman" w:hAnsi="Times New Roman" w:cs="Times New Roman"/>
+                <w:b/>
+                <w:bCs/>
+                <w:kern w:val="0"/>
+                <w:sz w:val="24"/>
+                <w:szCs w:val="24"/>
+                <w:lang w:eastAsia="en-IN"/>
+                <w14:ligatures w14:val="none"/>
+              </w:rPr>
+              <w:t>56, 57</w:t>
+            </w:r>
+          </w:p>
+        </w:tc>
+        <w:tc>
+          <w:tcPr>
+            <w:tcW w:w="0" w:type="auto"/>
+            <w:hideMark/>
+          </w:tcPr>
+          <w:p>
+            <w:pPr>
+              <w:spacing w:line="480" w:lineRule="auto"/>
+              <w:jc w:val="both"/>
+              <w:rPr>
+                <w:rFonts w:ascii="Times New Roman" w:eastAsia="Times New Roman" w:hAnsi="Times New Roman" w:cs="Times New Roman"/>
+                <w:kern w:val="0"/>
+                <w:sz w:val="24"/>
+                <w:szCs w:val="24"/>
+                <w:lang w:eastAsia="en-IN"/>
+                <w14:ligatures w14:val="none"/>
+              </w:rPr>
+            </w:pPr>
+            <w:r>
+              <w:rPr>
+                <w:rFonts w:ascii="Times New Roman" w:eastAsia="Times New Roman" w:hAnsi="Times New Roman" w:cs="Times New Roman"/>
+                <w:kern w:val="0"/>
+                <w:sz w:val="24"/>
+                <w:szCs w:val="24"/>
+                <w:lang w:eastAsia="en-IN"/>
+                <w14:ligatures w14:val="none"/>
+              </w:rPr>
+              <w:t>Freezing Drizzle: Light and dense intensity</w:t>
+            </w:r>
+          </w:p>
+        </w:tc>
+      </w:tr>
+      <w:tr>
+        <w:tc>
+          <w:tcPr>
+            <w:tcW w:w="0" w:type="auto"/>
+            <w:hideMark/>
+          </w:tcPr>
+          <w:p>
+            <w:pPr>
+              <w:spacing w:line="480" w:lineRule="auto"/>
+              <w:jc w:val="both"/>
+              <w:rPr>
+                <w:rFonts w:ascii="Times New Roman" w:eastAsia="Times New Roman" w:hAnsi="Times New Roman" w:cs="Times New Roman"/>
+                <w:b/>
+                <w:bCs/>
+                <w:kern w:val="0"/>
+                <w:sz w:val="24"/>
+                <w:szCs w:val="24"/>
+                <w:lang w:eastAsia="en-IN"/>
+                <w14:ligatures w14:val="none"/>
+              </w:rPr>
+            </w:pPr>
+            <w:r>
+              <w:rPr>
+                <w:rFonts w:ascii="Times New Roman" w:eastAsia="Times New Roman" w:hAnsi="Times New Roman" w:cs="Times New Roman"/>
+                <w:b/>
+                <w:bCs/>
+                <w:kern w:val="0"/>
+                <w:sz w:val="24"/>
+                <w:szCs w:val="24"/>
+                <w:lang w:eastAsia="en-IN"/>
+                <w14:ligatures w14:val="none"/>
+              </w:rPr>
+              <w:t>61, 63, 65</w:t>
+            </w:r>
+          </w:p>
+        </w:tc>
+        <w:tc>
+          <w:tcPr>
+            <w:tcW w:w="0" w:type="auto"/>
+            <w:hideMark/>
+          </w:tcPr>
+          <w:p>
+            <w:pPr>
+              <w:spacing w:line="480" w:lineRule="auto"/>
+              <w:jc w:val="both"/>
+              <w:rPr>
+                <w:rFonts w:ascii="Times New Roman" w:eastAsia="Times New Roman" w:hAnsi="Times New Roman" w:cs="Times New Roman"/>
+                <w:kern w:val="0"/>
+                <w:sz w:val="24"/>
+                <w:szCs w:val="24"/>
+                <w:lang w:eastAsia="en-IN"/>
+                <w14:ligatures w14:val="none"/>
+              </w:rPr>
+            </w:pPr>
+            <w:r>
+              <w:rPr>
+                <w:rFonts w:ascii="Times New Roman" w:eastAsia="Times New Roman" w:hAnsi="Times New Roman" w:cs="Times New Roman"/>
+                <w:kern w:val="0"/>
+                <w:sz w:val="24"/>
+                <w:szCs w:val="24"/>
+                <w:lang w:eastAsia="en-IN"/>
+                <w14:ligatures w14:val="none"/>
+              </w:rPr>
+              <w:t xml:space="preserve">Rain: Slight, </w:t>
+            </w:r>
+            <w:r>
+              <w:rPr>
+                <w:rFonts w:ascii="Times New Roman" w:eastAsia="Times New Roman" w:hAnsi="Times New Roman" w:cs="Times New Roman"/>
+                <w:kern w:val="0"/>
+                <w:sz w:val="24"/>
+                <w:szCs w:val="24"/>
+                <w:lang w:eastAsia="en-IN"/>
+                <w14:ligatures w14:val="none"/>
+              </w:rPr>
+              <w:t>moderate,</w:t>
+            </w:r>
+            <w:r>
+              <w:rPr>
+                <w:rFonts w:ascii="Times New Roman" w:eastAsia="Times New Roman" w:hAnsi="Times New Roman" w:cs="Times New Roman"/>
+                <w:kern w:val="0"/>
+                <w:sz w:val="24"/>
+                <w:szCs w:val="24"/>
+                <w:lang w:eastAsia="en-IN"/>
+                <w14:ligatures w14:val="none"/>
+              </w:rPr>
+              <w:t xml:space="preserve"> and heavy intensity</w:t>
+            </w:r>
+          </w:p>
+        </w:tc>
+      </w:tr>
+      <w:tr>
+        <w:tc>
+          <w:tcPr>
+            <w:tcW w:w="0" w:type="auto"/>
+            <w:hideMark/>
+          </w:tcPr>
+          <w:p>
+            <w:pPr>
+              <w:spacing w:line="480" w:lineRule="auto"/>
+              <w:jc w:val="both"/>
+              <w:rPr>
+                <w:rFonts w:ascii="Times New Roman" w:eastAsia="Times New Roman" w:hAnsi="Times New Roman" w:cs="Times New Roman"/>
+                <w:b/>
+                <w:bCs/>
+                <w:kern w:val="0"/>
+                <w:sz w:val="24"/>
+                <w:szCs w:val="24"/>
+                <w:lang w:eastAsia="en-IN"/>
+                <w14:ligatures w14:val="none"/>
+              </w:rPr>
+            </w:pPr>
+            <w:r>
+              <w:rPr>
+                <w:rFonts w:ascii="Times New Roman" w:eastAsia="Times New Roman" w:hAnsi="Times New Roman" w:cs="Times New Roman"/>
+                <w:b/>
+                <w:bCs/>
+                <w:kern w:val="0"/>
+                <w:sz w:val="24"/>
+                <w:szCs w:val="24"/>
+                <w:lang w:eastAsia="en-IN"/>
+                <w14:ligatures w14:val="none"/>
+              </w:rPr>
+              <w:t>66, 67</w:t>
+            </w:r>
+          </w:p>
+        </w:tc>
+        <w:tc>
+          <w:tcPr>
+            <w:tcW w:w="0" w:type="auto"/>
+            <w:hideMark/>
+          </w:tcPr>
+          <w:p>
+            <w:pPr>
+              <w:spacing w:line="480" w:lineRule="auto"/>
+              <w:jc w:val="both"/>
+              <w:rPr>
+                <w:rFonts w:ascii="Times New Roman" w:eastAsia="Times New Roman" w:hAnsi="Times New Roman" w:cs="Times New Roman"/>
+                <w:kern w:val="0"/>
+                <w:sz w:val="24"/>
+                <w:szCs w:val="24"/>
+                <w:lang w:eastAsia="en-IN"/>
+                <w14:ligatures w14:val="none"/>
+              </w:rPr>
+            </w:pPr>
+            <w:r>
+              <w:rPr>
+                <w:rFonts w:ascii="Times New Roman" w:eastAsia="Times New Roman" w:hAnsi="Times New Roman" w:cs="Times New Roman"/>
+                <w:kern w:val="0"/>
+                <w:sz w:val="24"/>
+                <w:szCs w:val="24"/>
+                <w:lang w:eastAsia="en-IN"/>
+                <w14:ligatures w14:val="none"/>
+              </w:rPr>
+              <w:t>Freezing Rain: Light and heavy intensity</w:t>
+            </w:r>
+          </w:p>
+        </w:tc>
+      </w:tr>
+      <w:tr>
+        <w:tc>
+          <w:tcPr>
+            <w:tcW w:w="0" w:type="auto"/>
+            <w:hideMark/>
+          </w:tcPr>
+          <w:p>
+            <w:pPr>
+              <w:spacing w:line="480" w:lineRule="auto"/>
+              <w:jc w:val="both"/>
+              <w:rPr>
+                <w:rFonts w:ascii="Times New Roman" w:eastAsia="Times New Roman" w:hAnsi="Times New Roman" w:cs="Times New Roman"/>
+                <w:b/>
+                <w:bCs/>
+                <w:kern w:val="0"/>
+                <w:sz w:val="24"/>
+                <w:szCs w:val="24"/>
+                <w:lang w:eastAsia="en-IN"/>
+                <w14:ligatures w14:val="none"/>
+              </w:rPr>
+            </w:pPr>
+            <w:r>
+              <w:rPr>
+                <w:rFonts w:ascii="Times New Roman" w:eastAsia="Times New Roman" w:hAnsi="Times New Roman" w:cs="Times New Roman"/>
+                <w:b/>
+                <w:bCs/>
+                <w:kern w:val="0"/>
+                <w:sz w:val="24"/>
+                <w:szCs w:val="24"/>
+                <w:lang w:eastAsia="en-IN"/>
+                <w14:ligatures w14:val="none"/>
+              </w:rPr>
+              <w:t>71, 73, 75</w:t>
+            </w:r>
+          </w:p>
+        </w:tc>
+        <w:tc>
+          <w:tcPr>
+            <w:tcW w:w="0" w:type="auto"/>
+            <w:hideMark/>
+          </w:tcPr>
+          <w:p>
+            <w:pPr>
+              <w:spacing w:line="480" w:lineRule="auto"/>
+              <w:jc w:val="both"/>
+              <w:rPr>
+                <w:rFonts w:ascii="Times New Roman" w:eastAsia="Times New Roman" w:hAnsi="Times New Roman" w:cs="Times New Roman"/>
+                <w:kern w:val="0"/>
+                <w:sz w:val="24"/>
+                <w:szCs w:val="24"/>
+                <w:lang w:eastAsia="en-IN"/>
+                <w14:ligatures w14:val="none"/>
+              </w:rPr>
+            </w:pPr>
+            <w:r>
+              <w:rPr>
+                <w:rFonts w:ascii="Times New Roman" w:eastAsia="Times New Roman" w:hAnsi="Times New Roman" w:cs="Times New Roman"/>
+                <w:kern w:val="0"/>
+                <w:sz w:val="24"/>
+                <w:szCs w:val="24"/>
+                <w:lang w:eastAsia="en-IN"/>
+                <w14:ligatures w14:val="none"/>
+              </w:rPr>
+              <w:t>Snow fall: Slight, moderate, and heavy intensity</w:t>
+            </w:r>
+          </w:p>
+        </w:tc>
+      </w:tr>
+      <w:tr>
+        <w:tc>
+          <w:tcPr>
+            <w:tcW w:w="0" w:type="auto"/>
+            <w:hideMark/>
+          </w:tcPr>
+          <w:p>
+            <w:pPr>
+              <w:spacing w:line="480" w:lineRule="auto"/>
+              <w:jc w:val="both"/>
+              <w:rPr>
+                <w:rFonts w:ascii="Times New Roman" w:eastAsia="Times New Roman" w:hAnsi="Times New Roman" w:cs="Times New Roman"/>
+                <w:b/>
+                <w:bCs/>
+                <w:kern w:val="0"/>
+                <w:sz w:val="24"/>
+                <w:szCs w:val="24"/>
+                <w:lang w:eastAsia="en-IN"/>
+                <w14:ligatures w14:val="none"/>
+              </w:rPr>
+            </w:pPr>
+            <w:r>
+              <w:rPr>
+                <w:rFonts w:ascii="Times New Roman" w:eastAsia="Times New Roman" w:hAnsi="Times New Roman" w:cs="Times New Roman"/>
+                <w:b/>
+                <w:bCs/>
+                <w:kern w:val="0"/>
+                <w:sz w:val="24"/>
+                <w:szCs w:val="24"/>
+                <w:lang w:eastAsia="en-IN"/>
+                <w14:ligatures w14:val="none"/>
+              </w:rPr>
+              <w:t>77</w:t>
+            </w:r>
+          </w:p>
+        </w:tc>
+        <w:tc>
+          <w:tcPr>
+            <w:tcW w:w="0" w:type="auto"/>
+            <w:hideMark/>
+          </w:tcPr>
+          <w:p>
+            <w:pPr>
+              <w:spacing w:line="480" w:lineRule="auto"/>
+              <w:jc w:val="both"/>
+              <w:rPr>
+                <w:rFonts w:ascii="Times New Roman" w:eastAsia="Times New Roman" w:hAnsi="Times New Roman" w:cs="Times New Roman"/>
+                <w:kern w:val="0"/>
+                <w:sz w:val="24"/>
+                <w:szCs w:val="24"/>
+                <w:lang w:eastAsia="en-IN"/>
+                <w14:ligatures w14:val="none"/>
+              </w:rPr>
+            </w:pPr>
+            <w:r>
+              <w:rPr>
+                <w:rFonts w:ascii="Times New Roman" w:eastAsia="Times New Roman" w:hAnsi="Times New Roman" w:cs="Times New Roman"/>
+                <w:kern w:val="0"/>
+                <w:sz w:val="24"/>
+                <w:szCs w:val="24"/>
+                <w:lang w:eastAsia="en-IN"/>
+                <w14:ligatures w14:val="none"/>
+              </w:rPr>
+              <w:t>Snow grains</w:t>
+            </w:r>
+          </w:p>
+        </w:tc>
+      </w:tr>
+      <w:tr>
+        <w:tc>
+          <w:tcPr>
+            <w:tcW w:w="0" w:type="auto"/>
+            <w:hideMark/>
+          </w:tcPr>
+          <w:p>
+            <w:pPr>
+              <w:spacing w:line="480" w:lineRule="auto"/>
+              <w:jc w:val="both"/>
+              <w:rPr>
+                <w:rFonts w:ascii="Times New Roman" w:eastAsia="Times New Roman" w:hAnsi="Times New Roman" w:cs="Times New Roman"/>
+                <w:b/>
+                <w:bCs/>
+                <w:kern w:val="0"/>
+                <w:sz w:val="24"/>
+                <w:szCs w:val="24"/>
+                <w:lang w:eastAsia="en-IN"/>
+                <w14:ligatures w14:val="none"/>
+              </w:rPr>
+            </w:pPr>
+            <w:r>
+              <w:rPr>
+                <w:rFonts w:ascii="Times New Roman" w:eastAsia="Times New Roman" w:hAnsi="Times New Roman" w:cs="Times New Roman"/>
+                <w:b/>
+                <w:bCs/>
+                <w:kern w:val="0"/>
+                <w:sz w:val="24"/>
+                <w:szCs w:val="24"/>
+                <w:lang w:eastAsia="en-IN"/>
+                <w14:ligatures w14:val="none"/>
+              </w:rPr>
+              <w:t>80, 81, 82</w:t>
+            </w:r>
+          </w:p>
+        </w:tc>
+        <w:tc>
+          <w:tcPr>
+            <w:tcW w:w="0" w:type="auto"/>
+            <w:hideMark/>
+          </w:tcPr>
+          <w:p>
+            <w:pPr>
+              <w:spacing w:line="480" w:lineRule="auto"/>
+              <w:jc w:val="both"/>
+              <w:rPr>
+                <w:rFonts w:ascii="Times New Roman" w:eastAsia="Times New Roman" w:hAnsi="Times New Roman" w:cs="Times New Roman"/>
+                <w:kern w:val="0"/>
+                <w:sz w:val="24"/>
+                <w:szCs w:val="24"/>
+                <w:lang w:eastAsia="en-IN"/>
+                <w14:ligatures w14:val="none"/>
+              </w:rPr>
+            </w:pPr>
+            <w:r>
+              <w:rPr>
+                <w:rFonts w:ascii="Times New Roman" w:eastAsia="Times New Roman" w:hAnsi="Times New Roman" w:cs="Times New Roman"/>
+                <w:kern w:val="0"/>
+                <w:sz w:val="24"/>
+                <w:szCs w:val="24"/>
+                <w:lang w:eastAsia="en-IN"/>
+                <w14:ligatures w14:val="none"/>
+              </w:rPr>
+              <w:t>Rain showers: Slight, moderate, and violent</w:t>
+            </w:r>
+          </w:p>
+        </w:tc>
+      </w:tr>
+      <w:tr>
+        <w:tc>
+          <w:tcPr>
+            <w:tcW w:w="0" w:type="auto"/>
+            <w:hideMark/>
+          </w:tcPr>
+          <w:p>
+            <w:pPr>
+              <w:spacing w:line="480" w:lineRule="auto"/>
+              <w:jc w:val="both"/>
+              <w:rPr>
+                <w:rFonts w:ascii="Times New Roman" w:eastAsia="Times New Roman" w:hAnsi="Times New Roman" w:cs="Times New Roman"/>
+                <w:b/>
+                <w:bCs/>
+                <w:kern w:val="0"/>
+                <w:sz w:val="24"/>
+                <w:szCs w:val="24"/>
+                <w:lang w:eastAsia="en-IN"/>
+                <w14:ligatures w14:val="none"/>
+              </w:rPr>
+            </w:pPr>
+            <w:r>
+              <w:rPr>
+                <w:rFonts w:ascii="Times New Roman" w:eastAsia="Times New Roman" w:hAnsi="Times New Roman" w:cs="Times New Roman"/>
+                <w:b/>
+                <w:bCs/>
+                <w:kern w:val="0"/>
+                <w:sz w:val="24"/>
+                <w:szCs w:val="24"/>
+                <w:lang w:eastAsia="en-IN"/>
+                <w14:ligatures w14:val="none"/>
+              </w:rPr>
+              <w:t>85, 86</w:t>
+            </w:r>
+          </w:p>
+        </w:tc>
+        <w:tc>
+          <w:tcPr>
+            <w:tcW w:w="0" w:type="auto"/>
+            <w:hideMark/>
+          </w:tcPr>
+          <w:p>
+            <w:pPr>
+              <w:spacing w:line="480" w:lineRule="auto"/>
+              <w:jc w:val="both"/>
+              <w:rPr>
+                <w:rFonts w:ascii="Times New Roman" w:eastAsia="Times New Roman" w:hAnsi="Times New Roman" w:cs="Times New Roman"/>
+                <w:kern w:val="0"/>
+                <w:sz w:val="24"/>
+                <w:szCs w:val="24"/>
+                <w:lang w:eastAsia="en-IN"/>
+                <w14:ligatures w14:val="none"/>
+              </w:rPr>
+            </w:pPr>
+            <w:r>
+              <w:rPr>
+                <w:rFonts w:ascii="Times New Roman" w:eastAsia="Times New Roman" w:hAnsi="Times New Roman" w:cs="Times New Roman"/>
+                <w:kern w:val="0"/>
+                <w:sz w:val="24"/>
+                <w:szCs w:val="24"/>
+                <w:lang w:eastAsia="en-IN"/>
+                <w14:ligatures w14:val="none"/>
+              </w:rPr>
+              <w:t>Snow showers slight and heavy</w:t>
+            </w:r>
+          </w:p>
+        </w:tc>
+      </w:tr>
+      <w:tr>
+        <w:tc>
+          <w:tcPr>
+            <w:tcW w:w="0" w:type="auto"/>
+            <w:hideMark/>
+          </w:tcPr>
+          <w:p>
+            <w:pPr>
+              <w:spacing w:line="480" w:lineRule="auto"/>
+              <w:jc w:val="both"/>
+              <w:rPr>
+                <w:rFonts w:ascii="Times New Roman" w:eastAsia="Times New Roman" w:hAnsi="Times New Roman" w:cs="Times New Roman"/>
+                <w:b/>
+                <w:bCs/>
+                <w:kern w:val="0"/>
+                <w:sz w:val="24"/>
+                <w:szCs w:val="24"/>
+                <w:lang w:eastAsia="en-IN"/>
+                <w14:ligatures w14:val="none"/>
+              </w:rPr>
+            </w:pPr>
+            <w:r>
+              <w:rPr>
+                <w:rFonts w:ascii="Times New Roman" w:eastAsia="Times New Roman" w:hAnsi="Times New Roman" w:cs="Times New Roman"/>
+                <w:b/>
+                <w:bCs/>
+                <w:kern w:val="0"/>
+                <w:sz w:val="24"/>
+                <w:szCs w:val="24"/>
+                <w:lang w:eastAsia="en-IN"/>
+                <w14:ligatures w14:val="none"/>
+              </w:rPr>
+              <w:t>95 *</w:t>
+            </w:r>
+          </w:p>
+        </w:tc>
+        <w:tc>
+          <w:tcPr>
+            <w:tcW w:w="0" w:type="auto"/>
+            <w:hideMark/>
+          </w:tcPr>
+          <w:p>
+            <w:pPr>
+              <w:spacing w:line="480" w:lineRule="auto"/>
+              <w:jc w:val="both"/>
+              <w:rPr>
+                <w:rFonts w:ascii="Times New Roman" w:eastAsia="Times New Roman" w:hAnsi="Times New Roman" w:cs="Times New Roman"/>
+                <w:kern w:val="0"/>
+                <w:sz w:val="24"/>
+                <w:szCs w:val="24"/>
+                <w:lang w:eastAsia="en-IN"/>
+                <w14:ligatures w14:val="none"/>
+              </w:rPr>
+            </w:pPr>
+            <w:r>
+              <w:rPr>
+                <w:rFonts w:ascii="Times New Roman" w:eastAsia="Times New Roman" w:hAnsi="Times New Roman" w:cs="Times New Roman"/>
+                <w:kern w:val="0"/>
+                <w:sz w:val="24"/>
+                <w:szCs w:val="24"/>
+                <w:lang w:eastAsia="en-IN"/>
+                <w14:ligatures w14:val="none"/>
+              </w:rPr>
+              <w:t>Thunderstorm: Slight or moderate</w:t>
+            </w:r>
+          </w:p>
+        </w:tc>
+      </w:tr>
+      <w:tr>
+        <w:tc>
+          <w:tcPr>
+            <w:tcW w:w="0" w:type="auto"/>
+            <w:hideMark/>
+          </w:tcPr>
+          <w:p>
+            <w:pPr>
+              <w:spacing w:line="480" w:lineRule="auto"/>
+              <w:jc w:val="both"/>
+              <w:rPr>
+                <w:rFonts w:ascii="Times New Roman" w:eastAsia="Times New Roman" w:hAnsi="Times New Roman" w:cs="Times New Roman"/>
+                <w:b/>
+                <w:bCs/>
+                <w:kern w:val="0"/>
+                <w:sz w:val="24"/>
+                <w:szCs w:val="24"/>
+                <w:lang w:eastAsia="en-IN"/>
+                <w14:ligatures w14:val="none"/>
+              </w:rPr>
+            </w:pPr>
+            <w:r>
+              <w:rPr>
+                <w:rFonts w:ascii="Times New Roman" w:eastAsia="Times New Roman" w:hAnsi="Times New Roman" w:cs="Times New Roman"/>
+                <w:b/>
+                <w:bCs/>
+                <w:kern w:val="0"/>
+                <w:sz w:val="24"/>
+                <w:szCs w:val="24"/>
+                <w:lang w:eastAsia="en-IN"/>
+                <w14:ligatures w14:val="none"/>
+              </w:rPr>
+              <w:t>96, 99 *</w:t>
+            </w:r>
+          </w:p>
+        </w:tc>
+        <w:tc>
+          <w:tcPr>
+            <w:tcW w:w="0" w:type="auto"/>
+            <w:hideMark/>
+          </w:tcPr>
+          <w:p>
+            <w:pPr>
+              <w:spacing w:line="480" w:lineRule="auto"/>
+              <w:jc w:val="both"/>
+              <w:rPr>
+                <w:rFonts w:ascii="Times New Roman" w:eastAsia="Times New Roman" w:hAnsi="Times New Roman" w:cs="Times New Roman"/>
+                <w:kern w:val="0"/>
+                <w:sz w:val="24"/>
+                <w:szCs w:val="24"/>
+                <w:lang w:eastAsia="en-IN"/>
+                <w14:ligatures w14:val="none"/>
+              </w:rPr>
+            </w:pPr>
+            <w:r>
+              <w:rPr>
+                <w:rFonts w:ascii="Times New Roman" w:eastAsia="Times New Roman" w:hAnsi="Times New Roman" w:cs="Times New Roman"/>
+                <w:kern w:val="0"/>
+                <w:sz w:val="24"/>
+                <w:szCs w:val="24"/>
+                <w:lang w:eastAsia="en-IN"/>
+                <w14:ligatures w14:val="none"/>
+              </w:rPr>
+              <w:t>Thunderstorm with slight and heavy hail</w:t>
+            </w:r>
+          </w:p>
+        </w:tc>
+      </w:tr>
+    </w:tbl>
+    <w:p>
+      <w:pPr>
+        <w:spacing w:line="480" w:lineRule="auto"/>
+        <w:jc w:val="both"/>
+        <w:rPr>
+          <w:rFonts w:ascii="Times New Roman" w:hAnsi="Times New Roman" w:cs="Times New Roman"/>
+          <w:sz w:val="24"/>
+          <w:szCs w:val="24"/>
+          <w:lang w:val="en-US"/>
+        </w:rPr>
+      </w:pPr>
+      <w:r>
+        <w:rPr>
+          <w:rFonts w:ascii="Times New Roman" w:hAnsi="Times New Roman" w:cs="Times New Roman"/>
+          <w:sz w:val="24"/>
+          <w:szCs w:val="24"/>
+          <w:lang w:val="en-US"/>
+        </w:rPr>
+        <w:t>(*) Thunderstorm forecast with hail is only available in Central Europe</w:t>
       </w:r>
     </w:p>
     <w:p>
       <w:pPr>
-        <w:spacing w:line="480" w:lineRule="auto"/>
-        <w:rPr>
-          <w:rFonts w:ascii="Times New Roman" w:hAnsi="Times New Roman" w:cs="Times New Roman"/>
-          <w:sz w:val="24"/>
-          <w:szCs w:val="24"/>
-          <w:lang w:val="en-US"/>
-        </w:rPr>
-      </w:pPr>
-      <w:r>
-        <w:rPr>
-          <w:rFonts w:ascii="Times New Roman" w:hAnsi="Times New Roman" w:cs="Times New Roman"/>
-          <w:sz w:val="24"/>
-          <w:szCs w:val="24"/>
-          <w:lang w:val="en-US"/>
-        </w:rPr>
-        <w:t>UI DASHBOARD</w:t>
-      </w:r>
-      <w:r>
-        <w:rPr>
-          <w:rFonts w:ascii="Times New Roman" w:hAnsi="Times New Roman" w:cs="Times New Roman"/>
-          <w:sz w:val="24"/>
-          <w:szCs w:val="24"/>
-          <w:lang w:val="en-US"/>
-        </w:rPr>
-        <w:br/>
-        <w:t>DESIGN</w:t>
+        <w:pStyle w:val="ListParagraph"/>
+        <w:numPr>
+          <w:ilvl w:val="1"/>
+          <w:numId w:val="1"/>
+        </w:numPr>
+        <w:spacing w:line="240" w:lineRule="auto"/>
+        <w:rPr>
+          <w:rFonts w:ascii="Times New Roman" w:hAnsi="Times New Roman" w:cs="Times New Roman"/>
+          <w:b/>
+          <w:bCs/>
+          <w:sz w:val="24"/>
+          <w:szCs w:val="24"/>
+          <w:lang w:val="en-US"/>
+        </w:rPr>
+      </w:pPr>
+      <w:r>
+        <w:rPr>
+          <w:rFonts w:ascii="Times New Roman" w:hAnsi="Times New Roman" w:cs="Times New Roman"/>
+          <w:b/>
+          <w:bCs/>
+          <w:sz w:val="24"/>
+          <w:szCs w:val="24"/>
+          <w:lang w:val="en-US"/>
+        </w:rPr>
+        <w:t>DELAY CALCULAT</w:t>
+      </w:r>
+      <w:r>
+        <w:rPr>
+          <w:rFonts w:ascii="Times New Roman" w:hAnsi="Times New Roman" w:cs="Times New Roman"/>
+          <w:b/>
+          <w:bCs/>
+          <w:sz w:val="24"/>
+          <w:szCs w:val="24"/>
+          <w:lang w:val="en-US"/>
+        </w:rPr>
+        <w:t>ION</w:t>
       </w:r>
     </w:p>
     <w:p>
@@ -4574,49 +6081,468 @@
           <w:szCs w:val="24"/>
           <w:lang w:val="en-US"/>
         </w:rPr>
-        <w:t>TECHNOLGIES/ IMPLEMENTATION</w:t>
+        <w:tab/>
+      </w:r>
+      <w:r>
+        <w:rPr>
+          <w:rFonts w:ascii="Times New Roman" w:hAnsi="Times New Roman" w:cs="Times New Roman"/>
+          <w:sz w:val="24"/>
+          <w:szCs w:val="24"/>
+          <w:lang w:val="en-US"/>
+        </w:rPr>
+        <w:t>In GTFS-R, trip delays are linked to the TripUpdate API. The TripUpdate API response includes details about all active trips at the current moment, along with timestamps. This information encompasses the scheduled start time, schedule relationship (e.g., SCHEDULED or CANCELLED), direction ID indicating the trip's heading, and route ID specifying the operating route. Additionally, the response includes stop time updates, which detail arrival and departure delays at upcoming stops along the bus route.</w:t>
+      </w:r>
+      <w:r>
+        <w:rPr>
+          <w:rFonts w:ascii="Times New Roman" w:hAnsi="Times New Roman" w:cs="Times New Roman"/>
+          <w:sz w:val="24"/>
+          <w:szCs w:val="24"/>
+          <w:lang w:val="en-US"/>
+        </w:rPr>
+        <w:t xml:space="preserve"> </w:t>
+      </w:r>
+      <w:r>
+        <w:rPr>
+          <w:rFonts w:ascii="Times New Roman" w:hAnsi="Times New Roman" w:cs="Times New Roman"/>
+          <w:sz w:val="24"/>
+          <w:szCs w:val="24"/>
+          <w:lang w:val="en-US"/>
+        </w:rPr>
+        <w:t>The objective is to utilize these delay values to compute the average delay of Dublin buses or the average delay on a specific route at any given moment.</w:t>
+      </w:r>
+      <w:r>
+        <w:rPr>
+          <w:rFonts w:ascii="Times New Roman" w:hAnsi="Times New Roman" w:cs="Times New Roman"/>
+          <w:sz w:val="24"/>
+          <w:szCs w:val="24"/>
+          <w:lang w:val="en-US"/>
+        </w:rPr>
+        <w:t xml:space="preserve"> </w:t>
+      </w:r>
+      <w:r>
+        <w:rPr>
+          <w:rFonts w:ascii="Times New Roman" w:hAnsi="Times New Roman" w:cs="Times New Roman"/>
+          <w:sz w:val="24"/>
+          <w:szCs w:val="24"/>
+          <w:lang w:val="en-US"/>
+        </w:rPr>
+        <w:t xml:space="preserve">The average delay of Dublin buses is calculated using the following </w:t>
+      </w:r>
+      <w:r>
+        <w:rPr>
+          <w:rFonts w:ascii="Times New Roman" w:hAnsi="Times New Roman" w:cs="Times New Roman"/>
+          <w:sz w:val="24"/>
+          <w:szCs w:val="24"/>
+          <w:lang w:val="en-US"/>
+        </w:rPr>
+        <w:t>equation</w:t>
+      </w:r>
+      <w:r>
+        <w:rPr>
+          <w:rFonts w:ascii="Times New Roman" w:hAnsi="Times New Roman" w:cs="Times New Roman"/>
+          <w:sz w:val="24"/>
+          <w:szCs w:val="24"/>
+          <w:lang w:val="en-US"/>
+        </w:rPr>
+        <w:t>:</w:t>
       </w:r>
     </w:p>
     <w:p>
       <w:pPr>
         <w:spacing w:line="480" w:lineRule="auto"/>
-        <w:jc w:val="both"/>
-        <w:rPr>
-          <w:rFonts w:ascii="Times New Roman" w:hAnsi="Times New Roman" w:cs="Times New Roman"/>
-          <w:sz w:val="24"/>
-          <w:szCs w:val="24"/>
-          <w:lang w:val="en-US"/>
-        </w:rPr>
-      </w:pPr>
-      <w:r>
-        <w:rPr>
-          <w:rFonts w:ascii="Times New Roman" w:hAnsi="Times New Roman" w:cs="Times New Roman"/>
-          <w:sz w:val="24"/>
-          <w:szCs w:val="24"/>
-          <w:lang w:val="en-US"/>
-        </w:rPr>
-        <w:t>-DATABASE</w:t>
+        <w:rPr>
+          <w:rFonts w:ascii="Times New Roman" w:eastAsiaTheme="minorEastAsia" w:hAnsi="Times New Roman" w:cs="Times New Roman"/>
+          <w:sz w:val="24"/>
+          <w:szCs w:val="24"/>
+          <w:lang w:val="en-US"/>
+        </w:rPr>
+      </w:pPr>
+      <m:oMath>
+        <m:r>
+          <m:rPr>
+            <m:lit/>
+          </m:rPr>
+          <w:rPr>
+            <w:rFonts w:ascii="Cambria Math" w:hAnsi="Cambria Math" w:cs="Times New Roman"/>
+            <w:sz w:val="24"/>
+            <w:szCs w:val="24"/>
+            <w:lang w:val="en-US"/>
+          </w:rPr>
+          <w:lastRenderedPageBreak/>
+          <m:t>[</m:t>
+        </m:r>
+        <m:acc>
+          <m:accPr>
+            <m:chr m:val="̅"/>
+            <m:ctrlPr>
+              <w:rPr>
+                <w:rFonts w:ascii="Cambria Math" w:hAnsi="Cambria Math" w:cs="Times New Roman"/>
+                <w:sz w:val="24"/>
+                <w:szCs w:val="24"/>
+                <w:lang w:val="en-US"/>
+              </w:rPr>
+            </m:ctrlPr>
+          </m:accPr>
+          <m:e>
+            <m:r>
+              <w:rPr>
+                <w:rFonts w:ascii="Cambria Math" w:hAnsi="Cambria Math" w:cs="Times New Roman"/>
+                <w:sz w:val="24"/>
+                <w:szCs w:val="24"/>
+                <w:lang w:val="en-US"/>
+              </w:rPr>
+              <m:t>D</m:t>
+            </m:r>
+          </m:e>
+        </m:acc>
+        <m:r>
+          <w:rPr>
+            <w:rFonts w:ascii="Cambria Math" w:hAnsi="Cambria Math" w:cs="Times New Roman"/>
+            <w:sz w:val="24"/>
+            <w:szCs w:val="24"/>
+            <w:lang w:val="en-US"/>
+          </w:rPr>
+          <m:t>=</m:t>
+        </m:r>
+        <m:f>
+          <m:fPr>
+            <m:ctrlPr>
+              <w:rPr>
+                <w:rFonts w:ascii="Cambria Math" w:hAnsi="Cambria Math" w:cs="Times New Roman"/>
+                <w:sz w:val="24"/>
+                <w:szCs w:val="24"/>
+                <w:lang w:val="en-US"/>
+              </w:rPr>
+            </m:ctrlPr>
+          </m:fPr>
+          <m:num>
+            <m:nary>
+              <m:naryPr>
+                <m:chr m:val="∑"/>
+                <m:ctrlPr>
+                  <w:rPr>
+                    <w:rFonts w:ascii="Cambria Math" w:hAnsi="Cambria Math" w:cs="Times New Roman"/>
+                    <w:sz w:val="24"/>
+                    <w:szCs w:val="24"/>
+                    <w:lang w:val="en-US"/>
+                  </w:rPr>
+                </m:ctrlPr>
+              </m:naryPr>
+              <m:sub>
+                <m:r>
+                  <w:rPr>
+                    <w:rFonts w:ascii="Cambria Math" w:hAnsi="Cambria Math" w:cs="Times New Roman"/>
+                    <w:sz w:val="24"/>
+                    <w:szCs w:val="24"/>
+                    <w:lang w:val="en-US"/>
+                  </w:rPr>
+                  <m:t>i=1</m:t>
+                </m:r>
+                <m:ctrlPr>
+                  <w:rPr>
+                    <w:rFonts w:ascii="Cambria Math" w:hAnsi="Cambria Math" w:cs="Times New Roman"/>
+                    <w:i/>
+                    <w:sz w:val="24"/>
+                    <w:szCs w:val="24"/>
+                    <w:lang w:val="en-US"/>
+                  </w:rPr>
+                </m:ctrlPr>
+              </m:sub>
+              <m:sup>
+                <m:r>
+                  <w:rPr>
+                    <w:rFonts w:ascii="Cambria Math" w:hAnsi="Cambria Math" w:cs="Times New Roman"/>
+                    <w:sz w:val="24"/>
+                    <w:szCs w:val="24"/>
+                    <w:lang w:val="en-US"/>
+                  </w:rPr>
+                  <m:t>n</m:t>
+                </m:r>
+                <m:ctrlPr>
+                  <w:rPr>
+                    <w:rFonts w:ascii="Cambria Math" w:hAnsi="Cambria Math" w:cs="Times New Roman"/>
+                    <w:i/>
+                    <w:sz w:val="24"/>
+                    <w:szCs w:val="24"/>
+                    <w:lang w:val="en-US"/>
+                  </w:rPr>
+                </m:ctrlPr>
+              </m:sup>
+              <m:e>
+                <m:sSub>
+                  <m:sSubPr>
+                    <m:ctrlPr>
+                      <w:rPr>
+                        <w:rFonts w:ascii="Cambria Math" w:hAnsi="Cambria Math" w:cs="Times New Roman"/>
+                        <w:i/>
+                        <w:sz w:val="24"/>
+                        <w:szCs w:val="24"/>
+                        <w:lang w:val="en-US"/>
+                      </w:rPr>
+                    </m:ctrlPr>
+                  </m:sSubPr>
+                  <m:e>
+                    <m:r>
+                      <w:rPr>
+                        <w:rFonts w:ascii="Cambria Math" w:hAnsi="Cambria Math" w:cs="Times New Roman"/>
+                        <w:sz w:val="24"/>
+                        <w:szCs w:val="24"/>
+                        <w:lang w:val="en-US"/>
+                      </w:rPr>
+                      <m:t>D</m:t>
+                    </m:r>
+                  </m:e>
+                  <m:sub>
+                    <m:r>
+                      <w:rPr>
+                        <w:rFonts w:ascii="Cambria Math" w:hAnsi="Cambria Math" w:cs="Times New Roman"/>
+                        <w:sz w:val="24"/>
+                        <w:szCs w:val="24"/>
+                        <w:lang w:val="en-US"/>
+                      </w:rPr>
+                      <m:t>i</m:t>
+                    </m:r>
+                  </m:sub>
+                </m:sSub>
+                <m:ctrlPr>
+                  <w:rPr>
+                    <w:rFonts w:ascii="Cambria Math" w:hAnsi="Cambria Math" w:cs="Times New Roman"/>
+                    <w:i/>
+                    <w:sz w:val="24"/>
+                    <w:szCs w:val="24"/>
+                    <w:lang w:val="en-US"/>
+                  </w:rPr>
+                </m:ctrlPr>
+              </m:e>
+            </m:nary>
+            <m:ctrlPr>
+              <w:rPr>
+                <w:rFonts w:ascii="Cambria Math" w:hAnsi="Cambria Math" w:cs="Times New Roman"/>
+                <w:i/>
+                <w:sz w:val="24"/>
+                <w:szCs w:val="24"/>
+                <w:lang w:val="en-US"/>
+              </w:rPr>
+            </m:ctrlPr>
+          </m:num>
+          <m:den>
+            <m:r>
+              <w:rPr>
+                <w:rFonts w:ascii="Cambria Math" w:hAnsi="Cambria Math" w:cs="Times New Roman"/>
+                <w:sz w:val="24"/>
+                <w:szCs w:val="24"/>
+                <w:lang w:val="en-US"/>
+              </w:rPr>
+              <m:t>n</m:t>
+            </m:r>
+            <m:ctrlPr>
+              <w:rPr>
+                <w:rFonts w:ascii="Cambria Math" w:hAnsi="Cambria Math" w:cs="Times New Roman"/>
+                <w:i/>
+                <w:sz w:val="24"/>
+                <w:szCs w:val="24"/>
+                <w:lang w:val="en-US"/>
+              </w:rPr>
+            </m:ctrlPr>
+          </m:den>
+        </m:f>
+        <m:r>
+          <m:rPr>
+            <m:lit/>
+          </m:rPr>
+          <w:rPr>
+            <w:rFonts w:ascii="Cambria Math" w:hAnsi="Cambria Math" w:cs="Times New Roman"/>
+            <w:sz w:val="24"/>
+            <w:szCs w:val="24"/>
+            <w:lang w:val="en-US"/>
+          </w:rPr>
+          <m:t>]</m:t>
+        </m:r>
+      </m:oMath>
+      <w:r>
+        <w:rPr>
+          <w:rFonts w:ascii="Times New Roman" w:eastAsiaTheme="minorEastAsia" w:hAnsi="Times New Roman" w:cs="Times New Roman"/>
+          <w:sz w:val="24"/>
+          <w:szCs w:val="24"/>
+          <w:lang w:val="en-US"/>
+        </w:rPr>
+        <w:t xml:space="preserve"> </w:t>
       </w:r>
     </w:p>
     <w:p>
       <w:pPr>
         <w:spacing w:line="480" w:lineRule="auto"/>
-        <w:jc w:val="both"/>
-        <w:rPr>
-          <w:rFonts w:ascii="Times New Roman" w:hAnsi="Times New Roman" w:cs="Times New Roman"/>
-          <w:sz w:val="24"/>
-          <w:szCs w:val="24"/>
-          <w:lang w:val="en-US"/>
-        </w:rPr>
-      </w:pPr>
-      <w:r>
-        <w:rPr>
-          <w:rFonts w:ascii="Times New Roman" w:hAnsi="Times New Roman" w:cs="Times New Roman"/>
-          <w:sz w:val="24"/>
-          <w:szCs w:val="24"/>
-          <w:lang w:val="en-US"/>
-        </w:rPr>
-        <w:t>-PYTHON</w:t>
+        <w:rPr>
+          <w:rFonts w:ascii="Times New Roman" w:eastAsiaTheme="minorEastAsia" w:hAnsi="Times New Roman" w:cs="Times New Roman"/>
+          <w:sz w:val="24"/>
+          <w:szCs w:val="24"/>
+          <w:lang w:val="en-US"/>
+        </w:rPr>
+      </w:pPr>
+      <w:r>
+        <w:rPr>
+          <w:rFonts w:ascii="Times New Roman" w:eastAsiaTheme="minorEastAsia" w:hAnsi="Times New Roman" w:cs="Times New Roman"/>
+          <w:sz w:val="24"/>
+          <w:szCs w:val="24"/>
+          <w:lang w:val="en-US"/>
+        </w:rPr>
+        <w:t xml:space="preserve">Let </w:t>
+      </w:r>
+      <w:r>
+        <w:rPr>
+          <w:rFonts w:ascii="Cambria Math" w:eastAsiaTheme="minorEastAsia" w:hAnsi="Cambria Math" w:cs="Cambria Math"/>
+          <w:sz w:val="24"/>
+          <w:szCs w:val="24"/>
+          <w:lang w:val="en-US"/>
+        </w:rPr>
+        <w:t>𝐷</w:t>
+      </w:r>
+      <w:r>
+        <w:rPr>
+          <w:rFonts w:ascii="Cambria Math" w:eastAsiaTheme="minorEastAsia" w:hAnsi="Cambria Math" w:cs="Cambria Math"/>
+          <w:sz w:val="24"/>
+          <w:szCs w:val="24"/>
+          <w:vertAlign w:val="subscript"/>
+          <w:lang w:val="en-US"/>
+        </w:rPr>
+        <w:t>𝑖</w:t>
+      </w:r>
+      <w:r>
+        <w:rPr>
+          <w:rFonts w:ascii="Times New Roman" w:eastAsiaTheme="minorEastAsia" w:hAnsi="Times New Roman" w:cs="Times New Roman"/>
+          <w:sz w:val="24"/>
+          <w:szCs w:val="24"/>
+          <w:lang w:val="en-US"/>
+        </w:rPr>
+        <w:t xml:space="preserve">​ represent the delay value for the </w:t>
+      </w:r>
+      <w:r>
+        <w:rPr>
+          <w:rFonts w:ascii="Cambria Math" w:eastAsiaTheme="minorEastAsia" w:hAnsi="Cambria Math" w:cs="Cambria Math"/>
+          <w:sz w:val="24"/>
+          <w:szCs w:val="24"/>
+          <w:lang w:val="en-US"/>
+        </w:rPr>
+        <w:t>𝑖</w:t>
+      </w:r>
+      <w:r>
+        <w:rPr>
+          <w:rFonts w:ascii="Cambria Math" w:eastAsiaTheme="minorEastAsia" w:hAnsi="Cambria Math" w:cs="Cambria Math"/>
+          <w:sz w:val="24"/>
+          <w:szCs w:val="24"/>
+          <w:vertAlign w:val="superscript"/>
+          <w:lang w:val="en-US"/>
+        </w:rPr>
+        <w:t>𝑡</w:t>
+      </w:r>
+      <w:r>
+        <w:rPr>
+          <w:rFonts w:ascii="Times New Roman" w:eastAsiaTheme="minorEastAsia" w:hAnsi="Times New Roman" w:cs="Times New Roman"/>
+          <w:sz w:val="24"/>
+          <w:szCs w:val="24"/>
+          <w:vertAlign w:val="superscript"/>
+          <w:lang w:val="en-US"/>
+        </w:rPr>
+        <w:t>ℎ</w:t>
+      </w:r>
+      <w:r>
+        <w:rPr>
+          <w:rFonts w:ascii="Times New Roman" w:eastAsiaTheme="minorEastAsia" w:hAnsi="Times New Roman" w:cs="Times New Roman"/>
+          <w:sz w:val="24"/>
+          <w:szCs w:val="24"/>
+          <w:lang w:val="en-US"/>
+        </w:rPr>
+        <w:t xml:space="preserve"> bus </w:t>
+      </w:r>
+      <w:r>
+        <w:rPr>
+          <w:rFonts w:ascii="Times New Roman" w:eastAsiaTheme="minorEastAsia" w:hAnsi="Times New Roman" w:cs="Times New Roman"/>
+          <w:sz w:val="24"/>
+          <w:szCs w:val="24"/>
+          <w:lang w:val="en-US"/>
+        </w:rPr>
+        <w:t>trip</w:t>
+      </w:r>
+      <w:r>
+        <w:rPr>
+          <w:rFonts w:ascii="Times New Roman" w:eastAsiaTheme="minorEastAsia" w:hAnsi="Times New Roman" w:cs="Times New Roman"/>
+          <w:sz w:val="24"/>
+          <w:szCs w:val="24"/>
+          <w:lang w:val="en-US"/>
+        </w:rPr>
+        <w:t xml:space="preserve">, where </w:t>
+      </w:r>
+      <w:r>
+        <w:rPr>
+          <w:rFonts w:ascii="Cambria Math" w:eastAsiaTheme="minorEastAsia" w:hAnsi="Cambria Math" w:cs="Cambria Math"/>
+          <w:sz w:val="24"/>
+          <w:szCs w:val="24"/>
+          <w:lang w:val="en-US"/>
+        </w:rPr>
+        <w:t>𝑖</w:t>
+      </w:r>
+      <w:r>
+        <w:rPr>
+          <w:rFonts w:ascii="Times New Roman" w:eastAsiaTheme="minorEastAsia" w:hAnsi="Times New Roman" w:cs="Times New Roman"/>
+          <w:sz w:val="24"/>
+          <w:szCs w:val="24"/>
+          <w:lang w:val="en-US"/>
+        </w:rPr>
+        <w:t xml:space="preserve"> ranges from 1 to </w:t>
+      </w:r>
+      <w:r>
+        <w:rPr>
+          <w:rFonts w:ascii="Cambria Math" w:eastAsiaTheme="minorEastAsia" w:hAnsi="Cambria Math" w:cs="Cambria Math"/>
+          <w:sz w:val="24"/>
+          <w:szCs w:val="24"/>
+          <w:lang w:val="en-US"/>
+        </w:rPr>
+        <w:t>𝑛</w:t>
+      </w:r>
+      <w:r>
+        <w:rPr>
+          <w:rFonts w:ascii="Times New Roman" w:eastAsiaTheme="minorEastAsia" w:hAnsi="Times New Roman" w:cs="Times New Roman"/>
+          <w:sz w:val="24"/>
+          <w:szCs w:val="24"/>
+          <w:lang w:val="en-US"/>
+        </w:rPr>
+        <w:t>.</w:t>
+      </w:r>
+      <w:r>
+        <w:rPr>
+          <w:rFonts w:ascii="Times New Roman" w:eastAsiaTheme="minorEastAsia" w:hAnsi="Times New Roman" w:cs="Times New Roman"/>
+          <w:sz w:val="24"/>
+          <w:szCs w:val="24"/>
+          <w:lang w:val="en-US"/>
+        </w:rPr>
+        <w:t xml:space="preserve"> </w:t>
+      </w:r>
+      <w:r>
+        <w:rPr>
+          <w:rFonts w:ascii="Times New Roman" w:eastAsiaTheme="minorEastAsia" w:hAnsi="Times New Roman" w:cs="Times New Roman"/>
+          <w:sz w:val="24"/>
+          <w:szCs w:val="24"/>
+          <w:lang w:val="en-US"/>
+        </w:rPr>
+        <w:t xml:space="preserve">The average delay is determined by adding together the delay values from the </w:t>
+      </w:r>
+      <w:r>
+        <w:rPr>
+          <w:rFonts w:ascii="Cambria Math" w:eastAsiaTheme="minorEastAsia" w:hAnsi="Cambria Math" w:cs="Cambria Math"/>
+          <w:sz w:val="24"/>
+          <w:szCs w:val="24"/>
+          <w:lang w:val="en-US"/>
+        </w:rPr>
+        <w:t>𝑛</w:t>
+      </w:r>
+      <w:r>
+        <w:rPr>
+          <w:rFonts w:ascii="Times New Roman" w:eastAsiaTheme="minorEastAsia" w:hAnsi="Times New Roman" w:cs="Times New Roman"/>
+          <w:sz w:val="24"/>
+          <w:szCs w:val="24"/>
+          <w:lang w:val="en-US"/>
+        </w:rPr>
+        <w:t xml:space="preserve"> bus trips and dividing by the total number of bus trips.</w:t>
       </w:r>
     </w:p>
     <w:p>
@@ -4624,41 +6550,346 @@
         <w:spacing w:line="480" w:lineRule="auto"/>
         <w:jc w:val="both"/>
         <w:rPr>
-          <w:rFonts w:ascii="Times New Roman" w:hAnsi="Times New Roman" w:cs="Times New Roman"/>
-          <w:sz w:val="24"/>
-          <w:szCs w:val="24"/>
-          <w:lang w:val="en-US"/>
-        </w:rPr>
-      </w:pPr>
-      <w:r>
-        <w:rPr>
-          <w:rFonts w:ascii="Times New Roman" w:hAnsi="Times New Roman" w:cs="Times New Roman"/>
-          <w:sz w:val="24"/>
-          <w:szCs w:val="24"/>
-          <w:lang w:val="en-US"/>
-        </w:rPr>
-        <w:t>-TOOLS USED</w:t>
+          <w:rFonts w:ascii="Times New Roman" w:eastAsiaTheme="minorEastAsia" w:hAnsi="Times New Roman" w:cs="Times New Roman"/>
+          <w:sz w:val="24"/>
+          <w:szCs w:val="24"/>
+          <w:lang w:val="en-US"/>
+        </w:rPr>
+      </w:pPr>
+      <w:r>
+        <w:rPr>
+          <w:rFonts w:ascii="Times New Roman" w:eastAsiaTheme="minorEastAsia" w:hAnsi="Times New Roman" w:cs="Times New Roman"/>
+          <w:sz w:val="24"/>
+          <w:szCs w:val="24"/>
+          <w:lang w:val="en-US"/>
+        </w:rPr>
+        <w:tab/>
+      </w:r>
+      <w:r>
+        <w:rPr>
+          <w:rFonts w:ascii="Times New Roman" w:eastAsiaTheme="minorEastAsia" w:hAnsi="Times New Roman" w:cs="Times New Roman"/>
+          <w:sz w:val="24"/>
+          <w:szCs w:val="24"/>
+          <w:lang w:val="en-US"/>
+        </w:rPr>
+        <w:t>The delay for a specific route is calculated by first finding the average delay of each trip, and then determining the cumulative average of trips on that route.</w:t>
+      </w:r>
+      <w:r>
+        <w:rPr>
+          <w:rFonts w:ascii="Times New Roman" w:eastAsiaTheme="minorEastAsia" w:hAnsi="Times New Roman" w:cs="Times New Roman"/>
+          <w:sz w:val="24"/>
+          <w:szCs w:val="24"/>
+          <w:lang w:val="en-US"/>
+        </w:rPr>
+        <w:t xml:space="preserve"> </w:t>
+      </w:r>
+      <w:r>
+        <w:rPr>
+          <w:rFonts w:ascii="Times New Roman" w:eastAsiaTheme="minorEastAsia" w:hAnsi="Times New Roman" w:cs="Times New Roman"/>
+          <w:sz w:val="24"/>
+          <w:szCs w:val="24"/>
+          <w:lang w:val="en-US"/>
+        </w:rPr>
+        <w:t>Here's the mathematical equation to calculate the average delay of a bus route:</w:t>
       </w:r>
     </w:p>
     <w:p>
       <w:pPr>
         <w:spacing w:line="480" w:lineRule="auto"/>
-        <w:jc w:val="both"/>
-        <w:rPr>
-          <w:rFonts w:ascii="Times New Roman" w:hAnsi="Times New Roman" w:cs="Times New Roman"/>
-          <w:sz w:val="24"/>
-          <w:szCs w:val="24"/>
-          <w:lang w:val="en-US"/>
-        </w:rPr>
-      </w:pPr>
-      <w:r>
-        <w:rPr>
-          <w:rFonts w:ascii="Times New Roman" w:hAnsi="Times New Roman" w:cs="Times New Roman"/>
-          <w:sz w:val="24"/>
-          <w:szCs w:val="24"/>
-          <w:lang w:val="en-US"/>
-        </w:rPr>
-        <w:t>_LIBRARIES</w:t>
+        <w:rPr>
+          <w:rFonts w:ascii="Times New Roman" w:eastAsiaTheme="minorEastAsia" w:hAnsi="Times New Roman" w:cs="Times New Roman"/>
+          <w:sz w:val="24"/>
+          <w:szCs w:val="24"/>
+          <w:lang w:val="en-US"/>
+        </w:rPr>
+      </w:pPr>
+      <m:oMath>
+        <m:r>
+          <m:rPr>
+            <m:lit/>
+          </m:rPr>
+          <w:rPr>
+            <w:rFonts w:ascii="Cambria Math" w:eastAsiaTheme="minorEastAsia" w:hAnsi="Cambria Math" w:cs="Times New Roman"/>
+            <w:sz w:val="24"/>
+            <w:szCs w:val="24"/>
+            <w:lang w:val="en-US"/>
+          </w:rPr>
+          <m:t>[</m:t>
+        </m:r>
+        <m:acc>
+          <m:accPr>
+            <m:chr m:val="̅"/>
+            <m:ctrlPr>
+              <w:rPr>
+                <w:rFonts w:ascii="Cambria Math" w:eastAsiaTheme="minorEastAsia" w:hAnsi="Cambria Math" w:cs="Times New Roman"/>
+                <w:sz w:val="24"/>
+                <w:szCs w:val="24"/>
+                <w:lang w:val="en-US"/>
+              </w:rPr>
+            </m:ctrlPr>
+          </m:accPr>
+          <m:e>
+            <m:sSub>
+              <m:sSubPr>
+                <m:ctrlPr>
+                  <w:rPr>
+                    <w:rFonts w:ascii="Cambria Math" w:eastAsiaTheme="minorEastAsia" w:hAnsi="Cambria Math" w:cs="Times New Roman"/>
+                    <w:i/>
+                    <w:sz w:val="24"/>
+                    <w:szCs w:val="24"/>
+                    <w:lang w:val="en-US"/>
+                  </w:rPr>
+                </m:ctrlPr>
+              </m:sSubPr>
+              <m:e>
+                <m:r>
+                  <w:rPr>
+                    <w:rFonts w:ascii="Cambria Math" w:eastAsiaTheme="minorEastAsia" w:hAnsi="Cambria Math" w:cs="Times New Roman"/>
+                    <w:sz w:val="24"/>
+                    <w:szCs w:val="24"/>
+                    <w:lang w:val="en-US"/>
+                  </w:rPr>
+                  <m:t>D</m:t>
+                </m:r>
+              </m:e>
+              <m:sub>
+                <m:r>
+                  <w:rPr>
+                    <w:rFonts w:ascii="Cambria Math" w:eastAsiaTheme="minorEastAsia" w:hAnsi="Cambria Math" w:cs="Times New Roman"/>
+                    <w:sz w:val="24"/>
+                    <w:szCs w:val="24"/>
+                    <w:lang w:val="en-US"/>
+                  </w:rPr>
+                  <m:t>i</m:t>
+                </m:r>
+              </m:sub>
+            </m:sSub>
+          </m:e>
+        </m:acc>
+        <m:r>
+          <w:rPr>
+            <w:rFonts w:ascii="Cambria Math" w:eastAsiaTheme="minorEastAsia" w:hAnsi="Cambria Math" w:cs="Times New Roman"/>
+            <w:sz w:val="24"/>
+            <w:szCs w:val="24"/>
+            <w:lang w:val="en-US"/>
+          </w:rPr>
+          <m:t>=</m:t>
+        </m:r>
+        <m:f>
+          <m:fPr>
+            <m:ctrlPr>
+              <w:rPr>
+                <w:rFonts w:ascii="Cambria Math" w:eastAsiaTheme="minorEastAsia" w:hAnsi="Cambria Math" w:cs="Times New Roman"/>
+                <w:sz w:val="24"/>
+                <w:szCs w:val="24"/>
+                <w:lang w:val="en-US"/>
+              </w:rPr>
+            </m:ctrlPr>
+          </m:fPr>
+          <m:num>
+            <m:nary>
+              <m:naryPr>
+                <m:chr m:val="∑"/>
+                <m:ctrlPr>
+                  <w:rPr>
+                    <w:rFonts w:ascii="Cambria Math" w:eastAsiaTheme="minorEastAsia" w:hAnsi="Cambria Math" w:cs="Times New Roman"/>
+                    <w:sz w:val="24"/>
+                    <w:szCs w:val="24"/>
+                    <w:lang w:val="en-US"/>
+                  </w:rPr>
+                </m:ctrlPr>
+              </m:naryPr>
+              <m:sub>
+                <m:r>
+                  <w:rPr>
+                    <w:rFonts w:ascii="Cambria Math" w:eastAsiaTheme="minorEastAsia" w:hAnsi="Cambria Math" w:cs="Times New Roman"/>
+                    <w:sz w:val="24"/>
+                    <w:szCs w:val="24"/>
+                    <w:lang w:val="en-US"/>
+                  </w:rPr>
+                  <m:t>j=1</m:t>
+                </m:r>
+                <m:ctrlPr>
+                  <w:rPr>
+                    <w:rFonts w:ascii="Cambria Math" w:eastAsiaTheme="minorEastAsia" w:hAnsi="Cambria Math" w:cs="Times New Roman"/>
+                    <w:i/>
+                    <w:sz w:val="24"/>
+                    <w:szCs w:val="24"/>
+                    <w:lang w:val="en-US"/>
+                  </w:rPr>
+                </m:ctrlPr>
+              </m:sub>
+              <m:sup>
+                <m:sSub>
+                  <m:sSubPr>
+                    <m:ctrlPr>
+                      <w:rPr>
+                        <w:rFonts w:ascii="Cambria Math" w:eastAsiaTheme="minorEastAsia" w:hAnsi="Cambria Math" w:cs="Times New Roman"/>
+                        <w:i/>
+                        <w:sz w:val="24"/>
+                        <w:szCs w:val="24"/>
+                        <w:lang w:val="en-US"/>
+                      </w:rPr>
+                    </m:ctrlPr>
+                  </m:sSubPr>
+                  <m:e>
+                    <m:r>
+                      <w:rPr>
+                        <w:rFonts w:ascii="Cambria Math" w:eastAsiaTheme="minorEastAsia" w:hAnsi="Cambria Math" w:cs="Times New Roman"/>
+                        <w:sz w:val="24"/>
+                        <w:szCs w:val="24"/>
+                        <w:lang w:val="en-US"/>
+                      </w:rPr>
+                      <m:t>T</m:t>
+                    </m:r>
+                  </m:e>
+                  <m:sub>
+                    <m:r>
+                      <w:rPr>
+                        <w:rFonts w:ascii="Cambria Math" w:eastAsiaTheme="minorEastAsia" w:hAnsi="Cambria Math" w:cs="Times New Roman"/>
+                        <w:sz w:val="24"/>
+                        <w:szCs w:val="24"/>
+                        <w:lang w:val="en-US"/>
+                      </w:rPr>
+                      <m:t>i</m:t>
+                    </m:r>
+                  </m:sub>
+                </m:sSub>
+                <m:ctrlPr>
+                  <w:rPr>
+                    <w:rFonts w:ascii="Cambria Math" w:eastAsiaTheme="minorEastAsia" w:hAnsi="Cambria Math" w:cs="Times New Roman"/>
+                    <w:i/>
+                    <w:sz w:val="24"/>
+                    <w:szCs w:val="24"/>
+                    <w:lang w:val="en-US"/>
+                  </w:rPr>
+                </m:ctrlPr>
+              </m:sup>
+              <m:e>
+                <m:sSub>
+                  <m:sSubPr>
+                    <m:ctrlPr>
+                      <w:rPr>
+                        <w:rFonts w:ascii="Cambria Math" w:eastAsiaTheme="minorEastAsia" w:hAnsi="Cambria Math" w:cs="Times New Roman"/>
+                        <w:i/>
+                        <w:sz w:val="24"/>
+                        <w:szCs w:val="24"/>
+                        <w:lang w:val="en-US"/>
+                      </w:rPr>
+                    </m:ctrlPr>
+                  </m:sSubPr>
+                  <m:e>
+                    <m:r>
+                      <w:rPr>
+                        <w:rFonts w:ascii="Cambria Math" w:eastAsiaTheme="minorEastAsia" w:hAnsi="Cambria Math" w:cs="Times New Roman"/>
+                        <w:sz w:val="24"/>
+                        <w:szCs w:val="24"/>
+                        <w:lang w:val="en-US"/>
+                      </w:rPr>
+                      <m:t>D</m:t>
+                    </m:r>
+                  </m:e>
+                  <m:sub>
+                    <m:r>
+                      <w:rPr>
+                        <w:rFonts w:ascii="Cambria Math" w:eastAsiaTheme="minorEastAsia" w:hAnsi="Cambria Math" w:cs="Times New Roman"/>
+                        <w:sz w:val="24"/>
+                        <w:szCs w:val="24"/>
+                        <w:lang w:val="en-US"/>
+                      </w:rPr>
+                      <m:t>i,j</m:t>
+                    </m:r>
+                  </m:sub>
+                </m:sSub>
+                <m:ctrlPr>
+                  <w:rPr>
+                    <w:rFonts w:ascii="Cambria Math" w:eastAsiaTheme="minorEastAsia" w:hAnsi="Cambria Math" w:cs="Times New Roman"/>
+                    <w:i/>
+                    <w:sz w:val="24"/>
+                    <w:szCs w:val="24"/>
+                    <w:lang w:val="en-US"/>
+                  </w:rPr>
+                </m:ctrlPr>
+              </m:e>
+            </m:nary>
+            <m:ctrlPr>
+              <w:rPr>
+                <w:rFonts w:ascii="Cambria Math" w:eastAsiaTheme="minorEastAsia" w:hAnsi="Cambria Math" w:cs="Times New Roman"/>
+                <w:i/>
+                <w:sz w:val="24"/>
+                <w:szCs w:val="24"/>
+                <w:lang w:val="en-US"/>
+              </w:rPr>
+            </m:ctrlPr>
+          </m:num>
+          <m:den>
+            <m:sSub>
+              <m:sSubPr>
+                <m:ctrlPr>
+                  <w:rPr>
+                    <w:rFonts w:ascii="Cambria Math" w:eastAsiaTheme="minorEastAsia" w:hAnsi="Cambria Math" w:cs="Times New Roman"/>
+                    <w:i/>
+                    <w:sz w:val="24"/>
+                    <w:szCs w:val="24"/>
+                    <w:lang w:val="en-US"/>
+                  </w:rPr>
+                </m:ctrlPr>
+              </m:sSubPr>
+              <m:e>
+                <m:r>
+                  <w:rPr>
+                    <w:rFonts w:ascii="Cambria Math" w:eastAsiaTheme="minorEastAsia" w:hAnsi="Cambria Math" w:cs="Times New Roman"/>
+                    <w:sz w:val="24"/>
+                    <w:szCs w:val="24"/>
+                    <w:lang w:val="en-US"/>
+                  </w:rPr>
+                  <m:t>T</m:t>
+                </m:r>
+              </m:e>
+              <m:sub>
+                <m:r>
+                  <w:rPr>
+                    <w:rFonts w:ascii="Cambria Math" w:eastAsiaTheme="minorEastAsia" w:hAnsi="Cambria Math" w:cs="Times New Roman"/>
+                    <w:sz w:val="24"/>
+                    <w:szCs w:val="24"/>
+                    <w:lang w:val="en-US"/>
+                  </w:rPr>
+                  <m:t>i</m:t>
+                </m:r>
+              </m:sub>
+            </m:sSub>
+            <m:ctrlPr>
+              <w:rPr>
+                <w:rFonts w:ascii="Cambria Math" w:eastAsiaTheme="minorEastAsia" w:hAnsi="Cambria Math" w:cs="Times New Roman"/>
+                <w:i/>
+                <w:sz w:val="24"/>
+                <w:szCs w:val="24"/>
+                <w:lang w:val="en-US"/>
+              </w:rPr>
+            </m:ctrlPr>
+          </m:den>
+        </m:f>
+        <m:r>
+          <m:rPr>
+            <m:lit/>
+          </m:rPr>
+          <w:rPr>
+            <w:rFonts w:ascii="Cambria Math" w:eastAsiaTheme="minorEastAsia" w:hAnsi="Cambria Math" w:cs="Times New Roman"/>
+            <w:sz w:val="24"/>
+            <w:szCs w:val="24"/>
+            <w:lang w:val="en-US"/>
+          </w:rPr>
+          <m:t>]</m:t>
+        </m:r>
+      </m:oMath>
+      <w:r>
+        <w:rPr>
+          <w:rFonts w:ascii="Times New Roman" w:eastAsiaTheme="minorEastAsia" w:hAnsi="Times New Roman" w:cs="Times New Roman"/>
+          <w:sz w:val="24"/>
+          <w:szCs w:val="24"/>
+          <w:lang w:val="en-US"/>
+        </w:rPr>
+        <w:t xml:space="preserve"> </w:t>
       </w:r>
     </w:p>
     <w:p>
@@ -4679,11 +6910,404 @@
           <w:szCs w:val="24"/>
           <w:lang w:val="en-US"/>
         </w:rPr>
-        <w:t>-Cronjobs</w:t>
+        <w:t xml:space="preserve">Let </w:t>
+      </w:r>
+      <w:r>
+        <w:rPr>
+          <w:rFonts w:ascii="Cambria Math" w:hAnsi="Cambria Math" w:cs="Cambria Math"/>
+          <w:sz w:val="24"/>
+          <w:szCs w:val="24"/>
+          <w:lang w:val="en-US"/>
+        </w:rPr>
+        <w:t>𝑇</w:t>
+      </w:r>
+      <w:r>
+        <w:rPr>
+          <w:rFonts w:ascii="Cambria Math" w:hAnsi="Cambria Math" w:cs="Cambria Math"/>
+          <w:sz w:val="24"/>
+          <w:szCs w:val="24"/>
+          <w:vertAlign w:val="subscript"/>
+          <w:lang w:val="en-US"/>
+        </w:rPr>
+        <w:t>𝑖</w:t>
+      </w:r>
+      <w:r>
+        <w:rPr>
+          <w:rFonts w:ascii="Times New Roman" w:hAnsi="Times New Roman" w:cs="Times New Roman"/>
+          <w:sz w:val="24"/>
+          <w:szCs w:val="24"/>
+          <w:lang w:val="en-US"/>
+        </w:rPr>
+        <w:t xml:space="preserve"> represent</w:t>
+      </w:r>
+      <w:r>
+        <w:rPr>
+          <w:rFonts w:ascii="Times New Roman" w:hAnsi="Times New Roman" w:cs="Times New Roman"/>
+          <w:sz w:val="24"/>
+          <w:szCs w:val="24"/>
+          <w:lang w:val="en-US"/>
+        </w:rPr>
+        <w:t xml:space="preserve"> the number of trips on the </w:t>
+      </w:r>
+      <w:r>
+        <w:rPr>
+          <w:rFonts w:ascii="Cambria Math" w:hAnsi="Cambria Math" w:cs="Cambria Math"/>
+          <w:sz w:val="24"/>
+          <w:szCs w:val="24"/>
+          <w:lang w:val="en-US"/>
+        </w:rPr>
+        <w:t>𝑖</w:t>
+      </w:r>
+      <w:r>
+        <w:rPr>
+          <w:rFonts w:ascii="Cambria Math" w:hAnsi="Cambria Math" w:cs="Cambria Math"/>
+          <w:sz w:val="24"/>
+          <w:szCs w:val="24"/>
+          <w:vertAlign w:val="superscript"/>
+          <w:lang w:val="en-US"/>
+        </w:rPr>
+        <w:t>𝑡</w:t>
+      </w:r>
+      <w:r>
+        <w:rPr>
+          <w:rFonts w:ascii="Times New Roman" w:hAnsi="Times New Roman" w:cs="Times New Roman"/>
+          <w:sz w:val="24"/>
+          <w:szCs w:val="24"/>
+          <w:vertAlign w:val="superscript"/>
+          <w:lang w:val="en-US"/>
+        </w:rPr>
+        <w:t>ℎ</w:t>
+      </w:r>
+      <w:r>
+        <w:rPr>
+          <w:rFonts w:ascii="Times New Roman" w:hAnsi="Times New Roman" w:cs="Times New Roman"/>
+          <w:sz w:val="24"/>
+          <w:szCs w:val="24"/>
+          <w:lang w:val="en-US"/>
+        </w:rPr>
+        <w:t xml:space="preserve"> bus route, where </w:t>
+      </w:r>
+      <w:r>
+        <w:rPr>
+          <w:rFonts w:ascii="Cambria Math" w:hAnsi="Cambria Math" w:cs="Cambria Math"/>
+          <w:sz w:val="24"/>
+          <w:szCs w:val="24"/>
+          <w:lang w:val="en-US"/>
+        </w:rPr>
+        <w:t>𝑖</w:t>
+      </w:r>
+      <w:r>
+        <w:rPr>
+          <w:rFonts w:ascii="Times New Roman" w:hAnsi="Times New Roman" w:cs="Times New Roman"/>
+          <w:sz w:val="24"/>
+          <w:szCs w:val="24"/>
+          <w:lang w:val="en-US"/>
+        </w:rPr>
+        <w:t xml:space="preserve"> ranges from 1 to </w:t>
+      </w:r>
+      <w:r>
+        <w:rPr>
+          <w:rFonts w:ascii="Cambria Math" w:hAnsi="Cambria Math" w:cs="Cambria Math"/>
+          <w:sz w:val="24"/>
+          <w:szCs w:val="24"/>
+          <w:lang w:val="en-US"/>
+        </w:rPr>
+        <w:t>𝑛</w:t>
+      </w:r>
+      <w:r>
+        <w:rPr>
+          <w:rFonts w:ascii="Cambria Math" w:hAnsi="Cambria Math" w:cs="Cambria Math"/>
+          <w:sz w:val="24"/>
+          <w:szCs w:val="24"/>
+          <w:lang w:val="en-US"/>
+        </w:rPr>
+        <w:t xml:space="preserve"> and</w:t>
+      </w:r>
+      <w:r>
+        <w:rPr>
+          <w:rFonts w:ascii="Times New Roman" w:hAnsi="Times New Roman" w:cs="Times New Roman"/>
+          <w:sz w:val="24"/>
+          <w:szCs w:val="24"/>
+          <w:lang w:val="en-US"/>
+        </w:rPr>
+        <w:t xml:space="preserve"> </w:t>
+      </w:r>
+      <w:r>
+        <w:rPr>
+          <w:rFonts w:ascii="Cambria Math" w:hAnsi="Cambria Math" w:cs="Cambria Math"/>
+          <w:sz w:val="24"/>
+          <w:szCs w:val="24"/>
+          <w:lang w:val="en-US"/>
+        </w:rPr>
+        <w:t>𝐷</w:t>
+      </w:r>
+      <w:r>
+        <w:rPr>
+          <w:rFonts w:ascii="Cambria Math" w:hAnsi="Cambria Math" w:cs="Cambria Math"/>
+          <w:sz w:val="24"/>
+          <w:szCs w:val="24"/>
+          <w:vertAlign w:val="subscript"/>
+          <w:lang w:val="en-US"/>
+        </w:rPr>
+        <w:t>𝑖</w:t>
+      </w:r>
+      <w:r>
+        <w:rPr>
+          <w:rFonts w:ascii="Times New Roman" w:hAnsi="Times New Roman" w:cs="Times New Roman"/>
+          <w:sz w:val="24"/>
+          <w:szCs w:val="24"/>
+          <w:vertAlign w:val="subscript"/>
+          <w:lang w:val="en-US"/>
+        </w:rPr>
+        <w:t>,</w:t>
+      </w:r>
+      <w:r>
+        <w:rPr>
+          <w:rFonts w:ascii="Cambria Math" w:hAnsi="Cambria Math" w:cs="Cambria Math"/>
+          <w:sz w:val="24"/>
+          <w:szCs w:val="24"/>
+          <w:vertAlign w:val="subscript"/>
+          <w:lang w:val="en-US"/>
+        </w:rPr>
+        <w:t>𝑗</w:t>
+      </w:r>
+      <w:r>
+        <w:rPr>
+          <w:rFonts w:ascii="Times New Roman" w:hAnsi="Times New Roman" w:cs="Times New Roman"/>
+          <w:sz w:val="24"/>
+          <w:szCs w:val="24"/>
+          <w:lang w:val="en-US"/>
+        </w:rPr>
+        <w:t xml:space="preserve"> </w:t>
+      </w:r>
+      <w:r>
+        <w:rPr>
+          <w:rFonts w:ascii="Times New Roman" w:hAnsi="Times New Roman" w:cs="Times New Roman"/>
+          <w:sz w:val="24"/>
+          <w:szCs w:val="24"/>
+          <w:lang w:val="en-US"/>
+        </w:rPr>
+        <w:t xml:space="preserve">represent the average delay of the </w:t>
+      </w:r>
+      <w:r>
+        <w:rPr>
+          <w:rFonts w:ascii="Cambria Math" w:hAnsi="Cambria Math" w:cs="Cambria Math"/>
+          <w:sz w:val="24"/>
+          <w:szCs w:val="24"/>
+          <w:lang w:val="en-US"/>
+        </w:rPr>
+        <w:t>𝑗</w:t>
+      </w:r>
+      <w:r>
+        <w:rPr>
+          <w:rFonts w:ascii="Cambria Math" w:hAnsi="Cambria Math" w:cs="Cambria Math"/>
+          <w:sz w:val="24"/>
+          <w:szCs w:val="24"/>
+          <w:vertAlign w:val="superscript"/>
+          <w:lang w:val="en-US"/>
+        </w:rPr>
+        <w:t>𝑡</w:t>
+      </w:r>
+      <w:r>
+        <w:rPr>
+          <w:rFonts w:ascii="Times New Roman" w:hAnsi="Times New Roman" w:cs="Times New Roman"/>
+          <w:sz w:val="24"/>
+          <w:szCs w:val="24"/>
+          <w:vertAlign w:val="superscript"/>
+          <w:lang w:val="en-US"/>
+        </w:rPr>
+        <w:t>ℎ</w:t>
+      </w:r>
+      <w:r>
+        <w:rPr>
+          <w:rFonts w:ascii="Times New Roman" w:hAnsi="Times New Roman" w:cs="Times New Roman"/>
+          <w:sz w:val="24"/>
+          <w:szCs w:val="24"/>
+          <w:lang w:val="en-US"/>
+        </w:rPr>
+        <w:t xml:space="preserve"> trip on the </w:t>
+      </w:r>
+      <w:r>
+        <w:rPr>
+          <w:rFonts w:ascii="Cambria Math" w:hAnsi="Cambria Math" w:cs="Cambria Math"/>
+          <w:sz w:val="24"/>
+          <w:szCs w:val="24"/>
+          <w:lang w:val="en-US"/>
+        </w:rPr>
+        <w:t>𝑖</w:t>
+      </w:r>
+      <w:r>
+        <w:rPr>
+          <w:rFonts w:ascii="Cambria Math" w:hAnsi="Cambria Math" w:cs="Cambria Math"/>
+          <w:sz w:val="24"/>
+          <w:szCs w:val="24"/>
+          <w:vertAlign w:val="subscript"/>
+          <w:lang w:val="en-US"/>
+        </w:rPr>
+        <w:t>𝑡</w:t>
+      </w:r>
+      <w:r>
+        <w:rPr>
+          <w:rFonts w:ascii="Times New Roman" w:hAnsi="Times New Roman" w:cs="Times New Roman"/>
+          <w:sz w:val="24"/>
+          <w:szCs w:val="24"/>
+          <w:vertAlign w:val="subscript"/>
+          <w:lang w:val="en-US"/>
+        </w:rPr>
+        <w:t>ℎ</w:t>
+      </w:r>
+      <w:r>
+        <w:rPr>
+          <w:rFonts w:ascii="Times New Roman" w:hAnsi="Times New Roman" w:cs="Times New Roman"/>
+          <w:sz w:val="24"/>
+          <w:szCs w:val="24"/>
+          <w:lang w:val="en-US"/>
+        </w:rPr>
+        <w:t xml:space="preserve"> bus route, where </w:t>
+      </w:r>
+      <w:r>
+        <w:rPr>
+          <w:rFonts w:ascii="Cambria Math" w:hAnsi="Cambria Math" w:cs="Cambria Math"/>
+          <w:sz w:val="24"/>
+          <w:szCs w:val="24"/>
+          <w:lang w:val="en-US"/>
+        </w:rPr>
+        <w:t>𝑗</w:t>
+      </w:r>
+      <w:r>
+        <w:rPr>
+          <w:rFonts w:ascii="Times New Roman" w:hAnsi="Times New Roman" w:cs="Times New Roman"/>
+          <w:sz w:val="24"/>
+          <w:szCs w:val="24"/>
+          <w:lang w:val="en-US"/>
+        </w:rPr>
+        <w:t xml:space="preserve">  ranges from 1 to </w:t>
+      </w:r>
+      <w:r>
+        <w:rPr>
+          <w:rFonts w:ascii="Cambria Math" w:hAnsi="Cambria Math" w:cs="Cambria Math"/>
+          <w:sz w:val="24"/>
+          <w:szCs w:val="24"/>
+          <w:lang w:val="en-US"/>
+        </w:rPr>
+        <w:t>𝑇</w:t>
+      </w:r>
+      <w:r>
+        <w:rPr>
+          <w:rFonts w:ascii="Cambria Math" w:hAnsi="Cambria Math" w:cs="Cambria Math"/>
+          <w:sz w:val="24"/>
+          <w:szCs w:val="24"/>
+          <w:vertAlign w:val="subscript"/>
+          <w:lang w:val="en-US"/>
+        </w:rPr>
+        <w:t>𝑖</w:t>
+      </w:r>
+      <w:r>
+        <w:rPr>
+          <w:rFonts w:ascii="Times New Roman" w:hAnsi="Times New Roman" w:cs="Times New Roman"/>
+          <w:sz w:val="24"/>
+          <w:szCs w:val="24"/>
+          <w:lang w:val="en-US"/>
+        </w:rPr>
+        <w:t>.</w:t>
+      </w:r>
+      <w:r>
+        <w:rPr>
+          <w:rFonts w:ascii="Times New Roman" w:hAnsi="Times New Roman" w:cs="Times New Roman"/>
+          <w:sz w:val="24"/>
+          <w:szCs w:val="24"/>
+          <w:lang w:val="en-US"/>
+        </w:rPr>
+        <w:t xml:space="preserve"> </w:t>
+      </w:r>
+      <w:r>
+        <w:rPr>
+          <w:rFonts w:ascii="Times New Roman" w:hAnsi="Times New Roman" w:cs="Times New Roman"/>
+          <w:sz w:val="24"/>
+          <w:szCs w:val="24"/>
+          <w:lang w:val="en-US"/>
+        </w:rPr>
+        <w:t>Th</w:t>
+      </w:r>
+      <w:r>
+        <w:rPr>
+          <w:rFonts w:ascii="Times New Roman" w:hAnsi="Times New Roman" w:cs="Times New Roman"/>
+          <w:sz w:val="24"/>
+          <w:szCs w:val="24"/>
+          <w:lang w:val="en-US"/>
+        </w:rPr>
+        <w:t>e</w:t>
+      </w:r>
+      <w:r>
+        <w:rPr>
+          <w:rFonts w:ascii="Times New Roman" w:hAnsi="Times New Roman" w:cs="Times New Roman"/>
+          <w:sz w:val="24"/>
+          <w:szCs w:val="24"/>
+          <w:lang w:val="en-US"/>
+        </w:rPr>
+        <w:t xml:space="preserve"> equation calculates the average delay for each bus route by taking the cumulative average of average delays of each trip on that route.</w:t>
+      </w:r>
+      <w:r>
+        <w:rPr>
+          <w:rFonts w:ascii="Times New Roman" w:hAnsi="Times New Roman" w:cs="Times New Roman"/>
+          <w:sz w:val="24"/>
+          <w:szCs w:val="24"/>
+          <w:lang w:val="en-US"/>
+        </w:rPr>
+        <w:t xml:space="preserve"> </w:t>
+      </w:r>
+      <w:r>
+        <w:rPr>
+          <w:rFonts w:ascii="Times New Roman" w:hAnsi="Times New Roman" w:cs="Times New Roman"/>
+          <w:sz w:val="24"/>
+          <w:szCs w:val="24"/>
+          <w:lang w:val="en-US"/>
+        </w:rPr>
+        <w:t>The calculated delays are stored in the master database, along with unique entry IDs and timestamps, to facilitate easy retrieval for display on the dashboard.</w:t>
       </w:r>
     </w:p>
     <w:p>
       <w:pPr>
+        <w:pStyle w:val="ListParagraph"/>
+        <w:numPr>
+          <w:ilvl w:val="1"/>
+          <w:numId w:val="6"/>
+        </w:numPr>
+        <w:spacing w:line="240" w:lineRule="auto"/>
+        <w:rPr>
+          <w:rFonts w:ascii="Times New Roman" w:hAnsi="Times New Roman" w:cs="Times New Roman"/>
+          <w:b/>
+          <w:bCs/>
+          <w:sz w:val="24"/>
+          <w:szCs w:val="24"/>
+          <w:lang w:val="en-US"/>
+        </w:rPr>
+      </w:pPr>
+      <w:r>
+        <w:rPr>
+          <w:rFonts w:ascii="Times New Roman" w:hAnsi="Times New Roman" w:cs="Times New Roman"/>
+          <w:b/>
+          <w:bCs/>
+          <w:sz w:val="24"/>
+          <w:szCs w:val="24"/>
+          <w:lang w:val="en-US"/>
+        </w:rPr>
+        <w:t>DASHBOARD</w:t>
+      </w:r>
+      <w:r>
+        <w:rPr>
+          <w:rFonts w:ascii="Times New Roman" w:hAnsi="Times New Roman" w:cs="Times New Roman"/>
+          <w:b/>
+          <w:bCs/>
+          <w:sz w:val="24"/>
+          <w:szCs w:val="24"/>
+          <w:lang w:val="en-US"/>
+        </w:rPr>
+        <w:t xml:space="preserve"> REQUIREMENTS</w:t>
+      </w:r>
+    </w:p>
+    <w:p>
+      <w:pPr>
         <w:spacing w:line="480" w:lineRule="auto"/>
         <w:jc w:val="both"/>
         <w:rPr>
@@ -4700,7 +7324,80 @@
           <w:szCs w:val="24"/>
           <w:lang w:val="en-US"/>
         </w:rPr>
-        <w:t>-Deployment</w:t>
+        <w:tab/>
+      </w:r>
+      <w:r>
+        <w:rPr>
+          <w:rFonts w:ascii="Times New Roman" w:hAnsi="Times New Roman" w:cs="Times New Roman"/>
+          <w:sz w:val="24"/>
+          <w:szCs w:val="24"/>
+          <w:lang w:val="en-US"/>
+        </w:rPr>
+        <w:t xml:space="preserve">The main objective of the dashboard prioritizes functionality over </w:t>
+      </w:r>
+      <w:r>
+        <w:rPr>
+          <w:rFonts w:ascii="Times New Roman" w:hAnsi="Times New Roman" w:cs="Times New Roman"/>
+          <w:sz w:val="24"/>
+          <w:szCs w:val="24"/>
+          <w:lang w:val="en-US"/>
+        </w:rPr>
+        <w:t>design</w:t>
+      </w:r>
+      <w:r>
+        <w:rPr>
+          <w:rFonts w:ascii="Times New Roman" w:hAnsi="Times New Roman" w:cs="Times New Roman"/>
+          <w:sz w:val="24"/>
+          <w:szCs w:val="24"/>
+          <w:lang w:val="en-US"/>
+        </w:rPr>
+        <w:t>.</w:t>
+      </w:r>
+      <w:r>
+        <w:rPr>
+          <w:rFonts w:ascii="Times New Roman" w:hAnsi="Times New Roman" w:cs="Times New Roman"/>
+          <w:sz w:val="24"/>
+          <w:szCs w:val="24"/>
+          <w:lang w:val="en-US"/>
+        </w:rPr>
+        <w:t xml:space="preserve"> </w:t>
+      </w:r>
+      <w:r>
+        <w:rPr>
+          <w:rFonts w:ascii="Times New Roman" w:hAnsi="Times New Roman" w:cs="Times New Roman"/>
+          <w:sz w:val="24"/>
+          <w:szCs w:val="24"/>
+          <w:lang w:val="en-US"/>
+        </w:rPr>
+        <w:t>The dashboard should effortlessly retrieve delay information from the database and display it seamlessly. It should be able to present the average delay of Dublin buses across all routes, as well as the current delay status from all routes. Additionally, the dashboard should provide historical delay data and be capable of plotting delays on graphs. Weather parameters should also be included for correlation analysis with delays. Users should have the ability to filter the graphs based on their preferences, selecting either all-time data or data from the current da</w:t>
+      </w:r>
+      <w:r>
+        <w:rPr>
+          <w:rFonts w:ascii="Times New Roman" w:hAnsi="Times New Roman" w:cs="Times New Roman"/>
+          <w:sz w:val="24"/>
+          <w:szCs w:val="24"/>
+          <w:lang w:val="en-US"/>
+        </w:rPr>
+        <w:t xml:space="preserve">y. </w:t>
+      </w:r>
+      <w:r>
+        <w:rPr>
+          <w:rFonts w:ascii="Times New Roman" w:hAnsi="Times New Roman" w:cs="Times New Roman"/>
+          <w:sz w:val="24"/>
+          <w:szCs w:val="24"/>
+          <w:lang w:val="en-US"/>
+        </w:rPr>
+        <w:t xml:space="preserve">Furthermore, the dashboard should provide insights into delays through visualizations such as </w:t>
+      </w:r>
+      <w:r>
+        <w:rPr>
+          <w:rFonts w:ascii="Times New Roman" w:hAnsi="Times New Roman" w:cs="Times New Roman"/>
+          <w:sz w:val="24"/>
+          <w:szCs w:val="24"/>
+          <w:lang w:val="en-US"/>
+        </w:rPr>
+        <w:lastRenderedPageBreak/>
+        <w:t>delays occurring at different times of the day, on different days of the week, and in various weather conditions. It should also display the distribution of weather conditions across Dublin city. These visualizations should be user-friendly, allowing users to filter the data based on parameters such as all routes, specific routes, all-time data, current day data, or selecting a particular date.</w:t>
       </w:r>
     </w:p>
     <w:p>
@@ -4721,7 +7418,186 @@
           <w:szCs w:val="24"/>
           <w:lang w:val="en-US"/>
         </w:rPr>
-        <w:t>RESULTS</w:t>
+        <w:tab/>
+      </w:r>
+      <w:r>
+        <w:rPr>
+          <w:rFonts w:ascii="Times New Roman" w:hAnsi="Times New Roman" w:cs="Times New Roman"/>
+          <w:sz w:val="24"/>
+          <w:szCs w:val="24"/>
+          <w:lang w:val="en-US"/>
+        </w:rPr>
+        <w:t xml:space="preserve">When it comes to </w:t>
+      </w:r>
+      <w:r>
+        <w:rPr>
+          <w:rFonts w:ascii="Times New Roman" w:hAnsi="Times New Roman" w:cs="Times New Roman"/>
+          <w:sz w:val="24"/>
+          <w:szCs w:val="24"/>
+          <w:lang w:val="en-US"/>
+        </w:rPr>
+        <w:t>development of</w:t>
+      </w:r>
+      <w:r>
+        <w:rPr>
+          <w:rFonts w:ascii="Times New Roman" w:hAnsi="Times New Roman" w:cs="Times New Roman"/>
+          <w:sz w:val="24"/>
+          <w:szCs w:val="24"/>
+          <w:lang w:val="en-US"/>
+        </w:rPr>
+        <w:t xml:space="preserve"> the dashboard, simplicity and efficiency are paramount. The dashboard should operate seamlessly without any downtime and deliver data </w:t>
+      </w:r>
+      <w:r>
+        <w:rPr>
+          <w:rFonts w:ascii="Times New Roman" w:hAnsi="Times New Roman" w:cs="Times New Roman"/>
+          <w:sz w:val="24"/>
+          <w:szCs w:val="24"/>
+          <w:lang w:val="en-US"/>
+        </w:rPr>
+        <w:t>with all possible haste</w:t>
+      </w:r>
+      <w:r>
+        <w:rPr>
+          <w:rFonts w:ascii="Times New Roman" w:hAnsi="Times New Roman" w:cs="Times New Roman"/>
+          <w:sz w:val="24"/>
+          <w:szCs w:val="24"/>
+          <w:lang w:val="en-US"/>
+        </w:rPr>
+        <w:t>. To achieve these objectives, the methodology involves using Python Dash for dashboard development.</w:t>
+      </w:r>
+      <w:r>
+        <w:rPr>
+          <w:rFonts w:ascii="Times New Roman" w:hAnsi="Times New Roman" w:cs="Times New Roman"/>
+          <w:sz w:val="24"/>
+          <w:szCs w:val="24"/>
+          <w:lang w:val="en-US"/>
+        </w:rPr>
+        <w:t xml:space="preserve"> </w:t>
+      </w:r>
+      <w:r>
+        <w:rPr>
+          <w:rFonts w:ascii="Times New Roman" w:hAnsi="Times New Roman" w:cs="Times New Roman"/>
+          <w:sz w:val="24"/>
+          <w:szCs w:val="24"/>
+          <w:lang w:val="en-US"/>
+        </w:rPr>
+        <w:t>Dash is the original low-code framework for rapidly building data apps in Python</w:t>
+      </w:r>
+      <w:r>
+        <w:rPr>
+          <w:rFonts w:ascii="Times New Roman" w:hAnsi="Times New Roman" w:cs="Times New Roman"/>
+          <w:sz w:val="24"/>
+          <w:szCs w:val="24"/>
+          <w:lang w:val="en-US"/>
+        </w:rPr>
+        <w:t xml:space="preserve"> </w:t>
+      </w:r>
+      <w:r>
+        <w:rPr>
+          <w:rFonts w:ascii="Times New Roman" w:hAnsi="Times New Roman" w:cs="Times New Roman"/>
+          <w:sz w:val="24"/>
+          <w:szCs w:val="24"/>
+          <w:lang w:val="en-US"/>
+        </w:rPr>
+        <w:fldChar w:fldCharType="begin"/>
+      </w:r>
+      <w:r>
+        <w:rPr>
+          <w:rFonts w:ascii="Times New Roman" w:hAnsi="Times New Roman" w:cs="Times New Roman"/>
+          <w:sz w:val="24"/>
+          <w:szCs w:val="24"/>
+          <w:lang w:val="en-US"/>
+        </w:rPr>
+        <w:instrText xml:space="preserve"> ADDIN ZOTERO_ITEM CSL_CITATION {"citationID":"v6Z4uqzq","properties":{"formattedCitation":"(\\uc0\\u8216{}Dash Python User Guide\\uc0\\u8217{}, 2024)","plainCitation":"(‘Dash Python User Guide’, 2024)","noteIndex":0},"citationItems":[{"id":74,"uris":["http://zotero.org/users/local/sk83j96w/items/WIW8ZBU7"],"itemData":{"id":74,"type":"document","title":"Dash Python User Guide","URL":"https://dash.plotly.com/","issued":{"date-parts":[["2024"]]}}}],"schema":"https://github.com/citation-style-language/schema/raw/master/csl-citation.json"} </w:instrText>
+      </w:r>
+      <w:r>
+        <w:rPr>
+          <w:rFonts w:ascii="Times New Roman" w:hAnsi="Times New Roman" w:cs="Times New Roman"/>
+          <w:sz w:val="24"/>
+          <w:szCs w:val="24"/>
+          <w:lang w:val="en-US"/>
+        </w:rPr>
+        <w:fldChar w:fldCharType="separate"/>
+      </w:r>
+      <w:r>
+        <w:rPr>
+          <w:rFonts w:ascii="Times New Roman" w:hAnsi="Times New Roman" w:cs="Times New Roman"/>
+          <w:kern w:val="0"/>
+          <w:sz w:val="24"/>
+        </w:rPr>
+        <w:t>(‘Dash Python User Guide’, 2024)</w:t>
+      </w:r>
+      <w:r>
+        <w:rPr>
+          <w:rFonts w:ascii="Times New Roman" w:hAnsi="Times New Roman" w:cs="Times New Roman"/>
+          <w:sz w:val="24"/>
+          <w:szCs w:val="24"/>
+          <w:lang w:val="en-US"/>
+        </w:rPr>
+        <w:fldChar w:fldCharType="end"/>
+      </w:r>
+      <w:r>
+        <w:rPr>
+          <w:rFonts w:ascii="Times New Roman" w:hAnsi="Times New Roman" w:cs="Times New Roman"/>
+          <w:sz w:val="24"/>
+          <w:szCs w:val="24"/>
+          <w:lang w:val="en-US"/>
+        </w:rPr>
+        <w:t>.</w:t>
+      </w:r>
+      <w:r>
+        <w:rPr>
+          <w:rFonts w:ascii="Times New Roman" w:hAnsi="Times New Roman" w:cs="Times New Roman"/>
+          <w:sz w:val="24"/>
+          <w:szCs w:val="24"/>
+          <w:lang w:val="en-US"/>
+        </w:rPr>
+        <w:t xml:space="preserve"> </w:t>
+      </w:r>
+      <w:r>
+        <w:rPr>
+          <w:rFonts w:ascii="Times New Roman" w:hAnsi="Times New Roman" w:cs="Times New Roman"/>
+          <w:sz w:val="24"/>
+          <w:szCs w:val="24"/>
+          <w:lang w:val="en-US"/>
+        </w:rPr>
+        <w:t>It's designed to make it easy to create complex, web-based data visualizations and interactive dashboards using Python, HTML, and CSS. Dash allows users to create interactive, web-based data visualizations and applications entirely in Python, without needing to know JavaScript or HTML.</w:t>
+      </w:r>
+      <w:r>
+        <w:rPr>
+          <w:rFonts w:ascii="Times New Roman" w:hAnsi="Times New Roman" w:cs="Times New Roman"/>
+          <w:sz w:val="24"/>
+          <w:szCs w:val="24"/>
+          <w:lang w:val="en-US"/>
+        </w:rPr>
+        <w:t xml:space="preserve"> </w:t>
+      </w:r>
+      <w:r>
+        <w:rPr>
+          <w:rFonts w:ascii="Times New Roman" w:hAnsi="Times New Roman" w:cs="Times New Roman"/>
+          <w:sz w:val="24"/>
+          <w:szCs w:val="24"/>
+          <w:lang w:val="en-US"/>
+        </w:rPr>
+        <w:t>Dash</w:t>
+      </w:r>
+      <w:r>
+        <w:rPr>
+          <w:rFonts w:ascii="Times New Roman" w:hAnsi="Times New Roman" w:cs="Times New Roman"/>
+          <w:sz w:val="24"/>
+          <w:szCs w:val="24"/>
+          <w:lang w:val="en-US"/>
+        </w:rPr>
+        <w:t xml:space="preserve"> c</w:t>
+      </w:r>
+      <w:r>
+        <w:rPr>
+          <w:rFonts w:ascii="Times New Roman" w:hAnsi="Times New Roman" w:cs="Times New Roman"/>
+          <w:sz w:val="24"/>
+          <w:szCs w:val="24"/>
+          <w:lang w:val="en-US"/>
+        </w:rPr>
+        <w:t>an create interactive dashboards that update in real-time, respond to user input, and can be deployed as standalone web applications or integrated into larger web applications. It's particularly popular in data science and analytics circles for creating interactive data visualizations and dashboards that can be shared and accessed through web browsers.</w:t>
       </w:r>
     </w:p>
     <w:p>
@@ -4735,15 +7611,6 @@
           <w:lang w:val="en-US"/>
         </w:rPr>
       </w:pPr>
-      <w:r>
-        <w:rPr>
-          <w:rFonts w:ascii="Times New Roman" w:hAnsi="Times New Roman" w:cs="Times New Roman"/>
-          <w:sz w:val="24"/>
-          <w:szCs w:val="24"/>
-          <w:lang w:val="en-US"/>
-        </w:rPr>
-        <w:t>CHALLENGES FACED</w:t>
-      </w:r>
     </w:p>
     <w:p>
       <w:pPr>
@@ -4756,15 +7623,6 @@
           <w:lang w:val="en-US"/>
         </w:rPr>
       </w:pPr>
-      <w:r>
-        <w:rPr>
-          <w:rFonts w:ascii="Times New Roman" w:hAnsi="Times New Roman" w:cs="Times New Roman"/>
-          <w:sz w:val="24"/>
-          <w:szCs w:val="24"/>
-          <w:lang w:val="en-US"/>
-        </w:rPr>
-        <w:t>ETHICAL CONSIDERATION</w:t>
-      </w:r>
     </w:p>
     <w:p>
       <w:pPr>
@@ -4777,15 +7635,6 @@
           <w:lang w:val="en-US"/>
         </w:rPr>
       </w:pPr>
-      <w:r>
-        <w:rPr>
-          <w:rFonts w:ascii="Times New Roman" w:hAnsi="Times New Roman" w:cs="Times New Roman"/>
-          <w:sz w:val="24"/>
-          <w:szCs w:val="24"/>
-          <w:lang w:val="en-US"/>
-        </w:rPr>
-        <w:t>CONCLUSION</w:t>
-      </w:r>
     </w:p>
     <w:p>
       <w:pPr>
@@ -4798,6 +7647,301 @@
           <w:lang w:val="en-US"/>
         </w:rPr>
       </w:pPr>
+    </w:p>
+    <w:p>
+      <w:pPr>
+        <w:spacing w:line="480" w:lineRule="auto"/>
+        <w:jc w:val="both"/>
+        <w:rPr>
+          <w:rFonts w:ascii="Times New Roman" w:hAnsi="Times New Roman" w:cs="Times New Roman"/>
+          <w:sz w:val="24"/>
+          <w:szCs w:val="24"/>
+          <w:lang w:val="en-US"/>
+        </w:rPr>
+      </w:pPr>
+    </w:p>
+    <w:p>
+      <w:pPr>
+        <w:spacing w:line="480" w:lineRule="auto"/>
+        <w:jc w:val="both"/>
+        <w:rPr>
+          <w:rFonts w:ascii="Times New Roman" w:hAnsi="Times New Roman" w:cs="Times New Roman"/>
+          <w:sz w:val="24"/>
+          <w:szCs w:val="24"/>
+          <w:lang w:val="en-US"/>
+        </w:rPr>
+      </w:pPr>
+    </w:p>
+    <w:p>
+      <w:pPr>
+        <w:spacing w:line="480" w:lineRule="auto"/>
+        <w:jc w:val="both"/>
+        <w:rPr>
+          <w:rFonts w:ascii="Times New Roman" w:hAnsi="Times New Roman" w:cs="Times New Roman"/>
+          <w:sz w:val="24"/>
+          <w:szCs w:val="24"/>
+          <w:lang w:val="en-US"/>
+        </w:rPr>
+      </w:pPr>
+    </w:p>
+    <w:p>
+      <w:pPr>
+        <w:pStyle w:val="ListParagraph"/>
+        <w:numPr>
+          <w:ilvl w:val="0"/>
+          <w:numId w:val="1"/>
+        </w:numPr>
+        <w:spacing w:line="240" w:lineRule="auto"/>
+        <w:rPr>
+          <w:rFonts w:ascii="Times New Roman" w:hAnsi="Times New Roman" w:cs="Times New Roman"/>
+          <w:b/>
+          <w:bCs/>
+          <w:sz w:val="24"/>
+          <w:szCs w:val="24"/>
+          <w:lang w:val="en-US"/>
+        </w:rPr>
+      </w:pPr>
+      <w:r>
+        <w:rPr>
+          <w:rFonts w:ascii="Times New Roman" w:hAnsi="Times New Roman" w:cs="Times New Roman"/>
+          <w:b/>
+          <w:bCs/>
+          <w:sz w:val="24"/>
+          <w:szCs w:val="24"/>
+          <w:lang w:val="en-US"/>
+        </w:rPr>
+        <w:t>DESIGN</w:t>
+      </w:r>
+    </w:p>
+    <w:p>
+      <w:pPr>
+        <w:spacing w:line="480" w:lineRule="auto"/>
+        <w:rPr>
+          <w:rFonts w:ascii="Times New Roman" w:hAnsi="Times New Roman" w:cs="Times New Roman"/>
+          <w:sz w:val="24"/>
+          <w:szCs w:val="24"/>
+          <w:lang w:val="en-US"/>
+        </w:rPr>
+      </w:pPr>
+      <w:r>
+        <w:rPr>
+          <w:rFonts w:ascii="Times New Roman" w:hAnsi="Times New Roman" w:cs="Times New Roman"/>
+          <w:sz w:val="24"/>
+          <w:szCs w:val="24"/>
+          <w:lang w:val="en-US"/>
+        </w:rPr>
+        <w:tab/>
+      </w:r>
+      <w:r>
+        <w:rPr>
+          <w:rFonts w:ascii="Times New Roman" w:hAnsi="Times New Roman" w:cs="Times New Roman"/>
+          <w:sz w:val="24"/>
+          <w:szCs w:val="24"/>
+          <w:lang w:val="en-US"/>
+        </w:rPr>
+        <w:t>The solution design prioritizes efficiency, reliability, and robustness.</w:t>
+      </w:r>
+      <w:r>
+        <w:rPr>
+          <w:rFonts w:ascii="Times New Roman" w:hAnsi="Times New Roman" w:cs="Times New Roman"/>
+          <w:sz w:val="24"/>
+          <w:szCs w:val="24"/>
+          <w:lang w:val="en-US"/>
+        </w:rPr>
+        <w:t xml:space="preserve"> </w:t>
+      </w:r>
+      <w:r>
+        <w:rPr>
+          <w:rFonts w:ascii="Times New Roman" w:hAnsi="Times New Roman" w:cs="Times New Roman"/>
+          <w:sz w:val="24"/>
+          <w:szCs w:val="24"/>
+          <w:lang w:val="en-US"/>
+        </w:rPr>
+        <w:t>The main concept is to smoothly transfer data from the sources to the system, ensuring it is in the required format, and retrieve the data efficiently.</w:t>
+      </w:r>
+    </w:p>
+    <w:p>
+      <w:pPr>
+        <w:pStyle w:val="Caption"/>
+        <w:keepNext/>
+      </w:pPr>
+      <w:r>
+        <w:t xml:space="preserve">Figure </w:t>
+      </w:r>
+      <w:r>
+        <w:fldChar w:fldCharType="begin"/>
+      </w:r>
+      <w:r>
+        <w:instrText xml:space="preserve"> SEQ Figure \* ARABIC </w:instrText>
+      </w:r>
+      <w:r>
+        <w:fldChar w:fldCharType="separate"/>
+      </w:r>
+      <w:r>
+        <w:rPr>
+          <w:noProof/>
+        </w:rPr>
+        <w:t>3</w:t>
+      </w:r>
+      <w:r>
+        <w:fldChar w:fldCharType="end"/>
+      </w:r>
+      <w:r>
+        <w:t xml:space="preserve"> Design Diagram</w:t>
+      </w:r>
+    </w:p>
+    <w:p>
+      <w:pPr>
+        <w:spacing w:line="480" w:lineRule="auto"/>
+        <w:rPr>
+          <w:rFonts w:ascii="Times New Roman" w:hAnsi="Times New Roman" w:cs="Times New Roman"/>
+          <w:sz w:val="24"/>
+          <w:szCs w:val="24"/>
+          <w:lang w:val="en-US"/>
+        </w:rPr>
+      </w:pPr>
+      <w:r>
+        <w:rPr>
+          <w:noProof/>
+        </w:rPr>
+        <w:drawing>
+          <wp:inline distT="0" distB="0" distL="0" distR="0" wp14:anchorId="371EC26D" wp14:editId="28A5F110">
+            <wp:extent cx="5731510" cy="2674620"/>
+            <wp:effectExtent l="0" t="0" r="2540" b="0"/>
+            <wp:docPr id="1384668280" name="Picture 2" descr="A diagram of a computer system&#10;&#10;Description automatically generated"/>
+            <wp:cNvGraphicFramePr>
+              <a:graphicFrameLocks xmlns:a="http://schemas.openxmlformats.org/drawingml/2006/main" noChangeAspect="1"/>
+            </wp:cNvGraphicFramePr>
+            <a:graphic xmlns:a="http://schemas.openxmlformats.org/drawingml/2006/main">
+              <a:graphicData uri="http://schemas.openxmlformats.org/drawingml/2006/picture">
+                <pic:pic xmlns:pic="http://schemas.openxmlformats.org/drawingml/2006/picture">
+                  <pic:nvPicPr>
+                    <pic:cNvPr id="1384668280" name="Picture 2" descr="A diagram of a computer system&#10;&#10;Description automatically generated"/>
+                    <pic:cNvPicPr>
+                      <a:picLocks noChangeAspect="1" noChangeArrowheads="1"/>
+                    </pic:cNvPicPr>
+                  </pic:nvPicPr>
+                  <pic:blipFill>
+                    <a:blip r:embed="rId9">
+                      <a:extLst>
+                        <a:ext uri="{28A0092B-C50C-407E-A947-70E740481C1C}">
+                          <a14:useLocalDpi xmlns:a14="http://schemas.microsoft.com/office/drawing/2010/main" val="0"/>
+                        </a:ext>
+                      </a:extLst>
+                    </a:blip>
+                    <a:srcRect/>
+                    <a:stretch>
+                      <a:fillRect/>
+                    </a:stretch>
+                  </pic:blipFill>
+                  <pic:spPr bwMode="auto">
+                    <a:xfrm>
+                      <a:off x="0" y="0"/>
+                      <a:ext cx="5731510" cy="2674620"/>
+                    </a:xfrm>
+                    <a:prstGeom prst="rect">
+                      <a:avLst/>
+                    </a:prstGeom>
+                    <a:noFill/>
+                    <a:ln>
+                      <a:noFill/>
+                    </a:ln>
+                  </pic:spPr>
+                </pic:pic>
+              </a:graphicData>
+            </a:graphic>
+          </wp:inline>
+        </w:drawing>
+      </w:r>
+    </w:p>
+    <w:p>
+      <w:pPr>
+        <w:spacing w:line="480" w:lineRule="auto"/>
+        <w:jc w:val="both"/>
+        <w:rPr>
+          <w:rFonts w:ascii="Times New Roman" w:hAnsi="Times New Roman" w:cs="Times New Roman"/>
+          <w:sz w:val="24"/>
+          <w:szCs w:val="24"/>
+          <w:lang w:val="en-US"/>
+        </w:rPr>
+      </w:pPr>
+      <w:r>
+        <w:rPr>
+          <w:rFonts w:ascii="Times New Roman" w:hAnsi="Times New Roman" w:cs="Times New Roman"/>
+          <w:sz w:val="24"/>
+          <w:szCs w:val="24"/>
+          <w:lang w:val="en-US"/>
+        </w:rPr>
+        <w:t>The design diagram provides a clear visualization of the proposed solution. It outlines the seamless flow of data from the source systems to the destination, ensuring delivery in the desired format. Key components of the design include data sources, NTA Static loader, periodic extract engine, format converter, master database, and the dashboard engine.</w:t>
+      </w:r>
+      <w:r>
+        <w:rPr>
+          <w:rFonts w:ascii="Times New Roman" w:hAnsi="Times New Roman" w:cs="Times New Roman"/>
+          <w:sz w:val="24"/>
+          <w:szCs w:val="24"/>
+          <w:lang w:val="en-US"/>
+        </w:rPr>
+        <w:t xml:space="preserve"> </w:t>
+      </w:r>
+    </w:p>
+    <w:p>
+      <w:pPr>
+        <w:pStyle w:val="ListParagraph"/>
+        <w:numPr>
+          <w:ilvl w:val="1"/>
+          <w:numId w:val="1"/>
+        </w:numPr>
+        <w:spacing w:line="480" w:lineRule="auto"/>
+        <w:rPr>
+          <w:rFonts w:ascii="Times New Roman" w:hAnsi="Times New Roman" w:cs="Times New Roman"/>
+          <w:b/>
+          <w:bCs/>
+          <w:sz w:val="24"/>
+          <w:szCs w:val="24"/>
+          <w:lang w:val="en-US"/>
+        </w:rPr>
+      </w:pPr>
+      <w:r>
+        <w:rPr>
+          <w:rFonts w:ascii="Times New Roman" w:hAnsi="Times New Roman" w:cs="Times New Roman"/>
+          <w:b/>
+          <w:bCs/>
+          <w:sz w:val="24"/>
+          <w:szCs w:val="24"/>
+          <w:lang w:val="en-US"/>
+        </w:rPr>
+        <w:t>DATA SOURCES</w:t>
+      </w:r>
+    </w:p>
+    <w:p>
+      <w:pPr>
+        <w:spacing w:line="480" w:lineRule="auto"/>
+        <w:jc w:val="both"/>
+        <w:rPr>
+          <w:rFonts w:ascii="Times New Roman" w:hAnsi="Times New Roman" w:cs="Times New Roman"/>
+          <w:sz w:val="24"/>
+          <w:szCs w:val="24"/>
+          <w:lang w:val="en-US"/>
+        </w:rPr>
+      </w:pPr>
+      <w:r>
+        <w:rPr>
+          <w:rFonts w:ascii="Times New Roman" w:hAnsi="Times New Roman" w:cs="Times New Roman"/>
+          <w:sz w:val="24"/>
+          <w:szCs w:val="24"/>
+          <w:lang w:val="en-US"/>
+        </w:rPr>
+        <w:tab/>
+      </w:r>
+      <w:r>
+        <w:rPr>
+          <w:rFonts w:ascii="Times New Roman" w:hAnsi="Times New Roman" w:cs="Times New Roman"/>
+          <w:sz w:val="24"/>
+          <w:szCs w:val="24"/>
+          <w:lang w:val="en-US"/>
+        </w:rPr>
+        <w:t xml:space="preserve">The data sources consist of NTA services and weather services. NTA services encompass both GTFS and GTFS-R data. GTFS represents static data, constituting a one-time dump containing text files storing trip, route, and stop details. These files are read by the NTA static loader and deposited into the database. To tackle the static data refresh issue, the NTA static loader continuously monitors static files for any alterations. Upon detecting changes, it </w:t>
+      </w:r>
       <w:r>
         <w:rPr>
           <w:rFonts w:ascii="Times New Roman" w:hAnsi="Times New Roman" w:cs="Times New Roman"/>
@@ -4806,6 +7950,2013 @@
           <w:lang w:val="en-US"/>
         </w:rPr>
         <w:lastRenderedPageBreak/>
+        <w:t>updates the static data in the master database.</w:t>
+      </w:r>
+      <w:r>
+        <w:rPr>
+          <w:rFonts w:ascii="Times New Roman" w:hAnsi="Times New Roman" w:cs="Times New Roman"/>
+          <w:sz w:val="24"/>
+          <w:szCs w:val="24"/>
+          <w:lang w:val="en-US"/>
+        </w:rPr>
+        <w:t xml:space="preserve"> </w:t>
+      </w:r>
+      <w:r>
+        <w:rPr>
+          <w:rFonts w:ascii="Times New Roman" w:hAnsi="Times New Roman" w:cs="Times New Roman"/>
+          <w:sz w:val="24"/>
+          <w:szCs w:val="24"/>
+          <w:lang w:val="en-US"/>
+        </w:rPr>
+        <w:t>The GTFS-R data is extracted by the Periodic Extract Engine at regular intervals and forwarded to the format converter for additional processing.</w:t>
+      </w:r>
+      <w:r>
+        <w:rPr>
+          <w:rFonts w:ascii="Times New Roman" w:hAnsi="Times New Roman" w:cs="Times New Roman"/>
+          <w:sz w:val="24"/>
+          <w:szCs w:val="24"/>
+          <w:lang w:val="en-US"/>
+        </w:rPr>
+        <w:t xml:space="preserve"> </w:t>
+      </w:r>
+      <w:r>
+        <w:rPr>
+          <w:rFonts w:ascii="Times New Roman" w:hAnsi="Times New Roman" w:cs="Times New Roman"/>
+          <w:sz w:val="24"/>
+          <w:szCs w:val="24"/>
+          <w:lang w:val="en-US"/>
+        </w:rPr>
+        <w:t xml:space="preserve">GTFS-R contains delay information for all active trips at the current moment. This data, typically in JSON format, can be </w:t>
+      </w:r>
+      <w:r>
+        <w:rPr>
+          <w:rFonts w:ascii="Times New Roman" w:hAnsi="Times New Roman" w:cs="Times New Roman"/>
+          <w:sz w:val="24"/>
+          <w:szCs w:val="24"/>
+          <w:lang w:val="en-US"/>
+        </w:rPr>
+        <w:t>pulled</w:t>
+      </w:r>
+      <w:r>
+        <w:rPr>
+          <w:rFonts w:ascii="Times New Roman" w:hAnsi="Times New Roman" w:cs="Times New Roman"/>
+          <w:sz w:val="24"/>
+          <w:szCs w:val="24"/>
+          <w:lang w:val="en-US"/>
+        </w:rPr>
+        <w:t xml:space="preserve"> using Python scripts at regular intervals.</w:t>
+      </w:r>
+      <w:r>
+        <w:rPr>
+          <w:rFonts w:ascii="Times New Roman" w:hAnsi="Times New Roman" w:cs="Times New Roman"/>
+          <w:sz w:val="24"/>
+          <w:szCs w:val="24"/>
+          <w:lang w:val="en-US"/>
+        </w:rPr>
+        <w:t xml:space="preserve"> </w:t>
+      </w:r>
+      <w:r>
+        <w:rPr>
+          <w:rFonts w:ascii="Times New Roman" w:hAnsi="Times New Roman" w:cs="Times New Roman"/>
+          <w:sz w:val="24"/>
+          <w:szCs w:val="24"/>
+          <w:lang w:val="en-US"/>
+        </w:rPr>
+        <w:t>Just as with GTFS-R data, weather data can also be retrieved using Python scripts at the same intervals as GTFS-R data extraction. This weather data encompasses various parameters such as temperature, relative humidity, apparent temperature, day or night conditions, precipitation, rain, showers, snowfall, weather codes, cloud cover, pressure, surface pressure, wind speed, wind direction, and wind gusts.</w:t>
+      </w:r>
+    </w:p>
+    <w:p>
+      <w:pPr>
+        <w:pStyle w:val="ListParagraph"/>
+        <w:numPr>
+          <w:ilvl w:val="1"/>
+          <w:numId w:val="1"/>
+        </w:numPr>
+        <w:spacing w:line="480" w:lineRule="auto"/>
+        <w:rPr>
+          <w:rFonts w:ascii="Times New Roman" w:hAnsi="Times New Roman" w:cs="Times New Roman"/>
+          <w:b/>
+          <w:bCs/>
+          <w:sz w:val="24"/>
+          <w:szCs w:val="24"/>
+          <w:lang w:val="en-US"/>
+        </w:rPr>
+      </w:pPr>
+      <w:r>
+        <w:rPr>
+          <w:rFonts w:ascii="Times New Roman" w:hAnsi="Times New Roman" w:cs="Times New Roman"/>
+          <w:b/>
+          <w:bCs/>
+          <w:sz w:val="24"/>
+          <w:szCs w:val="24"/>
+          <w:lang w:val="en-US"/>
+        </w:rPr>
+        <w:t>NTA Static loader</w:t>
+      </w:r>
+    </w:p>
+    <w:p>
+      <w:pPr>
+        <w:spacing w:line="480" w:lineRule="auto"/>
+        <w:jc w:val="both"/>
+        <w:rPr>
+          <w:rFonts w:ascii="Times New Roman" w:hAnsi="Times New Roman" w:cs="Times New Roman"/>
+          <w:sz w:val="24"/>
+          <w:szCs w:val="24"/>
+          <w:lang w:val="en-US"/>
+        </w:rPr>
+      </w:pPr>
+      <w:r>
+        <w:rPr>
+          <w:rFonts w:ascii="Times New Roman" w:hAnsi="Times New Roman" w:cs="Times New Roman"/>
+          <w:sz w:val="24"/>
+          <w:szCs w:val="24"/>
+          <w:lang w:val="en-US"/>
+        </w:rPr>
+        <w:tab/>
+      </w:r>
+      <w:r>
+        <w:rPr>
+          <w:rFonts w:ascii="Times New Roman" w:hAnsi="Times New Roman" w:cs="Times New Roman"/>
+          <w:sz w:val="24"/>
+          <w:szCs w:val="24"/>
+          <w:lang w:val="en-US"/>
+        </w:rPr>
+        <w:t xml:space="preserve">The NTA static loader module is pivotal for incorporating GTFS static data dumps into the master database. It retrieves the static files from the NTA portal, processing each file sequentially, and then inserts the data into the master database. These files encompass essential information such as agency details, calendar schedules, route shapes, and stop times. To address the static data refresh problem, which arises from changes made to the static data by NTA, a solution is implemented. This involves maintaining a separate mapping between route names and route IDs. Upon detecting changes in the static data, the NTA static loader module updates the master </w:t>
+      </w:r>
+      <w:r>
+        <w:rPr>
+          <w:rFonts w:ascii="Times New Roman" w:hAnsi="Times New Roman" w:cs="Times New Roman"/>
+          <w:sz w:val="24"/>
+          <w:szCs w:val="24"/>
+          <w:lang w:val="en-US"/>
+        </w:rPr>
+        <w:t>database,</w:t>
+      </w:r>
+      <w:r>
+        <w:rPr>
+          <w:rFonts w:ascii="Times New Roman" w:hAnsi="Times New Roman" w:cs="Times New Roman"/>
+          <w:sz w:val="24"/>
+          <w:szCs w:val="24"/>
+          <w:lang w:val="en-US"/>
+        </w:rPr>
+        <w:t xml:space="preserve"> accordingly, ensuring synchronization between the data sources and the database.</w:t>
+      </w:r>
+    </w:p>
+    <w:p>
+      <w:pPr>
+        <w:pStyle w:val="ListParagraph"/>
+        <w:numPr>
+          <w:ilvl w:val="1"/>
+          <w:numId w:val="1"/>
+        </w:numPr>
+        <w:spacing w:line="480" w:lineRule="auto"/>
+        <w:rPr>
+          <w:rFonts w:ascii="Times New Roman" w:hAnsi="Times New Roman" w:cs="Times New Roman"/>
+          <w:b/>
+          <w:bCs/>
+          <w:sz w:val="24"/>
+          <w:szCs w:val="24"/>
+          <w:lang w:val="en-US"/>
+        </w:rPr>
+      </w:pPr>
+      <w:r>
+        <w:rPr>
+          <w:rFonts w:ascii="Times New Roman" w:hAnsi="Times New Roman" w:cs="Times New Roman"/>
+          <w:b/>
+          <w:bCs/>
+          <w:sz w:val="24"/>
+          <w:szCs w:val="24"/>
+          <w:lang w:val="en-US"/>
+        </w:rPr>
+        <w:t>Periodic Extract Engine</w:t>
+      </w:r>
+    </w:p>
+    <w:p>
+      <w:pPr>
+        <w:spacing w:line="480" w:lineRule="auto"/>
+        <w:jc w:val="both"/>
+        <w:rPr>
+          <w:rFonts w:ascii="Times New Roman" w:hAnsi="Times New Roman" w:cs="Times New Roman"/>
+          <w:sz w:val="24"/>
+          <w:szCs w:val="24"/>
+          <w:lang w:val="en-US"/>
+        </w:rPr>
+      </w:pPr>
+      <w:r>
+        <w:rPr>
+          <w:rFonts w:ascii="Times New Roman" w:hAnsi="Times New Roman" w:cs="Times New Roman"/>
+          <w:sz w:val="24"/>
+          <w:szCs w:val="24"/>
+          <w:lang w:val="en-US"/>
+        </w:rPr>
+        <w:tab/>
+      </w:r>
+      <w:r>
+        <w:rPr>
+          <w:rFonts w:ascii="Times New Roman" w:hAnsi="Times New Roman" w:cs="Times New Roman"/>
+          <w:sz w:val="24"/>
+          <w:szCs w:val="24"/>
+          <w:lang w:val="en-US"/>
+        </w:rPr>
+        <w:t>The Periodic Extract Engine plays a crucial role in retrieving delay information and weather data at regular intervals.</w:t>
+      </w:r>
+      <w:r>
+        <w:rPr>
+          <w:rFonts w:ascii="Times New Roman" w:hAnsi="Times New Roman" w:cs="Times New Roman"/>
+          <w:sz w:val="24"/>
+          <w:szCs w:val="24"/>
+          <w:lang w:val="en-US"/>
+        </w:rPr>
+        <w:t xml:space="preserve"> </w:t>
+      </w:r>
+      <w:r>
+        <w:rPr>
+          <w:rFonts w:ascii="Times New Roman" w:hAnsi="Times New Roman" w:cs="Times New Roman"/>
+          <w:sz w:val="24"/>
+          <w:szCs w:val="24"/>
+          <w:lang w:val="en-US"/>
+        </w:rPr>
+        <w:t xml:space="preserve">The Python code for the Periodic Extract Engine is designed to request Trip Updates services from NTA for GTFS-R data. Upon receiving the response, it processes the data with the help of the delay calculator module, ensuring efficient processing. </w:t>
+      </w:r>
+      <w:r>
+        <w:rPr>
+          <w:rFonts w:ascii="Times New Roman" w:hAnsi="Times New Roman" w:cs="Times New Roman"/>
+          <w:sz w:val="24"/>
+          <w:szCs w:val="24"/>
+          <w:lang w:val="en-US"/>
+        </w:rPr>
+        <w:lastRenderedPageBreak/>
+        <w:t>The delay information for each route is then calculated and forwarded for further processing, ultimately being stored in the master database. Simultaneously, weather data is fetched from Open-Meteo services. The extracted weather parameters are processed and directly sent to the database</w:t>
+      </w:r>
+      <w:r>
+        <w:rPr>
+          <w:rFonts w:ascii="Times New Roman" w:hAnsi="Times New Roman" w:cs="Times New Roman"/>
+          <w:sz w:val="24"/>
+          <w:szCs w:val="24"/>
+          <w:lang w:val="en-US"/>
+        </w:rPr>
+        <w:t>.</w:t>
+      </w:r>
+      <w:r>
+        <w:rPr>
+          <w:rFonts w:ascii="Times New Roman" w:hAnsi="Times New Roman" w:cs="Times New Roman"/>
+          <w:sz w:val="24"/>
+          <w:szCs w:val="24"/>
+          <w:lang w:val="en-US"/>
+        </w:rPr>
+        <w:t xml:space="preserve"> Ensure that both datasets are synchronized with the same timestamp to maintain data consistency throughout the process. The </w:t>
+      </w:r>
+      <w:r>
+        <w:rPr>
+          <w:rFonts w:ascii="Times New Roman" w:hAnsi="Times New Roman" w:cs="Times New Roman"/>
+          <w:sz w:val="24"/>
+          <w:szCs w:val="24"/>
+          <w:lang w:val="en-US"/>
+        </w:rPr>
+        <w:t xml:space="preserve">Extract </w:t>
+      </w:r>
+      <w:r>
+        <w:rPr>
+          <w:rFonts w:ascii="Times New Roman" w:hAnsi="Times New Roman" w:cs="Times New Roman"/>
+          <w:sz w:val="24"/>
+          <w:szCs w:val="24"/>
+          <w:lang w:val="en-US"/>
+        </w:rPr>
+        <w:t>engine's configuration allows it to execute at specified intervals, typically set to 30 minutes for optimal performance considering the data load and available computational resources. However, this interval parameter can be adjusted for more precise data or if higher computational power becomes available.</w:t>
+      </w:r>
+    </w:p>
+    <w:p>
+      <w:pPr>
+        <w:pStyle w:val="ListParagraph"/>
+        <w:numPr>
+          <w:ilvl w:val="1"/>
+          <w:numId w:val="1"/>
+        </w:numPr>
+        <w:spacing w:line="480" w:lineRule="auto"/>
+        <w:rPr>
+          <w:rFonts w:ascii="Times New Roman" w:hAnsi="Times New Roman" w:cs="Times New Roman"/>
+          <w:b/>
+          <w:bCs/>
+          <w:sz w:val="24"/>
+          <w:szCs w:val="24"/>
+          <w:lang w:val="en-US"/>
+        </w:rPr>
+      </w:pPr>
+      <w:r>
+        <w:rPr>
+          <w:rFonts w:ascii="Times New Roman" w:hAnsi="Times New Roman" w:cs="Times New Roman"/>
+          <w:b/>
+          <w:bCs/>
+          <w:sz w:val="24"/>
+          <w:szCs w:val="24"/>
+          <w:lang w:val="en-US"/>
+        </w:rPr>
+        <w:t xml:space="preserve">Format </w:t>
+      </w:r>
+      <w:r>
+        <w:rPr>
+          <w:rFonts w:ascii="Times New Roman" w:hAnsi="Times New Roman" w:cs="Times New Roman"/>
+          <w:b/>
+          <w:bCs/>
+          <w:sz w:val="24"/>
+          <w:szCs w:val="24"/>
+          <w:lang w:val="en-US"/>
+        </w:rPr>
+        <w:t>C</w:t>
+      </w:r>
+      <w:r>
+        <w:rPr>
+          <w:rFonts w:ascii="Times New Roman" w:hAnsi="Times New Roman" w:cs="Times New Roman"/>
+          <w:b/>
+          <w:bCs/>
+          <w:sz w:val="24"/>
+          <w:szCs w:val="24"/>
+          <w:lang w:val="en-US"/>
+        </w:rPr>
+        <w:t>onverter</w:t>
+      </w:r>
+    </w:p>
+    <w:p>
+      <w:pPr>
+        <w:spacing w:line="480" w:lineRule="auto"/>
+        <w:jc w:val="both"/>
+        <w:rPr>
+          <w:rFonts w:ascii="Times New Roman" w:hAnsi="Times New Roman" w:cs="Times New Roman"/>
+          <w:sz w:val="24"/>
+          <w:szCs w:val="24"/>
+          <w:lang w:val="en-US"/>
+        </w:rPr>
+      </w:pPr>
+      <w:r>
+        <w:rPr>
+          <w:rFonts w:ascii="Times New Roman" w:hAnsi="Times New Roman" w:cs="Times New Roman"/>
+          <w:sz w:val="24"/>
+          <w:szCs w:val="24"/>
+          <w:lang w:val="en-US"/>
+        </w:rPr>
+        <w:tab/>
+      </w:r>
+      <w:r>
+        <w:rPr>
+          <w:rFonts w:ascii="Times New Roman" w:hAnsi="Times New Roman" w:cs="Times New Roman"/>
+          <w:sz w:val="24"/>
+          <w:szCs w:val="24"/>
+          <w:lang w:val="en-US"/>
+        </w:rPr>
+        <w:t xml:space="preserve">The format converter module plays a crucial role in ensuring compatibility between source and destination data types. While some data types from the GTFS-R format may differ from those in the master database, the format converter ensures that they are transformed into the appropriate format for insertion. Upon examination, it was noted that only timestamp fields require conversion, while other data types remain unchanged. Timestamps from both GTFS-R and weather services are in </w:t>
+      </w:r>
+      <w:r>
+        <w:rPr>
+          <w:rFonts w:ascii="Times New Roman" w:hAnsi="Times New Roman" w:cs="Times New Roman"/>
+          <w:sz w:val="24"/>
+          <w:szCs w:val="24"/>
+          <w:lang w:val="en-US"/>
+        </w:rPr>
+        <w:t>Unix time</w:t>
+      </w:r>
+      <w:r>
+        <w:rPr>
+          <w:rFonts w:ascii="Times New Roman" w:hAnsi="Times New Roman" w:cs="Times New Roman"/>
+          <w:sz w:val="24"/>
+          <w:szCs w:val="24"/>
+          <w:lang w:val="en-US"/>
+        </w:rPr>
+        <w:t xml:space="preserve"> format</w:t>
+      </w:r>
+      <w:r>
+        <w:rPr>
+          <w:rFonts w:ascii="Times New Roman" w:hAnsi="Times New Roman" w:cs="Times New Roman"/>
+          <w:sz w:val="24"/>
+          <w:szCs w:val="24"/>
+          <w:lang w:val="en-US"/>
+        </w:rPr>
+        <w:t xml:space="preserve">. </w:t>
+      </w:r>
+      <w:r>
+        <w:rPr>
+          <w:rFonts w:ascii="Times New Roman" w:hAnsi="Times New Roman" w:cs="Times New Roman"/>
+          <w:sz w:val="24"/>
+          <w:szCs w:val="24"/>
+          <w:lang w:val="en-US"/>
+        </w:rPr>
+        <w:t xml:space="preserve">The </w:t>
+      </w:r>
+      <w:r>
+        <w:rPr>
+          <w:rFonts w:ascii="Times New Roman" w:hAnsi="Times New Roman" w:cs="Times New Roman"/>
+          <w:sz w:val="24"/>
+          <w:szCs w:val="24"/>
+          <w:lang w:val="en-US"/>
+        </w:rPr>
+        <w:t>Unix</w:t>
+      </w:r>
+      <w:r>
+        <w:rPr>
+          <w:rFonts w:ascii="Times New Roman" w:hAnsi="Times New Roman" w:cs="Times New Roman"/>
+          <w:sz w:val="24"/>
+          <w:szCs w:val="24"/>
+          <w:lang w:val="en-US"/>
+        </w:rPr>
+        <w:t xml:space="preserve"> timestamp is a way to track time as a running total of seconds. This count starts at the Unix Epoch on January 1st, </w:t>
+      </w:r>
+      <w:r>
+        <w:rPr>
+          <w:rFonts w:ascii="Times New Roman" w:hAnsi="Times New Roman" w:cs="Times New Roman"/>
+          <w:sz w:val="24"/>
+          <w:szCs w:val="24"/>
+          <w:lang w:val="en-US"/>
+        </w:rPr>
+        <w:t>1970,</w:t>
+      </w:r>
+      <w:r>
+        <w:rPr>
+          <w:rFonts w:ascii="Times New Roman" w:hAnsi="Times New Roman" w:cs="Times New Roman"/>
+          <w:sz w:val="24"/>
+          <w:szCs w:val="24"/>
+          <w:lang w:val="en-US"/>
+        </w:rPr>
+        <w:t xml:space="preserve"> at UTC. Therefore, the </w:t>
+      </w:r>
+      <w:r>
+        <w:rPr>
+          <w:rFonts w:ascii="Times New Roman" w:hAnsi="Times New Roman" w:cs="Times New Roman"/>
+          <w:sz w:val="24"/>
+          <w:szCs w:val="24"/>
+          <w:lang w:val="en-US"/>
+        </w:rPr>
+        <w:t>Unix</w:t>
+      </w:r>
+      <w:r>
+        <w:rPr>
+          <w:rFonts w:ascii="Times New Roman" w:hAnsi="Times New Roman" w:cs="Times New Roman"/>
+          <w:sz w:val="24"/>
+          <w:szCs w:val="24"/>
+          <w:lang w:val="en-US"/>
+        </w:rPr>
+        <w:t xml:space="preserve"> time stamp is merely the number of seconds between a particular date and the Unix Epoch</w:t>
+      </w:r>
+      <w:r>
+        <w:rPr>
+          <w:rFonts w:ascii="Times New Roman" w:hAnsi="Times New Roman" w:cs="Times New Roman"/>
+          <w:sz w:val="24"/>
+          <w:szCs w:val="24"/>
+          <w:lang w:val="en-US"/>
+        </w:rPr>
+        <w:t xml:space="preserve"> </w:t>
+      </w:r>
+      <w:r>
+        <w:rPr>
+          <w:rFonts w:ascii="Times New Roman" w:hAnsi="Times New Roman" w:cs="Times New Roman"/>
+          <w:sz w:val="24"/>
+          <w:szCs w:val="24"/>
+          <w:lang w:val="en-US"/>
+        </w:rPr>
+        <w:fldChar w:fldCharType="begin"/>
+      </w:r>
+      <w:r>
+        <w:rPr>
+          <w:rFonts w:ascii="Times New Roman" w:hAnsi="Times New Roman" w:cs="Times New Roman"/>
+          <w:sz w:val="24"/>
+          <w:szCs w:val="24"/>
+          <w:lang w:val="en-US"/>
+        </w:rPr>
+        <w:instrText xml:space="preserve"> ADDIN ZOTERO_ITEM CSL_CITATION {"citationID":"P5RnBdfu","properties":{"formattedCitation":"(\\uc0\\u8216{}What is the unix time stamp?\\uc0\\u8217{}, 2014)","plainCitation":"(‘What is the unix time stamp?’, 2014)","noteIndex":0},"citationItems":[{"id":75,"uris":["http://zotero.org/users/local/sk83j96w/items/NB4XC5M3"],"itemData":{"id":75,"type":"document","title":"What is the unix time stamp?","URL":"https://www.unixtimestamp.com/","issued":{"date-parts":[["2014"]]}}}],"schema":"https://github.com/citation-style-language/schema/raw/master/csl-citation.json"} </w:instrText>
+      </w:r>
+      <w:r>
+        <w:rPr>
+          <w:rFonts w:ascii="Times New Roman" w:hAnsi="Times New Roman" w:cs="Times New Roman"/>
+          <w:sz w:val="24"/>
+          <w:szCs w:val="24"/>
+          <w:lang w:val="en-US"/>
+        </w:rPr>
+        <w:fldChar w:fldCharType="separate"/>
+      </w:r>
+      <w:r>
+        <w:rPr>
+          <w:rFonts w:ascii="Times New Roman" w:hAnsi="Times New Roman" w:cs="Times New Roman"/>
+          <w:kern w:val="0"/>
+          <w:sz w:val="24"/>
+        </w:rPr>
+        <w:t>(‘What is the unix time stamp?’, 2014)</w:t>
+      </w:r>
+      <w:r>
+        <w:rPr>
+          <w:rFonts w:ascii="Times New Roman" w:hAnsi="Times New Roman" w:cs="Times New Roman"/>
+          <w:sz w:val="24"/>
+          <w:szCs w:val="24"/>
+          <w:lang w:val="en-US"/>
+        </w:rPr>
+        <w:fldChar w:fldCharType="end"/>
+      </w:r>
+      <w:r>
+        <w:rPr>
+          <w:rFonts w:ascii="Times New Roman" w:hAnsi="Times New Roman" w:cs="Times New Roman"/>
+          <w:sz w:val="24"/>
+          <w:szCs w:val="24"/>
+          <w:lang w:val="en-US"/>
+        </w:rPr>
+        <w:t>.</w:t>
+      </w:r>
+      <w:r>
+        <w:rPr>
+          <w:rFonts w:ascii="Times New Roman" w:hAnsi="Times New Roman" w:cs="Times New Roman"/>
+          <w:sz w:val="24"/>
+          <w:szCs w:val="24"/>
+          <w:lang w:val="en-US"/>
+        </w:rPr>
+        <w:t xml:space="preserve"> </w:t>
+      </w:r>
+      <w:r>
+        <w:rPr>
+          <w:rFonts w:ascii="Times New Roman" w:hAnsi="Times New Roman" w:cs="Times New Roman"/>
+          <w:sz w:val="24"/>
+          <w:szCs w:val="24"/>
+          <w:lang w:val="en-US"/>
+        </w:rPr>
+        <w:t>Therefore, the format converter handles the conversion of these timestamps to ensure consistency in the data.</w:t>
+      </w:r>
+      <w:r>
+        <w:rPr>
+          <w:rFonts w:ascii="Times New Roman" w:hAnsi="Times New Roman" w:cs="Times New Roman"/>
+          <w:sz w:val="24"/>
+          <w:szCs w:val="24"/>
+          <w:lang w:val="en-US"/>
+        </w:rPr>
+        <w:t xml:space="preserve"> </w:t>
+      </w:r>
+      <w:r>
+        <w:rPr>
+          <w:rFonts w:ascii="Times New Roman" w:hAnsi="Times New Roman" w:cs="Times New Roman"/>
+          <w:sz w:val="24"/>
+          <w:szCs w:val="24"/>
+          <w:lang w:val="en-US"/>
+        </w:rPr>
+        <w:t xml:space="preserve">To achieve this, the code can be implemented to convert the </w:t>
+      </w:r>
+      <w:r>
+        <w:rPr>
+          <w:rFonts w:ascii="Times New Roman" w:hAnsi="Times New Roman" w:cs="Times New Roman"/>
+          <w:sz w:val="24"/>
+          <w:szCs w:val="24"/>
+          <w:lang w:val="en-US"/>
+        </w:rPr>
+        <w:t>Unix</w:t>
+      </w:r>
+      <w:r>
+        <w:rPr>
+          <w:rFonts w:ascii="Times New Roman" w:hAnsi="Times New Roman" w:cs="Times New Roman"/>
+          <w:sz w:val="24"/>
+          <w:szCs w:val="24"/>
+          <w:lang w:val="en-US"/>
+        </w:rPr>
+        <w:t xml:space="preserve"> timestamp to a local timestamp compatible with the SQL database. This conversion involves localizing the timestamp based on the </w:t>
+      </w:r>
+      <w:r>
+        <w:rPr>
+          <w:rFonts w:ascii="Times New Roman" w:hAnsi="Times New Roman" w:cs="Times New Roman"/>
+          <w:sz w:val="24"/>
+          <w:szCs w:val="24"/>
+          <w:lang w:val="en-US"/>
+        </w:rPr>
+        <w:t>time zone</w:t>
+      </w:r>
+      <w:r>
+        <w:rPr>
+          <w:rFonts w:ascii="Times New Roman" w:hAnsi="Times New Roman" w:cs="Times New Roman"/>
+          <w:sz w:val="24"/>
+          <w:szCs w:val="24"/>
+          <w:lang w:val="en-US"/>
+        </w:rPr>
+        <w:t xml:space="preserve"> of Dublin, ensuring that the entry time reflects the local time in Dublin without conflicting with the </w:t>
+      </w:r>
+      <w:r>
+        <w:rPr>
+          <w:rFonts w:ascii="Times New Roman" w:hAnsi="Times New Roman" w:cs="Times New Roman"/>
+          <w:sz w:val="24"/>
+          <w:szCs w:val="24"/>
+          <w:lang w:val="en-US"/>
+        </w:rPr>
+        <w:t>time zone</w:t>
+      </w:r>
+      <w:r>
+        <w:rPr>
+          <w:rFonts w:ascii="Times New Roman" w:hAnsi="Times New Roman" w:cs="Times New Roman"/>
+          <w:sz w:val="24"/>
+          <w:szCs w:val="24"/>
+          <w:lang w:val="en-US"/>
+        </w:rPr>
+        <w:t xml:space="preserve"> of the database. Additionally, this approach resolves issues related to different times due to daylight saving changes.</w:t>
+      </w:r>
+    </w:p>
+    <w:p>
+      <w:pPr>
+        <w:pStyle w:val="ListParagraph"/>
+        <w:numPr>
+          <w:ilvl w:val="1"/>
+          <w:numId w:val="1"/>
+        </w:numPr>
+        <w:spacing w:line="480" w:lineRule="auto"/>
+        <w:rPr>
+          <w:rFonts w:ascii="Times New Roman" w:hAnsi="Times New Roman" w:cs="Times New Roman"/>
+          <w:b/>
+          <w:bCs/>
+          <w:sz w:val="24"/>
+          <w:szCs w:val="24"/>
+          <w:lang w:val="en-US"/>
+        </w:rPr>
+      </w:pPr>
+      <w:r>
+        <w:rPr>
+          <w:rFonts w:ascii="Times New Roman" w:hAnsi="Times New Roman" w:cs="Times New Roman"/>
+          <w:b/>
+          <w:bCs/>
+          <w:sz w:val="24"/>
+          <w:szCs w:val="24"/>
+          <w:lang w:val="en-US"/>
+        </w:rPr>
+        <w:lastRenderedPageBreak/>
+        <w:t>Database</w:t>
+      </w:r>
+    </w:p>
+    <w:p>
+      <w:pPr>
+        <w:spacing w:line="480" w:lineRule="auto"/>
+        <w:jc w:val="both"/>
+        <w:rPr>
+          <w:rFonts w:ascii="Times New Roman" w:hAnsi="Times New Roman" w:cs="Times New Roman"/>
+          <w:sz w:val="24"/>
+          <w:szCs w:val="24"/>
+          <w:lang w:val="en-US"/>
+        </w:rPr>
+      </w:pPr>
+      <w:r>
+        <w:rPr>
+          <w:rFonts w:ascii="Times New Roman" w:hAnsi="Times New Roman" w:cs="Times New Roman"/>
+          <w:sz w:val="24"/>
+          <w:szCs w:val="24"/>
+          <w:lang w:val="en-US"/>
+        </w:rPr>
+        <w:tab/>
+      </w:r>
+      <w:r>
+        <w:rPr>
+          <w:rFonts w:ascii="Times New Roman" w:hAnsi="Times New Roman" w:cs="Times New Roman"/>
+          <w:sz w:val="24"/>
+          <w:szCs w:val="24"/>
+          <w:lang w:val="en-US"/>
+        </w:rPr>
+        <w:t xml:space="preserve">As per the design, the database should be a relational database. Relational databases are preferred in this scenario because they offer </w:t>
+      </w:r>
+      <w:r>
+        <w:rPr>
+          <w:rFonts w:ascii="Times New Roman" w:hAnsi="Times New Roman" w:cs="Times New Roman"/>
+          <w:sz w:val="24"/>
+          <w:szCs w:val="24"/>
+          <w:lang w:val="en-US"/>
+        </w:rPr>
+        <w:t>structured</w:t>
+      </w:r>
+      <w:r>
+        <w:rPr>
+          <w:rFonts w:ascii="Times New Roman" w:hAnsi="Times New Roman" w:cs="Times New Roman"/>
+          <w:sz w:val="24"/>
+          <w:szCs w:val="24"/>
+          <w:lang w:val="en-US"/>
+        </w:rPr>
+        <w:t xml:space="preserve"> storage of data, with each piece of information associated with specific tables.</w:t>
+      </w:r>
+      <w:r>
+        <w:rPr>
+          <w:rFonts w:ascii="Times New Roman" w:hAnsi="Times New Roman" w:cs="Times New Roman"/>
+          <w:sz w:val="24"/>
+          <w:szCs w:val="24"/>
+          <w:lang w:val="en-US"/>
+        </w:rPr>
+        <w:t xml:space="preserve"> This ensures data integrity throughout the data. </w:t>
+      </w:r>
+      <w:r>
+        <w:rPr>
+          <w:rFonts w:ascii="Times New Roman" w:hAnsi="Times New Roman" w:cs="Times New Roman"/>
+          <w:sz w:val="24"/>
+          <w:szCs w:val="24"/>
+          <w:lang w:val="en-US"/>
+        </w:rPr>
+        <w:t xml:space="preserve"> This structure allows each entry to be treated as individual objects, facilitating efficient retrieval of data </w:t>
+      </w:r>
+      <w:r>
+        <w:rPr>
+          <w:rFonts w:ascii="Times New Roman" w:hAnsi="Times New Roman" w:cs="Times New Roman"/>
+          <w:sz w:val="24"/>
+          <w:szCs w:val="24"/>
+          <w:lang w:val="en-US"/>
+        </w:rPr>
+        <w:t xml:space="preserve">using SQL queries </w:t>
+      </w:r>
+      <w:r>
+        <w:rPr>
+          <w:rFonts w:ascii="Times New Roman" w:hAnsi="Times New Roman" w:cs="Times New Roman"/>
+          <w:sz w:val="24"/>
+          <w:szCs w:val="24"/>
+          <w:lang w:val="en-US"/>
+        </w:rPr>
+        <w:t xml:space="preserve">when </w:t>
+      </w:r>
+      <w:r>
+        <w:rPr>
+          <w:rFonts w:ascii="Times New Roman" w:hAnsi="Times New Roman" w:cs="Times New Roman"/>
+          <w:sz w:val="24"/>
+          <w:szCs w:val="24"/>
+          <w:lang w:val="en-US"/>
+        </w:rPr>
+        <w:t>required</w:t>
+      </w:r>
+      <w:r>
+        <w:rPr>
+          <w:rFonts w:ascii="Times New Roman" w:hAnsi="Times New Roman" w:cs="Times New Roman"/>
+          <w:sz w:val="24"/>
+          <w:szCs w:val="24"/>
+          <w:lang w:val="en-US"/>
+        </w:rPr>
+        <w:t>.</w:t>
+      </w:r>
+      <w:r>
+        <w:rPr>
+          <w:rFonts w:ascii="Times New Roman" w:hAnsi="Times New Roman" w:cs="Times New Roman"/>
+          <w:sz w:val="24"/>
+          <w:szCs w:val="24"/>
+          <w:lang w:val="en-US"/>
+        </w:rPr>
+        <w:t xml:space="preserve"> </w:t>
+      </w:r>
+      <w:r>
+        <w:rPr>
+          <w:rFonts w:ascii="Times New Roman" w:hAnsi="Times New Roman" w:cs="Times New Roman"/>
+          <w:sz w:val="24"/>
+          <w:szCs w:val="24"/>
+          <w:lang w:val="en-US"/>
+        </w:rPr>
+        <w:t>The GTFS schedule data can be stored as it is without making many changes. The format for each static table is as follows:</w:t>
+      </w:r>
+    </w:p>
+    <w:p>
+      <w:pPr>
+        <w:pStyle w:val="ListParagraph"/>
+        <w:numPr>
+          <w:ilvl w:val="0"/>
+          <w:numId w:val="9"/>
+        </w:numPr>
+        <w:spacing w:line="480" w:lineRule="auto"/>
+        <w:jc w:val="both"/>
+        <w:rPr>
+          <w:rFonts w:ascii="Times New Roman" w:hAnsi="Times New Roman" w:cs="Times New Roman"/>
+          <w:sz w:val="24"/>
+          <w:szCs w:val="24"/>
+          <w:lang w:val="en-US"/>
+        </w:rPr>
+      </w:pPr>
+      <w:r>
+        <w:rPr>
+          <w:rFonts w:ascii="Times New Roman" w:hAnsi="Times New Roman" w:cs="Times New Roman"/>
+          <w:sz w:val="24"/>
+          <w:szCs w:val="24"/>
+          <w:lang w:val="en-US"/>
+        </w:rPr>
+        <w:t>Agency</w:t>
+      </w:r>
+    </w:p>
+    <w:p>
+      <w:pPr>
+        <w:pStyle w:val="ListParagraph"/>
+        <w:spacing w:line="480" w:lineRule="auto"/>
+        <w:jc w:val="both"/>
+        <w:rPr>
+          <w:rFonts w:ascii="Times New Roman" w:hAnsi="Times New Roman" w:cs="Times New Roman"/>
+          <w:sz w:val="24"/>
+          <w:szCs w:val="24"/>
+          <w:lang w:val="en-US"/>
+        </w:rPr>
+      </w:pPr>
+      <w:r>
+        <w:rPr>
+          <w:rFonts w:ascii="Times New Roman" w:hAnsi="Times New Roman" w:cs="Times New Roman"/>
+          <w:sz w:val="24"/>
+          <w:szCs w:val="24"/>
+          <w:lang w:val="en-US"/>
+        </w:rPr>
+        <w:drawing>
+          <wp:inline distT="0" distB="0" distL="0" distR="0" wp14:anchorId="00D8D321" wp14:editId="2BB8FD1B">
+            <wp:extent cx="2061957" cy="1398896"/>
+            <wp:effectExtent l="0" t="0" r="0" b="0"/>
+            <wp:docPr id="1866975149" name="Picture 1" descr="A screenshot of a computer&#10;&#10;Description automatically generated"/>
+            <wp:cNvGraphicFramePr>
+              <a:graphicFrameLocks xmlns:a="http://schemas.openxmlformats.org/drawingml/2006/main" noChangeAspect="1"/>
+            </wp:cNvGraphicFramePr>
+            <a:graphic xmlns:a="http://schemas.openxmlformats.org/drawingml/2006/main">
+              <a:graphicData uri="http://schemas.openxmlformats.org/drawingml/2006/picture">
+                <pic:pic xmlns:pic="http://schemas.openxmlformats.org/drawingml/2006/picture">
+                  <pic:nvPicPr>
+                    <pic:cNvPr id="1866975149" name="Picture 1" descr="A screenshot of a computer&#10;&#10;Description automatically generated"/>
+                    <pic:cNvPicPr/>
+                  </pic:nvPicPr>
+                  <pic:blipFill>
+                    <a:blip r:embed="rId10"/>
+                    <a:stretch>
+                      <a:fillRect/>
+                    </a:stretch>
+                  </pic:blipFill>
+                  <pic:spPr>
+                    <a:xfrm>
+                      <a:off x="0" y="0"/>
+                      <a:ext cx="2071976" cy="1405693"/>
+                    </a:xfrm>
+                    <a:prstGeom prst="rect">
+                      <a:avLst/>
+                    </a:prstGeom>
+                  </pic:spPr>
+                </pic:pic>
+              </a:graphicData>
+            </a:graphic>
+          </wp:inline>
+        </w:drawing>
+      </w:r>
+    </w:p>
+    <w:tbl>
+      <w:tblPr>
+        <w:tblStyle w:val="TableGrid"/>
+        <w:tblW w:w="0" w:type="auto"/>
+        <w:tblInd w:w="720" w:type="dxa"/>
+        <w:tblBorders>
+          <w:top w:val="single" w:sz="18" w:space="0" w:color="auto"/>
+          <w:left w:val="single" w:sz="18" w:space="0" w:color="auto"/>
+          <w:bottom w:val="single" w:sz="18" w:space="0" w:color="auto"/>
+          <w:right w:val="single" w:sz="18" w:space="0" w:color="auto"/>
+        </w:tblBorders>
+        <w:tblLook w:val="04A0" w:firstRow="1" w:lastRow="0" w:firstColumn="1" w:lastColumn="0" w:noHBand="0" w:noVBand="1"/>
+      </w:tblPr>
+      <w:tblGrid>
+        <w:gridCol w:w="2061"/>
+        <w:gridCol w:w="2066"/>
+        <w:gridCol w:w="2062"/>
+        <w:gridCol w:w="2071"/>
+      </w:tblGrid>
+      <w:tr>
+        <w:tc>
+          <w:tcPr>
+            <w:tcW w:w="2074" w:type="dxa"/>
+            <w:tcBorders>
+              <w:top w:val="single" w:sz="18" w:space="0" w:color="auto"/>
+              <w:bottom w:val="single" w:sz="18" w:space="0" w:color="auto"/>
+            </w:tcBorders>
+          </w:tcPr>
+          <w:p>
+            <w:pPr>
+              <w:pStyle w:val="ListParagraph"/>
+              <w:spacing w:line="480" w:lineRule="auto"/>
+              <w:ind w:left="0"/>
+              <w:rPr>
+                <w:rFonts w:ascii="Times New Roman" w:hAnsi="Times New Roman" w:cs="Times New Roman"/>
+                <w:sz w:val="24"/>
+                <w:szCs w:val="24"/>
+                <w:lang w:val="en-US"/>
+              </w:rPr>
+            </w:pPr>
+            <w:r>
+              <w:rPr>
+                <w:rFonts w:ascii="Times New Roman" w:hAnsi="Times New Roman" w:cs="Times New Roman"/>
+                <w:b/>
+                <w:bCs/>
+                <w:sz w:val="24"/>
+                <w:szCs w:val="24"/>
+                <w:u w:val="single"/>
+              </w:rPr>
+              <w:t>agency_id</w:t>
+            </w:r>
+          </w:p>
+        </w:tc>
+        <w:tc>
+          <w:tcPr>
+            <w:tcW w:w="2074" w:type="dxa"/>
+            <w:tcBorders>
+              <w:top w:val="single" w:sz="18" w:space="0" w:color="auto"/>
+              <w:bottom w:val="single" w:sz="18" w:space="0" w:color="auto"/>
+            </w:tcBorders>
+          </w:tcPr>
+          <w:p>
+            <w:pPr>
+              <w:pStyle w:val="ListParagraph"/>
+              <w:spacing w:line="480" w:lineRule="auto"/>
+              <w:ind w:left="0"/>
+              <w:rPr>
+                <w:rFonts w:ascii="Times New Roman" w:hAnsi="Times New Roman" w:cs="Times New Roman"/>
+                <w:sz w:val="24"/>
+                <w:szCs w:val="24"/>
+                <w:lang w:val="en-US"/>
+              </w:rPr>
+            </w:pPr>
+            <w:r>
+              <w:rPr>
+                <w:rFonts w:ascii="Times New Roman" w:hAnsi="Times New Roman" w:cs="Times New Roman"/>
+                <w:sz w:val="24"/>
+                <w:szCs w:val="24"/>
+              </w:rPr>
+              <w:t>agency_name</w:t>
+            </w:r>
+          </w:p>
+        </w:tc>
+        <w:tc>
+          <w:tcPr>
+            <w:tcW w:w="2074" w:type="dxa"/>
+            <w:tcBorders>
+              <w:top w:val="single" w:sz="18" w:space="0" w:color="auto"/>
+              <w:bottom w:val="single" w:sz="18" w:space="0" w:color="auto"/>
+            </w:tcBorders>
+          </w:tcPr>
+          <w:p>
+            <w:pPr>
+              <w:pStyle w:val="ListParagraph"/>
+              <w:spacing w:line="480" w:lineRule="auto"/>
+              <w:ind w:left="0"/>
+              <w:rPr>
+                <w:rFonts w:ascii="Times New Roman" w:hAnsi="Times New Roman" w:cs="Times New Roman"/>
+                <w:sz w:val="24"/>
+                <w:szCs w:val="24"/>
+                <w:lang w:val="en-US"/>
+              </w:rPr>
+            </w:pPr>
+            <w:r>
+              <w:rPr>
+                <w:rFonts w:ascii="Times New Roman" w:hAnsi="Times New Roman" w:cs="Times New Roman"/>
+                <w:sz w:val="24"/>
+                <w:szCs w:val="24"/>
+              </w:rPr>
+              <w:t>agency_url</w:t>
+            </w:r>
+          </w:p>
+        </w:tc>
+        <w:tc>
+          <w:tcPr>
+            <w:tcW w:w="2074" w:type="dxa"/>
+            <w:tcBorders>
+              <w:top w:val="single" w:sz="18" w:space="0" w:color="auto"/>
+              <w:bottom w:val="single" w:sz="18" w:space="0" w:color="auto"/>
+            </w:tcBorders>
+          </w:tcPr>
+          <w:p>
+            <w:pPr>
+              <w:pStyle w:val="ListParagraph"/>
+              <w:spacing w:line="480" w:lineRule="auto"/>
+              <w:ind w:left="0"/>
+              <w:rPr>
+                <w:rFonts w:ascii="Times New Roman" w:hAnsi="Times New Roman" w:cs="Times New Roman"/>
+                <w:sz w:val="24"/>
+                <w:szCs w:val="24"/>
+                <w:lang w:val="en-US"/>
+              </w:rPr>
+            </w:pPr>
+            <w:r>
+              <w:rPr>
+                <w:rFonts w:ascii="Times New Roman" w:hAnsi="Times New Roman" w:cs="Times New Roman"/>
+                <w:sz w:val="24"/>
+                <w:szCs w:val="24"/>
+              </w:rPr>
+              <w:t>agency_timezone</w:t>
+            </w:r>
+          </w:p>
+        </w:tc>
+      </w:tr>
+      <w:tr>
+        <w:tc>
+          <w:tcPr>
+            <w:tcW w:w="2074" w:type="dxa"/>
+            <w:tcBorders>
+              <w:top w:val="single" w:sz="18" w:space="0" w:color="auto"/>
+            </w:tcBorders>
+          </w:tcPr>
+          <w:p>
+            <w:pPr>
+              <w:pStyle w:val="ListParagraph"/>
+              <w:spacing w:line="480" w:lineRule="auto"/>
+              <w:ind w:left="0"/>
+              <w:jc w:val="both"/>
+              <w:rPr>
+                <w:rFonts w:ascii="Times New Roman" w:hAnsi="Times New Roman" w:cs="Times New Roman"/>
+                <w:sz w:val="24"/>
+                <w:szCs w:val="24"/>
+                <w:lang w:val="en-US"/>
+              </w:rPr>
+            </w:pPr>
+            <w:r>
+              <w:rPr>
+                <w:rFonts w:ascii="Times New Roman" w:hAnsi="Times New Roman" w:cs="Times New Roman"/>
+                <w:sz w:val="24"/>
+                <w:szCs w:val="24"/>
+                <w:lang w:val="en-US"/>
+              </w:rPr>
+              <w:t>Integer</w:t>
+            </w:r>
+          </w:p>
+        </w:tc>
+        <w:tc>
+          <w:tcPr>
+            <w:tcW w:w="2074" w:type="dxa"/>
+            <w:tcBorders>
+              <w:top w:val="single" w:sz="18" w:space="0" w:color="auto"/>
+            </w:tcBorders>
+          </w:tcPr>
+          <w:p>
+            <w:pPr>
+              <w:pStyle w:val="ListParagraph"/>
+              <w:spacing w:line="480" w:lineRule="auto"/>
+              <w:ind w:left="0"/>
+              <w:jc w:val="both"/>
+              <w:rPr>
+                <w:rFonts w:ascii="Times New Roman" w:hAnsi="Times New Roman" w:cs="Times New Roman"/>
+                <w:sz w:val="24"/>
+                <w:szCs w:val="24"/>
+                <w:lang w:val="en-US"/>
+              </w:rPr>
+            </w:pPr>
+            <w:r>
+              <w:rPr>
+                <w:rFonts w:ascii="Times New Roman" w:hAnsi="Times New Roman" w:cs="Times New Roman"/>
+                <w:sz w:val="24"/>
+                <w:szCs w:val="24"/>
+                <w:lang w:val="en-US"/>
+              </w:rPr>
+              <w:t>Varchar</w:t>
+            </w:r>
+          </w:p>
+        </w:tc>
+        <w:tc>
+          <w:tcPr>
+            <w:tcW w:w="2074" w:type="dxa"/>
+            <w:tcBorders>
+              <w:top w:val="single" w:sz="18" w:space="0" w:color="auto"/>
+            </w:tcBorders>
+          </w:tcPr>
+          <w:p>
+            <w:pPr>
+              <w:pStyle w:val="ListParagraph"/>
+              <w:spacing w:line="480" w:lineRule="auto"/>
+              <w:ind w:left="0"/>
+              <w:jc w:val="both"/>
+              <w:rPr>
+                <w:rFonts w:ascii="Times New Roman" w:hAnsi="Times New Roman" w:cs="Times New Roman"/>
+                <w:sz w:val="24"/>
+                <w:szCs w:val="24"/>
+                <w:lang w:val="en-US"/>
+              </w:rPr>
+            </w:pPr>
+            <w:r>
+              <w:rPr>
+                <w:rFonts w:ascii="Times New Roman" w:hAnsi="Times New Roman" w:cs="Times New Roman"/>
+                <w:sz w:val="24"/>
+                <w:szCs w:val="24"/>
+                <w:lang w:val="en-US"/>
+              </w:rPr>
+              <w:t>Varchar</w:t>
+            </w:r>
+          </w:p>
+        </w:tc>
+        <w:tc>
+          <w:tcPr>
+            <w:tcW w:w="2074" w:type="dxa"/>
+            <w:tcBorders>
+              <w:top w:val="single" w:sz="18" w:space="0" w:color="auto"/>
+            </w:tcBorders>
+          </w:tcPr>
+          <w:p>
+            <w:pPr>
+              <w:pStyle w:val="ListParagraph"/>
+              <w:spacing w:line="480" w:lineRule="auto"/>
+              <w:ind w:left="0"/>
+              <w:jc w:val="both"/>
+              <w:rPr>
+                <w:rFonts w:ascii="Times New Roman" w:hAnsi="Times New Roman" w:cs="Times New Roman"/>
+                <w:sz w:val="24"/>
+                <w:szCs w:val="24"/>
+                <w:lang w:val="en-US"/>
+              </w:rPr>
+            </w:pPr>
+            <w:r>
+              <w:rPr>
+                <w:rFonts w:ascii="Times New Roman" w:hAnsi="Times New Roman" w:cs="Times New Roman"/>
+                <w:sz w:val="24"/>
+                <w:szCs w:val="24"/>
+                <w:lang w:val="en-US"/>
+              </w:rPr>
+              <w:t>Varchar</w:t>
+            </w:r>
+          </w:p>
+        </w:tc>
+      </w:tr>
+    </w:tbl>
+    <w:p>
+      <w:pPr>
+        <w:pStyle w:val="ListParagraph"/>
+        <w:numPr>
+          <w:ilvl w:val="0"/>
+          <w:numId w:val="9"/>
+        </w:numPr>
+        <w:spacing w:line="480" w:lineRule="auto"/>
+        <w:jc w:val="both"/>
+        <w:rPr>
+          <w:rFonts w:ascii="Times New Roman" w:hAnsi="Times New Roman" w:cs="Times New Roman"/>
+          <w:sz w:val="24"/>
+          <w:szCs w:val="24"/>
+          <w:lang w:val="en-US"/>
+        </w:rPr>
+      </w:pPr>
+      <w:r>
+        <w:rPr>
+          <w:rFonts w:ascii="Times New Roman" w:hAnsi="Times New Roman" w:cs="Times New Roman"/>
+          <w:sz w:val="24"/>
+          <w:szCs w:val="24"/>
+          <w:lang w:val="en-US"/>
+        </w:rPr>
+        <w:t>Calendar</w:t>
+      </w:r>
+    </w:p>
+    <w:tbl>
+      <w:tblPr>
+        <w:tblStyle w:val="TableGrid"/>
+        <w:tblW w:w="0" w:type="auto"/>
+        <w:tblInd w:w="720" w:type="dxa"/>
+        <w:tblLook w:val="04A0" w:firstRow="1" w:lastRow="0" w:firstColumn="1" w:lastColumn="0" w:noHBand="0" w:noVBand="1"/>
+      </w:tblPr>
+      <w:tblGrid>
+        <w:gridCol w:w="976"/>
+        <w:gridCol w:w="788"/>
+        <w:gridCol w:w="759"/>
+        <w:gridCol w:w="1005"/>
+        <w:gridCol w:w="828"/>
+        <w:gridCol w:w="640"/>
+        <w:gridCol w:w="818"/>
+        <w:gridCol w:w="719"/>
+        <w:gridCol w:w="906"/>
+        <w:gridCol w:w="857"/>
+      </w:tblGrid>
+      <w:tr>
+        <w:trPr>
+          <w:trHeight w:val="792"/>
+        </w:trPr>
+        <w:tc>
+          <w:tcPr>
+            <w:tcW w:w="829" w:type="dxa"/>
+          </w:tcPr>
+          <w:p>
+            <w:pPr>
+              <w:pStyle w:val="ListParagraph"/>
+              <w:spacing w:line="480" w:lineRule="auto"/>
+              <w:ind w:left="0"/>
+              <w:jc w:val="both"/>
+              <w:rPr>
+                <w:rFonts w:ascii="Times New Roman" w:hAnsi="Times New Roman" w:cs="Times New Roman"/>
+                <w:sz w:val="24"/>
+                <w:szCs w:val="24"/>
+                <w:lang w:val="en-US"/>
+              </w:rPr>
+            </w:pPr>
+            <w:r>
+              <w:rPr>
+                <w:rFonts w:ascii="Times New Roman" w:hAnsi="Times New Roman" w:cs="Times New Roman"/>
+                <w:b/>
+                <w:bCs/>
+                <w:sz w:val="24"/>
+                <w:szCs w:val="24"/>
+                <w:u w:val="single"/>
+              </w:rPr>
+              <w:t>service_id</w:t>
+            </w:r>
+          </w:p>
+        </w:tc>
+        <w:tc>
+          <w:tcPr>
+            <w:tcW w:w="829" w:type="dxa"/>
+          </w:tcPr>
+          <w:p>
+            <w:pPr>
+              <w:pStyle w:val="ListParagraph"/>
+              <w:spacing w:line="480" w:lineRule="auto"/>
+              <w:ind w:left="0"/>
+              <w:jc w:val="both"/>
+              <w:rPr>
+                <w:rFonts w:ascii="Times New Roman" w:hAnsi="Times New Roman" w:cs="Times New Roman"/>
+                <w:sz w:val="24"/>
+                <w:szCs w:val="24"/>
+                <w:lang w:val="en-US"/>
+              </w:rPr>
+            </w:pPr>
+            <w:r>
+              <w:rPr>
+                <w:rFonts w:ascii="Times New Roman" w:hAnsi="Times New Roman" w:cs="Times New Roman"/>
+                <w:sz w:val="24"/>
+                <w:szCs w:val="24"/>
+              </w:rPr>
+              <w:t>monday</w:t>
+            </w:r>
+          </w:p>
+        </w:tc>
+        <w:tc>
+          <w:tcPr>
+            <w:tcW w:w="829" w:type="dxa"/>
+          </w:tcPr>
+          <w:p>
+            <w:pPr>
+              <w:pStyle w:val="ListParagraph"/>
+              <w:spacing w:line="480" w:lineRule="auto"/>
+              <w:ind w:left="0"/>
+              <w:jc w:val="both"/>
+              <w:rPr>
+                <w:rFonts w:ascii="Times New Roman" w:hAnsi="Times New Roman" w:cs="Times New Roman"/>
+                <w:sz w:val="24"/>
+                <w:szCs w:val="24"/>
+                <w:lang w:val="en-US"/>
+              </w:rPr>
+            </w:pPr>
+            <w:r>
+              <w:rPr>
+                <w:rFonts w:ascii="Times New Roman" w:hAnsi="Times New Roman" w:cs="Times New Roman"/>
+                <w:sz w:val="24"/>
+                <w:szCs w:val="24"/>
+              </w:rPr>
+              <w:t>tuesday</w:t>
+            </w:r>
+          </w:p>
+        </w:tc>
+        <w:tc>
+          <w:tcPr>
+            <w:tcW w:w="829" w:type="dxa"/>
+          </w:tcPr>
+          <w:p>
+            <w:pPr>
+              <w:pStyle w:val="ListParagraph"/>
+              <w:spacing w:line="480" w:lineRule="auto"/>
+              <w:ind w:left="0"/>
+              <w:jc w:val="both"/>
+              <w:rPr>
+                <w:rFonts w:ascii="Times New Roman" w:hAnsi="Times New Roman" w:cs="Times New Roman"/>
+                <w:sz w:val="24"/>
+                <w:szCs w:val="24"/>
+                <w:lang w:val="en-US"/>
+              </w:rPr>
+            </w:pPr>
+            <w:r>
+              <w:rPr>
+                <w:rFonts w:ascii="Times New Roman" w:hAnsi="Times New Roman" w:cs="Times New Roman"/>
+                <w:sz w:val="24"/>
+                <w:szCs w:val="24"/>
+              </w:rPr>
+              <w:t>wednesday</w:t>
+            </w:r>
+          </w:p>
+        </w:tc>
+        <w:tc>
+          <w:tcPr>
+            <w:tcW w:w="830" w:type="dxa"/>
+          </w:tcPr>
+          <w:p>
+            <w:pPr>
+              <w:pStyle w:val="ListParagraph"/>
+              <w:spacing w:line="480" w:lineRule="auto"/>
+              <w:ind w:left="0"/>
+              <w:jc w:val="both"/>
+              <w:rPr>
+                <w:rFonts w:ascii="Times New Roman" w:hAnsi="Times New Roman" w:cs="Times New Roman"/>
+                <w:sz w:val="24"/>
+                <w:szCs w:val="24"/>
+                <w:lang w:val="en-US"/>
+              </w:rPr>
+            </w:pPr>
+            <w:r>
+              <w:rPr>
+                <w:rFonts w:ascii="Times New Roman" w:hAnsi="Times New Roman" w:cs="Times New Roman"/>
+                <w:sz w:val="24"/>
+                <w:szCs w:val="24"/>
+              </w:rPr>
+              <w:t>thursday</w:t>
+            </w:r>
+          </w:p>
+        </w:tc>
+        <w:tc>
+          <w:tcPr>
+            <w:tcW w:w="830" w:type="dxa"/>
+          </w:tcPr>
+          <w:p>
+            <w:pPr>
+              <w:pStyle w:val="ListParagraph"/>
+              <w:spacing w:line="480" w:lineRule="auto"/>
+              <w:ind w:left="0"/>
+              <w:jc w:val="both"/>
+              <w:rPr>
+                <w:rFonts w:ascii="Times New Roman" w:hAnsi="Times New Roman" w:cs="Times New Roman"/>
+                <w:sz w:val="24"/>
+                <w:szCs w:val="24"/>
+                <w:lang w:val="en-US"/>
+              </w:rPr>
+            </w:pPr>
+            <w:r>
+              <w:rPr>
+                <w:rFonts w:ascii="Times New Roman" w:hAnsi="Times New Roman" w:cs="Times New Roman"/>
+                <w:sz w:val="24"/>
+                <w:szCs w:val="24"/>
+              </w:rPr>
+              <w:t>friday</w:t>
+            </w:r>
+          </w:p>
+        </w:tc>
+        <w:tc>
+          <w:tcPr>
+            <w:tcW w:w="830" w:type="dxa"/>
+          </w:tcPr>
+          <w:p>
+            <w:pPr>
+              <w:pStyle w:val="ListParagraph"/>
+              <w:spacing w:line="480" w:lineRule="auto"/>
+              <w:ind w:left="0"/>
+              <w:jc w:val="both"/>
+              <w:rPr>
+                <w:rFonts w:ascii="Times New Roman" w:hAnsi="Times New Roman" w:cs="Times New Roman"/>
+                <w:sz w:val="24"/>
+                <w:szCs w:val="24"/>
+                <w:lang w:val="en-US"/>
+              </w:rPr>
+            </w:pPr>
+            <w:r>
+              <w:rPr>
+                <w:rFonts w:ascii="Times New Roman" w:hAnsi="Times New Roman" w:cs="Times New Roman"/>
+                <w:sz w:val="24"/>
+                <w:szCs w:val="24"/>
+              </w:rPr>
+              <w:t>saturday</w:t>
+            </w:r>
+          </w:p>
+        </w:tc>
+        <w:tc>
+          <w:tcPr>
+            <w:tcW w:w="830" w:type="dxa"/>
+          </w:tcPr>
+          <w:p>
+            <w:pPr>
+              <w:pStyle w:val="ListParagraph"/>
+              <w:spacing w:line="480" w:lineRule="auto"/>
+              <w:ind w:left="0"/>
+              <w:jc w:val="both"/>
+              <w:rPr>
+                <w:rFonts w:ascii="Times New Roman" w:hAnsi="Times New Roman" w:cs="Times New Roman"/>
+                <w:sz w:val="24"/>
+                <w:szCs w:val="24"/>
+                <w:lang w:val="en-US"/>
+              </w:rPr>
+            </w:pPr>
+            <w:r>
+              <w:rPr>
+                <w:rFonts w:ascii="Times New Roman" w:hAnsi="Times New Roman" w:cs="Times New Roman"/>
+                <w:sz w:val="24"/>
+                <w:szCs w:val="24"/>
+              </w:rPr>
+              <w:t>sunday</w:t>
+            </w:r>
+          </w:p>
+        </w:tc>
+        <w:tc>
+          <w:tcPr>
+            <w:tcW w:w="830" w:type="dxa"/>
+          </w:tcPr>
+          <w:p>
+            <w:pPr>
+              <w:pStyle w:val="ListParagraph"/>
+              <w:spacing w:line="480" w:lineRule="auto"/>
+              <w:ind w:left="0"/>
+              <w:jc w:val="both"/>
+              <w:rPr>
+                <w:rFonts w:ascii="Times New Roman" w:hAnsi="Times New Roman" w:cs="Times New Roman"/>
+                <w:sz w:val="24"/>
+                <w:szCs w:val="24"/>
+                <w:lang w:val="en-US"/>
+              </w:rPr>
+            </w:pPr>
+            <w:r>
+              <w:rPr>
+                <w:rFonts w:ascii="Times New Roman" w:hAnsi="Times New Roman" w:cs="Times New Roman"/>
+                <w:sz w:val="24"/>
+                <w:szCs w:val="24"/>
+              </w:rPr>
+              <w:t>start_date</w:t>
+            </w:r>
+          </w:p>
+        </w:tc>
+        <w:tc>
+          <w:tcPr>
+            <w:tcW w:w="830" w:type="dxa"/>
+          </w:tcPr>
+          <w:p>
+            <w:pPr>
+              <w:pStyle w:val="ListParagraph"/>
+              <w:spacing w:line="480" w:lineRule="auto"/>
+              <w:ind w:left="0"/>
+              <w:jc w:val="both"/>
+              <w:rPr>
+                <w:rFonts w:ascii="Times New Roman" w:hAnsi="Times New Roman" w:cs="Times New Roman"/>
+                <w:sz w:val="24"/>
+                <w:szCs w:val="24"/>
+                <w:lang w:val="en-US"/>
+              </w:rPr>
+            </w:pPr>
+            <w:r>
+              <w:rPr>
+                <w:rFonts w:ascii="Times New Roman" w:hAnsi="Times New Roman" w:cs="Times New Roman"/>
+                <w:sz w:val="24"/>
+                <w:szCs w:val="24"/>
+              </w:rPr>
+              <w:t>end_date</w:t>
+            </w:r>
+          </w:p>
+        </w:tc>
+      </w:tr>
+      <w:tr>
+        <w:tc>
+          <w:tcPr>
+            <w:tcW w:w="829" w:type="dxa"/>
+          </w:tcPr>
+          <w:p>
+            <w:pPr>
+              <w:pStyle w:val="ListParagraph"/>
+              <w:spacing w:line="480" w:lineRule="auto"/>
+              <w:ind w:left="0"/>
+              <w:jc w:val="both"/>
+              <w:rPr>
+                <w:rFonts w:ascii="Times New Roman" w:hAnsi="Times New Roman" w:cs="Times New Roman"/>
+                <w:sz w:val="24"/>
+                <w:szCs w:val="24"/>
+                <w:lang w:val="en-US"/>
+              </w:rPr>
+            </w:pPr>
+            <w:r>
+              <w:rPr>
+                <w:rFonts w:ascii="Times New Roman" w:hAnsi="Times New Roman" w:cs="Times New Roman"/>
+                <w:sz w:val="24"/>
+                <w:szCs w:val="24"/>
+                <w:lang w:val="en-US"/>
+              </w:rPr>
+              <w:t>Integer</w:t>
+            </w:r>
+          </w:p>
+        </w:tc>
+        <w:tc>
+          <w:tcPr>
+            <w:tcW w:w="829" w:type="dxa"/>
+          </w:tcPr>
+          <w:p>
+            <w:pPr>
+              <w:pStyle w:val="ListParagraph"/>
+              <w:spacing w:line="480" w:lineRule="auto"/>
+              <w:ind w:left="0"/>
+              <w:jc w:val="both"/>
+              <w:rPr>
+                <w:rFonts w:ascii="Times New Roman" w:hAnsi="Times New Roman" w:cs="Times New Roman"/>
+                <w:sz w:val="24"/>
+                <w:szCs w:val="24"/>
+                <w:lang w:val="en-US"/>
+              </w:rPr>
+            </w:pPr>
+            <w:r>
+              <w:rPr>
+                <w:rFonts w:ascii="Times New Roman" w:hAnsi="Times New Roman" w:cs="Times New Roman"/>
+                <w:sz w:val="24"/>
+                <w:szCs w:val="24"/>
+                <w:lang w:val="en-US"/>
+              </w:rPr>
+              <w:t>Integar</w:t>
+            </w:r>
+          </w:p>
+        </w:tc>
+        <w:tc>
+          <w:tcPr>
+            <w:tcW w:w="829" w:type="dxa"/>
+          </w:tcPr>
+          <w:p>
+            <w:pPr>
+              <w:pStyle w:val="ListParagraph"/>
+              <w:spacing w:line="480" w:lineRule="auto"/>
+              <w:ind w:left="0"/>
+              <w:jc w:val="both"/>
+              <w:rPr>
+                <w:rFonts w:ascii="Times New Roman" w:hAnsi="Times New Roman" w:cs="Times New Roman"/>
+                <w:sz w:val="24"/>
+                <w:szCs w:val="24"/>
+                <w:lang w:val="en-US"/>
+              </w:rPr>
+            </w:pPr>
+          </w:p>
+        </w:tc>
+        <w:tc>
+          <w:tcPr>
+            <w:tcW w:w="829" w:type="dxa"/>
+          </w:tcPr>
+          <w:p>
+            <w:pPr>
+              <w:pStyle w:val="ListParagraph"/>
+              <w:spacing w:line="480" w:lineRule="auto"/>
+              <w:ind w:left="0"/>
+              <w:jc w:val="both"/>
+              <w:rPr>
+                <w:rFonts w:ascii="Times New Roman" w:hAnsi="Times New Roman" w:cs="Times New Roman"/>
+                <w:sz w:val="24"/>
+                <w:szCs w:val="24"/>
+                <w:lang w:val="en-US"/>
+              </w:rPr>
+            </w:pPr>
+          </w:p>
+        </w:tc>
+        <w:tc>
+          <w:tcPr>
+            <w:tcW w:w="830" w:type="dxa"/>
+          </w:tcPr>
+          <w:p>
+            <w:pPr>
+              <w:pStyle w:val="ListParagraph"/>
+              <w:spacing w:line="480" w:lineRule="auto"/>
+              <w:ind w:left="0"/>
+              <w:jc w:val="both"/>
+              <w:rPr>
+                <w:rFonts w:ascii="Times New Roman" w:hAnsi="Times New Roman" w:cs="Times New Roman"/>
+                <w:sz w:val="24"/>
+                <w:szCs w:val="24"/>
+                <w:lang w:val="en-US"/>
+              </w:rPr>
+            </w:pPr>
+          </w:p>
+        </w:tc>
+        <w:tc>
+          <w:tcPr>
+            <w:tcW w:w="830" w:type="dxa"/>
+          </w:tcPr>
+          <w:p>
+            <w:pPr>
+              <w:pStyle w:val="ListParagraph"/>
+              <w:spacing w:line="480" w:lineRule="auto"/>
+              <w:ind w:left="0"/>
+              <w:jc w:val="both"/>
+              <w:rPr>
+                <w:rFonts w:ascii="Times New Roman" w:hAnsi="Times New Roman" w:cs="Times New Roman"/>
+                <w:sz w:val="24"/>
+                <w:szCs w:val="24"/>
+                <w:lang w:val="en-US"/>
+              </w:rPr>
+            </w:pPr>
+          </w:p>
+        </w:tc>
+        <w:tc>
+          <w:tcPr>
+            <w:tcW w:w="830" w:type="dxa"/>
+          </w:tcPr>
+          <w:p>
+            <w:pPr>
+              <w:pStyle w:val="ListParagraph"/>
+              <w:spacing w:line="480" w:lineRule="auto"/>
+              <w:ind w:left="0"/>
+              <w:jc w:val="both"/>
+              <w:rPr>
+                <w:rFonts w:ascii="Times New Roman" w:hAnsi="Times New Roman" w:cs="Times New Roman"/>
+                <w:sz w:val="24"/>
+                <w:szCs w:val="24"/>
+                <w:lang w:val="en-US"/>
+              </w:rPr>
+            </w:pPr>
+          </w:p>
+        </w:tc>
+        <w:tc>
+          <w:tcPr>
+            <w:tcW w:w="830" w:type="dxa"/>
+          </w:tcPr>
+          <w:p>
+            <w:pPr>
+              <w:pStyle w:val="ListParagraph"/>
+              <w:spacing w:line="480" w:lineRule="auto"/>
+              <w:ind w:left="0"/>
+              <w:jc w:val="both"/>
+              <w:rPr>
+                <w:rFonts w:ascii="Times New Roman" w:hAnsi="Times New Roman" w:cs="Times New Roman"/>
+                <w:sz w:val="24"/>
+                <w:szCs w:val="24"/>
+                <w:lang w:val="en-US"/>
+              </w:rPr>
+            </w:pPr>
+          </w:p>
+        </w:tc>
+        <w:tc>
+          <w:tcPr>
+            <w:tcW w:w="830" w:type="dxa"/>
+          </w:tcPr>
+          <w:p>
+            <w:pPr>
+              <w:pStyle w:val="ListParagraph"/>
+              <w:spacing w:line="480" w:lineRule="auto"/>
+              <w:ind w:left="0"/>
+              <w:jc w:val="both"/>
+              <w:rPr>
+                <w:rFonts w:ascii="Times New Roman" w:hAnsi="Times New Roman" w:cs="Times New Roman"/>
+                <w:sz w:val="24"/>
+                <w:szCs w:val="24"/>
+                <w:lang w:val="en-US"/>
+              </w:rPr>
+            </w:pPr>
+          </w:p>
+        </w:tc>
+        <w:tc>
+          <w:tcPr>
+            <w:tcW w:w="830" w:type="dxa"/>
+          </w:tcPr>
+          <w:p>
+            <w:pPr>
+              <w:pStyle w:val="ListParagraph"/>
+              <w:spacing w:line="480" w:lineRule="auto"/>
+              <w:ind w:left="0"/>
+              <w:jc w:val="both"/>
+              <w:rPr>
+                <w:rFonts w:ascii="Times New Roman" w:hAnsi="Times New Roman" w:cs="Times New Roman"/>
+                <w:sz w:val="24"/>
+                <w:szCs w:val="24"/>
+                <w:lang w:val="en-US"/>
+              </w:rPr>
+            </w:pPr>
+          </w:p>
+        </w:tc>
+      </w:tr>
+    </w:tbl>
+    <w:p>
+      <w:pPr>
+        <w:pStyle w:val="ListParagraph"/>
+        <w:spacing w:line="480" w:lineRule="auto"/>
+        <w:jc w:val="both"/>
+        <w:rPr>
+          <w:rFonts w:ascii="Times New Roman" w:hAnsi="Times New Roman" w:cs="Times New Roman"/>
+          <w:sz w:val="24"/>
+          <w:szCs w:val="24"/>
+          <w:lang w:val="en-US"/>
+        </w:rPr>
+      </w:pPr>
+    </w:p>
+    <w:p>
+      <w:pPr>
+        <w:pStyle w:val="ListParagraph"/>
+        <w:numPr>
+          <w:ilvl w:val="1"/>
+          <w:numId w:val="1"/>
+        </w:numPr>
+        <w:spacing w:line="480" w:lineRule="auto"/>
+        <w:rPr>
+          <w:rFonts w:ascii="Times New Roman" w:hAnsi="Times New Roman" w:cs="Times New Roman"/>
+          <w:b/>
+          <w:bCs/>
+          <w:sz w:val="24"/>
+          <w:szCs w:val="24"/>
+          <w:lang w:val="en-US"/>
+        </w:rPr>
+      </w:pPr>
+      <w:r>
+        <w:rPr>
+          <w:rFonts w:ascii="Times New Roman" w:hAnsi="Times New Roman" w:cs="Times New Roman"/>
+          <w:b/>
+          <w:bCs/>
+          <w:sz w:val="24"/>
+          <w:szCs w:val="24"/>
+          <w:lang w:val="en-US"/>
+        </w:rPr>
+        <w:t>Dashboard Engine</w:t>
+      </w:r>
+    </w:p>
+    <w:p>
+      <w:pPr>
+        <w:spacing w:line="480" w:lineRule="auto"/>
+        <w:rPr>
+          <w:rFonts w:ascii="Times New Roman" w:hAnsi="Times New Roman" w:cs="Times New Roman"/>
+          <w:sz w:val="24"/>
+          <w:szCs w:val="24"/>
+          <w:lang w:val="en-US"/>
+        </w:rPr>
+      </w:pPr>
+      <w:r>
+        <w:rPr>
+          <w:rFonts w:ascii="Times New Roman" w:hAnsi="Times New Roman" w:cs="Times New Roman"/>
+          <w:sz w:val="24"/>
+          <w:szCs w:val="24"/>
+          <w:lang w:val="en-US"/>
+        </w:rPr>
+        <w:t>tables</w:t>
+      </w:r>
+    </w:p>
+    <w:p>
+      <w:pPr>
+        <w:spacing w:line="480" w:lineRule="auto"/>
+        <w:jc w:val="both"/>
+        <w:rPr>
+          <w:rFonts w:ascii="Times New Roman" w:hAnsi="Times New Roman" w:cs="Times New Roman"/>
+          <w:sz w:val="24"/>
+          <w:szCs w:val="24"/>
+          <w:lang w:val="en-US"/>
+        </w:rPr>
+      </w:pPr>
+      <w:r>
+        <w:rPr>
+          <w:rFonts w:ascii="Times New Roman" w:hAnsi="Times New Roman" w:cs="Times New Roman"/>
+          <w:sz w:val="24"/>
+          <w:szCs w:val="24"/>
+          <w:lang w:val="en-US"/>
+        </w:rPr>
+        <w:t>TECHNOL</w:t>
+      </w:r>
+      <w:r>
+        <w:rPr>
+          <w:rFonts w:ascii="Times New Roman" w:hAnsi="Times New Roman" w:cs="Times New Roman"/>
+          <w:sz w:val="24"/>
+          <w:szCs w:val="24"/>
+          <w:lang w:val="en-US"/>
+        </w:rPr>
+        <w:t>O</w:t>
+      </w:r>
+      <w:r>
+        <w:rPr>
+          <w:rFonts w:ascii="Times New Roman" w:hAnsi="Times New Roman" w:cs="Times New Roman"/>
+          <w:sz w:val="24"/>
+          <w:szCs w:val="24"/>
+          <w:lang w:val="en-US"/>
+        </w:rPr>
+        <w:t>GIES/ IMPLEMENTATION</w:t>
+      </w:r>
+    </w:p>
+    <w:p>
+      <w:pPr>
+        <w:spacing w:line="480" w:lineRule="auto"/>
+        <w:jc w:val="both"/>
+        <w:rPr>
+          <w:rFonts w:ascii="Times New Roman" w:hAnsi="Times New Roman" w:cs="Times New Roman"/>
+          <w:sz w:val="24"/>
+          <w:szCs w:val="24"/>
+          <w:lang w:val="en-US"/>
+        </w:rPr>
+      </w:pPr>
+      <w:r>
+        <w:rPr>
+          <w:rFonts w:ascii="Times New Roman" w:hAnsi="Times New Roman" w:cs="Times New Roman"/>
+          <w:sz w:val="24"/>
+          <w:szCs w:val="24"/>
+          <w:lang w:val="en-US"/>
+        </w:rPr>
+        <w:lastRenderedPageBreak/>
+        <w:t>-DATABASE</w:t>
+      </w:r>
+    </w:p>
+    <w:p>
+      <w:pPr>
+        <w:spacing w:line="480" w:lineRule="auto"/>
+        <w:jc w:val="both"/>
+        <w:rPr>
+          <w:rFonts w:ascii="Times New Roman" w:hAnsi="Times New Roman" w:cs="Times New Roman"/>
+          <w:sz w:val="24"/>
+          <w:szCs w:val="24"/>
+          <w:lang w:val="en-US"/>
+        </w:rPr>
+      </w:pPr>
+      <w:r>
+        <w:rPr>
+          <w:rFonts w:ascii="Times New Roman" w:hAnsi="Times New Roman" w:cs="Times New Roman"/>
+          <w:sz w:val="24"/>
+          <w:szCs w:val="24"/>
+          <w:lang w:val="en-US"/>
+        </w:rPr>
+        <w:t>-PYTHON</w:t>
+      </w:r>
+    </w:p>
+    <w:p>
+      <w:pPr>
+        <w:spacing w:line="480" w:lineRule="auto"/>
+        <w:jc w:val="both"/>
+        <w:rPr>
+          <w:rFonts w:ascii="Times New Roman" w:hAnsi="Times New Roman" w:cs="Times New Roman"/>
+          <w:sz w:val="24"/>
+          <w:szCs w:val="24"/>
+          <w:lang w:val="en-US"/>
+        </w:rPr>
+      </w:pPr>
+      <w:r>
+        <w:rPr>
+          <w:rFonts w:ascii="Times New Roman" w:hAnsi="Times New Roman" w:cs="Times New Roman"/>
+          <w:sz w:val="24"/>
+          <w:szCs w:val="24"/>
+          <w:lang w:val="en-US"/>
+        </w:rPr>
+        <w:t>-TOOLS USED</w:t>
+      </w:r>
+    </w:p>
+    <w:p>
+      <w:pPr>
+        <w:spacing w:line="480" w:lineRule="auto"/>
+        <w:jc w:val="both"/>
+        <w:rPr>
+          <w:rFonts w:ascii="Times New Roman" w:hAnsi="Times New Roman" w:cs="Times New Roman"/>
+          <w:sz w:val="24"/>
+          <w:szCs w:val="24"/>
+          <w:lang w:val="en-US"/>
+        </w:rPr>
+      </w:pPr>
+      <w:r>
+        <w:rPr>
+          <w:rFonts w:ascii="Times New Roman" w:hAnsi="Times New Roman" w:cs="Times New Roman"/>
+          <w:sz w:val="24"/>
+          <w:szCs w:val="24"/>
+          <w:lang w:val="en-US"/>
+        </w:rPr>
+        <w:t>_LIBRARIES</w:t>
+      </w:r>
+    </w:p>
+    <w:p>
+      <w:pPr>
+        <w:spacing w:line="480" w:lineRule="auto"/>
+        <w:jc w:val="both"/>
+        <w:rPr>
+          <w:rFonts w:ascii="Times New Roman" w:hAnsi="Times New Roman" w:cs="Times New Roman"/>
+          <w:sz w:val="24"/>
+          <w:szCs w:val="24"/>
+          <w:lang w:val="en-US"/>
+        </w:rPr>
+      </w:pPr>
+      <w:r>
+        <w:rPr>
+          <w:rFonts w:ascii="Times New Roman" w:hAnsi="Times New Roman" w:cs="Times New Roman"/>
+          <w:sz w:val="24"/>
+          <w:szCs w:val="24"/>
+          <w:lang w:val="en-US"/>
+        </w:rPr>
+        <w:t>-Cronjobs</w:t>
+      </w:r>
+    </w:p>
+    <w:p>
+      <w:pPr>
+        <w:spacing w:line="480" w:lineRule="auto"/>
+        <w:jc w:val="both"/>
+        <w:rPr>
+          <w:rFonts w:ascii="Times New Roman" w:hAnsi="Times New Roman" w:cs="Times New Roman"/>
+          <w:sz w:val="24"/>
+          <w:szCs w:val="24"/>
+          <w:lang w:val="en-US"/>
+        </w:rPr>
+      </w:pPr>
+      <w:r>
+        <w:rPr>
+          <w:rFonts w:ascii="Times New Roman" w:hAnsi="Times New Roman" w:cs="Times New Roman"/>
+          <w:sz w:val="24"/>
+          <w:szCs w:val="24"/>
+          <w:lang w:val="en-US"/>
+        </w:rPr>
+        <w:t>-Deployment</w:t>
+      </w:r>
+    </w:p>
+    <w:p>
+      <w:pPr>
+        <w:spacing w:line="480" w:lineRule="auto"/>
+        <w:jc w:val="both"/>
+        <w:rPr>
+          <w:rFonts w:ascii="Times New Roman" w:hAnsi="Times New Roman" w:cs="Times New Roman"/>
+          <w:sz w:val="24"/>
+          <w:szCs w:val="24"/>
+          <w:lang w:val="en-US"/>
+        </w:rPr>
+      </w:pPr>
+      <w:r>
+        <w:rPr>
+          <w:rFonts w:ascii="Times New Roman" w:hAnsi="Times New Roman" w:cs="Times New Roman"/>
+          <w:sz w:val="24"/>
+          <w:szCs w:val="24"/>
+          <w:lang w:val="en-US"/>
+        </w:rPr>
+        <w:t>RESULTS</w:t>
+      </w:r>
+    </w:p>
+    <w:p>
+      <w:pPr>
+        <w:spacing w:line="480" w:lineRule="auto"/>
+        <w:jc w:val="both"/>
+        <w:rPr>
+          <w:rFonts w:ascii="Times New Roman" w:hAnsi="Times New Roman" w:cs="Times New Roman"/>
+          <w:sz w:val="24"/>
+          <w:szCs w:val="24"/>
+          <w:lang w:val="en-US"/>
+        </w:rPr>
+      </w:pPr>
+      <w:r>
+        <w:rPr>
+          <w:rFonts w:ascii="Times New Roman" w:hAnsi="Times New Roman" w:cs="Times New Roman"/>
+          <w:sz w:val="24"/>
+          <w:szCs w:val="24"/>
+          <w:lang w:val="en-US"/>
+        </w:rPr>
+        <w:t>Project work tracking - Trello</w:t>
+      </w:r>
+    </w:p>
+    <w:p>
+      <w:pPr>
+        <w:spacing w:line="480" w:lineRule="auto"/>
+        <w:jc w:val="both"/>
+        <w:rPr>
+          <w:rFonts w:ascii="Times New Roman" w:hAnsi="Times New Roman" w:cs="Times New Roman"/>
+          <w:sz w:val="24"/>
+          <w:szCs w:val="24"/>
+          <w:lang w:val="en-US"/>
+        </w:rPr>
+      </w:pPr>
+      <w:r>
+        <w:rPr>
+          <w:rFonts w:ascii="Times New Roman" w:hAnsi="Times New Roman" w:cs="Times New Roman"/>
+          <w:sz w:val="24"/>
+          <w:szCs w:val="24"/>
+          <w:lang w:val="en-US"/>
+        </w:rPr>
+        <w:t>CHALLENGES FACED</w:t>
+      </w:r>
+      <w:r>
+        <w:rPr>
+          <w:rFonts w:ascii="Times New Roman" w:hAnsi="Times New Roman" w:cs="Times New Roman"/>
+          <w:sz w:val="24"/>
+          <w:szCs w:val="24"/>
+          <w:lang w:val="en-US"/>
+        </w:rPr>
+        <w:t xml:space="preserve"> – static data refresh problem and time zone bug</w:t>
+      </w:r>
+    </w:p>
+    <w:p>
+      <w:pPr>
+        <w:spacing w:line="480" w:lineRule="auto"/>
+        <w:jc w:val="both"/>
+        <w:rPr>
+          <w:rFonts w:ascii="Times New Roman" w:hAnsi="Times New Roman" w:cs="Times New Roman"/>
+          <w:sz w:val="24"/>
+          <w:szCs w:val="24"/>
+          <w:lang w:val="en-US"/>
+        </w:rPr>
+      </w:pPr>
+    </w:p>
+    <w:p>
+      <w:pPr>
+        <w:spacing w:line="480" w:lineRule="auto"/>
+        <w:jc w:val="both"/>
+        <w:rPr>
+          <w:rFonts w:ascii="Times New Roman" w:hAnsi="Times New Roman" w:cs="Times New Roman"/>
+          <w:sz w:val="24"/>
+          <w:szCs w:val="24"/>
+          <w:lang w:val="en-US"/>
+        </w:rPr>
+      </w:pPr>
+      <w:r>
+        <w:rPr>
+          <w:rFonts w:ascii="Times New Roman" w:hAnsi="Times New Roman" w:cs="Times New Roman"/>
+          <w:sz w:val="24"/>
+          <w:szCs w:val="24"/>
+          <w:lang w:val="en-US"/>
+        </w:rPr>
+        <w:t>ETHICAL CONSIDERATION</w:t>
+      </w:r>
+    </w:p>
+    <w:p>
+      <w:pPr>
+        <w:spacing w:line="480" w:lineRule="auto"/>
+        <w:jc w:val="both"/>
+        <w:rPr>
+          <w:rFonts w:ascii="Times New Roman" w:hAnsi="Times New Roman" w:cs="Times New Roman"/>
+          <w:sz w:val="24"/>
+          <w:szCs w:val="24"/>
+          <w:lang w:val="en-US"/>
+        </w:rPr>
+      </w:pPr>
+      <w:r>
+        <w:rPr>
+          <w:rFonts w:ascii="Times New Roman" w:hAnsi="Times New Roman" w:cs="Times New Roman"/>
+          <w:sz w:val="24"/>
+          <w:szCs w:val="24"/>
+          <w:lang w:val="en-US"/>
+        </w:rPr>
+        <w:t>CONCLUSION</w:t>
+      </w:r>
+    </w:p>
+    <w:p>
+      <w:pPr>
+        <w:spacing w:line="480" w:lineRule="auto"/>
+        <w:jc w:val="both"/>
+        <w:rPr>
+          <w:rFonts w:ascii="Times New Roman" w:hAnsi="Times New Roman" w:cs="Times New Roman"/>
+          <w:sz w:val="24"/>
+          <w:szCs w:val="24"/>
+          <w:lang w:val="en-US"/>
+        </w:rPr>
+      </w:pPr>
+      <w:r>
+        <w:rPr>
+          <w:rFonts w:ascii="Times New Roman" w:hAnsi="Times New Roman" w:cs="Times New Roman"/>
+          <w:sz w:val="24"/>
+          <w:szCs w:val="24"/>
+          <w:lang w:val="en-US"/>
+        </w:rPr>
         <w:t>-limitations future study</w:t>
       </w:r>
     </w:p>
@@ -4872,6 +10023,205 @@
 <file path=word/numbering.xml><?xml version="1.0" encoding="utf-8"?>
 <w:numbering xmlns:wpc="http://schemas.microsoft.com/office/word/2010/wordprocessingCanvas" xmlns:cx="http://schemas.microsoft.com/office/drawing/2014/chartex" xmlns:cx1="http://schemas.microsoft.com/office/drawing/2015/9/8/chartex" xmlns:cx2="http://schemas.microsoft.com/office/drawing/2015/10/21/chartex" xmlns:cx3="http://schemas.microsoft.com/office/drawing/2016/5/9/chartex" xmlns:cx4="http://schemas.microsoft.com/office/drawing/2016/5/10/chartex" xmlns:cx5="http://schemas.microsoft.com/office/drawing/2016/5/11/chartex" xmlns:cx6="http://schemas.microsoft.com/office/drawing/2016/5/12/chartex" xmlns:cx7="http://schemas.microsoft.com/office/drawing/2016/5/13/chartex" xmlns:cx8="http://schemas.microsoft.com/office/drawing/2016/5/14/chartex" xmlns:mc="http://schemas.openxmlformats.org/markup-compatibility/2006" xmlns:aink="http://schemas.microsoft.com/office/drawing/2016/ink" xmlns:am3d="http://schemas.microsoft.com/office/drawing/2017/model3d" xmlns:o="urn:schemas-microsoft-com:office:office" xmlns:oel="http://schemas.microsoft.com/office/2019/extlst" xmlns:r="http://schemas.openxmlformats.org/officeDocument/2006/relationships" xmlns:m="http://schemas.openxmlformats.org/officeDocument/2006/math" xmlns:v="urn:schemas-microsoft-com:vml" xmlns:wp14="http://schemas.microsoft.com/office/word/2010/wordprocessingDrawing" xmlns:wp="http://schemas.openxmlformats.org/drawingml/2006/wordprocessingDrawing" xmlns:w10="urn:schemas-microsoft-com:office:word" xmlns:w="http://schemas.openxmlformats.org/wordprocessingml/2006/main" xmlns:w14="http://schemas.microsoft.com/office/word/2010/wordml" xmlns:w15="http://schemas.microsoft.com/office/word/2012/wordml" xmlns:w16cex="http://schemas.microsoft.com/office/word/2018/wordml/cex" xmlns:w16cid="http://schemas.microsoft.com/office/word/2016/wordml/cid" xmlns:w16="http://schemas.microsoft.com/office/word/2018/wordml" xmlns:w16du="http://schemas.microsoft.com/office/word/2023/wordml/word16du" xmlns:w16sdtdh="http://schemas.microsoft.com/office/word/2020/wordml/sdtdatahash" xmlns:w16se="http://schemas.microsoft.com/office/word/2015/wordml/symex" xmlns:wpg="http://schemas.microsoft.com/office/word/2010/wordprocessingGroup" xmlns:wpi="http://schemas.microsoft.com/office/word/2010/wordprocessingInk" xmlns:wne="http://schemas.microsoft.com/office/word/2006/wordml" xmlns:wps="http://schemas.microsoft.com/office/word/2010/wordprocessingShape" mc:Ignorable="w14 w15 w16se w16cid w16 w16cex w16sdtdh w16du wp14">
   <w:abstractNum w:abstractNumId="0" w15:restartNumberingAfterBreak="0">
+    <w:nsid w:val="0EA5058A"/>
+    <w:multiLevelType w:val="multilevel"/>
+    <w:tmpl w:val="4009001F"/>
+    <w:lvl w:ilvl="0">
+      <w:start w:val="1"/>
+      <w:numFmt w:val="decimal"/>
+      <w:lvlText w:val="%1."/>
+      <w:lvlJc w:val="left"/>
+      <w:pPr>
+        <w:ind w:left="360" w:hanging="360"/>
+      </w:pPr>
+    </w:lvl>
+    <w:lvl w:ilvl="1">
+      <w:start w:val="1"/>
+      <w:numFmt w:val="decimal"/>
+      <w:lvlText w:val="%1.%2."/>
+      <w:lvlJc w:val="left"/>
+      <w:pPr>
+        <w:ind w:left="792" w:hanging="432"/>
+      </w:pPr>
+    </w:lvl>
+    <w:lvl w:ilvl="2">
+      <w:start w:val="1"/>
+      <w:numFmt w:val="decimal"/>
+      <w:lvlText w:val="%1.%2.%3."/>
+      <w:lvlJc w:val="left"/>
+      <w:pPr>
+        <w:ind w:left="1224" w:hanging="504"/>
+      </w:pPr>
+    </w:lvl>
+    <w:lvl w:ilvl="3">
+      <w:start w:val="1"/>
+      <w:numFmt w:val="decimal"/>
+      <w:lvlText w:val="%1.%2.%3.%4."/>
+      <w:lvlJc w:val="left"/>
+      <w:pPr>
+        <w:ind w:left="1728" w:hanging="648"/>
+      </w:pPr>
+    </w:lvl>
+    <w:lvl w:ilvl="4">
+      <w:start w:val="1"/>
+      <w:numFmt w:val="decimal"/>
+      <w:lvlText w:val="%1.%2.%3.%4.%5."/>
+      <w:lvlJc w:val="left"/>
+      <w:pPr>
+        <w:ind w:left="2232" w:hanging="792"/>
+      </w:pPr>
+    </w:lvl>
+    <w:lvl w:ilvl="5">
+      <w:start w:val="1"/>
+      <w:numFmt w:val="decimal"/>
+      <w:lvlText w:val="%1.%2.%3.%4.%5.%6."/>
+      <w:lvlJc w:val="left"/>
+      <w:pPr>
+        <w:ind w:left="2736" w:hanging="936"/>
+      </w:pPr>
+    </w:lvl>
+    <w:lvl w:ilvl="6">
+      <w:start w:val="1"/>
+      <w:numFmt w:val="decimal"/>
+      <w:lvlText w:val="%1.%2.%3.%4.%5.%6.%7."/>
+      <w:lvlJc w:val="left"/>
+      <w:pPr>
+        <w:ind w:left="3240" w:hanging="1080"/>
+      </w:pPr>
+    </w:lvl>
+    <w:lvl w:ilvl="7">
+      <w:start w:val="1"/>
+      <w:numFmt w:val="decimal"/>
+      <w:lvlText w:val="%1.%2.%3.%4.%5.%6.%7.%8."/>
+      <w:lvlJc w:val="left"/>
+      <w:pPr>
+        <w:ind w:left="3744" w:hanging="1224"/>
+      </w:pPr>
+    </w:lvl>
+    <w:lvl w:ilvl="8">
+      <w:start w:val="1"/>
+      <w:numFmt w:val="decimal"/>
+      <w:lvlText w:val="%1.%2.%3.%4.%5.%6.%7.%8.%9."/>
+      <w:lvlJc w:val="left"/>
+      <w:pPr>
+        <w:ind w:left="4320" w:hanging="1440"/>
+      </w:pPr>
+    </w:lvl>
+  </w:abstractNum>
+  <w:abstractNum w:abstractNumId="1" w15:restartNumberingAfterBreak="0">
+    <w:nsid w:val="26A66D93"/>
+    <w:multiLevelType w:val="multilevel"/>
+    <w:tmpl w:val="DFD216F8"/>
+    <w:lvl w:ilvl="0">
+      <w:start w:val="3"/>
+      <w:numFmt w:val="decimal"/>
+      <w:lvlText w:val="%1"/>
+      <w:lvlJc w:val="left"/>
+      <w:pPr>
+        <w:ind w:left="360" w:hanging="360"/>
+      </w:pPr>
+      <w:rPr>
+        <w:rFonts w:hint="default"/>
+      </w:rPr>
+    </w:lvl>
+    <w:lvl w:ilvl="1">
+      <w:start w:val="5"/>
+      <w:numFmt w:val="decimal"/>
+      <w:lvlText w:val="%1.%2"/>
+      <w:lvlJc w:val="left"/>
+      <w:pPr>
+        <w:ind w:left="720" w:hanging="360"/>
+      </w:pPr>
+      <w:rPr>
+        <w:rFonts w:hint="default"/>
+      </w:rPr>
+    </w:lvl>
+    <w:lvl w:ilvl="2">
+      <w:start w:val="1"/>
+      <w:numFmt w:val="decimal"/>
+      <w:lvlText w:val="%1.%2.%3"/>
+      <w:lvlJc w:val="left"/>
+      <w:pPr>
+        <w:ind w:left="1440" w:hanging="720"/>
+      </w:pPr>
+      <w:rPr>
+        <w:rFonts w:hint="default"/>
+      </w:rPr>
+    </w:lvl>
+    <w:lvl w:ilvl="3">
+      <w:start w:val="1"/>
+      <w:numFmt w:val="decimal"/>
+      <w:lvlText w:val="%1.%2.%3.%4"/>
+      <w:lvlJc w:val="left"/>
+      <w:pPr>
+        <w:ind w:left="1800" w:hanging="720"/>
+      </w:pPr>
+      <w:rPr>
+        <w:rFonts w:hint="default"/>
+      </w:rPr>
+    </w:lvl>
+    <w:lvl w:ilvl="4">
+      <w:start w:val="1"/>
+      <w:numFmt w:val="decimal"/>
+      <w:lvlText w:val="%1.%2.%3.%4.%5"/>
+      <w:lvlJc w:val="left"/>
+      <w:pPr>
+        <w:ind w:left="2520" w:hanging="1080"/>
+      </w:pPr>
+      <w:rPr>
+        <w:rFonts w:hint="default"/>
+      </w:rPr>
+    </w:lvl>
+    <w:lvl w:ilvl="5">
+      <w:start w:val="1"/>
+      <w:numFmt w:val="decimal"/>
+      <w:lvlText w:val="%1.%2.%3.%4.%5.%6"/>
+      <w:lvlJc w:val="left"/>
+      <w:pPr>
+        <w:ind w:left="2880" w:hanging="1080"/>
+      </w:pPr>
+      <w:rPr>
+        <w:rFonts w:hint="default"/>
+      </w:rPr>
+    </w:lvl>
+    <w:lvl w:ilvl="6">
+      <w:start w:val="1"/>
+      <w:numFmt w:val="decimal"/>
+      <w:lvlText w:val="%1.%2.%3.%4.%5.%6.%7"/>
+      <w:lvlJc w:val="left"/>
+      <w:pPr>
+        <w:ind w:left="3600" w:hanging="1440"/>
+      </w:pPr>
+      <w:rPr>
+        <w:rFonts w:hint="default"/>
+      </w:rPr>
+    </w:lvl>
+    <w:lvl w:ilvl="7">
+      <w:start w:val="1"/>
+      <w:numFmt w:val="decimal"/>
+      <w:lvlText w:val="%1.%2.%3.%4.%5.%6.%7.%8"/>
+      <w:lvlJc w:val="left"/>
+      <w:pPr>
+        <w:ind w:left="3960" w:hanging="1440"/>
+      </w:pPr>
+      <w:rPr>
+        <w:rFonts w:hint="default"/>
+      </w:rPr>
+    </w:lvl>
+    <w:lvl w:ilvl="8">
+      <w:start w:val="1"/>
+      <w:numFmt w:val="decimal"/>
+      <w:lvlText w:val="%1.%2.%3.%4.%5.%6.%7.%8.%9"/>
+      <w:lvlJc w:val="left"/>
+      <w:pPr>
+        <w:ind w:left="4680" w:hanging="1800"/>
+      </w:pPr>
+      <w:rPr>
+        <w:rFonts w:hint="default"/>
+      </w:rPr>
+    </w:lvl>
+  </w:abstractNum>
+  <w:abstractNum w:abstractNumId="2" w15:restartNumberingAfterBreak="0">
     <w:nsid w:val="2AB81FFF"/>
     <w:multiLevelType w:val="multilevel"/>
     <w:tmpl w:val="4009001F"/>
@@ -4957,7 +10307,206 @@
       </w:pPr>
     </w:lvl>
   </w:abstractNum>
-  <w:abstractNum w:abstractNumId="1" w15:restartNumberingAfterBreak="0">
+  <w:abstractNum w:abstractNumId="3" w15:restartNumberingAfterBreak="0">
+    <w:nsid w:val="36371688"/>
+    <w:multiLevelType w:val="hybridMultilevel"/>
+    <w:tmpl w:val="1B0274B4"/>
+    <w:lvl w:ilvl="0" w:tplc="40090001">
+      <w:start w:val="1"/>
+      <w:numFmt w:val="bullet"/>
+      <w:lvlText w:val=""/>
+      <w:lvlJc w:val="left"/>
+      <w:pPr>
+        <w:ind w:left="720" w:hanging="360"/>
+      </w:pPr>
+      <w:rPr>
+        <w:rFonts w:ascii="Symbol" w:hAnsi="Symbol" w:hint="default"/>
+      </w:rPr>
+    </w:lvl>
+    <w:lvl w:ilvl="1" w:tplc="40090003" w:tentative="1">
+      <w:start w:val="1"/>
+      <w:numFmt w:val="bullet"/>
+      <w:lvlText w:val="o"/>
+      <w:lvlJc w:val="left"/>
+      <w:pPr>
+        <w:ind w:left="1440" w:hanging="360"/>
+      </w:pPr>
+      <w:rPr>
+        <w:rFonts w:ascii="Courier New" w:hAnsi="Courier New" w:cs="Courier New" w:hint="default"/>
+      </w:rPr>
+    </w:lvl>
+    <w:lvl w:ilvl="2" w:tplc="40090005" w:tentative="1">
+      <w:start w:val="1"/>
+      <w:numFmt w:val="bullet"/>
+      <w:lvlText w:val=""/>
+      <w:lvlJc w:val="left"/>
+      <w:pPr>
+        <w:ind w:left="2160" w:hanging="360"/>
+      </w:pPr>
+      <w:rPr>
+        <w:rFonts w:ascii="Wingdings" w:hAnsi="Wingdings" w:hint="default"/>
+      </w:rPr>
+    </w:lvl>
+    <w:lvl w:ilvl="3" w:tplc="40090001" w:tentative="1">
+      <w:start w:val="1"/>
+      <w:numFmt w:val="bullet"/>
+      <w:lvlText w:val=""/>
+      <w:lvlJc w:val="left"/>
+      <w:pPr>
+        <w:ind w:left="2880" w:hanging="360"/>
+      </w:pPr>
+      <w:rPr>
+        <w:rFonts w:ascii="Symbol" w:hAnsi="Symbol" w:hint="default"/>
+      </w:rPr>
+    </w:lvl>
+    <w:lvl w:ilvl="4" w:tplc="40090003" w:tentative="1">
+      <w:start w:val="1"/>
+      <w:numFmt w:val="bullet"/>
+      <w:lvlText w:val="o"/>
+      <w:lvlJc w:val="left"/>
+      <w:pPr>
+        <w:ind w:left="3600" w:hanging="360"/>
+      </w:pPr>
+      <w:rPr>
+        <w:rFonts w:ascii="Courier New" w:hAnsi="Courier New" w:cs="Courier New" w:hint="default"/>
+      </w:rPr>
+    </w:lvl>
+    <w:lvl w:ilvl="5" w:tplc="40090005" w:tentative="1">
+      <w:start w:val="1"/>
+      <w:numFmt w:val="bullet"/>
+      <w:lvlText w:val=""/>
+      <w:lvlJc w:val="left"/>
+      <w:pPr>
+        <w:ind w:left="4320" w:hanging="360"/>
+      </w:pPr>
+      <w:rPr>
+        <w:rFonts w:ascii="Wingdings" w:hAnsi="Wingdings" w:hint="default"/>
+      </w:rPr>
+    </w:lvl>
+    <w:lvl w:ilvl="6" w:tplc="40090001" w:tentative="1">
+      <w:start w:val="1"/>
+      <w:numFmt w:val="bullet"/>
+      <w:lvlText w:val=""/>
+      <w:lvlJc w:val="left"/>
+      <w:pPr>
+        <w:ind w:left="5040" w:hanging="360"/>
+      </w:pPr>
+      <w:rPr>
+        <w:rFonts w:ascii="Symbol" w:hAnsi="Symbol" w:hint="default"/>
+      </w:rPr>
+    </w:lvl>
+    <w:lvl w:ilvl="7" w:tplc="40090003" w:tentative="1">
+      <w:start w:val="1"/>
+      <w:numFmt w:val="bullet"/>
+      <w:lvlText w:val="o"/>
+      <w:lvlJc w:val="left"/>
+      <w:pPr>
+        <w:ind w:left="5760" w:hanging="360"/>
+      </w:pPr>
+      <w:rPr>
+        <w:rFonts w:ascii="Courier New" w:hAnsi="Courier New" w:cs="Courier New" w:hint="default"/>
+      </w:rPr>
+    </w:lvl>
+    <w:lvl w:ilvl="8" w:tplc="40090005" w:tentative="1">
+      <w:start w:val="1"/>
+      <w:numFmt w:val="bullet"/>
+      <w:lvlText w:val=""/>
+      <w:lvlJc w:val="left"/>
+      <w:pPr>
+        <w:ind w:left="6480" w:hanging="360"/>
+      </w:pPr>
+      <w:rPr>
+        <w:rFonts w:ascii="Wingdings" w:hAnsi="Wingdings" w:hint="default"/>
+      </w:rPr>
+    </w:lvl>
+  </w:abstractNum>
+  <w:abstractNum w:abstractNumId="4" w15:restartNumberingAfterBreak="0">
+    <w:nsid w:val="4C632ED7"/>
+    <w:multiLevelType w:val="multilevel"/>
+    <w:tmpl w:val="4009001F"/>
+    <w:lvl w:ilvl="0">
+      <w:start w:val="1"/>
+      <w:numFmt w:val="decimal"/>
+      <w:lvlText w:val="%1."/>
+      <w:lvlJc w:val="left"/>
+      <w:pPr>
+        <w:ind w:left="360" w:hanging="360"/>
+      </w:pPr>
+    </w:lvl>
+    <w:lvl w:ilvl="1">
+      <w:start w:val="1"/>
+      <w:numFmt w:val="decimal"/>
+      <w:lvlText w:val="%1.%2."/>
+      <w:lvlJc w:val="left"/>
+      <w:pPr>
+        <w:ind w:left="792" w:hanging="432"/>
+      </w:pPr>
+    </w:lvl>
+    <w:lvl w:ilvl="2">
+      <w:start w:val="1"/>
+      <w:numFmt w:val="decimal"/>
+      <w:lvlText w:val="%1.%2.%3."/>
+      <w:lvlJc w:val="left"/>
+      <w:pPr>
+        <w:ind w:left="1224" w:hanging="504"/>
+      </w:pPr>
+    </w:lvl>
+    <w:lvl w:ilvl="3">
+      <w:start w:val="1"/>
+      <w:numFmt w:val="decimal"/>
+      <w:lvlText w:val="%1.%2.%3.%4."/>
+      <w:lvlJc w:val="left"/>
+      <w:pPr>
+        <w:ind w:left="1728" w:hanging="648"/>
+      </w:pPr>
+    </w:lvl>
+    <w:lvl w:ilvl="4">
+      <w:start w:val="1"/>
+      <w:numFmt w:val="decimal"/>
+      <w:lvlText w:val="%1.%2.%3.%4.%5."/>
+      <w:lvlJc w:val="left"/>
+      <w:pPr>
+        <w:ind w:left="2232" w:hanging="792"/>
+      </w:pPr>
+    </w:lvl>
+    <w:lvl w:ilvl="5">
+      <w:start w:val="1"/>
+      <w:numFmt w:val="decimal"/>
+      <w:lvlText w:val="%1.%2.%3.%4.%5.%6."/>
+      <w:lvlJc w:val="left"/>
+      <w:pPr>
+        <w:ind w:left="2736" w:hanging="936"/>
+      </w:pPr>
+    </w:lvl>
+    <w:lvl w:ilvl="6">
+      <w:start w:val="1"/>
+      <w:numFmt w:val="decimal"/>
+      <w:lvlText w:val="%1.%2.%3.%4.%5.%6.%7."/>
+      <w:lvlJc w:val="left"/>
+      <w:pPr>
+        <w:ind w:left="3240" w:hanging="1080"/>
+      </w:pPr>
+    </w:lvl>
+    <w:lvl w:ilvl="7">
+      <w:start w:val="1"/>
+      <w:numFmt w:val="decimal"/>
+      <w:lvlText w:val="%1.%2.%3.%4.%5.%6.%7.%8."/>
+      <w:lvlJc w:val="left"/>
+      <w:pPr>
+        <w:ind w:left="3744" w:hanging="1224"/>
+      </w:pPr>
+    </w:lvl>
+    <w:lvl w:ilvl="8">
+      <w:start w:val="1"/>
+      <w:numFmt w:val="decimal"/>
+      <w:lvlText w:val="%1.%2.%3.%4.%5.%6.%7.%8.%9."/>
+      <w:lvlJc w:val="left"/>
+      <w:pPr>
+        <w:ind w:left="4320" w:hanging="1440"/>
+      </w:pPr>
+    </w:lvl>
+  </w:abstractNum>
+  <w:abstractNum w:abstractNumId="5" w15:restartNumberingAfterBreak="0">
     <w:nsid w:val="6BCC4322"/>
     <w:multiLevelType w:val="multilevel"/>
     <w:tmpl w:val="4009001F"/>
@@ -5043,7 +10592,93 @@
       </w:pPr>
     </w:lvl>
   </w:abstractNum>
-  <w:abstractNum w:abstractNumId="2" w15:restartNumberingAfterBreak="0">
+  <w:abstractNum w:abstractNumId="6" w15:restartNumberingAfterBreak="0">
+    <w:nsid w:val="6E451564"/>
+    <w:multiLevelType w:val="multilevel"/>
+    <w:tmpl w:val="4009001D"/>
+    <w:lvl w:ilvl="0">
+      <w:start w:val="1"/>
+      <w:numFmt w:val="decimal"/>
+      <w:lvlText w:val="%1)"/>
+      <w:lvlJc w:val="left"/>
+      <w:pPr>
+        <w:ind w:left="360" w:hanging="360"/>
+      </w:pPr>
+    </w:lvl>
+    <w:lvl w:ilvl="1">
+      <w:start w:val="1"/>
+      <w:numFmt w:val="lowerLetter"/>
+      <w:lvlText w:val="%2)"/>
+      <w:lvlJc w:val="left"/>
+      <w:pPr>
+        <w:ind w:left="720" w:hanging="360"/>
+      </w:pPr>
+    </w:lvl>
+    <w:lvl w:ilvl="2">
+      <w:start w:val="1"/>
+      <w:numFmt w:val="lowerRoman"/>
+      <w:lvlText w:val="%3)"/>
+      <w:lvlJc w:val="left"/>
+      <w:pPr>
+        <w:ind w:left="1080" w:hanging="360"/>
+      </w:pPr>
+    </w:lvl>
+    <w:lvl w:ilvl="3">
+      <w:start w:val="1"/>
+      <w:numFmt w:val="decimal"/>
+      <w:lvlText w:val="(%4)"/>
+      <w:lvlJc w:val="left"/>
+      <w:pPr>
+        <w:ind w:left="1440" w:hanging="360"/>
+      </w:pPr>
+    </w:lvl>
+    <w:lvl w:ilvl="4">
+      <w:start w:val="1"/>
+      <w:numFmt w:val="lowerLetter"/>
+      <w:lvlText w:val="(%5)"/>
+      <w:lvlJc w:val="left"/>
+      <w:pPr>
+        <w:ind w:left="1800" w:hanging="360"/>
+      </w:pPr>
+    </w:lvl>
+    <w:lvl w:ilvl="5">
+      <w:start w:val="1"/>
+      <w:numFmt w:val="lowerRoman"/>
+      <w:lvlText w:val="(%6)"/>
+      <w:lvlJc w:val="left"/>
+      <w:pPr>
+        <w:ind w:left="2160" w:hanging="360"/>
+      </w:pPr>
+    </w:lvl>
+    <w:lvl w:ilvl="6">
+      <w:start w:val="1"/>
+      <w:numFmt w:val="decimal"/>
+      <w:lvlText w:val="%7."/>
+      <w:lvlJc w:val="left"/>
+      <w:pPr>
+        <w:ind w:left="2520" w:hanging="360"/>
+      </w:pPr>
+    </w:lvl>
+    <w:lvl w:ilvl="7">
+      <w:start w:val="1"/>
+      <w:numFmt w:val="lowerLetter"/>
+      <w:lvlText w:val="%8."/>
+      <w:lvlJc w:val="left"/>
+      <w:pPr>
+        <w:ind w:left="2880" w:hanging="360"/>
+      </w:pPr>
+    </w:lvl>
+    <w:lvl w:ilvl="8">
+      <w:start w:val="1"/>
+      <w:numFmt w:val="lowerRoman"/>
+      <w:lvlText w:val="%9."/>
+      <w:lvlJc w:val="left"/>
+      <w:pPr>
+        <w:ind w:left="3240" w:hanging="360"/>
+      </w:pPr>
+    </w:lvl>
+  </w:abstractNum>
+  <w:abstractNum w:abstractNumId="7" w15:restartNumberingAfterBreak="0">
     <w:nsid w:val="722E1C5C"/>
     <w:multiLevelType w:val="multilevel"/>
     <w:tmpl w:val="4009001F"/>
@@ -5129,7 +10764,7 @@
       </w:pPr>
     </w:lvl>
   </w:abstractNum>
-  <w:abstractNum w:abstractNumId="3" w15:restartNumberingAfterBreak="0">
+  <w:abstractNum w:abstractNumId="8" w15:restartNumberingAfterBreak="0">
     <w:nsid w:val="7B7D3801"/>
     <w:multiLevelType w:val="hybridMultilevel"/>
     <w:tmpl w:val="5DEA73C2"/>
@@ -5216,15 +10851,30 @@
     </w:lvl>
   </w:abstractNum>
   <w:num w:numId="1" w16cid:durableId="729694845">
+    <w:abstractNumId w:val="7"/>
+  </w:num>
+  <w:num w:numId="2" w16cid:durableId="185756670">
     <w:abstractNumId w:val="2"/>
   </w:num>
-  <w:num w:numId="2" w16cid:durableId="185756670">
+  <w:num w:numId="3" w16cid:durableId="1944419262">
+    <w:abstractNumId w:val="5"/>
+  </w:num>
+  <w:num w:numId="4" w16cid:durableId="1248734703">
+    <w:abstractNumId w:val="8"/>
+  </w:num>
+  <w:num w:numId="5" w16cid:durableId="672607565">
     <w:abstractNumId w:val="0"/>
   </w:num>
-  <w:num w:numId="3" w16cid:durableId="1944419262">
+  <w:num w:numId="6" w16cid:durableId="1473717103">
     <w:abstractNumId w:val="1"/>
   </w:num>
-  <w:num w:numId="4" w16cid:durableId="1248734703">
+  <w:num w:numId="7" w16cid:durableId="1737826104">
+    <w:abstractNumId w:val="6"/>
+  </w:num>
+  <w:num w:numId="8" w16cid:durableId="1010839913">
+    <w:abstractNumId w:val="4"/>
+  </w:num>
+  <w:num w:numId="9" w16cid:durableId="2091659988">
     <w:abstractNumId w:val="3"/>
   </w:num>
 </w:numbering>
@@ -5681,7 +11331,6 @@
     <w:next w:val="Normal"/>
     <w:link w:val="Heading3Char"/>
     <w:uiPriority w:val="9"/>
-    <w:semiHidden/>
     <w:unhideWhenUsed/>
     <w:qFormat/>
     <w:rsid w:val="00E85205"/>
@@ -5889,7 +11538,6 @@
     <w:basedOn w:val="DefaultParagraphFont"/>
     <w:link w:val="Heading3"/>
     <w:uiPriority w:val="9"/>
-    <w:semiHidden/>
     <w:rsid w:val="00E85205"/>
     <w:rPr>
       <w:rFonts w:eastAsiaTheme="majorEastAsia" w:cstheme="majorBidi"/>
@@ -6219,6 +11867,35 @@
     <w:unhideWhenUsed/>
     <w:rsid w:val="003C1329"/>
   </w:style>
+  <w:style w:type="table" w:styleId="TableGrid">
+    <w:name w:val="Table Grid"/>
+    <w:basedOn w:val="TableNormal"/>
+    <w:uiPriority w:val="39"/>
+    <w:rsid w:val="00512CF6"/>
+    <w:pPr>
+      <w:spacing w:after="0" w:line="240" w:lineRule="auto"/>
+    </w:pPr>
+    <w:tblPr>
+      <w:tblBorders>
+        <w:top w:val="single" w:sz="4" w:space="0" w:color="auto"/>
+        <w:left w:val="single" w:sz="4" w:space="0" w:color="auto"/>
+        <w:bottom w:val="single" w:sz="4" w:space="0" w:color="auto"/>
+        <w:right w:val="single" w:sz="4" w:space="0" w:color="auto"/>
+        <w:insideH w:val="single" w:sz="4" w:space="0" w:color="auto"/>
+        <w:insideV w:val="single" w:sz="4" w:space="0" w:color="auto"/>
+      </w:tblBorders>
+    </w:tblPr>
+  </w:style>
+  <w:style w:type="character" w:styleId="PlaceholderText">
+    <w:name w:val="Placeholder Text"/>
+    <w:basedOn w:val="DefaultParagraphFont"/>
+    <w:uiPriority w:val="99"/>
+    <w:semiHidden/>
+    <w:rsid w:val="006B72B9"/>
+    <w:rPr>
+      <w:color w:val="666666"/>
+    </w:rPr>
+  </w:style>
 </w:styles>
 </file>
 

--- a/report.docx
+++ b/report.docx
@@ -2657,7 +2657,27 @@
           <w:szCs w:val="24"/>
           <w:lang w:val="en-US"/>
         </w:rPr>
-        <w:t>The Light Gradient Boosted Machine (LightGBM) algorithm was utilized to examine the influence of weather conditions</w:t>
+        <w:t>The Light Gradient Boosted Machine (</w:t>
+      </w:r>
+      <w:proofErr w:type="spellStart"/>
+      <w:r>
+        <w:rPr>
+          <w:rFonts w:ascii="Times New Roman" w:hAnsi="Times New Roman" w:cs="Times New Roman"/>
+          <w:sz w:val="24"/>
+          <w:szCs w:val="24"/>
+          <w:lang w:val="en-US"/>
+        </w:rPr>
+        <w:t>LightGBM</w:t>
+      </w:r>
+      <w:proofErr w:type="spellEnd"/>
+      <w:r>
+        <w:rPr>
+          <w:rFonts w:ascii="Times New Roman" w:hAnsi="Times New Roman" w:cs="Times New Roman"/>
+          <w:sz w:val="24"/>
+          <w:szCs w:val="24"/>
+          <w:lang w:val="en-US"/>
+        </w:rPr>
+        <w:t>) algorithm was utilized to examine the influence of weather conditions</w:t>
       </w:r>
       <w:r>
         <w:rPr>
@@ -3180,7 +3200,27 @@
           <w:szCs w:val="24"/>
           <w:lang w:val="en-US"/>
         </w:rPr>
-        <w:t>Another study conducted by Pandurangi et al. focuses on predicting bus travel times through a Segmentation Approach. They developed a user-friendly application that employs machine learning techniques to estimate the travel time of buses and destinations</w:t>
+        <w:t xml:space="preserve">Another study conducted by </w:t>
+      </w:r>
+      <w:proofErr w:type="spellStart"/>
+      <w:r>
+        <w:rPr>
+          <w:rFonts w:ascii="Times New Roman" w:hAnsi="Times New Roman" w:cs="Times New Roman"/>
+          <w:sz w:val="24"/>
+          <w:szCs w:val="24"/>
+          <w:lang w:val="en-US"/>
+        </w:rPr>
+        <w:t>Pandurangi</w:t>
+      </w:r>
+      <w:proofErr w:type="spellEnd"/>
+      <w:r>
+        <w:rPr>
+          <w:rFonts w:ascii="Times New Roman" w:hAnsi="Times New Roman" w:cs="Times New Roman"/>
+          <w:sz w:val="24"/>
+          <w:szCs w:val="24"/>
+          <w:lang w:val="en-US"/>
+        </w:rPr>
+        <w:t xml:space="preserve"> et al. focuses on predicting bus travel times through a Segmentation Approach. They developed a user-friendly application that employs machine learning techniques to estimate the travel time of buses and destinations</w:t>
       </w:r>
       <w:r>
         <w:rPr>
@@ -4058,7 +4098,27 @@
           <w:szCs w:val="24"/>
           <w:lang w:val="en-US"/>
         </w:rPr>
-        <w:t>The TripUpdates services are invoked at regular intervals to calculate delay parameters, and the resulting data can be pushed into the database. This database can be either the same as the one containing the static GTFS data or a separate one.</w:t>
+        <w:t xml:space="preserve">The </w:t>
+      </w:r>
+      <w:proofErr w:type="spellStart"/>
+      <w:r>
+        <w:rPr>
+          <w:rFonts w:ascii="Times New Roman" w:hAnsi="Times New Roman" w:cs="Times New Roman"/>
+          <w:sz w:val="24"/>
+          <w:szCs w:val="24"/>
+          <w:lang w:val="en-US"/>
+        </w:rPr>
+        <w:t>TripUpdates</w:t>
+      </w:r>
+      <w:proofErr w:type="spellEnd"/>
+      <w:r>
+        <w:rPr>
+          <w:rFonts w:ascii="Times New Roman" w:hAnsi="Times New Roman" w:cs="Times New Roman"/>
+          <w:sz w:val="24"/>
+          <w:szCs w:val="24"/>
+          <w:lang w:val="en-US"/>
+        </w:rPr>
+        <w:t xml:space="preserve"> services are invoked at regular intervals to calculate delay parameters, and the resulting data can be pushed into the database. This database can be either the same as the one containing the static GTFS data or a separate one.</w:t>
       </w:r>
     </w:p>
     <w:p>
@@ -8744,8 +8804,8 @@
           <w:lang w:val="en-US"/>
         </w:rPr>
         <w:drawing>
-          <wp:inline distT="0" distB="0" distL="0" distR="0" wp14:anchorId="00D8D321" wp14:editId="2BB8FD1B">
-            <wp:extent cx="2061957" cy="1398896"/>
+          <wp:inline distT="0" distB="0" distL="0" distR="0" wp14:anchorId="00D8D321" wp14:editId="2725C8E6">
+            <wp:extent cx="2060468" cy="1187004"/>
             <wp:effectExtent l="0" t="0" r="0" b="0"/>
             <wp:docPr id="1866975149" name="Picture 1" descr="A screenshot of a computer&#10;&#10;Description automatically generated"/>
             <wp:cNvGraphicFramePr>
@@ -8758,8 +8818,228 @@
                     <pic:cNvPr id="1866975149" name="Picture 1" descr="A screenshot of a computer&#10;&#10;Description automatically generated"/>
                     <pic:cNvPicPr/>
                   </pic:nvPicPr>
+                  <pic:blipFill rotWithShape="1">
+                    <a:blip r:embed="rId10"/>
+                    <a:srcRect t="6346" b="8740"/>
+                    <a:stretch/>
+                  </pic:blipFill>
+                  <pic:spPr bwMode="auto">
+                    <a:xfrm>
+                      <a:off x="0" y="0"/>
+                      <a:ext cx="2071976" cy="1193634"/>
+                    </a:xfrm>
+                    <a:prstGeom prst="rect">
+                      <a:avLst/>
+                    </a:prstGeom>
+                    <a:ln>
+                      <a:noFill/>
+                    </a:ln>
+                    <a:extLst>
+                      <a:ext uri="{53640926-AAD7-44D8-BBD7-CCE9431645EC}">
+                        <a14:shadowObscured xmlns:a14="http://schemas.microsoft.com/office/drawing/2010/main"/>
+                      </a:ext>
+                    </a:extLst>
+                  </pic:spPr>
+                </pic:pic>
+              </a:graphicData>
+            </a:graphic>
+          </wp:inline>
+        </w:drawing>
+      </w:r>
+    </w:p>
+    <w:p>
+      <w:pPr>
+        <w:pStyle w:val="ListParagraph"/>
+        <w:spacing w:line="480" w:lineRule="auto"/>
+        <w:jc w:val="both"/>
+        <w:rPr>
+          <w:rFonts w:ascii="Times New Roman" w:hAnsi="Times New Roman" w:cs="Times New Roman"/>
+          <w:sz w:val="24"/>
+          <w:szCs w:val="24"/>
+          <w:lang w:val="en-US"/>
+        </w:rPr>
+      </w:pPr>
+      <w:r>
+        <w:rPr>
+          <w:rFonts w:ascii="Times New Roman" w:hAnsi="Times New Roman" w:cs="Times New Roman"/>
+          <w:sz w:val="24"/>
+          <w:szCs w:val="24"/>
+          <w:lang w:val="en-US"/>
+        </w:rPr>
+        <w:t>The agency table contains various agencies operating in association with the National Transport Authority. Dublin Bus is one of these agencies and is assigned a unique agency_id along with other agency details. In this table, the agency_id serves as the primary key.</w:t>
+      </w:r>
+    </w:p>
+    <w:p>
+      <w:pPr>
+        <w:pStyle w:val="ListParagraph"/>
+        <w:numPr>
+          <w:ilvl w:val="0"/>
+          <w:numId w:val="9"/>
+        </w:numPr>
+        <w:spacing w:line="480" w:lineRule="auto"/>
+        <w:jc w:val="both"/>
+        <w:rPr>
+          <w:rFonts w:ascii="Times New Roman" w:hAnsi="Times New Roman" w:cs="Times New Roman"/>
+          <w:sz w:val="24"/>
+          <w:szCs w:val="24"/>
+          <w:lang w:val="en-US"/>
+        </w:rPr>
+      </w:pPr>
+      <w:r>
+        <w:rPr>
+          <w:rFonts w:ascii="Times New Roman" w:hAnsi="Times New Roman" w:cs="Times New Roman"/>
+          <w:sz w:val="24"/>
+          <w:szCs w:val="24"/>
+          <w:lang w:val="en-US"/>
+        </w:rPr>
+        <w:t>Calendar</w:t>
+      </w:r>
+    </w:p>
+    <w:p>
+      <w:pPr>
+        <w:pStyle w:val="ListParagraph"/>
+        <w:spacing w:line="480" w:lineRule="auto"/>
+        <w:jc w:val="both"/>
+        <w:rPr>
+          <w:rFonts w:ascii="Times New Roman" w:hAnsi="Times New Roman" w:cs="Times New Roman"/>
+          <w:sz w:val="24"/>
+          <w:szCs w:val="24"/>
+        </w:rPr>
+      </w:pPr>
+      <w:r>
+        <w:rPr>
+          <w:rFonts w:ascii="Times New Roman" w:hAnsi="Times New Roman" w:cs="Times New Roman"/>
+          <w:sz w:val="24"/>
+          <w:szCs w:val="24"/>
+          <w:lang w:val="en-US"/>
+        </w:rPr>
+        <w:drawing>
+          <wp:inline distT="0" distB="0" distL="0" distR="0" wp14:anchorId="4AEBB16C" wp14:editId="4E8C39CA">
+            <wp:extent cx="2016760" cy="2299648"/>
+            <wp:effectExtent l="0" t="0" r="2540" b="5715"/>
+            <wp:docPr id="1225358639" name="Picture 1" descr="A screenshot of a calendar&#10;&#10;Description automatically generated"/>
+            <wp:cNvGraphicFramePr>
+              <a:graphicFrameLocks xmlns:a="http://schemas.openxmlformats.org/drawingml/2006/main" noChangeAspect="1"/>
+            </wp:cNvGraphicFramePr>
+            <a:graphic xmlns:a="http://schemas.openxmlformats.org/drawingml/2006/main">
+              <a:graphicData uri="http://schemas.openxmlformats.org/drawingml/2006/picture">
+                <pic:pic xmlns:pic="http://schemas.openxmlformats.org/drawingml/2006/picture">
+                  <pic:nvPicPr>
+                    <pic:cNvPr id="1225358639" name="Picture 1" descr="A screenshot of a calendar&#10;&#10;Description automatically generated"/>
+                    <pic:cNvPicPr/>
+                  </pic:nvPicPr>
+                  <pic:blipFill rotWithShape="1">
+                    <a:blip r:embed="rId11"/>
+                    <a:srcRect t="2514" b="3322"/>
+                    <a:stretch/>
+                  </pic:blipFill>
+                  <pic:spPr bwMode="auto">
+                    <a:xfrm>
+                      <a:off x="0" y="0"/>
+                      <a:ext cx="2020450" cy="2303856"/>
+                    </a:xfrm>
+                    <a:prstGeom prst="rect">
+                      <a:avLst/>
+                    </a:prstGeom>
+                    <a:ln>
+                      <a:noFill/>
+                    </a:ln>
+                    <a:extLst>
+                      <a:ext uri="{53640926-AAD7-44D8-BBD7-CCE9431645EC}">
+                        <a14:shadowObscured xmlns:a14="http://schemas.microsoft.com/office/drawing/2010/main"/>
+                      </a:ext>
+                    </a:extLst>
+                  </pic:spPr>
+                </pic:pic>
+              </a:graphicData>
+            </a:graphic>
+          </wp:inline>
+        </w:drawing>
+      </w:r>
+    </w:p>
+    <w:p>
+      <w:pPr>
+        <w:pStyle w:val="ListParagraph"/>
+        <w:spacing w:line="480" w:lineRule="auto"/>
+        <w:jc w:val="both"/>
+        <w:rPr>
+          <w:rFonts w:ascii="Times New Roman" w:hAnsi="Times New Roman" w:cs="Times New Roman"/>
+          <w:sz w:val="24"/>
+          <w:szCs w:val="24"/>
+        </w:rPr>
+      </w:pPr>
+      <w:r>
+        <w:rPr>
+          <w:rFonts w:ascii="Times New Roman" w:hAnsi="Times New Roman" w:cs="Times New Roman"/>
+          <w:sz w:val="24"/>
+          <w:szCs w:val="24"/>
+        </w:rPr>
+        <w:lastRenderedPageBreak/>
+        <w:t>The calendar table contains a unique service_id, serving as the primary key, along with columns representing various days of the week. A value of 1 indicates that the service operates on a particular day, while 0 indicates otherwise. Each entry is associated with a start date and end date for the service.</w:t>
+      </w:r>
+    </w:p>
+    <w:p>
+      <w:pPr>
+        <w:pStyle w:val="ListParagraph"/>
+        <w:numPr>
+          <w:ilvl w:val="0"/>
+          <w:numId w:val="9"/>
+        </w:numPr>
+        <w:spacing w:line="480" w:lineRule="auto"/>
+        <w:jc w:val="both"/>
+        <w:rPr>
+          <w:rFonts w:ascii="Times New Roman" w:hAnsi="Times New Roman" w:cs="Times New Roman"/>
+          <w:sz w:val="24"/>
+          <w:szCs w:val="24"/>
+          <w:lang w:val="en-US"/>
+        </w:rPr>
+      </w:pPr>
+      <w:r>
+        <w:rPr>
+          <w:rFonts w:ascii="Times New Roman" w:hAnsi="Times New Roman" w:cs="Times New Roman"/>
+          <w:sz w:val="24"/>
+          <w:szCs w:val="24"/>
+          <w:lang w:val="en-US"/>
+        </w:rPr>
+        <w:t>Calendar_dates</w:t>
+      </w:r>
+    </w:p>
+    <w:p>
+      <w:pPr>
+        <w:pStyle w:val="ListParagraph"/>
+        <w:spacing w:line="480" w:lineRule="auto"/>
+        <w:jc w:val="both"/>
+        <w:rPr>
+          <w:rFonts w:ascii="Times New Roman" w:hAnsi="Times New Roman" w:cs="Times New Roman"/>
+          <w:sz w:val="24"/>
+          <w:szCs w:val="24"/>
+          <w:lang w:val="en-US"/>
+        </w:rPr>
+      </w:pPr>
+      <w:r>
+        <w:rPr>
+          <w:rFonts w:ascii="Times New Roman" w:hAnsi="Times New Roman" w:cs="Times New Roman"/>
+          <w:sz w:val="24"/>
+          <w:szCs w:val="24"/>
+          <w:lang w:val="en-US"/>
+        </w:rPr>
+        <w:drawing>
+          <wp:inline distT="0" distB="0" distL="0" distR="0" wp14:anchorId="317CFC4E" wp14:editId="320D995D">
+            <wp:extent cx="1787857" cy="932131"/>
+            <wp:effectExtent l="0" t="0" r="3175" b="1905"/>
+            <wp:docPr id="576251156" name="Picture 1" descr="A screenshot of a computer&#10;&#10;Description automatically generated"/>
+            <wp:cNvGraphicFramePr>
+              <a:graphicFrameLocks xmlns:a="http://schemas.openxmlformats.org/drawingml/2006/main" noChangeAspect="1"/>
+            </wp:cNvGraphicFramePr>
+            <a:graphic xmlns:a="http://schemas.openxmlformats.org/drawingml/2006/main">
+              <a:graphicData uri="http://schemas.openxmlformats.org/drawingml/2006/picture">
+                <pic:pic xmlns:pic="http://schemas.openxmlformats.org/drawingml/2006/picture">
+                  <pic:nvPicPr>
+                    <pic:cNvPr id="576251156" name="Picture 1" descr="A screenshot of a computer&#10;&#10;Description automatically generated"/>
+                    <pic:cNvPicPr/>
+                  </pic:nvPicPr>
                   <pic:blipFill>
-                    <a:blip r:embed="rId10"/>
+                    <a:blip r:embed="rId12"/>
                     <a:stretch>
                       <a:fillRect/>
                     </a:stretch>
@@ -8767,7 +9047,7 @@
                   <pic:spPr>
                     <a:xfrm>
                       <a:off x="0" y="0"/>
-                      <a:ext cx="2071976" cy="1405693"/>
+                      <a:ext cx="1795444" cy="936086"/>
                     </a:xfrm>
                     <a:prstGeom prst="rect">
                       <a:avLst/>
@@ -8780,277 +9060,28 @@
         </w:drawing>
       </w:r>
     </w:p>
-    <w:tbl>
-      <w:tblPr>
-        <w:tblStyle w:val="TableGrid"/>
-        <w:tblW w:w="0" w:type="auto"/>
-        <w:tblInd w:w="720" w:type="dxa"/>
-        <w:tblBorders>
-          <w:top w:val="single" w:sz="18" w:space="0" w:color="auto"/>
-          <w:left w:val="single" w:sz="18" w:space="0" w:color="auto"/>
-          <w:bottom w:val="single" w:sz="18" w:space="0" w:color="auto"/>
-          <w:right w:val="single" w:sz="18" w:space="0" w:color="auto"/>
-        </w:tblBorders>
-        <w:tblLook w:val="04A0" w:firstRow="1" w:lastRow="0" w:firstColumn="1" w:lastColumn="0" w:noHBand="0" w:noVBand="1"/>
-      </w:tblPr>
-      <w:tblGrid>
-        <w:gridCol w:w="2061"/>
-        <w:gridCol w:w="2066"/>
-        <w:gridCol w:w="2062"/>
-        <w:gridCol w:w="2071"/>
-      </w:tblGrid>
-      <w:tr>
-        <w:tc>
-          <w:tcPr>
-            <w:tcW w:w="2074" w:type="dxa"/>
-            <w:tcBorders>
-              <w:top w:val="single" w:sz="18" w:space="0" w:color="auto"/>
-              <w:bottom w:val="single" w:sz="18" w:space="0" w:color="auto"/>
-            </w:tcBorders>
-          </w:tcPr>
-          <w:p>
-            <w:pPr>
-              <w:pStyle w:val="ListParagraph"/>
-              <w:spacing w:line="480" w:lineRule="auto"/>
-              <w:ind w:left="0"/>
-              <w:rPr>
-                <w:rFonts w:ascii="Times New Roman" w:hAnsi="Times New Roman" w:cs="Times New Roman"/>
-                <w:sz w:val="24"/>
-                <w:szCs w:val="24"/>
-                <w:lang w:val="en-US"/>
-              </w:rPr>
-            </w:pPr>
-            <w:r>
-              <w:rPr>
-                <w:rFonts w:ascii="Times New Roman" w:hAnsi="Times New Roman" w:cs="Times New Roman"/>
-                <w:b/>
-                <w:bCs/>
-                <w:sz w:val="24"/>
-                <w:szCs w:val="24"/>
-                <w:u w:val="single"/>
-              </w:rPr>
-              <w:t>agency_id</w:t>
-            </w:r>
-          </w:p>
-        </w:tc>
-        <w:tc>
-          <w:tcPr>
-            <w:tcW w:w="2074" w:type="dxa"/>
-            <w:tcBorders>
-              <w:top w:val="single" w:sz="18" w:space="0" w:color="auto"/>
-              <w:bottom w:val="single" w:sz="18" w:space="0" w:color="auto"/>
-            </w:tcBorders>
-          </w:tcPr>
-          <w:p>
-            <w:pPr>
-              <w:pStyle w:val="ListParagraph"/>
-              <w:spacing w:line="480" w:lineRule="auto"/>
-              <w:ind w:left="0"/>
-              <w:rPr>
-                <w:rFonts w:ascii="Times New Roman" w:hAnsi="Times New Roman" w:cs="Times New Roman"/>
-                <w:sz w:val="24"/>
-                <w:szCs w:val="24"/>
-                <w:lang w:val="en-US"/>
-              </w:rPr>
-            </w:pPr>
-            <w:r>
-              <w:rPr>
-                <w:rFonts w:ascii="Times New Roman" w:hAnsi="Times New Roman" w:cs="Times New Roman"/>
-                <w:sz w:val="24"/>
-                <w:szCs w:val="24"/>
-              </w:rPr>
-              <w:t>agency_name</w:t>
-            </w:r>
-          </w:p>
-        </w:tc>
-        <w:tc>
-          <w:tcPr>
-            <w:tcW w:w="2074" w:type="dxa"/>
-            <w:tcBorders>
-              <w:top w:val="single" w:sz="18" w:space="0" w:color="auto"/>
-              <w:bottom w:val="single" w:sz="18" w:space="0" w:color="auto"/>
-            </w:tcBorders>
-          </w:tcPr>
-          <w:p>
-            <w:pPr>
-              <w:pStyle w:val="ListParagraph"/>
-              <w:spacing w:line="480" w:lineRule="auto"/>
-              <w:ind w:left="0"/>
-              <w:rPr>
-                <w:rFonts w:ascii="Times New Roman" w:hAnsi="Times New Roman" w:cs="Times New Roman"/>
-                <w:sz w:val="24"/>
-                <w:szCs w:val="24"/>
-                <w:lang w:val="en-US"/>
-              </w:rPr>
-            </w:pPr>
-            <w:r>
-              <w:rPr>
-                <w:rFonts w:ascii="Times New Roman" w:hAnsi="Times New Roman" w:cs="Times New Roman"/>
-                <w:sz w:val="24"/>
-                <w:szCs w:val="24"/>
-              </w:rPr>
-              <w:t>agency_url</w:t>
-            </w:r>
-          </w:p>
-        </w:tc>
-        <w:tc>
-          <w:tcPr>
-            <w:tcW w:w="2074" w:type="dxa"/>
-            <w:tcBorders>
-              <w:top w:val="single" w:sz="18" w:space="0" w:color="auto"/>
-              <w:bottom w:val="single" w:sz="18" w:space="0" w:color="auto"/>
-            </w:tcBorders>
-          </w:tcPr>
-          <w:p>
-            <w:pPr>
-              <w:pStyle w:val="ListParagraph"/>
-              <w:spacing w:line="480" w:lineRule="auto"/>
-              <w:ind w:left="0"/>
-              <w:rPr>
-                <w:rFonts w:ascii="Times New Roman" w:hAnsi="Times New Roman" w:cs="Times New Roman"/>
-                <w:sz w:val="24"/>
-                <w:szCs w:val="24"/>
-                <w:lang w:val="en-US"/>
-              </w:rPr>
-            </w:pPr>
-            <w:r>
-              <w:rPr>
-                <w:rFonts w:ascii="Times New Roman" w:hAnsi="Times New Roman" w:cs="Times New Roman"/>
-                <w:sz w:val="24"/>
-                <w:szCs w:val="24"/>
-              </w:rPr>
-              <w:t>agency_timezone</w:t>
-            </w:r>
-          </w:p>
-        </w:tc>
-      </w:tr>
-      <w:tr>
-        <w:tc>
-          <w:tcPr>
-            <w:tcW w:w="2074" w:type="dxa"/>
-            <w:tcBorders>
-              <w:top w:val="single" w:sz="18" w:space="0" w:color="auto"/>
-            </w:tcBorders>
-          </w:tcPr>
-          <w:p>
-            <w:pPr>
-              <w:pStyle w:val="ListParagraph"/>
-              <w:spacing w:line="480" w:lineRule="auto"/>
-              <w:ind w:left="0"/>
-              <w:jc w:val="both"/>
-              <w:rPr>
-                <w:rFonts w:ascii="Times New Roman" w:hAnsi="Times New Roman" w:cs="Times New Roman"/>
-                <w:sz w:val="24"/>
-                <w:szCs w:val="24"/>
-                <w:lang w:val="en-US"/>
-              </w:rPr>
-            </w:pPr>
-            <w:r>
-              <w:rPr>
-                <w:rFonts w:ascii="Times New Roman" w:hAnsi="Times New Roman" w:cs="Times New Roman"/>
-                <w:sz w:val="24"/>
-                <w:szCs w:val="24"/>
-                <w:lang w:val="en-US"/>
-              </w:rPr>
-              <w:t>Integer</w:t>
-            </w:r>
-          </w:p>
-        </w:tc>
-        <w:tc>
-          <w:tcPr>
-            <w:tcW w:w="2074" w:type="dxa"/>
-            <w:tcBorders>
-              <w:top w:val="single" w:sz="18" w:space="0" w:color="auto"/>
-            </w:tcBorders>
-          </w:tcPr>
-          <w:p>
-            <w:pPr>
-              <w:pStyle w:val="ListParagraph"/>
-              <w:spacing w:line="480" w:lineRule="auto"/>
-              <w:ind w:left="0"/>
-              <w:jc w:val="both"/>
-              <w:rPr>
-                <w:rFonts w:ascii="Times New Roman" w:hAnsi="Times New Roman" w:cs="Times New Roman"/>
-                <w:sz w:val="24"/>
-                <w:szCs w:val="24"/>
-                <w:lang w:val="en-US"/>
-              </w:rPr>
-            </w:pPr>
-            <w:r>
-              <w:rPr>
-                <w:rFonts w:ascii="Times New Roman" w:hAnsi="Times New Roman" w:cs="Times New Roman"/>
-                <w:sz w:val="24"/>
-                <w:szCs w:val="24"/>
-                <w:lang w:val="en-US"/>
-              </w:rPr>
-              <w:t>Varchar</w:t>
-            </w:r>
-          </w:p>
-        </w:tc>
-        <w:tc>
-          <w:tcPr>
-            <w:tcW w:w="2074" w:type="dxa"/>
-            <w:tcBorders>
-              <w:top w:val="single" w:sz="18" w:space="0" w:color="auto"/>
-            </w:tcBorders>
-          </w:tcPr>
-          <w:p>
-            <w:pPr>
-              <w:pStyle w:val="ListParagraph"/>
-              <w:spacing w:line="480" w:lineRule="auto"/>
-              <w:ind w:left="0"/>
-              <w:jc w:val="both"/>
-              <w:rPr>
-                <w:rFonts w:ascii="Times New Roman" w:hAnsi="Times New Roman" w:cs="Times New Roman"/>
-                <w:sz w:val="24"/>
-                <w:szCs w:val="24"/>
-                <w:lang w:val="en-US"/>
-              </w:rPr>
-            </w:pPr>
-            <w:r>
-              <w:rPr>
-                <w:rFonts w:ascii="Times New Roman" w:hAnsi="Times New Roman" w:cs="Times New Roman"/>
-                <w:sz w:val="24"/>
-                <w:szCs w:val="24"/>
-                <w:lang w:val="en-US"/>
-              </w:rPr>
-              <w:t>Varchar</w:t>
-            </w:r>
-          </w:p>
-        </w:tc>
-        <w:tc>
-          <w:tcPr>
-            <w:tcW w:w="2074" w:type="dxa"/>
-            <w:tcBorders>
-              <w:top w:val="single" w:sz="18" w:space="0" w:color="auto"/>
-            </w:tcBorders>
-          </w:tcPr>
-          <w:p>
-            <w:pPr>
-              <w:pStyle w:val="ListParagraph"/>
-              <w:spacing w:line="480" w:lineRule="auto"/>
-              <w:ind w:left="0"/>
-              <w:jc w:val="both"/>
-              <w:rPr>
-                <w:rFonts w:ascii="Times New Roman" w:hAnsi="Times New Roman" w:cs="Times New Roman"/>
-                <w:sz w:val="24"/>
-                <w:szCs w:val="24"/>
-                <w:lang w:val="en-US"/>
-              </w:rPr>
-            </w:pPr>
-            <w:r>
-              <w:rPr>
-                <w:rFonts w:ascii="Times New Roman" w:hAnsi="Times New Roman" w:cs="Times New Roman"/>
-                <w:sz w:val="24"/>
-                <w:szCs w:val="24"/>
-                <w:lang w:val="en-US"/>
-              </w:rPr>
-              <w:t>Varchar</w:t>
-            </w:r>
-          </w:p>
-        </w:tc>
-      </w:tr>
-    </w:tbl>
+    <w:p>
+      <w:pPr>
+        <w:pStyle w:val="ListParagraph"/>
+        <w:spacing w:line="480" w:lineRule="auto"/>
+        <w:jc w:val="both"/>
+        <w:rPr>
+          <w:rFonts w:ascii="Times New Roman" w:hAnsi="Times New Roman" w:cs="Times New Roman"/>
+          <w:sz w:val="24"/>
+          <w:szCs w:val="24"/>
+          <w:lang w:val="en-US"/>
+        </w:rPr>
+      </w:pPr>
+      <w:r>
+        <w:rPr>
+          <w:rFonts w:ascii="Times New Roman" w:hAnsi="Times New Roman" w:cs="Times New Roman"/>
+          <w:sz w:val="24"/>
+          <w:szCs w:val="24"/>
+          <w:lang w:val="en-US"/>
+        </w:rPr>
+        <w:t>The calendar_dates table explicitly enables or disables service by date. The service_id serves as the primary key, and the exception_type column specifies various types of exceptions for the date.</w:t>
+      </w:r>
+    </w:p>
     <w:p>
       <w:pPr>
         <w:pStyle w:val="ListParagraph"/>
@@ -9074,517 +9105,9 @@
           <w:szCs w:val="24"/>
           <w:lang w:val="en-US"/>
         </w:rPr>
-        <w:t>Calendar</w:t>
-      </w:r>
-    </w:p>
-    <w:tbl>
-      <w:tblPr>
-        <w:tblStyle w:val="TableGrid"/>
-        <w:tblW w:w="0" w:type="auto"/>
-        <w:tblInd w:w="720" w:type="dxa"/>
-        <w:tblLook w:val="04A0" w:firstRow="1" w:lastRow="0" w:firstColumn="1" w:lastColumn="0" w:noHBand="0" w:noVBand="1"/>
-      </w:tblPr>
-      <w:tblGrid>
-        <w:gridCol w:w="976"/>
-        <w:gridCol w:w="788"/>
-        <w:gridCol w:w="759"/>
-        <w:gridCol w:w="1005"/>
-        <w:gridCol w:w="828"/>
-        <w:gridCol w:w="640"/>
-        <w:gridCol w:w="818"/>
-        <w:gridCol w:w="719"/>
-        <w:gridCol w:w="906"/>
-        <w:gridCol w:w="857"/>
-      </w:tblGrid>
-      <w:tr>
-        <w:trPr>
-          <w:trHeight w:val="792"/>
-        </w:trPr>
-        <w:tc>
-          <w:tcPr>
-            <w:tcW w:w="829" w:type="dxa"/>
-          </w:tcPr>
-          <w:p>
-            <w:pPr>
-              <w:pStyle w:val="ListParagraph"/>
-              <w:spacing w:line="480" w:lineRule="auto"/>
-              <w:ind w:left="0"/>
-              <w:jc w:val="both"/>
-              <w:rPr>
-                <w:rFonts w:ascii="Times New Roman" w:hAnsi="Times New Roman" w:cs="Times New Roman"/>
-                <w:sz w:val="24"/>
-                <w:szCs w:val="24"/>
-                <w:lang w:val="en-US"/>
-              </w:rPr>
-            </w:pPr>
-            <w:r>
-              <w:rPr>
-                <w:rFonts w:ascii="Times New Roman" w:hAnsi="Times New Roman" w:cs="Times New Roman"/>
-                <w:b/>
-                <w:bCs/>
-                <w:sz w:val="24"/>
-                <w:szCs w:val="24"/>
-                <w:u w:val="single"/>
-              </w:rPr>
-              <w:t>service_id</w:t>
-            </w:r>
-          </w:p>
-        </w:tc>
-        <w:tc>
-          <w:tcPr>
-            <w:tcW w:w="829" w:type="dxa"/>
-          </w:tcPr>
-          <w:p>
-            <w:pPr>
-              <w:pStyle w:val="ListParagraph"/>
-              <w:spacing w:line="480" w:lineRule="auto"/>
-              <w:ind w:left="0"/>
-              <w:jc w:val="both"/>
-              <w:rPr>
-                <w:rFonts w:ascii="Times New Roman" w:hAnsi="Times New Roman" w:cs="Times New Roman"/>
-                <w:sz w:val="24"/>
-                <w:szCs w:val="24"/>
-                <w:lang w:val="en-US"/>
-              </w:rPr>
-            </w:pPr>
-            <w:r>
-              <w:rPr>
-                <w:rFonts w:ascii="Times New Roman" w:hAnsi="Times New Roman" w:cs="Times New Roman"/>
-                <w:sz w:val="24"/>
-                <w:szCs w:val="24"/>
-              </w:rPr>
-              <w:t>monday</w:t>
-            </w:r>
-          </w:p>
-        </w:tc>
-        <w:tc>
-          <w:tcPr>
-            <w:tcW w:w="829" w:type="dxa"/>
-          </w:tcPr>
-          <w:p>
-            <w:pPr>
-              <w:pStyle w:val="ListParagraph"/>
-              <w:spacing w:line="480" w:lineRule="auto"/>
-              <w:ind w:left="0"/>
-              <w:jc w:val="both"/>
-              <w:rPr>
-                <w:rFonts w:ascii="Times New Roman" w:hAnsi="Times New Roman" w:cs="Times New Roman"/>
-                <w:sz w:val="24"/>
-                <w:szCs w:val="24"/>
-                <w:lang w:val="en-US"/>
-              </w:rPr>
-            </w:pPr>
-            <w:r>
-              <w:rPr>
-                <w:rFonts w:ascii="Times New Roman" w:hAnsi="Times New Roman" w:cs="Times New Roman"/>
-                <w:sz w:val="24"/>
-                <w:szCs w:val="24"/>
-              </w:rPr>
-              <w:t>tuesday</w:t>
-            </w:r>
-          </w:p>
-        </w:tc>
-        <w:tc>
-          <w:tcPr>
-            <w:tcW w:w="829" w:type="dxa"/>
-          </w:tcPr>
-          <w:p>
-            <w:pPr>
-              <w:pStyle w:val="ListParagraph"/>
-              <w:spacing w:line="480" w:lineRule="auto"/>
-              <w:ind w:left="0"/>
-              <w:jc w:val="both"/>
-              <w:rPr>
-                <w:rFonts w:ascii="Times New Roman" w:hAnsi="Times New Roman" w:cs="Times New Roman"/>
-                <w:sz w:val="24"/>
-                <w:szCs w:val="24"/>
-                <w:lang w:val="en-US"/>
-              </w:rPr>
-            </w:pPr>
-            <w:r>
-              <w:rPr>
-                <w:rFonts w:ascii="Times New Roman" w:hAnsi="Times New Roman" w:cs="Times New Roman"/>
-                <w:sz w:val="24"/>
-                <w:szCs w:val="24"/>
-              </w:rPr>
-              <w:t>wednesday</w:t>
-            </w:r>
-          </w:p>
-        </w:tc>
-        <w:tc>
-          <w:tcPr>
-            <w:tcW w:w="830" w:type="dxa"/>
-          </w:tcPr>
-          <w:p>
-            <w:pPr>
-              <w:pStyle w:val="ListParagraph"/>
-              <w:spacing w:line="480" w:lineRule="auto"/>
-              <w:ind w:left="0"/>
-              <w:jc w:val="both"/>
-              <w:rPr>
-                <w:rFonts w:ascii="Times New Roman" w:hAnsi="Times New Roman" w:cs="Times New Roman"/>
-                <w:sz w:val="24"/>
-                <w:szCs w:val="24"/>
-                <w:lang w:val="en-US"/>
-              </w:rPr>
-            </w:pPr>
-            <w:r>
-              <w:rPr>
-                <w:rFonts w:ascii="Times New Roman" w:hAnsi="Times New Roman" w:cs="Times New Roman"/>
-                <w:sz w:val="24"/>
-                <w:szCs w:val="24"/>
-              </w:rPr>
-              <w:t>thursday</w:t>
-            </w:r>
-          </w:p>
-        </w:tc>
-        <w:tc>
-          <w:tcPr>
-            <w:tcW w:w="830" w:type="dxa"/>
-          </w:tcPr>
-          <w:p>
-            <w:pPr>
-              <w:pStyle w:val="ListParagraph"/>
-              <w:spacing w:line="480" w:lineRule="auto"/>
-              <w:ind w:left="0"/>
-              <w:jc w:val="both"/>
-              <w:rPr>
-                <w:rFonts w:ascii="Times New Roman" w:hAnsi="Times New Roman" w:cs="Times New Roman"/>
-                <w:sz w:val="24"/>
-                <w:szCs w:val="24"/>
-                <w:lang w:val="en-US"/>
-              </w:rPr>
-            </w:pPr>
-            <w:r>
-              <w:rPr>
-                <w:rFonts w:ascii="Times New Roman" w:hAnsi="Times New Roman" w:cs="Times New Roman"/>
-                <w:sz w:val="24"/>
-                <w:szCs w:val="24"/>
-              </w:rPr>
-              <w:t>friday</w:t>
-            </w:r>
-          </w:p>
-        </w:tc>
-        <w:tc>
-          <w:tcPr>
-            <w:tcW w:w="830" w:type="dxa"/>
-          </w:tcPr>
-          <w:p>
-            <w:pPr>
-              <w:pStyle w:val="ListParagraph"/>
-              <w:spacing w:line="480" w:lineRule="auto"/>
-              <w:ind w:left="0"/>
-              <w:jc w:val="both"/>
-              <w:rPr>
-                <w:rFonts w:ascii="Times New Roman" w:hAnsi="Times New Roman" w:cs="Times New Roman"/>
-                <w:sz w:val="24"/>
-                <w:szCs w:val="24"/>
-                <w:lang w:val="en-US"/>
-              </w:rPr>
-            </w:pPr>
-            <w:r>
-              <w:rPr>
-                <w:rFonts w:ascii="Times New Roman" w:hAnsi="Times New Roman" w:cs="Times New Roman"/>
-                <w:sz w:val="24"/>
-                <w:szCs w:val="24"/>
-              </w:rPr>
-              <w:t>saturday</w:t>
-            </w:r>
-          </w:p>
-        </w:tc>
-        <w:tc>
-          <w:tcPr>
-            <w:tcW w:w="830" w:type="dxa"/>
-          </w:tcPr>
-          <w:p>
-            <w:pPr>
-              <w:pStyle w:val="ListParagraph"/>
-              <w:spacing w:line="480" w:lineRule="auto"/>
-              <w:ind w:left="0"/>
-              <w:jc w:val="both"/>
-              <w:rPr>
-                <w:rFonts w:ascii="Times New Roman" w:hAnsi="Times New Roman" w:cs="Times New Roman"/>
-                <w:sz w:val="24"/>
-                <w:szCs w:val="24"/>
-                <w:lang w:val="en-US"/>
-              </w:rPr>
-            </w:pPr>
-            <w:r>
-              <w:rPr>
-                <w:rFonts w:ascii="Times New Roman" w:hAnsi="Times New Roman" w:cs="Times New Roman"/>
-                <w:sz w:val="24"/>
-                <w:szCs w:val="24"/>
-              </w:rPr>
-              <w:t>sunday</w:t>
-            </w:r>
-          </w:p>
-        </w:tc>
-        <w:tc>
-          <w:tcPr>
-            <w:tcW w:w="830" w:type="dxa"/>
-          </w:tcPr>
-          <w:p>
-            <w:pPr>
-              <w:pStyle w:val="ListParagraph"/>
-              <w:spacing w:line="480" w:lineRule="auto"/>
-              <w:ind w:left="0"/>
-              <w:jc w:val="both"/>
-              <w:rPr>
-                <w:rFonts w:ascii="Times New Roman" w:hAnsi="Times New Roman" w:cs="Times New Roman"/>
-                <w:sz w:val="24"/>
-                <w:szCs w:val="24"/>
-                <w:lang w:val="en-US"/>
-              </w:rPr>
-            </w:pPr>
-            <w:r>
-              <w:rPr>
-                <w:rFonts w:ascii="Times New Roman" w:hAnsi="Times New Roman" w:cs="Times New Roman"/>
-                <w:sz w:val="24"/>
-                <w:szCs w:val="24"/>
-              </w:rPr>
-              <w:t>start_date</w:t>
-            </w:r>
-          </w:p>
-        </w:tc>
-        <w:tc>
-          <w:tcPr>
-            <w:tcW w:w="830" w:type="dxa"/>
-          </w:tcPr>
-          <w:p>
-            <w:pPr>
-              <w:pStyle w:val="ListParagraph"/>
-              <w:spacing w:line="480" w:lineRule="auto"/>
-              <w:ind w:left="0"/>
-              <w:jc w:val="both"/>
-              <w:rPr>
-                <w:rFonts w:ascii="Times New Roman" w:hAnsi="Times New Roman" w:cs="Times New Roman"/>
-                <w:sz w:val="24"/>
-                <w:szCs w:val="24"/>
-                <w:lang w:val="en-US"/>
-              </w:rPr>
-            </w:pPr>
-            <w:r>
-              <w:rPr>
-                <w:rFonts w:ascii="Times New Roman" w:hAnsi="Times New Roman" w:cs="Times New Roman"/>
-                <w:sz w:val="24"/>
-                <w:szCs w:val="24"/>
-              </w:rPr>
-              <w:t>end_date</w:t>
-            </w:r>
-          </w:p>
-        </w:tc>
-      </w:tr>
-      <w:tr>
-        <w:tc>
-          <w:tcPr>
-            <w:tcW w:w="829" w:type="dxa"/>
-          </w:tcPr>
-          <w:p>
-            <w:pPr>
-              <w:pStyle w:val="ListParagraph"/>
-              <w:spacing w:line="480" w:lineRule="auto"/>
-              <w:ind w:left="0"/>
-              <w:jc w:val="both"/>
-              <w:rPr>
-                <w:rFonts w:ascii="Times New Roman" w:hAnsi="Times New Roman" w:cs="Times New Roman"/>
-                <w:sz w:val="24"/>
-                <w:szCs w:val="24"/>
-                <w:lang w:val="en-US"/>
-              </w:rPr>
-            </w:pPr>
-            <w:r>
-              <w:rPr>
-                <w:rFonts w:ascii="Times New Roman" w:hAnsi="Times New Roman" w:cs="Times New Roman"/>
-                <w:sz w:val="24"/>
-                <w:szCs w:val="24"/>
-                <w:lang w:val="en-US"/>
-              </w:rPr>
-              <w:t>Integer</w:t>
-            </w:r>
-          </w:p>
-        </w:tc>
-        <w:tc>
-          <w:tcPr>
-            <w:tcW w:w="829" w:type="dxa"/>
-          </w:tcPr>
-          <w:p>
-            <w:pPr>
-              <w:pStyle w:val="ListParagraph"/>
-              <w:spacing w:line="480" w:lineRule="auto"/>
-              <w:ind w:left="0"/>
-              <w:jc w:val="both"/>
-              <w:rPr>
-                <w:rFonts w:ascii="Times New Roman" w:hAnsi="Times New Roman" w:cs="Times New Roman"/>
-                <w:sz w:val="24"/>
-                <w:szCs w:val="24"/>
-                <w:lang w:val="en-US"/>
-              </w:rPr>
-            </w:pPr>
-            <w:r>
-              <w:rPr>
-                <w:rFonts w:ascii="Times New Roman" w:hAnsi="Times New Roman" w:cs="Times New Roman"/>
-                <w:sz w:val="24"/>
-                <w:szCs w:val="24"/>
-                <w:lang w:val="en-US"/>
-              </w:rPr>
-              <w:t>Integar</w:t>
-            </w:r>
-          </w:p>
-        </w:tc>
-        <w:tc>
-          <w:tcPr>
-            <w:tcW w:w="829" w:type="dxa"/>
-          </w:tcPr>
-          <w:p>
-            <w:pPr>
-              <w:pStyle w:val="ListParagraph"/>
-              <w:spacing w:line="480" w:lineRule="auto"/>
-              <w:ind w:left="0"/>
-              <w:jc w:val="both"/>
-              <w:rPr>
-                <w:rFonts w:ascii="Times New Roman" w:hAnsi="Times New Roman" w:cs="Times New Roman"/>
-                <w:sz w:val="24"/>
-                <w:szCs w:val="24"/>
-                <w:lang w:val="en-US"/>
-              </w:rPr>
-            </w:pPr>
-          </w:p>
-        </w:tc>
-        <w:tc>
-          <w:tcPr>
-            <w:tcW w:w="829" w:type="dxa"/>
-          </w:tcPr>
-          <w:p>
-            <w:pPr>
-              <w:pStyle w:val="ListParagraph"/>
-              <w:spacing w:line="480" w:lineRule="auto"/>
-              <w:ind w:left="0"/>
-              <w:jc w:val="both"/>
-              <w:rPr>
-                <w:rFonts w:ascii="Times New Roman" w:hAnsi="Times New Roman" w:cs="Times New Roman"/>
-                <w:sz w:val="24"/>
-                <w:szCs w:val="24"/>
-                <w:lang w:val="en-US"/>
-              </w:rPr>
-            </w:pPr>
-          </w:p>
-        </w:tc>
-        <w:tc>
-          <w:tcPr>
-            <w:tcW w:w="830" w:type="dxa"/>
-          </w:tcPr>
-          <w:p>
-            <w:pPr>
-              <w:pStyle w:val="ListParagraph"/>
-              <w:spacing w:line="480" w:lineRule="auto"/>
-              <w:ind w:left="0"/>
-              <w:jc w:val="both"/>
-              <w:rPr>
-                <w:rFonts w:ascii="Times New Roman" w:hAnsi="Times New Roman" w:cs="Times New Roman"/>
-                <w:sz w:val="24"/>
-                <w:szCs w:val="24"/>
-                <w:lang w:val="en-US"/>
-              </w:rPr>
-            </w:pPr>
-          </w:p>
-        </w:tc>
-        <w:tc>
-          <w:tcPr>
-            <w:tcW w:w="830" w:type="dxa"/>
-          </w:tcPr>
-          <w:p>
-            <w:pPr>
-              <w:pStyle w:val="ListParagraph"/>
-              <w:spacing w:line="480" w:lineRule="auto"/>
-              <w:ind w:left="0"/>
-              <w:jc w:val="both"/>
-              <w:rPr>
-                <w:rFonts w:ascii="Times New Roman" w:hAnsi="Times New Roman" w:cs="Times New Roman"/>
-                <w:sz w:val="24"/>
-                <w:szCs w:val="24"/>
-                <w:lang w:val="en-US"/>
-              </w:rPr>
-            </w:pPr>
-          </w:p>
-        </w:tc>
-        <w:tc>
-          <w:tcPr>
-            <w:tcW w:w="830" w:type="dxa"/>
-          </w:tcPr>
-          <w:p>
-            <w:pPr>
-              <w:pStyle w:val="ListParagraph"/>
-              <w:spacing w:line="480" w:lineRule="auto"/>
-              <w:ind w:left="0"/>
-              <w:jc w:val="both"/>
-              <w:rPr>
-                <w:rFonts w:ascii="Times New Roman" w:hAnsi="Times New Roman" w:cs="Times New Roman"/>
-                <w:sz w:val="24"/>
-                <w:szCs w:val="24"/>
-                <w:lang w:val="en-US"/>
-              </w:rPr>
-            </w:pPr>
-          </w:p>
-        </w:tc>
-        <w:tc>
-          <w:tcPr>
-            <w:tcW w:w="830" w:type="dxa"/>
-          </w:tcPr>
-          <w:p>
-            <w:pPr>
-              <w:pStyle w:val="ListParagraph"/>
-              <w:spacing w:line="480" w:lineRule="auto"/>
-              <w:ind w:left="0"/>
-              <w:jc w:val="both"/>
-              <w:rPr>
-                <w:rFonts w:ascii="Times New Roman" w:hAnsi="Times New Roman" w:cs="Times New Roman"/>
-                <w:sz w:val="24"/>
-                <w:szCs w:val="24"/>
-                <w:lang w:val="en-US"/>
-              </w:rPr>
-            </w:pPr>
-          </w:p>
-        </w:tc>
-        <w:tc>
-          <w:tcPr>
-            <w:tcW w:w="830" w:type="dxa"/>
-          </w:tcPr>
-          <w:p>
-            <w:pPr>
-              <w:pStyle w:val="ListParagraph"/>
-              <w:spacing w:line="480" w:lineRule="auto"/>
-              <w:ind w:left="0"/>
-              <w:jc w:val="both"/>
-              <w:rPr>
-                <w:rFonts w:ascii="Times New Roman" w:hAnsi="Times New Roman" w:cs="Times New Roman"/>
-                <w:sz w:val="24"/>
-                <w:szCs w:val="24"/>
-                <w:lang w:val="en-US"/>
-              </w:rPr>
-            </w:pPr>
-          </w:p>
-        </w:tc>
-        <w:tc>
-          <w:tcPr>
-            <w:tcW w:w="830" w:type="dxa"/>
-          </w:tcPr>
-          <w:p>
-            <w:pPr>
-              <w:pStyle w:val="ListParagraph"/>
-              <w:spacing w:line="480" w:lineRule="auto"/>
-              <w:ind w:left="0"/>
-              <w:jc w:val="both"/>
-              <w:rPr>
-                <w:rFonts w:ascii="Times New Roman" w:hAnsi="Times New Roman" w:cs="Times New Roman"/>
-                <w:sz w:val="24"/>
-                <w:szCs w:val="24"/>
-                <w:lang w:val="en-US"/>
-              </w:rPr>
-            </w:pPr>
-          </w:p>
-        </w:tc>
-      </w:tr>
-    </w:tbl>
+        <w:t>Feed_info</w:t>
+      </w:r>
+    </w:p>
     <w:p>
       <w:pPr>
         <w:pStyle w:val="ListParagraph"/>
@@ -9597,6 +9120,1538 @@
           <w:lang w:val="en-US"/>
         </w:rPr>
       </w:pPr>
+      <w:r>
+        <w:rPr>
+          <w:rFonts w:ascii="Times New Roman" w:hAnsi="Times New Roman" w:cs="Times New Roman"/>
+          <w:sz w:val="24"/>
+          <w:szCs w:val="24"/>
+          <w:lang w:val="en-US"/>
+        </w:rPr>
+        <w:drawing>
+          <wp:inline distT="0" distB="0" distL="0" distR="0" wp14:anchorId="559B8C7D" wp14:editId="442DCC8C">
+            <wp:extent cx="1951630" cy="1484444"/>
+            <wp:effectExtent l="0" t="0" r="0" b="1905"/>
+            <wp:docPr id="883378632" name="Picture 1" descr="A screenshot of a computer&#10;&#10;Description automatically generated"/>
+            <wp:cNvGraphicFramePr>
+              <a:graphicFrameLocks xmlns:a="http://schemas.openxmlformats.org/drawingml/2006/main" noChangeAspect="1"/>
+            </wp:cNvGraphicFramePr>
+            <a:graphic xmlns:a="http://schemas.openxmlformats.org/drawingml/2006/main">
+              <a:graphicData uri="http://schemas.openxmlformats.org/drawingml/2006/picture">
+                <pic:pic xmlns:pic="http://schemas.openxmlformats.org/drawingml/2006/picture">
+                  <pic:nvPicPr>
+                    <pic:cNvPr id="883378632" name="Picture 1" descr="A screenshot of a computer&#10;&#10;Description automatically generated"/>
+                    <pic:cNvPicPr/>
+                  </pic:nvPicPr>
+                  <pic:blipFill>
+                    <a:blip r:embed="rId13"/>
+                    <a:stretch>
+                      <a:fillRect/>
+                    </a:stretch>
+                  </pic:blipFill>
+                  <pic:spPr>
+                    <a:xfrm>
+                      <a:off x="0" y="0"/>
+                      <a:ext cx="1955921" cy="1487708"/>
+                    </a:xfrm>
+                    <a:prstGeom prst="rect">
+                      <a:avLst/>
+                    </a:prstGeom>
+                  </pic:spPr>
+                </pic:pic>
+              </a:graphicData>
+            </a:graphic>
+          </wp:inline>
+        </w:drawing>
+      </w:r>
+    </w:p>
+    <w:p>
+      <w:pPr>
+        <w:pStyle w:val="ListParagraph"/>
+        <w:spacing w:line="480" w:lineRule="auto"/>
+        <w:jc w:val="both"/>
+        <w:rPr>
+          <w:rFonts w:ascii="Times New Roman" w:hAnsi="Times New Roman" w:cs="Times New Roman"/>
+          <w:sz w:val="24"/>
+          <w:szCs w:val="24"/>
+          <w:lang w:val="en-US"/>
+        </w:rPr>
+      </w:pPr>
+      <w:r>
+        <w:rPr>
+          <w:rFonts w:ascii="Times New Roman" w:hAnsi="Times New Roman" w:cs="Times New Roman"/>
+          <w:sz w:val="24"/>
+          <w:szCs w:val="24"/>
+          <w:lang w:val="en-US"/>
+        </w:rPr>
+        <w:t xml:space="preserve">The feed_info table contains publisher details, </w:t>
+      </w:r>
+      <w:r>
+        <w:rPr>
+          <w:rFonts w:ascii="Times New Roman" w:hAnsi="Times New Roman" w:cs="Times New Roman"/>
+          <w:sz w:val="24"/>
+          <w:szCs w:val="24"/>
+          <w:lang w:val="en-US"/>
+        </w:rPr>
+        <w:t>which is</w:t>
+      </w:r>
+      <w:r>
+        <w:rPr>
+          <w:rFonts w:ascii="Times New Roman" w:hAnsi="Times New Roman" w:cs="Times New Roman"/>
+          <w:sz w:val="24"/>
+          <w:szCs w:val="24"/>
+          <w:lang w:val="en-US"/>
+        </w:rPr>
+        <w:t xml:space="preserve"> National Transport Authority.</w:t>
+      </w:r>
+    </w:p>
+    <w:p>
+      <w:pPr>
+        <w:pStyle w:val="ListParagraph"/>
+        <w:numPr>
+          <w:ilvl w:val="0"/>
+          <w:numId w:val="9"/>
+        </w:numPr>
+        <w:spacing w:line="480" w:lineRule="auto"/>
+        <w:jc w:val="both"/>
+        <w:rPr>
+          <w:rFonts w:ascii="Times New Roman" w:hAnsi="Times New Roman" w:cs="Times New Roman"/>
+          <w:sz w:val="24"/>
+          <w:szCs w:val="24"/>
+          <w:lang w:val="en-US"/>
+        </w:rPr>
+      </w:pPr>
+      <w:r>
+        <w:rPr>
+          <w:rFonts w:ascii="Times New Roman" w:hAnsi="Times New Roman" w:cs="Times New Roman"/>
+          <w:sz w:val="24"/>
+          <w:szCs w:val="24"/>
+          <w:lang w:val="en-US"/>
+        </w:rPr>
+        <w:t>Routes</w:t>
+      </w:r>
+    </w:p>
+    <w:p>
+      <w:pPr>
+        <w:pStyle w:val="ListParagraph"/>
+        <w:spacing w:line="480" w:lineRule="auto"/>
+        <w:jc w:val="both"/>
+        <w:rPr>
+          <w:rFonts w:ascii="Times New Roman" w:hAnsi="Times New Roman" w:cs="Times New Roman"/>
+          <w:b/>
+          <w:bCs/>
+          <w:sz w:val="24"/>
+          <w:szCs w:val="24"/>
+          <w:lang w:val="en-US"/>
+        </w:rPr>
+      </w:pPr>
+      <w:r>
+        <w:rPr>
+          <w:rFonts w:ascii="Times New Roman" w:hAnsi="Times New Roman" w:cs="Times New Roman"/>
+          <w:b/>
+          <w:bCs/>
+          <w:sz w:val="24"/>
+          <w:szCs w:val="24"/>
+          <w:lang w:val="en-US"/>
+        </w:rPr>
+        <w:drawing>
+          <wp:inline distT="0" distB="0" distL="0" distR="0" wp14:anchorId="3AE1470A" wp14:editId="082541D7">
+            <wp:extent cx="2122227" cy="2016868"/>
+            <wp:effectExtent l="0" t="0" r="0" b="2540"/>
+            <wp:docPr id="1960384119" name="Picture 1" descr="A screenshot of a computer&#10;&#10;Description automatically generated"/>
+            <wp:cNvGraphicFramePr>
+              <a:graphicFrameLocks xmlns:a="http://schemas.openxmlformats.org/drawingml/2006/main" noChangeAspect="1"/>
+            </wp:cNvGraphicFramePr>
+            <a:graphic xmlns:a="http://schemas.openxmlformats.org/drawingml/2006/main">
+              <a:graphicData uri="http://schemas.openxmlformats.org/drawingml/2006/picture">
+                <pic:pic xmlns:pic="http://schemas.openxmlformats.org/drawingml/2006/picture">
+                  <pic:nvPicPr>
+                    <pic:cNvPr id="1960384119" name="Picture 1" descr="A screenshot of a computer&#10;&#10;Description automatically generated"/>
+                    <pic:cNvPicPr/>
+                  </pic:nvPicPr>
+                  <pic:blipFill>
+                    <a:blip r:embed="rId14"/>
+                    <a:stretch>
+                      <a:fillRect/>
+                    </a:stretch>
+                  </pic:blipFill>
+                  <pic:spPr>
+                    <a:xfrm>
+                      <a:off x="0" y="0"/>
+                      <a:ext cx="2127256" cy="2021647"/>
+                    </a:xfrm>
+                    <a:prstGeom prst="rect">
+                      <a:avLst/>
+                    </a:prstGeom>
+                  </pic:spPr>
+                </pic:pic>
+              </a:graphicData>
+            </a:graphic>
+          </wp:inline>
+        </w:drawing>
+      </w:r>
+    </w:p>
+    <w:p>
+      <w:pPr>
+        <w:pStyle w:val="ListParagraph"/>
+        <w:spacing w:line="480" w:lineRule="auto"/>
+        <w:jc w:val="both"/>
+        <w:rPr>
+          <w:rFonts w:ascii="Times New Roman" w:hAnsi="Times New Roman" w:cs="Times New Roman"/>
+          <w:sz w:val="24"/>
+          <w:szCs w:val="24"/>
+          <w:lang w:val="en-US"/>
+        </w:rPr>
+      </w:pPr>
+      <w:r>
+        <w:rPr>
+          <w:rFonts w:ascii="Times New Roman" w:hAnsi="Times New Roman" w:cs="Times New Roman"/>
+          <w:sz w:val="24"/>
+          <w:szCs w:val="24"/>
+          <w:lang w:val="en-US"/>
+        </w:rPr>
+        <w:lastRenderedPageBreak/>
+        <w:t>The routes table contains specific details about bus routes</w:t>
+      </w:r>
+      <w:r>
+        <w:rPr>
+          <w:rFonts w:ascii="Times New Roman" w:hAnsi="Times New Roman" w:cs="Times New Roman"/>
+          <w:sz w:val="24"/>
+          <w:szCs w:val="24"/>
+          <w:lang w:val="en-US"/>
+        </w:rPr>
+        <w:t xml:space="preserve"> operated by the agencies</w:t>
+      </w:r>
+      <w:r>
+        <w:rPr>
+          <w:rFonts w:ascii="Times New Roman" w:hAnsi="Times New Roman" w:cs="Times New Roman"/>
+          <w:sz w:val="24"/>
+          <w:szCs w:val="24"/>
+          <w:lang w:val="en-US"/>
+        </w:rPr>
+        <w:t>. It includes the route_id, which serves as a unique identifier and is the primary key. Additionally, this table includes information such as route_short_name, route_long_name, and other route-specific details.</w:t>
+      </w:r>
+    </w:p>
+    <w:p>
+      <w:pPr>
+        <w:pStyle w:val="ListParagraph"/>
+        <w:numPr>
+          <w:ilvl w:val="0"/>
+          <w:numId w:val="9"/>
+        </w:numPr>
+        <w:spacing w:line="480" w:lineRule="auto"/>
+        <w:jc w:val="both"/>
+        <w:rPr>
+          <w:rFonts w:ascii="Times New Roman" w:hAnsi="Times New Roman" w:cs="Times New Roman"/>
+          <w:sz w:val="24"/>
+          <w:szCs w:val="24"/>
+          <w:lang w:val="en-US"/>
+        </w:rPr>
+      </w:pPr>
+      <w:r>
+        <w:rPr>
+          <w:rFonts w:ascii="Times New Roman" w:hAnsi="Times New Roman" w:cs="Times New Roman"/>
+          <w:sz w:val="24"/>
+          <w:szCs w:val="24"/>
+          <w:lang w:val="en-US"/>
+        </w:rPr>
+        <w:t>Shapes</w:t>
+      </w:r>
+    </w:p>
+    <w:p>
+      <w:pPr>
+        <w:pStyle w:val="ListParagraph"/>
+        <w:spacing w:line="480" w:lineRule="auto"/>
+        <w:jc w:val="both"/>
+        <w:rPr>
+          <w:rFonts w:ascii="Times New Roman" w:hAnsi="Times New Roman" w:cs="Times New Roman"/>
+          <w:sz w:val="24"/>
+          <w:szCs w:val="24"/>
+          <w:lang w:val="en-US"/>
+        </w:rPr>
+      </w:pPr>
+      <w:r>
+        <w:rPr>
+          <w:rFonts w:ascii="Times New Roman" w:hAnsi="Times New Roman" w:cs="Times New Roman"/>
+          <w:sz w:val="24"/>
+          <w:szCs w:val="24"/>
+          <w:lang w:val="en-US"/>
+        </w:rPr>
+        <w:t xml:space="preserve">   </w:t>
+      </w:r>
+      <w:r>
+        <w:rPr>
+          <w:rFonts w:ascii="Times New Roman" w:hAnsi="Times New Roman" w:cs="Times New Roman"/>
+          <w:sz w:val="24"/>
+          <w:szCs w:val="24"/>
+          <w:lang w:val="en-US"/>
+        </w:rPr>
+        <w:drawing>
+          <wp:inline distT="0" distB="0" distL="0" distR="0" wp14:anchorId="2BCD645F" wp14:editId="4ED75A1A">
+            <wp:extent cx="1835624" cy="1366955"/>
+            <wp:effectExtent l="0" t="0" r="0" b="5080"/>
+            <wp:docPr id="2035413934" name="Picture 1"/>
+            <wp:cNvGraphicFramePr>
+              <a:graphicFrameLocks xmlns:a="http://schemas.openxmlformats.org/drawingml/2006/main" noChangeAspect="1"/>
+            </wp:cNvGraphicFramePr>
+            <a:graphic xmlns:a="http://schemas.openxmlformats.org/drawingml/2006/main">
+              <a:graphicData uri="http://schemas.openxmlformats.org/drawingml/2006/picture">
+                <pic:pic xmlns:pic="http://schemas.openxmlformats.org/drawingml/2006/picture">
+                  <pic:nvPicPr>
+                    <pic:cNvPr id="2035413934" name=""/>
+                    <pic:cNvPicPr/>
+                  </pic:nvPicPr>
+                  <pic:blipFill>
+                    <a:blip r:embed="rId15"/>
+                    <a:stretch>
+                      <a:fillRect/>
+                    </a:stretch>
+                  </pic:blipFill>
+                  <pic:spPr>
+                    <a:xfrm>
+                      <a:off x="0" y="0"/>
+                      <a:ext cx="1839972" cy="1370193"/>
+                    </a:xfrm>
+                    <a:prstGeom prst="rect">
+                      <a:avLst/>
+                    </a:prstGeom>
+                  </pic:spPr>
+                </pic:pic>
+              </a:graphicData>
+            </a:graphic>
+          </wp:inline>
+        </w:drawing>
+      </w:r>
+    </w:p>
+    <w:p>
+      <w:pPr>
+        <w:pStyle w:val="ListParagraph"/>
+        <w:spacing w:line="480" w:lineRule="auto"/>
+        <w:jc w:val="both"/>
+        <w:rPr>
+          <w:rFonts w:ascii="Times New Roman" w:hAnsi="Times New Roman" w:cs="Times New Roman"/>
+          <w:sz w:val="24"/>
+          <w:szCs w:val="24"/>
+          <w:lang w:val="en-US"/>
+        </w:rPr>
+      </w:pPr>
+      <w:r>
+        <w:rPr>
+          <w:rFonts w:ascii="Times New Roman" w:hAnsi="Times New Roman" w:cs="Times New Roman"/>
+          <w:sz w:val="24"/>
+          <w:szCs w:val="24"/>
+          <w:lang w:val="en-US"/>
+        </w:rPr>
+        <w:t>Shapes represent the trajectory that a vehicle follows along a route alignment and are outlined in the shapes table. These shapes are linked with trips and comprise a series of points that the vehicle traverses sequentially. While shapes don't necessarily intersect with the exact locations of stops, all stops on a trip should be relatively close to the shape's trajectory, often falling along straight line segments connecting the shape points</w:t>
+      </w:r>
+      <w:r>
+        <w:rPr>
+          <w:rFonts w:ascii="Times New Roman" w:hAnsi="Times New Roman" w:cs="Times New Roman"/>
+          <w:sz w:val="24"/>
+          <w:szCs w:val="24"/>
+          <w:lang w:val="en-US"/>
+        </w:rPr>
+        <w:t xml:space="preserve"> </w:t>
+      </w:r>
+      <w:r>
+        <w:rPr>
+          <w:rFonts w:ascii="Times New Roman" w:hAnsi="Times New Roman" w:cs="Times New Roman"/>
+          <w:sz w:val="24"/>
+          <w:szCs w:val="24"/>
+          <w:lang w:val="en-US"/>
+        </w:rPr>
+        <w:fldChar w:fldCharType="begin"/>
+      </w:r>
+      <w:r>
+        <w:rPr>
+          <w:rFonts w:ascii="Times New Roman" w:hAnsi="Times New Roman" w:cs="Times New Roman"/>
+          <w:sz w:val="24"/>
+          <w:szCs w:val="24"/>
+          <w:lang w:val="en-US"/>
+        </w:rPr>
+        <w:instrText xml:space="preserve"> ADDIN ZOTERO_ITEM CSL_CITATION {"citationID":"3dBxreTd","properties":{"formattedCitation":"(\\uc0\\u8216{}GTFS: Making Public Transit Data Universally Accessible\\uc0\\u8217{}, no date)","plainCitation":"(‘GTFS: Making Public Transit Data Universally Accessible’, no date)","noteIndex":0},"citationItems":[{"id":55,"uris":["http://zotero.org/users/local/sk83j96w/items/R39MYBVD"],"itemData":{"id":55,"type":"document","title":"GTFS: Making Public Transit Data Universally Accessible","URL":"https://gtfs.org/"}}],"schema":"https://github.com/citation-style-language/schema/raw/master/csl-citation.json"} </w:instrText>
+      </w:r>
+      <w:r>
+        <w:rPr>
+          <w:rFonts w:ascii="Times New Roman" w:hAnsi="Times New Roman" w:cs="Times New Roman"/>
+          <w:sz w:val="24"/>
+          <w:szCs w:val="24"/>
+          <w:lang w:val="en-US"/>
+        </w:rPr>
+        <w:fldChar w:fldCharType="separate"/>
+      </w:r>
+      <w:r>
+        <w:rPr>
+          <w:rFonts w:ascii="Times New Roman" w:hAnsi="Times New Roman" w:cs="Times New Roman"/>
+          <w:kern w:val="0"/>
+          <w:sz w:val="24"/>
+        </w:rPr>
+        <w:t>(‘GTFS: Making Public Transit Data Universally Accessible’, no date)</w:t>
+      </w:r>
+      <w:r>
+        <w:rPr>
+          <w:rFonts w:ascii="Times New Roman" w:hAnsi="Times New Roman" w:cs="Times New Roman"/>
+          <w:sz w:val="24"/>
+          <w:szCs w:val="24"/>
+          <w:lang w:val="en-US"/>
+        </w:rPr>
+        <w:fldChar w:fldCharType="end"/>
+      </w:r>
+      <w:r>
+        <w:rPr>
+          <w:rFonts w:ascii="Times New Roman" w:hAnsi="Times New Roman" w:cs="Times New Roman"/>
+          <w:sz w:val="24"/>
+          <w:szCs w:val="24"/>
+          <w:lang w:val="en-US"/>
+        </w:rPr>
+        <w:t>.</w:t>
+      </w:r>
+      <w:r>
+        <w:rPr>
+          <w:rFonts w:ascii="Times New Roman" w:hAnsi="Times New Roman" w:cs="Times New Roman"/>
+          <w:sz w:val="24"/>
+          <w:szCs w:val="24"/>
+          <w:lang w:val="en-US"/>
+        </w:rPr>
+        <w:t xml:space="preserve"> </w:t>
+      </w:r>
+      <w:r>
+        <w:rPr>
+          <w:rFonts w:ascii="Times New Roman" w:hAnsi="Times New Roman" w:cs="Times New Roman"/>
+          <w:sz w:val="24"/>
+          <w:szCs w:val="24"/>
+          <w:lang w:val="en-US"/>
+        </w:rPr>
+        <w:t>The columns include shape latitude, longitude, shape sequence, and the distance traveled along that particular shape.</w:t>
+      </w:r>
+    </w:p>
+    <w:p>
+      <w:pPr>
+        <w:pStyle w:val="ListParagraph"/>
+        <w:numPr>
+          <w:ilvl w:val="0"/>
+          <w:numId w:val="9"/>
+        </w:numPr>
+        <w:spacing w:line="480" w:lineRule="auto"/>
+        <w:jc w:val="both"/>
+        <w:rPr>
+          <w:rFonts w:ascii="Times New Roman" w:hAnsi="Times New Roman" w:cs="Times New Roman"/>
+          <w:sz w:val="24"/>
+          <w:szCs w:val="24"/>
+          <w:lang w:val="en-US"/>
+        </w:rPr>
+      </w:pPr>
+      <w:r>
+        <w:rPr>
+          <w:rFonts w:ascii="Times New Roman" w:hAnsi="Times New Roman" w:cs="Times New Roman"/>
+          <w:sz w:val="24"/>
+          <w:szCs w:val="24"/>
+          <w:lang w:val="en-US"/>
+        </w:rPr>
+        <w:t>Stop_times</w:t>
+      </w:r>
+    </w:p>
+    <w:p>
+      <w:pPr>
+        <w:pStyle w:val="ListParagraph"/>
+        <w:spacing w:line="480" w:lineRule="auto"/>
+        <w:jc w:val="both"/>
+        <w:rPr>
+          <w:rFonts w:ascii="Times New Roman" w:hAnsi="Times New Roman" w:cs="Times New Roman"/>
+          <w:sz w:val="24"/>
+          <w:szCs w:val="24"/>
+          <w:lang w:val="en-US"/>
+        </w:rPr>
+      </w:pPr>
+      <w:r>
+        <w:rPr>
+          <w:rFonts w:ascii="Times New Roman" w:hAnsi="Times New Roman" w:cs="Times New Roman"/>
+          <w:sz w:val="24"/>
+          <w:szCs w:val="24"/>
+          <w:lang w:val="en-US"/>
+        </w:rPr>
+        <w:t xml:space="preserve">  </w:t>
+      </w:r>
+      <w:r>
+        <w:rPr>
+          <w:rFonts w:ascii="Times New Roman" w:hAnsi="Times New Roman" w:cs="Times New Roman"/>
+          <w:sz w:val="24"/>
+          <w:szCs w:val="24"/>
+          <w:lang w:val="en-US"/>
+        </w:rPr>
+        <w:drawing>
+          <wp:inline distT="0" distB="0" distL="0" distR="0" wp14:anchorId="47563CDF" wp14:editId="175F457B">
+            <wp:extent cx="1780910" cy="1931035"/>
+            <wp:effectExtent l="0" t="0" r="0" b="0"/>
+            <wp:docPr id="178364405" name="Picture 1" descr="A screenshot of a computer&#10;&#10;Description automatically generated"/>
+            <wp:cNvGraphicFramePr>
+              <a:graphicFrameLocks xmlns:a="http://schemas.openxmlformats.org/drawingml/2006/main" noChangeAspect="1"/>
+            </wp:cNvGraphicFramePr>
+            <a:graphic xmlns:a="http://schemas.openxmlformats.org/drawingml/2006/main">
+              <a:graphicData uri="http://schemas.openxmlformats.org/drawingml/2006/picture">
+                <pic:pic xmlns:pic="http://schemas.openxmlformats.org/drawingml/2006/picture">
+                  <pic:nvPicPr>
+                    <pic:cNvPr id="178364405" name="Picture 1" descr="A screenshot of a computer&#10;&#10;Description automatically generated"/>
+                    <pic:cNvPicPr/>
+                  </pic:nvPicPr>
+                  <pic:blipFill rotWithShape="1">
+                    <a:blip r:embed="rId16"/>
+                    <a:srcRect l="7775"/>
+                    <a:stretch/>
+                  </pic:blipFill>
+                  <pic:spPr bwMode="auto">
+                    <a:xfrm>
+                      <a:off x="0" y="0"/>
+                      <a:ext cx="1820902" cy="1974398"/>
+                    </a:xfrm>
+                    <a:prstGeom prst="rect">
+                      <a:avLst/>
+                    </a:prstGeom>
+                    <a:ln>
+                      <a:noFill/>
+                    </a:ln>
+                    <a:extLst>
+                      <a:ext uri="{53640926-AAD7-44D8-BBD7-CCE9431645EC}">
+                        <a14:shadowObscured xmlns:a14="http://schemas.microsoft.com/office/drawing/2010/main"/>
+                      </a:ext>
+                    </a:extLst>
+                  </pic:spPr>
+                </pic:pic>
+              </a:graphicData>
+            </a:graphic>
+          </wp:inline>
+        </w:drawing>
+      </w:r>
+    </w:p>
+    <w:p>
+      <w:pPr>
+        <w:pStyle w:val="ListParagraph"/>
+        <w:spacing w:line="480" w:lineRule="auto"/>
+        <w:jc w:val="both"/>
+        <w:rPr>
+          <w:rFonts w:ascii="Times New Roman" w:hAnsi="Times New Roman" w:cs="Times New Roman"/>
+          <w:sz w:val="24"/>
+          <w:szCs w:val="24"/>
+          <w:lang w:val="en-US"/>
+        </w:rPr>
+      </w:pPr>
+      <w:r>
+        <w:rPr>
+          <w:rFonts w:ascii="Times New Roman" w:hAnsi="Times New Roman" w:cs="Times New Roman"/>
+          <w:sz w:val="24"/>
+          <w:szCs w:val="24"/>
+          <w:lang w:val="en-US"/>
+        </w:rPr>
+        <w:lastRenderedPageBreak/>
+        <w:t>The stop_times table contains the arrival time and departure time of each trip at specific stop_ids. In this table, trip_id and stop_id form the composite primary keys.</w:t>
+      </w:r>
+    </w:p>
+    <w:p>
+      <w:pPr>
+        <w:pStyle w:val="ListParagraph"/>
+        <w:numPr>
+          <w:ilvl w:val="0"/>
+          <w:numId w:val="9"/>
+        </w:numPr>
+        <w:spacing w:line="480" w:lineRule="auto"/>
+        <w:jc w:val="both"/>
+        <w:rPr>
+          <w:rFonts w:ascii="Times New Roman" w:hAnsi="Times New Roman" w:cs="Times New Roman"/>
+          <w:sz w:val="24"/>
+          <w:szCs w:val="24"/>
+          <w:lang w:val="en-US"/>
+        </w:rPr>
+      </w:pPr>
+      <w:r>
+        <w:rPr>
+          <w:rFonts w:ascii="Times New Roman" w:hAnsi="Times New Roman" w:cs="Times New Roman"/>
+          <w:sz w:val="24"/>
+          <w:szCs w:val="24"/>
+          <w:lang w:val="en-US"/>
+        </w:rPr>
+        <w:t>Stops</w:t>
+      </w:r>
+    </w:p>
+    <w:p>
+      <w:pPr>
+        <w:pStyle w:val="ListParagraph"/>
+        <w:spacing w:line="480" w:lineRule="auto"/>
+        <w:jc w:val="both"/>
+        <w:rPr>
+          <w:rFonts w:ascii="Times New Roman" w:hAnsi="Times New Roman" w:cs="Times New Roman"/>
+          <w:sz w:val="24"/>
+          <w:szCs w:val="24"/>
+          <w:lang w:val="en-US"/>
+        </w:rPr>
+      </w:pPr>
+      <w:r>
+        <w:rPr>
+          <w:rFonts w:ascii="Times New Roman" w:hAnsi="Times New Roman" w:cs="Times New Roman"/>
+          <w:sz w:val="24"/>
+          <w:szCs w:val="24"/>
+          <w:lang w:val="en-US"/>
+        </w:rPr>
+        <w:drawing>
+          <wp:inline distT="0" distB="0" distL="0" distR="0" wp14:anchorId="69B240FA" wp14:editId="73888529">
+            <wp:extent cx="1971466" cy="1922780"/>
+            <wp:effectExtent l="0" t="0" r="0" b="1270"/>
+            <wp:docPr id="1647775340" name="Picture 1" descr="A screenshot of a computer&#10;&#10;Description automatically generated"/>
+            <wp:cNvGraphicFramePr>
+              <a:graphicFrameLocks xmlns:a="http://schemas.openxmlformats.org/drawingml/2006/main" noChangeAspect="1"/>
+            </wp:cNvGraphicFramePr>
+            <a:graphic xmlns:a="http://schemas.openxmlformats.org/drawingml/2006/main">
+              <a:graphicData uri="http://schemas.openxmlformats.org/drawingml/2006/picture">
+                <pic:pic xmlns:pic="http://schemas.openxmlformats.org/drawingml/2006/picture">
+                  <pic:nvPicPr>
+                    <pic:cNvPr id="1647775340" name="Picture 1" descr="A screenshot of a computer&#10;&#10;Description automatically generated"/>
+                    <pic:cNvPicPr/>
+                  </pic:nvPicPr>
+                  <pic:blipFill rotWithShape="1">
+                    <a:blip r:embed="rId17"/>
+                    <a:srcRect l="3346"/>
+                    <a:stretch/>
+                  </pic:blipFill>
+                  <pic:spPr bwMode="auto">
+                    <a:xfrm>
+                      <a:off x="0" y="0"/>
+                      <a:ext cx="1977303" cy="1928473"/>
+                    </a:xfrm>
+                    <a:prstGeom prst="rect">
+                      <a:avLst/>
+                    </a:prstGeom>
+                    <a:ln>
+                      <a:noFill/>
+                    </a:ln>
+                    <a:extLst>
+                      <a:ext uri="{53640926-AAD7-44D8-BBD7-CCE9431645EC}">
+                        <a14:shadowObscured xmlns:a14="http://schemas.microsoft.com/office/drawing/2010/main"/>
+                      </a:ext>
+                    </a:extLst>
+                  </pic:spPr>
+                </pic:pic>
+              </a:graphicData>
+            </a:graphic>
+          </wp:inline>
+        </w:drawing>
+      </w:r>
+    </w:p>
+    <w:p>
+      <w:pPr>
+        <w:pStyle w:val="ListParagraph"/>
+        <w:spacing w:line="480" w:lineRule="auto"/>
+        <w:jc w:val="both"/>
+        <w:rPr>
+          <w:rFonts w:ascii="Times New Roman" w:hAnsi="Times New Roman" w:cs="Times New Roman"/>
+          <w:sz w:val="24"/>
+          <w:szCs w:val="24"/>
+          <w:lang w:val="en-US"/>
+        </w:rPr>
+      </w:pPr>
+      <w:r>
+        <w:rPr>
+          <w:rFonts w:ascii="Times New Roman" w:hAnsi="Times New Roman" w:cs="Times New Roman"/>
+          <w:sz w:val="24"/>
+          <w:szCs w:val="24"/>
+          <w:lang w:val="en-US"/>
+        </w:rPr>
+        <w:t>The stops table contains stop details such as stop code, stop name, stop location, etc. Each stop is identified by a unique stop ID, which serves as the primary key of the table.</w:t>
+      </w:r>
+    </w:p>
+    <w:p>
+      <w:pPr>
+        <w:pStyle w:val="ListParagraph"/>
+        <w:numPr>
+          <w:ilvl w:val="0"/>
+          <w:numId w:val="9"/>
+        </w:numPr>
+        <w:spacing w:line="480" w:lineRule="auto"/>
+        <w:jc w:val="both"/>
+        <w:rPr>
+          <w:rFonts w:ascii="Times New Roman" w:hAnsi="Times New Roman" w:cs="Times New Roman"/>
+          <w:sz w:val="24"/>
+          <w:szCs w:val="24"/>
+          <w:lang w:val="en-US"/>
+        </w:rPr>
+      </w:pPr>
+      <w:r>
+        <w:rPr>
+          <w:rFonts w:ascii="Times New Roman" w:hAnsi="Times New Roman" w:cs="Times New Roman"/>
+          <w:sz w:val="24"/>
+          <w:szCs w:val="24"/>
+          <w:lang w:val="en-US"/>
+        </w:rPr>
+        <w:t>Trips</w:t>
+      </w:r>
+    </w:p>
+    <w:p>
+      <w:pPr>
+        <w:pStyle w:val="ListParagraph"/>
+        <w:spacing w:line="480" w:lineRule="auto"/>
+        <w:jc w:val="both"/>
+        <w:rPr>
+          <w:rFonts w:ascii="Times New Roman" w:hAnsi="Times New Roman" w:cs="Times New Roman"/>
+          <w:sz w:val="24"/>
+          <w:szCs w:val="24"/>
+          <w:lang w:val="en-US"/>
+        </w:rPr>
+      </w:pPr>
+      <w:r>
+        <w:rPr>
+          <w:rFonts w:ascii="Times New Roman" w:hAnsi="Times New Roman" w:cs="Times New Roman"/>
+          <w:sz w:val="24"/>
+          <w:szCs w:val="24"/>
+          <w:lang w:val="en-US"/>
+        </w:rPr>
+        <w:drawing>
+          <wp:inline distT="0" distB="0" distL="0" distR="0" wp14:anchorId="1A07B2C9" wp14:editId="3D7E5C02">
+            <wp:extent cx="2347415" cy="1784035"/>
+            <wp:effectExtent l="0" t="0" r="0" b="6985"/>
+            <wp:docPr id="1735012459" name="Picture 1" descr="A screenshot of a computer&#10;&#10;Description automatically generated"/>
+            <wp:cNvGraphicFramePr>
+              <a:graphicFrameLocks xmlns:a="http://schemas.openxmlformats.org/drawingml/2006/main" noChangeAspect="1"/>
+            </wp:cNvGraphicFramePr>
+            <a:graphic xmlns:a="http://schemas.openxmlformats.org/drawingml/2006/main">
+              <a:graphicData uri="http://schemas.openxmlformats.org/drawingml/2006/picture">
+                <pic:pic xmlns:pic="http://schemas.openxmlformats.org/drawingml/2006/picture">
+                  <pic:nvPicPr>
+                    <pic:cNvPr id="1735012459" name="Picture 1" descr="A screenshot of a computer&#10;&#10;Description automatically generated"/>
+                    <pic:cNvPicPr/>
+                  </pic:nvPicPr>
+                  <pic:blipFill>
+                    <a:blip r:embed="rId18"/>
+                    <a:stretch>
+                      <a:fillRect/>
+                    </a:stretch>
+                  </pic:blipFill>
+                  <pic:spPr>
+                    <a:xfrm>
+                      <a:off x="0" y="0"/>
+                      <a:ext cx="2350639" cy="1786485"/>
+                    </a:xfrm>
+                    <a:prstGeom prst="rect">
+                      <a:avLst/>
+                    </a:prstGeom>
+                  </pic:spPr>
+                </pic:pic>
+              </a:graphicData>
+            </a:graphic>
+          </wp:inline>
+        </w:drawing>
+      </w:r>
+    </w:p>
+    <w:p>
+      <w:pPr>
+        <w:pStyle w:val="ListParagraph"/>
+        <w:spacing w:line="480" w:lineRule="auto"/>
+        <w:jc w:val="both"/>
+        <w:rPr>
+          <w:rFonts w:ascii="Times New Roman" w:hAnsi="Times New Roman" w:cs="Times New Roman"/>
+          <w:sz w:val="24"/>
+          <w:szCs w:val="24"/>
+          <w:lang w:val="en-US"/>
+        </w:rPr>
+      </w:pPr>
+      <w:r>
+        <w:rPr>
+          <w:rFonts w:ascii="Times New Roman" w:hAnsi="Times New Roman" w:cs="Times New Roman"/>
+          <w:sz w:val="24"/>
+          <w:szCs w:val="24"/>
+          <w:lang w:val="en-US"/>
+        </w:rPr>
+        <w:t xml:space="preserve">The trips table stores details of individual trips or services provided by the agency. Each trip has a unique trip ID, and the service ID and route ID indicate the route the trip is operating on. Both route ID and service ID are foreign keys in the table. Additionally, columns such as trip </w:t>
+      </w:r>
+      <w:r>
+        <w:rPr>
+          <w:rFonts w:ascii="Times New Roman" w:hAnsi="Times New Roman" w:cs="Times New Roman"/>
+          <w:sz w:val="24"/>
+          <w:szCs w:val="24"/>
+          <w:lang w:val="en-US"/>
+        </w:rPr>
+        <w:t>head sign</w:t>
+      </w:r>
+      <w:r>
+        <w:rPr>
+          <w:rFonts w:ascii="Times New Roman" w:hAnsi="Times New Roman" w:cs="Times New Roman"/>
+          <w:sz w:val="24"/>
+          <w:szCs w:val="24"/>
+          <w:lang w:val="en-US"/>
+        </w:rPr>
+        <w:t>, trip short name, direction ID (indicating the direction the trip is heading), block ID, and shape ID are included.</w:t>
+      </w:r>
+    </w:p>
+    <w:p>
+      <w:pPr>
+        <w:pStyle w:val="ListParagraph"/>
+        <w:numPr>
+          <w:ilvl w:val="0"/>
+          <w:numId w:val="9"/>
+        </w:numPr>
+        <w:spacing w:line="480" w:lineRule="auto"/>
+        <w:jc w:val="both"/>
+        <w:rPr>
+          <w:rFonts w:ascii="Times New Roman" w:hAnsi="Times New Roman" w:cs="Times New Roman"/>
+          <w:sz w:val="24"/>
+          <w:szCs w:val="24"/>
+          <w:lang w:val="en-US"/>
+        </w:rPr>
+      </w:pPr>
+      <w:r>
+        <w:rPr>
+          <w:rFonts w:ascii="Times New Roman" w:hAnsi="Times New Roman" w:cs="Times New Roman"/>
+          <w:sz w:val="24"/>
+          <w:szCs w:val="24"/>
+          <w:lang w:val="en-US"/>
+        </w:rPr>
+        <w:t>Route_mapping</w:t>
+      </w:r>
+    </w:p>
+    <w:p>
+      <w:pPr>
+        <w:pStyle w:val="ListParagraph"/>
+        <w:spacing w:line="480" w:lineRule="auto"/>
+        <w:jc w:val="both"/>
+        <w:rPr>
+          <w:rFonts w:ascii="Times New Roman" w:hAnsi="Times New Roman" w:cs="Times New Roman"/>
+          <w:sz w:val="24"/>
+          <w:szCs w:val="24"/>
+          <w:lang w:val="en-US"/>
+        </w:rPr>
+      </w:pPr>
+      <w:r>
+        <w:rPr>
+          <w:rFonts w:ascii="Times New Roman" w:hAnsi="Times New Roman" w:cs="Times New Roman"/>
+          <w:sz w:val="24"/>
+          <w:szCs w:val="24"/>
+          <w:lang w:val="en-US"/>
+        </w:rPr>
+        <w:tab/>
+      </w:r>
+      <w:r>
+        <w:rPr>
+          <w:rFonts w:ascii="Times New Roman" w:hAnsi="Times New Roman" w:cs="Times New Roman"/>
+          <w:sz w:val="24"/>
+          <w:szCs w:val="24"/>
+          <w:lang w:val="en-US"/>
+        </w:rPr>
+        <w:t xml:space="preserve">In addition to the 9 static tables, the design includes another table in the static database called route_mapping. This table is responsible for storing the mapping </w:t>
+      </w:r>
+      <w:r>
+        <w:rPr>
+          <w:rFonts w:ascii="Times New Roman" w:hAnsi="Times New Roman" w:cs="Times New Roman"/>
+          <w:sz w:val="24"/>
+          <w:szCs w:val="24"/>
+          <w:lang w:val="en-US"/>
+        </w:rPr>
+        <w:lastRenderedPageBreak/>
+        <w:t>between route short names and route IDs. The static data may be updated by transport operators when they add or modify services, leading to the static data refresh problem. To address this</w:t>
+      </w:r>
+      <w:r>
+        <w:rPr>
+          <w:rFonts w:ascii="Times New Roman" w:hAnsi="Times New Roman" w:cs="Times New Roman"/>
+          <w:sz w:val="24"/>
+          <w:szCs w:val="24"/>
+          <w:lang w:val="en-US"/>
+        </w:rPr>
+        <w:t xml:space="preserve"> problem</w:t>
+      </w:r>
+      <w:r>
+        <w:rPr>
+          <w:rFonts w:ascii="Times New Roman" w:hAnsi="Times New Roman" w:cs="Times New Roman"/>
+          <w:sz w:val="24"/>
+          <w:szCs w:val="24"/>
+          <w:lang w:val="en-US"/>
+        </w:rPr>
+        <w:t>, a route mapping table was created to store the latest mapping along with previous mappings of bus routes and route IDs. The current mapping is indicated by 1, while previous mappings are indicated by 0. This route_mapping table only includes route IDs operated by the agency Dublin Bus, as Dublin Bus is the sole focus of the research.</w:t>
+      </w:r>
+    </w:p>
+    <w:p>
+      <w:pPr>
+        <w:pStyle w:val="ListParagraph"/>
+        <w:spacing w:line="480" w:lineRule="auto"/>
+        <w:jc w:val="both"/>
+        <w:rPr>
+          <w:rFonts w:ascii="Times New Roman" w:hAnsi="Times New Roman" w:cs="Times New Roman"/>
+          <w:sz w:val="24"/>
+          <w:szCs w:val="24"/>
+          <w:lang w:val="en-US"/>
+        </w:rPr>
+      </w:pPr>
+      <w:r>
+        <w:rPr>
+          <w:rFonts w:ascii="Times New Roman" w:hAnsi="Times New Roman" w:cs="Times New Roman"/>
+          <w:sz w:val="24"/>
+          <w:szCs w:val="24"/>
+          <w:lang w:val="en-US"/>
+        </w:rPr>
+        <w:drawing>
+          <wp:inline distT="0" distB="0" distL="0" distR="0" wp14:anchorId="62807ECF" wp14:editId="2FFEEDB5">
+            <wp:extent cx="1829283" cy="948519"/>
+            <wp:effectExtent l="0" t="0" r="0" b="4445"/>
+            <wp:docPr id="2014207441" name="Picture 1" descr="A screenshot of a computer&#10;&#10;Description automatically generated"/>
+            <wp:cNvGraphicFramePr>
+              <a:graphicFrameLocks xmlns:a="http://schemas.openxmlformats.org/drawingml/2006/main" noChangeAspect="1"/>
+            </wp:cNvGraphicFramePr>
+            <a:graphic xmlns:a="http://schemas.openxmlformats.org/drawingml/2006/main">
+              <a:graphicData uri="http://schemas.openxmlformats.org/drawingml/2006/picture">
+                <pic:pic xmlns:pic="http://schemas.openxmlformats.org/drawingml/2006/picture">
+                  <pic:nvPicPr>
+                    <pic:cNvPr id="2014207441" name="Picture 1" descr="A screenshot of a computer&#10;&#10;Description automatically generated"/>
+                    <pic:cNvPicPr/>
+                  </pic:nvPicPr>
+                  <pic:blipFill>
+                    <a:blip r:embed="rId19"/>
+                    <a:stretch>
+                      <a:fillRect/>
+                    </a:stretch>
+                  </pic:blipFill>
+                  <pic:spPr>
+                    <a:xfrm>
+                      <a:off x="0" y="0"/>
+                      <a:ext cx="1888004" cy="978967"/>
+                    </a:xfrm>
+                    <a:prstGeom prst="rect">
+                      <a:avLst/>
+                    </a:prstGeom>
+                  </pic:spPr>
+                </pic:pic>
+              </a:graphicData>
+            </a:graphic>
+          </wp:inline>
+        </w:drawing>
+      </w:r>
+    </w:p>
+    <w:p>
+      <w:pPr>
+        <w:pStyle w:val="ListParagraph"/>
+        <w:spacing w:line="480" w:lineRule="auto"/>
+        <w:jc w:val="both"/>
+        <w:rPr>
+          <w:rFonts w:ascii="Times New Roman" w:hAnsi="Times New Roman" w:cs="Times New Roman"/>
+          <w:sz w:val="24"/>
+          <w:szCs w:val="24"/>
+          <w:lang w:val="en-US"/>
+        </w:rPr>
+      </w:pPr>
+      <w:r>
+        <w:rPr>
+          <w:rFonts w:ascii="Times New Roman" w:hAnsi="Times New Roman" w:cs="Times New Roman"/>
+          <w:sz w:val="24"/>
+          <w:szCs w:val="24"/>
+          <w:lang w:val="en-US"/>
+        </w:rPr>
+        <w:t xml:space="preserve">The table consists of route_id and route_short_name, which together form the composite primary key. The column </w:t>
+      </w:r>
+      <w:r>
+        <w:rPr>
+          <w:rFonts w:ascii="Times New Roman" w:hAnsi="Times New Roman" w:cs="Times New Roman"/>
+          <w:sz w:val="24"/>
+          <w:szCs w:val="24"/>
+          <w:lang w:val="en-US"/>
+        </w:rPr>
+        <w:t>is</w:t>
+      </w:r>
+      <w:r>
+        <w:rPr>
+          <w:rFonts w:ascii="Times New Roman" w:hAnsi="Times New Roman" w:cs="Times New Roman"/>
+          <w:sz w:val="24"/>
+          <w:szCs w:val="24"/>
+          <w:lang w:val="en-US"/>
+        </w:rPr>
+        <w:t>_</w:t>
+      </w:r>
+      <w:r>
+        <w:rPr>
+          <w:rFonts w:ascii="Times New Roman" w:hAnsi="Times New Roman" w:cs="Times New Roman"/>
+          <w:sz w:val="24"/>
+          <w:szCs w:val="24"/>
+          <w:lang w:val="en-US"/>
+        </w:rPr>
+        <w:t>active</w:t>
+      </w:r>
+      <w:r>
+        <w:rPr>
+          <w:rFonts w:ascii="Times New Roman" w:hAnsi="Times New Roman" w:cs="Times New Roman"/>
+          <w:sz w:val="24"/>
+          <w:szCs w:val="24"/>
+          <w:lang w:val="en-US"/>
+        </w:rPr>
+        <w:t xml:space="preserve"> indicates whether the route</w:t>
+      </w:r>
+      <w:r>
+        <w:rPr>
+          <w:rFonts w:ascii="Times New Roman" w:hAnsi="Times New Roman" w:cs="Times New Roman"/>
+          <w:sz w:val="24"/>
+          <w:szCs w:val="24"/>
+          <w:lang w:val="en-US"/>
+        </w:rPr>
+        <w:t>_id</w:t>
+      </w:r>
+      <w:r>
+        <w:rPr>
+          <w:rFonts w:ascii="Times New Roman" w:hAnsi="Times New Roman" w:cs="Times New Roman"/>
+          <w:sz w:val="24"/>
+          <w:szCs w:val="24"/>
+          <w:lang w:val="en-US"/>
+        </w:rPr>
+        <w:t xml:space="preserve"> is active or not.</w:t>
+      </w:r>
+    </w:p>
+    <w:p>
+      <w:pPr>
+        <w:pStyle w:val="ListParagraph"/>
+        <w:spacing w:line="480" w:lineRule="auto"/>
+        <w:jc w:val="both"/>
+        <w:rPr>
+          <w:rFonts w:ascii="Times New Roman" w:hAnsi="Times New Roman" w:cs="Times New Roman"/>
+          <w:sz w:val="24"/>
+          <w:szCs w:val="24"/>
+          <w:lang w:val="en-US"/>
+        </w:rPr>
+      </w:pPr>
+      <w:r>
+        <w:rPr>
+          <w:rFonts w:ascii="Times New Roman" w:hAnsi="Times New Roman" w:cs="Times New Roman"/>
+          <w:sz w:val="24"/>
+          <w:szCs w:val="24"/>
+          <w:lang w:val="en-US"/>
+        </w:rPr>
+        <w:tab/>
+      </w:r>
+      <w:r>
+        <w:rPr>
+          <w:rFonts w:ascii="Times New Roman" w:hAnsi="Times New Roman" w:cs="Times New Roman"/>
+          <w:sz w:val="24"/>
+          <w:szCs w:val="24"/>
+          <w:lang w:val="en-US"/>
+        </w:rPr>
+        <w:t>In addition to the static tables, the design incorporates four operational or dynamic tables: delays, route_delays, weather, and weather_codes. When the extract engine is executed, data from various sources is pushed into these operational tables.</w:t>
+      </w:r>
+    </w:p>
+    <w:p>
+      <w:pPr>
+        <w:pStyle w:val="ListParagraph"/>
+        <w:numPr>
+          <w:ilvl w:val="0"/>
+          <w:numId w:val="9"/>
+        </w:numPr>
+        <w:spacing w:line="480" w:lineRule="auto"/>
+        <w:jc w:val="both"/>
+        <w:rPr>
+          <w:rFonts w:ascii="Times New Roman" w:hAnsi="Times New Roman" w:cs="Times New Roman"/>
+          <w:sz w:val="24"/>
+          <w:szCs w:val="24"/>
+          <w:lang w:val="en-US"/>
+        </w:rPr>
+      </w:pPr>
+      <w:r>
+        <w:rPr>
+          <w:rFonts w:ascii="Times New Roman" w:hAnsi="Times New Roman" w:cs="Times New Roman"/>
+          <w:sz w:val="24"/>
+          <w:szCs w:val="24"/>
+          <w:lang w:val="en-US"/>
+        </w:rPr>
+        <w:t>Delays</w:t>
+      </w:r>
+    </w:p>
+    <w:p>
+      <w:pPr>
+        <w:pStyle w:val="ListParagraph"/>
+        <w:spacing w:line="480" w:lineRule="auto"/>
+        <w:jc w:val="both"/>
+        <w:rPr>
+          <w:rFonts w:ascii="Times New Roman" w:hAnsi="Times New Roman" w:cs="Times New Roman"/>
+          <w:sz w:val="24"/>
+          <w:szCs w:val="24"/>
+          <w:lang w:val="en-US"/>
+        </w:rPr>
+      </w:pPr>
+      <w:r>
+        <w:rPr>
+          <w:rFonts w:ascii="Times New Roman" w:hAnsi="Times New Roman" w:cs="Times New Roman"/>
+          <w:sz w:val="24"/>
+          <w:szCs w:val="24"/>
+          <w:lang w:val="en-US"/>
+        </w:rPr>
+        <w:drawing>
+          <wp:inline distT="0" distB="0" distL="0" distR="0" wp14:anchorId="74F08D7F" wp14:editId="2D838D8C">
+            <wp:extent cx="1992573" cy="1101158"/>
+            <wp:effectExtent l="0" t="0" r="8255" b="3810"/>
+            <wp:docPr id="4563847" name="Picture 1" descr="A screenshot of a computer program&#10;&#10;Description automatically generated"/>
+            <wp:cNvGraphicFramePr>
+              <a:graphicFrameLocks xmlns:a="http://schemas.openxmlformats.org/drawingml/2006/main" noChangeAspect="1"/>
+            </wp:cNvGraphicFramePr>
+            <a:graphic xmlns:a="http://schemas.openxmlformats.org/drawingml/2006/main">
+              <a:graphicData uri="http://schemas.openxmlformats.org/drawingml/2006/picture">
+                <pic:pic xmlns:pic="http://schemas.openxmlformats.org/drawingml/2006/picture">
+                  <pic:nvPicPr>
+                    <pic:cNvPr id="4563847" name="Picture 1" descr="A screenshot of a computer program&#10;&#10;Description automatically generated"/>
+                    <pic:cNvPicPr/>
+                  </pic:nvPicPr>
+                  <pic:blipFill>
+                    <a:blip r:embed="rId20"/>
+                    <a:stretch>
+                      <a:fillRect/>
+                    </a:stretch>
+                  </pic:blipFill>
+                  <pic:spPr>
+                    <a:xfrm>
+                      <a:off x="0" y="0"/>
+                      <a:ext cx="1996559" cy="1103361"/>
+                    </a:xfrm>
+                    <a:prstGeom prst="rect">
+                      <a:avLst/>
+                    </a:prstGeom>
+                  </pic:spPr>
+                </pic:pic>
+              </a:graphicData>
+            </a:graphic>
+          </wp:inline>
+        </w:drawing>
+      </w:r>
+    </w:p>
+    <w:p>
+      <w:pPr>
+        <w:pStyle w:val="ListParagraph"/>
+        <w:spacing w:line="480" w:lineRule="auto"/>
+        <w:jc w:val="both"/>
+        <w:rPr>
+          <w:rFonts w:ascii="Times New Roman" w:hAnsi="Times New Roman" w:cs="Times New Roman"/>
+          <w:sz w:val="24"/>
+          <w:szCs w:val="24"/>
+          <w:lang w:val="en-US"/>
+        </w:rPr>
+      </w:pPr>
+      <w:r>
+        <w:rPr>
+          <w:rFonts w:ascii="Times New Roman" w:hAnsi="Times New Roman" w:cs="Times New Roman"/>
+          <w:sz w:val="24"/>
+          <w:szCs w:val="24"/>
+          <w:lang w:val="en-US"/>
+        </w:rPr>
+        <w:t xml:space="preserve">The delays table is responsible for storing the average delay generated by all active buses in the service. The delay calculator module calculates the delay value, which is then entered into this table. Each </w:t>
+      </w:r>
+      <w:r>
+        <w:rPr>
+          <w:rFonts w:ascii="Times New Roman" w:hAnsi="Times New Roman" w:cs="Times New Roman"/>
+          <w:sz w:val="24"/>
+          <w:szCs w:val="24"/>
+          <w:lang w:val="en-US"/>
+        </w:rPr>
+        <w:t>D</w:t>
+      </w:r>
+      <w:r>
+        <w:rPr>
+          <w:rFonts w:ascii="Times New Roman" w:hAnsi="Times New Roman" w:cs="Times New Roman"/>
+          <w:sz w:val="24"/>
+          <w:szCs w:val="24"/>
+          <w:lang w:val="en-US"/>
+        </w:rPr>
+        <w:t xml:space="preserve">elay entry is identified by a unique entry_id, </w:t>
+      </w:r>
+      <w:r>
+        <w:rPr>
+          <w:rFonts w:ascii="Times New Roman" w:hAnsi="Times New Roman" w:cs="Times New Roman"/>
+          <w:sz w:val="24"/>
+          <w:szCs w:val="24"/>
+          <w:lang w:val="en-US"/>
+        </w:rPr>
+        <w:lastRenderedPageBreak/>
+        <w:t>generated by an SQL sequence, and is used across all operational tables. Entries in the delays table include the entry_id, delay values, and the current timestamp.</w:t>
+      </w:r>
+    </w:p>
+    <w:p>
+      <w:pPr>
+        <w:pStyle w:val="ListParagraph"/>
+        <w:numPr>
+          <w:ilvl w:val="0"/>
+          <w:numId w:val="9"/>
+        </w:numPr>
+        <w:spacing w:line="480" w:lineRule="auto"/>
+        <w:jc w:val="both"/>
+        <w:rPr>
+          <w:rFonts w:ascii="Times New Roman" w:hAnsi="Times New Roman" w:cs="Times New Roman"/>
+          <w:sz w:val="24"/>
+          <w:szCs w:val="24"/>
+          <w:lang w:val="en-US"/>
+        </w:rPr>
+      </w:pPr>
+      <w:r>
+        <w:rPr>
+          <w:rFonts w:ascii="Times New Roman" w:hAnsi="Times New Roman" w:cs="Times New Roman"/>
+          <w:sz w:val="24"/>
+          <w:szCs w:val="24"/>
+          <w:lang w:val="en-US"/>
+        </w:rPr>
+        <w:t>Route_delays</w:t>
+      </w:r>
+    </w:p>
+    <w:p>
+      <w:pPr>
+        <w:pStyle w:val="ListParagraph"/>
+        <w:spacing w:line="480" w:lineRule="auto"/>
+        <w:jc w:val="both"/>
+        <w:rPr>
+          <w:rFonts w:ascii="Times New Roman" w:hAnsi="Times New Roman" w:cs="Times New Roman"/>
+          <w:sz w:val="24"/>
+          <w:szCs w:val="24"/>
+          <w:lang w:val="en-US"/>
+        </w:rPr>
+      </w:pPr>
+      <w:r>
+        <w:rPr>
+          <w:rFonts w:ascii="Times New Roman" w:hAnsi="Times New Roman" w:cs="Times New Roman"/>
+          <w:sz w:val="24"/>
+          <w:szCs w:val="24"/>
+          <w:lang w:val="en-US"/>
+        </w:rPr>
+        <w:drawing>
+          <wp:inline distT="0" distB="0" distL="0" distR="0" wp14:anchorId="1369D067" wp14:editId="297B4950">
+            <wp:extent cx="1999397" cy="1424031"/>
+            <wp:effectExtent l="0" t="0" r="1270" b="5080"/>
+            <wp:docPr id="422419881" name="Picture 1" descr="A screenshot of a computer program&#10;&#10;Description automatically generated"/>
+            <wp:cNvGraphicFramePr>
+              <a:graphicFrameLocks xmlns:a="http://schemas.openxmlformats.org/drawingml/2006/main" noChangeAspect="1"/>
+            </wp:cNvGraphicFramePr>
+            <a:graphic xmlns:a="http://schemas.openxmlformats.org/drawingml/2006/main">
+              <a:graphicData uri="http://schemas.openxmlformats.org/drawingml/2006/picture">
+                <pic:pic xmlns:pic="http://schemas.openxmlformats.org/drawingml/2006/picture">
+                  <pic:nvPicPr>
+                    <pic:cNvPr id="422419881" name="Picture 1" descr="A screenshot of a computer program&#10;&#10;Description automatically generated"/>
+                    <pic:cNvPicPr/>
+                  </pic:nvPicPr>
+                  <pic:blipFill>
+                    <a:blip r:embed="rId21"/>
+                    <a:stretch>
+                      <a:fillRect/>
+                    </a:stretch>
+                  </pic:blipFill>
+                  <pic:spPr>
+                    <a:xfrm>
+                      <a:off x="0" y="0"/>
+                      <a:ext cx="2015098" cy="1435214"/>
+                    </a:xfrm>
+                    <a:prstGeom prst="rect">
+                      <a:avLst/>
+                    </a:prstGeom>
+                  </pic:spPr>
+                </pic:pic>
+              </a:graphicData>
+            </a:graphic>
+          </wp:inline>
+        </w:drawing>
+      </w:r>
+    </w:p>
+    <w:p>
+      <w:pPr>
+        <w:pStyle w:val="ListParagraph"/>
+        <w:spacing w:line="480" w:lineRule="auto"/>
+        <w:jc w:val="both"/>
+        <w:rPr>
+          <w:rFonts w:ascii="Times New Roman" w:hAnsi="Times New Roman" w:cs="Times New Roman"/>
+          <w:sz w:val="24"/>
+          <w:szCs w:val="24"/>
+          <w:lang w:val="en-US"/>
+        </w:rPr>
+      </w:pPr>
+      <w:r>
+        <w:rPr>
+          <w:rFonts w:ascii="Times New Roman" w:hAnsi="Times New Roman" w:cs="Times New Roman"/>
+          <w:sz w:val="24"/>
+          <w:szCs w:val="24"/>
+          <w:lang w:val="en-US"/>
+        </w:rPr>
+        <w:t>The route_delays table is designed to store delay values generated by buses from specific bus routes. In addition to the columns used in the delays table, the route_delays table includes route_id and direction_id within the route. The composite keys in this table consist of entry_id, route_id, direction_id, and entry_timestamp.</w:t>
+      </w:r>
+    </w:p>
+    <w:p>
+      <w:pPr>
+        <w:pStyle w:val="ListParagraph"/>
+        <w:numPr>
+          <w:ilvl w:val="0"/>
+          <w:numId w:val="9"/>
+        </w:numPr>
+        <w:spacing w:line="480" w:lineRule="auto"/>
+        <w:jc w:val="both"/>
+        <w:rPr>
+          <w:rFonts w:ascii="Times New Roman" w:hAnsi="Times New Roman" w:cs="Times New Roman"/>
+          <w:sz w:val="24"/>
+          <w:szCs w:val="24"/>
+          <w:lang w:val="en-US"/>
+        </w:rPr>
+      </w:pPr>
+      <w:r>
+        <w:rPr>
+          <w:rFonts w:ascii="Times New Roman" w:hAnsi="Times New Roman" w:cs="Times New Roman"/>
+          <w:sz w:val="24"/>
+          <w:szCs w:val="24"/>
+          <w:lang w:val="en-US"/>
+        </w:rPr>
+        <w:t>Weather</w:t>
+      </w:r>
+    </w:p>
+    <w:p>
+      <w:pPr>
+        <w:pStyle w:val="ListParagraph"/>
+        <w:spacing w:line="480" w:lineRule="auto"/>
+        <w:jc w:val="both"/>
+        <w:rPr>
+          <w:rFonts w:ascii="Times New Roman" w:hAnsi="Times New Roman" w:cs="Times New Roman"/>
+          <w:sz w:val="24"/>
+          <w:szCs w:val="24"/>
+          <w:lang w:val="en-US"/>
+        </w:rPr>
+      </w:pPr>
+      <w:r>
+        <w:rPr>
+          <w:rFonts w:ascii="Times New Roman" w:hAnsi="Times New Roman" w:cs="Times New Roman"/>
+          <w:sz w:val="24"/>
+          <w:szCs w:val="24"/>
+          <w:lang w:val="en-US"/>
+        </w:rPr>
+        <w:t>The weather table is designed to store the values of weather parameters</w:t>
+      </w:r>
+      <w:r>
+        <w:rPr>
+          <w:rFonts w:ascii="Times New Roman" w:hAnsi="Times New Roman" w:cs="Times New Roman"/>
+          <w:sz w:val="24"/>
+          <w:szCs w:val="24"/>
+          <w:lang w:val="en-US"/>
+        </w:rPr>
+        <w:t xml:space="preserve"> that obtained from the weather services</w:t>
+      </w:r>
+      <w:r>
+        <w:rPr>
+          <w:rFonts w:ascii="Times New Roman" w:hAnsi="Times New Roman" w:cs="Times New Roman"/>
+          <w:sz w:val="24"/>
+          <w:szCs w:val="24"/>
+          <w:lang w:val="en-US"/>
+        </w:rPr>
+        <w:t xml:space="preserve">. It </w:t>
+      </w:r>
+      <w:r>
+        <w:rPr>
+          <w:rFonts w:ascii="Times New Roman" w:hAnsi="Times New Roman" w:cs="Times New Roman"/>
+          <w:sz w:val="24"/>
+          <w:szCs w:val="24"/>
+          <w:lang w:val="en-US"/>
+        </w:rPr>
+        <w:t>also has</w:t>
+      </w:r>
+      <w:r>
+        <w:rPr>
+          <w:rFonts w:ascii="Times New Roman" w:hAnsi="Times New Roman" w:cs="Times New Roman"/>
+          <w:sz w:val="24"/>
+          <w:szCs w:val="24"/>
+          <w:lang w:val="en-US"/>
+        </w:rPr>
+        <w:t xml:space="preserve"> the unique entry_id used across the operational tables, geo location indicating where the weather is calculated, and entry_timestamp, along with all the various weather parameters. Although some of the weather parameters might not be relevant in the dashboard, the design includes all weather variables that can be fetched in real-time.</w:t>
+      </w:r>
+    </w:p>
+    <w:p>
+      <w:pPr>
+        <w:pStyle w:val="ListParagraph"/>
+        <w:spacing w:line="480" w:lineRule="auto"/>
+        <w:jc w:val="both"/>
+        <w:rPr>
+          <w:rFonts w:ascii="Times New Roman" w:hAnsi="Times New Roman" w:cs="Times New Roman"/>
+          <w:sz w:val="24"/>
+          <w:szCs w:val="24"/>
+          <w:lang w:val="en-US"/>
+        </w:rPr>
+      </w:pPr>
+      <w:r>
+        <w:rPr>
+          <w:rFonts w:ascii="Times New Roman" w:hAnsi="Times New Roman" w:cs="Times New Roman"/>
+          <w:sz w:val="24"/>
+          <w:szCs w:val="24"/>
+          <w:lang w:val="en-US"/>
+        </w:rPr>
+        <w:lastRenderedPageBreak/>
+        <w:drawing>
+          <wp:inline distT="0" distB="0" distL="0" distR="0" wp14:anchorId="357FD234" wp14:editId="16AFB004">
+            <wp:extent cx="1869433" cy="6018662"/>
+            <wp:effectExtent l="0" t="0" r="0" b="1270"/>
+            <wp:docPr id="64823658" name="Picture 1" descr="A screenshot of a computer&#10;&#10;Description automatically generated"/>
+            <wp:cNvGraphicFramePr>
+              <a:graphicFrameLocks xmlns:a="http://schemas.openxmlformats.org/drawingml/2006/main" noChangeAspect="1"/>
+            </wp:cNvGraphicFramePr>
+            <a:graphic xmlns:a="http://schemas.openxmlformats.org/drawingml/2006/main">
+              <a:graphicData uri="http://schemas.openxmlformats.org/drawingml/2006/picture">
+                <pic:pic xmlns:pic="http://schemas.openxmlformats.org/drawingml/2006/picture">
+                  <pic:nvPicPr>
+                    <pic:cNvPr id="64823658" name="Picture 1" descr="A screenshot of a computer&#10;&#10;Description automatically generated"/>
+                    <pic:cNvPicPr/>
+                  </pic:nvPicPr>
+                  <pic:blipFill>
+                    <a:blip r:embed="rId22"/>
+                    <a:stretch>
+                      <a:fillRect/>
+                    </a:stretch>
+                  </pic:blipFill>
+                  <pic:spPr>
+                    <a:xfrm>
+                      <a:off x="0" y="0"/>
+                      <a:ext cx="1875477" cy="6038121"/>
+                    </a:xfrm>
+                    <a:prstGeom prst="rect">
+                      <a:avLst/>
+                    </a:prstGeom>
+                  </pic:spPr>
+                </pic:pic>
+              </a:graphicData>
+            </a:graphic>
+          </wp:inline>
+        </w:drawing>
+      </w:r>
+    </w:p>
+    <w:p>
+      <w:pPr>
+        <w:pStyle w:val="ListParagraph"/>
+        <w:numPr>
+          <w:ilvl w:val="0"/>
+          <w:numId w:val="9"/>
+        </w:numPr>
+        <w:spacing w:line="480" w:lineRule="auto"/>
+        <w:jc w:val="both"/>
+        <w:rPr>
+          <w:rFonts w:ascii="Times New Roman" w:hAnsi="Times New Roman" w:cs="Times New Roman"/>
+          <w:sz w:val="24"/>
+          <w:szCs w:val="24"/>
+          <w:lang w:val="en-US"/>
+        </w:rPr>
+      </w:pPr>
+      <w:r>
+        <w:rPr>
+          <w:rFonts w:ascii="Times New Roman" w:hAnsi="Times New Roman" w:cs="Times New Roman"/>
+          <w:sz w:val="24"/>
+          <w:szCs w:val="24"/>
+          <w:lang w:val="en-US"/>
+        </w:rPr>
+        <w:t>Weather_codes</w:t>
+      </w:r>
+    </w:p>
+    <w:p>
+      <w:pPr>
+        <w:pStyle w:val="ListParagraph"/>
+        <w:spacing w:line="480" w:lineRule="auto"/>
+        <w:jc w:val="both"/>
+        <w:rPr>
+          <w:rFonts w:ascii="Times New Roman" w:hAnsi="Times New Roman" w:cs="Times New Roman"/>
+          <w:sz w:val="24"/>
+          <w:szCs w:val="24"/>
+          <w:lang w:val="en-US"/>
+        </w:rPr>
+      </w:pPr>
+      <w:r>
+        <w:rPr>
+          <w:rFonts w:ascii="Times New Roman" w:hAnsi="Times New Roman" w:cs="Times New Roman"/>
+          <w:sz w:val="24"/>
+          <w:szCs w:val="24"/>
+          <w:lang w:val="en-US"/>
+        </w:rPr>
+        <w:drawing>
+          <wp:inline distT="0" distB="0" distL="0" distR="0" wp14:anchorId="1A3A6284" wp14:editId="7854B001">
+            <wp:extent cx="1979844" cy="1125941"/>
+            <wp:effectExtent l="0" t="0" r="1905" b="0"/>
+            <wp:docPr id="1907530041" name="Picture 1" descr="A screenshot of a computer code&#10;&#10;Description automatically generated"/>
+            <wp:cNvGraphicFramePr>
+              <a:graphicFrameLocks xmlns:a="http://schemas.openxmlformats.org/drawingml/2006/main" noChangeAspect="1"/>
+            </wp:cNvGraphicFramePr>
+            <a:graphic xmlns:a="http://schemas.openxmlformats.org/drawingml/2006/main">
+              <a:graphicData uri="http://schemas.openxmlformats.org/drawingml/2006/picture">
+                <pic:pic xmlns:pic="http://schemas.openxmlformats.org/drawingml/2006/picture">
+                  <pic:nvPicPr>
+                    <pic:cNvPr id="1907530041" name="Picture 1" descr="A screenshot of a computer code&#10;&#10;Description automatically generated"/>
+                    <pic:cNvPicPr/>
+                  </pic:nvPicPr>
+                  <pic:blipFill>
+                    <a:blip r:embed="rId23"/>
+                    <a:stretch>
+                      <a:fillRect/>
+                    </a:stretch>
+                  </pic:blipFill>
+                  <pic:spPr>
+                    <a:xfrm>
+                      <a:off x="0" y="0"/>
+                      <a:ext cx="1988339" cy="1130772"/>
+                    </a:xfrm>
+                    <a:prstGeom prst="rect">
+                      <a:avLst/>
+                    </a:prstGeom>
+                  </pic:spPr>
+                </pic:pic>
+              </a:graphicData>
+            </a:graphic>
+          </wp:inline>
+        </w:drawing>
+      </w:r>
+    </w:p>
+    <w:p>
+      <w:pPr>
+        <w:pStyle w:val="ListParagraph"/>
+        <w:spacing w:line="480" w:lineRule="auto"/>
+        <w:jc w:val="both"/>
+        <w:rPr>
+          <w:rFonts w:ascii="Times New Roman" w:hAnsi="Times New Roman" w:cs="Times New Roman"/>
+          <w:sz w:val="24"/>
+          <w:szCs w:val="24"/>
+          <w:lang w:val="en-US"/>
+        </w:rPr>
+      </w:pPr>
+      <w:r>
+        <w:rPr>
+          <w:rFonts w:ascii="Times New Roman" w:hAnsi="Times New Roman" w:cs="Times New Roman"/>
+          <w:sz w:val="24"/>
+          <w:szCs w:val="24"/>
+          <w:lang w:val="en-US"/>
+        </w:rPr>
+        <w:t xml:space="preserve">To facilitate the retrieval of weather conditions, a weather codes table was designed to store the information of weather codes. This table contains a fixed number of rows corresponding to the WMO weather codes. Each code is accompanied by a description </w:t>
+      </w:r>
+      <w:r>
+        <w:rPr>
+          <w:rFonts w:ascii="Times New Roman" w:hAnsi="Times New Roman" w:cs="Times New Roman"/>
+          <w:sz w:val="24"/>
+          <w:szCs w:val="24"/>
+          <w:lang w:val="en-US"/>
+        </w:rPr>
+        <w:lastRenderedPageBreak/>
+        <w:t xml:space="preserve">referenced in the methodology. Additionally, a SQL </w:t>
+      </w:r>
+      <w:r>
+        <w:rPr>
+          <w:rFonts w:ascii="Times New Roman" w:hAnsi="Times New Roman" w:cs="Times New Roman"/>
+          <w:sz w:val="24"/>
+          <w:szCs w:val="24"/>
+          <w:lang w:val="en-US"/>
+        </w:rPr>
+        <w:t>Trigger</w:t>
+      </w:r>
+      <w:r>
+        <w:rPr>
+          <w:rFonts w:ascii="Times New Roman" w:hAnsi="Times New Roman" w:cs="Times New Roman"/>
+          <w:sz w:val="24"/>
+          <w:szCs w:val="24"/>
+          <w:lang w:val="en-US"/>
+        </w:rPr>
+        <w:t xml:space="preserve"> function was created to update the weather_codes table </w:t>
+      </w:r>
+      <w:r>
+        <w:rPr>
+          <w:rFonts w:ascii="Times New Roman" w:hAnsi="Times New Roman" w:cs="Times New Roman"/>
+          <w:sz w:val="24"/>
+          <w:szCs w:val="24"/>
+          <w:lang w:val="en-US"/>
+        </w:rPr>
+        <w:t xml:space="preserve">when </w:t>
+      </w:r>
+      <w:r>
+        <w:rPr>
+          <w:rFonts w:ascii="Times New Roman" w:hAnsi="Times New Roman" w:cs="Times New Roman"/>
+          <w:sz w:val="24"/>
+          <w:szCs w:val="24"/>
+          <w:lang w:val="en-US"/>
+        </w:rPr>
+        <w:t>every time a new entry is made in the weather table. The code_count column in the weather_codes table is incremented by one whenever a weather entry with a particular weather code is recorded. This allows for easy understanding of which weather conditions occur more frequently across locations based on the weather codes.</w:t>
+      </w:r>
     </w:p>
     <w:p>
       <w:pPr>
@@ -9630,6 +10685,90 @@
     <w:p>
       <w:pPr>
         <w:spacing w:line="480" w:lineRule="auto"/>
+        <w:jc w:val="both"/>
+        <w:rPr>
+          <w:rFonts w:ascii="Times New Roman" w:hAnsi="Times New Roman" w:cs="Times New Roman"/>
+          <w:sz w:val="24"/>
+          <w:szCs w:val="24"/>
+          <w:lang w:val="en-US"/>
+        </w:rPr>
+      </w:pPr>
+      <w:r>
+        <w:rPr>
+          <w:rFonts w:ascii="Times New Roman" w:hAnsi="Times New Roman" w:cs="Times New Roman"/>
+          <w:sz w:val="24"/>
+          <w:szCs w:val="24"/>
+          <w:lang w:val="en-US"/>
+        </w:rPr>
+        <w:tab/>
+      </w:r>
+      <w:r>
+        <w:rPr>
+          <w:rFonts w:ascii="Times New Roman" w:hAnsi="Times New Roman" w:cs="Times New Roman"/>
+          <w:sz w:val="24"/>
+          <w:szCs w:val="24"/>
+          <w:lang w:val="en-US"/>
+        </w:rPr>
+        <w:t xml:space="preserve">The dashboard engine is designed to be highly available and effective in </w:t>
+      </w:r>
+      <w:r>
+        <w:rPr>
+          <w:rFonts w:ascii="Times New Roman" w:hAnsi="Times New Roman" w:cs="Times New Roman"/>
+          <w:sz w:val="24"/>
+          <w:szCs w:val="24"/>
+          <w:lang w:val="en-US"/>
+        </w:rPr>
+        <w:t xml:space="preserve">always </w:t>
+      </w:r>
+      <w:r>
+        <w:rPr>
+          <w:rFonts w:ascii="Times New Roman" w:hAnsi="Times New Roman" w:cs="Times New Roman"/>
+          <w:sz w:val="24"/>
+          <w:szCs w:val="24"/>
+          <w:lang w:val="en-US"/>
+        </w:rPr>
+        <w:t>displaying the</w:t>
+      </w:r>
+      <w:r>
+        <w:rPr>
+          <w:rFonts w:ascii="Times New Roman" w:hAnsi="Times New Roman" w:cs="Times New Roman"/>
+          <w:sz w:val="24"/>
+          <w:szCs w:val="24"/>
+          <w:lang w:val="en-US"/>
+        </w:rPr>
+        <w:t xml:space="preserve"> data</w:t>
+      </w:r>
+      <w:r>
+        <w:rPr>
+          <w:rFonts w:ascii="Times New Roman" w:hAnsi="Times New Roman" w:cs="Times New Roman"/>
+          <w:sz w:val="24"/>
+          <w:szCs w:val="24"/>
+          <w:lang w:val="en-US"/>
+        </w:rPr>
+        <w:t xml:space="preserve">. Data must flow seamlessly from the database to the client without any intermediary layers. To achieve this streamlined approach, a Python framework </w:t>
+      </w:r>
+      <w:r>
+        <w:rPr>
+          <w:rFonts w:ascii="Times New Roman" w:hAnsi="Times New Roman" w:cs="Times New Roman"/>
+          <w:sz w:val="24"/>
+          <w:szCs w:val="24"/>
+          <w:lang w:val="en-US"/>
+        </w:rPr>
+        <w:t>was</w:t>
+      </w:r>
+      <w:r>
+        <w:rPr>
+          <w:rFonts w:ascii="Times New Roman" w:hAnsi="Times New Roman" w:cs="Times New Roman"/>
+          <w:sz w:val="24"/>
+          <w:szCs w:val="24"/>
+          <w:lang w:val="en-US"/>
+        </w:rPr>
+        <w:t xml:space="preserve"> chosen for creating the dashboard. Dash, a low-code Python framework, is selected for its ability to create interactive dashboards with excellent graph plotting capabilities.</w:t>
+      </w:r>
+    </w:p>
+    <w:p>
+      <w:pPr>
+        <w:spacing w:line="480" w:lineRule="auto"/>
         <w:rPr>
           <w:rFonts w:ascii="Times New Roman" w:hAnsi="Times New Roman" w:cs="Times New Roman"/>
           <w:sz w:val="24"/>
@@ -9704,8 +10843,232 @@
           <w:szCs w:val="24"/>
           <w:lang w:val="en-US"/>
         </w:rPr>
+        <w:t>-DATABASE</w:t>
+      </w:r>
+    </w:p>
+    <w:p>
+      <w:pPr>
+        <w:spacing w:line="480" w:lineRule="auto"/>
+        <w:jc w:val="both"/>
+        <w:rPr>
+          <w:rFonts w:ascii="Times New Roman" w:hAnsi="Times New Roman" w:cs="Times New Roman"/>
+          <w:sz w:val="24"/>
+          <w:szCs w:val="24"/>
+          <w:lang w:val="en-US"/>
+        </w:rPr>
+      </w:pPr>
+      <w:r>
+        <w:rPr>
+          <w:rFonts w:ascii="Times New Roman" w:hAnsi="Times New Roman" w:cs="Times New Roman"/>
+          <w:sz w:val="24"/>
+          <w:szCs w:val="24"/>
+          <w:lang w:val="en-US"/>
+        </w:rPr>
+        <w:t>-PYTHON</w:t>
+      </w:r>
+    </w:p>
+    <w:p>
+      <w:pPr>
+        <w:spacing w:line="480" w:lineRule="auto"/>
+        <w:jc w:val="both"/>
+        <w:rPr>
+          <w:rFonts w:ascii="Times New Roman" w:hAnsi="Times New Roman" w:cs="Times New Roman"/>
+          <w:sz w:val="24"/>
+          <w:szCs w:val="24"/>
+          <w:lang w:val="en-US"/>
+        </w:rPr>
+      </w:pPr>
+      <w:r>
+        <w:rPr>
+          <w:rFonts w:ascii="Times New Roman" w:hAnsi="Times New Roman" w:cs="Times New Roman"/>
+          <w:sz w:val="24"/>
+          <w:szCs w:val="24"/>
+          <w:lang w:val="en-US"/>
+        </w:rPr>
+        <w:t>-TOOLS USED</w:t>
+      </w:r>
+    </w:p>
+    <w:p>
+      <w:pPr>
+        <w:spacing w:line="480" w:lineRule="auto"/>
+        <w:jc w:val="both"/>
+        <w:rPr>
+          <w:rFonts w:ascii="Times New Roman" w:hAnsi="Times New Roman" w:cs="Times New Roman"/>
+          <w:sz w:val="24"/>
+          <w:szCs w:val="24"/>
+          <w:lang w:val="en-US"/>
+        </w:rPr>
+      </w:pPr>
+      <w:r>
+        <w:rPr>
+          <w:rFonts w:ascii="Times New Roman" w:hAnsi="Times New Roman" w:cs="Times New Roman"/>
+          <w:sz w:val="24"/>
+          <w:szCs w:val="24"/>
+          <w:lang w:val="en-US"/>
+        </w:rPr>
+        <w:t>_LIBRARIES</w:t>
+      </w:r>
+    </w:p>
+    <w:p>
+      <w:pPr>
+        <w:spacing w:line="480" w:lineRule="auto"/>
+        <w:jc w:val="both"/>
+        <w:rPr>
+          <w:rFonts w:ascii="Times New Roman" w:hAnsi="Times New Roman" w:cs="Times New Roman"/>
+          <w:sz w:val="24"/>
+          <w:szCs w:val="24"/>
+          <w:lang w:val="en-US"/>
+        </w:rPr>
+      </w:pPr>
+      <w:r>
+        <w:rPr>
+          <w:rFonts w:ascii="Times New Roman" w:hAnsi="Times New Roman" w:cs="Times New Roman"/>
+          <w:sz w:val="24"/>
+          <w:szCs w:val="24"/>
+          <w:lang w:val="en-US"/>
+        </w:rPr>
+        <w:t>-Cronjobs</w:t>
+      </w:r>
+    </w:p>
+    <w:p>
+      <w:pPr>
+        <w:spacing w:line="480" w:lineRule="auto"/>
+        <w:jc w:val="both"/>
+        <w:rPr>
+          <w:rFonts w:ascii="Times New Roman" w:hAnsi="Times New Roman" w:cs="Times New Roman"/>
+          <w:sz w:val="24"/>
+          <w:szCs w:val="24"/>
+          <w:lang w:val="en-US"/>
+        </w:rPr>
+      </w:pPr>
+      <w:r>
+        <w:rPr>
+          <w:rFonts w:ascii="Times New Roman" w:hAnsi="Times New Roman" w:cs="Times New Roman"/>
+          <w:sz w:val="24"/>
+          <w:szCs w:val="24"/>
+          <w:lang w:val="en-US"/>
+        </w:rPr>
+        <w:t>-Deployment</w:t>
+      </w:r>
+    </w:p>
+    <w:p>
+      <w:pPr>
+        <w:spacing w:line="480" w:lineRule="auto"/>
+        <w:jc w:val="both"/>
+        <w:rPr>
+          <w:rFonts w:ascii="Times New Roman" w:hAnsi="Times New Roman" w:cs="Times New Roman"/>
+          <w:sz w:val="24"/>
+          <w:szCs w:val="24"/>
+          <w:lang w:val="en-US"/>
+        </w:rPr>
+      </w:pPr>
+      <w:r>
+        <w:rPr>
+          <w:rFonts w:ascii="Times New Roman" w:hAnsi="Times New Roman" w:cs="Times New Roman"/>
+          <w:sz w:val="24"/>
+          <w:szCs w:val="24"/>
+          <w:lang w:val="en-US"/>
+        </w:rPr>
+        <w:t>RESULTS</w:t>
+      </w:r>
+    </w:p>
+    <w:p>
+      <w:pPr>
+        <w:spacing w:line="480" w:lineRule="auto"/>
+        <w:jc w:val="both"/>
+        <w:rPr>
+          <w:rFonts w:ascii="Times New Roman" w:hAnsi="Times New Roman" w:cs="Times New Roman"/>
+          <w:sz w:val="24"/>
+          <w:szCs w:val="24"/>
+          <w:lang w:val="en-US"/>
+        </w:rPr>
+      </w:pPr>
+      <w:r>
+        <w:rPr>
+          <w:rFonts w:ascii="Times New Roman" w:hAnsi="Times New Roman" w:cs="Times New Roman"/>
+          <w:sz w:val="24"/>
+          <w:szCs w:val="24"/>
+          <w:lang w:val="en-US"/>
+        </w:rPr>
+        <w:t xml:space="preserve">Project work tracking </w:t>
+      </w:r>
+      <w:r>
+        <w:rPr>
+          <w:rFonts w:ascii="Times New Roman" w:hAnsi="Times New Roman" w:cs="Times New Roman"/>
+          <w:sz w:val="24"/>
+          <w:szCs w:val="24"/>
+          <w:lang w:val="en-US"/>
+        </w:rPr>
+        <w:t>–</w:t>
+      </w:r>
+      <w:r>
+        <w:rPr>
+          <w:rFonts w:ascii="Times New Roman" w:hAnsi="Times New Roman" w:cs="Times New Roman"/>
+          <w:sz w:val="24"/>
+          <w:szCs w:val="24"/>
+          <w:lang w:val="en-US"/>
+        </w:rPr>
+        <w:t xml:space="preserve"> Trello</w:t>
+      </w:r>
+      <w:r>
+        <w:rPr>
+          <w:rFonts w:ascii="Times New Roman" w:hAnsi="Times New Roman" w:cs="Times New Roman"/>
+          <w:sz w:val="24"/>
+          <w:szCs w:val="24"/>
+          <w:lang w:val="en-US"/>
+        </w:rPr>
+        <w:t xml:space="preserve">, </w:t>
+      </w:r>
+      <w:proofErr w:type="spellStart"/>
+      <w:r>
+        <w:rPr>
+          <w:rFonts w:ascii="Times New Roman" w:hAnsi="Times New Roman" w:cs="Times New Roman"/>
+          <w:sz w:val="24"/>
+          <w:szCs w:val="24"/>
+          <w:lang w:val="en-US"/>
+        </w:rPr>
+        <w:t>github</w:t>
+      </w:r>
+      <w:proofErr w:type="spellEnd"/>
+      <w:r>
+        <w:rPr>
+          <w:rFonts w:ascii="Times New Roman" w:hAnsi="Times New Roman" w:cs="Times New Roman"/>
+          <w:sz w:val="24"/>
+          <w:szCs w:val="24"/>
+          <w:lang w:val="en-US"/>
+        </w:rPr>
+        <w:t>, sprints</w:t>
+      </w:r>
+    </w:p>
+    <w:p>
+      <w:pPr>
+        <w:spacing w:line="480" w:lineRule="auto"/>
+        <w:jc w:val="both"/>
+        <w:rPr>
+          <w:rFonts w:ascii="Times New Roman" w:hAnsi="Times New Roman" w:cs="Times New Roman"/>
+          <w:sz w:val="24"/>
+          <w:szCs w:val="24"/>
+          <w:lang w:val="en-US"/>
+        </w:rPr>
+      </w:pPr>
+      <w:r>
+        <w:rPr>
+          <w:rFonts w:ascii="Times New Roman" w:hAnsi="Times New Roman" w:cs="Times New Roman"/>
+          <w:sz w:val="24"/>
+          <w:szCs w:val="24"/>
+          <w:lang w:val="en-US"/>
+        </w:rPr>
         <w:lastRenderedPageBreak/>
-        <w:t>-DATABASE</w:t>
+        <w:t>CHALLENGES FACED</w:t>
+      </w:r>
+      <w:r>
+        <w:rPr>
+          <w:rFonts w:ascii="Times New Roman" w:hAnsi="Times New Roman" w:cs="Times New Roman"/>
+          <w:sz w:val="24"/>
+          <w:szCs w:val="24"/>
+          <w:lang w:val="en-US"/>
+        </w:rPr>
+        <w:t xml:space="preserve"> – static data refresh problem and time zone bug</w:t>
       </w:r>
     </w:p>
     <w:p>
@@ -9719,15 +11082,6 @@
           <w:lang w:val="en-US"/>
         </w:rPr>
       </w:pPr>
-      <w:r>
-        <w:rPr>
-          <w:rFonts w:ascii="Times New Roman" w:hAnsi="Times New Roman" w:cs="Times New Roman"/>
-          <w:sz w:val="24"/>
-          <w:szCs w:val="24"/>
-          <w:lang w:val="en-US"/>
-        </w:rPr>
-        <w:t>-PYTHON</w:t>
-      </w:r>
     </w:p>
     <w:p>
       <w:pPr>
@@ -9747,7 +11101,7 @@
           <w:szCs w:val="24"/>
           <w:lang w:val="en-US"/>
         </w:rPr>
-        <w:t>-TOOLS USED</w:t>
+        <w:t>ETHICAL CONSIDERATION</w:t>
       </w:r>
     </w:p>
     <w:p>
@@ -9768,7 +11122,7 @@
           <w:szCs w:val="24"/>
           <w:lang w:val="en-US"/>
         </w:rPr>
-        <w:t>_LIBRARIES</w:t>
+        <w:t>CONCLUSION</w:t>
       </w:r>
     </w:p>
     <w:p>
@@ -9789,7 +11143,7 @@
           <w:szCs w:val="24"/>
           <w:lang w:val="en-US"/>
         </w:rPr>
-        <w:t>-Cronjobs</w:t>
+        <w:t>-limitations future study</w:t>
       </w:r>
     </w:p>
     <w:p>
@@ -9803,15 +11157,6 @@
           <w:lang w:val="en-US"/>
         </w:rPr>
       </w:pPr>
-      <w:r>
-        <w:rPr>
-          <w:rFonts w:ascii="Times New Roman" w:hAnsi="Times New Roman" w:cs="Times New Roman"/>
-          <w:sz w:val="24"/>
-          <w:szCs w:val="24"/>
-          <w:lang w:val="en-US"/>
-        </w:rPr>
-        <w:t>-Deployment</w:t>
-      </w:r>
     </w:p>
     <w:p>
       <w:pPr>
@@ -9824,15 +11169,6 @@
           <w:lang w:val="en-US"/>
         </w:rPr>
       </w:pPr>
-      <w:r>
-        <w:rPr>
-          <w:rFonts w:ascii="Times New Roman" w:hAnsi="Times New Roman" w:cs="Times New Roman"/>
-          <w:sz w:val="24"/>
-          <w:szCs w:val="24"/>
-          <w:lang w:val="en-US"/>
-        </w:rPr>
-        <w:t>RESULTS</w:t>
-      </w:r>
     </w:p>
     <w:p>
       <w:pPr>
@@ -9852,7 +11188,27 @@
           <w:szCs w:val="24"/>
           <w:lang w:val="en-US"/>
         </w:rPr>
-        <w:t>Project work tracking - Trello</w:t>
+        <w:t>Appendix – Table queries, NTA links, Open-</w:t>
+      </w:r>
+      <w:proofErr w:type="spellStart"/>
+      <w:r>
+        <w:rPr>
+          <w:rFonts w:ascii="Times New Roman" w:hAnsi="Times New Roman" w:cs="Times New Roman"/>
+          <w:sz w:val="24"/>
+          <w:szCs w:val="24"/>
+          <w:lang w:val="en-US"/>
+        </w:rPr>
+        <w:t>meteo</w:t>
+      </w:r>
+      <w:proofErr w:type="spellEnd"/>
+      <w:r>
+        <w:rPr>
+          <w:rFonts w:ascii="Times New Roman" w:hAnsi="Times New Roman" w:cs="Times New Roman"/>
+          <w:sz w:val="24"/>
+          <w:szCs w:val="24"/>
+          <w:lang w:val="en-US"/>
+        </w:rPr>
+        <w:t xml:space="preserve"> links</w:t>
       </w:r>
     </w:p>
     <w:p>
@@ -9866,99 +11222,6 @@
           <w:lang w:val="en-US"/>
         </w:rPr>
       </w:pPr>
-      <w:r>
-        <w:rPr>
-          <w:rFonts w:ascii="Times New Roman" w:hAnsi="Times New Roman" w:cs="Times New Roman"/>
-          <w:sz w:val="24"/>
-          <w:szCs w:val="24"/>
-          <w:lang w:val="en-US"/>
-        </w:rPr>
-        <w:t>CHALLENGES FACED</w:t>
-      </w:r>
-      <w:r>
-        <w:rPr>
-          <w:rFonts w:ascii="Times New Roman" w:hAnsi="Times New Roman" w:cs="Times New Roman"/>
-          <w:sz w:val="24"/>
-          <w:szCs w:val="24"/>
-          <w:lang w:val="en-US"/>
-        </w:rPr>
-        <w:t xml:space="preserve"> – static data refresh problem and time zone bug</w:t>
-      </w:r>
-    </w:p>
-    <w:p>
-      <w:pPr>
-        <w:spacing w:line="480" w:lineRule="auto"/>
-        <w:jc w:val="both"/>
-        <w:rPr>
-          <w:rFonts w:ascii="Times New Roman" w:hAnsi="Times New Roman" w:cs="Times New Roman"/>
-          <w:sz w:val="24"/>
-          <w:szCs w:val="24"/>
-          <w:lang w:val="en-US"/>
-        </w:rPr>
-      </w:pPr>
-    </w:p>
-    <w:p>
-      <w:pPr>
-        <w:spacing w:line="480" w:lineRule="auto"/>
-        <w:jc w:val="both"/>
-        <w:rPr>
-          <w:rFonts w:ascii="Times New Roman" w:hAnsi="Times New Roman" w:cs="Times New Roman"/>
-          <w:sz w:val="24"/>
-          <w:szCs w:val="24"/>
-          <w:lang w:val="en-US"/>
-        </w:rPr>
-      </w:pPr>
-      <w:r>
-        <w:rPr>
-          <w:rFonts w:ascii="Times New Roman" w:hAnsi="Times New Roman" w:cs="Times New Roman"/>
-          <w:sz w:val="24"/>
-          <w:szCs w:val="24"/>
-          <w:lang w:val="en-US"/>
-        </w:rPr>
-        <w:t>ETHICAL CONSIDERATION</w:t>
-      </w:r>
-    </w:p>
-    <w:p>
-      <w:pPr>
-        <w:spacing w:line="480" w:lineRule="auto"/>
-        <w:jc w:val="both"/>
-        <w:rPr>
-          <w:rFonts w:ascii="Times New Roman" w:hAnsi="Times New Roman" w:cs="Times New Roman"/>
-          <w:sz w:val="24"/>
-          <w:szCs w:val="24"/>
-          <w:lang w:val="en-US"/>
-        </w:rPr>
-      </w:pPr>
-      <w:r>
-        <w:rPr>
-          <w:rFonts w:ascii="Times New Roman" w:hAnsi="Times New Roman" w:cs="Times New Roman"/>
-          <w:sz w:val="24"/>
-          <w:szCs w:val="24"/>
-          <w:lang w:val="en-US"/>
-        </w:rPr>
-        <w:t>CONCLUSION</w:t>
-      </w:r>
-    </w:p>
-    <w:p>
-      <w:pPr>
-        <w:spacing w:line="480" w:lineRule="auto"/>
-        <w:jc w:val="both"/>
-        <w:rPr>
-          <w:rFonts w:ascii="Times New Roman" w:hAnsi="Times New Roman" w:cs="Times New Roman"/>
-          <w:sz w:val="24"/>
-          <w:szCs w:val="24"/>
-          <w:lang w:val="en-US"/>
-        </w:rPr>
-      </w:pPr>
-      <w:r>
-        <w:rPr>
-          <w:rFonts w:ascii="Times New Roman" w:hAnsi="Times New Roman" w:cs="Times New Roman"/>
-          <w:sz w:val="24"/>
-          <w:szCs w:val="24"/>
-          <w:lang w:val="en-US"/>
-        </w:rPr>
-        <w:t>-limitations future study</w:t>
-      </w:r>
     </w:p>
     <w:sectPr>
       <w:pgSz w:w="11906" w:h="16838"/>
@@ -10310,7 +11573,7 @@
   <w:abstractNum w:abstractNumId="3" w15:restartNumberingAfterBreak="0">
     <w:nsid w:val="36371688"/>
     <w:multiLevelType w:val="hybridMultilevel"/>
-    <w:tmpl w:val="1B0274B4"/>
+    <w:tmpl w:val="4064C516"/>
     <w:lvl w:ilvl="0" w:tplc="40090001">
       <w:start w:val="1"/>
       <w:numFmt w:val="bullet"/>

--- a/report.docx
+++ b/report.docx
@@ -86,7 +86,27 @@
           <w:szCs w:val="24"/>
           <w:lang w:val="en-US"/>
         </w:rPr>
-        <w:t xml:space="preserve"> The dashboard provides valuable assistance to the public by enabling users to identify delays on specific Dublin bus routes at particular times or weather conditions. This functionality aids in planning journeys more effectively, especially during specific time frames or weather scenarios. </w:t>
+        <w:t xml:space="preserve"> The dashboard provides valuable assistance to the public by enabling users to identify delays on specific Dublin bus routes at </w:t>
+      </w:r>
+      <w:proofErr w:type="gramStart"/>
+      <w:r>
+        <w:rPr>
+          <w:rFonts w:ascii="Times New Roman" w:hAnsi="Times New Roman" w:cs="Times New Roman"/>
+          <w:sz w:val="24"/>
+          <w:szCs w:val="24"/>
+          <w:lang w:val="en-US"/>
+        </w:rPr>
+        <w:t>particular times</w:t>
+      </w:r>
+      <w:proofErr w:type="gramEnd"/>
+      <w:r>
+        <w:rPr>
+          <w:rFonts w:ascii="Times New Roman" w:hAnsi="Times New Roman" w:cs="Times New Roman"/>
+          <w:sz w:val="24"/>
+          <w:szCs w:val="24"/>
+          <w:lang w:val="en-US"/>
+        </w:rPr>
+        <w:t xml:space="preserve"> or weather conditions. This functionality aids in planning journeys more effectively, especially during specific time frames or weather scenarios. </w:t>
       </w:r>
       <w:r>
         <w:rPr>
@@ -447,41 +467,7 @@
           <w:szCs w:val="24"/>
           <w:lang w:val="en-US"/>
         </w:rPr>
-        <w:fldChar w:fldCharType="begin"/>
-      </w:r>
-      <w:r>
-        <w:rPr>
-          <w:rFonts w:ascii="Times New Roman" w:hAnsi="Times New Roman" w:cs="Times New Roman"/>
-          <w:sz w:val="24"/>
-          <w:szCs w:val="24"/>
-          <w:lang w:val="en-US"/>
-        </w:rPr>
-        <w:instrText xml:space="preserve"> ADDIN ZOTERO_ITEM CSL_CITATION {"citationID":"GTndHUGx","properties":{"formattedCitation":"(2024)","plainCitation":"(2024)","noteIndex":0},"citationItems":[{"id":73,"uris":["http://zotero.org/users/local/sk83j96w/items/A8LZMDL3"],"itemData":{"id":73,"type":"article-newspaper","title":"Record highs for public transport passenger numbers in 2023","URL":"https://www.transportforireland.ie/news/record-highs-for-public-transport-passenger-numbers-in-2023/","issued":{"date-parts":[["2024",1,17]]}}}],"schema":"https://github.com/citation-style-language/schema/raw/master/csl-citation.json"} </w:instrText>
-      </w:r>
-      <w:r>
-        <w:rPr>
-          <w:rFonts w:ascii="Times New Roman" w:hAnsi="Times New Roman" w:cs="Times New Roman"/>
-          <w:sz w:val="24"/>
-          <w:szCs w:val="24"/>
-          <w:lang w:val="en-US"/>
-        </w:rPr>
-        <w:fldChar w:fldCharType="separate"/>
-      </w:r>
-      <w:r>
-        <w:rPr>
-          <w:rFonts w:ascii="Times New Roman" w:hAnsi="Times New Roman" w:cs="Times New Roman"/>
-          <w:sz w:val="24"/>
-        </w:rPr>
-        <w:t>(2024)</w:t>
-      </w:r>
-      <w:r>
-        <w:rPr>
-          <w:rFonts w:ascii="Times New Roman" w:hAnsi="Times New Roman" w:cs="Times New Roman"/>
-          <w:sz w:val="24"/>
-          <w:szCs w:val="24"/>
-          <w:lang w:val="en-US"/>
-        </w:rPr>
-        <w:fldChar w:fldCharType="end"/>
+        <w:t>(‘Dublin Bus’, 2024)</w:t>
       </w:r>
       <w:r>
         <w:rPr>
@@ -574,7 +560,7 @@
           <w:szCs w:val="24"/>
           <w:lang w:val="en-US"/>
         </w:rPr>
-        <w:t xml:space="preserve">“Weather can affect the total trip duration by increasing the access time, transfer time and the normal trip duration and also by causing schedule </w:t>
+        <w:t xml:space="preserve">“Weather can affect the total trip duration by increasing the access </w:t>
       </w:r>
       <w:r>
         <w:rPr>
@@ -584,7 +570,7 @@
           <w:lang w:val="en-US"/>
         </w:rPr>
         <w:lastRenderedPageBreak/>
-        <w:t>disruptions”</w:t>
+        <w:t>time, transfer time and the normal trip duration and also by causing schedule disruptions”</w:t>
       </w:r>
       <w:r>
         <w:rPr>
@@ -869,9 +855,11 @@
                           <w:p/>
                           <w:p/>
                           <w:p>
+                            <w:proofErr w:type="spellStart"/>
                             <w:r>
                               <w:t>dfff</w:t>
                             </w:r>
+                            <w:proofErr w:type="spellEnd"/>
                           </w:p>
                         </w:txbxContent>
                       </wps:txbx>
@@ -932,9 +920,11 @@
                     <w:p/>
                     <w:p/>
                     <w:p>
+                      <w:proofErr w:type="spellStart"/>
                       <w:r>
                         <w:t>dfff</w:t>
                       </w:r>
+                      <w:proofErr w:type="spellEnd"/>
                     </w:p>
                   </w:txbxContent>
                 </v:textbox>
@@ -2000,7 +1990,6 @@
           <w:szCs w:val="24"/>
           <w:lang w:val="en-US"/>
         </w:rPr>
-        <w:lastRenderedPageBreak/>
         <w:t>Research aim(s)</w:t>
       </w:r>
     </w:p>
@@ -2247,8 +2236,21 @@
           <w:szCs w:val="24"/>
           <w:lang w:val="en-US"/>
         </w:rPr>
-        <w:t>Research hypothesis</w:t>
-      </w:r>
+        <w:t xml:space="preserve">Research </w:t>
+      </w:r>
+      <w:proofErr w:type="gramStart"/>
+      <w:r>
+        <w:rPr>
+          <w:rFonts w:ascii="Times New Roman" w:hAnsi="Times New Roman" w:cs="Times New Roman"/>
+          <w:b/>
+          <w:bCs/>
+          <w:sz w:val="24"/>
+          <w:szCs w:val="24"/>
+          <w:lang w:val="en-US"/>
+        </w:rPr>
+        <w:t>hypothesis</w:t>
+      </w:r>
+      <w:proofErr w:type="gramEnd"/>
     </w:p>
     <w:p>
       <w:pPr>
@@ -2355,7 +2357,6 @@
           <w:szCs w:val="24"/>
           <w:lang w:val="en-US"/>
         </w:rPr>
-        <w:lastRenderedPageBreak/>
         <w:t>LITERATURE REVIEWS</w:t>
       </w:r>
     </w:p>
@@ -2843,7 +2844,17 @@
           <w:szCs w:val="24"/>
           <w:lang w:val="en-US"/>
         </w:rPr>
-        <w:t>“All four weather variables, namely humidity, wind speed, rainfall and temperature are found to have statistically significant negative effects on bus ridership”</w:t>
+        <w:t xml:space="preserve">“All four weather variables, namely humidity, wind speed, rainfall and </w:t>
+      </w:r>
+      <w:r>
+        <w:rPr>
+          <w:rFonts w:ascii="Times New Roman" w:hAnsi="Times New Roman" w:cs="Times New Roman"/>
+          <w:sz w:val="24"/>
+          <w:szCs w:val="24"/>
+          <w:lang w:val="en-US"/>
+        </w:rPr>
+        <w:lastRenderedPageBreak/>
+        <w:t>temperature are found to have statistically significant negative effects on bus ridership”</w:t>
       </w:r>
       <w:r>
         <w:rPr>
@@ -2888,18 +2899,7 @@
           <w:kern w:val="0"/>
           <w:sz w:val="24"/>
         </w:rPr>
-        <w:t xml:space="preserve">et </w:t>
-      </w:r>
-      <w:r>
-        <w:rPr>
-          <w:rFonts w:ascii="Times New Roman" w:hAnsi="Times New Roman" w:cs="Times New Roman"/>
-          <w:i/>
-          <w:iCs/>
-          <w:kern w:val="0"/>
-          <w:sz w:val="24"/>
-        </w:rPr>
-        <w:lastRenderedPageBreak/>
-        <w:t>al.</w:t>
+        <w:t>et al.</w:t>
       </w:r>
       <w:r>
         <w:rPr>
@@ -7092,6 +7092,7 @@
         </w:rPr>
         <w:t xml:space="preserve"> </w:t>
       </w:r>
+      <w:proofErr w:type="gramStart"/>
       <w:r>
         <w:rPr>
           <w:rFonts w:ascii="Cambria Math" w:hAnsi="Cambria Math" w:cs="Cambria Math"/>
@@ -7131,6 +7132,7 @@
         </w:rPr>
         <w:t>𝑗</w:t>
       </w:r>
+      <w:proofErr w:type="gramEnd"/>
       <w:r>
         <w:rPr>
           <w:rFonts w:ascii="Times New Roman" w:hAnsi="Times New Roman" w:cs="Times New Roman"/>
@@ -10687,10 +10689,7 @@
         <w:spacing w:line="480" w:lineRule="auto"/>
         <w:jc w:val="both"/>
         <w:rPr>
-          <w:rFonts w:ascii="Times New Roman" w:hAnsi="Times New Roman" w:cs="Times New Roman"/>
-          <w:sz w:val="24"/>
-          <w:szCs w:val="24"/>
-          <w:lang w:val="en-US"/>
+          <w:noProof/>
         </w:rPr>
       </w:pPr>
       <w:r>
@@ -10765,210 +10764,3348 @@
         </w:rPr>
         <w:t xml:space="preserve"> chosen for creating the dashboard. Dash, a low-code Python framework, is selected for its ability to create interactive dashboards with excellent graph plotting capabilities.</w:t>
       </w:r>
-    </w:p>
-    <w:p>
-      <w:pPr>
-        <w:spacing w:line="480" w:lineRule="auto"/>
-        <w:rPr>
-          <w:rFonts w:ascii="Times New Roman" w:hAnsi="Times New Roman" w:cs="Times New Roman"/>
-          <w:sz w:val="24"/>
-          <w:szCs w:val="24"/>
-          <w:lang w:val="en-US"/>
-        </w:rPr>
-      </w:pPr>
-      <w:r>
-        <w:rPr>
-          <w:rFonts w:ascii="Times New Roman" w:hAnsi="Times New Roman" w:cs="Times New Roman"/>
-          <w:sz w:val="24"/>
-          <w:szCs w:val="24"/>
-          <w:lang w:val="en-US"/>
-        </w:rPr>
-        <w:t>tables</w:t>
-      </w:r>
-    </w:p>
-    <w:p>
-      <w:pPr>
-        <w:spacing w:line="480" w:lineRule="auto"/>
-        <w:jc w:val="both"/>
-        <w:rPr>
-          <w:rFonts w:ascii="Times New Roman" w:hAnsi="Times New Roman" w:cs="Times New Roman"/>
-          <w:sz w:val="24"/>
-          <w:szCs w:val="24"/>
-          <w:lang w:val="en-US"/>
-        </w:rPr>
-      </w:pPr>
-      <w:r>
-        <w:rPr>
-          <w:rFonts w:ascii="Times New Roman" w:hAnsi="Times New Roman" w:cs="Times New Roman"/>
-          <w:sz w:val="24"/>
-          <w:szCs w:val="24"/>
-          <w:lang w:val="en-US"/>
-        </w:rPr>
-        <w:t>TECHNOL</w:t>
-      </w:r>
-      <w:r>
-        <w:rPr>
-          <w:rFonts w:ascii="Times New Roman" w:hAnsi="Times New Roman" w:cs="Times New Roman"/>
-          <w:sz w:val="24"/>
-          <w:szCs w:val="24"/>
-          <w:lang w:val="en-US"/>
-        </w:rPr>
-        <w:t>O</w:t>
-      </w:r>
-      <w:r>
-        <w:rPr>
-          <w:rFonts w:ascii="Times New Roman" w:hAnsi="Times New Roman" w:cs="Times New Roman"/>
-          <w:sz w:val="24"/>
-          <w:szCs w:val="24"/>
-          <w:lang w:val="en-US"/>
-        </w:rPr>
-        <w:t>GIES/ IMPLEMENTATION</w:t>
-      </w:r>
-    </w:p>
-    <w:p>
-      <w:pPr>
-        <w:spacing w:line="480" w:lineRule="auto"/>
-        <w:jc w:val="both"/>
-        <w:rPr>
-          <w:rFonts w:ascii="Times New Roman" w:hAnsi="Times New Roman" w:cs="Times New Roman"/>
-          <w:sz w:val="24"/>
-          <w:szCs w:val="24"/>
-          <w:lang w:val="en-US"/>
-        </w:rPr>
-      </w:pPr>
-      <w:r>
-        <w:rPr>
-          <w:rFonts w:ascii="Times New Roman" w:hAnsi="Times New Roman" w:cs="Times New Roman"/>
-          <w:sz w:val="24"/>
-          <w:szCs w:val="24"/>
-          <w:lang w:val="en-US"/>
-        </w:rPr>
-        <w:t>-DATABASE</w:t>
-      </w:r>
-    </w:p>
-    <w:p>
-      <w:pPr>
-        <w:spacing w:line="480" w:lineRule="auto"/>
-        <w:jc w:val="both"/>
-        <w:rPr>
-          <w:rFonts w:ascii="Times New Roman" w:hAnsi="Times New Roman" w:cs="Times New Roman"/>
-          <w:sz w:val="24"/>
-          <w:szCs w:val="24"/>
-          <w:lang w:val="en-US"/>
-        </w:rPr>
-      </w:pPr>
-      <w:r>
-        <w:rPr>
-          <w:rFonts w:ascii="Times New Roman" w:hAnsi="Times New Roman" w:cs="Times New Roman"/>
-          <w:sz w:val="24"/>
-          <w:szCs w:val="24"/>
-          <w:lang w:val="en-US"/>
-        </w:rPr>
-        <w:t>-PYTHON</w:t>
-      </w:r>
-    </w:p>
-    <w:p>
-      <w:pPr>
-        <w:spacing w:line="480" w:lineRule="auto"/>
-        <w:jc w:val="both"/>
-        <w:rPr>
-          <w:rFonts w:ascii="Times New Roman" w:hAnsi="Times New Roman" w:cs="Times New Roman"/>
-          <w:sz w:val="24"/>
-          <w:szCs w:val="24"/>
-          <w:lang w:val="en-US"/>
-        </w:rPr>
-      </w:pPr>
-      <w:r>
-        <w:rPr>
-          <w:rFonts w:ascii="Times New Roman" w:hAnsi="Times New Roman" w:cs="Times New Roman"/>
-          <w:sz w:val="24"/>
-          <w:szCs w:val="24"/>
-          <w:lang w:val="en-US"/>
-        </w:rPr>
-        <w:t>-TOOLS USED</w:t>
-      </w:r>
-    </w:p>
-    <w:p>
-      <w:pPr>
-        <w:spacing w:line="480" w:lineRule="auto"/>
-        <w:jc w:val="both"/>
-        <w:rPr>
-          <w:rFonts w:ascii="Times New Roman" w:hAnsi="Times New Roman" w:cs="Times New Roman"/>
-          <w:sz w:val="24"/>
-          <w:szCs w:val="24"/>
-          <w:lang w:val="en-US"/>
-        </w:rPr>
-      </w:pPr>
-      <w:r>
-        <w:rPr>
-          <w:rFonts w:ascii="Times New Roman" w:hAnsi="Times New Roman" w:cs="Times New Roman"/>
-          <w:sz w:val="24"/>
-          <w:szCs w:val="24"/>
-          <w:lang w:val="en-US"/>
-        </w:rPr>
-        <w:t>_LIBRARIES</w:t>
-      </w:r>
-    </w:p>
-    <w:p>
-      <w:pPr>
-        <w:spacing w:line="480" w:lineRule="auto"/>
-        <w:jc w:val="both"/>
-        <w:rPr>
-          <w:rFonts w:ascii="Times New Roman" w:hAnsi="Times New Roman" w:cs="Times New Roman"/>
-          <w:sz w:val="24"/>
-          <w:szCs w:val="24"/>
-          <w:lang w:val="en-US"/>
-        </w:rPr>
-      </w:pPr>
-      <w:r>
-        <w:rPr>
-          <w:rFonts w:ascii="Times New Roman" w:hAnsi="Times New Roman" w:cs="Times New Roman"/>
-          <w:sz w:val="24"/>
-          <w:szCs w:val="24"/>
-          <w:lang w:val="en-US"/>
-        </w:rPr>
-        <w:t>-Cronjobs</w:t>
-      </w:r>
-    </w:p>
-    <w:p>
-      <w:pPr>
-        <w:spacing w:line="480" w:lineRule="auto"/>
-        <w:jc w:val="both"/>
-        <w:rPr>
-          <w:rFonts w:ascii="Times New Roman" w:hAnsi="Times New Roman" w:cs="Times New Roman"/>
-          <w:sz w:val="24"/>
-          <w:szCs w:val="24"/>
-          <w:lang w:val="en-US"/>
-        </w:rPr>
-      </w:pPr>
-      <w:r>
-        <w:rPr>
-          <w:rFonts w:ascii="Times New Roman" w:hAnsi="Times New Roman" w:cs="Times New Roman"/>
-          <w:sz w:val="24"/>
-          <w:szCs w:val="24"/>
-          <w:lang w:val="en-US"/>
-        </w:rPr>
-        <w:t>-Deployment</w:t>
-      </w:r>
-    </w:p>
-    <w:p>
-      <w:pPr>
-        <w:spacing w:line="480" w:lineRule="auto"/>
-        <w:jc w:val="both"/>
-        <w:rPr>
-          <w:rFonts w:ascii="Times New Roman" w:hAnsi="Times New Roman" w:cs="Times New Roman"/>
-          <w:sz w:val="24"/>
-          <w:szCs w:val="24"/>
-          <w:lang w:val="en-US"/>
-        </w:rPr>
-      </w:pPr>
-      <w:r>
-        <w:rPr>
-          <w:rFonts w:ascii="Times New Roman" w:hAnsi="Times New Roman" w:cs="Times New Roman"/>
-          <w:sz w:val="24"/>
-          <w:szCs w:val="24"/>
-          <w:lang w:val="en-US"/>
-        </w:rPr>
+      <w:r>
+        <w:rPr>
+          <w:rFonts w:ascii="Times New Roman" w:hAnsi="Times New Roman" w:cs="Times New Roman"/>
+          <w:sz w:val="24"/>
+          <w:szCs w:val="24"/>
+          <w:lang w:val="en-US"/>
+        </w:rPr>
+        <w:t xml:space="preserve"> </w:t>
+      </w:r>
+      <w:r>
+        <w:rPr>
+          <w:rFonts w:ascii="Times New Roman" w:hAnsi="Times New Roman" w:cs="Times New Roman"/>
+          <w:sz w:val="24"/>
+          <w:szCs w:val="24"/>
+          <w:lang w:val="en-US"/>
+        </w:rPr>
+        <w:t xml:space="preserve">Python Dash offers numerous advantages for creating interactive simple dashboards. It provides a highly flexible and easy-to-use framework, allowing to create visually appealing and dynamic web applications with minimal code. Dash integrates seamlessly with Plotly, enabling the creation of rich, interactive graphs and charts. Additionally, it supports a wide range of components and customizations, making it suitable for diverse data visualization needs. </w:t>
+      </w:r>
+      <w:r>
+        <w:rPr>
+          <w:rFonts w:ascii="Times New Roman" w:hAnsi="Times New Roman" w:cs="Times New Roman"/>
+          <w:sz w:val="24"/>
+          <w:szCs w:val="24"/>
+          <w:lang w:val="en-US"/>
+        </w:rPr>
+        <w:t xml:space="preserve">Its capability to handle real-time data updates </w:t>
+      </w:r>
+      <w:r>
+        <w:rPr>
+          <w:rFonts w:ascii="Times New Roman" w:hAnsi="Times New Roman" w:cs="Times New Roman"/>
+          <w:sz w:val="24"/>
+          <w:szCs w:val="24"/>
+          <w:lang w:val="en-US"/>
+        </w:rPr>
+        <w:t>made</w:t>
+      </w:r>
+      <w:r>
+        <w:rPr>
+          <w:rFonts w:ascii="Times New Roman" w:hAnsi="Times New Roman" w:cs="Times New Roman"/>
+          <w:sz w:val="24"/>
+          <w:szCs w:val="24"/>
+          <w:lang w:val="en-US"/>
+        </w:rPr>
+        <w:t xml:space="preserve"> the technology selection easier.</w:t>
+      </w:r>
+      <w:r>
+        <w:rPr>
+          <w:rFonts w:ascii="Times New Roman" w:hAnsi="Times New Roman" w:cs="Times New Roman"/>
+          <w:sz w:val="24"/>
+          <w:szCs w:val="24"/>
+          <w:lang w:val="en-US"/>
+        </w:rPr>
+        <w:t xml:space="preserve"> </w:t>
+      </w:r>
+      <w:r>
+        <w:rPr>
+          <w:rFonts w:ascii="Times New Roman" w:hAnsi="Times New Roman" w:cs="Times New Roman"/>
+          <w:sz w:val="24"/>
+          <w:szCs w:val="24"/>
+          <w:lang w:val="en-US"/>
+        </w:rPr>
+        <w:t xml:space="preserve"> </w:t>
+      </w:r>
+    </w:p>
+    <w:p>
+      <w:pPr>
+        <w:pStyle w:val="Caption"/>
+        <w:keepNext/>
+        <w:jc w:val="both"/>
+      </w:pPr>
+      <w:r>
+        <w:lastRenderedPageBreak/>
+        <w:t xml:space="preserve">Figure </w:t>
+      </w:r>
+      <w:r>
+        <w:fldChar w:fldCharType="begin"/>
+      </w:r>
+      <w:r>
+        <w:instrText xml:space="preserve"> SEQ Figure \* ARABIC </w:instrText>
+      </w:r>
+      <w:r>
+        <w:fldChar w:fldCharType="separate"/>
+      </w:r>
+      <w:r>
+        <w:rPr>
+          <w:noProof/>
+        </w:rPr>
+        <w:t>4</w:t>
+      </w:r>
+      <w:r>
+        <w:fldChar w:fldCharType="end"/>
+      </w:r>
+      <w:r>
+        <w:t xml:space="preserve"> Dashboard Engine </w:t>
+      </w:r>
+      <w:r>
+        <w:t>architecture.</w:t>
+      </w:r>
+    </w:p>
+    <w:p>
+      <w:pPr>
+        <w:spacing w:line="480" w:lineRule="auto"/>
+        <w:jc w:val="both"/>
+        <w:rPr>
+          <w:rFonts w:ascii="Times New Roman" w:hAnsi="Times New Roman" w:cs="Times New Roman"/>
+          <w:sz w:val="24"/>
+          <w:szCs w:val="24"/>
+          <w:lang w:val="en-US"/>
+        </w:rPr>
+      </w:pPr>
+      <w:r>
+        <w:rPr>
+          <w:noProof/>
+        </w:rPr>
+        <w:drawing>
+          <wp:inline distT="0" distB="0" distL="0" distR="0" wp14:anchorId="72574FBF" wp14:editId="538861EB">
+            <wp:extent cx="5731510" cy="3050654"/>
+            <wp:effectExtent l="0" t="0" r="2540" b="0"/>
+            <wp:docPr id="2133063140" name="Picture 4" descr="A diagram of a dash app&#10;&#10;Description automatically generated"/>
+            <wp:cNvGraphicFramePr>
+              <a:graphicFrameLocks xmlns:a="http://schemas.openxmlformats.org/drawingml/2006/main" noChangeAspect="1"/>
+            </wp:cNvGraphicFramePr>
+            <a:graphic xmlns:a="http://schemas.openxmlformats.org/drawingml/2006/main">
+              <a:graphicData uri="http://schemas.openxmlformats.org/drawingml/2006/picture">
+                <pic:pic xmlns:pic="http://schemas.openxmlformats.org/drawingml/2006/picture">
+                  <pic:nvPicPr>
+                    <pic:cNvPr id="2133063140" name="Picture 4" descr="A diagram of a dash app&#10;&#10;Description automatically generated"/>
+                    <pic:cNvPicPr>
+                      <a:picLocks noChangeAspect="1" noChangeArrowheads="1"/>
+                    </pic:cNvPicPr>
+                  </pic:nvPicPr>
+                  <pic:blipFill rotWithShape="1">
+                    <a:blip r:embed="rId24">
+                      <a:extLst>
+                        <a:ext uri="{28A0092B-C50C-407E-A947-70E740481C1C}">
+                          <a14:useLocalDpi xmlns:a14="http://schemas.microsoft.com/office/drawing/2010/main" val="0"/>
+                        </a:ext>
+                      </a:extLst>
+                    </a:blip>
+                    <a:srcRect t="9695"/>
+                    <a:stretch/>
+                  </pic:blipFill>
+                  <pic:spPr bwMode="auto">
+                    <a:xfrm>
+                      <a:off x="0" y="0"/>
+                      <a:ext cx="5731510" cy="3050654"/>
+                    </a:xfrm>
+                    <a:prstGeom prst="rect">
+                      <a:avLst/>
+                    </a:prstGeom>
+                    <a:noFill/>
+                    <a:ln>
+                      <a:noFill/>
+                    </a:ln>
+                    <a:extLst>
+                      <a:ext uri="{53640926-AAD7-44D8-BBD7-CCE9431645EC}">
+                        <a14:shadowObscured xmlns:a14="http://schemas.microsoft.com/office/drawing/2010/main"/>
+                      </a:ext>
+                    </a:extLst>
+                  </pic:spPr>
+                </pic:pic>
+              </a:graphicData>
+            </a:graphic>
+          </wp:inline>
+        </w:drawing>
+      </w:r>
+    </w:p>
+    <w:p>
+      <w:pPr>
+        <w:spacing w:line="480" w:lineRule="auto"/>
+        <w:ind w:firstLine="720"/>
+        <w:jc w:val="both"/>
+        <w:rPr>
+          <w:rFonts w:ascii="Times New Roman" w:hAnsi="Times New Roman" w:cs="Times New Roman"/>
+          <w:sz w:val="24"/>
+          <w:szCs w:val="24"/>
+          <w:lang w:val="en-US"/>
+        </w:rPr>
+      </w:pPr>
+      <w:r>
+        <w:rPr>
+          <w:rFonts w:ascii="Times New Roman" w:hAnsi="Times New Roman" w:cs="Times New Roman"/>
+          <w:sz w:val="24"/>
+          <w:szCs w:val="24"/>
+          <w:lang w:val="en-US"/>
+        </w:rPr>
+        <w:t xml:space="preserve">The architecture of the dashboard engine is straightforward and similar to most Dash apps. When a user makes a request, the front-end Dash app calls the data fetching module to retrieve data from the backend, which is the SQL master database. The data fetching module uses </w:t>
+      </w:r>
+      <w:r>
+        <w:rPr>
+          <w:rFonts w:ascii="Times New Roman" w:hAnsi="Times New Roman" w:cs="Times New Roman"/>
+          <w:sz w:val="24"/>
+          <w:szCs w:val="24"/>
+          <w:lang w:val="en-US"/>
+        </w:rPr>
+        <w:t>P</w:t>
+      </w:r>
+      <w:r>
+        <w:rPr>
+          <w:rFonts w:ascii="Times New Roman" w:hAnsi="Times New Roman" w:cs="Times New Roman"/>
+          <w:sz w:val="24"/>
+          <w:szCs w:val="24"/>
+          <w:lang w:val="en-US"/>
+        </w:rPr>
+        <w:t>yodbc APIs to communicate with the SQL database.</w:t>
+      </w:r>
+      <w:r>
+        <w:rPr>
+          <w:rFonts w:ascii="Times New Roman" w:hAnsi="Times New Roman" w:cs="Times New Roman"/>
+          <w:sz w:val="24"/>
+          <w:szCs w:val="24"/>
+          <w:lang w:val="en-US"/>
+        </w:rPr>
+        <w:t xml:space="preserve"> </w:t>
+      </w:r>
+      <w:r>
+        <w:rPr>
+          <w:rFonts w:ascii="Times New Roman" w:hAnsi="Times New Roman" w:cs="Times New Roman"/>
+          <w:sz w:val="24"/>
+          <w:szCs w:val="24"/>
+          <w:lang w:val="en-US"/>
+        </w:rPr>
+        <w:t>The dashboard is designed to be user-friendly, accepting user inputs to display or filter data. This is achieved through Dash callbacks.</w:t>
+      </w:r>
+      <w:r>
+        <w:rPr>
+          <w:rFonts w:ascii="Times New Roman" w:hAnsi="Times New Roman" w:cs="Times New Roman"/>
+          <w:sz w:val="24"/>
+          <w:szCs w:val="24"/>
+          <w:lang w:val="en-US"/>
+        </w:rPr>
+        <w:t xml:space="preserve"> C</w:t>
+      </w:r>
+      <w:r>
+        <w:rPr>
+          <w:rFonts w:ascii="Times New Roman" w:hAnsi="Times New Roman" w:cs="Times New Roman"/>
+          <w:sz w:val="24"/>
+          <w:szCs w:val="24"/>
+          <w:lang w:val="en-US"/>
+        </w:rPr>
+        <w:t>allback functions</w:t>
+      </w:r>
+      <w:r>
+        <w:rPr>
+          <w:rFonts w:ascii="Times New Roman" w:hAnsi="Times New Roman" w:cs="Times New Roman"/>
+          <w:sz w:val="24"/>
+          <w:szCs w:val="24"/>
+          <w:lang w:val="en-US"/>
+        </w:rPr>
+        <w:t xml:space="preserve"> </w:t>
+      </w:r>
+      <w:r>
+        <w:rPr>
+          <w:rFonts w:ascii="Times New Roman" w:hAnsi="Times New Roman" w:cs="Times New Roman"/>
+          <w:sz w:val="24"/>
+          <w:szCs w:val="24"/>
+          <w:lang w:val="en-US"/>
+        </w:rPr>
+        <w:t>are automatically called by Dash whenever an input component's property changes, in order to update some property in another component (the output)</w:t>
+      </w:r>
+      <w:r>
+        <w:rPr>
+          <w:rFonts w:ascii="Times New Roman" w:hAnsi="Times New Roman" w:cs="Times New Roman"/>
+          <w:sz w:val="24"/>
+          <w:szCs w:val="24"/>
+          <w:lang w:val="en-US"/>
+        </w:rPr>
+        <w:t xml:space="preserve"> </w:t>
+      </w:r>
+      <w:r>
+        <w:rPr>
+          <w:rFonts w:ascii="Times New Roman" w:hAnsi="Times New Roman" w:cs="Times New Roman"/>
+          <w:sz w:val="24"/>
+          <w:szCs w:val="24"/>
+          <w:lang w:val="en-US"/>
+        </w:rPr>
+        <w:fldChar w:fldCharType="begin"/>
+      </w:r>
+      <w:r>
+        <w:rPr>
+          <w:rFonts w:ascii="Times New Roman" w:hAnsi="Times New Roman" w:cs="Times New Roman"/>
+          <w:sz w:val="24"/>
+          <w:szCs w:val="24"/>
+          <w:lang w:val="en-US"/>
+        </w:rPr>
+        <w:instrText xml:space="preserve"> ADDIN ZOTERO_ITEM CSL_CITATION {"citationID":"dxEJoxuo","properties":{"formattedCitation":"(\\uc0\\u8216{}Dash Python User Guide\\uc0\\u8217{}, 2024)","plainCitation":"(‘Dash Python User Guide’, 2024)","noteIndex":0},"citationItems":[{"id":74,"uris":["http://zotero.org/users/local/sk83j96w/items/WIW8ZBU7"],"itemData":{"id":74,"type":"document","title":"Dash Python User Guide","URL":"https://dash.plotly.com/","issued":{"date-parts":[["2024"]]}}}],"schema":"https://github.com/citation-style-language/schema/raw/master/csl-citation.json"} </w:instrText>
+      </w:r>
+      <w:r>
+        <w:rPr>
+          <w:rFonts w:ascii="Times New Roman" w:hAnsi="Times New Roman" w:cs="Times New Roman"/>
+          <w:sz w:val="24"/>
+          <w:szCs w:val="24"/>
+          <w:lang w:val="en-US"/>
+        </w:rPr>
+        <w:fldChar w:fldCharType="separate"/>
+      </w:r>
+      <w:r>
+        <w:rPr>
+          <w:rFonts w:ascii="Times New Roman" w:hAnsi="Times New Roman" w:cs="Times New Roman"/>
+          <w:kern w:val="0"/>
+          <w:sz w:val="24"/>
+        </w:rPr>
+        <w:t>(‘Dash Python User Guide’, 2024)</w:t>
+      </w:r>
+      <w:r>
+        <w:rPr>
+          <w:rFonts w:ascii="Times New Roman" w:hAnsi="Times New Roman" w:cs="Times New Roman"/>
+          <w:sz w:val="24"/>
+          <w:szCs w:val="24"/>
+          <w:lang w:val="en-US"/>
+        </w:rPr>
+        <w:fldChar w:fldCharType="end"/>
+      </w:r>
+      <w:r>
+        <w:rPr>
+          <w:rFonts w:ascii="Times New Roman" w:hAnsi="Times New Roman" w:cs="Times New Roman"/>
+          <w:sz w:val="24"/>
+          <w:szCs w:val="24"/>
+          <w:lang w:val="en-US"/>
+        </w:rPr>
+        <w:t>.</w:t>
+      </w:r>
+      <w:r>
+        <w:rPr>
+          <w:rFonts w:ascii="Times New Roman" w:hAnsi="Times New Roman" w:cs="Times New Roman"/>
+          <w:sz w:val="24"/>
+          <w:szCs w:val="24"/>
+          <w:lang w:val="en-US"/>
+        </w:rPr>
+        <w:t xml:space="preserve"> The data visualizations, created using basic Dash components, help users gain insights into the </w:t>
+      </w:r>
+      <w:r>
+        <w:rPr>
+          <w:rFonts w:ascii="Times New Roman" w:hAnsi="Times New Roman" w:cs="Times New Roman"/>
+          <w:sz w:val="24"/>
+          <w:szCs w:val="24"/>
+          <w:lang w:val="en-US"/>
+        </w:rPr>
+        <w:t xml:space="preserve">delay and </w:t>
+      </w:r>
+      <w:r>
+        <w:rPr>
+          <w:rFonts w:ascii="Times New Roman" w:hAnsi="Times New Roman" w:cs="Times New Roman"/>
+          <w:sz w:val="24"/>
+          <w:szCs w:val="24"/>
+          <w:lang w:val="en-US"/>
+        </w:rPr>
+        <w:t>weather data.</w:t>
+      </w:r>
+      <w:r>
+        <w:rPr>
+          <w:rFonts w:ascii="Times New Roman" w:hAnsi="Times New Roman" w:cs="Times New Roman"/>
+          <w:sz w:val="24"/>
+          <w:szCs w:val="24"/>
+          <w:lang w:val="en-US"/>
+        </w:rPr>
+        <w:t xml:space="preserve"> </w:t>
+      </w:r>
+      <w:r>
+        <w:rPr>
+          <w:rFonts w:ascii="Times New Roman" w:hAnsi="Times New Roman" w:cs="Times New Roman"/>
+          <w:sz w:val="24"/>
+          <w:szCs w:val="24"/>
+          <w:lang w:val="en-US"/>
+        </w:rPr>
+        <w:t>The design includes features to display average delay, current delay, average weather conditions, and current weather conditions across Dublin buses or specific routes of Dublin buses.</w:t>
+      </w:r>
+    </w:p>
+    <w:p>
+      <w:pPr>
+        <w:spacing w:line="480" w:lineRule="auto"/>
+        <w:ind w:firstLine="720"/>
+        <w:jc w:val="both"/>
+        <w:rPr>
+          <w:rFonts w:ascii="Times New Roman" w:hAnsi="Times New Roman" w:cs="Times New Roman"/>
+          <w:sz w:val="24"/>
+          <w:szCs w:val="24"/>
+          <w:lang w:val="en-US"/>
+        </w:rPr>
+      </w:pPr>
+      <w:r>
+        <w:rPr>
+          <w:rFonts w:ascii="Times New Roman" w:hAnsi="Times New Roman" w:cs="Times New Roman"/>
+          <w:sz w:val="24"/>
+          <w:szCs w:val="24"/>
+          <w:lang w:val="en-US"/>
+        </w:rPr>
+        <w:t xml:space="preserve">Apart from this, the architecture includes securing the endpoints using ngrok secure endpoints. Ngrok provides secure tunnels to </w:t>
+      </w:r>
+      <w:r>
+        <w:rPr>
+          <w:rFonts w:ascii="Times New Roman" w:hAnsi="Times New Roman" w:cs="Times New Roman"/>
+          <w:sz w:val="24"/>
+          <w:szCs w:val="24"/>
+          <w:lang w:val="en-US"/>
+        </w:rPr>
+        <w:t>localhost</w:t>
+      </w:r>
+      <w:r>
+        <w:rPr>
+          <w:rFonts w:ascii="Times New Roman" w:hAnsi="Times New Roman" w:cs="Times New Roman"/>
+          <w:sz w:val="24"/>
+          <w:szCs w:val="24"/>
+          <w:lang w:val="en-US"/>
+        </w:rPr>
+        <w:t xml:space="preserve">, </w:t>
+      </w:r>
+      <w:r>
+        <w:rPr>
+          <w:rFonts w:ascii="Times New Roman" w:hAnsi="Times New Roman" w:cs="Times New Roman"/>
+          <w:sz w:val="24"/>
+          <w:szCs w:val="24"/>
+          <w:lang w:val="en-US"/>
+        </w:rPr>
+        <w:t xml:space="preserve">which </w:t>
+      </w:r>
+      <w:r>
+        <w:rPr>
+          <w:rFonts w:ascii="Times New Roman" w:hAnsi="Times New Roman" w:cs="Times New Roman"/>
+          <w:sz w:val="24"/>
+          <w:szCs w:val="24"/>
+          <w:lang w:val="en-US"/>
+        </w:rPr>
+        <w:t>allow</w:t>
+      </w:r>
+      <w:r>
+        <w:rPr>
+          <w:rFonts w:ascii="Times New Roman" w:hAnsi="Times New Roman" w:cs="Times New Roman"/>
+          <w:sz w:val="24"/>
+          <w:szCs w:val="24"/>
+          <w:lang w:val="en-US"/>
+        </w:rPr>
+        <w:t>s</w:t>
+      </w:r>
+      <w:r>
+        <w:rPr>
+          <w:rFonts w:ascii="Times New Roman" w:hAnsi="Times New Roman" w:cs="Times New Roman"/>
+          <w:sz w:val="24"/>
+          <w:szCs w:val="24"/>
+          <w:lang w:val="en-US"/>
+        </w:rPr>
+        <w:t xml:space="preserve"> to expose the dashboard to the internet securely. This ensures that the data and the dashboard are protected against unauthorized access and potential threats, providing an additional layer of security.</w:t>
+      </w:r>
+      <w:r>
+        <w:rPr>
+          <w:rFonts w:ascii="Times New Roman" w:hAnsi="Times New Roman" w:cs="Times New Roman"/>
+          <w:sz w:val="24"/>
+          <w:szCs w:val="24"/>
+          <w:lang w:val="en-US"/>
+        </w:rPr>
+        <w:t xml:space="preserve"> </w:t>
+      </w:r>
+      <w:r>
+        <w:rPr>
+          <w:rFonts w:ascii="Times New Roman" w:hAnsi="Times New Roman" w:cs="Times New Roman"/>
+          <w:sz w:val="24"/>
+          <w:szCs w:val="24"/>
+          <w:lang w:val="en-US"/>
+        </w:rPr>
+        <w:t xml:space="preserve">Also, </w:t>
+      </w:r>
+      <w:r>
+        <w:rPr>
+          <w:rFonts w:ascii="Times New Roman" w:hAnsi="Times New Roman" w:cs="Times New Roman"/>
+          <w:sz w:val="24"/>
+          <w:szCs w:val="24"/>
+          <w:lang w:val="en-US"/>
+        </w:rPr>
+        <w:lastRenderedPageBreak/>
+        <w:t xml:space="preserve">according to the dashboard design, the backend services, including the periodic extract engine, are deployed on an Azure virtual machine, while the </w:t>
+      </w:r>
+      <w:r>
+        <w:rPr>
+          <w:rFonts w:ascii="Times New Roman" w:hAnsi="Times New Roman" w:cs="Times New Roman"/>
+          <w:sz w:val="24"/>
+          <w:szCs w:val="24"/>
+          <w:lang w:val="en-US"/>
+        </w:rPr>
+        <w:t>front-end</w:t>
+      </w:r>
+      <w:r>
+        <w:rPr>
+          <w:rFonts w:ascii="Times New Roman" w:hAnsi="Times New Roman" w:cs="Times New Roman"/>
+          <w:sz w:val="24"/>
+          <w:szCs w:val="24"/>
+          <w:lang w:val="en-US"/>
+        </w:rPr>
+        <w:t xml:space="preserve"> dashboard engine is deployed on AWS. The idea is to keep both front-end and </w:t>
+      </w:r>
+      <w:r>
+        <w:rPr>
+          <w:rFonts w:ascii="Times New Roman" w:hAnsi="Times New Roman" w:cs="Times New Roman"/>
+          <w:sz w:val="24"/>
+          <w:szCs w:val="24"/>
+          <w:lang w:val="en-US"/>
+        </w:rPr>
+        <w:t>back-end</w:t>
+      </w:r>
+      <w:r>
+        <w:rPr>
+          <w:rFonts w:ascii="Times New Roman" w:hAnsi="Times New Roman" w:cs="Times New Roman"/>
+          <w:sz w:val="24"/>
+          <w:szCs w:val="24"/>
+          <w:lang w:val="en-US"/>
+        </w:rPr>
+        <w:t xml:space="preserve"> services separate for better performance. There is no special requirement to use Azure or AWS for a particular service; this separation is intended to optimize the performance and scalability of the system.</w:t>
+      </w:r>
+    </w:p>
+    <w:p>
+      <w:pPr>
+        <w:spacing w:line="480" w:lineRule="auto"/>
+        <w:ind w:firstLine="720"/>
+        <w:jc w:val="both"/>
+        <w:rPr>
+          <w:rFonts w:ascii="Times New Roman" w:hAnsi="Times New Roman" w:cs="Times New Roman"/>
+          <w:sz w:val="24"/>
+          <w:szCs w:val="24"/>
+          <w:lang w:val="en-US"/>
+        </w:rPr>
+      </w:pPr>
+      <w:r>
+        <w:rPr>
+          <w:rFonts w:ascii="Times New Roman" w:hAnsi="Times New Roman" w:cs="Times New Roman"/>
+          <w:sz w:val="24"/>
+          <w:szCs w:val="24"/>
+          <w:lang w:val="en-US"/>
+        </w:rPr>
+        <w:t>The design layout of the dashboard prioritizes simplicity and ease of use for all users. The web page is designed to be a straightforward dashboard with basic functionalities, focusing more on functionality than aesthetics. To achieve this, the design includes simple user input fields such as dropdown buttons and radio buttons. Users should be able to select the bus route to retrieve data for the respective route and filter the data based on the current day or all-time.</w:t>
+      </w:r>
+      <w:r>
+        <w:rPr>
+          <w:rFonts w:ascii="Times New Roman" w:hAnsi="Times New Roman" w:cs="Times New Roman"/>
+          <w:sz w:val="24"/>
+          <w:szCs w:val="24"/>
+          <w:lang w:val="en-US"/>
+        </w:rPr>
+        <w:t xml:space="preserve"> </w:t>
+      </w:r>
+      <w:r>
+        <w:rPr>
+          <w:rFonts w:ascii="Times New Roman" w:hAnsi="Times New Roman" w:cs="Times New Roman"/>
+          <w:sz w:val="24"/>
+          <w:szCs w:val="24"/>
+          <w:lang w:val="en-US"/>
+        </w:rPr>
+        <w:t>Visualizations are an integral part of the dashboard and include various plots such as bar charts, line charts, and pie charts. Additionally, other information can be displayed using tables and gauge charts. These plots and components can be easily created using Dash and Dash Core Components. For basic styling of Dash components, Dash Bootstrap Components can be utilized.</w:t>
+      </w:r>
+    </w:p>
+    <w:p>
+      <w:pPr>
+        <w:pStyle w:val="ListParagraph"/>
+        <w:numPr>
+          <w:ilvl w:val="0"/>
+          <w:numId w:val="1"/>
+        </w:numPr>
+        <w:spacing w:line="240" w:lineRule="auto"/>
+        <w:rPr>
+          <w:rFonts w:ascii="Times New Roman" w:hAnsi="Times New Roman" w:cs="Times New Roman"/>
+          <w:b/>
+          <w:bCs/>
+          <w:sz w:val="24"/>
+          <w:szCs w:val="24"/>
+          <w:lang w:val="en-US"/>
+        </w:rPr>
+      </w:pPr>
+      <w:r>
+        <w:rPr>
+          <w:rFonts w:ascii="Times New Roman" w:hAnsi="Times New Roman" w:cs="Times New Roman"/>
+          <w:b/>
+          <w:bCs/>
+          <w:sz w:val="24"/>
+          <w:szCs w:val="24"/>
+          <w:lang w:val="en-US"/>
+        </w:rPr>
+        <w:t>IMPLEMENTATION</w:t>
+      </w:r>
+    </w:p>
+    <w:p>
+      <w:pPr>
+        <w:spacing w:line="480" w:lineRule="auto"/>
+        <w:jc w:val="both"/>
+        <w:rPr>
+          <w:rFonts w:ascii="Times New Roman" w:hAnsi="Times New Roman" w:cs="Times New Roman"/>
+          <w:b/>
+          <w:bCs/>
+          <w:sz w:val="24"/>
+          <w:szCs w:val="24"/>
+          <w:lang w:val="en-US"/>
+        </w:rPr>
+      </w:pPr>
+      <w:r>
+        <w:rPr>
+          <w:rFonts w:ascii="Times New Roman" w:hAnsi="Times New Roman" w:cs="Times New Roman"/>
+          <w:sz w:val="24"/>
+          <w:szCs w:val="24"/>
+          <w:lang w:val="en-US"/>
+        </w:rPr>
+        <w:tab/>
+      </w:r>
+      <w:r>
+        <w:rPr>
+          <w:rFonts w:ascii="Times New Roman" w:hAnsi="Times New Roman" w:cs="Times New Roman"/>
+          <w:sz w:val="24"/>
+          <w:szCs w:val="24"/>
+          <w:lang w:val="en-US"/>
+        </w:rPr>
+        <w:t>The motive behind the development and implementation of this project was to complete it within the given timeframe while ensuring that the implementation is both efficient and robust. The focus was on delivering a functional and reliable system that meets the project requirements without compromising on performance or stability.</w:t>
+      </w:r>
+    </w:p>
+    <w:p>
+      <w:pPr>
+        <w:pStyle w:val="ListParagraph"/>
+        <w:numPr>
+          <w:ilvl w:val="1"/>
+          <w:numId w:val="1"/>
+        </w:numPr>
+        <w:spacing w:line="480" w:lineRule="auto"/>
+        <w:jc w:val="both"/>
+        <w:rPr>
+          <w:rFonts w:ascii="Times New Roman" w:hAnsi="Times New Roman" w:cs="Times New Roman"/>
+          <w:b/>
+          <w:bCs/>
+          <w:sz w:val="24"/>
+          <w:szCs w:val="24"/>
+          <w:lang w:val="en-US"/>
+        </w:rPr>
+      </w:pPr>
+      <w:r>
+        <w:rPr>
+          <w:rFonts w:ascii="Times New Roman" w:hAnsi="Times New Roman" w:cs="Times New Roman"/>
+          <w:b/>
+          <w:bCs/>
+          <w:sz w:val="24"/>
+          <w:szCs w:val="24"/>
+          <w:lang w:val="en-US"/>
+        </w:rPr>
+        <w:t>Technical Requirements</w:t>
+      </w:r>
+    </w:p>
+    <w:p>
+      <w:pPr>
+        <w:pStyle w:val="ListParagraph"/>
+        <w:numPr>
+          <w:ilvl w:val="2"/>
+          <w:numId w:val="1"/>
+        </w:numPr>
+        <w:spacing w:line="480" w:lineRule="auto"/>
+        <w:jc w:val="both"/>
+        <w:rPr>
+          <w:rFonts w:ascii="Times New Roman" w:hAnsi="Times New Roman" w:cs="Times New Roman"/>
+          <w:b/>
+          <w:bCs/>
+          <w:sz w:val="24"/>
+          <w:szCs w:val="24"/>
+          <w:lang w:val="en-US"/>
+        </w:rPr>
+      </w:pPr>
+      <w:r>
+        <w:rPr>
+          <w:rFonts w:ascii="Times New Roman" w:hAnsi="Times New Roman" w:cs="Times New Roman"/>
+          <w:b/>
+          <w:bCs/>
+          <w:sz w:val="24"/>
+          <w:szCs w:val="24"/>
+          <w:lang w:val="en-US"/>
+        </w:rPr>
+        <w:t>NTA Services</w:t>
+      </w:r>
+    </w:p>
+    <w:p>
+      <w:pPr>
+        <w:pStyle w:val="ListParagraph"/>
+        <w:spacing w:line="480" w:lineRule="auto"/>
+        <w:jc w:val="both"/>
+        <w:rPr>
+          <w:rFonts w:ascii="Times New Roman" w:hAnsi="Times New Roman" w:cs="Times New Roman"/>
+          <w:sz w:val="24"/>
+          <w:szCs w:val="24"/>
+          <w:lang w:val="en-US"/>
+        </w:rPr>
+      </w:pPr>
+      <w:r>
+        <w:rPr>
+          <w:rFonts w:ascii="Times New Roman" w:hAnsi="Times New Roman" w:cs="Times New Roman"/>
+          <w:sz w:val="24"/>
+          <w:szCs w:val="24"/>
+          <w:lang w:val="en-US"/>
+        </w:rPr>
+        <w:tab/>
+      </w:r>
+      <w:r>
+        <w:rPr>
+          <w:rFonts w:ascii="Times New Roman" w:hAnsi="Times New Roman" w:cs="Times New Roman"/>
+          <w:sz w:val="24"/>
+          <w:szCs w:val="24"/>
+          <w:lang w:val="en-US"/>
+        </w:rPr>
+        <w:t>The NTA services require a subscription token from the developer portal of the National Transport Authority (NTA) to access the data. The fair usage policy includes a limit of 5000 requests per day.</w:t>
+      </w:r>
+    </w:p>
+    <w:p>
+      <w:pPr>
+        <w:pStyle w:val="ListParagraph"/>
+        <w:numPr>
+          <w:ilvl w:val="2"/>
+          <w:numId w:val="1"/>
+        </w:numPr>
+        <w:spacing w:line="480" w:lineRule="auto"/>
+        <w:jc w:val="both"/>
+        <w:rPr>
+          <w:rFonts w:ascii="Times New Roman" w:hAnsi="Times New Roman" w:cs="Times New Roman"/>
+          <w:b/>
+          <w:bCs/>
+          <w:sz w:val="24"/>
+          <w:szCs w:val="24"/>
+          <w:lang w:val="en-US"/>
+        </w:rPr>
+      </w:pPr>
+      <w:r>
+        <w:rPr>
+          <w:rFonts w:ascii="Times New Roman" w:hAnsi="Times New Roman" w:cs="Times New Roman"/>
+          <w:b/>
+          <w:bCs/>
+          <w:sz w:val="24"/>
+          <w:szCs w:val="24"/>
+          <w:lang w:val="en-US"/>
+        </w:rPr>
+        <w:lastRenderedPageBreak/>
+        <w:t>Open-Meteo services</w:t>
+      </w:r>
+    </w:p>
+    <w:p>
+      <w:pPr>
+        <w:pStyle w:val="ListParagraph"/>
+        <w:spacing w:line="480" w:lineRule="auto"/>
+        <w:jc w:val="both"/>
+        <w:rPr>
+          <w:rFonts w:ascii="Times New Roman" w:hAnsi="Times New Roman" w:cs="Times New Roman"/>
+          <w:sz w:val="24"/>
+          <w:szCs w:val="24"/>
+          <w:lang w:val="en-US"/>
+        </w:rPr>
+      </w:pPr>
+      <w:r>
+        <w:rPr>
+          <w:rFonts w:ascii="Times New Roman" w:hAnsi="Times New Roman" w:cs="Times New Roman"/>
+          <w:sz w:val="24"/>
+          <w:szCs w:val="24"/>
+          <w:lang w:val="en-US"/>
+        </w:rPr>
+        <w:tab/>
+      </w:r>
+      <w:r>
+        <w:rPr>
+          <w:rFonts w:ascii="Times New Roman" w:hAnsi="Times New Roman" w:cs="Times New Roman"/>
+          <w:sz w:val="24"/>
+          <w:szCs w:val="24"/>
+          <w:lang w:val="en-US"/>
+        </w:rPr>
+        <w:t>Open-Meteo is the data source for weather information. It does not require a subscription key. Open-Meteo is an open-source weather API and offers free access for non-commercial use.</w:t>
+      </w:r>
+    </w:p>
+    <w:p>
+      <w:pPr>
+        <w:pStyle w:val="ListParagraph"/>
+        <w:numPr>
+          <w:ilvl w:val="2"/>
+          <w:numId w:val="1"/>
+        </w:numPr>
+        <w:spacing w:line="480" w:lineRule="auto"/>
+        <w:jc w:val="both"/>
+        <w:rPr>
+          <w:rFonts w:ascii="Times New Roman" w:hAnsi="Times New Roman" w:cs="Times New Roman"/>
+          <w:b/>
+          <w:bCs/>
+          <w:sz w:val="24"/>
+          <w:szCs w:val="24"/>
+          <w:lang w:val="en-US"/>
+        </w:rPr>
+      </w:pPr>
+      <w:r>
+        <w:rPr>
+          <w:rFonts w:ascii="Times New Roman" w:hAnsi="Times New Roman" w:cs="Times New Roman"/>
+          <w:b/>
+          <w:bCs/>
+          <w:sz w:val="24"/>
+          <w:szCs w:val="24"/>
+          <w:lang w:val="en-US"/>
+        </w:rPr>
+        <w:t>Database</w:t>
+      </w:r>
+    </w:p>
+    <w:p>
+      <w:pPr>
+        <w:pStyle w:val="ListParagraph"/>
+        <w:spacing w:line="480" w:lineRule="auto"/>
+        <w:jc w:val="both"/>
+        <w:rPr>
+          <w:rFonts w:ascii="Times New Roman" w:hAnsi="Times New Roman" w:cs="Times New Roman"/>
+          <w:sz w:val="24"/>
+          <w:szCs w:val="24"/>
+          <w:lang w:val="en-US"/>
+        </w:rPr>
+      </w:pPr>
+      <w:r>
+        <w:rPr>
+          <w:rFonts w:ascii="Times New Roman" w:hAnsi="Times New Roman" w:cs="Times New Roman"/>
+          <w:sz w:val="24"/>
+          <w:szCs w:val="24"/>
+          <w:lang w:val="en-US"/>
+        </w:rPr>
+        <w:tab/>
+      </w:r>
+      <w:r>
+        <w:rPr>
+          <w:rFonts w:ascii="Times New Roman" w:hAnsi="Times New Roman" w:cs="Times New Roman"/>
+          <w:sz w:val="24"/>
+          <w:szCs w:val="24"/>
+          <w:lang w:val="en-US"/>
+        </w:rPr>
+        <w:t>The database requirement specifies the use of a SQL database. Initially, development was conducted using a MSSQL Server installed on localhost and connected via SQL Server Management Studio</w:t>
+      </w:r>
+      <w:r>
+        <w:rPr>
+          <w:rFonts w:ascii="Times New Roman" w:hAnsi="Times New Roman" w:cs="Times New Roman"/>
+          <w:sz w:val="24"/>
+          <w:szCs w:val="24"/>
+          <w:lang w:val="en-US"/>
+        </w:rPr>
+        <w:t xml:space="preserve"> </w:t>
+      </w:r>
+      <w:r>
+        <w:rPr>
+          <w:rFonts w:ascii="Times New Roman" w:hAnsi="Times New Roman" w:cs="Times New Roman"/>
+          <w:sz w:val="24"/>
+          <w:szCs w:val="24"/>
+          <w:lang w:val="en-US"/>
+        </w:rPr>
+        <w:t>19. For deployment, MSSQL Server 2022 running on an Ubuntu virtual machine was chosen, and it was connected from the client using SQL Server Management Studio</w:t>
+      </w:r>
+      <w:r>
+        <w:rPr>
+          <w:rFonts w:ascii="Times New Roman" w:hAnsi="Times New Roman" w:cs="Times New Roman"/>
+          <w:sz w:val="24"/>
+          <w:szCs w:val="24"/>
+          <w:lang w:val="en-US"/>
+        </w:rPr>
+        <w:t xml:space="preserve"> </w:t>
+      </w:r>
+      <w:r>
+        <w:rPr>
+          <w:rFonts w:ascii="Times New Roman" w:hAnsi="Times New Roman" w:cs="Times New Roman"/>
+          <w:sz w:val="24"/>
+          <w:szCs w:val="24"/>
+          <w:lang w:val="en-US"/>
+        </w:rPr>
+        <w:t>19.</w:t>
+      </w:r>
+      <w:r>
+        <w:rPr>
+          <w:rFonts w:ascii="Times New Roman" w:hAnsi="Times New Roman" w:cs="Times New Roman"/>
+          <w:sz w:val="24"/>
+          <w:szCs w:val="24"/>
+          <w:lang w:val="en-US"/>
+        </w:rPr>
+        <w:t xml:space="preserve"> </w:t>
+      </w:r>
+      <w:r>
+        <w:rPr>
+          <w:rFonts w:ascii="Times New Roman" w:hAnsi="Times New Roman" w:cs="Times New Roman"/>
+          <w:sz w:val="24"/>
+          <w:szCs w:val="24"/>
+          <w:lang w:val="en-US"/>
+        </w:rPr>
+        <w:t>The SQL scripts for creating the database and tables are provided in the Appendix.</w:t>
+      </w:r>
+    </w:p>
+    <w:p>
+      <w:pPr>
+        <w:pStyle w:val="ListParagraph"/>
+        <w:numPr>
+          <w:ilvl w:val="2"/>
+          <w:numId w:val="1"/>
+        </w:numPr>
+        <w:spacing w:line="480" w:lineRule="auto"/>
+        <w:jc w:val="both"/>
+        <w:rPr>
+          <w:rFonts w:ascii="Times New Roman" w:hAnsi="Times New Roman" w:cs="Times New Roman"/>
+          <w:b/>
+          <w:bCs/>
+          <w:sz w:val="24"/>
+          <w:szCs w:val="24"/>
+          <w:lang w:val="en-US"/>
+        </w:rPr>
+      </w:pPr>
+      <w:r>
+        <w:rPr>
+          <w:rFonts w:ascii="Times New Roman" w:hAnsi="Times New Roman" w:cs="Times New Roman"/>
+          <w:b/>
+          <w:bCs/>
+          <w:sz w:val="24"/>
+          <w:szCs w:val="24"/>
+          <w:lang w:val="en-US"/>
+        </w:rPr>
+        <w:t>Python libraries</w:t>
+      </w:r>
+    </w:p>
+    <w:p>
+      <w:pPr>
+        <w:pStyle w:val="ListParagraph"/>
+        <w:spacing w:line="480" w:lineRule="auto"/>
+        <w:jc w:val="both"/>
+        <w:rPr>
+          <w:rFonts w:ascii="Times New Roman" w:hAnsi="Times New Roman" w:cs="Times New Roman"/>
+          <w:sz w:val="24"/>
+          <w:szCs w:val="24"/>
+          <w:lang w:val="en-US"/>
+        </w:rPr>
+      </w:pPr>
+      <w:r>
+        <w:rPr>
+          <w:rFonts w:ascii="Times New Roman" w:hAnsi="Times New Roman" w:cs="Times New Roman"/>
+          <w:sz w:val="24"/>
+          <w:szCs w:val="24"/>
+          <w:lang w:val="en-US"/>
+        </w:rPr>
+        <w:tab/>
+      </w:r>
+      <w:r>
+        <w:rPr>
+          <w:rFonts w:ascii="Times New Roman" w:hAnsi="Times New Roman" w:cs="Times New Roman"/>
+          <w:sz w:val="24"/>
+          <w:szCs w:val="24"/>
+          <w:lang w:val="en-US"/>
+        </w:rPr>
+        <w:t>The</w:t>
+      </w:r>
+      <w:r>
+        <w:rPr>
+          <w:rFonts w:ascii="Times New Roman" w:hAnsi="Times New Roman" w:cs="Times New Roman"/>
+          <w:sz w:val="24"/>
+          <w:szCs w:val="24"/>
+          <w:lang w:val="en-US"/>
+        </w:rPr>
+        <w:t xml:space="preserve"> list of the Python libraries required for the development of both the NTA static loader and the periodic extraction engine, </w:t>
+      </w:r>
+      <w:r>
+        <w:rPr>
+          <w:rFonts w:ascii="Times New Roman" w:hAnsi="Times New Roman" w:cs="Times New Roman"/>
+          <w:sz w:val="24"/>
+          <w:szCs w:val="24"/>
+          <w:lang w:val="en-US"/>
+        </w:rPr>
+        <w:t>are given below:</w:t>
+      </w:r>
+    </w:p>
+    <w:p>
+      <w:pPr>
+        <w:pStyle w:val="ListParagraph"/>
+        <w:numPr>
+          <w:ilvl w:val="0"/>
+          <w:numId w:val="10"/>
+        </w:numPr>
+        <w:spacing w:line="480" w:lineRule="auto"/>
+        <w:jc w:val="both"/>
+        <w:rPr>
+          <w:rFonts w:ascii="Times New Roman" w:hAnsi="Times New Roman" w:cs="Times New Roman"/>
+          <w:sz w:val="24"/>
+          <w:szCs w:val="24"/>
+          <w:lang w:val="en-US"/>
+        </w:rPr>
+      </w:pPr>
+      <w:r>
+        <w:rPr>
+          <w:rFonts w:ascii="Times New Roman" w:hAnsi="Times New Roman" w:cs="Times New Roman"/>
+          <w:sz w:val="24"/>
+          <w:szCs w:val="24"/>
+          <w:lang w:val="en-US"/>
+        </w:rPr>
+        <w:t>pyodbc: For connecting to and interacting with SQL databases.</w:t>
+      </w:r>
+    </w:p>
+    <w:p>
+      <w:pPr>
+        <w:pStyle w:val="ListParagraph"/>
+        <w:numPr>
+          <w:ilvl w:val="0"/>
+          <w:numId w:val="10"/>
+        </w:numPr>
+        <w:spacing w:line="480" w:lineRule="auto"/>
+        <w:jc w:val="both"/>
+        <w:rPr>
+          <w:rFonts w:ascii="Times New Roman" w:hAnsi="Times New Roman" w:cs="Times New Roman"/>
+          <w:sz w:val="24"/>
+          <w:szCs w:val="24"/>
+          <w:lang w:val="en-US"/>
+        </w:rPr>
+      </w:pPr>
+      <w:r>
+        <w:rPr>
+          <w:rFonts w:ascii="Times New Roman" w:hAnsi="Times New Roman" w:cs="Times New Roman"/>
+          <w:sz w:val="24"/>
+          <w:szCs w:val="24"/>
+          <w:lang w:val="en-US"/>
+        </w:rPr>
+        <w:t>requests: For making HTTP requests to fetch data from the NTA services and Open-Meteo API.</w:t>
+      </w:r>
+    </w:p>
+    <w:p>
+      <w:pPr>
+        <w:pStyle w:val="ListParagraph"/>
+        <w:numPr>
+          <w:ilvl w:val="0"/>
+          <w:numId w:val="10"/>
+        </w:numPr>
+        <w:spacing w:line="480" w:lineRule="auto"/>
+        <w:jc w:val="both"/>
+        <w:rPr>
+          <w:rFonts w:ascii="Times New Roman" w:hAnsi="Times New Roman" w:cs="Times New Roman"/>
+          <w:sz w:val="24"/>
+          <w:szCs w:val="24"/>
+          <w:lang w:val="en-US"/>
+        </w:rPr>
+      </w:pPr>
+      <w:r>
+        <w:rPr>
+          <w:rFonts w:ascii="Times New Roman" w:hAnsi="Times New Roman" w:cs="Times New Roman"/>
+          <w:sz w:val="24"/>
+          <w:szCs w:val="24"/>
+          <w:lang w:val="en-US"/>
+        </w:rPr>
+        <w:t>json: For parsing and working with JSON data.</w:t>
+      </w:r>
+    </w:p>
+    <w:p>
+      <w:pPr>
+        <w:pStyle w:val="ListParagraph"/>
+        <w:numPr>
+          <w:ilvl w:val="0"/>
+          <w:numId w:val="10"/>
+        </w:numPr>
+        <w:spacing w:line="480" w:lineRule="auto"/>
+        <w:jc w:val="both"/>
+        <w:rPr>
+          <w:rFonts w:ascii="Times New Roman" w:hAnsi="Times New Roman" w:cs="Times New Roman"/>
+          <w:sz w:val="24"/>
+          <w:szCs w:val="24"/>
+          <w:lang w:val="en-US"/>
+        </w:rPr>
+      </w:pPr>
+      <w:r>
+        <w:rPr>
+          <w:rFonts w:ascii="Times New Roman" w:hAnsi="Times New Roman" w:cs="Times New Roman"/>
+          <w:sz w:val="24"/>
+          <w:szCs w:val="24"/>
+          <w:lang w:val="en-US"/>
+        </w:rPr>
+        <w:t>csv: For reading and writing CSV files.</w:t>
+      </w:r>
+    </w:p>
+    <w:p>
+      <w:pPr>
+        <w:pStyle w:val="ListParagraph"/>
+        <w:numPr>
+          <w:ilvl w:val="0"/>
+          <w:numId w:val="10"/>
+        </w:numPr>
+        <w:spacing w:line="480" w:lineRule="auto"/>
+        <w:jc w:val="both"/>
+        <w:rPr>
+          <w:rFonts w:ascii="Times New Roman" w:hAnsi="Times New Roman" w:cs="Times New Roman"/>
+          <w:sz w:val="24"/>
+          <w:szCs w:val="24"/>
+          <w:lang w:val="en-US"/>
+        </w:rPr>
+      </w:pPr>
+      <w:r>
+        <w:rPr>
+          <w:rFonts w:ascii="Times New Roman" w:hAnsi="Times New Roman" w:cs="Times New Roman"/>
+          <w:sz w:val="24"/>
+          <w:szCs w:val="24"/>
+          <w:lang w:val="en-US"/>
+        </w:rPr>
+        <w:t>zipfile: For extracting files from zip archives.</w:t>
+      </w:r>
+    </w:p>
+    <w:p>
+      <w:pPr>
+        <w:pStyle w:val="ListParagraph"/>
+        <w:numPr>
+          <w:ilvl w:val="0"/>
+          <w:numId w:val="10"/>
+        </w:numPr>
+        <w:spacing w:line="480" w:lineRule="auto"/>
+        <w:jc w:val="both"/>
+        <w:rPr>
+          <w:rFonts w:ascii="Times New Roman" w:hAnsi="Times New Roman" w:cs="Times New Roman"/>
+          <w:sz w:val="24"/>
+          <w:szCs w:val="24"/>
+          <w:lang w:val="en-US"/>
+        </w:rPr>
+      </w:pPr>
+      <w:r>
+        <w:rPr>
+          <w:rFonts w:ascii="Times New Roman" w:hAnsi="Times New Roman" w:cs="Times New Roman"/>
+          <w:sz w:val="24"/>
+          <w:szCs w:val="24"/>
+          <w:lang w:val="en-US"/>
+        </w:rPr>
+        <w:t>time: For time-related functions.</w:t>
+      </w:r>
+    </w:p>
+    <w:p>
+      <w:pPr>
+        <w:pStyle w:val="ListParagraph"/>
+        <w:numPr>
+          <w:ilvl w:val="0"/>
+          <w:numId w:val="10"/>
+        </w:numPr>
+        <w:spacing w:line="480" w:lineRule="auto"/>
+        <w:jc w:val="both"/>
+        <w:rPr>
+          <w:rFonts w:ascii="Times New Roman" w:hAnsi="Times New Roman" w:cs="Times New Roman"/>
+          <w:sz w:val="24"/>
+          <w:szCs w:val="24"/>
+          <w:lang w:val="en-US"/>
+        </w:rPr>
+      </w:pPr>
+      <w:r>
+        <w:rPr>
+          <w:rFonts w:ascii="Times New Roman" w:hAnsi="Times New Roman" w:cs="Times New Roman"/>
+          <w:sz w:val="24"/>
+          <w:szCs w:val="24"/>
+          <w:lang w:val="en-US"/>
+        </w:rPr>
+        <w:t>datetime: For manipulating date and time objects.</w:t>
+      </w:r>
+    </w:p>
+    <w:p>
+      <w:pPr>
+        <w:pStyle w:val="ListParagraph"/>
+        <w:numPr>
+          <w:ilvl w:val="0"/>
+          <w:numId w:val="10"/>
+        </w:numPr>
+        <w:spacing w:line="480" w:lineRule="auto"/>
+        <w:jc w:val="both"/>
+        <w:rPr>
+          <w:rFonts w:ascii="Times New Roman" w:hAnsi="Times New Roman" w:cs="Times New Roman"/>
+          <w:sz w:val="24"/>
+          <w:szCs w:val="24"/>
+          <w:lang w:val="en-US"/>
+        </w:rPr>
+      </w:pPr>
+      <w:r>
+        <w:rPr>
+          <w:rFonts w:ascii="Times New Roman" w:hAnsi="Times New Roman" w:cs="Times New Roman"/>
+          <w:sz w:val="24"/>
+          <w:szCs w:val="24"/>
+          <w:lang w:val="en-US"/>
+        </w:rPr>
+        <w:t>pytz: For handling timezones and converting between different timezones.</w:t>
+      </w:r>
+    </w:p>
+    <w:p>
+      <w:pPr>
+        <w:pStyle w:val="ListParagraph"/>
+        <w:spacing w:line="480" w:lineRule="auto"/>
+        <w:jc w:val="both"/>
+        <w:rPr>
+          <w:rFonts w:ascii="Times New Roman" w:hAnsi="Times New Roman" w:cs="Times New Roman"/>
+          <w:sz w:val="24"/>
+          <w:szCs w:val="24"/>
+          <w:lang w:val="en-US"/>
+        </w:rPr>
+      </w:pPr>
+      <w:r>
+        <w:rPr>
+          <w:rFonts w:ascii="Times New Roman" w:hAnsi="Times New Roman" w:cs="Times New Roman"/>
+          <w:sz w:val="24"/>
+          <w:szCs w:val="24"/>
+          <w:lang w:val="en-US"/>
+        </w:rPr>
+        <w:t>The</w:t>
+      </w:r>
+      <w:r>
+        <w:rPr>
+          <w:rFonts w:ascii="Times New Roman" w:hAnsi="Times New Roman" w:cs="Times New Roman"/>
+          <w:sz w:val="24"/>
+          <w:szCs w:val="24"/>
+          <w:lang w:val="en-US"/>
+        </w:rPr>
+        <w:t xml:space="preserve"> list of the required Python libraries</w:t>
+      </w:r>
+      <w:r>
+        <w:rPr>
+          <w:rFonts w:ascii="Times New Roman" w:hAnsi="Times New Roman" w:cs="Times New Roman"/>
+          <w:sz w:val="24"/>
+          <w:szCs w:val="24"/>
+          <w:lang w:val="en-US"/>
+        </w:rPr>
+        <w:t xml:space="preserve"> apart from the pyodbc libraries </w:t>
+      </w:r>
+      <w:r>
+        <w:rPr>
+          <w:rFonts w:ascii="Times New Roman" w:hAnsi="Times New Roman" w:cs="Times New Roman"/>
+          <w:sz w:val="24"/>
+          <w:szCs w:val="24"/>
+          <w:lang w:val="en-US"/>
+        </w:rPr>
+        <w:t>for the Dash app</w:t>
+      </w:r>
+      <w:r>
+        <w:rPr>
+          <w:rFonts w:ascii="Times New Roman" w:hAnsi="Times New Roman" w:cs="Times New Roman"/>
+          <w:sz w:val="24"/>
+          <w:szCs w:val="24"/>
+          <w:lang w:val="en-US"/>
+        </w:rPr>
+        <w:t xml:space="preserve"> are given below:</w:t>
+      </w:r>
+    </w:p>
+    <w:p>
+      <w:pPr>
+        <w:pStyle w:val="ListParagraph"/>
+        <w:numPr>
+          <w:ilvl w:val="0"/>
+          <w:numId w:val="11"/>
+        </w:numPr>
+        <w:spacing w:line="480" w:lineRule="auto"/>
+        <w:jc w:val="both"/>
+        <w:rPr>
+          <w:rFonts w:ascii="Times New Roman" w:hAnsi="Times New Roman" w:cs="Times New Roman"/>
+          <w:sz w:val="24"/>
+          <w:szCs w:val="24"/>
+          <w:lang w:val="en-US"/>
+        </w:rPr>
+      </w:pPr>
+      <w:r>
+        <w:rPr>
+          <w:rFonts w:ascii="Times New Roman" w:hAnsi="Times New Roman" w:cs="Times New Roman"/>
+          <w:sz w:val="24"/>
+          <w:szCs w:val="24"/>
+          <w:lang w:val="en-US"/>
+        </w:rPr>
+        <w:lastRenderedPageBreak/>
+        <w:t>dash: Core Dash library for creating the Dash app.</w:t>
+      </w:r>
+    </w:p>
+    <w:p>
+      <w:pPr>
+        <w:pStyle w:val="ListParagraph"/>
+        <w:numPr>
+          <w:ilvl w:val="0"/>
+          <w:numId w:val="11"/>
+        </w:numPr>
+        <w:spacing w:line="480" w:lineRule="auto"/>
+        <w:jc w:val="both"/>
+        <w:rPr>
+          <w:rFonts w:ascii="Times New Roman" w:hAnsi="Times New Roman" w:cs="Times New Roman"/>
+          <w:sz w:val="24"/>
+          <w:szCs w:val="24"/>
+          <w:lang w:val="en-US"/>
+        </w:rPr>
+      </w:pPr>
+      <w:proofErr w:type="spellStart"/>
+      <w:r>
+        <w:rPr>
+          <w:rFonts w:ascii="Times New Roman" w:hAnsi="Times New Roman" w:cs="Times New Roman"/>
+          <w:sz w:val="24"/>
+          <w:szCs w:val="24"/>
+          <w:lang w:val="en-US"/>
+        </w:rPr>
+        <w:t>dash_html_components</w:t>
+      </w:r>
+      <w:proofErr w:type="spellEnd"/>
+      <w:r>
+        <w:rPr>
+          <w:rFonts w:ascii="Times New Roman" w:hAnsi="Times New Roman" w:cs="Times New Roman"/>
+          <w:sz w:val="24"/>
+          <w:szCs w:val="24"/>
+          <w:lang w:val="en-US"/>
+        </w:rPr>
+        <w:t>: For creating HTML elements in the Dash app.</w:t>
+      </w:r>
+    </w:p>
+    <w:p>
+      <w:pPr>
+        <w:pStyle w:val="ListParagraph"/>
+        <w:numPr>
+          <w:ilvl w:val="0"/>
+          <w:numId w:val="11"/>
+        </w:numPr>
+        <w:spacing w:line="480" w:lineRule="auto"/>
+        <w:jc w:val="both"/>
+        <w:rPr>
+          <w:rFonts w:ascii="Times New Roman" w:hAnsi="Times New Roman" w:cs="Times New Roman"/>
+          <w:sz w:val="24"/>
+          <w:szCs w:val="24"/>
+          <w:lang w:val="en-US"/>
+        </w:rPr>
+      </w:pPr>
+      <w:proofErr w:type="spellStart"/>
+      <w:r>
+        <w:rPr>
+          <w:rFonts w:ascii="Times New Roman" w:hAnsi="Times New Roman" w:cs="Times New Roman"/>
+          <w:sz w:val="24"/>
+          <w:szCs w:val="24"/>
+          <w:lang w:val="en-US"/>
+        </w:rPr>
+        <w:t>dash_core_components</w:t>
+      </w:r>
+      <w:proofErr w:type="spellEnd"/>
+      <w:r>
+        <w:rPr>
+          <w:rFonts w:ascii="Times New Roman" w:hAnsi="Times New Roman" w:cs="Times New Roman"/>
+          <w:sz w:val="24"/>
+          <w:szCs w:val="24"/>
+          <w:lang w:val="en-US"/>
+        </w:rPr>
+        <w:t>: For creating interactive components like graphs, dropdowns, etc., in the Dash app.</w:t>
+      </w:r>
+    </w:p>
+    <w:p>
+      <w:pPr>
+        <w:pStyle w:val="ListParagraph"/>
+        <w:numPr>
+          <w:ilvl w:val="0"/>
+          <w:numId w:val="11"/>
+        </w:numPr>
+        <w:spacing w:line="480" w:lineRule="auto"/>
+        <w:jc w:val="both"/>
+        <w:rPr>
+          <w:rFonts w:ascii="Times New Roman" w:hAnsi="Times New Roman" w:cs="Times New Roman"/>
+          <w:sz w:val="24"/>
+          <w:szCs w:val="24"/>
+          <w:lang w:val="en-US"/>
+        </w:rPr>
+      </w:pPr>
+      <w:proofErr w:type="spellStart"/>
+      <w:r>
+        <w:rPr>
+          <w:rFonts w:ascii="Times New Roman" w:hAnsi="Times New Roman" w:cs="Times New Roman"/>
+          <w:sz w:val="24"/>
+          <w:szCs w:val="24"/>
+          <w:lang w:val="en-US"/>
+        </w:rPr>
+        <w:t>dash_table</w:t>
+      </w:r>
+      <w:proofErr w:type="spellEnd"/>
+      <w:r>
+        <w:rPr>
+          <w:rFonts w:ascii="Times New Roman" w:hAnsi="Times New Roman" w:cs="Times New Roman"/>
+          <w:sz w:val="24"/>
+          <w:szCs w:val="24"/>
+          <w:lang w:val="en-US"/>
+        </w:rPr>
+        <w:t>: For creating tables within the Dash app.</w:t>
+      </w:r>
+    </w:p>
+    <w:p>
+      <w:pPr>
+        <w:pStyle w:val="ListParagraph"/>
+        <w:numPr>
+          <w:ilvl w:val="0"/>
+          <w:numId w:val="11"/>
+        </w:numPr>
+        <w:spacing w:line="480" w:lineRule="auto"/>
+        <w:jc w:val="both"/>
+        <w:rPr>
+          <w:rFonts w:ascii="Times New Roman" w:hAnsi="Times New Roman" w:cs="Times New Roman"/>
+          <w:sz w:val="24"/>
+          <w:szCs w:val="24"/>
+          <w:lang w:val="en-US"/>
+        </w:rPr>
+      </w:pPr>
+      <w:proofErr w:type="spellStart"/>
+      <w:proofErr w:type="gramStart"/>
+      <w:r>
+        <w:rPr>
+          <w:rFonts w:ascii="Times New Roman" w:hAnsi="Times New Roman" w:cs="Times New Roman"/>
+          <w:sz w:val="24"/>
+          <w:szCs w:val="24"/>
+          <w:lang w:val="en-US"/>
+        </w:rPr>
+        <w:t>dash.dependencies</w:t>
+      </w:r>
+      <w:proofErr w:type="spellEnd"/>
+      <w:proofErr w:type="gramEnd"/>
+      <w:r>
+        <w:rPr>
+          <w:rFonts w:ascii="Times New Roman" w:hAnsi="Times New Roman" w:cs="Times New Roman"/>
+          <w:sz w:val="24"/>
+          <w:szCs w:val="24"/>
+          <w:lang w:val="en-US"/>
+        </w:rPr>
+        <w:t>: For creating callbacks in the Dash app.</w:t>
+      </w:r>
+    </w:p>
+    <w:p>
+      <w:pPr>
+        <w:pStyle w:val="ListParagraph"/>
+        <w:numPr>
+          <w:ilvl w:val="0"/>
+          <w:numId w:val="11"/>
+        </w:numPr>
+        <w:spacing w:line="480" w:lineRule="auto"/>
+        <w:jc w:val="both"/>
+        <w:rPr>
+          <w:rFonts w:ascii="Times New Roman" w:hAnsi="Times New Roman" w:cs="Times New Roman"/>
+          <w:sz w:val="24"/>
+          <w:szCs w:val="24"/>
+          <w:lang w:val="en-US"/>
+        </w:rPr>
+      </w:pPr>
+      <w:proofErr w:type="spellStart"/>
+      <w:proofErr w:type="gramStart"/>
+      <w:r>
+        <w:rPr>
+          <w:rFonts w:ascii="Times New Roman" w:hAnsi="Times New Roman" w:cs="Times New Roman"/>
+          <w:sz w:val="24"/>
+          <w:szCs w:val="24"/>
+          <w:lang w:val="en-US"/>
+        </w:rPr>
+        <w:t>plotly.express</w:t>
+      </w:r>
+      <w:proofErr w:type="spellEnd"/>
+      <w:proofErr w:type="gramEnd"/>
+      <w:r>
+        <w:rPr>
+          <w:rFonts w:ascii="Times New Roman" w:hAnsi="Times New Roman" w:cs="Times New Roman"/>
+          <w:sz w:val="24"/>
+          <w:szCs w:val="24"/>
+          <w:lang w:val="en-US"/>
+        </w:rPr>
+        <w:t>: For creating simple and intuitive plots.</w:t>
+      </w:r>
+    </w:p>
+    <w:p>
+      <w:pPr>
+        <w:pStyle w:val="ListParagraph"/>
+        <w:numPr>
+          <w:ilvl w:val="0"/>
+          <w:numId w:val="11"/>
+        </w:numPr>
+        <w:spacing w:line="480" w:lineRule="auto"/>
+        <w:jc w:val="both"/>
+        <w:rPr>
+          <w:rFonts w:ascii="Times New Roman" w:hAnsi="Times New Roman" w:cs="Times New Roman"/>
+          <w:sz w:val="24"/>
+          <w:szCs w:val="24"/>
+          <w:lang w:val="en-US"/>
+        </w:rPr>
+      </w:pPr>
+      <w:r>
+        <w:rPr>
+          <w:rFonts w:ascii="Times New Roman" w:hAnsi="Times New Roman" w:cs="Times New Roman"/>
+          <w:sz w:val="24"/>
+          <w:szCs w:val="24"/>
+          <w:lang w:val="en-US"/>
+        </w:rPr>
+        <w:t>pandas: For data manipulation and analysis.</w:t>
+      </w:r>
+    </w:p>
+    <w:p>
+      <w:pPr>
+        <w:pStyle w:val="ListParagraph"/>
+        <w:numPr>
+          <w:ilvl w:val="0"/>
+          <w:numId w:val="11"/>
+        </w:numPr>
+        <w:spacing w:line="480" w:lineRule="auto"/>
+        <w:jc w:val="both"/>
+        <w:rPr>
+          <w:rFonts w:ascii="Times New Roman" w:hAnsi="Times New Roman" w:cs="Times New Roman"/>
+          <w:sz w:val="24"/>
+          <w:szCs w:val="24"/>
+          <w:lang w:val="en-US"/>
+        </w:rPr>
+      </w:pPr>
+      <w:proofErr w:type="spellStart"/>
+      <w:proofErr w:type="gramStart"/>
+      <w:r>
+        <w:rPr>
+          <w:rFonts w:ascii="Times New Roman" w:hAnsi="Times New Roman" w:cs="Times New Roman"/>
+          <w:sz w:val="24"/>
+          <w:szCs w:val="24"/>
+          <w:lang w:val="en-US"/>
+        </w:rPr>
+        <w:t>plotly.graph</w:t>
+      </w:r>
+      <w:proofErr w:type="gramEnd"/>
+      <w:r>
+        <w:rPr>
+          <w:rFonts w:ascii="Times New Roman" w:hAnsi="Times New Roman" w:cs="Times New Roman"/>
+          <w:sz w:val="24"/>
+          <w:szCs w:val="24"/>
+          <w:lang w:val="en-US"/>
+        </w:rPr>
+        <w:t>_objects</w:t>
+      </w:r>
+      <w:proofErr w:type="spellEnd"/>
+      <w:r>
+        <w:rPr>
+          <w:rFonts w:ascii="Times New Roman" w:hAnsi="Times New Roman" w:cs="Times New Roman"/>
+          <w:sz w:val="24"/>
+          <w:szCs w:val="24"/>
+          <w:lang w:val="en-US"/>
+        </w:rPr>
+        <w:t>: For creating more complex and customizable plots.</w:t>
+      </w:r>
+    </w:p>
+    <w:p>
+      <w:pPr>
+        <w:pStyle w:val="ListParagraph"/>
+        <w:numPr>
+          <w:ilvl w:val="0"/>
+          <w:numId w:val="11"/>
+        </w:numPr>
+        <w:spacing w:line="480" w:lineRule="auto"/>
+        <w:jc w:val="both"/>
+        <w:rPr>
+          <w:rFonts w:ascii="Times New Roman" w:hAnsi="Times New Roman" w:cs="Times New Roman"/>
+          <w:sz w:val="24"/>
+          <w:szCs w:val="24"/>
+          <w:lang w:val="en-US"/>
+        </w:rPr>
+      </w:pPr>
+      <w:proofErr w:type="spellStart"/>
+      <w:proofErr w:type="gramStart"/>
+      <w:r>
+        <w:rPr>
+          <w:rFonts w:ascii="Times New Roman" w:hAnsi="Times New Roman" w:cs="Times New Roman"/>
+          <w:sz w:val="24"/>
+          <w:szCs w:val="24"/>
+          <w:lang w:val="en-US"/>
+        </w:rPr>
+        <w:t>plotly.subplots</w:t>
+      </w:r>
+      <w:proofErr w:type="spellEnd"/>
+      <w:proofErr w:type="gramEnd"/>
+      <w:r>
+        <w:rPr>
+          <w:rFonts w:ascii="Times New Roman" w:hAnsi="Times New Roman" w:cs="Times New Roman"/>
+          <w:sz w:val="24"/>
+          <w:szCs w:val="24"/>
+          <w:lang w:val="en-US"/>
+        </w:rPr>
+        <w:t>: For creating subplot layouts in plots.</w:t>
+      </w:r>
+    </w:p>
+    <w:p>
+      <w:pPr>
+        <w:pStyle w:val="ListParagraph"/>
+        <w:numPr>
+          <w:ilvl w:val="0"/>
+          <w:numId w:val="11"/>
+        </w:numPr>
+        <w:spacing w:line="480" w:lineRule="auto"/>
+        <w:jc w:val="both"/>
+        <w:rPr>
+          <w:rFonts w:ascii="Times New Roman" w:hAnsi="Times New Roman" w:cs="Times New Roman"/>
+          <w:sz w:val="24"/>
+          <w:szCs w:val="24"/>
+          <w:lang w:val="en-US"/>
+        </w:rPr>
+      </w:pPr>
+      <w:proofErr w:type="spellStart"/>
+      <w:r>
+        <w:rPr>
+          <w:rFonts w:ascii="Times New Roman" w:hAnsi="Times New Roman" w:cs="Times New Roman"/>
+          <w:sz w:val="24"/>
+          <w:szCs w:val="24"/>
+          <w:lang w:val="en-US"/>
+        </w:rPr>
+        <w:t>dash_bootstrap_components</w:t>
+      </w:r>
+      <w:proofErr w:type="spellEnd"/>
+      <w:r>
+        <w:rPr>
+          <w:rFonts w:ascii="Times New Roman" w:hAnsi="Times New Roman" w:cs="Times New Roman"/>
+          <w:sz w:val="24"/>
+          <w:szCs w:val="24"/>
+          <w:lang w:val="en-US"/>
+        </w:rPr>
+        <w:t>: For styling the Dash app with Bootstrap components.</w:t>
+      </w:r>
+    </w:p>
+    <w:p>
+      <w:pPr>
+        <w:pStyle w:val="ListParagraph"/>
+        <w:numPr>
+          <w:ilvl w:val="2"/>
+          <w:numId w:val="1"/>
+        </w:numPr>
+        <w:spacing w:line="480" w:lineRule="auto"/>
+        <w:jc w:val="both"/>
+        <w:rPr>
+          <w:rFonts w:ascii="Times New Roman" w:hAnsi="Times New Roman" w:cs="Times New Roman"/>
+          <w:b/>
+          <w:bCs/>
+          <w:sz w:val="24"/>
+          <w:szCs w:val="24"/>
+          <w:lang w:val="en-US"/>
+        </w:rPr>
+      </w:pPr>
+      <w:r>
+        <w:rPr>
+          <w:rFonts w:ascii="Times New Roman" w:hAnsi="Times New Roman" w:cs="Times New Roman"/>
+          <w:b/>
+          <w:bCs/>
+          <w:sz w:val="24"/>
+          <w:szCs w:val="24"/>
+          <w:lang w:val="en-US"/>
+        </w:rPr>
+        <w:t>Infrastructure</w:t>
+      </w:r>
+      <w:r>
+        <w:rPr>
+          <w:rFonts w:ascii="Times New Roman" w:hAnsi="Times New Roman" w:cs="Times New Roman"/>
+          <w:b/>
+          <w:bCs/>
+          <w:sz w:val="24"/>
+          <w:szCs w:val="24"/>
+          <w:lang w:val="en-US"/>
+        </w:rPr>
+        <w:t xml:space="preserve"> Requirements</w:t>
+      </w:r>
+    </w:p>
+    <w:p>
+      <w:pPr>
+        <w:pStyle w:val="ListParagraph"/>
+        <w:spacing w:line="480" w:lineRule="auto"/>
+        <w:jc w:val="both"/>
+        <w:rPr>
+          <w:rFonts w:ascii="Times New Roman" w:hAnsi="Times New Roman" w:cs="Times New Roman"/>
+          <w:sz w:val="24"/>
+          <w:szCs w:val="24"/>
+          <w:lang w:val="en-US"/>
+        </w:rPr>
+      </w:pPr>
+      <w:r>
+        <w:rPr>
+          <w:rFonts w:ascii="Times New Roman" w:hAnsi="Times New Roman" w:cs="Times New Roman"/>
+          <w:sz w:val="24"/>
+          <w:szCs w:val="24"/>
+          <w:lang w:val="en-US"/>
+        </w:rPr>
+        <w:tab/>
+      </w:r>
+      <w:r>
+        <w:rPr>
+          <w:rFonts w:ascii="Times New Roman" w:hAnsi="Times New Roman" w:cs="Times New Roman"/>
+          <w:sz w:val="24"/>
+          <w:szCs w:val="24"/>
+          <w:lang w:val="en-US"/>
+        </w:rPr>
+        <w:t>The system prerequisites encompass the virtual machines necessary for deploying the database, extraction engine, and Dash application. Azure virtual machines are selected as the preferred cloud platform for installing the SQL database and deploying the periodic extraction engine.</w:t>
+      </w:r>
+      <w:r>
+        <w:rPr>
+          <w:rFonts w:ascii="Times New Roman" w:hAnsi="Times New Roman" w:cs="Times New Roman"/>
+          <w:sz w:val="24"/>
+          <w:szCs w:val="24"/>
+          <w:lang w:val="en-US"/>
+        </w:rPr>
+        <w:t xml:space="preserve"> </w:t>
+      </w:r>
+      <w:r>
+        <w:rPr>
+          <w:rFonts w:ascii="Times New Roman" w:hAnsi="Times New Roman" w:cs="Times New Roman"/>
+          <w:sz w:val="24"/>
+          <w:szCs w:val="24"/>
+          <w:lang w:val="en-US"/>
+        </w:rPr>
+        <w:t>The Azure virtual machine is configured with the following specifications: Standard B2s (2 vCPUs, 4 GiB memory), running the Ubuntu 22.04 operating system, deployed in the UK South region (Zone 1).</w:t>
+      </w:r>
+    </w:p>
+    <w:p>
+      <w:pPr>
+        <w:pStyle w:val="ListParagraph"/>
+        <w:spacing w:line="480" w:lineRule="auto"/>
+        <w:jc w:val="both"/>
+        <w:rPr>
+          <w:rFonts w:ascii="Times New Roman" w:hAnsi="Times New Roman" w:cs="Times New Roman"/>
+          <w:sz w:val="24"/>
+          <w:szCs w:val="24"/>
+          <w:lang w:val="en-US"/>
+        </w:rPr>
+      </w:pPr>
+      <w:r>
+        <w:rPr>
+          <w:rFonts w:ascii="Times New Roman" w:hAnsi="Times New Roman" w:cs="Times New Roman"/>
+          <w:sz w:val="24"/>
+          <w:szCs w:val="24"/>
+          <w:lang w:val="en-US"/>
+        </w:rPr>
+        <w:tab/>
+      </w:r>
+      <w:r>
+        <w:rPr>
+          <w:rFonts w:ascii="Times New Roman" w:hAnsi="Times New Roman" w:cs="Times New Roman"/>
+          <w:sz w:val="24"/>
+          <w:szCs w:val="24"/>
+          <w:lang w:val="en-US"/>
+        </w:rPr>
+        <w:t xml:space="preserve">The Dash application is deployed on an AWS EC2 instance, running Canonical Ubuntu 22.04 LTS (amd64) server type t2.micro, with 8 GiB of storage. The deployment </w:t>
+      </w:r>
+      <w:r>
+        <w:rPr>
+          <w:rFonts w:ascii="Times New Roman" w:hAnsi="Times New Roman" w:cs="Times New Roman"/>
+          <w:sz w:val="24"/>
+          <w:szCs w:val="24"/>
+          <w:lang w:val="en-US"/>
+        </w:rPr>
+        <w:t>is in</w:t>
+      </w:r>
+      <w:r>
+        <w:rPr>
+          <w:rFonts w:ascii="Times New Roman" w:hAnsi="Times New Roman" w:cs="Times New Roman"/>
+          <w:sz w:val="24"/>
+          <w:szCs w:val="24"/>
+          <w:lang w:val="en-US"/>
+        </w:rPr>
+        <w:t xml:space="preserve"> the eu-west-1 region. This EC2 instance connects to the database installed on Azure.</w:t>
+      </w:r>
+      <w:r>
+        <w:rPr>
+          <w:rFonts w:ascii="Times New Roman" w:hAnsi="Times New Roman" w:cs="Times New Roman"/>
+          <w:sz w:val="24"/>
+          <w:szCs w:val="24"/>
+          <w:lang w:val="en-US"/>
+        </w:rPr>
+        <w:t xml:space="preserve"> </w:t>
+      </w:r>
+      <w:r>
+        <w:rPr>
+          <w:rFonts w:ascii="Times New Roman" w:hAnsi="Times New Roman" w:cs="Times New Roman"/>
+          <w:sz w:val="24"/>
+          <w:szCs w:val="24"/>
+          <w:lang w:val="en-US"/>
+        </w:rPr>
+        <w:t xml:space="preserve">The rationale for utilizing two separate virtual </w:t>
+      </w:r>
+      <w:r>
+        <w:rPr>
+          <w:rFonts w:ascii="Times New Roman" w:hAnsi="Times New Roman" w:cs="Times New Roman"/>
+          <w:sz w:val="24"/>
+          <w:szCs w:val="24"/>
+          <w:lang w:val="en-US"/>
+        </w:rPr>
+        <w:t>platforms</w:t>
+      </w:r>
+      <w:r>
+        <w:rPr>
+          <w:rFonts w:ascii="Times New Roman" w:hAnsi="Times New Roman" w:cs="Times New Roman"/>
+          <w:sz w:val="24"/>
+          <w:szCs w:val="24"/>
+          <w:lang w:val="en-US"/>
+        </w:rPr>
+        <w:t xml:space="preserve"> is to leverage additional computational power without incurring extra costs.</w:t>
+      </w:r>
+      <w:r>
+        <w:rPr>
+          <w:rFonts w:ascii="Times New Roman" w:hAnsi="Times New Roman" w:cs="Times New Roman"/>
+          <w:sz w:val="24"/>
+          <w:szCs w:val="24"/>
+          <w:lang w:val="en-US"/>
+        </w:rPr>
+        <w:t xml:space="preserve"> </w:t>
+      </w:r>
+      <w:r>
+        <w:rPr>
+          <w:rFonts w:ascii="Times New Roman" w:hAnsi="Times New Roman" w:cs="Times New Roman"/>
+          <w:sz w:val="24"/>
+          <w:szCs w:val="24"/>
+          <w:lang w:val="en-US"/>
+        </w:rPr>
+        <w:t xml:space="preserve">A port forwarding program, ngrok, is configured on the EC2 machine to deliver the application </w:t>
+      </w:r>
+      <w:r>
+        <w:rPr>
+          <w:rFonts w:ascii="Times New Roman" w:hAnsi="Times New Roman" w:cs="Times New Roman"/>
+          <w:sz w:val="24"/>
+          <w:szCs w:val="24"/>
+          <w:lang w:val="en-US"/>
+        </w:rPr>
+        <w:lastRenderedPageBreak/>
+        <w:t>through a secure port. The infrastructure requirements include an authToken generated from the ngrok website, which is necessary to configure ngrok on the EC2.</w:t>
+      </w:r>
+    </w:p>
+    <w:p>
+      <w:pPr>
+        <w:pStyle w:val="ListParagraph"/>
+        <w:spacing w:line="480" w:lineRule="auto"/>
+        <w:jc w:val="both"/>
+        <w:rPr>
+          <w:rFonts w:ascii="Times New Roman" w:hAnsi="Times New Roman" w:cs="Times New Roman"/>
+          <w:sz w:val="24"/>
+          <w:szCs w:val="24"/>
+          <w:lang w:val="en-US"/>
+        </w:rPr>
+      </w:pPr>
+    </w:p>
+    <w:p>
+      <w:pPr>
+        <w:pStyle w:val="ListParagraph"/>
+        <w:numPr>
+          <w:ilvl w:val="1"/>
+          <w:numId w:val="1"/>
+        </w:numPr>
+        <w:spacing w:line="480" w:lineRule="auto"/>
+        <w:jc w:val="both"/>
+        <w:rPr>
+          <w:rFonts w:ascii="Times New Roman" w:hAnsi="Times New Roman" w:cs="Times New Roman"/>
+          <w:b/>
+          <w:bCs/>
+          <w:sz w:val="24"/>
+          <w:szCs w:val="24"/>
+          <w:lang w:val="en-US"/>
+        </w:rPr>
+      </w:pPr>
+      <w:r>
+        <w:rPr>
+          <w:rFonts w:ascii="Times New Roman" w:hAnsi="Times New Roman" w:cs="Times New Roman"/>
+          <w:b/>
+          <w:bCs/>
+          <w:sz w:val="24"/>
+          <w:szCs w:val="24"/>
+          <w:lang w:val="en-US"/>
+        </w:rPr>
+        <w:t>TOOLS USED</w:t>
+      </w:r>
+    </w:p>
+    <w:p>
+      <w:pPr>
+        <w:spacing w:line="480" w:lineRule="auto"/>
+        <w:ind w:left="360"/>
+        <w:jc w:val="both"/>
+        <w:rPr>
+          <w:rFonts w:ascii="Times New Roman" w:hAnsi="Times New Roman" w:cs="Times New Roman"/>
+          <w:sz w:val="24"/>
+          <w:szCs w:val="24"/>
+          <w:lang w:val="en-US"/>
+        </w:rPr>
+      </w:pPr>
+      <w:r>
+        <w:rPr>
+          <w:rFonts w:ascii="Times New Roman" w:hAnsi="Times New Roman" w:cs="Times New Roman"/>
+          <w:sz w:val="24"/>
+          <w:szCs w:val="24"/>
+          <w:lang w:val="en-US"/>
+        </w:rPr>
+        <w:tab/>
+      </w:r>
+      <w:r>
+        <w:rPr>
+          <w:rFonts w:ascii="Times New Roman" w:hAnsi="Times New Roman" w:cs="Times New Roman"/>
+          <w:sz w:val="24"/>
+          <w:szCs w:val="24"/>
+          <w:lang w:val="en-US"/>
+        </w:rPr>
+        <w:t xml:space="preserve">The development process involved the use of several tools for analysis, </w:t>
+      </w:r>
+      <w:r>
+        <w:rPr>
+          <w:rFonts w:ascii="Times New Roman" w:hAnsi="Times New Roman" w:cs="Times New Roman"/>
+          <w:sz w:val="24"/>
+          <w:szCs w:val="24"/>
+          <w:lang w:val="en-US"/>
+        </w:rPr>
+        <w:t>coding</w:t>
+      </w:r>
+      <w:r>
+        <w:rPr>
+          <w:rFonts w:ascii="Times New Roman" w:hAnsi="Times New Roman" w:cs="Times New Roman"/>
+          <w:sz w:val="24"/>
+          <w:szCs w:val="24"/>
+          <w:lang w:val="en-US"/>
+        </w:rPr>
+        <w:t xml:space="preserve">, and </w:t>
+      </w:r>
+      <w:r>
+        <w:rPr>
+          <w:rFonts w:ascii="Times New Roman" w:hAnsi="Times New Roman" w:cs="Times New Roman"/>
+          <w:sz w:val="24"/>
+          <w:szCs w:val="24"/>
+          <w:lang w:val="en-US"/>
+        </w:rPr>
+        <w:t>testing</w:t>
+      </w:r>
+      <w:r>
+        <w:rPr>
+          <w:rFonts w:ascii="Times New Roman" w:hAnsi="Times New Roman" w:cs="Times New Roman"/>
+          <w:sz w:val="24"/>
+          <w:szCs w:val="24"/>
+          <w:lang w:val="en-US"/>
+        </w:rPr>
+        <w:t>:</w:t>
+      </w:r>
+    </w:p>
+    <w:p>
+      <w:pPr>
+        <w:pStyle w:val="ListParagraph"/>
+        <w:numPr>
+          <w:ilvl w:val="0"/>
+          <w:numId w:val="9"/>
+        </w:numPr>
+        <w:spacing w:line="480" w:lineRule="auto"/>
+        <w:jc w:val="both"/>
+        <w:rPr>
+          <w:rFonts w:ascii="Times New Roman" w:hAnsi="Times New Roman" w:cs="Times New Roman"/>
+          <w:sz w:val="24"/>
+          <w:szCs w:val="24"/>
+          <w:lang w:val="en-US"/>
+        </w:rPr>
+      </w:pPr>
+      <w:r>
+        <w:rPr>
+          <w:rFonts w:ascii="Times New Roman" w:hAnsi="Times New Roman" w:cs="Times New Roman"/>
+          <w:sz w:val="24"/>
+          <w:szCs w:val="24"/>
+          <w:lang w:val="en-US"/>
+        </w:rPr>
+        <w:t>Postman: Utilized for testing and analyzing various web services such as GTFS-R and Open-Meteo.</w:t>
+      </w:r>
+    </w:p>
+    <w:p>
+      <w:pPr>
+        <w:pStyle w:val="ListParagraph"/>
+        <w:numPr>
+          <w:ilvl w:val="0"/>
+          <w:numId w:val="9"/>
+        </w:numPr>
+        <w:spacing w:line="480" w:lineRule="auto"/>
+        <w:jc w:val="both"/>
+        <w:rPr>
+          <w:rFonts w:ascii="Times New Roman" w:hAnsi="Times New Roman" w:cs="Times New Roman"/>
+          <w:sz w:val="24"/>
+          <w:szCs w:val="24"/>
+          <w:lang w:val="en-US"/>
+        </w:rPr>
+      </w:pPr>
+      <w:r>
+        <w:rPr>
+          <w:rFonts w:ascii="Times New Roman" w:hAnsi="Times New Roman" w:cs="Times New Roman"/>
+          <w:sz w:val="24"/>
+          <w:szCs w:val="24"/>
+          <w:lang w:val="en-US"/>
+        </w:rPr>
+        <w:t xml:space="preserve">SQL Server Management Studio 19: Employed for creating and accessing tables </w:t>
+      </w:r>
+      <w:r>
+        <w:rPr>
+          <w:rFonts w:ascii="Times New Roman" w:hAnsi="Times New Roman" w:cs="Times New Roman"/>
+          <w:sz w:val="24"/>
+          <w:szCs w:val="24"/>
+          <w:lang w:val="en-US"/>
+        </w:rPr>
+        <w:t>from</w:t>
+      </w:r>
+      <w:r>
+        <w:rPr>
+          <w:rFonts w:ascii="Times New Roman" w:hAnsi="Times New Roman" w:cs="Times New Roman"/>
+          <w:sz w:val="24"/>
+          <w:szCs w:val="24"/>
+          <w:lang w:val="en-US"/>
+        </w:rPr>
+        <w:t xml:space="preserve"> the master database.</w:t>
+      </w:r>
+    </w:p>
+    <w:p>
+      <w:pPr>
+        <w:pStyle w:val="ListParagraph"/>
+        <w:numPr>
+          <w:ilvl w:val="0"/>
+          <w:numId w:val="9"/>
+        </w:numPr>
+        <w:spacing w:line="480" w:lineRule="auto"/>
+        <w:jc w:val="both"/>
+        <w:rPr>
+          <w:rFonts w:ascii="Times New Roman" w:hAnsi="Times New Roman" w:cs="Times New Roman"/>
+          <w:sz w:val="24"/>
+          <w:szCs w:val="24"/>
+          <w:lang w:val="en-US"/>
+        </w:rPr>
+      </w:pPr>
+      <w:r>
+        <w:rPr>
+          <w:rFonts w:ascii="Times New Roman" w:hAnsi="Times New Roman" w:cs="Times New Roman"/>
+          <w:sz w:val="24"/>
+          <w:szCs w:val="24"/>
+          <w:lang w:val="en-US"/>
+        </w:rPr>
+        <w:t>Visual Studio Code: Used as the primary code editor.</w:t>
+      </w:r>
+    </w:p>
+    <w:p>
+      <w:pPr>
+        <w:pStyle w:val="ListParagraph"/>
+        <w:numPr>
+          <w:ilvl w:val="0"/>
+          <w:numId w:val="9"/>
+        </w:numPr>
+        <w:spacing w:line="480" w:lineRule="auto"/>
+        <w:jc w:val="both"/>
+        <w:rPr>
+          <w:rFonts w:ascii="Times New Roman" w:hAnsi="Times New Roman" w:cs="Times New Roman"/>
+          <w:sz w:val="24"/>
+          <w:szCs w:val="24"/>
+          <w:lang w:val="en-US"/>
+        </w:rPr>
+      </w:pPr>
+      <w:r>
+        <w:rPr>
+          <w:rFonts w:ascii="Times New Roman" w:hAnsi="Times New Roman" w:cs="Times New Roman"/>
+          <w:sz w:val="24"/>
+          <w:szCs w:val="24"/>
+          <w:lang w:val="en-US"/>
+        </w:rPr>
+        <w:t>Git Desktop: Facilitated version control and pushing of code to GitHub.</w:t>
+      </w:r>
+    </w:p>
+    <w:p>
+      <w:pPr>
+        <w:pStyle w:val="ListParagraph"/>
+        <w:numPr>
+          <w:ilvl w:val="0"/>
+          <w:numId w:val="9"/>
+        </w:numPr>
+        <w:spacing w:line="480" w:lineRule="auto"/>
+        <w:jc w:val="both"/>
+        <w:rPr>
+          <w:rFonts w:ascii="Times New Roman" w:hAnsi="Times New Roman" w:cs="Times New Roman"/>
+          <w:sz w:val="24"/>
+          <w:szCs w:val="24"/>
+          <w:lang w:val="en-US"/>
+        </w:rPr>
+      </w:pPr>
+      <w:r>
+        <w:rPr>
+          <w:rFonts w:ascii="Times New Roman" w:hAnsi="Times New Roman" w:cs="Times New Roman"/>
+          <w:sz w:val="24"/>
+          <w:szCs w:val="24"/>
+          <w:lang w:val="en-US"/>
+        </w:rPr>
+        <w:t>Notepad++: Utilized for initial analysis of various file types, including CSV and SQL files.</w:t>
+      </w:r>
+    </w:p>
+    <w:p>
+      <w:pPr>
+        <w:pStyle w:val="ListParagraph"/>
+        <w:numPr>
+          <w:ilvl w:val="1"/>
+          <w:numId w:val="1"/>
+        </w:numPr>
+        <w:spacing w:line="480" w:lineRule="auto"/>
+        <w:jc w:val="both"/>
+        <w:rPr>
+          <w:rFonts w:ascii="Times New Roman" w:hAnsi="Times New Roman" w:cs="Times New Roman"/>
+          <w:b/>
+          <w:bCs/>
+          <w:sz w:val="24"/>
+          <w:szCs w:val="24"/>
+          <w:lang w:val="en-US"/>
+        </w:rPr>
+      </w:pPr>
+      <w:r>
+        <w:rPr>
+          <w:rFonts w:ascii="Times New Roman" w:hAnsi="Times New Roman" w:cs="Times New Roman"/>
+          <w:b/>
+          <w:bCs/>
+          <w:sz w:val="24"/>
+          <w:szCs w:val="24"/>
+          <w:lang w:val="en-US"/>
+        </w:rPr>
+        <w:t>Development Process</w:t>
+      </w:r>
+    </w:p>
+    <w:p>
+      <w:pPr>
+        <w:spacing w:line="480" w:lineRule="auto"/>
+        <w:ind w:left="360"/>
+        <w:jc w:val="both"/>
+        <w:rPr>
+          <w:rFonts w:ascii="Times New Roman" w:hAnsi="Times New Roman" w:cs="Times New Roman"/>
+          <w:sz w:val="24"/>
+          <w:szCs w:val="24"/>
+          <w:lang w:val="en-US"/>
+        </w:rPr>
+      </w:pPr>
+      <w:r>
+        <w:rPr>
+          <w:rFonts w:ascii="Times New Roman" w:hAnsi="Times New Roman" w:cs="Times New Roman"/>
+          <w:sz w:val="24"/>
+          <w:szCs w:val="24"/>
+          <w:lang w:val="en-US"/>
+        </w:rPr>
+        <w:tab/>
+      </w:r>
+      <w:r>
+        <w:rPr>
+          <w:rFonts w:ascii="Times New Roman" w:hAnsi="Times New Roman" w:cs="Times New Roman"/>
+          <w:sz w:val="24"/>
+          <w:szCs w:val="24"/>
+          <w:lang w:val="en-US"/>
+        </w:rPr>
+        <w:t>The development process followed a straightforward and systematic approach, progressing through each module in a linear fashion. It began with the creation of the NTA static loader module, responsible for uploading NTA static files into the master database and establishing route mappings with route IDs and</w:t>
+      </w:r>
+      <w:r>
+        <w:rPr>
+          <w:rFonts w:ascii="Times New Roman" w:hAnsi="Times New Roman" w:cs="Times New Roman"/>
+          <w:sz w:val="24"/>
+          <w:szCs w:val="24"/>
+          <w:lang w:val="en-US"/>
+        </w:rPr>
+        <w:t xml:space="preserve"> route</w:t>
+      </w:r>
+      <w:r>
+        <w:rPr>
+          <w:rFonts w:ascii="Times New Roman" w:hAnsi="Times New Roman" w:cs="Times New Roman"/>
+          <w:sz w:val="24"/>
+          <w:szCs w:val="24"/>
+          <w:lang w:val="en-US"/>
+        </w:rPr>
+        <w:t xml:space="preserve"> short names. Subsequently, the extraction engine was developed, followed by the format converter. The extraction engine encompassed the retrieval of delay values from real-time GTFS-R data and the calculation of delay values using the delay calculator module. Additionally, weather parameters were fetched and stored in the master database. The Dash app was then created, starting with the </w:t>
+      </w:r>
+      <w:r>
+        <w:rPr>
+          <w:rFonts w:ascii="Times New Roman" w:hAnsi="Times New Roman" w:cs="Times New Roman"/>
+          <w:sz w:val="24"/>
+          <w:szCs w:val="24"/>
+          <w:lang w:val="en-US"/>
+        </w:rPr>
+        <w:lastRenderedPageBreak/>
+        <w:t xml:space="preserve">creation of an initial Dash </w:t>
+      </w:r>
+      <w:r>
+        <w:rPr>
+          <w:rFonts w:ascii="Times New Roman" w:hAnsi="Times New Roman" w:cs="Times New Roman"/>
+          <w:sz w:val="24"/>
+          <w:szCs w:val="24"/>
+          <w:lang w:val="en-US"/>
+        </w:rPr>
+        <w:t>app,</w:t>
+      </w:r>
+      <w:r>
+        <w:rPr>
+          <w:rFonts w:ascii="Times New Roman" w:hAnsi="Times New Roman" w:cs="Times New Roman"/>
+          <w:sz w:val="24"/>
+          <w:szCs w:val="24"/>
+          <w:lang w:val="en-US"/>
+        </w:rPr>
+        <w:t xml:space="preserve"> and subsequently adding plots to the application. Dash callbacks were implemented to enable user interactions on the dashboard.</w:t>
+      </w:r>
+    </w:p>
+    <w:p>
+      <w:pPr>
+        <w:pStyle w:val="ListParagraph"/>
+        <w:numPr>
+          <w:ilvl w:val="1"/>
+          <w:numId w:val="1"/>
+        </w:numPr>
+        <w:spacing w:line="480" w:lineRule="auto"/>
+        <w:jc w:val="both"/>
+        <w:rPr>
+          <w:rFonts w:ascii="Times New Roman" w:hAnsi="Times New Roman" w:cs="Times New Roman"/>
+          <w:b/>
+          <w:bCs/>
+          <w:sz w:val="24"/>
+          <w:szCs w:val="24"/>
+          <w:lang w:val="en-US"/>
+        </w:rPr>
+      </w:pPr>
+      <w:r>
+        <w:rPr>
+          <w:rFonts w:ascii="Times New Roman" w:hAnsi="Times New Roman" w:cs="Times New Roman"/>
+          <w:b/>
+          <w:bCs/>
+          <w:sz w:val="24"/>
+          <w:szCs w:val="24"/>
+          <w:lang w:val="en-US"/>
+        </w:rPr>
+        <w:t>Version Handling</w:t>
+      </w:r>
+    </w:p>
+    <w:p>
+      <w:pPr>
+        <w:spacing w:line="480" w:lineRule="auto"/>
+        <w:ind w:left="360"/>
+        <w:jc w:val="both"/>
+        <w:rPr>
+          <w:rFonts w:ascii="Times New Roman" w:hAnsi="Times New Roman" w:cs="Times New Roman"/>
+          <w:sz w:val="24"/>
+          <w:szCs w:val="24"/>
+          <w:lang w:val="en-US"/>
+        </w:rPr>
+      </w:pPr>
+      <w:r>
+        <w:rPr>
+          <w:rFonts w:ascii="Times New Roman" w:hAnsi="Times New Roman" w:cs="Times New Roman"/>
+          <w:sz w:val="24"/>
+          <w:szCs w:val="24"/>
+          <w:lang w:val="en-US"/>
+        </w:rPr>
+        <w:tab/>
+      </w:r>
+      <w:r>
+        <w:rPr>
+          <w:rFonts w:ascii="Times New Roman" w:hAnsi="Times New Roman" w:cs="Times New Roman"/>
+          <w:sz w:val="24"/>
+          <w:szCs w:val="24"/>
+          <w:lang w:val="en-US"/>
+        </w:rPr>
+        <w:t>Throughout the process, version control and code backup were maintained using G</w:t>
+      </w:r>
+      <w:r>
+        <w:rPr>
+          <w:rFonts w:ascii="Times New Roman" w:hAnsi="Times New Roman" w:cs="Times New Roman"/>
+          <w:sz w:val="24"/>
+          <w:szCs w:val="24"/>
+          <w:lang w:val="en-US"/>
+        </w:rPr>
+        <w:t>it</w:t>
+      </w:r>
+      <w:r>
+        <w:rPr>
+          <w:rFonts w:ascii="Times New Roman" w:hAnsi="Times New Roman" w:cs="Times New Roman"/>
+          <w:sz w:val="24"/>
+          <w:szCs w:val="24"/>
+          <w:lang w:val="en-US"/>
+        </w:rPr>
+        <w:t>.</w:t>
+      </w:r>
+      <w:r>
+        <w:rPr>
+          <w:rFonts w:ascii="Times New Roman" w:hAnsi="Times New Roman" w:cs="Times New Roman"/>
+          <w:sz w:val="24"/>
+          <w:szCs w:val="24"/>
+          <w:lang w:val="en-US"/>
+        </w:rPr>
+        <w:t xml:space="preserve"> </w:t>
+      </w:r>
+      <w:r>
+        <w:rPr>
+          <w:rFonts w:ascii="Times New Roman" w:hAnsi="Times New Roman" w:cs="Times New Roman"/>
+          <w:sz w:val="24"/>
+          <w:szCs w:val="24"/>
+          <w:lang w:val="en-US"/>
+        </w:rPr>
+        <w:t xml:space="preserve">Git allows you to track changes made to your codebase over time. </w:t>
+      </w:r>
+      <w:r>
+        <w:rPr>
+          <w:rFonts w:ascii="Times New Roman" w:hAnsi="Times New Roman" w:cs="Times New Roman"/>
+          <w:sz w:val="24"/>
+          <w:szCs w:val="24"/>
+          <w:lang w:val="en-US"/>
+        </w:rPr>
+        <w:t>Git helps to</w:t>
+      </w:r>
+      <w:r>
+        <w:rPr>
+          <w:rFonts w:ascii="Times New Roman" w:hAnsi="Times New Roman" w:cs="Times New Roman"/>
+          <w:sz w:val="24"/>
+          <w:szCs w:val="24"/>
+          <w:lang w:val="en-US"/>
+        </w:rPr>
+        <w:t xml:space="preserve"> easily undo changes or revert to previous versions of </w:t>
+      </w:r>
+      <w:r>
+        <w:rPr>
+          <w:rFonts w:ascii="Times New Roman" w:hAnsi="Times New Roman" w:cs="Times New Roman"/>
+          <w:sz w:val="24"/>
+          <w:szCs w:val="24"/>
+          <w:lang w:val="en-US"/>
+        </w:rPr>
+        <w:t>the</w:t>
+      </w:r>
+      <w:r>
+        <w:rPr>
+          <w:rFonts w:ascii="Times New Roman" w:hAnsi="Times New Roman" w:cs="Times New Roman"/>
+          <w:sz w:val="24"/>
+          <w:szCs w:val="24"/>
+          <w:lang w:val="en-US"/>
+        </w:rPr>
+        <w:t xml:space="preserve"> code. This capability provides a safety net, allowing to experiment freely without fear of irreversible consequences. If a mistake is made, it's usually straightforward to roll back to a </w:t>
+      </w:r>
+      <w:r>
+        <w:rPr>
+          <w:rFonts w:ascii="Times New Roman" w:hAnsi="Times New Roman" w:cs="Times New Roman"/>
+          <w:sz w:val="24"/>
+          <w:szCs w:val="24"/>
+          <w:lang w:val="en-US"/>
+        </w:rPr>
+        <w:t>well-known</w:t>
+      </w:r>
+      <w:r>
+        <w:rPr>
+          <w:rFonts w:ascii="Times New Roman" w:hAnsi="Times New Roman" w:cs="Times New Roman"/>
+          <w:sz w:val="24"/>
+          <w:szCs w:val="24"/>
+          <w:lang w:val="en-US"/>
+        </w:rPr>
+        <w:t xml:space="preserve"> </w:t>
+      </w:r>
+      <w:r>
+        <w:rPr>
+          <w:rFonts w:ascii="Times New Roman" w:hAnsi="Times New Roman" w:cs="Times New Roman"/>
+          <w:sz w:val="24"/>
+          <w:szCs w:val="24"/>
+          <w:lang w:val="en-US"/>
+        </w:rPr>
+        <w:t>state.</w:t>
+      </w:r>
+      <w:r>
+        <w:rPr>
+          <w:rFonts w:ascii="Times New Roman" w:hAnsi="Times New Roman" w:cs="Times New Roman"/>
+          <w:sz w:val="24"/>
+          <w:szCs w:val="24"/>
+          <w:lang w:val="en-US"/>
+        </w:rPr>
+        <w:t xml:space="preserve"> </w:t>
+      </w:r>
+      <w:r>
+        <w:rPr>
+          <w:rFonts w:ascii="Times New Roman" w:hAnsi="Times New Roman" w:cs="Times New Roman"/>
+          <w:sz w:val="24"/>
+          <w:szCs w:val="24"/>
+          <w:lang w:val="en-US"/>
+        </w:rPr>
+        <w:t>The GitHub Desktop tool was utilized for committing and pushing code changes to the repository.</w:t>
+      </w:r>
+      <w:r>
+        <w:rPr>
+          <w:rFonts w:ascii="Times New Roman" w:hAnsi="Times New Roman" w:cs="Times New Roman"/>
+          <w:sz w:val="24"/>
+          <w:szCs w:val="24"/>
+          <w:lang w:val="en-US"/>
+        </w:rPr>
+        <w:t xml:space="preserve"> The</w:t>
+      </w:r>
+      <w:r>
+        <w:rPr>
+          <w:rFonts w:ascii="Times New Roman" w:hAnsi="Times New Roman" w:cs="Times New Roman"/>
+          <w:sz w:val="24"/>
+          <w:szCs w:val="24"/>
+          <w:lang w:val="en-US"/>
+        </w:rPr>
+        <w:t xml:space="preserve"> </w:t>
+      </w:r>
+      <w:r>
+        <w:rPr>
+          <w:rFonts w:ascii="Times New Roman" w:hAnsi="Times New Roman" w:cs="Times New Roman"/>
+          <w:sz w:val="24"/>
+          <w:szCs w:val="24"/>
+          <w:lang w:val="en-US"/>
+        </w:rPr>
+        <w:t>Git</w:t>
+      </w:r>
+      <w:r>
+        <w:rPr>
+          <w:rFonts w:ascii="Times New Roman" w:hAnsi="Times New Roman" w:cs="Times New Roman"/>
+          <w:sz w:val="24"/>
+          <w:szCs w:val="24"/>
+          <w:lang w:val="en-US"/>
+        </w:rPr>
+        <w:t xml:space="preserve"> repository link can be found in the appendix.</w:t>
+      </w:r>
+    </w:p>
+    <w:p>
+      <w:pPr>
+        <w:pStyle w:val="ListParagraph"/>
+        <w:numPr>
+          <w:ilvl w:val="1"/>
+          <w:numId w:val="1"/>
+        </w:numPr>
+        <w:spacing w:line="480" w:lineRule="auto"/>
+        <w:jc w:val="both"/>
+        <w:rPr>
+          <w:rFonts w:ascii="Times New Roman" w:hAnsi="Times New Roman" w:cs="Times New Roman"/>
+          <w:b/>
+          <w:bCs/>
+          <w:sz w:val="24"/>
+          <w:szCs w:val="24"/>
+          <w:lang w:val="en-US"/>
+        </w:rPr>
+      </w:pPr>
+      <w:r>
+        <w:rPr>
+          <w:rFonts w:ascii="Times New Roman" w:hAnsi="Times New Roman" w:cs="Times New Roman"/>
+          <w:b/>
+          <w:bCs/>
+          <w:sz w:val="24"/>
+          <w:szCs w:val="24"/>
+          <w:lang w:val="en-US"/>
+        </w:rPr>
+        <w:t>Deployment</w:t>
+      </w:r>
+    </w:p>
+    <w:p>
+      <w:pPr>
+        <w:spacing w:line="480" w:lineRule="auto"/>
+        <w:ind w:left="360"/>
+        <w:jc w:val="both"/>
+        <w:rPr>
+          <w:rFonts w:ascii="Times New Roman" w:hAnsi="Times New Roman" w:cs="Times New Roman"/>
+          <w:sz w:val="24"/>
+          <w:szCs w:val="24"/>
+          <w:lang w:val="en-US"/>
+        </w:rPr>
+      </w:pPr>
+      <w:r>
+        <w:rPr>
+          <w:rFonts w:ascii="Times New Roman" w:hAnsi="Times New Roman" w:cs="Times New Roman"/>
+          <w:sz w:val="24"/>
+          <w:szCs w:val="24"/>
+          <w:lang w:val="en-US"/>
+        </w:rPr>
+        <w:tab/>
+      </w:r>
+      <w:r>
+        <w:rPr>
+          <w:rFonts w:ascii="Times New Roman" w:hAnsi="Times New Roman" w:cs="Times New Roman"/>
+          <w:sz w:val="24"/>
+          <w:szCs w:val="24"/>
+          <w:lang w:val="en-US"/>
+        </w:rPr>
+        <w:t xml:space="preserve">Deploying the code to a cloud-based system was deemed necessary due to the requirement for periodic execution of the extraction engine </w:t>
+      </w:r>
+      <w:r>
+        <w:rPr>
+          <w:rFonts w:ascii="Times New Roman" w:hAnsi="Times New Roman" w:cs="Times New Roman"/>
+          <w:sz w:val="24"/>
+          <w:szCs w:val="24"/>
+          <w:lang w:val="en-US"/>
+        </w:rPr>
+        <w:t xml:space="preserve">in </w:t>
+      </w:r>
+      <w:r>
+        <w:rPr>
+          <w:rFonts w:ascii="Times New Roman" w:hAnsi="Times New Roman" w:cs="Times New Roman"/>
+          <w:sz w:val="24"/>
+          <w:szCs w:val="24"/>
+          <w:lang w:val="en-US"/>
+        </w:rPr>
+        <w:t>every 30 minutes to fetch real-time weather and delay data. Additionally, the database needed to be deployed on the cloud, which was accomplished by setting up a SQL server database on an Azure virtual machine. It was crucial to expedite this deployment process to ensure that the dashboard could utilize the data available post-deployment of the database and extraction engine.</w:t>
+      </w:r>
+      <w:r>
+        <w:rPr>
+          <w:rFonts w:ascii="Times New Roman" w:hAnsi="Times New Roman" w:cs="Times New Roman"/>
+          <w:sz w:val="24"/>
+          <w:szCs w:val="24"/>
+          <w:lang w:val="en-US"/>
+        </w:rPr>
+        <w:t xml:space="preserve"> </w:t>
+      </w:r>
+    </w:p>
+    <w:p>
+      <w:pPr>
+        <w:spacing w:line="480" w:lineRule="auto"/>
+        <w:ind w:left="360"/>
+        <w:jc w:val="both"/>
+        <w:rPr>
+          <w:rFonts w:ascii="Times New Roman" w:hAnsi="Times New Roman" w:cs="Times New Roman"/>
+          <w:sz w:val="24"/>
+          <w:szCs w:val="24"/>
+          <w:lang w:val="en-US"/>
+        </w:rPr>
+      </w:pPr>
+      <w:r>
+        <w:rPr>
+          <w:rFonts w:ascii="Times New Roman" w:hAnsi="Times New Roman" w:cs="Times New Roman"/>
+          <w:sz w:val="24"/>
+          <w:szCs w:val="24"/>
+          <w:lang w:val="en-US"/>
+        </w:rPr>
+        <w:tab/>
+      </w:r>
+      <w:r>
+        <w:rPr>
+          <w:rFonts w:ascii="Times New Roman" w:hAnsi="Times New Roman" w:cs="Times New Roman"/>
+          <w:sz w:val="24"/>
+          <w:szCs w:val="24"/>
+          <w:lang w:val="en-US"/>
+        </w:rPr>
+        <w:t>The extraction engine automatically triggers the NTA static loader module under two conditions: firstly, if it's the initial execution of the extraction engine, and secondly, if there's a static data refresh problem</w:t>
+      </w:r>
+      <w:r>
+        <w:rPr>
+          <w:rFonts w:ascii="Times New Roman" w:hAnsi="Times New Roman" w:cs="Times New Roman"/>
+          <w:sz w:val="24"/>
+          <w:szCs w:val="24"/>
+          <w:lang w:val="en-US"/>
+        </w:rPr>
+        <w:t xml:space="preserve"> happened</w:t>
+      </w:r>
+      <w:r>
+        <w:rPr>
+          <w:rFonts w:ascii="Times New Roman" w:hAnsi="Times New Roman" w:cs="Times New Roman"/>
+          <w:sz w:val="24"/>
+          <w:szCs w:val="24"/>
+          <w:lang w:val="en-US"/>
+        </w:rPr>
+        <w:t>.</w:t>
+      </w:r>
+      <w:r>
+        <w:rPr>
+          <w:rFonts w:ascii="Times New Roman" w:hAnsi="Times New Roman" w:cs="Times New Roman"/>
+          <w:sz w:val="24"/>
+          <w:szCs w:val="24"/>
+          <w:lang w:val="en-US"/>
+        </w:rPr>
+        <w:t xml:space="preserve"> </w:t>
+      </w:r>
+      <w:r>
+        <w:rPr>
+          <w:rFonts w:ascii="Times New Roman" w:hAnsi="Times New Roman" w:cs="Times New Roman"/>
+          <w:sz w:val="24"/>
+          <w:szCs w:val="24"/>
+          <w:lang w:val="en-US"/>
+        </w:rPr>
+        <w:t>The extraction engine is scheduled to run using cronjobs.</w:t>
+      </w:r>
+      <w:r>
+        <w:rPr>
+          <w:rFonts w:ascii="Times New Roman" w:hAnsi="Times New Roman" w:cs="Times New Roman"/>
+          <w:sz w:val="24"/>
+          <w:szCs w:val="24"/>
+          <w:lang w:val="en-US"/>
+        </w:rPr>
+        <w:t xml:space="preserve"> </w:t>
+      </w:r>
+      <w:r>
+        <w:rPr>
+          <w:rFonts w:ascii="Times New Roman" w:hAnsi="Times New Roman" w:cs="Times New Roman"/>
+          <w:sz w:val="24"/>
+          <w:szCs w:val="24"/>
+          <w:lang w:val="en-US"/>
+        </w:rPr>
+        <w:t xml:space="preserve">The cron command-line utility is a job scheduler on Unix-like operating systems. </w:t>
+      </w:r>
+      <w:r>
+        <w:rPr>
+          <w:rFonts w:ascii="Times New Roman" w:hAnsi="Times New Roman" w:cs="Times New Roman"/>
+          <w:sz w:val="24"/>
+          <w:szCs w:val="24"/>
+          <w:lang w:val="en-US"/>
+        </w:rPr>
+        <w:t>C</w:t>
+      </w:r>
+      <w:r>
+        <w:rPr>
+          <w:rFonts w:ascii="Times New Roman" w:hAnsi="Times New Roman" w:cs="Times New Roman"/>
+          <w:sz w:val="24"/>
+          <w:szCs w:val="24"/>
+          <w:lang w:val="en-US"/>
+        </w:rPr>
+        <w:t>ron</w:t>
+      </w:r>
+      <w:r>
+        <w:rPr>
+          <w:rFonts w:ascii="Times New Roman" w:hAnsi="Times New Roman" w:cs="Times New Roman"/>
+          <w:sz w:val="24"/>
+          <w:szCs w:val="24"/>
+          <w:lang w:val="en-US"/>
+        </w:rPr>
+        <w:t>jobs</w:t>
+      </w:r>
+      <w:r>
+        <w:rPr>
+          <w:rFonts w:ascii="Times New Roman" w:hAnsi="Times New Roman" w:cs="Times New Roman"/>
+          <w:sz w:val="24"/>
+          <w:szCs w:val="24"/>
+          <w:lang w:val="en-US"/>
+        </w:rPr>
+        <w:t xml:space="preserve"> </w:t>
+      </w:r>
+      <w:r>
+        <w:rPr>
+          <w:rFonts w:ascii="Times New Roman" w:hAnsi="Times New Roman" w:cs="Times New Roman"/>
+          <w:sz w:val="24"/>
+          <w:szCs w:val="24"/>
+          <w:lang w:val="en-US"/>
+        </w:rPr>
+        <w:t xml:space="preserve">will help </w:t>
+      </w:r>
+      <w:r>
+        <w:rPr>
+          <w:rFonts w:ascii="Times New Roman" w:hAnsi="Times New Roman" w:cs="Times New Roman"/>
+          <w:sz w:val="24"/>
+          <w:szCs w:val="24"/>
+          <w:lang w:val="en-US"/>
+        </w:rPr>
+        <w:t>to schedule jobs (commands or shell scripts), to run periodically at fixed times, dates, or intervals</w:t>
+      </w:r>
+      <w:r>
+        <w:rPr>
+          <w:rFonts w:ascii="Times New Roman" w:hAnsi="Times New Roman" w:cs="Times New Roman"/>
+          <w:sz w:val="24"/>
+          <w:szCs w:val="24"/>
+          <w:lang w:val="en-US"/>
+        </w:rPr>
+        <w:t xml:space="preserve"> </w:t>
+      </w:r>
+      <w:r>
+        <w:rPr>
+          <w:rFonts w:ascii="Times New Roman" w:hAnsi="Times New Roman" w:cs="Times New Roman"/>
+          <w:sz w:val="24"/>
+          <w:szCs w:val="24"/>
+          <w:lang w:val="en-US"/>
+        </w:rPr>
+        <w:fldChar w:fldCharType="begin"/>
+      </w:r>
+      <w:r>
+        <w:rPr>
+          <w:rFonts w:ascii="Times New Roman" w:hAnsi="Times New Roman" w:cs="Times New Roman"/>
+          <w:sz w:val="24"/>
+          <w:szCs w:val="24"/>
+          <w:lang w:val="en-US"/>
+        </w:rPr>
+        <w:instrText xml:space="preserve"> ADDIN ZOTERO_ITEM CSL_CITATION {"citationID":"PqnWf2lX","properties":{"formattedCitation":"(\\uc0\\u8216{}Cron\\uc0\\u8217{}, https://en.wikipedia.org/wiki/Cron)","plainCitation":"(‘Cron’, https://en.wikipedia.org/wiki/Cron)","noteIndex":0},"citationItems":[{"id":79,"uris":["http://zotero.org/users/local/sk83j96w/items/ZJ5K96A2"],"itemData":{"id":79,"type":"entry-encyclopedia","title":"Cron","URL":"https://en.wikipedia.org/wiki/Cron","issued":{"literal":"https://en.wikipedia.org/wiki/Cron"}}}],"schema":"https://github.com/citation-style-language/schema/raw/master/csl-citation.json"} </w:instrText>
+      </w:r>
+      <w:r>
+        <w:rPr>
+          <w:rFonts w:ascii="Times New Roman" w:hAnsi="Times New Roman" w:cs="Times New Roman"/>
+          <w:sz w:val="24"/>
+          <w:szCs w:val="24"/>
+          <w:lang w:val="en-US"/>
+        </w:rPr>
+        <w:fldChar w:fldCharType="separate"/>
+      </w:r>
+      <w:r>
+        <w:rPr>
+          <w:rFonts w:ascii="Times New Roman" w:hAnsi="Times New Roman" w:cs="Times New Roman"/>
+          <w:kern w:val="0"/>
+          <w:sz w:val="24"/>
+        </w:rPr>
+        <w:t>(‘Cron’, https://en.wikipedia.org/wiki/Cron)</w:t>
+      </w:r>
+      <w:r>
+        <w:rPr>
+          <w:rFonts w:ascii="Times New Roman" w:hAnsi="Times New Roman" w:cs="Times New Roman"/>
+          <w:sz w:val="24"/>
+          <w:szCs w:val="24"/>
+          <w:lang w:val="en-US"/>
+        </w:rPr>
+        <w:fldChar w:fldCharType="end"/>
+      </w:r>
+      <w:r>
+        <w:rPr>
+          <w:rFonts w:ascii="Times New Roman" w:hAnsi="Times New Roman" w:cs="Times New Roman"/>
+          <w:sz w:val="24"/>
+          <w:szCs w:val="24"/>
+          <w:lang w:val="en-US"/>
+        </w:rPr>
+        <w:t>.</w:t>
+      </w:r>
+    </w:p>
+    <w:p>
+      <w:pPr>
+        <w:spacing w:line="480" w:lineRule="auto"/>
+        <w:ind w:left="360"/>
+        <w:jc w:val="both"/>
+        <w:rPr>
+          <w:rFonts w:ascii="Times New Roman" w:hAnsi="Times New Roman" w:cs="Times New Roman"/>
+          <w:sz w:val="24"/>
+          <w:szCs w:val="24"/>
+          <w:lang w:val="en-US"/>
+        </w:rPr>
+      </w:pPr>
+      <w:r>
+        <w:rPr>
+          <w:rFonts w:ascii="Times New Roman" w:hAnsi="Times New Roman" w:cs="Times New Roman"/>
+          <w:sz w:val="24"/>
+          <w:szCs w:val="24"/>
+          <w:lang w:val="en-US"/>
+        </w:rPr>
+        <w:lastRenderedPageBreak/>
+        <w:tab/>
+      </w:r>
+      <w:r>
+        <w:rPr>
+          <w:rFonts w:ascii="Times New Roman" w:hAnsi="Times New Roman" w:cs="Times New Roman"/>
+          <w:sz w:val="24"/>
+          <w:szCs w:val="24"/>
+          <w:lang w:val="en-US"/>
+        </w:rPr>
+        <w:t>The Dash</w:t>
+      </w:r>
+      <w:r>
+        <w:rPr>
+          <w:rFonts w:ascii="Times New Roman" w:hAnsi="Times New Roman" w:cs="Times New Roman"/>
+          <w:sz w:val="24"/>
+          <w:szCs w:val="24"/>
+          <w:lang w:val="en-US"/>
+        </w:rPr>
+        <w:t>board</w:t>
+      </w:r>
+      <w:r>
+        <w:rPr>
+          <w:rFonts w:ascii="Times New Roman" w:hAnsi="Times New Roman" w:cs="Times New Roman"/>
+          <w:sz w:val="24"/>
+          <w:szCs w:val="24"/>
+          <w:lang w:val="en-US"/>
+        </w:rPr>
+        <w:t xml:space="preserve"> app</w:t>
+      </w:r>
+      <w:r>
+        <w:rPr>
+          <w:rFonts w:ascii="Times New Roman" w:hAnsi="Times New Roman" w:cs="Times New Roman"/>
+          <w:sz w:val="24"/>
+          <w:szCs w:val="24"/>
+          <w:lang w:val="en-US"/>
+        </w:rPr>
+        <w:t>lication</w:t>
+      </w:r>
+      <w:r>
+        <w:rPr>
+          <w:rFonts w:ascii="Times New Roman" w:hAnsi="Times New Roman" w:cs="Times New Roman"/>
+          <w:sz w:val="24"/>
+          <w:szCs w:val="24"/>
+          <w:lang w:val="en-US"/>
+        </w:rPr>
+        <w:t xml:space="preserve"> is deployed on an AWS EC2 instance by installing the necessary prerequisites and cloning the code from GitHub. The procedure involved enabling network traffic on both HTTP and HTTPS ports of the </w:t>
+      </w:r>
+      <w:r>
+        <w:rPr>
+          <w:rFonts w:ascii="Times New Roman" w:hAnsi="Times New Roman" w:cs="Times New Roman"/>
+          <w:sz w:val="24"/>
+          <w:szCs w:val="24"/>
+          <w:lang w:val="en-US"/>
+        </w:rPr>
+        <w:t xml:space="preserve">network interface of </w:t>
+      </w:r>
+      <w:r>
+        <w:rPr>
+          <w:rFonts w:ascii="Times New Roman" w:hAnsi="Times New Roman" w:cs="Times New Roman"/>
+          <w:sz w:val="24"/>
+          <w:szCs w:val="24"/>
+          <w:lang w:val="en-US"/>
+        </w:rPr>
+        <w:t>EC2 instance.</w:t>
+      </w:r>
+      <w:r>
+        <w:rPr>
+          <w:rFonts w:ascii="Times New Roman" w:hAnsi="Times New Roman" w:cs="Times New Roman"/>
+          <w:sz w:val="24"/>
+          <w:szCs w:val="24"/>
+          <w:lang w:val="en-US"/>
+        </w:rPr>
+        <w:t xml:space="preserve"> </w:t>
+      </w:r>
+      <w:r>
+        <w:rPr>
+          <w:rFonts w:ascii="Times New Roman" w:hAnsi="Times New Roman" w:cs="Times New Roman"/>
+          <w:sz w:val="24"/>
+          <w:szCs w:val="24"/>
+          <w:lang w:val="en-US"/>
+        </w:rPr>
+        <w:t>To ensure the application runs on a secure port, a port forwarding program is set up.</w:t>
+      </w:r>
+      <w:r>
+        <w:rPr>
+          <w:rFonts w:ascii="Times New Roman" w:hAnsi="Times New Roman" w:cs="Times New Roman"/>
+          <w:sz w:val="24"/>
+          <w:szCs w:val="24"/>
+          <w:lang w:val="en-US"/>
+        </w:rPr>
+        <w:t xml:space="preserve"> </w:t>
+      </w:r>
+      <w:r>
+        <w:rPr>
+          <w:rFonts w:ascii="Times New Roman" w:hAnsi="Times New Roman" w:cs="Times New Roman"/>
+          <w:sz w:val="24"/>
+          <w:szCs w:val="24"/>
+          <w:lang w:val="en-US"/>
+        </w:rPr>
+        <w:t xml:space="preserve">ngrok is a globally distributed reverse proxy that secures, </w:t>
+      </w:r>
+      <w:r>
+        <w:rPr>
+          <w:rFonts w:ascii="Times New Roman" w:hAnsi="Times New Roman" w:cs="Times New Roman"/>
+          <w:sz w:val="24"/>
+          <w:szCs w:val="24"/>
+          <w:lang w:val="en-US"/>
+        </w:rPr>
+        <w:t>protects,</w:t>
+      </w:r>
+      <w:r>
+        <w:rPr>
+          <w:rFonts w:ascii="Times New Roman" w:hAnsi="Times New Roman" w:cs="Times New Roman"/>
+          <w:sz w:val="24"/>
+          <w:szCs w:val="24"/>
+          <w:lang w:val="en-US"/>
+        </w:rPr>
+        <w:t xml:space="preserve"> and accelerates </w:t>
+      </w:r>
+      <w:r>
+        <w:rPr>
+          <w:rFonts w:ascii="Times New Roman" w:hAnsi="Times New Roman" w:cs="Times New Roman"/>
+          <w:sz w:val="24"/>
+          <w:szCs w:val="24"/>
+          <w:lang w:val="en-US"/>
+        </w:rPr>
+        <w:t>the</w:t>
+      </w:r>
+      <w:r>
+        <w:rPr>
+          <w:rFonts w:ascii="Times New Roman" w:hAnsi="Times New Roman" w:cs="Times New Roman"/>
+          <w:sz w:val="24"/>
+          <w:szCs w:val="24"/>
+          <w:lang w:val="en-US"/>
+        </w:rPr>
+        <w:t xml:space="preserve"> applications and network services, no matter where </w:t>
+      </w:r>
+      <w:r>
+        <w:rPr>
+          <w:rFonts w:ascii="Times New Roman" w:hAnsi="Times New Roman" w:cs="Times New Roman"/>
+          <w:sz w:val="24"/>
+          <w:szCs w:val="24"/>
+          <w:lang w:val="en-US"/>
+        </w:rPr>
+        <w:t>the application is running</w:t>
+      </w:r>
+      <w:r>
+        <w:rPr>
+          <w:rFonts w:ascii="Times New Roman" w:hAnsi="Times New Roman" w:cs="Times New Roman"/>
+          <w:sz w:val="24"/>
+          <w:szCs w:val="24"/>
+          <w:lang w:val="en-US"/>
+        </w:rPr>
+        <w:t>.</w:t>
+      </w:r>
+      <w:r>
+        <w:rPr>
+          <w:rFonts w:ascii="Times New Roman" w:hAnsi="Times New Roman" w:cs="Times New Roman"/>
+          <w:sz w:val="24"/>
+          <w:szCs w:val="24"/>
+          <w:lang w:val="en-US"/>
+        </w:rPr>
+        <w:t xml:space="preserve"> </w:t>
+      </w:r>
+      <w:r>
+        <w:rPr>
+          <w:rFonts w:ascii="Times New Roman" w:hAnsi="Times New Roman" w:cs="Times New Roman"/>
+          <w:sz w:val="24"/>
+          <w:szCs w:val="24"/>
+          <w:lang w:val="en-US"/>
+        </w:rPr>
+        <w:t xml:space="preserve">ngrok is a unified ingress platform because it combines all the components to deliver traffic from </w:t>
+      </w:r>
+      <w:r>
+        <w:rPr>
+          <w:rFonts w:ascii="Times New Roman" w:hAnsi="Times New Roman" w:cs="Times New Roman"/>
+          <w:sz w:val="24"/>
+          <w:szCs w:val="24"/>
+          <w:lang w:val="en-US"/>
+        </w:rPr>
+        <w:t>the</w:t>
+      </w:r>
+      <w:r>
+        <w:rPr>
+          <w:rFonts w:ascii="Times New Roman" w:hAnsi="Times New Roman" w:cs="Times New Roman"/>
+          <w:sz w:val="24"/>
+          <w:szCs w:val="24"/>
+          <w:lang w:val="en-US"/>
+        </w:rPr>
+        <w:t xml:space="preserve"> services to the internet into one</w:t>
+      </w:r>
+      <w:r>
+        <w:rPr>
+          <w:rFonts w:ascii="Times New Roman" w:hAnsi="Times New Roman" w:cs="Times New Roman"/>
+          <w:sz w:val="24"/>
+          <w:szCs w:val="24"/>
+          <w:lang w:val="en-US"/>
+        </w:rPr>
+        <w:t xml:space="preserve"> </w:t>
+      </w:r>
+      <w:r>
+        <w:rPr>
+          <w:rFonts w:ascii="Times New Roman" w:hAnsi="Times New Roman" w:cs="Times New Roman"/>
+          <w:sz w:val="24"/>
+          <w:szCs w:val="24"/>
+          <w:lang w:val="en-US"/>
+        </w:rPr>
+        <w:fldChar w:fldCharType="begin"/>
+      </w:r>
+      <w:r>
+        <w:rPr>
+          <w:rFonts w:ascii="Times New Roman" w:hAnsi="Times New Roman" w:cs="Times New Roman"/>
+          <w:sz w:val="24"/>
+          <w:szCs w:val="24"/>
+          <w:lang w:val="en-US"/>
+        </w:rPr>
+        <w:instrText xml:space="preserve"> ADDIN ZOTERO_ITEM CSL_CITATION {"citationID":"nPF3W3nv","properties":{"formattedCitation":"(\\uc0\\u8216{}ngrok\\uc0\\u8217{}, 2024)","plainCitation":"(‘ngrok’, 2024)","noteIndex":0},"citationItems":[{"id":77,"uris":["http://zotero.org/users/local/sk83j96w/items/RUUHCQ4Q"],"itemData":{"id":77,"type":"document","title":"ngrok","URL":"https://dashboard.ngrok.com/get-started/setup/linux","issued":{"date-parts":[["2024"]]}}}],"schema":"https://github.com/citation-style-language/schema/raw/master/csl-citation.json"} </w:instrText>
+      </w:r>
+      <w:r>
+        <w:rPr>
+          <w:rFonts w:ascii="Times New Roman" w:hAnsi="Times New Roman" w:cs="Times New Roman"/>
+          <w:sz w:val="24"/>
+          <w:szCs w:val="24"/>
+          <w:lang w:val="en-US"/>
+        </w:rPr>
+        <w:fldChar w:fldCharType="separate"/>
+      </w:r>
+      <w:r>
+        <w:rPr>
+          <w:rFonts w:ascii="Times New Roman" w:hAnsi="Times New Roman" w:cs="Times New Roman"/>
+          <w:kern w:val="0"/>
+          <w:sz w:val="24"/>
+        </w:rPr>
+        <w:t>(‘ngrok’, 2024)</w:t>
+      </w:r>
+      <w:r>
+        <w:rPr>
+          <w:rFonts w:ascii="Times New Roman" w:hAnsi="Times New Roman" w:cs="Times New Roman"/>
+          <w:sz w:val="24"/>
+          <w:szCs w:val="24"/>
+          <w:lang w:val="en-US"/>
+        </w:rPr>
+        <w:fldChar w:fldCharType="end"/>
+      </w:r>
+      <w:r>
+        <w:rPr>
+          <w:rFonts w:ascii="Times New Roman" w:hAnsi="Times New Roman" w:cs="Times New Roman"/>
+          <w:sz w:val="24"/>
+          <w:szCs w:val="24"/>
+          <w:lang w:val="en-US"/>
+        </w:rPr>
+        <w:t>.</w:t>
+      </w:r>
+      <w:r>
+        <w:rPr>
+          <w:rFonts w:ascii="Times New Roman" w:hAnsi="Times New Roman" w:cs="Times New Roman"/>
+          <w:sz w:val="24"/>
+          <w:szCs w:val="24"/>
+          <w:lang w:val="en-US"/>
+        </w:rPr>
+        <w:t xml:space="preserve"> </w:t>
+      </w:r>
+      <w:r>
+        <w:rPr>
+          <w:rFonts w:ascii="Times New Roman" w:hAnsi="Times New Roman" w:cs="Times New Roman"/>
+          <w:sz w:val="24"/>
+          <w:szCs w:val="24"/>
+          <w:lang w:val="en-US"/>
+        </w:rPr>
+        <w:t xml:space="preserve">To configure the application port to a secured port, the pregenerated authToken must be configured on the EC2 instance. Then, the secured tunnel can be started by providing the pregenerated domain name and the application port, ensuring that the application runs securely </w:t>
+      </w:r>
+      <w:r>
+        <w:rPr>
+          <w:rFonts w:ascii="Times New Roman" w:hAnsi="Times New Roman" w:cs="Times New Roman"/>
+          <w:sz w:val="24"/>
+          <w:szCs w:val="24"/>
+          <w:lang w:val="en-US"/>
+        </w:rPr>
+        <w:t>in</w:t>
+      </w:r>
+      <w:r>
+        <w:rPr>
+          <w:rFonts w:ascii="Times New Roman" w:hAnsi="Times New Roman" w:cs="Times New Roman"/>
+          <w:sz w:val="24"/>
+          <w:szCs w:val="24"/>
+          <w:lang w:val="en-US"/>
+        </w:rPr>
+        <w:t xml:space="preserve"> the given domain name.</w:t>
+      </w:r>
+    </w:p>
+    <w:p>
+      <w:pPr>
+        <w:pStyle w:val="ListParagraph"/>
+        <w:numPr>
+          <w:ilvl w:val="1"/>
+          <w:numId w:val="1"/>
+        </w:numPr>
+        <w:spacing w:line="480" w:lineRule="auto"/>
+        <w:jc w:val="both"/>
+        <w:rPr>
+          <w:rFonts w:ascii="Times New Roman" w:hAnsi="Times New Roman" w:cs="Times New Roman"/>
+          <w:b/>
+          <w:bCs/>
+          <w:sz w:val="24"/>
+          <w:szCs w:val="24"/>
+          <w:lang w:val="en-US"/>
+        </w:rPr>
+      </w:pPr>
+      <w:r>
+        <w:rPr>
+          <w:rFonts w:ascii="Times New Roman" w:hAnsi="Times New Roman" w:cs="Times New Roman"/>
+          <w:b/>
+          <w:bCs/>
+          <w:sz w:val="24"/>
+          <w:szCs w:val="24"/>
+          <w:lang w:val="en-US"/>
+        </w:rPr>
+        <w:t>Testing</w:t>
+      </w:r>
+    </w:p>
+    <w:p>
+      <w:pPr>
+        <w:spacing w:line="480" w:lineRule="auto"/>
+        <w:ind w:left="360"/>
+        <w:jc w:val="both"/>
+        <w:rPr>
+          <w:rFonts w:ascii="Times New Roman" w:hAnsi="Times New Roman" w:cs="Times New Roman"/>
+          <w:sz w:val="24"/>
+          <w:szCs w:val="24"/>
+          <w:lang w:val="en-US"/>
+        </w:rPr>
+      </w:pPr>
+      <w:r>
+        <w:rPr>
+          <w:rFonts w:ascii="Times New Roman" w:hAnsi="Times New Roman" w:cs="Times New Roman"/>
+          <w:sz w:val="24"/>
+          <w:szCs w:val="24"/>
+          <w:lang w:val="en-US"/>
+        </w:rPr>
+        <w:tab/>
+      </w:r>
+      <w:r>
+        <w:rPr>
+          <w:rFonts w:ascii="Times New Roman" w:hAnsi="Times New Roman" w:cs="Times New Roman"/>
+          <w:sz w:val="24"/>
+          <w:szCs w:val="24"/>
+          <w:lang w:val="en-US"/>
+        </w:rPr>
+        <w:t>Testing is a critical phase in the implementation of the project. Each module is thoroughly tested end-to-end after development to ensure proper functionality as per the design. Only after a module is tested and verified as working correctly does the development of the next module begin.</w:t>
+      </w:r>
+      <w:r>
+        <w:rPr>
+          <w:rFonts w:ascii="Times New Roman" w:hAnsi="Times New Roman" w:cs="Times New Roman"/>
+          <w:sz w:val="24"/>
+          <w:szCs w:val="24"/>
+          <w:lang w:val="en-US"/>
+        </w:rPr>
+        <w:t xml:space="preserve"> </w:t>
+      </w:r>
+      <w:r>
+        <w:rPr>
+          <w:rFonts w:ascii="Times New Roman" w:hAnsi="Times New Roman" w:cs="Times New Roman"/>
+          <w:sz w:val="24"/>
+          <w:szCs w:val="24"/>
+          <w:lang w:val="en-US"/>
+        </w:rPr>
+        <w:t>The initial testing of the NTA Static Loader was successful. However, during the soak testing of the Periodic Extraction Engine, a static data refresh problem was identified. This problem arose when changes occurred in the NTA static dataset, typically due to route changes by the operator. To address this issue, an additional table, `route_mapping`, was added to the database. The `route_mapping` table stores the mappings between route short names and route IDs, ensuring the system can handle updates in the static data seamlessly.</w:t>
+      </w:r>
+    </w:p>
+    <w:p>
+      <w:pPr>
+        <w:spacing w:line="480" w:lineRule="auto"/>
+        <w:ind w:left="360"/>
+        <w:jc w:val="both"/>
+        <w:rPr>
+          <w:rFonts w:ascii="Times New Roman" w:hAnsi="Times New Roman" w:cs="Times New Roman"/>
+          <w:sz w:val="24"/>
+          <w:szCs w:val="24"/>
+          <w:lang w:val="en-US"/>
+        </w:rPr>
+      </w:pPr>
+      <w:r>
+        <w:rPr>
+          <w:rFonts w:ascii="Times New Roman" w:hAnsi="Times New Roman" w:cs="Times New Roman"/>
+          <w:sz w:val="24"/>
+          <w:szCs w:val="24"/>
+          <w:lang w:val="en-US"/>
+        </w:rPr>
+        <w:tab/>
+      </w:r>
+      <w:r>
+        <w:rPr>
+          <w:rFonts w:ascii="Times New Roman" w:hAnsi="Times New Roman" w:cs="Times New Roman"/>
+          <w:sz w:val="24"/>
+          <w:szCs w:val="24"/>
+          <w:lang w:val="en-US"/>
+        </w:rPr>
+        <w:t xml:space="preserve">Another significant bug identified during the testing phase was a time zone error. This issue emerged after the deployment of the Extraction Engine and Dashboard, where the </w:t>
+      </w:r>
+      <w:r>
+        <w:rPr>
+          <w:rFonts w:ascii="Times New Roman" w:hAnsi="Times New Roman" w:cs="Times New Roman"/>
+          <w:sz w:val="24"/>
+          <w:szCs w:val="24"/>
+          <w:lang w:val="en-US"/>
+        </w:rPr>
+        <w:lastRenderedPageBreak/>
+        <w:t>system was using the local time instead of Dublin time. Additionally, during testing, modifications were made to the format converter to enhance its precision.</w:t>
+      </w:r>
+    </w:p>
+    <w:p>
+      <w:pPr>
+        <w:spacing w:line="480" w:lineRule="auto"/>
+        <w:ind w:left="360"/>
+        <w:jc w:val="both"/>
+        <w:rPr>
+          <w:rFonts w:ascii="Times New Roman" w:hAnsi="Times New Roman" w:cs="Times New Roman"/>
+          <w:sz w:val="24"/>
+          <w:szCs w:val="24"/>
+          <w:lang w:val="en-US"/>
+        </w:rPr>
+      </w:pPr>
+      <w:r>
+        <w:rPr>
+          <w:rFonts w:ascii="Times New Roman" w:hAnsi="Times New Roman" w:cs="Times New Roman"/>
+          <w:sz w:val="24"/>
+          <w:szCs w:val="24"/>
+          <w:lang w:val="en-US"/>
+        </w:rPr>
+        <w:tab/>
+      </w:r>
+      <w:r>
+        <w:rPr>
+          <w:rFonts w:ascii="Times New Roman" w:hAnsi="Times New Roman" w:cs="Times New Roman"/>
+          <w:sz w:val="24"/>
+          <w:szCs w:val="24"/>
+          <w:lang w:val="en-US"/>
+        </w:rPr>
+        <w:t>From the user's perspective, the dashboard underwent comprehensive testing with numerous test cases. The rigorous testing during development itself was advantageous, allowing most issues to be addressed simultaneously. Some UI glitches and data format issues were identified and fixed through this thorough testing of the UI dashboard.</w:t>
+      </w:r>
+    </w:p>
+    <w:p>
+      <w:pPr>
+        <w:spacing w:line="480" w:lineRule="auto"/>
+        <w:ind w:left="360"/>
+        <w:jc w:val="both"/>
+        <w:rPr>
+          <w:rFonts w:ascii="Times New Roman" w:hAnsi="Times New Roman" w:cs="Times New Roman"/>
+          <w:sz w:val="24"/>
+          <w:szCs w:val="24"/>
+          <w:lang w:val="en-US"/>
+        </w:rPr>
+      </w:pPr>
+    </w:p>
+    <w:p>
+      <w:pPr>
+        <w:spacing w:line="480" w:lineRule="auto"/>
+        <w:ind w:left="360"/>
+        <w:jc w:val="both"/>
+        <w:rPr>
+          <w:rFonts w:ascii="Times New Roman" w:hAnsi="Times New Roman" w:cs="Times New Roman"/>
+          <w:sz w:val="24"/>
+          <w:szCs w:val="24"/>
+          <w:lang w:val="en-US"/>
+        </w:rPr>
+      </w:pPr>
+    </w:p>
+    <w:p>
+      <w:pPr>
+        <w:spacing w:line="480" w:lineRule="auto"/>
+        <w:ind w:left="360"/>
+        <w:jc w:val="both"/>
+        <w:rPr>
+          <w:rFonts w:ascii="Times New Roman" w:hAnsi="Times New Roman" w:cs="Times New Roman"/>
+          <w:sz w:val="24"/>
+          <w:szCs w:val="24"/>
+          <w:lang w:val="en-US"/>
+        </w:rPr>
+      </w:pPr>
+    </w:p>
+    <w:p>
+      <w:pPr>
+        <w:spacing w:line="480" w:lineRule="auto"/>
+        <w:ind w:left="360"/>
+        <w:jc w:val="both"/>
+        <w:rPr>
+          <w:rFonts w:ascii="Times New Roman" w:hAnsi="Times New Roman" w:cs="Times New Roman"/>
+          <w:sz w:val="24"/>
+          <w:szCs w:val="24"/>
+          <w:lang w:val="en-US"/>
+        </w:rPr>
+      </w:pPr>
+    </w:p>
+    <w:p>
+      <w:pPr>
+        <w:spacing w:line="480" w:lineRule="auto"/>
+        <w:ind w:left="360"/>
+        <w:jc w:val="both"/>
+        <w:rPr>
+          <w:rFonts w:ascii="Times New Roman" w:hAnsi="Times New Roman" w:cs="Times New Roman"/>
+          <w:sz w:val="24"/>
+          <w:szCs w:val="24"/>
+          <w:lang w:val="en-US"/>
+        </w:rPr>
+      </w:pPr>
+    </w:p>
+    <w:p>
+      <w:pPr>
+        <w:spacing w:line="480" w:lineRule="auto"/>
+        <w:ind w:left="360"/>
+        <w:jc w:val="both"/>
+        <w:rPr>
+          <w:rFonts w:ascii="Times New Roman" w:hAnsi="Times New Roman" w:cs="Times New Roman"/>
+          <w:sz w:val="24"/>
+          <w:szCs w:val="24"/>
+          <w:lang w:val="en-US"/>
+        </w:rPr>
+      </w:pPr>
+    </w:p>
+    <w:p>
+      <w:pPr>
+        <w:spacing w:line="480" w:lineRule="auto"/>
+        <w:ind w:left="360"/>
+        <w:jc w:val="both"/>
+        <w:rPr>
+          <w:rFonts w:ascii="Times New Roman" w:hAnsi="Times New Roman" w:cs="Times New Roman"/>
+          <w:sz w:val="24"/>
+          <w:szCs w:val="24"/>
+          <w:lang w:val="en-US"/>
+        </w:rPr>
+      </w:pPr>
+    </w:p>
+    <w:p>
+      <w:pPr>
+        <w:spacing w:line="480" w:lineRule="auto"/>
+        <w:ind w:left="360"/>
+        <w:jc w:val="both"/>
+        <w:rPr>
+          <w:rFonts w:ascii="Times New Roman" w:hAnsi="Times New Roman" w:cs="Times New Roman"/>
+          <w:sz w:val="24"/>
+          <w:szCs w:val="24"/>
+          <w:lang w:val="en-US"/>
+        </w:rPr>
+      </w:pPr>
+    </w:p>
+    <w:p>
+      <w:pPr>
+        <w:spacing w:line="480" w:lineRule="auto"/>
+        <w:ind w:left="360"/>
+        <w:jc w:val="both"/>
+        <w:rPr>
+          <w:rFonts w:ascii="Times New Roman" w:hAnsi="Times New Roman" w:cs="Times New Roman"/>
+          <w:sz w:val="24"/>
+          <w:szCs w:val="24"/>
+          <w:lang w:val="en-US"/>
+        </w:rPr>
+      </w:pPr>
+    </w:p>
+    <w:p>
+      <w:pPr>
+        <w:spacing w:line="480" w:lineRule="auto"/>
+        <w:ind w:left="360"/>
+        <w:jc w:val="both"/>
+        <w:rPr>
+          <w:rFonts w:ascii="Times New Roman" w:hAnsi="Times New Roman" w:cs="Times New Roman"/>
+          <w:sz w:val="24"/>
+          <w:szCs w:val="24"/>
+          <w:lang w:val="en-US"/>
+        </w:rPr>
+      </w:pPr>
+    </w:p>
+    <w:p>
+      <w:pPr>
+        <w:spacing w:line="480" w:lineRule="auto"/>
+        <w:ind w:left="360"/>
+        <w:jc w:val="both"/>
+        <w:rPr>
+          <w:rFonts w:ascii="Times New Roman" w:hAnsi="Times New Roman" w:cs="Times New Roman"/>
+          <w:sz w:val="24"/>
+          <w:szCs w:val="24"/>
+          <w:lang w:val="en-US"/>
+        </w:rPr>
+      </w:pPr>
+    </w:p>
+    <w:p>
+      <w:pPr>
+        <w:spacing w:line="480" w:lineRule="auto"/>
+        <w:ind w:left="360"/>
+        <w:jc w:val="both"/>
+        <w:rPr>
+          <w:rFonts w:ascii="Times New Roman" w:hAnsi="Times New Roman" w:cs="Times New Roman"/>
+          <w:sz w:val="24"/>
+          <w:szCs w:val="24"/>
+          <w:lang w:val="en-US"/>
+        </w:rPr>
+      </w:pPr>
+    </w:p>
+    <w:p>
+      <w:pPr>
+        <w:spacing w:line="480" w:lineRule="auto"/>
+        <w:ind w:left="360"/>
+        <w:jc w:val="both"/>
+        <w:rPr>
+          <w:rFonts w:ascii="Times New Roman" w:hAnsi="Times New Roman" w:cs="Times New Roman"/>
+          <w:sz w:val="24"/>
+          <w:szCs w:val="24"/>
+          <w:lang w:val="en-US"/>
+        </w:rPr>
+      </w:pPr>
+    </w:p>
+    <w:p>
+      <w:pPr>
+        <w:spacing w:line="480" w:lineRule="auto"/>
+        <w:ind w:left="360"/>
+        <w:jc w:val="both"/>
+        <w:rPr>
+          <w:rFonts w:ascii="Times New Roman" w:hAnsi="Times New Roman" w:cs="Times New Roman"/>
+          <w:sz w:val="24"/>
+          <w:szCs w:val="24"/>
+          <w:lang w:val="en-US"/>
+        </w:rPr>
+      </w:pPr>
+    </w:p>
+    <w:p>
+      <w:pPr>
+        <w:spacing w:line="480" w:lineRule="auto"/>
+        <w:ind w:left="360"/>
+        <w:jc w:val="both"/>
+        <w:rPr>
+          <w:rFonts w:ascii="Times New Roman" w:hAnsi="Times New Roman" w:cs="Times New Roman"/>
+          <w:sz w:val="24"/>
+          <w:szCs w:val="24"/>
+          <w:lang w:val="en-US"/>
+        </w:rPr>
+      </w:pPr>
+    </w:p>
+    <w:p>
+      <w:pPr>
+        <w:pStyle w:val="ListParagraph"/>
+        <w:numPr>
+          <w:ilvl w:val="0"/>
+          <w:numId w:val="1"/>
+        </w:numPr>
+        <w:spacing w:line="240" w:lineRule="auto"/>
+        <w:rPr>
+          <w:rFonts w:ascii="Times New Roman" w:hAnsi="Times New Roman" w:cs="Times New Roman"/>
+          <w:b/>
+          <w:bCs/>
+          <w:sz w:val="24"/>
+          <w:szCs w:val="24"/>
+          <w:lang w:val="en-US"/>
+        </w:rPr>
+      </w:pPr>
+      <w:r>
+        <w:rPr>
+          <w:rFonts w:ascii="Times New Roman" w:hAnsi="Times New Roman" w:cs="Times New Roman"/>
+          <w:b/>
+          <w:bCs/>
+          <w:sz w:val="24"/>
+          <w:szCs w:val="24"/>
+          <w:lang w:val="en-US"/>
+        </w:rPr>
+        <w:lastRenderedPageBreak/>
         <w:t>RESULTS</w:t>
       </w:r>
     </w:p>
@@ -10990,6 +14127,1203 @@
           <w:szCs w:val="24"/>
           <w:lang w:val="en-US"/>
         </w:rPr>
+        <w:tab/>
+      </w:r>
+      <w:r>
+        <w:rPr>
+          <w:rFonts w:ascii="Times New Roman" w:hAnsi="Times New Roman" w:cs="Times New Roman"/>
+          <w:sz w:val="24"/>
+          <w:szCs w:val="24"/>
+          <w:lang w:val="en-US"/>
+        </w:rPr>
+        <w:t>After the development and deployment process, successfully created a dashboard that encompasses various data and plots. These visualizations provide numerous insights and details, allowing users to estimate the correlation between weather parameters and delays directly from the dashboard.</w:t>
+      </w:r>
+      <w:r>
+        <w:rPr>
+          <w:rFonts w:ascii="Times New Roman" w:hAnsi="Times New Roman" w:cs="Times New Roman"/>
+          <w:sz w:val="24"/>
+          <w:szCs w:val="24"/>
+          <w:lang w:val="en-US"/>
+        </w:rPr>
+        <w:t xml:space="preserve"> </w:t>
+      </w:r>
+      <w:r>
+        <w:rPr>
+          <w:rFonts w:ascii="Times New Roman" w:hAnsi="Times New Roman" w:cs="Times New Roman"/>
+          <w:sz w:val="24"/>
+          <w:szCs w:val="24"/>
+          <w:lang w:val="en-US"/>
+        </w:rPr>
+        <w:t xml:space="preserve">Users will be able to understand the delays occurring in Dublin bus services under various weather conditions and </w:t>
+      </w:r>
+      <w:r>
+        <w:rPr>
+          <w:rFonts w:ascii="Times New Roman" w:hAnsi="Times New Roman" w:cs="Times New Roman"/>
+          <w:sz w:val="24"/>
+          <w:szCs w:val="24"/>
+          <w:lang w:val="en-US"/>
+        </w:rPr>
+        <w:t>times and</w:t>
+      </w:r>
+      <w:r>
+        <w:rPr>
+          <w:rFonts w:ascii="Times New Roman" w:hAnsi="Times New Roman" w:cs="Times New Roman"/>
+          <w:sz w:val="24"/>
+          <w:szCs w:val="24"/>
+          <w:lang w:val="en-US"/>
+        </w:rPr>
+        <w:t xml:space="preserve"> can analyze this information based on specific routes as well.</w:t>
+      </w:r>
+    </w:p>
+    <w:p>
+      <w:pPr>
+        <w:pStyle w:val="ListParagraph"/>
+        <w:numPr>
+          <w:ilvl w:val="1"/>
+          <w:numId w:val="1"/>
+        </w:numPr>
+        <w:spacing w:line="240" w:lineRule="auto"/>
+        <w:rPr>
+          <w:rFonts w:ascii="Times New Roman" w:hAnsi="Times New Roman" w:cs="Times New Roman"/>
+          <w:b/>
+          <w:bCs/>
+          <w:sz w:val="24"/>
+          <w:szCs w:val="24"/>
+          <w:lang w:val="en-US"/>
+        </w:rPr>
+      </w:pPr>
+      <w:r>
+        <w:rPr>
+          <w:rFonts w:ascii="Times New Roman" w:hAnsi="Times New Roman" w:cs="Times New Roman"/>
+          <w:b/>
+          <w:bCs/>
+          <w:sz w:val="24"/>
+          <w:szCs w:val="24"/>
+          <w:lang w:val="en-US"/>
+        </w:rPr>
+        <w:t>Dashboard</w:t>
+      </w:r>
+    </w:p>
+    <w:p>
+      <w:pPr>
+        <w:spacing w:line="480" w:lineRule="auto"/>
+        <w:ind w:left="360"/>
+        <w:jc w:val="both"/>
+        <w:rPr>
+          <w:rFonts w:ascii="Times New Roman" w:hAnsi="Times New Roman" w:cs="Times New Roman"/>
+          <w:sz w:val="24"/>
+          <w:szCs w:val="24"/>
+          <w:lang w:val="en-US"/>
+        </w:rPr>
+      </w:pPr>
+      <w:r>
+        <w:rPr>
+          <w:rFonts w:ascii="Times New Roman" w:hAnsi="Times New Roman" w:cs="Times New Roman"/>
+          <w:b/>
+          <w:bCs/>
+          <w:sz w:val="24"/>
+          <w:szCs w:val="24"/>
+          <w:lang w:val="en-US"/>
+        </w:rPr>
+        <w:tab/>
+      </w:r>
+      <w:r>
+        <w:rPr>
+          <w:rFonts w:ascii="Times New Roman" w:hAnsi="Times New Roman" w:cs="Times New Roman"/>
+          <w:sz w:val="24"/>
+          <w:szCs w:val="24"/>
+          <w:lang w:val="en-US"/>
+        </w:rPr>
+        <w:t xml:space="preserve">On </w:t>
+      </w:r>
+      <w:r>
+        <w:rPr>
+          <w:rFonts w:ascii="Times New Roman" w:hAnsi="Times New Roman" w:cs="Times New Roman"/>
+          <w:sz w:val="24"/>
+          <w:szCs w:val="24"/>
+          <w:lang w:val="en-US"/>
+        </w:rPr>
+        <w:t xml:space="preserve">the </w:t>
+      </w:r>
+      <w:r>
+        <w:rPr>
+          <w:rFonts w:ascii="Times New Roman" w:hAnsi="Times New Roman" w:cs="Times New Roman"/>
+          <w:sz w:val="24"/>
+          <w:szCs w:val="24"/>
+          <w:lang w:val="en-US"/>
+        </w:rPr>
+        <w:t>initial load, the dashboard displays a line chart showing the current day's delays, plotted using readings taken every 30 minutes</w:t>
+      </w:r>
+      <w:r>
+        <w:rPr>
+          <w:rFonts w:ascii="Times New Roman" w:hAnsi="Times New Roman" w:cs="Times New Roman"/>
+          <w:sz w:val="24"/>
+          <w:szCs w:val="24"/>
+          <w:lang w:val="en-US"/>
+        </w:rPr>
+        <w:t xml:space="preserve"> by the extraction engine</w:t>
+      </w:r>
+      <w:r>
+        <w:rPr>
+          <w:rFonts w:ascii="Times New Roman" w:hAnsi="Times New Roman" w:cs="Times New Roman"/>
+          <w:sz w:val="24"/>
+          <w:szCs w:val="24"/>
+          <w:lang w:val="en-US"/>
+        </w:rPr>
+        <w:t>. Alongside this, it includes line plots of</w:t>
+      </w:r>
+      <w:r>
+        <w:rPr>
+          <w:rFonts w:ascii="Times New Roman" w:hAnsi="Times New Roman" w:cs="Times New Roman"/>
+          <w:sz w:val="24"/>
+          <w:szCs w:val="24"/>
+          <w:lang w:val="en-US"/>
+        </w:rPr>
+        <w:t xml:space="preserve"> delay values along with</w:t>
+      </w:r>
+      <w:r>
+        <w:rPr>
+          <w:rFonts w:ascii="Times New Roman" w:hAnsi="Times New Roman" w:cs="Times New Roman"/>
+          <w:sz w:val="24"/>
+          <w:szCs w:val="24"/>
+          <w:lang w:val="en-US"/>
+        </w:rPr>
+        <w:t xml:space="preserve"> weather parameters such as temperature and wind speed.</w:t>
+      </w:r>
+    </w:p>
+    <w:p>
+      <w:pPr>
+        <w:pStyle w:val="Caption"/>
+        <w:keepNext/>
+        <w:jc w:val="both"/>
+      </w:pPr>
+      <w:r>
+        <w:t xml:space="preserve">Figure </w:t>
+      </w:r>
+      <w:r>
+        <w:fldChar w:fldCharType="begin"/>
+      </w:r>
+      <w:r>
+        <w:instrText xml:space="preserve"> SEQ Figure \* ARABIC </w:instrText>
+      </w:r>
+      <w:r>
+        <w:fldChar w:fldCharType="separate"/>
+      </w:r>
+      <w:r>
+        <w:rPr>
+          <w:noProof/>
+        </w:rPr>
+        <w:t>5</w:t>
+      </w:r>
+      <w:r>
+        <w:fldChar w:fldCharType="end"/>
+      </w:r>
+      <w:r>
+        <w:t xml:space="preserve"> Dashboard screenshot with line graph.</w:t>
+      </w:r>
+    </w:p>
+    <w:p>
+      <w:pPr>
+        <w:spacing w:line="480" w:lineRule="auto"/>
+        <w:ind w:left="360"/>
+        <w:jc w:val="both"/>
+        <w:rPr>
+          <w:rFonts w:ascii="Times New Roman" w:hAnsi="Times New Roman" w:cs="Times New Roman"/>
+          <w:sz w:val="24"/>
+          <w:szCs w:val="24"/>
+          <w:lang w:val="en-US"/>
+        </w:rPr>
+      </w:pPr>
+      <w:r>
+        <w:rPr>
+          <w:rFonts w:ascii="Times New Roman" w:hAnsi="Times New Roman" w:cs="Times New Roman"/>
+          <w:sz w:val="24"/>
+          <w:szCs w:val="24"/>
+          <w:lang w:val="en-US"/>
+        </w:rPr>
+        <w:drawing>
+          <wp:inline distT="0" distB="0" distL="0" distR="0" wp14:anchorId="344F1046" wp14:editId="680AD0F2">
+            <wp:extent cx="5731510" cy="2477135"/>
+            <wp:effectExtent l="0" t="0" r="2540" b="0"/>
+            <wp:docPr id="1914105381" name="Picture 1" descr="A screenshot of a computer&#10;&#10;Description automatically generated"/>
+            <wp:cNvGraphicFramePr>
+              <a:graphicFrameLocks xmlns:a="http://schemas.openxmlformats.org/drawingml/2006/main" noChangeAspect="1"/>
+            </wp:cNvGraphicFramePr>
+            <a:graphic xmlns:a="http://schemas.openxmlformats.org/drawingml/2006/main">
+              <a:graphicData uri="http://schemas.openxmlformats.org/drawingml/2006/picture">
+                <pic:pic xmlns:pic="http://schemas.openxmlformats.org/drawingml/2006/picture">
+                  <pic:nvPicPr>
+                    <pic:cNvPr id="1914105381" name="Picture 1" descr="A screenshot of a computer&#10;&#10;Description automatically generated"/>
+                    <pic:cNvPicPr/>
+                  </pic:nvPicPr>
+                  <pic:blipFill>
+                    <a:blip r:embed="rId25"/>
+                    <a:stretch>
+                      <a:fillRect/>
+                    </a:stretch>
+                  </pic:blipFill>
+                  <pic:spPr>
+                    <a:xfrm>
+                      <a:off x="0" y="0"/>
+                      <a:ext cx="5731510" cy="2477135"/>
+                    </a:xfrm>
+                    <a:prstGeom prst="rect">
+                      <a:avLst/>
+                    </a:prstGeom>
+                  </pic:spPr>
+                </pic:pic>
+              </a:graphicData>
+            </a:graphic>
+          </wp:inline>
+        </w:drawing>
+      </w:r>
+    </w:p>
+    <w:p>
+      <w:pPr>
+        <w:spacing w:line="480" w:lineRule="auto"/>
+        <w:ind w:left="360"/>
+        <w:jc w:val="both"/>
+        <w:rPr>
+          <w:rFonts w:ascii="Times New Roman" w:hAnsi="Times New Roman" w:cs="Times New Roman"/>
+          <w:sz w:val="24"/>
+          <w:szCs w:val="24"/>
+          <w:lang w:val="en-US"/>
+        </w:rPr>
+      </w:pPr>
+      <w:r>
+        <w:rPr>
+          <w:rFonts w:ascii="Times New Roman" w:hAnsi="Times New Roman" w:cs="Times New Roman"/>
+          <w:sz w:val="24"/>
+          <w:szCs w:val="24"/>
+          <w:lang w:val="en-US"/>
+        </w:rPr>
+        <w:t xml:space="preserve">The dashboard refreshes automatically every 5 minutes to fetch the latest data. </w:t>
+      </w:r>
+      <w:r>
+        <w:rPr>
+          <w:rFonts w:ascii="Times New Roman" w:hAnsi="Times New Roman" w:cs="Times New Roman"/>
+          <w:sz w:val="24"/>
+          <w:szCs w:val="24"/>
+          <w:lang w:val="en-US"/>
+        </w:rPr>
+        <w:t>The dashboard is made</w:t>
+      </w:r>
+      <w:r>
+        <w:rPr>
+          <w:rFonts w:ascii="Times New Roman" w:hAnsi="Times New Roman" w:cs="Times New Roman"/>
+          <w:sz w:val="24"/>
+          <w:szCs w:val="24"/>
+          <w:lang w:val="en-US"/>
+        </w:rPr>
+        <w:t xml:space="preserve"> user-friendly, allowing users to select specific bus routes and route directions. Users can also choose to display either the current day's values or all-time data on the dashboard.</w:t>
+      </w:r>
+    </w:p>
+    <w:p>
+      <w:pPr>
+        <w:pStyle w:val="Caption"/>
+        <w:keepNext/>
+        <w:jc w:val="both"/>
+      </w:pPr>
+      <w:r>
+        <w:lastRenderedPageBreak/>
+        <w:t xml:space="preserve">Figure </w:t>
+      </w:r>
+      <w:r>
+        <w:fldChar w:fldCharType="begin"/>
+      </w:r>
+      <w:r>
+        <w:instrText xml:space="preserve"> SEQ Figure \* ARABIC </w:instrText>
+      </w:r>
+      <w:r>
+        <w:fldChar w:fldCharType="separate"/>
+      </w:r>
+      <w:r>
+        <w:rPr>
+          <w:noProof/>
+        </w:rPr>
+        <w:t>6</w:t>
+      </w:r>
+      <w:r>
+        <w:fldChar w:fldCharType="end"/>
+      </w:r>
+      <w:r>
+        <w:t xml:space="preserve"> User operations on dashboard.</w:t>
+      </w:r>
+    </w:p>
+    <w:p>
+      <w:pPr>
+        <w:spacing w:line="480" w:lineRule="auto"/>
+        <w:ind w:left="360"/>
+        <w:jc w:val="both"/>
+        <w:rPr>
+          <w:rFonts w:ascii="Times New Roman" w:hAnsi="Times New Roman" w:cs="Times New Roman"/>
+          <w:sz w:val="24"/>
+          <w:szCs w:val="24"/>
+          <w:lang w:val="en-US"/>
+        </w:rPr>
+      </w:pPr>
+      <w:r>
+        <w:rPr>
+          <w:rFonts w:ascii="Times New Roman" w:hAnsi="Times New Roman" w:cs="Times New Roman"/>
+          <w:sz w:val="24"/>
+          <w:szCs w:val="24"/>
+          <w:lang w:val="en-US"/>
+        </w:rPr>
+        <w:drawing>
+          <wp:inline distT="0" distB="0" distL="0" distR="0" wp14:anchorId="27FEE0BC" wp14:editId="0035A1D6">
+            <wp:extent cx="3930555" cy="621416"/>
+            <wp:effectExtent l="0" t="0" r="0" b="7620"/>
+            <wp:docPr id="39337751" name="Picture 1" descr="A screenshot of a computer&#10;&#10;Description automatically generated"/>
+            <wp:cNvGraphicFramePr>
+              <a:graphicFrameLocks xmlns:a="http://schemas.openxmlformats.org/drawingml/2006/main" noChangeAspect="1"/>
+            </wp:cNvGraphicFramePr>
+            <a:graphic xmlns:a="http://schemas.openxmlformats.org/drawingml/2006/main">
+              <a:graphicData uri="http://schemas.openxmlformats.org/drawingml/2006/picture">
+                <pic:pic xmlns:pic="http://schemas.openxmlformats.org/drawingml/2006/picture">
+                  <pic:nvPicPr>
+                    <pic:cNvPr id="39337751" name="Picture 1" descr="A screenshot of a computer&#10;&#10;Description automatically generated"/>
+                    <pic:cNvPicPr/>
+                  </pic:nvPicPr>
+                  <pic:blipFill>
+                    <a:blip r:embed="rId26"/>
+                    <a:stretch>
+                      <a:fillRect/>
+                    </a:stretch>
+                  </pic:blipFill>
+                  <pic:spPr>
+                    <a:xfrm>
+                      <a:off x="0" y="0"/>
+                      <a:ext cx="3956492" cy="625517"/>
+                    </a:xfrm>
+                    <a:prstGeom prst="rect">
+                      <a:avLst/>
+                    </a:prstGeom>
+                  </pic:spPr>
+                </pic:pic>
+              </a:graphicData>
+            </a:graphic>
+          </wp:inline>
+        </w:drawing>
+      </w:r>
+    </w:p>
+    <w:p>
+      <w:pPr>
+        <w:spacing w:line="480" w:lineRule="auto"/>
+        <w:ind w:left="360"/>
+        <w:jc w:val="both"/>
+        <w:rPr>
+          <w:rFonts w:ascii="Times New Roman" w:hAnsi="Times New Roman" w:cs="Times New Roman"/>
+          <w:sz w:val="24"/>
+          <w:szCs w:val="24"/>
+          <w:lang w:val="en-US"/>
+        </w:rPr>
+      </w:pPr>
+      <w:r>
+        <w:rPr>
+          <w:rFonts w:ascii="Times New Roman" w:hAnsi="Times New Roman" w:cs="Times New Roman"/>
+          <w:sz w:val="24"/>
+          <w:szCs w:val="24"/>
+          <w:lang w:val="en-US"/>
+        </w:rPr>
+        <w:t>Another important feature of the dashboard is the addition of gauge charts. These charts display the average delay across routes and the current delay across routes, providing a clear and immediate visualization of the bus service performance.</w:t>
+      </w:r>
+    </w:p>
+    <w:p>
+      <w:pPr>
+        <w:pStyle w:val="Caption"/>
+        <w:keepNext/>
+        <w:jc w:val="both"/>
+      </w:pPr>
+      <w:r>
+        <w:t xml:space="preserve">Figure </w:t>
+      </w:r>
+      <w:r>
+        <w:fldChar w:fldCharType="begin"/>
+      </w:r>
+      <w:r>
+        <w:instrText xml:space="preserve"> SEQ Figure \* ARABIC </w:instrText>
+      </w:r>
+      <w:r>
+        <w:fldChar w:fldCharType="separate"/>
+      </w:r>
+      <w:r>
+        <w:rPr>
+          <w:noProof/>
+        </w:rPr>
+        <w:t>7</w:t>
+      </w:r>
+      <w:r>
+        <w:fldChar w:fldCharType="end"/>
+      </w:r>
+      <w:r>
+        <w:t xml:space="preserve"> Gauge </w:t>
+      </w:r>
+      <w:r>
+        <w:t>charts.</w:t>
+      </w:r>
+    </w:p>
+    <w:p>
+      <w:pPr>
+        <w:spacing w:line="480" w:lineRule="auto"/>
+        <w:ind w:left="360"/>
+        <w:jc w:val="both"/>
+        <w:rPr>
+          <w:rFonts w:ascii="Times New Roman" w:hAnsi="Times New Roman" w:cs="Times New Roman"/>
+          <w:sz w:val="24"/>
+          <w:szCs w:val="24"/>
+          <w:lang w:val="en-US"/>
+        </w:rPr>
+      </w:pPr>
+      <w:r>
+        <w:rPr>
+          <w:rFonts w:ascii="Times New Roman" w:hAnsi="Times New Roman" w:cs="Times New Roman"/>
+          <w:sz w:val="24"/>
+          <w:szCs w:val="24"/>
+          <w:lang w:val="en-US"/>
+        </w:rPr>
+        <w:drawing>
+          <wp:inline distT="0" distB="0" distL="0" distR="0" wp14:anchorId="6357BD18" wp14:editId="2E331657">
+            <wp:extent cx="4073857" cy="1229018"/>
+            <wp:effectExtent l="0" t="0" r="3175" b="9525"/>
+            <wp:docPr id="1996853019" name="Picture 1" descr="A close-up of a diagram&#10;&#10;Description automatically generated"/>
+            <wp:cNvGraphicFramePr>
+              <a:graphicFrameLocks xmlns:a="http://schemas.openxmlformats.org/drawingml/2006/main" noChangeAspect="1"/>
+            </wp:cNvGraphicFramePr>
+            <a:graphic xmlns:a="http://schemas.openxmlformats.org/drawingml/2006/main">
+              <a:graphicData uri="http://schemas.openxmlformats.org/drawingml/2006/picture">
+                <pic:pic xmlns:pic="http://schemas.openxmlformats.org/drawingml/2006/picture">
+                  <pic:nvPicPr>
+                    <pic:cNvPr id="1996853019" name="Picture 1" descr="A close-up of a diagram&#10;&#10;Description automatically generated"/>
+                    <pic:cNvPicPr/>
+                  </pic:nvPicPr>
+                  <pic:blipFill>
+                    <a:blip r:embed="rId27"/>
+                    <a:stretch>
+                      <a:fillRect/>
+                    </a:stretch>
+                  </pic:blipFill>
+                  <pic:spPr>
+                    <a:xfrm>
+                      <a:off x="0" y="0"/>
+                      <a:ext cx="4082680" cy="1231680"/>
+                    </a:xfrm>
+                    <a:prstGeom prst="rect">
+                      <a:avLst/>
+                    </a:prstGeom>
+                  </pic:spPr>
+                </pic:pic>
+              </a:graphicData>
+            </a:graphic>
+          </wp:inline>
+        </w:drawing>
+      </w:r>
+    </w:p>
+    <w:p>
+      <w:pPr>
+        <w:spacing w:line="480" w:lineRule="auto"/>
+        <w:ind w:left="360"/>
+        <w:jc w:val="both"/>
+        <w:rPr>
+          <w:rFonts w:ascii="Times New Roman" w:hAnsi="Times New Roman" w:cs="Times New Roman"/>
+          <w:sz w:val="24"/>
+          <w:szCs w:val="24"/>
+          <w:lang w:val="en-US"/>
+        </w:rPr>
+      </w:pPr>
+      <w:r>
+        <w:rPr>
+          <w:rFonts w:ascii="Times New Roman" w:hAnsi="Times New Roman" w:cs="Times New Roman"/>
+          <w:sz w:val="24"/>
+          <w:szCs w:val="24"/>
+          <w:lang w:val="en-US"/>
+        </w:rPr>
+        <w:t>The gauge charts provide an immediate understanding of how the current delay values range and their status at the current time. The gauge displays the delay range, with 0 on the left side and the maximum delay value on the right end. The current delay value is represented by the gauge needle, plotted in green. The delay value is displayed in seconds. Below the actual value, previous values are shown with color-coded indications to highlight whether the current value is greater than or lower than the previous value.</w:t>
+      </w:r>
+      <w:r>
+        <w:rPr>
+          <w:rFonts w:ascii="Times New Roman" w:hAnsi="Times New Roman" w:cs="Times New Roman"/>
+          <w:sz w:val="24"/>
+          <w:szCs w:val="24"/>
+          <w:lang w:val="en-US"/>
+        </w:rPr>
+        <w:t xml:space="preserve"> </w:t>
+      </w:r>
+      <w:r>
+        <w:rPr>
+          <w:rFonts w:ascii="Times New Roman" w:hAnsi="Times New Roman" w:cs="Times New Roman"/>
+          <w:sz w:val="24"/>
+          <w:szCs w:val="24"/>
+          <w:lang w:val="en-US"/>
+        </w:rPr>
+        <w:t xml:space="preserve">If </w:t>
+      </w:r>
+      <w:r>
+        <w:rPr>
+          <w:rFonts w:ascii="Times New Roman" w:hAnsi="Times New Roman" w:cs="Times New Roman"/>
+          <w:sz w:val="24"/>
+          <w:szCs w:val="24"/>
+          <w:lang w:val="en-US"/>
+        </w:rPr>
+        <w:t>this value is displayed in</w:t>
+      </w:r>
+      <w:r>
+        <w:rPr>
+          <w:rFonts w:ascii="Times New Roman" w:hAnsi="Times New Roman" w:cs="Times New Roman"/>
+          <w:sz w:val="24"/>
+          <w:szCs w:val="24"/>
+          <w:lang w:val="en-US"/>
+        </w:rPr>
+        <w:t xml:space="preserve"> green, it indicates that the current delay value is lower than the previous value. Conversely, if it is displayed in red, it signifies that the current delay value is higher than the previous delay value.</w:t>
+      </w:r>
+      <w:r>
+        <w:rPr>
+          <w:rFonts w:ascii="Times New Roman" w:hAnsi="Times New Roman" w:cs="Times New Roman"/>
+          <w:sz w:val="24"/>
+          <w:szCs w:val="24"/>
+          <w:lang w:val="en-US"/>
+        </w:rPr>
+        <w:t xml:space="preserve"> </w:t>
+      </w:r>
+      <w:r>
+        <w:rPr>
+          <w:rFonts w:ascii="Times New Roman" w:hAnsi="Times New Roman" w:cs="Times New Roman"/>
+          <w:sz w:val="24"/>
+          <w:szCs w:val="24"/>
+          <w:lang w:val="en-US"/>
+        </w:rPr>
+        <w:t>This provides users with an understanding of the delay range across routes and how the current delay compares to previous values.</w:t>
+      </w:r>
+      <w:r>
+        <w:rPr>
+          <w:rFonts w:ascii="Times New Roman" w:hAnsi="Times New Roman" w:cs="Times New Roman"/>
+          <w:sz w:val="24"/>
+          <w:szCs w:val="24"/>
+          <w:lang w:val="en-US"/>
+        </w:rPr>
+        <w:t xml:space="preserve"> </w:t>
+      </w:r>
+      <w:r>
+        <w:rPr>
+          <w:rFonts w:ascii="Times New Roman" w:hAnsi="Times New Roman" w:cs="Times New Roman"/>
+          <w:sz w:val="24"/>
+          <w:szCs w:val="24"/>
+          <w:lang w:val="en-US"/>
+        </w:rPr>
+        <w:t>These plots for a specific route can be generated when the user selects a route from the dropdown menu.</w:t>
+      </w:r>
+    </w:p>
+    <w:p>
+      <w:pPr>
+        <w:pStyle w:val="Caption"/>
+        <w:keepNext/>
+        <w:jc w:val="both"/>
+      </w:pPr>
+      <w:r>
+        <w:lastRenderedPageBreak/>
+        <w:t xml:space="preserve">Figure </w:t>
+      </w:r>
+      <w:r>
+        <w:fldChar w:fldCharType="begin"/>
+      </w:r>
+      <w:r>
+        <w:instrText xml:space="preserve"> SEQ Figure \* ARABIC </w:instrText>
+      </w:r>
+      <w:r>
+        <w:fldChar w:fldCharType="separate"/>
+      </w:r>
+      <w:r>
+        <w:rPr>
+          <w:noProof/>
+        </w:rPr>
+        <w:t>8</w:t>
+      </w:r>
+      <w:r>
+        <w:fldChar w:fldCharType="end"/>
+      </w:r>
+      <w:r>
+        <w:t xml:space="preserve"> Plots for a specfic bus </w:t>
+      </w:r>
+      <w:r>
+        <w:t>route.</w:t>
+      </w:r>
+    </w:p>
+    <w:p>
+      <w:pPr>
+        <w:spacing w:line="480" w:lineRule="auto"/>
+        <w:ind w:left="360"/>
+        <w:jc w:val="both"/>
+        <w:rPr>
+          <w:rFonts w:ascii="Times New Roman" w:hAnsi="Times New Roman" w:cs="Times New Roman"/>
+          <w:sz w:val="24"/>
+          <w:szCs w:val="24"/>
+          <w:lang w:val="en-US"/>
+        </w:rPr>
+      </w:pPr>
+      <w:r>
+        <w:rPr>
+          <w:rFonts w:ascii="Times New Roman" w:hAnsi="Times New Roman" w:cs="Times New Roman"/>
+          <w:sz w:val="24"/>
+          <w:szCs w:val="24"/>
+          <w:lang w:val="en-US"/>
+        </w:rPr>
+        <w:drawing>
+          <wp:inline distT="0" distB="0" distL="0" distR="0" wp14:anchorId="57A8D92B" wp14:editId="0E35C76A">
+            <wp:extent cx="5731510" cy="2715895"/>
+            <wp:effectExtent l="0" t="0" r="2540" b="8255"/>
+            <wp:docPr id="655752037" name="Picture 1" descr="A screenshot of a computer&#10;&#10;Description automatically generated"/>
+            <wp:cNvGraphicFramePr>
+              <a:graphicFrameLocks xmlns:a="http://schemas.openxmlformats.org/drawingml/2006/main" noChangeAspect="1"/>
+            </wp:cNvGraphicFramePr>
+            <a:graphic xmlns:a="http://schemas.openxmlformats.org/drawingml/2006/main">
+              <a:graphicData uri="http://schemas.openxmlformats.org/drawingml/2006/picture">
+                <pic:pic xmlns:pic="http://schemas.openxmlformats.org/drawingml/2006/picture">
+                  <pic:nvPicPr>
+                    <pic:cNvPr id="655752037" name="Picture 1" descr="A screenshot of a computer&#10;&#10;Description automatically generated"/>
+                    <pic:cNvPicPr/>
+                  </pic:nvPicPr>
+                  <pic:blipFill>
+                    <a:blip r:embed="rId28"/>
+                    <a:stretch>
+                      <a:fillRect/>
+                    </a:stretch>
+                  </pic:blipFill>
+                  <pic:spPr>
+                    <a:xfrm>
+                      <a:off x="0" y="0"/>
+                      <a:ext cx="5731510" cy="2715895"/>
+                    </a:xfrm>
+                    <a:prstGeom prst="rect">
+                      <a:avLst/>
+                    </a:prstGeom>
+                  </pic:spPr>
+                </pic:pic>
+              </a:graphicData>
+            </a:graphic>
+          </wp:inline>
+        </w:drawing>
+      </w:r>
+    </w:p>
+    <w:p>
+      <w:pPr>
+        <w:spacing w:line="480" w:lineRule="auto"/>
+        <w:ind w:left="360"/>
+        <w:jc w:val="both"/>
+        <w:rPr>
+          <w:rFonts w:ascii="Times New Roman" w:hAnsi="Times New Roman" w:cs="Times New Roman"/>
+          <w:sz w:val="24"/>
+          <w:szCs w:val="24"/>
+          <w:lang w:val="en-US"/>
+        </w:rPr>
+      </w:pPr>
+      <w:r>
+        <w:rPr>
+          <w:rFonts w:ascii="Times New Roman" w:hAnsi="Times New Roman" w:cs="Times New Roman"/>
+          <w:sz w:val="24"/>
+          <w:szCs w:val="24"/>
+          <w:lang w:val="en-US"/>
+        </w:rPr>
+        <w:t>When the user selects a specific route, they can also choose the direction within that route. The direction selection dropdown presents three options: "both-sides" and two different directions. If a particular direction is chosen, only the values from that direction will be fetched from the backend. Otherwise, if "both-sides" is selected, values from both directions are included. The diagrams are then updated accordingly based on the user's selection of route and direction.</w:t>
+      </w:r>
+    </w:p>
+    <w:p>
+      <w:pPr>
+        <w:pStyle w:val="Caption"/>
+        <w:keepNext/>
+        <w:jc w:val="both"/>
+      </w:pPr>
+      <w:r>
+        <w:t xml:space="preserve">Figure </w:t>
+      </w:r>
+      <w:r>
+        <w:fldChar w:fldCharType="begin"/>
+      </w:r>
+      <w:r>
+        <w:instrText xml:space="preserve"> SEQ Figure \* ARABIC </w:instrText>
+      </w:r>
+      <w:r>
+        <w:fldChar w:fldCharType="separate"/>
+      </w:r>
+      <w:r>
+        <w:rPr>
+          <w:noProof/>
+        </w:rPr>
+        <w:t>9</w:t>
+      </w:r>
+      <w:r>
+        <w:fldChar w:fldCharType="end"/>
+      </w:r>
+      <w:r>
+        <w:t xml:space="preserve"> Top delayed </w:t>
+      </w:r>
+      <w:r>
+        <w:t>routes.</w:t>
+      </w:r>
+    </w:p>
+    <w:p>
+      <w:pPr>
+        <w:spacing w:line="480" w:lineRule="auto"/>
+        <w:ind w:left="360"/>
+        <w:jc w:val="both"/>
+        <w:rPr>
+          <w:rFonts w:ascii="Times New Roman" w:hAnsi="Times New Roman" w:cs="Times New Roman"/>
+          <w:sz w:val="24"/>
+          <w:szCs w:val="24"/>
+          <w:lang w:val="en-US"/>
+        </w:rPr>
+      </w:pPr>
+      <w:r>
+        <w:rPr>
+          <w:rFonts w:ascii="Times New Roman" w:hAnsi="Times New Roman" w:cs="Times New Roman"/>
+          <w:sz w:val="24"/>
+          <w:szCs w:val="24"/>
+          <w:lang w:val="en-US"/>
+        </w:rPr>
+        <w:drawing>
+          <wp:inline distT="0" distB="0" distL="0" distR="0" wp14:anchorId="318531F2" wp14:editId="163D39A2">
+            <wp:extent cx="3405116" cy="2155040"/>
+            <wp:effectExtent l="0" t="0" r="5080" b="0"/>
+            <wp:docPr id="1202985579" name="Picture 1" descr="A screenshot of a route&#10;&#10;Description automatically generated"/>
+            <wp:cNvGraphicFramePr>
+              <a:graphicFrameLocks xmlns:a="http://schemas.openxmlformats.org/drawingml/2006/main" noChangeAspect="1"/>
+            </wp:cNvGraphicFramePr>
+            <a:graphic xmlns:a="http://schemas.openxmlformats.org/drawingml/2006/main">
+              <a:graphicData uri="http://schemas.openxmlformats.org/drawingml/2006/picture">
+                <pic:pic xmlns:pic="http://schemas.openxmlformats.org/drawingml/2006/picture">
+                  <pic:nvPicPr>
+                    <pic:cNvPr id="1202985579" name="Picture 1" descr="A screenshot of a route&#10;&#10;Description automatically generated"/>
+                    <pic:cNvPicPr/>
+                  </pic:nvPicPr>
+                  <pic:blipFill>
+                    <a:blip r:embed="rId29"/>
+                    <a:stretch>
+                      <a:fillRect/>
+                    </a:stretch>
+                  </pic:blipFill>
+                  <pic:spPr>
+                    <a:xfrm>
+                      <a:off x="0" y="0"/>
+                      <a:ext cx="3411069" cy="2158808"/>
+                    </a:xfrm>
+                    <a:prstGeom prst="rect">
+                      <a:avLst/>
+                    </a:prstGeom>
+                  </pic:spPr>
+                </pic:pic>
+              </a:graphicData>
+            </a:graphic>
+          </wp:inline>
+        </w:drawing>
+      </w:r>
+    </w:p>
+    <w:p>
+      <w:pPr>
+        <w:spacing w:line="480" w:lineRule="auto"/>
+        <w:ind w:left="360"/>
+        <w:jc w:val="both"/>
+        <w:rPr>
+          <w:rFonts w:ascii="Times New Roman" w:hAnsi="Times New Roman" w:cs="Times New Roman"/>
+          <w:sz w:val="24"/>
+          <w:szCs w:val="24"/>
+          <w:lang w:val="en-US"/>
+        </w:rPr>
+      </w:pPr>
+      <w:r>
+        <w:rPr>
+          <w:rFonts w:ascii="Times New Roman" w:hAnsi="Times New Roman" w:cs="Times New Roman"/>
+          <w:sz w:val="24"/>
+          <w:szCs w:val="24"/>
+          <w:lang w:val="en-US"/>
+        </w:rPr>
+        <w:t xml:space="preserve">The dashboard presents the top delayed routes in a Dash table, ordered by delays. The routes with the highest delays appear at the top, descending downwards. If the user selects </w:t>
+      </w:r>
+      <w:r>
+        <w:rPr>
+          <w:rFonts w:ascii="Times New Roman" w:hAnsi="Times New Roman" w:cs="Times New Roman"/>
+          <w:sz w:val="24"/>
+          <w:szCs w:val="24"/>
+          <w:lang w:val="en-US"/>
+        </w:rPr>
+        <w:lastRenderedPageBreak/>
+        <w:t>the "Today" button, the table displays the top delayed routes from the current day. Otherwise, if the user chooses another option, the top delayed routes from the entire dataset are shown.</w:t>
+      </w:r>
+    </w:p>
+    <w:p>
+      <w:pPr>
+        <w:pStyle w:val="Caption"/>
+        <w:keepNext/>
+        <w:jc w:val="both"/>
+      </w:pPr>
+      <w:r>
+        <w:t xml:space="preserve">Figure </w:t>
+      </w:r>
+      <w:r>
+        <w:fldChar w:fldCharType="begin"/>
+      </w:r>
+      <w:r>
+        <w:instrText xml:space="preserve"> SEQ Figure \* ARABIC </w:instrText>
+      </w:r>
+      <w:r>
+        <w:fldChar w:fldCharType="separate"/>
+      </w:r>
+      <w:r>
+        <w:rPr>
+          <w:noProof/>
+        </w:rPr>
+        <w:t>10</w:t>
+      </w:r>
+      <w:r>
+        <w:fldChar w:fldCharType="end"/>
+      </w:r>
+      <w:r>
+        <w:t xml:space="preserve"> Bar</w:t>
+      </w:r>
+      <w:r>
+        <w:rPr>
+          <w:noProof/>
+        </w:rPr>
+        <w:t xml:space="preserve"> graph plotting delay with weather conditions</w:t>
+      </w:r>
+    </w:p>
+    <w:p>
+      <w:pPr>
+        <w:spacing w:line="480" w:lineRule="auto"/>
+        <w:ind w:left="360" w:firstLine="360"/>
+        <w:jc w:val="both"/>
+        <w:rPr>
+          <w:rFonts w:ascii="Times New Roman" w:hAnsi="Times New Roman" w:cs="Times New Roman"/>
+          <w:sz w:val="24"/>
+          <w:szCs w:val="24"/>
+          <w:lang w:val="en-US"/>
+        </w:rPr>
+      </w:pPr>
+      <w:r>
+        <w:rPr>
+          <w:rFonts w:ascii="Times New Roman" w:hAnsi="Times New Roman" w:cs="Times New Roman"/>
+          <w:sz w:val="24"/>
+          <w:szCs w:val="24"/>
+          <w:lang w:val="en-US"/>
+        </w:rPr>
+        <w:drawing>
+          <wp:inline distT="0" distB="0" distL="0" distR="0" wp14:anchorId="4A46638F" wp14:editId="6184394F">
+            <wp:extent cx="5731510" cy="1399540"/>
+            <wp:effectExtent l="0" t="0" r="2540" b="0"/>
+            <wp:docPr id="454414604" name="Picture 1" descr="A blue squares with white text&#10;&#10;Description automatically generated"/>
+            <wp:cNvGraphicFramePr>
+              <a:graphicFrameLocks xmlns:a="http://schemas.openxmlformats.org/drawingml/2006/main" noChangeAspect="1"/>
+            </wp:cNvGraphicFramePr>
+            <a:graphic xmlns:a="http://schemas.openxmlformats.org/drawingml/2006/main">
+              <a:graphicData uri="http://schemas.openxmlformats.org/drawingml/2006/picture">
+                <pic:pic xmlns:pic="http://schemas.openxmlformats.org/drawingml/2006/picture">
+                  <pic:nvPicPr>
+                    <pic:cNvPr id="454414604" name="Picture 1" descr="A blue squares with white text&#10;&#10;Description automatically generated"/>
+                    <pic:cNvPicPr/>
+                  </pic:nvPicPr>
+                  <pic:blipFill>
+                    <a:blip r:embed="rId30"/>
+                    <a:stretch>
+                      <a:fillRect/>
+                    </a:stretch>
+                  </pic:blipFill>
+                  <pic:spPr>
+                    <a:xfrm>
+                      <a:off x="0" y="0"/>
+                      <a:ext cx="5731510" cy="1399540"/>
+                    </a:xfrm>
+                    <a:prstGeom prst="rect">
+                      <a:avLst/>
+                    </a:prstGeom>
+                  </pic:spPr>
+                </pic:pic>
+              </a:graphicData>
+            </a:graphic>
+          </wp:inline>
+        </w:drawing>
+      </w:r>
+    </w:p>
+    <w:p>
+      <w:pPr>
+        <w:spacing w:line="480" w:lineRule="auto"/>
+        <w:ind w:left="360" w:firstLine="360"/>
+        <w:jc w:val="both"/>
+        <w:rPr>
+          <w:rFonts w:ascii="Times New Roman" w:hAnsi="Times New Roman" w:cs="Times New Roman"/>
+          <w:sz w:val="24"/>
+          <w:szCs w:val="24"/>
+          <w:lang w:val="en-US"/>
+        </w:rPr>
+      </w:pPr>
+      <w:r>
+        <w:rPr>
+          <w:rFonts w:ascii="Times New Roman" w:hAnsi="Times New Roman" w:cs="Times New Roman"/>
+          <w:sz w:val="24"/>
+          <w:szCs w:val="24"/>
+          <w:lang w:val="en-US"/>
+        </w:rPr>
+        <w:t>The bar graph illustrates delay values corresponding to weather conditions. The weather condition with the highest delay is highlighted in red.</w:t>
+      </w:r>
+      <w:r>
+        <w:rPr>
+          <w:rFonts w:ascii="Times New Roman" w:hAnsi="Times New Roman" w:cs="Times New Roman"/>
+          <w:sz w:val="24"/>
+          <w:szCs w:val="24"/>
+          <w:lang w:val="en-US"/>
+        </w:rPr>
+        <w:t xml:space="preserve"> According to the available data the most delays weather condition is ‘slight rain showers’.</w:t>
+      </w:r>
+    </w:p>
+    <w:p>
+      <w:pPr>
+        <w:spacing w:line="480" w:lineRule="auto"/>
+        <w:ind w:left="360" w:firstLine="360"/>
+        <w:jc w:val="both"/>
+        <w:rPr>
+          <w:rFonts w:ascii="Times New Roman" w:hAnsi="Times New Roman" w:cs="Times New Roman"/>
+          <w:sz w:val="24"/>
+          <w:szCs w:val="24"/>
+          <w:lang w:val="en-US"/>
+        </w:rPr>
+      </w:pPr>
+      <w:r>
+        <w:rPr>
+          <w:rFonts w:ascii="Times New Roman" w:hAnsi="Times New Roman" w:cs="Times New Roman"/>
+          <w:sz w:val="24"/>
+          <w:szCs w:val="24"/>
+          <w:lang w:val="en-US"/>
+        </w:rPr>
+        <w:drawing>
+          <wp:inline distT="0" distB="0" distL="0" distR="0" wp14:anchorId="1D58EF2D" wp14:editId="6B87185E">
+            <wp:extent cx="5731510" cy="1352550"/>
+            <wp:effectExtent l="0" t="0" r="2540" b="0"/>
+            <wp:docPr id="925250755" name="Picture 1" descr="A graph of a graph&#10;&#10;Description automatically generated with medium confidence"/>
+            <wp:cNvGraphicFramePr>
+              <a:graphicFrameLocks xmlns:a="http://schemas.openxmlformats.org/drawingml/2006/main" noChangeAspect="1"/>
+            </wp:cNvGraphicFramePr>
+            <a:graphic xmlns:a="http://schemas.openxmlformats.org/drawingml/2006/main">
+              <a:graphicData uri="http://schemas.openxmlformats.org/drawingml/2006/picture">
+                <pic:pic xmlns:pic="http://schemas.openxmlformats.org/drawingml/2006/picture">
+                  <pic:nvPicPr>
+                    <pic:cNvPr id="925250755" name="Picture 1" descr="A graph of a graph&#10;&#10;Description automatically generated with medium confidence"/>
+                    <pic:cNvPicPr/>
+                  </pic:nvPicPr>
+                  <pic:blipFill>
+                    <a:blip r:embed="rId31"/>
+                    <a:stretch>
+                      <a:fillRect/>
+                    </a:stretch>
+                  </pic:blipFill>
+                  <pic:spPr>
+                    <a:xfrm>
+                      <a:off x="0" y="0"/>
+                      <a:ext cx="5731510" cy="1352550"/>
+                    </a:xfrm>
+                    <a:prstGeom prst="rect">
+                      <a:avLst/>
+                    </a:prstGeom>
+                  </pic:spPr>
+                </pic:pic>
+              </a:graphicData>
+            </a:graphic>
+          </wp:inline>
+        </w:drawing>
+      </w:r>
+    </w:p>
+    <w:p>
+      <w:pPr>
+        <w:spacing w:line="480" w:lineRule="auto"/>
+        <w:ind w:left="360" w:firstLine="360"/>
+        <w:jc w:val="both"/>
+        <w:rPr>
+          <w:rFonts w:ascii="Times New Roman" w:hAnsi="Times New Roman" w:cs="Times New Roman"/>
+          <w:sz w:val="24"/>
+          <w:szCs w:val="24"/>
+          <w:lang w:val="en-US"/>
+        </w:rPr>
+      </w:pPr>
+      <w:r>
+        <w:rPr>
+          <w:rFonts w:ascii="Times New Roman" w:hAnsi="Times New Roman" w:cs="Times New Roman"/>
+          <w:sz w:val="24"/>
+          <w:szCs w:val="24"/>
+          <w:lang w:val="en-US"/>
+        </w:rPr>
+        <w:t>The bar graph above illustrates delay values based on days of the week. The day with the highest delay is highlighted in red. According to the available data, Saturday has the highest delay.</w:t>
+      </w:r>
+    </w:p>
+    <w:p>
+      <w:pPr>
+        <w:pStyle w:val="Caption"/>
+        <w:keepNext/>
+        <w:jc w:val="both"/>
+      </w:pPr>
+      <w:r>
+        <w:lastRenderedPageBreak/>
+        <w:t xml:space="preserve">Figure </w:t>
+      </w:r>
+      <w:r>
+        <w:fldChar w:fldCharType="begin"/>
+      </w:r>
+      <w:r>
+        <w:instrText xml:space="preserve"> SEQ Figure \* ARABIC </w:instrText>
+      </w:r>
+      <w:r>
+        <w:fldChar w:fldCharType="separate"/>
+      </w:r>
+      <w:r>
+        <w:rPr>
+          <w:noProof/>
+        </w:rPr>
+        <w:t>11</w:t>
+      </w:r>
+      <w:r>
+        <w:fldChar w:fldCharType="end"/>
+      </w:r>
+      <w:r>
+        <w:t xml:space="preserve"> Pie chart of Dublin weather.</w:t>
+      </w:r>
+    </w:p>
+    <w:p>
+      <w:pPr>
+        <w:spacing w:line="480" w:lineRule="auto"/>
+        <w:ind w:left="360" w:firstLine="360"/>
+        <w:jc w:val="both"/>
+        <w:rPr>
+          <w:rFonts w:ascii="Times New Roman" w:hAnsi="Times New Roman" w:cs="Times New Roman"/>
+          <w:sz w:val="24"/>
+          <w:szCs w:val="24"/>
+          <w:lang w:val="en-US"/>
+        </w:rPr>
+      </w:pPr>
+      <w:r>
+        <w:rPr>
+          <w:rFonts w:ascii="Times New Roman" w:hAnsi="Times New Roman" w:cs="Times New Roman"/>
+          <w:sz w:val="24"/>
+          <w:szCs w:val="24"/>
+          <w:lang w:val="en-US"/>
+        </w:rPr>
+        <w:drawing>
+          <wp:inline distT="0" distB="0" distL="0" distR="0" wp14:anchorId="01EF7F7F" wp14:editId="0D689F3F">
+            <wp:extent cx="3173104" cy="2330248"/>
+            <wp:effectExtent l="0" t="0" r="8255" b="0"/>
+            <wp:docPr id="692696108" name="Picture 1" descr="A pie chart with numbers and text&#10;&#10;Description automatically generated"/>
+            <wp:cNvGraphicFramePr>
+              <a:graphicFrameLocks xmlns:a="http://schemas.openxmlformats.org/drawingml/2006/main" noChangeAspect="1"/>
+            </wp:cNvGraphicFramePr>
+            <a:graphic xmlns:a="http://schemas.openxmlformats.org/drawingml/2006/main">
+              <a:graphicData uri="http://schemas.openxmlformats.org/drawingml/2006/picture">
+                <pic:pic xmlns:pic="http://schemas.openxmlformats.org/drawingml/2006/picture">
+                  <pic:nvPicPr>
+                    <pic:cNvPr id="692696108" name="Picture 1" descr="A pie chart with numbers and text&#10;&#10;Description automatically generated"/>
+                    <pic:cNvPicPr/>
+                  </pic:nvPicPr>
+                  <pic:blipFill>
+                    <a:blip r:embed="rId32"/>
+                    <a:stretch>
+                      <a:fillRect/>
+                    </a:stretch>
+                  </pic:blipFill>
+                  <pic:spPr>
+                    <a:xfrm>
+                      <a:off x="0" y="0"/>
+                      <a:ext cx="3183975" cy="2338231"/>
+                    </a:xfrm>
+                    <a:prstGeom prst="rect">
+                      <a:avLst/>
+                    </a:prstGeom>
+                  </pic:spPr>
+                </pic:pic>
+              </a:graphicData>
+            </a:graphic>
+          </wp:inline>
+        </w:drawing>
+      </w:r>
+    </w:p>
+    <w:p>
+      <w:pPr>
+        <w:spacing w:line="480" w:lineRule="auto"/>
+        <w:ind w:left="360" w:firstLine="360"/>
+        <w:jc w:val="both"/>
+        <w:rPr>
+          <w:rFonts w:ascii="Times New Roman" w:hAnsi="Times New Roman" w:cs="Times New Roman"/>
+          <w:sz w:val="24"/>
+          <w:szCs w:val="24"/>
+          <w:lang w:val="en-US"/>
+        </w:rPr>
+      </w:pPr>
+      <w:r>
+        <w:rPr>
+          <w:rFonts w:ascii="Times New Roman" w:hAnsi="Times New Roman" w:cs="Times New Roman"/>
+          <w:sz w:val="24"/>
+          <w:szCs w:val="24"/>
+          <w:lang w:val="en-US"/>
+        </w:rPr>
+        <w:t>In addition to these plots, for gaining insights into Dublin's weather, a pie chart is plotted to display the distribution of weather data.</w:t>
+      </w:r>
+      <w:r>
+        <w:rPr>
+          <w:rFonts w:ascii="Times New Roman" w:hAnsi="Times New Roman" w:cs="Times New Roman"/>
+          <w:sz w:val="24"/>
+          <w:szCs w:val="24"/>
+          <w:lang w:val="en-US"/>
+        </w:rPr>
+        <w:t xml:space="preserve"> </w:t>
+      </w:r>
+      <w:r>
+        <w:rPr>
+          <w:rFonts w:ascii="Times New Roman" w:hAnsi="Times New Roman" w:cs="Times New Roman"/>
+          <w:sz w:val="24"/>
+          <w:szCs w:val="24"/>
+          <w:lang w:val="en-US"/>
+        </w:rPr>
+        <w:t>At the very bottom of the dashboard, the last updated time of the dashboard is displayed. The dashboard will automatically update every 5 minutes.</w:t>
+      </w:r>
+    </w:p>
+    <w:p>
+      <w:pPr>
+        <w:pStyle w:val="ListParagraph"/>
+        <w:numPr>
+          <w:ilvl w:val="1"/>
+          <w:numId w:val="1"/>
+        </w:numPr>
+        <w:spacing w:line="240" w:lineRule="auto"/>
+        <w:rPr>
+          <w:rFonts w:ascii="Times New Roman" w:hAnsi="Times New Roman" w:cs="Times New Roman"/>
+          <w:b/>
+          <w:bCs/>
+          <w:sz w:val="24"/>
+          <w:szCs w:val="24"/>
+          <w:lang w:val="en-US"/>
+        </w:rPr>
+      </w:pPr>
+      <w:r>
+        <w:rPr>
+          <w:rFonts w:ascii="Times New Roman" w:hAnsi="Times New Roman" w:cs="Times New Roman"/>
+          <w:b/>
+          <w:bCs/>
+          <w:sz w:val="24"/>
+          <w:szCs w:val="24"/>
+          <w:lang w:val="en-US"/>
+        </w:rPr>
+        <w:t>Findings</w:t>
+      </w:r>
+    </w:p>
+    <w:p>
+      <w:pPr>
+        <w:spacing w:line="480" w:lineRule="auto"/>
+        <w:jc w:val="both"/>
+        <w:rPr>
+          <w:rFonts w:ascii="Times New Roman" w:hAnsi="Times New Roman" w:cs="Times New Roman"/>
+          <w:sz w:val="24"/>
+          <w:szCs w:val="24"/>
+          <w:lang w:val="en-US"/>
+        </w:rPr>
+      </w:pPr>
+      <w:r>
+        <w:rPr>
+          <w:rFonts w:ascii="Times New Roman" w:hAnsi="Times New Roman" w:cs="Times New Roman"/>
+          <w:sz w:val="24"/>
+          <w:szCs w:val="24"/>
+          <w:lang w:val="en-US"/>
+        </w:rPr>
         <w:t xml:space="preserve">Project work tracking </w:t>
       </w:r>
       <w:r>
@@ -11058,137 +15392,178 @@
           <w:szCs w:val="24"/>
           <w:lang w:val="en-US"/>
         </w:rPr>
+        <w:t>CHALLENGES FACED</w:t>
+      </w:r>
+      <w:r>
+        <w:rPr>
+          <w:rFonts w:ascii="Times New Roman" w:hAnsi="Times New Roman" w:cs="Times New Roman"/>
+          <w:sz w:val="24"/>
+          <w:szCs w:val="24"/>
+          <w:lang w:val="en-US"/>
+        </w:rPr>
+        <w:t xml:space="preserve"> – static data refresh problem and time zone </w:t>
+      </w:r>
+      <w:proofErr w:type="gramStart"/>
+      <w:r>
+        <w:rPr>
+          <w:rFonts w:ascii="Times New Roman" w:hAnsi="Times New Roman" w:cs="Times New Roman"/>
+          <w:sz w:val="24"/>
+          <w:szCs w:val="24"/>
+          <w:lang w:val="en-US"/>
+        </w:rPr>
+        <w:t>bug</w:t>
+      </w:r>
+      <w:proofErr w:type="gramEnd"/>
+    </w:p>
+    <w:p>
+      <w:pPr>
+        <w:spacing w:line="480" w:lineRule="auto"/>
+        <w:jc w:val="both"/>
+        <w:rPr>
+          <w:rFonts w:ascii="Times New Roman" w:hAnsi="Times New Roman" w:cs="Times New Roman"/>
+          <w:sz w:val="24"/>
+          <w:szCs w:val="24"/>
+          <w:lang w:val="en-US"/>
+        </w:rPr>
+      </w:pPr>
+    </w:p>
+    <w:p>
+      <w:pPr>
+        <w:spacing w:line="480" w:lineRule="auto"/>
+        <w:jc w:val="both"/>
+        <w:rPr>
+          <w:rFonts w:ascii="Times New Roman" w:hAnsi="Times New Roman" w:cs="Times New Roman"/>
+          <w:sz w:val="24"/>
+          <w:szCs w:val="24"/>
+          <w:lang w:val="en-US"/>
+        </w:rPr>
+      </w:pPr>
+      <w:r>
+        <w:rPr>
+          <w:rFonts w:ascii="Times New Roman" w:hAnsi="Times New Roman" w:cs="Times New Roman"/>
+          <w:sz w:val="24"/>
+          <w:szCs w:val="24"/>
+          <w:lang w:val="en-US"/>
+        </w:rPr>
+        <w:t>ETHICAL CONSIDERATION</w:t>
+      </w:r>
+    </w:p>
+    <w:p>
+      <w:pPr>
+        <w:spacing w:line="480" w:lineRule="auto"/>
+        <w:jc w:val="both"/>
+        <w:rPr>
+          <w:rFonts w:ascii="Times New Roman" w:hAnsi="Times New Roman" w:cs="Times New Roman"/>
+          <w:sz w:val="24"/>
+          <w:szCs w:val="24"/>
+          <w:lang w:val="en-US"/>
+        </w:rPr>
+      </w:pPr>
+      <w:r>
+        <w:rPr>
+          <w:rFonts w:ascii="Times New Roman" w:hAnsi="Times New Roman" w:cs="Times New Roman"/>
+          <w:sz w:val="24"/>
+          <w:szCs w:val="24"/>
+          <w:lang w:val="en-US"/>
+        </w:rPr>
+        <w:t>CONCLUSION</w:t>
+      </w:r>
+    </w:p>
+    <w:p>
+      <w:pPr>
+        <w:spacing w:line="480" w:lineRule="auto"/>
+        <w:jc w:val="both"/>
+        <w:rPr>
+          <w:rFonts w:ascii="Times New Roman" w:hAnsi="Times New Roman" w:cs="Times New Roman"/>
+          <w:sz w:val="24"/>
+          <w:szCs w:val="24"/>
+          <w:lang w:val="en-US"/>
+        </w:rPr>
+      </w:pPr>
+      <w:r>
+        <w:rPr>
+          <w:rFonts w:ascii="Times New Roman" w:hAnsi="Times New Roman" w:cs="Times New Roman"/>
+          <w:sz w:val="24"/>
+          <w:szCs w:val="24"/>
+          <w:lang w:val="en-US"/>
+        </w:rPr>
+        <w:t>-limitations future study</w:t>
+      </w:r>
+    </w:p>
+    <w:p>
+      <w:pPr>
+        <w:spacing w:line="480" w:lineRule="auto"/>
+        <w:jc w:val="both"/>
+        <w:rPr>
+          <w:rFonts w:ascii="Times New Roman" w:hAnsi="Times New Roman" w:cs="Times New Roman"/>
+          <w:sz w:val="24"/>
+          <w:szCs w:val="24"/>
+          <w:lang w:val="en-US"/>
+        </w:rPr>
+      </w:pPr>
+    </w:p>
+    <w:p>
+      <w:pPr>
+        <w:spacing w:line="480" w:lineRule="auto"/>
+        <w:jc w:val="both"/>
+        <w:rPr>
+          <w:rFonts w:ascii="Times New Roman" w:hAnsi="Times New Roman" w:cs="Times New Roman"/>
+          <w:sz w:val="24"/>
+          <w:szCs w:val="24"/>
+          <w:lang w:val="en-US"/>
+        </w:rPr>
+      </w:pPr>
+    </w:p>
+    <w:p>
+      <w:pPr>
+        <w:spacing w:line="480" w:lineRule="auto"/>
+        <w:jc w:val="both"/>
+        <w:rPr>
+          <w:rFonts w:ascii="Times New Roman" w:hAnsi="Times New Roman" w:cs="Times New Roman"/>
+          <w:sz w:val="24"/>
+          <w:szCs w:val="24"/>
+          <w:lang w:val="en-US"/>
+        </w:rPr>
+      </w:pPr>
+      <w:r>
+        <w:rPr>
+          <w:rFonts w:ascii="Times New Roman" w:hAnsi="Times New Roman" w:cs="Times New Roman"/>
+          <w:sz w:val="24"/>
+          <w:szCs w:val="24"/>
+          <w:lang w:val="en-US"/>
+        </w:rPr>
+        <w:t xml:space="preserve">Appendix – </w:t>
+      </w:r>
+    </w:p>
+    <w:p>
+      <w:pPr>
+        <w:spacing w:line="480" w:lineRule="auto"/>
+        <w:jc w:val="both"/>
+        <w:rPr>
+          <w:rFonts w:ascii="Times New Roman" w:hAnsi="Times New Roman" w:cs="Times New Roman"/>
+          <w:sz w:val="24"/>
+          <w:szCs w:val="24"/>
+          <w:lang w:val="en-US"/>
+        </w:rPr>
+      </w:pPr>
+      <w:r>
+        <w:rPr>
+          <w:rFonts w:ascii="Times New Roman" w:hAnsi="Times New Roman" w:cs="Times New Roman"/>
+          <w:sz w:val="24"/>
+          <w:szCs w:val="24"/>
+          <w:lang w:val="en-US"/>
+        </w:rPr>
         <w:lastRenderedPageBreak/>
-        <w:t>CHALLENGES FACED</w:t>
-      </w:r>
-      <w:r>
-        <w:rPr>
-          <w:rFonts w:ascii="Times New Roman" w:hAnsi="Times New Roman" w:cs="Times New Roman"/>
-          <w:sz w:val="24"/>
-          <w:szCs w:val="24"/>
-          <w:lang w:val="en-US"/>
-        </w:rPr>
-        <w:t xml:space="preserve"> – static data refresh problem and time zone bug</w:t>
-      </w:r>
-    </w:p>
-    <w:p>
-      <w:pPr>
-        <w:spacing w:line="480" w:lineRule="auto"/>
-        <w:jc w:val="both"/>
-        <w:rPr>
-          <w:rFonts w:ascii="Times New Roman" w:hAnsi="Times New Roman" w:cs="Times New Roman"/>
-          <w:sz w:val="24"/>
-          <w:szCs w:val="24"/>
-          <w:lang w:val="en-US"/>
-        </w:rPr>
-      </w:pPr>
-    </w:p>
-    <w:p>
-      <w:pPr>
-        <w:spacing w:line="480" w:lineRule="auto"/>
-        <w:jc w:val="both"/>
-        <w:rPr>
-          <w:rFonts w:ascii="Times New Roman" w:hAnsi="Times New Roman" w:cs="Times New Roman"/>
-          <w:sz w:val="24"/>
-          <w:szCs w:val="24"/>
-          <w:lang w:val="en-US"/>
-        </w:rPr>
-      </w:pPr>
-      <w:r>
-        <w:rPr>
-          <w:rFonts w:ascii="Times New Roman" w:hAnsi="Times New Roman" w:cs="Times New Roman"/>
-          <w:sz w:val="24"/>
-          <w:szCs w:val="24"/>
-          <w:lang w:val="en-US"/>
-        </w:rPr>
-        <w:t>ETHICAL CONSIDERATION</w:t>
-      </w:r>
-    </w:p>
-    <w:p>
-      <w:pPr>
-        <w:spacing w:line="480" w:lineRule="auto"/>
-        <w:jc w:val="both"/>
-        <w:rPr>
-          <w:rFonts w:ascii="Times New Roman" w:hAnsi="Times New Roman" w:cs="Times New Roman"/>
-          <w:sz w:val="24"/>
-          <w:szCs w:val="24"/>
-          <w:lang w:val="en-US"/>
-        </w:rPr>
-      </w:pPr>
-      <w:r>
-        <w:rPr>
-          <w:rFonts w:ascii="Times New Roman" w:hAnsi="Times New Roman" w:cs="Times New Roman"/>
-          <w:sz w:val="24"/>
-          <w:szCs w:val="24"/>
-          <w:lang w:val="en-US"/>
-        </w:rPr>
-        <w:t>CONCLUSION</w:t>
-      </w:r>
-    </w:p>
-    <w:p>
-      <w:pPr>
-        <w:spacing w:line="480" w:lineRule="auto"/>
-        <w:jc w:val="both"/>
-        <w:rPr>
-          <w:rFonts w:ascii="Times New Roman" w:hAnsi="Times New Roman" w:cs="Times New Roman"/>
-          <w:sz w:val="24"/>
-          <w:szCs w:val="24"/>
-          <w:lang w:val="en-US"/>
-        </w:rPr>
-      </w:pPr>
-      <w:r>
-        <w:rPr>
-          <w:rFonts w:ascii="Times New Roman" w:hAnsi="Times New Roman" w:cs="Times New Roman"/>
-          <w:sz w:val="24"/>
-          <w:szCs w:val="24"/>
-          <w:lang w:val="en-US"/>
-        </w:rPr>
-        <w:t>-limitations future study</w:t>
-      </w:r>
-    </w:p>
-    <w:p>
-      <w:pPr>
-        <w:spacing w:line="480" w:lineRule="auto"/>
-        <w:jc w:val="both"/>
-        <w:rPr>
-          <w:rFonts w:ascii="Times New Roman" w:hAnsi="Times New Roman" w:cs="Times New Roman"/>
-          <w:sz w:val="24"/>
-          <w:szCs w:val="24"/>
-          <w:lang w:val="en-US"/>
-        </w:rPr>
-      </w:pPr>
-    </w:p>
-    <w:p>
-      <w:pPr>
-        <w:spacing w:line="480" w:lineRule="auto"/>
-        <w:jc w:val="both"/>
-        <w:rPr>
-          <w:rFonts w:ascii="Times New Roman" w:hAnsi="Times New Roman" w:cs="Times New Roman"/>
-          <w:sz w:val="24"/>
-          <w:szCs w:val="24"/>
-          <w:lang w:val="en-US"/>
-        </w:rPr>
-      </w:pPr>
-    </w:p>
-    <w:p>
-      <w:pPr>
-        <w:spacing w:line="480" w:lineRule="auto"/>
-        <w:jc w:val="both"/>
-        <w:rPr>
-          <w:rFonts w:ascii="Times New Roman" w:hAnsi="Times New Roman" w:cs="Times New Roman"/>
-          <w:sz w:val="24"/>
-          <w:szCs w:val="24"/>
-          <w:lang w:val="en-US"/>
-        </w:rPr>
-      </w:pPr>
-      <w:r>
-        <w:rPr>
-          <w:rFonts w:ascii="Times New Roman" w:hAnsi="Times New Roman" w:cs="Times New Roman"/>
-          <w:sz w:val="24"/>
-          <w:szCs w:val="24"/>
-          <w:lang w:val="en-US"/>
-        </w:rPr>
-        <w:t>Appendix – Table queries, NTA links, Open-</w:t>
+        <w:t xml:space="preserve">Git link, </w:t>
+      </w:r>
+      <w:r>
+        <w:rPr>
+          <w:rFonts w:ascii="Times New Roman" w:hAnsi="Times New Roman" w:cs="Times New Roman"/>
+          <w:sz w:val="24"/>
+          <w:szCs w:val="24"/>
+          <w:lang w:val="en-US"/>
+        </w:rPr>
+        <w:t>Table queries, NTA links, Open-</w:t>
       </w:r>
       <w:proofErr w:type="spellStart"/>
       <w:r>
@@ -11209,6 +15584,24 @@
           <w:lang w:val="en-US"/>
         </w:rPr>
         <w:t xml:space="preserve"> links</w:t>
+      </w:r>
+      <w:r>
+        <w:rPr>
+          <w:rFonts w:ascii="Times New Roman" w:hAnsi="Times New Roman" w:cs="Times New Roman"/>
+          <w:sz w:val="24"/>
+          <w:szCs w:val="24"/>
+          <w:lang w:val="en-US"/>
+        </w:rPr>
+        <w:t>, deployment link</w:t>
+      </w:r>
+      <w:r>
+        <w:rPr>
+          <w:rFonts w:ascii="Times New Roman" w:hAnsi="Times New Roman" w:cs="Times New Roman"/>
+          <w:sz w:val="24"/>
+          <w:szCs w:val="24"/>
+          <w:lang w:val="en-US"/>
+        </w:rPr>
+        <w:t>, Trello link</w:t>
       </w:r>
     </w:p>
     <w:p>
@@ -11372,6 +15765,119 @@
     </w:lvl>
   </w:abstractNum>
   <w:abstractNum w:abstractNumId="1" w15:restartNumberingAfterBreak="0">
+    <w:nsid w:val="19DF2CAE"/>
+    <w:multiLevelType w:val="hybridMultilevel"/>
+    <w:tmpl w:val="B2A28760"/>
+    <w:lvl w:ilvl="0" w:tplc="40090005">
+      <w:start w:val="1"/>
+      <w:numFmt w:val="bullet"/>
+      <w:lvlText w:val=""/>
+      <w:lvlJc w:val="left"/>
+      <w:pPr>
+        <w:ind w:left="1440" w:hanging="360"/>
+      </w:pPr>
+      <w:rPr>
+        <w:rFonts w:ascii="Wingdings" w:hAnsi="Wingdings" w:hint="default"/>
+      </w:rPr>
+    </w:lvl>
+    <w:lvl w:ilvl="1" w:tplc="40090003" w:tentative="1">
+      <w:start w:val="1"/>
+      <w:numFmt w:val="bullet"/>
+      <w:lvlText w:val="o"/>
+      <w:lvlJc w:val="left"/>
+      <w:pPr>
+        <w:ind w:left="2160" w:hanging="360"/>
+      </w:pPr>
+      <w:rPr>
+        <w:rFonts w:ascii="Courier New" w:hAnsi="Courier New" w:cs="Courier New" w:hint="default"/>
+      </w:rPr>
+    </w:lvl>
+    <w:lvl w:ilvl="2" w:tplc="40090005" w:tentative="1">
+      <w:start w:val="1"/>
+      <w:numFmt w:val="bullet"/>
+      <w:lvlText w:val=""/>
+      <w:lvlJc w:val="left"/>
+      <w:pPr>
+        <w:ind w:left="2880" w:hanging="360"/>
+      </w:pPr>
+      <w:rPr>
+        <w:rFonts w:ascii="Wingdings" w:hAnsi="Wingdings" w:hint="default"/>
+      </w:rPr>
+    </w:lvl>
+    <w:lvl w:ilvl="3" w:tplc="40090001" w:tentative="1">
+      <w:start w:val="1"/>
+      <w:numFmt w:val="bullet"/>
+      <w:lvlText w:val=""/>
+      <w:lvlJc w:val="left"/>
+      <w:pPr>
+        <w:ind w:left="3600" w:hanging="360"/>
+      </w:pPr>
+      <w:rPr>
+        <w:rFonts w:ascii="Symbol" w:hAnsi="Symbol" w:hint="default"/>
+      </w:rPr>
+    </w:lvl>
+    <w:lvl w:ilvl="4" w:tplc="40090003" w:tentative="1">
+      <w:start w:val="1"/>
+      <w:numFmt w:val="bullet"/>
+      <w:lvlText w:val="o"/>
+      <w:lvlJc w:val="left"/>
+      <w:pPr>
+        <w:ind w:left="4320" w:hanging="360"/>
+      </w:pPr>
+      <w:rPr>
+        <w:rFonts w:ascii="Courier New" w:hAnsi="Courier New" w:cs="Courier New" w:hint="default"/>
+      </w:rPr>
+    </w:lvl>
+    <w:lvl w:ilvl="5" w:tplc="40090005" w:tentative="1">
+      <w:start w:val="1"/>
+      <w:numFmt w:val="bullet"/>
+      <w:lvlText w:val=""/>
+      <w:lvlJc w:val="left"/>
+      <w:pPr>
+        <w:ind w:left="5040" w:hanging="360"/>
+      </w:pPr>
+      <w:rPr>
+        <w:rFonts w:ascii="Wingdings" w:hAnsi="Wingdings" w:hint="default"/>
+      </w:rPr>
+    </w:lvl>
+    <w:lvl w:ilvl="6" w:tplc="40090001" w:tentative="1">
+      <w:start w:val="1"/>
+      <w:numFmt w:val="bullet"/>
+      <w:lvlText w:val=""/>
+      <w:lvlJc w:val="left"/>
+      <w:pPr>
+        <w:ind w:left="5760" w:hanging="360"/>
+      </w:pPr>
+      <w:rPr>
+        <w:rFonts w:ascii="Symbol" w:hAnsi="Symbol" w:hint="default"/>
+      </w:rPr>
+    </w:lvl>
+    <w:lvl w:ilvl="7" w:tplc="40090003" w:tentative="1">
+      <w:start w:val="1"/>
+      <w:numFmt w:val="bullet"/>
+      <w:lvlText w:val="o"/>
+      <w:lvlJc w:val="left"/>
+      <w:pPr>
+        <w:ind w:left="6480" w:hanging="360"/>
+      </w:pPr>
+      <w:rPr>
+        <w:rFonts w:ascii="Courier New" w:hAnsi="Courier New" w:cs="Courier New" w:hint="default"/>
+      </w:rPr>
+    </w:lvl>
+    <w:lvl w:ilvl="8" w:tplc="40090005" w:tentative="1">
+      <w:start w:val="1"/>
+      <w:numFmt w:val="bullet"/>
+      <w:lvlText w:val=""/>
+      <w:lvlJc w:val="left"/>
+      <w:pPr>
+        <w:ind w:left="7200" w:hanging="360"/>
+      </w:pPr>
+      <w:rPr>
+        <w:rFonts w:ascii="Wingdings" w:hAnsi="Wingdings" w:hint="default"/>
+      </w:rPr>
+    </w:lvl>
+  </w:abstractNum>
+  <w:abstractNum w:abstractNumId="2" w15:restartNumberingAfterBreak="0">
     <w:nsid w:val="26A66D93"/>
     <w:multiLevelType w:val="multilevel"/>
     <w:tmpl w:val="DFD216F8"/>
@@ -11484,7 +15990,7 @@
       </w:rPr>
     </w:lvl>
   </w:abstractNum>
-  <w:abstractNum w:abstractNumId="2" w15:restartNumberingAfterBreak="0">
+  <w:abstractNum w:abstractNumId="3" w15:restartNumberingAfterBreak="0">
     <w:nsid w:val="2AB81FFF"/>
     <w:multiLevelType w:val="multilevel"/>
     <w:tmpl w:val="4009001F"/>
@@ -11570,10 +16076,10 @@
       </w:pPr>
     </w:lvl>
   </w:abstractNum>
-  <w:abstractNum w:abstractNumId="3" w15:restartNumberingAfterBreak="0">
+  <w:abstractNum w:abstractNumId="4" w15:restartNumberingAfterBreak="0">
     <w:nsid w:val="36371688"/>
     <w:multiLevelType w:val="hybridMultilevel"/>
-    <w:tmpl w:val="4064C516"/>
+    <w:tmpl w:val="102CC08C"/>
     <w:lvl w:ilvl="0" w:tplc="40090001">
       <w:start w:val="1"/>
       <w:numFmt w:val="bullet"/>
@@ -11683,7 +16189,120 @@
       </w:rPr>
     </w:lvl>
   </w:abstractNum>
-  <w:abstractNum w:abstractNumId="4" w15:restartNumberingAfterBreak="0">
+  <w:abstractNum w:abstractNumId="5" w15:restartNumberingAfterBreak="0">
+    <w:nsid w:val="3C0F598B"/>
+    <w:multiLevelType w:val="hybridMultilevel"/>
+    <w:tmpl w:val="C32869AC"/>
+    <w:lvl w:ilvl="0" w:tplc="40090005">
+      <w:start w:val="1"/>
+      <w:numFmt w:val="bullet"/>
+      <w:lvlText w:val=""/>
+      <w:lvlJc w:val="left"/>
+      <w:pPr>
+        <w:ind w:left="1440" w:hanging="360"/>
+      </w:pPr>
+      <w:rPr>
+        <w:rFonts w:ascii="Wingdings" w:hAnsi="Wingdings" w:hint="default"/>
+      </w:rPr>
+    </w:lvl>
+    <w:lvl w:ilvl="1" w:tplc="40090003" w:tentative="1">
+      <w:start w:val="1"/>
+      <w:numFmt w:val="bullet"/>
+      <w:lvlText w:val="o"/>
+      <w:lvlJc w:val="left"/>
+      <w:pPr>
+        <w:ind w:left="2160" w:hanging="360"/>
+      </w:pPr>
+      <w:rPr>
+        <w:rFonts w:ascii="Courier New" w:hAnsi="Courier New" w:cs="Courier New" w:hint="default"/>
+      </w:rPr>
+    </w:lvl>
+    <w:lvl w:ilvl="2" w:tplc="40090005" w:tentative="1">
+      <w:start w:val="1"/>
+      <w:numFmt w:val="bullet"/>
+      <w:lvlText w:val=""/>
+      <w:lvlJc w:val="left"/>
+      <w:pPr>
+        <w:ind w:left="2880" w:hanging="360"/>
+      </w:pPr>
+      <w:rPr>
+        <w:rFonts w:ascii="Wingdings" w:hAnsi="Wingdings" w:hint="default"/>
+      </w:rPr>
+    </w:lvl>
+    <w:lvl w:ilvl="3" w:tplc="40090001" w:tentative="1">
+      <w:start w:val="1"/>
+      <w:numFmt w:val="bullet"/>
+      <w:lvlText w:val=""/>
+      <w:lvlJc w:val="left"/>
+      <w:pPr>
+        <w:ind w:left="3600" w:hanging="360"/>
+      </w:pPr>
+      <w:rPr>
+        <w:rFonts w:ascii="Symbol" w:hAnsi="Symbol" w:hint="default"/>
+      </w:rPr>
+    </w:lvl>
+    <w:lvl w:ilvl="4" w:tplc="40090003" w:tentative="1">
+      <w:start w:val="1"/>
+      <w:numFmt w:val="bullet"/>
+      <w:lvlText w:val="o"/>
+      <w:lvlJc w:val="left"/>
+      <w:pPr>
+        <w:ind w:left="4320" w:hanging="360"/>
+      </w:pPr>
+      <w:rPr>
+        <w:rFonts w:ascii="Courier New" w:hAnsi="Courier New" w:cs="Courier New" w:hint="default"/>
+      </w:rPr>
+    </w:lvl>
+    <w:lvl w:ilvl="5" w:tplc="40090005" w:tentative="1">
+      <w:start w:val="1"/>
+      <w:numFmt w:val="bullet"/>
+      <w:lvlText w:val=""/>
+      <w:lvlJc w:val="left"/>
+      <w:pPr>
+        <w:ind w:left="5040" w:hanging="360"/>
+      </w:pPr>
+      <w:rPr>
+        <w:rFonts w:ascii="Wingdings" w:hAnsi="Wingdings" w:hint="default"/>
+      </w:rPr>
+    </w:lvl>
+    <w:lvl w:ilvl="6" w:tplc="40090001" w:tentative="1">
+      <w:start w:val="1"/>
+      <w:numFmt w:val="bullet"/>
+      <w:lvlText w:val=""/>
+      <w:lvlJc w:val="left"/>
+      <w:pPr>
+        <w:ind w:left="5760" w:hanging="360"/>
+      </w:pPr>
+      <w:rPr>
+        <w:rFonts w:ascii="Symbol" w:hAnsi="Symbol" w:hint="default"/>
+      </w:rPr>
+    </w:lvl>
+    <w:lvl w:ilvl="7" w:tplc="40090003" w:tentative="1">
+      <w:start w:val="1"/>
+      <w:numFmt w:val="bullet"/>
+      <w:lvlText w:val="o"/>
+      <w:lvlJc w:val="left"/>
+      <w:pPr>
+        <w:ind w:left="6480" w:hanging="360"/>
+      </w:pPr>
+      <w:rPr>
+        <w:rFonts w:ascii="Courier New" w:hAnsi="Courier New" w:cs="Courier New" w:hint="default"/>
+      </w:rPr>
+    </w:lvl>
+    <w:lvl w:ilvl="8" w:tplc="40090005" w:tentative="1">
+      <w:start w:val="1"/>
+      <w:numFmt w:val="bullet"/>
+      <w:lvlText w:val=""/>
+      <w:lvlJc w:val="left"/>
+      <w:pPr>
+        <w:ind w:left="7200" w:hanging="360"/>
+      </w:pPr>
+      <w:rPr>
+        <w:rFonts w:ascii="Wingdings" w:hAnsi="Wingdings" w:hint="default"/>
+      </w:rPr>
+    </w:lvl>
+  </w:abstractNum>
+  <w:abstractNum w:abstractNumId="6" w15:restartNumberingAfterBreak="0">
     <w:nsid w:val="4C632ED7"/>
     <w:multiLevelType w:val="multilevel"/>
     <w:tmpl w:val="4009001F"/>
@@ -11769,7 +16388,7 @@
       </w:pPr>
     </w:lvl>
   </w:abstractNum>
-  <w:abstractNum w:abstractNumId="5" w15:restartNumberingAfterBreak="0">
+  <w:abstractNum w:abstractNumId="7" w15:restartNumberingAfterBreak="0">
     <w:nsid w:val="6BCC4322"/>
     <w:multiLevelType w:val="multilevel"/>
     <w:tmpl w:val="4009001F"/>
@@ -11855,7 +16474,120 @@
       </w:pPr>
     </w:lvl>
   </w:abstractNum>
-  <w:abstractNum w:abstractNumId="6" w15:restartNumberingAfterBreak="0">
+  <w:abstractNum w:abstractNumId="8" w15:restartNumberingAfterBreak="0">
+    <w:nsid w:val="6CC63DC5"/>
+    <w:multiLevelType w:val="hybridMultilevel"/>
+    <w:tmpl w:val="023AA8F8"/>
+    <w:lvl w:ilvl="0" w:tplc="40090001">
+      <w:start w:val="1"/>
+      <w:numFmt w:val="bullet"/>
+      <w:lvlText w:val=""/>
+      <w:lvlJc w:val="left"/>
+      <w:pPr>
+        <w:ind w:left="1080" w:hanging="360"/>
+      </w:pPr>
+      <w:rPr>
+        <w:rFonts w:ascii="Symbol" w:hAnsi="Symbol" w:hint="default"/>
+      </w:rPr>
+    </w:lvl>
+    <w:lvl w:ilvl="1" w:tplc="40090003" w:tentative="1">
+      <w:start w:val="1"/>
+      <w:numFmt w:val="bullet"/>
+      <w:lvlText w:val="o"/>
+      <w:lvlJc w:val="left"/>
+      <w:pPr>
+        <w:ind w:left="1800" w:hanging="360"/>
+      </w:pPr>
+      <w:rPr>
+        <w:rFonts w:ascii="Courier New" w:hAnsi="Courier New" w:cs="Courier New" w:hint="default"/>
+      </w:rPr>
+    </w:lvl>
+    <w:lvl w:ilvl="2" w:tplc="40090005" w:tentative="1">
+      <w:start w:val="1"/>
+      <w:numFmt w:val="bullet"/>
+      <w:lvlText w:val=""/>
+      <w:lvlJc w:val="left"/>
+      <w:pPr>
+        <w:ind w:left="2520" w:hanging="360"/>
+      </w:pPr>
+      <w:rPr>
+        <w:rFonts w:ascii="Wingdings" w:hAnsi="Wingdings" w:hint="default"/>
+      </w:rPr>
+    </w:lvl>
+    <w:lvl w:ilvl="3" w:tplc="40090001" w:tentative="1">
+      <w:start w:val="1"/>
+      <w:numFmt w:val="bullet"/>
+      <w:lvlText w:val=""/>
+      <w:lvlJc w:val="left"/>
+      <w:pPr>
+        <w:ind w:left="3240" w:hanging="360"/>
+      </w:pPr>
+      <w:rPr>
+        <w:rFonts w:ascii="Symbol" w:hAnsi="Symbol" w:hint="default"/>
+      </w:rPr>
+    </w:lvl>
+    <w:lvl w:ilvl="4" w:tplc="40090003" w:tentative="1">
+      <w:start w:val="1"/>
+      <w:numFmt w:val="bullet"/>
+      <w:lvlText w:val="o"/>
+      <w:lvlJc w:val="left"/>
+      <w:pPr>
+        <w:ind w:left="3960" w:hanging="360"/>
+      </w:pPr>
+      <w:rPr>
+        <w:rFonts w:ascii="Courier New" w:hAnsi="Courier New" w:cs="Courier New" w:hint="default"/>
+      </w:rPr>
+    </w:lvl>
+    <w:lvl w:ilvl="5" w:tplc="40090005" w:tentative="1">
+      <w:start w:val="1"/>
+      <w:numFmt w:val="bullet"/>
+      <w:lvlText w:val=""/>
+      <w:lvlJc w:val="left"/>
+      <w:pPr>
+        <w:ind w:left="4680" w:hanging="360"/>
+      </w:pPr>
+      <w:rPr>
+        <w:rFonts w:ascii="Wingdings" w:hAnsi="Wingdings" w:hint="default"/>
+      </w:rPr>
+    </w:lvl>
+    <w:lvl w:ilvl="6" w:tplc="40090001" w:tentative="1">
+      <w:start w:val="1"/>
+      <w:numFmt w:val="bullet"/>
+      <w:lvlText w:val=""/>
+      <w:lvlJc w:val="left"/>
+      <w:pPr>
+        <w:ind w:left="5400" w:hanging="360"/>
+      </w:pPr>
+      <w:rPr>
+        <w:rFonts w:ascii="Symbol" w:hAnsi="Symbol" w:hint="default"/>
+      </w:rPr>
+    </w:lvl>
+    <w:lvl w:ilvl="7" w:tplc="40090003" w:tentative="1">
+      <w:start w:val="1"/>
+      <w:numFmt w:val="bullet"/>
+      <w:lvlText w:val="o"/>
+      <w:lvlJc w:val="left"/>
+      <w:pPr>
+        <w:ind w:left="6120" w:hanging="360"/>
+      </w:pPr>
+      <w:rPr>
+        <w:rFonts w:ascii="Courier New" w:hAnsi="Courier New" w:cs="Courier New" w:hint="default"/>
+      </w:rPr>
+    </w:lvl>
+    <w:lvl w:ilvl="8" w:tplc="40090005" w:tentative="1">
+      <w:start w:val="1"/>
+      <w:numFmt w:val="bullet"/>
+      <w:lvlText w:val=""/>
+      <w:lvlJc w:val="left"/>
+      <w:pPr>
+        <w:ind w:left="6840" w:hanging="360"/>
+      </w:pPr>
+      <w:rPr>
+        <w:rFonts w:ascii="Wingdings" w:hAnsi="Wingdings" w:hint="default"/>
+      </w:rPr>
+    </w:lvl>
+  </w:abstractNum>
+  <w:abstractNum w:abstractNumId="9" w15:restartNumberingAfterBreak="0">
     <w:nsid w:val="6E451564"/>
     <w:multiLevelType w:val="multilevel"/>
     <w:tmpl w:val="4009001D"/>
@@ -11941,7 +16673,7 @@
       </w:pPr>
     </w:lvl>
   </w:abstractNum>
-  <w:abstractNum w:abstractNumId="7" w15:restartNumberingAfterBreak="0">
+  <w:abstractNum w:abstractNumId="10" w15:restartNumberingAfterBreak="0">
     <w:nsid w:val="722E1C5C"/>
     <w:multiLevelType w:val="multilevel"/>
     <w:tmpl w:val="4009001F"/>
@@ -12027,7 +16759,7 @@
       </w:pPr>
     </w:lvl>
   </w:abstractNum>
-  <w:abstractNum w:abstractNumId="8" w15:restartNumberingAfterBreak="0">
+  <w:abstractNum w:abstractNumId="11" w15:restartNumberingAfterBreak="0">
     <w:nsid w:val="7B7D3801"/>
     <w:multiLevelType w:val="hybridMultilevel"/>
     <w:tmpl w:val="5DEA73C2"/>
@@ -12114,31 +16846,40 @@
     </w:lvl>
   </w:abstractNum>
   <w:num w:numId="1" w16cid:durableId="729694845">
+    <w:abstractNumId w:val="10"/>
+  </w:num>
+  <w:num w:numId="2" w16cid:durableId="185756670">
+    <w:abstractNumId w:val="3"/>
+  </w:num>
+  <w:num w:numId="3" w16cid:durableId="1944419262">
     <w:abstractNumId w:val="7"/>
   </w:num>
-  <w:num w:numId="2" w16cid:durableId="185756670">
-    <w:abstractNumId w:val="2"/>
-  </w:num>
-  <w:num w:numId="3" w16cid:durableId="1944419262">
-    <w:abstractNumId w:val="5"/>
-  </w:num>
   <w:num w:numId="4" w16cid:durableId="1248734703">
-    <w:abstractNumId w:val="8"/>
+    <w:abstractNumId w:val="11"/>
   </w:num>
   <w:num w:numId="5" w16cid:durableId="672607565">
     <w:abstractNumId w:val="0"/>
   </w:num>
   <w:num w:numId="6" w16cid:durableId="1473717103">
+    <w:abstractNumId w:val="2"/>
+  </w:num>
+  <w:num w:numId="7" w16cid:durableId="1737826104">
+    <w:abstractNumId w:val="9"/>
+  </w:num>
+  <w:num w:numId="8" w16cid:durableId="1010839913">
+    <w:abstractNumId w:val="6"/>
+  </w:num>
+  <w:num w:numId="9" w16cid:durableId="2091659988">
+    <w:abstractNumId w:val="4"/>
+  </w:num>
+  <w:num w:numId="10" w16cid:durableId="31616992">
+    <w:abstractNumId w:val="5"/>
+  </w:num>
+  <w:num w:numId="11" w16cid:durableId="179663299">
     <w:abstractNumId w:val="1"/>
   </w:num>
-  <w:num w:numId="7" w16cid:durableId="1737826104">
-    <w:abstractNumId w:val="6"/>
-  </w:num>
-  <w:num w:numId="8" w16cid:durableId="1010839913">
-    <w:abstractNumId w:val="4"/>
-  </w:num>
-  <w:num w:numId="9" w16cid:durableId="2091659988">
-    <w:abstractNumId w:val="3"/>
+  <w:num w:numId="12" w16cid:durableId="1991246256">
+    <w:abstractNumId w:val="8"/>
   </w:num>
 </w:numbering>
 </file>

--- a/report.docx
+++ b/report.docx
@@ -113,7 +113,6 @@
           <w:rFonts w:ascii="Times New Roman" w:hAnsi="Times New Roman" w:cs="Times New Roman"/>
           <w:sz w:val="24"/>
           <w:szCs w:val="24"/>
-          <w:highlight w:val="yellow"/>
           <w:lang w:val="en-US"/>
         </w:rPr>
         <w:t>The summary of the primary findings indicates that local weather significantly contributes to delays in Dublin buses.</w:t>
@@ -2238,7 +2237,6 @@
         </w:rPr>
         <w:t xml:space="preserve">Research </w:t>
       </w:r>
-      <w:proofErr w:type="gramStart"/>
       <w:r>
         <w:rPr>
           <w:rFonts w:ascii="Times New Roman" w:hAnsi="Times New Roman" w:cs="Times New Roman"/>
@@ -2248,9 +2246,19 @@
           <w:szCs w:val="24"/>
           <w:lang w:val="en-US"/>
         </w:rPr>
-        <w:t>hypothesis</w:t>
-      </w:r>
-      <w:proofErr w:type="gramEnd"/>
+        <w:t>H</w:t>
+      </w:r>
+      <w:r>
+        <w:rPr>
+          <w:rFonts w:ascii="Times New Roman" w:hAnsi="Times New Roman" w:cs="Times New Roman"/>
+          <w:b/>
+          <w:bCs/>
+          <w:sz w:val="24"/>
+          <w:szCs w:val="24"/>
+          <w:lang w:val="en-US"/>
+        </w:rPr>
+        <w:t>ypothesis</w:t>
+      </w:r>
     </w:p>
     <w:p>
       <w:pPr>
@@ -2285,15 +2293,109 @@
     </w:p>
     <w:p>
       <w:pPr>
-        <w:spacing w:line="480" w:lineRule="auto"/>
-        <w:jc w:val="both"/>
-        <w:rPr>
-          <w:rFonts w:ascii="Times New Roman" w:hAnsi="Times New Roman" w:cs="Times New Roman"/>
-          <w:sz w:val="24"/>
-          <w:szCs w:val="24"/>
-          <w:lang w:val="en-US"/>
-        </w:rPr>
-      </w:pPr>
+        <w:pStyle w:val="ListParagraph"/>
+        <w:numPr>
+          <w:ilvl w:val="1"/>
+          <w:numId w:val="3"/>
+        </w:numPr>
+        <w:spacing w:line="480" w:lineRule="auto"/>
+        <w:jc w:val="both"/>
+        <w:rPr>
+          <w:rFonts w:ascii="Times New Roman" w:hAnsi="Times New Roman" w:cs="Times New Roman"/>
+          <w:b/>
+          <w:bCs/>
+          <w:sz w:val="24"/>
+          <w:szCs w:val="24"/>
+          <w:lang w:val="en-US"/>
+        </w:rPr>
+      </w:pPr>
+      <w:r>
+        <w:rPr>
+          <w:rFonts w:ascii="Times New Roman" w:hAnsi="Times New Roman" w:cs="Times New Roman"/>
+          <w:b/>
+          <w:bCs/>
+          <w:sz w:val="24"/>
+          <w:szCs w:val="24"/>
+          <w:lang w:val="en-US"/>
+        </w:rPr>
+        <w:t>Research Planning</w:t>
+      </w:r>
+    </w:p>
+    <w:p>
+      <w:pPr>
+        <w:spacing w:line="480" w:lineRule="auto"/>
+        <w:jc w:val="both"/>
+        <w:rPr>
+          <w:rFonts w:ascii="Times New Roman" w:hAnsi="Times New Roman" w:cs="Times New Roman"/>
+          <w:sz w:val="24"/>
+          <w:szCs w:val="24"/>
+          <w:lang w:val="en-US"/>
+        </w:rPr>
+      </w:pPr>
+      <w:r>
+        <w:rPr>
+          <w:rFonts w:ascii="Times New Roman" w:hAnsi="Times New Roman" w:cs="Times New Roman"/>
+          <w:sz w:val="24"/>
+          <w:szCs w:val="24"/>
+          <w:lang w:val="en-US"/>
+        </w:rPr>
+        <w:tab/>
+      </w:r>
+      <w:r>
+        <w:rPr>
+          <w:rFonts w:ascii="Times New Roman" w:hAnsi="Times New Roman" w:cs="Times New Roman"/>
+          <w:sz w:val="24"/>
+          <w:szCs w:val="24"/>
+          <w:lang w:val="en-US"/>
+        </w:rPr>
+        <w:t xml:space="preserve">Project planning is crucial for analyzing the problem, conducting a literature review, designing the artefact, and implementing and testing the solution within a short period. Initially, the various stages of the project were planned, and a timeframe was established to complete </w:t>
+      </w:r>
+      <w:r>
+        <w:rPr>
+          <w:rFonts w:ascii="Times New Roman" w:hAnsi="Times New Roman" w:cs="Times New Roman"/>
+          <w:sz w:val="24"/>
+          <w:szCs w:val="24"/>
+          <w:lang w:val="en-US"/>
+        </w:rPr>
+        <w:lastRenderedPageBreak/>
+        <w:t xml:space="preserve">each stage. The goal was to finish all stages within a </w:t>
+      </w:r>
+      <w:r>
+        <w:rPr>
+          <w:rFonts w:ascii="Times New Roman" w:hAnsi="Times New Roman" w:cs="Times New Roman"/>
+          <w:sz w:val="24"/>
+          <w:szCs w:val="24"/>
+          <w:lang w:val="en-US"/>
+        </w:rPr>
+        <w:t>10–12-week</w:t>
+      </w:r>
+      <w:r>
+        <w:rPr>
+          <w:rFonts w:ascii="Times New Roman" w:hAnsi="Times New Roman" w:cs="Times New Roman"/>
+          <w:sz w:val="24"/>
+          <w:szCs w:val="24"/>
+          <w:lang w:val="en-US"/>
+        </w:rPr>
+        <w:t xml:space="preserve"> period, with each week considered as one sprint. The activities for each sprint were tracked using the Trello platform. A Trello board was created, where tasks were added to the backlog at the start of each sprint and moved to the completed section once finished. The link to the Trello board is provided in the appendix.</w:t>
+      </w:r>
+      <w:r>
+        <w:rPr>
+          <w:rFonts w:ascii="Times New Roman" w:hAnsi="Times New Roman" w:cs="Times New Roman"/>
+          <w:sz w:val="24"/>
+          <w:szCs w:val="24"/>
+          <w:lang w:val="en-US"/>
+        </w:rPr>
+        <w:t xml:space="preserve"> </w:t>
+      </w:r>
+      <w:r>
+        <w:rPr>
+          <w:rFonts w:ascii="Times New Roman" w:hAnsi="Times New Roman" w:cs="Times New Roman"/>
+          <w:sz w:val="24"/>
+          <w:szCs w:val="24"/>
+          <w:lang w:val="en-US"/>
+        </w:rPr>
+        <w:t>During the implementation, version control was managed using GitHub. A GitHub repository was created and regularly updated with the latest developed and tested code. The GitHub link is also provided in the appendix.</w:t>
+      </w:r>
     </w:p>
     <w:p>
       <w:pPr>
@@ -2640,7 +2742,17 @@
           <w:szCs w:val="24"/>
           <w:lang w:val="en-US"/>
         </w:rPr>
-        <w:t>The study of ‘Analyzing the relationship between weather, built environment, and public transport ridership’ done by Lin et al, gathered smart card data in Beijing, China, spanning from February 2018 to January 2019, including both bus and subway usage. The study considered various factors, including daily weather conditions (such as temperature, wind speed, humidity, rainfall, snowfall, and air quality) and built environment factors (like residential and office density, as well as accessibility of public transport infrastructure in a Traffic Analysis Zone).</w:t>
+        <w:t xml:space="preserve">The study of ‘Analyzing the relationship between weather, built environment, and public transport ridership’ done by Lin et al, gathered smart </w:t>
+      </w:r>
+      <w:r>
+        <w:rPr>
+          <w:rFonts w:ascii="Times New Roman" w:hAnsi="Times New Roman" w:cs="Times New Roman"/>
+          <w:sz w:val="24"/>
+          <w:szCs w:val="24"/>
+          <w:lang w:val="en-US"/>
+        </w:rPr>
+        <w:lastRenderedPageBreak/>
+        <w:t>card data in Beijing, China, spanning from February 2018 to January 2019, including both bus and subway usage. The study considered various factors, including daily weather conditions (such as temperature, wind speed, humidity, rainfall, snowfall, and air quality) and built environment factors (like residential and office density, as well as accessibility of public transport infrastructure in a Traffic Analysis Zone).</w:t>
       </w:r>
       <w:r>
         <w:rPr>
@@ -2844,17 +2956,7 @@
           <w:szCs w:val="24"/>
           <w:lang w:val="en-US"/>
         </w:rPr>
-        <w:t xml:space="preserve">“All four weather variables, namely humidity, wind speed, rainfall and </w:t>
-      </w:r>
-      <w:r>
-        <w:rPr>
-          <w:rFonts w:ascii="Times New Roman" w:hAnsi="Times New Roman" w:cs="Times New Roman"/>
-          <w:sz w:val="24"/>
-          <w:szCs w:val="24"/>
-          <w:lang w:val="en-US"/>
-        </w:rPr>
-        <w:lastRenderedPageBreak/>
-        <w:t>temperature are found to have statistically significant negative effects on bus ridership”</w:t>
+        <w:t>“All four weather variables, namely humidity, wind speed, rainfall and temperature are found to have statistically significant negative effects on bus ridership”</w:t>
       </w:r>
       <w:r>
         <w:rPr>
@@ -3130,6 +3232,7 @@
           <w:szCs w:val="24"/>
           <w:lang w:val="en-US"/>
         </w:rPr>
+        <w:lastRenderedPageBreak/>
         <w:t>Turning to studies conducted on Dublin Bus, the research by Akhil Alfons and Kirthy Francis centers on constructing a system that gathers transit feed in real-time and utilizes this data to forecast delays</w:t>
       </w:r>
       <w:r>
@@ -3372,7 +3475,176 @@
           <w:szCs w:val="24"/>
           <w:lang w:val="en-US"/>
         </w:rPr>
-        <w:t xml:space="preserve"> impacts varied across three types of bus routes: those with bus lanes along the entire </w:t>
+        <w:t xml:space="preserve"> impacts varied across three types of bus routes: those with bus lanes along the entire route, those with bus lanes along part of the route, and those where buses operate in mixed traffic</w:t>
+      </w:r>
+      <w:r>
+        <w:rPr>
+          <w:rFonts w:ascii="Times New Roman" w:hAnsi="Times New Roman" w:cs="Times New Roman"/>
+          <w:sz w:val="24"/>
+          <w:szCs w:val="24"/>
+          <w:lang w:val="en-US"/>
+        </w:rPr>
+        <w:t xml:space="preserve"> </w:t>
+      </w:r>
+      <w:r>
+        <w:rPr>
+          <w:rFonts w:ascii="Times New Roman" w:hAnsi="Times New Roman" w:cs="Times New Roman"/>
+          <w:kern w:val="0"/>
+          <w:sz w:val="24"/>
+        </w:rPr>
+        <w:t>(French and O’Mahony, 2021)</w:t>
+      </w:r>
+      <w:r>
+        <w:rPr>
+          <w:rFonts w:ascii="Times New Roman" w:hAnsi="Times New Roman" w:cs="Times New Roman"/>
+          <w:sz w:val="24"/>
+          <w:szCs w:val="24"/>
+          <w:lang w:val="en-US"/>
+        </w:rPr>
+        <w:t>.</w:t>
+      </w:r>
+      <w:r>
+        <w:rPr>
+          <w:rFonts w:ascii="Times New Roman" w:hAnsi="Times New Roman" w:cs="Times New Roman"/>
+          <w:sz w:val="24"/>
+          <w:szCs w:val="24"/>
+          <w:lang w:val="en-US"/>
+        </w:rPr>
+        <w:t xml:space="preserve"> </w:t>
+      </w:r>
+    </w:p>
+    <w:p>
+      <w:pPr>
+        <w:spacing w:line="480" w:lineRule="auto"/>
+        <w:ind w:firstLine="720"/>
+        <w:jc w:val="both"/>
+        <w:rPr>
+          <w:rFonts w:ascii="Times New Roman" w:hAnsi="Times New Roman" w:cs="Times New Roman"/>
+          <w:sz w:val="24"/>
+          <w:szCs w:val="24"/>
+          <w:lang w:val="en-US"/>
+        </w:rPr>
+      </w:pPr>
+      <w:r>
+        <w:rPr>
+          <w:rFonts w:ascii="Times New Roman" w:hAnsi="Times New Roman" w:cs="Times New Roman"/>
+          <w:sz w:val="24"/>
+          <w:szCs w:val="24"/>
+          <w:lang w:val="en-US"/>
+        </w:rPr>
+        <w:t xml:space="preserve">The rationale is to enhance the public transit planning through real-time analysis of </w:t>
+      </w:r>
+      <w:r>
+        <w:rPr>
+          <w:rFonts w:ascii="Times New Roman" w:hAnsi="Times New Roman" w:cs="Times New Roman"/>
+          <w:sz w:val="24"/>
+          <w:szCs w:val="24"/>
+          <w:lang w:val="en-US"/>
+        </w:rPr>
+        <w:t xml:space="preserve">Dublin </w:t>
+      </w:r>
+      <w:r>
+        <w:rPr>
+          <w:rFonts w:ascii="Times New Roman" w:hAnsi="Times New Roman" w:cs="Times New Roman"/>
+          <w:sz w:val="24"/>
+          <w:szCs w:val="24"/>
+          <w:lang w:val="en-US"/>
+        </w:rPr>
+        <w:t>bus delays and weather</w:t>
+      </w:r>
+      <w:r>
+        <w:rPr>
+          <w:rFonts w:ascii="Times New Roman" w:hAnsi="Times New Roman" w:cs="Times New Roman"/>
+          <w:sz w:val="24"/>
+          <w:szCs w:val="24"/>
+          <w:lang w:val="en-US"/>
+        </w:rPr>
+        <w:t>.</w:t>
+      </w:r>
+      <w:r>
+        <w:rPr>
+          <w:rFonts w:ascii="Times New Roman" w:hAnsi="Times New Roman" w:cs="Times New Roman"/>
+          <w:sz w:val="24"/>
+          <w:szCs w:val="24"/>
+          <w:lang w:val="en-US"/>
+        </w:rPr>
+        <w:t xml:space="preserve"> </w:t>
+      </w:r>
+      <w:r>
+        <w:rPr>
+          <w:rFonts w:ascii="Times New Roman" w:hAnsi="Times New Roman" w:cs="Times New Roman"/>
+          <w:sz w:val="24"/>
+          <w:szCs w:val="24"/>
+          <w:lang w:val="en-US"/>
+        </w:rPr>
+        <w:t xml:space="preserve">From previous research and studies, the problem becomes evident. Various analytical methods have been employed in previous studies to address </w:t>
+      </w:r>
+      <w:r>
+        <w:rPr>
+          <w:rFonts w:ascii="Times New Roman" w:hAnsi="Times New Roman" w:cs="Times New Roman"/>
+          <w:sz w:val="24"/>
+          <w:szCs w:val="24"/>
+          <w:lang w:val="en-US"/>
+        </w:rPr>
+        <w:t>the</w:t>
+      </w:r>
+      <w:r>
+        <w:rPr>
+          <w:rFonts w:ascii="Times New Roman" w:hAnsi="Times New Roman" w:cs="Times New Roman"/>
+          <w:sz w:val="24"/>
+          <w:szCs w:val="24"/>
+          <w:lang w:val="en-US"/>
+        </w:rPr>
+        <w:t xml:space="preserve"> </w:t>
+      </w:r>
+      <w:r>
+        <w:rPr>
+          <w:rFonts w:ascii="Times New Roman" w:hAnsi="Times New Roman" w:cs="Times New Roman"/>
+          <w:sz w:val="24"/>
+          <w:szCs w:val="24"/>
+          <w:lang w:val="en-US"/>
+        </w:rPr>
+        <w:t>challenges related to timelines faced on public transport like Dublin Bus</w:t>
+      </w:r>
+      <w:r>
+        <w:rPr>
+          <w:rFonts w:ascii="Times New Roman" w:hAnsi="Times New Roman" w:cs="Times New Roman"/>
+          <w:sz w:val="24"/>
+          <w:szCs w:val="24"/>
+          <w:lang w:val="en-US"/>
+        </w:rPr>
+        <w:t>. However, this research introduces a novel approach by providing a real-time dashboard displaying delay information alongside corresponding weather data. This dashboard enables individuals to access current delay information as well as historical delays, which can vary due to external factors. The significance of a real-time dashboard lies in its ability to assist the public in planning their journeys more effectively, offering additional insights into potential delays they may encounter during their travels.</w:t>
+      </w:r>
+      <w:r>
+        <w:rPr>
+          <w:rFonts w:ascii="Times New Roman" w:hAnsi="Times New Roman" w:cs="Times New Roman"/>
+          <w:sz w:val="24"/>
+          <w:szCs w:val="24"/>
+          <w:lang w:val="en-US"/>
+        </w:rPr>
+        <w:t xml:space="preserve"> </w:t>
+      </w:r>
+    </w:p>
+    <w:p>
+      <w:pPr>
+        <w:spacing w:line="480" w:lineRule="auto"/>
+        <w:ind w:firstLine="720"/>
+        <w:jc w:val="both"/>
+        <w:rPr>
+          <w:rFonts w:ascii="Times New Roman" w:hAnsi="Times New Roman" w:cs="Times New Roman"/>
+          <w:sz w:val="24"/>
+          <w:szCs w:val="24"/>
+          <w:lang w:val="en-US"/>
+        </w:rPr>
+      </w:pPr>
+      <w:r>
+        <w:rPr>
+          <w:rFonts w:ascii="Times New Roman" w:hAnsi="Times New Roman" w:cs="Times New Roman"/>
+          <w:sz w:val="24"/>
+          <w:szCs w:val="24"/>
+          <w:lang w:val="en-US"/>
+        </w:rPr>
+        <w:t xml:space="preserve">The research is conducted by collecting and analyzing data using the General Transit Feed Specification (GTFS). The General Transit Feed Specification (GTFS) is an open standard used by most of the public transport providers to publish relevant information about transit </w:t>
       </w:r>
       <w:r>
         <w:rPr>
@@ -3382,176 +3654,7 @@
           <w:lang w:val="en-US"/>
         </w:rPr>
         <w:lastRenderedPageBreak/>
-        <w:t>route, those with bus lanes along part of the route, and those where buses operate in mixed traffic</w:t>
-      </w:r>
-      <w:r>
-        <w:rPr>
-          <w:rFonts w:ascii="Times New Roman" w:hAnsi="Times New Roman" w:cs="Times New Roman"/>
-          <w:sz w:val="24"/>
-          <w:szCs w:val="24"/>
-          <w:lang w:val="en-US"/>
-        </w:rPr>
-        <w:t xml:space="preserve"> </w:t>
-      </w:r>
-      <w:r>
-        <w:rPr>
-          <w:rFonts w:ascii="Times New Roman" w:hAnsi="Times New Roman" w:cs="Times New Roman"/>
-          <w:kern w:val="0"/>
-          <w:sz w:val="24"/>
-        </w:rPr>
-        <w:t>(French and O’Mahony, 2021)</w:t>
-      </w:r>
-      <w:r>
-        <w:rPr>
-          <w:rFonts w:ascii="Times New Roman" w:hAnsi="Times New Roman" w:cs="Times New Roman"/>
-          <w:sz w:val="24"/>
-          <w:szCs w:val="24"/>
-          <w:lang w:val="en-US"/>
-        </w:rPr>
-        <w:t>.</w:t>
-      </w:r>
-      <w:r>
-        <w:rPr>
-          <w:rFonts w:ascii="Times New Roman" w:hAnsi="Times New Roman" w:cs="Times New Roman"/>
-          <w:sz w:val="24"/>
-          <w:szCs w:val="24"/>
-          <w:lang w:val="en-US"/>
-        </w:rPr>
-        <w:t xml:space="preserve"> </w:t>
-      </w:r>
-    </w:p>
-    <w:p>
-      <w:pPr>
-        <w:spacing w:line="480" w:lineRule="auto"/>
-        <w:ind w:firstLine="720"/>
-        <w:jc w:val="both"/>
-        <w:rPr>
-          <w:rFonts w:ascii="Times New Roman" w:hAnsi="Times New Roman" w:cs="Times New Roman"/>
-          <w:sz w:val="24"/>
-          <w:szCs w:val="24"/>
-          <w:lang w:val="en-US"/>
-        </w:rPr>
-      </w:pPr>
-      <w:r>
-        <w:rPr>
-          <w:rFonts w:ascii="Times New Roman" w:hAnsi="Times New Roman" w:cs="Times New Roman"/>
-          <w:sz w:val="24"/>
-          <w:szCs w:val="24"/>
-          <w:lang w:val="en-US"/>
-        </w:rPr>
-        <w:t xml:space="preserve">The rationale is to enhance the public transit planning through real-time analysis of </w:t>
-      </w:r>
-      <w:r>
-        <w:rPr>
-          <w:rFonts w:ascii="Times New Roman" w:hAnsi="Times New Roman" w:cs="Times New Roman"/>
-          <w:sz w:val="24"/>
-          <w:szCs w:val="24"/>
-          <w:lang w:val="en-US"/>
-        </w:rPr>
-        <w:t xml:space="preserve">Dublin </w:t>
-      </w:r>
-      <w:r>
-        <w:rPr>
-          <w:rFonts w:ascii="Times New Roman" w:hAnsi="Times New Roman" w:cs="Times New Roman"/>
-          <w:sz w:val="24"/>
-          <w:szCs w:val="24"/>
-          <w:lang w:val="en-US"/>
-        </w:rPr>
-        <w:t>bus delays and weather</w:t>
-      </w:r>
-      <w:r>
-        <w:rPr>
-          <w:rFonts w:ascii="Times New Roman" w:hAnsi="Times New Roman" w:cs="Times New Roman"/>
-          <w:sz w:val="24"/>
-          <w:szCs w:val="24"/>
-          <w:lang w:val="en-US"/>
-        </w:rPr>
-        <w:t>.</w:t>
-      </w:r>
-      <w:r>
-        <w:rPr>
-          <w:rFonts w:ascii="Times New Roman" w:hAnsi="Times New Roman" w:cs="Times New Roman"/>
-          <w:sz w:val="24"/>
-          <w:szCs w:val="24"/>
-          <w:lang w:val="en-US"/>
-        </w:rPr>
-        <w:t xml:space="preserve"> </w:t>
-      </w:r>
-      <w:r>
-        <w:rPr>
-          <w:rFonts w:ascii="Times New Roman" w:hAnsi="Times New Roman" w:cs="Times New Roman"/>
-          <w:sz w:val="24"/>
-          <w:szCs w:val="24"/>
-          <w:lang w:val="en-US"/>
-        </w:rPr>
-        <w:t xml:space="preserve">From previous research and studies, the problem becomes evident. Various analytical methods have been employed in previous studies to address </w:t>
-      </w:r>
-      <w:r>
-        <w:rPr>
-          <w:rFonts w:ascii="Times New Roman" w:hAnsi="Times New Roman" w:cs="Times New Roman"/>
-          <w:sz w:val="24"/>
-          <w:szCs w:val="24"/>
-          <w:lang w:val="en-US"/>
-        </w:rPr>
-        <w:t>the</w:t>
-      </w:r>
-      <w:r>
-        <w:rPr>
-          <w:rFonts w:ascii="Times New Roman" w:hAnsi="Times New Roman" w:cs="Times New Roman"/>
-          <w:sz w:val="24"/>
-          <w:szCs w:val="24"/>
-          <w:lang w:val="en-US"/>
-        </w:rPr>
-        <w:t xml:space="preserve"> </w:t>
-      </w:r>
-      <w:r>
-        <w:rPr>
-          <w:rFonts w:ascii="Times New Roman" w:hAnsi="Times New Roman" w:cs="Times New Roman"/>
-          <w:sz w:val="24"/>
-          <w:szCs w:val="24"/>
-          <w:lang w:val="en-US"/>
-        </w:rPr>
-        <w:t>challenges related to timelines faced on public transport like Dublin Bus</w:t>
-      </w:r>
-      <w:r>
-        <w:rPr>
-          <w:rFonts w:ascii="Times New Roman" w:hAnsi="Times New Roman" w:cs="Times New Roman"/>
-          <w:sz w:val="24"/>
-          <w:szCs w:val="24"/>
-          <w:lang w:val="en-US"/>
-        </w:rPr>
-        <w:t>. However, this research introduces a novel approach by providing a real-time dashboard displaying delay information alongside corresponding weather data. This dashboard enables individuals to access current delay information as well as historical delays, which can vary due to external factors. The significance of a real-time dashboard lies in its ability to assist the public in planning their journeys more effectively, offering additional insights into potential delays they may encounter during their travels.</w:t>
-      </w:r>
-      <w:r>
-        <w:rPr>
-          <w:rFonts w:ascii="Times New Roman" w:hAnsi="Times New Roman" w:cs="Times New Roman"/>
-          <w:sz w:val="24"/>
-          <w:szCs w:val="24"/>
-          <w:lang w:val="en-US"/>
-        </w:rPr>
-        <w:t xml:space="preserve"> </w:t>
-      </w:r>
-    </w:p>
-    <w:p>
-      <w:pPr>
-        <w:spacing w:line="480" w:lineRule="auto"/>
-        <w:ind w:firstLine="720"/>
-        <w:jc w:val="both"/>
-        <w:rPr>
-          <w:rFonts w:ascii="Times New Roman" w:hAnsi="Times New Roman" w:cs="Times New Roman"/>
-          <w:sz w:val="24"/>
-          <w:szCs w:val="24"/>
-          <w:lang w:val="en-US"/>
-        </w:rPr>
-      </w:pPr>
-      <w:r>
-        <w:rPr>
-          <w:rFonts w:ascii="Times New Roman" w:hAnsi="Times New Roman" w:cs="Times New Roman"/>
-          <w:sz w:val="24"/>
-          <w:szCs w:val="24"/>
-          <w:lang w:val="en-US"/>
-        </w:rPr>
-        <w:t>The research is conducted by collecting and analyzing data using the General Transit Feed Specification (GTFS). The General Transit Feed Specification (GTFS) is an open standard used by most of the public transport providers to publish relevant information about transit systems to riders</w:t>
+        <w:t>systems to riders</w:t>
       </w:r>
       <w:r>
         <w:rPr>
@@ -3675,7 +3778,6 @@
           <w:szCs w:val="24"/>
           <w:lang w:val="en-US"/>
         </w:rPr>
-        <w:lastRenderedPageBreak/>
         <w:t>METHODOL</w:t>
       </w:r>
       <w:r>
@@ -3859,7 +3961,17 @@
           <w:szCs w:val="24"/>
           <w:lang w:val="en-US"/>
         </w:rPr>
-        <w:t xml:space="preserve">GTFS consists of two primary components: GTFS Schedule and GTFS Realtime. GTFS Schedule encompasses information pertaining to routes, schedules, fares, and geographic transit particulars, all presented in </w:t>
+        <w:t xml:space="preserve">GTFS consists of two primary components: GTFS Schedule and GTFS Realtime. GTFS Schedule encompasses information pertaining to routes, schedules, </w:t>
+      </w:r>
+      <w:r>
+        <w:rPr>
+          <w:rFonts w:ascii="Times New Roman" w:hAnsi="Times New Roman" w:cs="Times New Roman"/>
+          <w:sz w:val="24"/>
+          <w:szCs w:val="24"/>
+          <w:lang w:val="en-US"/>
+        </w:rPr>
+        <w:lastRenderedPageBreak/>
+        <w:t xml:space="preserve">fares, and geographic transit particulars, all presented in </w:t>
       </w:r>
       <w:r>
         <w:rPr>
@@ -3980,7 +4092,135 @@
           <w:szCs w:val="24"/>
           <w:lang w:val="en-US"/>
         </w:rPr>
-        <w:t xml:space="preserve">The data collection process entails gathering GTFS static data and creating a code module responsible for extracting delays from all major routes and inserting them into the </w:t>
+        <w:t>The data collection process entails gathering GTFS static data and creating a code module responsible for extracting delays from all major routes and inserting them into the database. The database used is the GTFS schedule, which primarily consists of static transit information. This data is structured into several text files (.txt) contained within a single ZIP file. Each file within the archive describes a specific aspect of transit information, such as stops, routes, trips, and fares</w:t>
+      </w:r>
+      <w:r>
+        <w:rPr>
+          <w:rFonts w:ascii="Times New Roman" w:hAnsi="Times New Roman" w:cs="Times New Roman"/>
+          <w:sz w:val="24"/>
+          <w:szCs w:val="24"/>
+          <w:lang w:val="en-US"/>
+        </w:rPr>
+        <w:t xml:space="preserve"> </w:t>
+      </w:r>
+      <w:r>
+        <w:rPr>
+          <w:rFonts w:ascii="Times New Roman" w:hAnsi="Times New Roman" w:cs="Times New Roman"/>
+          <w:sz w:val="24"/>
+          <w:szCs w:val="24"/>
+          <w:lang w:val="en-US"/>
+        </w:rPr>
+        <w:t>(‘GTFS: Making Public Transit Data Universally Accessible’, no date).</w:t>
+      </w:r>
+      <w:r>
+        <w:rPr>
+          <w:rFonts w:ascii="Times New Roman" w:hAnsi="Times New Roman" w:cs="Times New Roman"/>
+          <w:sz w:val="24"/>
+          <w:szCs w:val="24"/>
+          <w:lang w:val="en-US"/>
+        </w:rPr>
+        <w:t xml:space="preserve"> </w:t>
+      </w:r>
+      <w:r>
+        <w:rPr>
+          <w:rFonts w:ascii="Times New Roman" w:hAnsi="Times New Roman" w:cs="Times New Roman"/>
+          <w:sz w:val="24"/>
+          <w:szCs w:val="24"/>
+          <w:lang w:val="en-US"/>
+        </w:rPr>
+        <w:t>The GTFS static data is accessible for download from the National Transport Authority's developer portal and can be imported into a database for further analysis.</w:t>
+      </w:r>
+      <w:r>
+        <w:rPr>
+          <w:rFonts w:ascii="Times New Roman" w:hAnsi="Times New Roman" w:cs="Times New Roman"/>
+          <w:sz w:val="24"/>
+          <w:szCs w:val="24"/>
+          <w:lang w:val="en-US"/>
+        </w:rPr>
+        <w:t xml:space="preserve"> </w:t>
+      </w:r>
+      <w:r>
+        <w:rPr>
+          <w:rFonts w:ascii="Times New Roman" w:hAnsi="Times New Roman" w:cs="Times New Roman"/>
+          <w:sz w:val="24"/>
+          <w:szCs w:val="24"/>
+          <w:lang w:val="en-US"/>
+        </w:rPr>
+        <w:t>GTFS Realtime is a feed specification enabling public transportation agencies to deliver real-time updates about their fleet to application developers. It serves as an extension to GTFS (General Transit Feed Specification), an open data format for public transportation schedules and related geographic data. GTFS Realtime prioritizes ease of implementation, seamless interoperability with GTFS, and a strong emphasis on providing passenger information</w:t>
+      </w:r>
+      <w:r>
+        <w:rPr>
+          <w:rFonts w:ascii="Times New Roman" w:hAnsi="Times New Roman" w:cs="Times New Roman"/>
+          <w:sz w:val="24"/>
+          <w:szCs w:val="24"/>
+          <w:lang w:val="en-US"/>
+        </w:rPr>
+        <w:t xml:space="preserve"> </w:t>
+      </w:r>
+      <w:r>
+        <w:rPr>
+          <w:rFonts w:ascii="Times New Roman" w:hAnsi="Times New Roman" w:cs="Times New Roman"/>
+          <w:sz w:val="24"/>
+          <w:szCs w:val="24"/>
+          <w:lang w:val="en-US"/>
+        </w:rPr>
+        <w:t>(‘GTFS: Making Public Transit Data Universally Accessible’, no date).</w:t>
+      </w:r>
+      <w:r>
+        <w:rPr>
+          <w:rFonts w:ascii="Times New Roman" w:hAnsi="Times New Roman" w:cs="Times New Roman"/>
+          <w:sz w:val="24"/>
+          <w:szCs w:val="24"/>
+          <w:lang w:val="en-US"/>
+        </w:rPr>
+        <w:t xml:space="preserve">  </w:t>
+      </w:r>
+      <w:r>
+        <w:rPr>
+          <w:rFonts w:ascii="Times New Roman" w:hAnsi="Times New Roman" w:cs="Times New Roman"/>
+          <w:sz w:val="24"/>
+          <w:szCs w:val="24"/>
+          <w:lang w:val="en-US"/>
+        </w:rPr>
+        <w:t>The feeds are delivered through HTTP and are updated regularly. Among the plethora of information provided in GTFS-R, the focus is on collecting trip updates. This category primarily includes details about delays, cancellations, and route modifications, all of which are crucial for monitoring the real-time status of transit operations.</w:t>
+      </w:r>
+      <w:r>
+        <w:rPr>
+          <w:rFonts w:ascii="Times New Roman" w:hAnsi="Times New Roman" w:cs="Times New Roman"/>
+          <w:sz w:val="24"/>
+          <w:szCs w:val="24"/>
+          <w:lang w:val="en-US"/>
+        </w:rPr>
+        <w:t xml:space="preserve"> </w:t>
+      </w:r>
+      <w:r>
+        <w:rPr>
+          <w:rFonts w:ascii="Times New Roman" w:hAnsi="Times New Roman" w:cs="Times New Roman"/>
+          <w:sz w:val="24"/>
+          <w:szCs w:val="24"/>
+          <w:lang w:val="en-US"/>
+        </w:rPr>
+        <w:t xml:space="preserve">The </w:t>
+      </w:r>
+      <w:proofErr w:type="spellStart"/>
+      <w:r>
+        <w:rPr>
+          <w:rFonts w:ascii="Times New Roman" w:hAnsi="Times New Roman" w:cs="Times New Roman"/>
+          <w:sz w:val="24"/>
+          <w:szCs w:val="24"/>
+          <w:lang w:val="en-US"/>
+        </w:rPr>
+        <w:t>TripUpdates</w:t>
+      </w:r>
+      <w:proofErr w:type="spellEnd"/>
+      <w:r>
+        <w:rPr>
+          <w:rFonts w:ascii="Times New Roman" w:hAnsi="Times New Roman" w:cs="Times New Roman"/>
+          <w:sz w:val="24"/>
+          <w:szCs w:val="24"/>
+          <w:lang w:val="en-US"/>
+        </w:rPr>
+        <w:t xml:space="preserve"> services are invoked at regular intervals to calculate delay parameters, and </w:t>
       </w:r>
       <w:r>
         <w:rPr>
@@ -3990,7 +4230,37 @@
           <w:lang w:val="en-US"/>
         </w:rPr>
         <w:lastRenderedPageBreak/>
-        <w:t>database. The database used is the GTFS schedule, which primarily consists of static transit information. This data is structured into several text files (.txt) contained within a single ZIP file. Each file within the archive describes a specific aspect of transit information, such as stops, routes, trips, and fares</w:t>
+        <w:t>the resulting data can be pushed into the database. This database can be either the same as the one containing the static GTFS data or a separate one.</w:t>
+      </w:r>
+    </w:p>
+    <w:p>
+      <w:pPr>
+        <w:spacing w:line="480" w:lineRule="auto"/>
+        <w:jc w:val="both"/>
+        <w:rPr>
+          <w:rFonts w:ascii="Times New Roman" w:hAnsi="Times New Roman" w:cs="Times New Roman"/>
+          <w:sz w:val="24"/>
+          <w:szCs w:val="24"/>
+          <w:lang w:val="en-US"/>
+        </w:rPr>
+      </w:pPr>
+      <w:r>
+        <w:rPr>
+          <w:rFonts w:ascii="Times New Roman" w:hAnsi="Times New Roman" w:cs="Times New Roman"/>
+          <w:sz w:val="24"/>
+          <w:szCs w:val="24"/>
+          <w:lang w:val="en-US"/>
+        </w:rPr>
+        <w:tab/>
+      </w:r>
+      <w:r>
+        <w:rPr>
+          <w:rFonts w:ascii="Times New Roman" w:hAnsi="Times New Roman" w:cs="Times New Roman"/>
+          <w:sz w:val="24"/>
+          <w:szCs w:val="24"/>
+          <w:lang w:val="en-US"/>
+        </w:rPr>
+        <w:t>One challenge encountered when reading GTFS static data is the unpredictable nature of changes resulting from updated route and timetable information provided by operators. These changes, originating from the operator or agency level, can occur unexpectedly. The solution recommended by the NTA help desk is to regularly update the static data to prevent discrepancies between real-time and static GTFS data.</w:t>
       </w:r>
       <w:r>
         <w:rPr>
@@ -4008,175 +4278,7 @@
           <w:szCs w:val="24"/>
           <w:lang w:val="en-US"/>
         </w:rPr>
-        <w:t>(‘GTFS: Making Public Transit Data Universally Accessible’, no date).</w:t>
-      </w:r>
-      <w:r>
-        <w:rPr>
-          <w:rFonts w:ascii="Times New Roman" w:hAnsi="Times New Roman" w:cs="Times New Roman"/>
-          <w:sz w:val="24"/>
-          <w:szCs w:val="24"/>
-          <w:lang w:val="en-US"/>
-        </w:rPr>
-        <w:t xml:space="preserve"> </w:t>
-      </w:r>
-      <w:r>
-        <w:rPr>
-          <w:rFonts w:ascii="Times New Roman" w:hAnsi="Times New Roman" w:cs="Times New Roman"/>
-          <w:sz w:val="24"/>
-          <w:szCs w:val="24"/>
-          <w:lang w:val="en-US"/>
-        </w:rPr>
-        <w:t>The GTFS static data is accessible for download from the National Transport Authority's developer portal and can be imported into a database for further analysis.</w:t>
-      </w:r>
-      <w:r>
-        <w:rPr>
-          <w:rFonts w:ascii="Times New Roman" w:hAnsi="Times New Roman" w:cs="Times New Roman"/>
-          <w:sz w:val="24"/>
-          <w:szCs w:val="24"/>
-          <w:lang w:val="en-US"/>
-        </w:rPr>
-        <w:t xml:space="preserve"> </w:t>
-      </w:r>
-      <w:r>
-        <w:rPr>
-          <w:rFonts w:ascii="Times New Roman" w:hAnsi="Times New Roman" w:cs="Times New Roman"/>
-          <w:sz w:val="24"/>
-          <w:szCs w:val="24"/>
-          <w:lang w:val="en-US"/>
-        </w:rPr>
-        <w:t>GTFS Realtime is a feed specification enabling public transportation agencies to deliver real-time updates about their fleet to application developers. It serves as an extension to GTFS (General Transit Feed Specification), an open data format for public transportation schedules and related geographic data. GTFS Realtime prioritizes ease of implementation, seamless interoperability with GTFS, and a strong emphasis on providing passenger information</w:t>
-      </w:r>
-      <w:r>
-        <w:rPr>
-          <w:rFonts w:ascii="Times New Roman" w:hAnsi="Times New Roman" w:cs="Times New Roman"/>
-          <w:sz w:val="24"/>
-          <w:szCs w:val="24"/>
-          <w:lang w:val="en-US"/>
-        </w:rPr>
-        <w:t xml:space="preserve"> </w:t>
-      </w:r>
-      <w:r>
-        <w:rPr>
-          <w:rFonts w:ascii="Times New Roman" w:hAnsi="Times New Roman" w:cs="Times New Roman"/>
-          <w:sz w:val="24"/>
-          <w:szCs w:val="24"/>
-          <w:lang w:val="en-US"/>
-        </w:rPr>
-        <w:t>(‘GTFS: Making Public Transit Data Universally Accessible’, no date).</w:t>
-      </w:r>
-      <w:r>
-        <w:rPr>
-          <w:rFonts w:ascii="Times New Roman" w:hAnsi="Times New Roman" w:cs="Times New Roman"/>
-          <w:sz w:val="24"/>
-          <w:szCs w:val="24"/>
-          <w:lang w:val="en-US"/>
-        </w:rPr>
-        <w:t xml:space="preserve">  </w:t>
-      </w:r>
-      <w:r>
-        <w:rPr>
-          <w:rFonts w:ascii="Times New Roman" w:hAnsi="Times New Roman" w:cs="Times New Roman"/>
-          <w:sz w:val="24"/>
-          <w:szCs w:val="24"/>
-          <w:lang w:val="en-US"/>
-        </w:rPr>
-        <w:t>The feeds are delivered through HTTP and are updated regularly. Among the plethora of information provided in GTFS-R, the focus is on collecting trip updates. This category primarily includes details about delays, cancellations, and route modifications, all of which are crucial for monitoring the real-time status of transit operations.</w:t>
-      </w:r>
-      <w:r>
-        <w:rPr>
-          <w:rFonts w:ascii="Times New Roman" w:hAnsi="Times New Roman" w:cs="Times New Roman"/>
-          <w:sz w:val="24"/>
-          <w:szCs w:val="24"/>
-          <w:lang w:val="en-US"/>
-        </w:rPr>
-        <w:t xml:space="preserve"> </w:t>
-      </w:r>
-      <w:r>
-        <w:rPr>
-          <w:rFonts w:ascii="Times New Roman" w:hAnsi="Times New Roman" w:cs="Times New Roman"/>
-          <w:sz w:val="24"/>
-          <w:szCs w:val="24"/>
-          <w:lang w:val="en-US"/>
-        </w:rPr>
-        <w:t xml:space="preserve">The </w:t>
-      </w:r>
-      <w:proofErr w:type="spellStart"/>
-      <w:r>
-        <w:rPr>
-          <w:rFonts w:ascii="Times New Roman" w:hAnsi="Times New Roman" w:cs="Times New Roman"/>
-          <w:sz w:val="24"/>
-          <w:szCs w:val="24"/>
-          <w:lang w:val="en-US"/>
-        </w:rPr>
-        <w:t>TripUpdates</w:t>
-      </w:r>
-      <w:proofErr w:type="spellEnd"/>
-      <w:r>
-        <w:rPr>
-          <w:rFonts w:ascii="Times New Roman" w:hAnsi="Times New Roman" w:cs="Times New Roman"/>
-          <w:sz w:val="24"/>
-          <w:szCs w:val="24"/>
-          <w:lang w:val="en-US"/>
-        </w:rPr>
-        <w:t xml:space="preserve"> services are invoked at regular intervals to calculate delay parameters, and the resulting data can be pushed into the database. This database can be either the same as the one containing the static GTFS data or a separate one.</w:t>
-      </w:r>
-    </w:p>
-    <w:p>
-      <w:pPr>
-        <w:spacing w:line="480" w:lineRule="auto"/>
-        <w:jc w:val="both"/>
-        <w:rPr>
-          <w:rFonts w:ascii="Times New Roman" w:hAnsi="Times New Roman" w:cs="Times New Roman"/>
-          <w:sz w:val="24"/>
-          <w:szCs w:val="24"/>
-          <w:lang w:val="en-US"/>
-        </w:rPr>
-      </w:pPr>
-      <w:r>
-        <w:rPr>
-          <w:rFonts w:ascii="Times New Roman" w:hAnsi="Times New Roman" w:cs="Times New Roman"/>
-          <w:sz w:val="24"/>
-          <w:szCs w:val="24"/>
-          <w:lang w:val="en-US"/>
-        </w:rPr>
-        <w:tab/>
-      </w:r>
-      <w:r>
-        <w:rPr>
-          <w:rFonts w:ascii="Times New Roman" w:hAnsi="Times New Roman" w:cs="Times New Roman"/>
-          <w:sz w:val="24"/>
-          <w:szCs w:val="24"/>
-          <w:lang w:val="en-US"/>
-        </w:rPr>
-        <w:t>One challenge encountered when reading GTFS static data is the unpredictable nature of changes resulting from updated route and timetable information provided by operators. These changes, originating from the operator or agency level, can occur unexpectedly. The solution recommended by the NTA help desk is to regularly update the static data to prevent discrepancies between real-time and static GTFS data.</w:t>
-      </w:r>
-      <w:r>
-        <w:rPr>
-          <w:rFonts w:ascii="Times New Roman" w:hAnsi="Times New Roman" w:cs="Times New Roman"/>
-          <w:sz w:val="24"/>
-          <w:szCs w:val="24"/>
-          <w:lang w:val="en-US"/>
-        </w:rPr>
-        <w:t xml:space="preserve"> </w:t>
-      </w:r>
-      <w:r>
-        <w:rPr>
-          <w:rFonts w:ascii="Times New Roman" w:hAnsi="Times New Roman" w:cs="Times New Roman"/>
-          <w:sz w:val="24"/>
-          <w:szCs w:val="24"/>
-          <w:lang w:val="en-US"/>
-        </w:rPr>
-        <w:t xml:space="preserve">Identified this issue during the initial stages and labeled it as the static data refresh problem. Developed a solution at the same stage, which involves creating a dedicated table for mapping bus route IDs to bus route names and </w:t>
-      </w:r>
-      <w:r>
-        <w:rPr>
-          <w:rFonts w:ascii="Times New Roman" w:hAnsi="Times New Roman" w:cs="Times New Roman"/>
-          <w:sz w:val="24"/>
-          <w:szCs w:val="24"/>
-          <w:lang w:val="en-US"/>
-        </w:rPr>
-        <w:lastRenderedPageBreak/>
-        <w:t>indicating active routes. The visual representation of this solution to the static data refresh problem is as follows:</w:t>
+        <w:t>Identified this issue during the initial stages and labeled it as the static data refresh problem. Developed a solution at the same stage, which involves creating a dedicated table for mapping bus route IDs to bus route names and indicating active routes. The visual representation of this solution to the static data refresh problem is as follows:</w:t>
       </w:r>
     </w:p>
     <w:p>
@@ -4311,7 +4413,17 @@
           <w:szCs w:val="24"/>
           <w:lang w:val="en-US"/>
         </w:rPr>
-        <w:t xml:space="preserve">This solution can be implemented within the NTA static loader module, responsible for reading static data dumps from the NTA and loading the data into the master database. Originally intended for one-time execution, the static loader module will now be triggered each time a refresh occurs in the static data due to the static data refresh problem. The NTA static loader module can be integrated into the extract engine, which operates at periodic intervals. Whenever an exception arises due to a mismatch between existing route IDs in the master database and route IDs from the latest dump, control is transferred to the NTA static loader module. Here, the module identifies the mismatch and proceeds to clear all static tables before updating them with the latest data from the NTA static dump. Upon completion of the process, the NTA static loader updates the route mapping table, maintaining records of all route IDs to </w:t>
+        <w:t xml:space="preserve">This solution can be implemented within the NTA static loader module, responsible for reading static data dumps from the NTA and loading the data into the master database. Originally intended for one-time execution, the static loader module will now be triggered each time a refresh occurs in the static data due to the static data refresh problem. The NTA static loader module can be integrated into the extract engine, which operates at periodic intervals. </w:t>
+      </w:r>
+      <w:r>
+        <w:rPr>
+          <w:rFonts w:ascii="Times New Roman" w:hAnsi="Times New Roman" w:cs="Times New Roman"/>
+          <w:sz w:val="24"/>
+          <w:szCs w:val="24"/>
+          <w:lang w:val="en-US"/>
+        </w:rPr>
+        <w:lastRenderedPageBreak/>
+        <w:t xml:space="preserve">Whenever an exception arises due to a mismatch between existing route IDs in the master database and route IDs from the latest dump, control is transferred to the NTA static loader module. Here, the module identifies the mismatch and proceeds to clear all static tables before updating them with the latest data from the NTA static dump. Upon completion of the process, the NTA static loader updates the route mapping table, maintaining records of all route IDs to </w:t>
       </w:r>
       <w:r>
         <w:rPr>
@@ -4368,17 +4480,7 @@
           <w:szCs w:val="24"/>
           <w:lang w:val="en-US"/>
         </w:rPr>
-        <w:t>Another crucial dataset required for the delay dashboard is weather data. Numerous weather services offer forecasts or current weather conditions for any given location. Open-</w:t>
-      </w:r>
-      <w:r>
-        <w:rPr>
-          <w:rFonts w:ascii="Times New Roman" w:hAnsi="Times New Roman" w:cs="Times New Roman"/>
-          <w:sz w:val="24"/>
-          <w:szCs w:val="24"/>
-          <w:lang w:val="en-US"/>
-        </w:rPr>
-        <w:lastRenderedPageBreak/>
-        <w:t>Meteo is one such weather service that provides up to 10,000 API requests per day for free</w:t>
+        <w:t>Another crucial dataset required for the delay dashboard is weather data. Numerous weather services offer forecasts or current weather conditions for any given location. Open-Meteo is one such weather service that provides up to 10,000 API requests per day for free</w:t>
       </w:r>
       <w:r>
         <w:rPr>
@@ -4545,7 +4647,17 @@
           <w:szCs w:val="24"/>
           <w:lang w:val="en-US"/>
         </w:rPr>
-        <w:t>To display delay information for routes, the route_id, which serves as the unique identifier for a specific route, is required. Additionally, the direction of the route where the delay information is calculated must also be included.</w:t>
+        <w:t xml:space="preserve">To display delay information for routes, the route_id, which serves as the unique identifier for a specific route, is required. Additionally, the direction of the route where the </w:t>
+      </w:r>
+      <w:r>
+        <w:rPr>
+          <w:rFonts w:ascii="Times New Roman" w:hAnsi="Times New Roman" w:cs="Times New Roman"/>
+          <w:sz w:val="24"/>
+          <w:szCs w:val="24"/>
+          <w:lang w:val="en-US"/>
+        </w:rPr>
+        <w:lastRenderedPageBreak/>
+        <w:t>delay information is calculated must also be included.</w:t>
       </w:r>
       <w:r>
         <w:rPr>
@@ -5104,7 +5216,6 @@
                 <w:lang w:eastAsia="en-IN"/>
                 <w14:ligatures w14:val="none"/>
               </w:rPr>
-              <w:lastRenderedPageBreak/>
               <w:t>Code</w:t>
             </w:r>
           </w:p>
@@ -6109,6 +6220,7 @@
           <w:szCs w:val="24"/>
           <w:lang w:val="en-US"/>
         </w:rPr>
+        <w:lastRenderedPageBreak/>
         <w:t>DELAY CALCULAT</w:t>
       </w:r>
       <w:r>
@@ -6228,7 +6340,6 @@
             <w:szCs w:val="24"/>
             <w:lang w:val="en-US"/>
           </w:rPr>
-          <w:lastRenderedPageBreak/>
           <m:t>[</m:t>
         </m:r>
         <m:acc>
@@ -7325,7 +7436,17 @@
           <w:szCs w:val="24"/>
           <w:lang w:val="en-US"/>
         </w:rPr>
-        <w:t>The calculated delays are stored in the master database, along with unique entry IDs and timestamps, to facilitate easy retrieval for display on the dashboard.</w:t>
+        <w:t xml:space="preserve">The calculated delays are stored in the master </w:t>
+      </w:r>
+      <w:r>
+        <w:rPr>
+          <w:rFonts w:ascii="Times New Roman" w:hAnsi="Times New Roman" w:cs="Times New Roman"/>
+          <w:sz w:val="24"/>
+          <w:szCs w:val="24"/>
+          <w:lang w:val="en-US"/>
+        </w:rPr>
+        <w:lastRenderedPageBreak/>
+        <w:t>database, along with unique entry IDs and timestamps, to facilitate easy retrieval for display on the dashboard.</w:t>
       </w:r>
     </w:p>
     <w:p>
@@ -7449,7 +7570,207 @@
           <w:szCs w:val="24"/>
           <w:lang w:val="en-US"/>
         </w:rPr>
-        <w:t xml:space="preserve">Furthermore, the dashboard should provide insights into delays through visualizations such as </w:t>
+        <w:t>Furthermore, the dashboard should provide insights into delays through visualizations such as delays occurring at different times of the day, on different days of the week, and in various weather conditions. It should also display the distribution of weather conditions across Dublin city. These visualizations should be user-friendly, allowing users to filter the data based on parameters such as all routes, specific routes, all-time data, current day data, or selecting a particular date.</w:t>
+      </w:r>
+    </w:p>
+    <w:p>
+      <w:pPr>
+        <w:spacing w:line="480" w:lineRule="auto"/>
+        <w:jc w:val="both"/>
+        <w:rPr>
+          <w:rFonts w:ascii="Times New Roman" w:hAnsi="Times New Roman" w:cs="Times New Roman"/>
+          <w:sz w:val="24"/>
+          <w:szCs w:val="24"/>
+          <w:lang w:val="en-US"/>
+        </w:rPr>
+      </w:pPr>
+      <w:r>
+        <w:rPr>
+          <w:rFonts w:ascii="Times New Roman" w:hAnsi="Times New Roman" w:cs="Times New Roman"/>
+          <w:sz w:val="24"/>
+          <w:szCs w:val="24"/>
+          <w:lang w:val="en-US"/>
+        </w:rPr>
+        <w:tab/>
+      </w:r>
+      <w:r>
+        <w:rPr>
+          <w:rFonts w:ascii="Times New Roman" w:hAnsi="Times New Roman" w:cs="Times New Roman"/>
+          <w:sz w:val="24"/>
+          <w:szCs w:val="24"/>
+          <w:lang w:val="en-US"/>
+        </w:rPr>
+        <w:t xml:space="preserve">When it comes to </w:t>
+      </w:r>
+      <w:r>
+        <w:rPr>
+          <w:rFonts w:ascii="Times New Roman" w:hAnsi="Times New Roman" w:cs="Times New Roman"/>
+          <w:sz w:val="24"/>
+          <w:szCs w:val="24"/>
+          <w:lang w:val="en-US"/>
+        </w:rPr>
+        <w:t>development of</w:t>
+      </w:r>
+      <w:r>
+        <w:rPr>
+          <w:rFonts w:ascii="Times New Roman" w:hAnsi="Times New Roman" w:cs="Times New Roman"/>
+          <w:sz w:val="24"/>
+          <w:szCs w:val="24"/>
+          <w:lang w:val="en-US"/>
+        </w:rPr>
+        <w:t xml:space="preserve"> the dashboard, simplicity and efficiency are paramount. The dashboard should operate seamlessly without any downtime and deliver data </w:t>
+      </w:r>
+      <w:r>
+        <w:rPr>
+          <w:rFonts w:ascii="Times New Roman" w:hAnsi="Times New Roman" w:cs="Times New Roman"/>
+          <w:sz w:val="24"/>
+          <w:szCs w:val="24"/>
+          <w:lang w:val="en-US"/>
+        </w:rPr>
+        <w:t>with all possible haste</w:t>
+      </w:r>
+      <w:r>
+        <w:rPr>
+          <w:rFonts w:ascii="Times New Roman" w:hAnsi="Times New Roman" w:cs="Times New Roman"/>
+          <w:sz w:val="24"/>
+          <w:szCs w:val="24"/>
+          <w:lang w:val="en-US"/>
+        </w:rPr>
+        <w:t>. To achieve these objectives, the methodology involves using Python Dash for dashboard development.</w:t>
+      </w:r>
+      <w:r>
+        <w:rPr>
+          <w:rFonts w:ascii="Times New Roman" w:hAnsi="Times New Roman" w:cs="Times New Roman"/>
+          <w:sz w:val="24"/>
+          <w:szCs w:val="24"/>
+          <w:lang w:val="en-US"/>
+        </w:rPr>
+        <w:t xml:space="preserve"> </w:t>
+      </w:r>
+      <w:r>
+        <w:rPr>
+          <w:rFonts w:ascii="Times New Roman" w:hAnsi="Times New Roman" w:cs="Times New Roman"/>
+          <w:sz w:val="24"/>
+          <w:szCs w:val="24"/>
+          <w:lang w:val="en-US"/>
+        </w:rPr>
+        <w:t>Dash is the original low-code framework for rapidly building data apps in Python</w:t>
+      </w:r>
+      <w:r>
+        <w:rPr>
+          <w:rFonts w:ascii="Times New Roman" w:hAnsi="Times New Roman" w:cs="Times New Roman"/>
+          <w:sz w:val="24"/>
+          <w:szCs w:val="24"/>
+          <w:lang w:val="en-US"/>
+        </w:rPr>
+        <w:t xml:space="preserve"> </w:t>
+      </w:r>
+      <w:r>
+        <w:rPr>
+          <w:rFonts w:ascii="Times New Roman" w:hAnsi="Times New Roman" w:cs="Times New Roman"/>
+          <w:sz w:val="24"/>
+          <w:szCs w:val="24"/>
+          <w:lang w:val="en-US"/>
+        </w:rPr>
+        <w:fldChar w:fldCharType="begin"/>
+      </w:r>
+      <w:r>
+        <w:rPr>
+          <w:rFonts w:ascii="Times New Roman" w:hAnsi="Times New Roman" w:cs="Times New Roman"/>
+          <w:sz w:val="24"/>
+          <w:szCs w:val="24"/>
+          <w:lang w:val="en-US"/>
+        </w:rPr>
+        <w:instrText xml:space="preserve"> ADDIN ZOTERO_ITEM CSL_CITATION {"citationID":"v6Z4uqzq","properties":{"formattedCitation":"(\\uc0\\u8216{}Dash Python User Guide\\uc0\\u8217{}, 2024)","plainCitation":"(‘Dash Python User Guide’, 2024)","noteIndex":0},"citationItems":[{"id":74,"uris":["http://zotero.org/users/local/sk83j96w/items/WIW8ZBU7"],"itemData":{"id":74,"type":"document","title":"Dash Python User Guide","URL":"https://dash.plotly.com/","issued":{"date-parts":[["2024"]]}}}],"schema":"https://github.com/citation-style-language/schema/raw/master/csl-citation.json"} </w:instrText>
+      </w:r>
+      <w:r>
+        <w:rPr>
+          <w:rFonts w:ascii="Times New Roman" w:hAnsi="Times New Roman" w:cs="Times New Roman"/>
+          <w:sz w:val="24"/>
+          <w:szCs w:val="24"/>
+          <w:lang w:val="en-US"/>
+        </w:rPr>
+        <w:fldChar w:fldCharType="separate"/>
+      </w:r>
+      <w:r>
+        <w:rPr>
+          <w:rFonts w:ascii="Times New Roman" w:hAnsi="Times New Roman" w:cs="Times New Roman"/>
+          <w:kern w:val="0"/>
+          <w:sz w:val="24"/>
+        </w:rPr>
+        <w:t>(‘Dash Python User Guide’, 2024)</w:t>
+      </w:r>
+      <w:r>
+        <w:rPr>
+          <w:rFonts w:ascii="Times New Roman" w:hAnsi="Times New Roman" w:cs="Times New Roman"/>
+          <w:sz w:val="24"/>
+          <w:szCs w:val="24"/>
+          <w:lang w:val="en-US"/>
+        </w:rPr>
+        <w:fldChar w:fldCharType="end"/>
+      </w:r>
+      <w:r>
+        <w:rPr>
+          <w:rFonts w:ascii="Times New Roman" w:hAnsi="Times New Roman" w:cs="Times New Roman"/>
+          <w:sz w:val="24"/>
+          <w:szCs w:val="24"/>
+          <w:lang w:val="en-US"/>
+        </w:rPr>
+        <w:t>.</w:t>
+      </w:r>
+      <w:r>
+        <w:rPr>
+          <w:rFonts w:ascii="Times New Roman" w:hAnsi="Times New Roman" w:cs="Times New Roman"/>
+          <w:sz w:val="24"/>
+          <w:szCs w:val="24"/>
+          <w:lang w:val="en-US"/>
+        </w:rPr>
+        <w:t xml:space="preserve"> </w:t>
+      </w:r>
+      <w:r>
+        <w:rPr>
+          <w:rFonts w:ascii="Times New Roman" w:hAnsi="Times New Roman" w:cs="Times New Roman"/>
+          <w:sz w:val="24"/>
+          <w:szCs w:val="24"/>
+          <w:lang w:val="en-US"/>
+        </w:rPr>
+        <w:t>It's designed to make it easy to create complex, web-based data visualizations and interactive dashboards using Python, HTML, and CSS. Dash allows users to create interactive, web-based data visualizations and applications entirely in Python, without needing to know JavaScript or HTML.</w:t>
+      </w:r>
+      <w:r>
+        <w:rPr>
+          <w:rFonts w:ascii="Times New Roman" w:hAnsi="Times New Roman" w:cs="Times New Roman"/>
+          <w:sz w:val="24"/>
+          <w:szCs w:val="24"/>
+          <w:lang w:val="en-US"/>
+        </w:rPr>
+        <w:t xml:space="preserve"> </w:t>
+      </w:r>
+      <w:r>
+        <w:rPr>
+          <w:rFonts w:ascii="Times New Roman" w:hAnsi="Times New Roman" w:cs="Times New Roman"/>
+          <w:sz w:val="24"/>
+          <w:szCs w:val="24"/>
+          <w:lang w:val="en-US"/>
+        </w:rPr>
+        <w:t>Dash</w:t>
+      </w:r>
+      <w:r>
+        <w:rPr>
+          <w:rFonts w:ascii="Times New Roman" w:hAnsi="Times New Roman" w:cs="Times New Roman"/>
+          <w:sz w:val="24"/>
+          <w:szCs w:val="24"/>
+          <w:lang w:val="en-US"/>
+        </w:rPr>
+        <w:t xml:space="preserve"> c</w:t>
+      </w:r>
+      <w:r>
+        <w:rPr>
+          <w:rFonts w:ascii="Times New Roman" w:hAnsi="Times New Roman" w:cs="Times New Roman"/>
+          <w:sz w:val="24"/>
+          <w:szCs w:val="24"/>
+          <w:lang w:val="en-US"/>
+        </w:rPr>
+        <w:t xml:space="preserve">an create interactive dashboards that update in real-time, respond to user input, and can be deployed as standalone </w:t>
       </w:r>
       <w:r>
         <w:rPr>
@@ -7459,207 +7780,7 @@
           <w:lang w:val="en-US"/>
         </w:rPr>
         <w:lastRenderedPageBreak/>
-        <w:t>delays occurring at different times of the day, on different days of the week, and in various weather conditions. It should also display the distribution of weather conditions across Dublin city. These visualizations should be user-friendly, allowing users to filter the data based on parameters such as all routes, specific routes, all-time data, current day data, or selecting a particular date.</w:t>
-      </w:r>
-    </w:p>
-    <w:p>
-      <w:pPr>
-        <w:spacing w:line="480" w:lineRule="auto"/>
-        <w:jc w:val="both"/>
-        <w:rPr>
-          <w:rFonts w:ascii="Times New Roman" w:hAnsi="Times New Roman" w:cs="Times New Roman"/>
-          <w:sz w:val="24"/>
-          <w:szCs w:val="24"/>
-          <w:lang w:val="en-US"/>
-        </w:rPr>
-      </w:pPr>
-      <w:r>
-        <w:rPr>
-          <w:rFonts w:ascii="Times New Roman" w:hAnsi="Times New Roman" w:cs="Times New Roman"/>
-          <w:sz w:val="24"/>
-          <w:szCs w:val="24"/>
-          <w:lang w:val="en-US"/>
-        </w:rPr>
-        <w:tab/>
-      </w:r>
-      <w:r>
-        <w:rPr>
-          <w:rFonts w:ascii="Times New Roman" w:hAnsi="Times New Roman" w:cs="Times New Roman"/>
-          <w:sz w:val="24"/>
-          <w:szCs w:val="24"/>
-          <w:lang w:val="en-US"/>
-        </w:rPr>
-        <w:t xml:space="preserve">When it comes to </w:t>
-      </w:r>
-      <w:r>
-        <w:rPr>
-          <w:rFonts w:ascii="Times New Roman" w:hAnsi="Times New Roman" w:cs="Times New Roman"/>
-          <w:sz w:val="24"/>
-          <w:szCs w:val="24"/>
-          <w:lang w:val="en-US"/>
-        </w:rPr>
-        <w:t>development of</w:t>
-      </w:r>
-      <w:r>
-        <w:rPr>
-          <w:rFonts w:ascii="Times New Roman" w:hAnsi="Times New Roman" w:cs="Times New Roman"/>
-          <w:sz w:val="24"/>
-          <w:szCs w:val="24"/>
-          <w:lang w:val="en-US"/>
-        </w:rPr>
-        <w:t xml:space="preserve"> the dashboard, simplicity and efficiency are paramount. The dashboard should operate seamlessly without any downtime and deliver data </w:t>
-      </w:r>
-      <w:r>
-        <w:rPr>
-          <w:rFonts w:ascii="Times New Roman" w:hAnsi="Times New Roman" w:cs="Times New Roman"/>
-          <w:sz w:val="24"/>
-          <w:szCs w:val="24"/>
-          <w:lang w:val="en-US"/>
-        </w:rPr>
-        <w:t>with all possible haste</w:t>
-      </w:r>
-      <w:r>
-        <w:rPr>
-          <w:rFonts w:ascii="Times New Roman" w:hAnsi="Times New Roman" w:cs="Times New Roman"/>
-          <w:sz w:val="24"/>
-          <w:szCs w:val="24"/>
-          <w:lang w:val="en-US"/>
-        </w:rPr>
-        <w:t>. To achieve these objectives, the methodology involves using Python Dash for dashboard development.</w:t>
-      </w:r>
-      <w:r>
-        <w:rPr>
-          <w:rFonts w:ascii="Times New Roman" w:hAnsi="Times New Roman" w:cs="Times New Roman"/>
-          <w:sz w:val="24"/>
-          <w:szCs w:val="24"/>
-          <w:lang w:val="en-US"/>
-        </w:rPr>
-        <w:t xml:space="preserve"> </w:t>
-      </w:r>
-      <w:r>
-        <w:rPr>
-          <w:rFonts w:ascii="Times New Roman" w:hAnsi="Times New Roman" w:cs="Times New Roman"/>
-          <w:sz w:val="24"/>
-          <w:szCs w:val="24"/>
-          <w:lang w:val="en-US"/>
-        </w:rPr>
-        <w:t>Dash is the original low-code framework for rapidly building data apps in Python</w:t>
-      </w:r>
-      <w:r>
-        <w:rPr>
-          <w:rFonts w:ascii="Times New Roman" w:hAnsi="Times New Roman" w:cs="Times New Roman"/>
-          <w:sz w:val="24"/>
-          <w:szCs w:val="24"/>
-          <w:lang w:val="en-US"/>
-        </w:rPr>
-        <w:t xml:space="preserve"> </w:t>
-      </w:r>
-      <w:r>
-        <w:rPr>
-          <w:rFonts w:ascii="Times New Roman" w:hAnsi="Times New Roman" w:cs="Times New Roman"/>
-          <w:sz w:val="24"/>
-          <w:szCs w:val="24"/>
-          <w:lang w:val="en-US"/>
-        </w:rPr>
-        <w:fldChar w:fldCharType="begin"/>
-      </w:r>
-      <w:r>
-        <w:rPr>
-          <w:rFonts w:ascii="Times New Roman" w:hAnsi="Times New Roman" w:cs="Times New Roman"/>
-          <w:sz w:val="24"/>
-          <w:szCs w:val="24"/>
-          <w:lang w:val="en-US"/>
-        </w:rPr>
-        <w:instrText xml:space="preserve"> ADDIN ZOTERO_ITEM CSL_CITATION {"citationID":"v6Z4uqzq","properties":{"formattedCitation":"(\\uc0\\u8216{}Dash Python User Guide\\uc0\\u8217{}, 2024)","plainCitation":"(‘Dash Python User Guide’, 2024)","noteIndex":0},"citationItems":[{"id":74,"uris":["http://zotero.org/users/local/sk83j96w/items/WIW8ZBU7"],"itemData":{"id":74,"type":"document","title":"Dash Python User Guide","URL":"https://dash.plotly.com/","issued":{"date-parts":[["2024"]]}}}],"schema":"https://github.com/citation-style-language/schema/raw/master/csl-citation.json"} </w:instrText>
-      </w:r>
-      <w:r>
-        <w:rPr>
-          <w:rFonts w:ascii="Times New Roman" w:hAnsi="Times New Roman" w:cs="Times New Roman"/>
-          <w:sz w:val="24"/>
-          <w:szCs w:val="24"/>
-          <w:lang w:val="en-US"/>
-        </w:rPr>
-        <w:fldChar w:fldCharType="separate"/>
-      </w:r>
-      <w:r>
-        <w:rPr>
-          <w:rFonts w:ascii="Times New Roman" w:hAnsi="Times New Roman" w:cs="Times New Roman"/>
-          <w:kern w:val="0"/>
-          <w:sz w:val="24"/>
-        </w:rPr>
-        <w:t>(‘Dash Python User Guide’, 2024)</w:t>
-      </w:r>
-      <w:r>
-        <w:rPr>
-          <w:rFonts w:ascii="Times New Roman" w:hAnsi="Times New Roman" w:cs="Times New Roman"/>
-          <w:sz w:val="24"/>
-          <w:szCs w:val="24"/>
-          <w:lang w:val="en-US"/>
-        </w:rPr>
-        <w:fldChar w:fldCharType="end"/>
-      </w:r>
-      <w:r>
-        <w:rPr>
-          <w:rFonts w:ascii="Times New Roman" w:hAnsi="Times New Roman" w:cs="Times New Roman"/>
-          <w:sz w:val="24"/>
-          <w:szCs w:val="24"/>
-          <w:lang w:val="en-US"/>
-        </w:rPr>
-        <w:t>.</w:t>
-      </w:r>
-      <w:r>
-        <w:rPr>
-          <w:rFonts w:ascii="Times New Roman" w:hAnsi="Times New Roman" w:cs="Times New Roman"/>
-          <w:sz w:val="24"/>
-          <w:szCs w:val="24"/>
-          <w:lang w:val="en-US"/>
-        </w:rPr>
-        <w:t xml:space="preserve"> </w:t>
-      </w:r>
-      <w:r>
-        <w:rPr>
-          <w:rFonts w:ascii="Times New Roman" w:hAnsi="Times New Roman" w:cs="Times New Roman"/>
-          <w:sz w:val="24"/>
-          <w:szCs w:val="24"/>
-          <w:lang w:val="en-US"/>
-        </w:rPr>
-        <w:t>It's designed to make it easy to create complex, web-based data visualizations and interactive dashboards using Python, HTML, and CSS. Dash allows users to create interactive, web-based data visualizations and applications entirely in Python, without needing to know JavaScript or HTML.</w:t>
-      </w:r>
-      <w:r>
-        <w:rPr>
-          <w:rFonts w:ascii="Times New Roman" w:hAnsi="Times New Roman" w:cs="Times New Roman"/>
-          <w:sz w:val="24"/>
-          <w:szCs w:val="24"/>
-          <w:lang w:val="en-US"/>
-        </w:rPr>
-        <w:t xml:space="preserve"> </w:t>
-      </w:r>
-      <w:r>
-        <w:rPr>
-          <w:rFonts w:ascii="Times New Roman" w:hAnsi="Times New Roman" w:cs="Times New Roman"/>
-          <w:sz w:val="24"/>
-          <w:szCs w:val="24"/>
-          <w:lang w:val="en-US"/>
-        </w:rPr>
-        <w:t>Dash</w:t>
-      </w:r>
-      <w:r>
-        <w:rPr>
-          <w:rFonts w:ascii="Times New Roman" w:hAnsi="Times New Roman" w:cs="Times New Roman"/>
-          <w:sz w:val="24"/>
-          <w:szCs w:val="24"/>
-          <w:lang w:val="en-US"/>
-        </w:rPr>
-        <w:t xml:space="preserve"> c</w:t>
-      </w:r>
-      <w:r>
-        <w:rPr>
-          <w:rFonts w:ascii="Times New Roman" w:hAnsi="Times New Roman" w:cs="Times New Roman"/>
-          <w:sz w:val="24"/>
-          <w:szCs w:val="24"/>
-          <w:lang w:val="en-US"/>
-        </w:rPr>
-        <w:t>an create interactive dashboards that update in real-time, respond to user input, and can be deployed as standalone web applications or integrated into larger web applications. It's particularly popular in data science and analytics circles for creating interactive data visualizations and dashboards that can be shared and accessed through web browsers.</w:t>
+        <w:t>web applications or integrated into larger web applications. It's particularly popular in data science and analytics circles for creating interactive data visualizations and dashboards that can be shared and accessed through web browsers.</w:t>
       </w:r>
     </w:p>
     <w:p>
@@ -7934,6 +8055,7 @@
           <w:szCs w:val="24"/>
           <w:lang w:val="en-US"/>
         </w:rPr>
+        <w:lastRenderedPageBreak/>
         <w:t>The design diagram provides a clear visualization of the proposed solution. It outlines the seamless flow of data from the source systems to the destination, ensuring delivery in the desired format. Key components of the design include data sources, NTA Static loader, periodic extract engine, format converter, master database, and the dashboard engine.</w:t>
       </w:r>
       <w:r>
@@ -8002,17 +8124,7 @@
           <w:szCs w:val="24"/>
           <w:lang w:val="en-US"/>
         </w:rPr>
-        <w:t xml:space="preserve">The data sources consist of NTA services and weather services. NTA services encompass both GTFS and GTFS-R data. GTFS represents static data, constituting a one-time dump containing text files storing trip, route, and stop details. These files are read by the NTA static loader and deposited into the database. To tackle the static data refresh issue, the NTA static loader continuously monitors static files for any alterations. Upon detecting changes, it </w:t>
-      </w:r>
-      <w:r>
-        <w:rPr>
-          <w:rFonts w:ascii="Times New Roman" w:hAnsi="Times New Roman" w:cs="Times New Roman"/>
-          <w:sz w:val="24"/>
-          <w:szCs w:val="24"/>
-          <w:lang w:val="en-US"/>
-        </w:rPr>
-        <w:lastRenderedPageBreak/>
-        <w:t>updates the static data in the master database.</w:t>
+        <w:t>The data sources consist of NTA services and weather services. NTA services encompass both GTFS and GTFS-R data. GTFS represents static data, constituting a one-time dump containing text files storing trip, route, and stop details. These files are read by the NTA static loader and deposited into the database. To tackle the static data refresh issue, the NTA static loader continuously monitors static files for any alterations. Upon detecting changes, it updates the static data in the master database.</w:t>
       </w:r>
       <w:r>
         <w:rPr>
@@ -8143,7 +8255,17 @@
           <w:szCs w:val="24"/>
           <w:lang w:val="en-US"/>
         </w:rPr>
-        <w:t xml:space="preserve">The NTA static loader module is pivotal for incorporating GTFS static data dumps into the master database. It retrieves the static files from the NTA portal, processing each file sequentially, and then inserts the data into the master database. These files encompass essential information such as agency details, calendar schedules, route shapes, and stop times. To address the static data refresh problem, which arises from changes made to the static data by NTA, a solution is implemented. This involves maintaining a separate mapping between route names and route IDs. Upon detecting changes in the static data, the NTA static loader module updates the master </w:t>
+        <w:t xml:space="preserve">The NTA static loader module is pivotal for incorporating GTFS static data dumps into the master database. It retrieves the static files from the NTA portal, processing each file sequentially, and then inserts the data into the master database. These files encompass essential information such as agency details, calendar schedules, route shapes, and stop times. To address </w:t>
+      </w:r>
+      <w:r>
+        <w:rPr>
+          <w:rFonts w:ascii="Times New Roman" w:hAnsi="Times New Roman" w:cs="Times New Roman"/>
+          <w:sz w:val="24"/>
+          <w:szCs w:val="24"/>
+          <w:lang w:val="en-US"/>
+        </w:rPr>
+        <w:lastRenderedPageBreak/>
+        <w:t xml:space="preserve">the static data refresh problem, which arises from changes made to the static data by NTA, a solution is implemented. This involves maintaining a separate mapping between route names and route IDs. Upon detecting changes in the static data, the NTA static loader module updates the master </w:t>
       </w:r>
       <w:r>
         <w:rPr>
@@ -8238,17 +8360,7 @@
           <w:szCs w:val="24"/>
           <w:lang w:val="en-US"/>
         </w:rPr>
-        <w:t xml:space="preserve">The Python code for the Periodic Extract Engine is designed to request Trip Updates services from NTA for GTFS-R data. Upon receiving the response, it processes the data with the help of the delay calculator module, ensuring efficient processing. </w:t>
-      </w:r>
-      <w:r>
-        <w:rPr>
-          <w:rFonts w:ascii="Times New Roman" w:hAnsi="Times New Roman" w:cs="Times New Roman"/>
-          <w:sz w:val="24"/>
-          <w:szCs w:val="24"/>
-          <w:lang w:val="en-US"/>
-        </w:rPr>
-        <w:lastRenderedPageBreak/>
-        <w:t>The delay information for each route is then calculated and forwarded for further processing, ultimately being stored in the master database. Simultaneously, weather data is fetched from Open-Meteo services. The extracted weather parameters are processed and directly sent to the database</w:t>
+        <w:t>The Python code for the Periodic Extract Engine is designed to request Trip Updates services from NTA for GTFS-R data. Upon receiving the response, it processes the data with the help of the delay calculator module, ensuring efficient processing. The delay information for each route is then calculated and forwarded for further processing, ultimately being stored in the master database. Simultaneously, weather data is fetched from Open-Meteo services. The extracted weather parameters are processed and directly sent to the database</w:t>
       </w:r>
       <w:r>
         <w:rPr>
@@ -8365,7 +8477,17 @@
           <w:szCs w:val="24"/>
           <w:lang w:val="en-US"/>
         </w:rPr>
-        <w:t xml:space="preserve">The format converter module plays a crucial role in ensuring compatibility between source and destination data types. While some data types from the GTFS-R format may differ from those in the master database, the format converter ensures that they are transformed into the appropriate format for insertion. Upon examination, it was noted that only timestamp fields require conversion, while other data types remain unchanged. Timestamps from both GTFS-R and weather services are in </w:t>
+        <w:t xml:space="preserve">The format converter module plays a crucial role in ensuring compatibility between source and destination data types. While some data types from the GTFS-R format may differ from those in the master database, the format converter ensures that they are transformed into the appropriate format for insertion. Upon examination, it was noted that only timestamp fields require conversion, while other data types remain unchanged. Timestamps from both GTFS-R </w:t>
+      </w:r>
+      <w:r>
+        <w:rPr>
+          <w:rFonts w:ascii="Times New Roman" w:hAnsi="Times New Roman" w:cs="Times New Roman"/>
+          <w:sz w:val="24"/>
+          <w:szCs w:val="24"/>
+          <w:lang w:val="en-US"/>
+        </w:rPr>
+        <w:lastRenderedPageBreak/>
+        <w:t xml:space="preserve">and weather services are in </w:t>
       </w:r>
       <w:r>
         <w:rPr>
@@ -8636,7 +8758,6 @@
           <w:szCs w:val="24"/>
           <w:lang w:val="en-US"/>
         </w:rPr>
-        <w:lastRenderedPageBreak/>
         <w:t>Database</w:t>
       </w:r>
     </w:p>
@@ -8868,7 +8989,17 @@
           <w:szCs w:val="24"/>
           <w:lang w:val="en-US"/>
         </w:rPr>
-        <w:t>The agency table contains various agencies operating in association with the National Transport Authority. Dublin Bus is one of these agencies and is assigned a unique agency_id along with other agency details. In this table, the agency_id serves as the primary key.</w:t>
+        <w:t xml:space="preserve">The agency table contains various agencies operating in association with the National Transport Authority. Dublin Bus is one of these agencies and is assigned a unique </w:t>
+      </w:r>
+      <w:r>
+        <w:rPr>
+          <w:rFonts w:ascii="Times New Roman" w:hAnsi="Times New Roman" w:cs="Times New Roman"/>
+          <w:sz w:val="24"/>
+          <w:szCs w:val="24"/>
+          <w:lang w:val="en-US"/>
+        </w:rPr>
+        <w:lastRenderedPageBreak/>
+        <w:t>agency_id along with other agency details. In this table, the agency_id serves as the primary key.</w:t>
       </w:r>
     </w:p>
     <w:p>
@@ -8976,7 +9107,6 @@
           <w:sz w:val="24"/>
           <w:szCs w:val="24"/>
         </w:rPr>
-        <w:lastRenderedPageBreak/>
         <w:t>The calendar table contains a unique service_id, serving as the primary key, along with columns representing various days of the week. A value of 1 indicates that the service operates on a particular day, while 0 indicates otherwise. Each entry is associated with a start date and end date for the service.</w:t>
       </w:r>
     </w:p>
@@ -9129,6 +9259,7 @@
           <w:szCs w:val="24"/>
           <w:lang w:val="en-US"/>
         </w:rPr>
+        <w:lastRenderedPageBreak/>
         <w:drawing>
           <wp:inline distT="0" distB="0" distL="0" distR="0" wp14:anchorId="559B8C7D" wp14:editId="442DCC8C">
             <wp:extent cx="1951630" cy="1484444"/>
@@ -9311,7 +9442,6 @@
           <w:szCs w:val="24"/>
           <w:lang w:val="en-US"/>
         </w:rPr>
-        <w:lastRenderedPageBreak/>
         <w:t>The routes table contains specific details about bus routes</w:t>
       </w:r>
       <w:r>
@@ -9443,7 +9573,17 @@
           <w:szCs w:val="24"/>
           <w:lang w:val="en-US"/>
         </w:rPr>
-        <w:t>Shapes represent the trajectory that a vehicle follows along a route alignment and are outlined in the shapes table. These shapes are linked with trips and comprise a series of points that the vehicle traverses sequentially. While shapes don't necessarily intersect with the exact locations of stops, all stops on a trip should be relatively close to the shape's trajectory, often falling along straight line segments connecting the shape points</w:t>
+        <w:t xml:space="preserve">Shapes represent the trajectory that a vehicle follows along a route alignment and are outlined in the shapes table. These shapes are linked with trips and comprise a series of points that the vehicle traverses sequentially. While shapes don't necessarily intersect </w:t>
+      </w:r>
+      <w:r>
+        <w:rPr>
+          <w:rFonts w:ascii="Times New Roman" w:hAnsi="Times New Roman" w:cs="Times New Roman"/>
+          <w:sz w:val="24"/>
+          <w:szCs w:val="24"/>
+          <w:lang w:val="en-US"/>
+        </w:rPr>
+        <w:lastRenderedPageBreak/>
+        <w:t>with the exact locations of stops, all stops on a trip should be relatively close to the shape's trajectory, often falling along straight line segments connecting the shape points</w:t>
       </w:r>
       <w:r>
         <w:rPr>
@@ -9643,7 +9783,6 @@
           <w:szCs w:val="24"/>
           <w:lang w:val="en-US"/>
         </w:rPr>
-        <w:lastRenderedPageBreak/>
         <w:t>The stop_times table contains the arrival time and departure time of each trip at specific stop_ids. In this table, trip_id and stop_id form the composite primary keys.</w:t>
       </w:r>
     </w:p>
@@ -9803,6 +9942,7 @@
           <w:szCs w:val="24"/>
           <w:lang w:val="en-US"/>
         </w:rPr>
+        <w:lastRenderedPageBreak/>
         <w:drawing>
           <wp:inline distT="0" distB="0" distL="0" distR="0" wp14:anchorId="1A07B2C9" wp14:editId="3D7E5C02">
             <wp:extent cx="2347415" cy="1784035"/>
@@ -9934,17 +10074,7 @@
           <w:szCs w:val="24"/>
           <w:lang w:val="en-US"/>
         </w:rPr>
-        <w:t xml:space="preserve">In addition to the 9 static tables, the design includes another table in the static database called route_mapping. This table is responsible for storing the mapping </w:t>
-      </w:r>
-      <w:r>
-        <w:rPr>
-          <w:rFonts w:ascii="Times New Roman" w:hAnsi="Times New Roman" w:cs="Times New Roman"/>
-          <w:sz w:val="24"/>
-          <w:szCs w:val="24"/>
-          <w:lang w:val="en-US"/>
-        </w:rPr>
-        <w:lastRenderedPageBreak/>
-        <w:t>between route short names and route IDs. The static data may be updated by transport operators when they add or modify services, leading to the static data refresh problem. To address this</w:t>
+        <w:t>In addition to the 9 static tables, the design includes another table in the static database called route_mapping. This table is responsible for storing the mapping between route short names and route IDs. The static data may be updated by transport operators when they add or modify services, leading to the static data refresh problem. To address this</w:t>
       </w:r>
       <w:r>
         <w:rPr>
@@ -10040,6 +10170,7 @@
           <w:szCs w:val="24"/>
           <w:lang w:val="en-US"/>
         </w:rPr>
+        <w:lastRenderedPageBreak/>
         <w:t xml:space="preserve">The table consists of route_id and route_short_name, which together form the composite primary key. The column </w:t>
       </w:r>
       <w:r>
@@ -10247,17 +10378,7 @@
           <w:szCs w:val="24"/>
           <w:lang w:val="en-US"/>
         </w:rPr>
-        <w:t xml:space="preserve">elay entry is identified by a unique entry_id, </w:t>
-      </w:r>
-      <w:r>
-        <w:rPr>
-          <w:rFonts w:ascii="Times New Roman" w:hAnsi="Times New Roman" w:cs="Times New Roman"/>
-          <w:sz w:val="24"/>
-          <w:szCs w:val="24"/>
-          <w:lang w:val="en-US"/>
-        </w:rPr>
-        <w:lastRenderedPageBreak/>
-        <w:t>generated by an SQL sequence, and is used across all operational tables. Entries in the delays table include the entry_id, delay values, and the current timestamp.</w:t>
+        <w:t>elay entry is identified by a unique entry_id, generated by an SQL sequence, and is used across all operational tables. Entries in the delays table include the entry_id, delay values, and the current timestamp.</w:t>
       </w:r>
     </w:p>
     <w:p>
@@ -10387,6 +10508,7 @@
           <w:szCs w:val="24"/>
           <w:lang w:val="en-US"/>
         </w:rPr>
+        <w:lastRenderedPageBreak/>
         <w:t>Weather</w:t>
       </w:r>
     </w:p>
@@ -10467,7 +10589,6 @@
           <w:szCs w:val="24"/>
           <w:lang w:val="en-US"/>
         </w:rPr>
-        <w:lastRenderedPageBreak/>
         <w:drawing>
           <wp:inline distT="0" distB="0" distL="0" distR="0" wp14:anchorId="357FD234" wp14:editId="16AFB004">
             <wp:extent cx="1869433" cy="6018662"/>
@@ -10550,6 +10671,7 @@
           <w:szCs w:val="24"/>
           <w:lang w:val="en-US"/>
         </w:rPr>
+        <w:lastRenderedPageBreak/>
         <w:drawing>
           <wp:inline distT="0" distB="0" distL="0" distR="0" wp14:anchorId="1A3A6284" wp14:editId="7854B001">
             <wp:extent cx="1979844" cy="1125941"/>
@@ -10606,17 +10728,7 @@
           <w:szCs w:val="24"/>
           <w:lang w:val="en-US"/>
         </w:rPr>
-        <w:t xml:space="preserve">To facilitate the retrieval of weather conditions, a weather codes table was designed to store the information of weather codes. This table contains a fixed number of rows corresponding to the WMO weather codes. Each code is accompanied by a description </w:t>
-      </w:r>
-      <w:r>
-        <w:rPr>
-          <w:rFonts w:ascii="Times New Roman" w:hAnsi="Times New Roman" w:cs="Times New Roman"/>
-          <w:sz w:val="24"/>
-          <w:szCs w:val="24"/>
-          <w:lang w:val="en-US"/>
-        </w:rPr>
-        <w:lastRenderedPageBreak/>
-        <w:t xml:space="preserve">referenced in the methodology. Additionally, a SQL </w:t>
+        <w:t xml:space="preserve">To facilitate the retrieval of weather conditions, a weather codes table was designed to store the information of weather codes. This table contains a fixed number of rows corresponding to the WMO weather codes. Each code is accompanied by a description referenced in the methodology. Additionally, a SQL </w:t>
       </w:r>
       <w:r>
         <w:rPr>
@@ -15324,94 +15436,309 @@
           <w:szCs w:val="24"/>
           <w:lang w:val="en-US"/>
         </w:rPr>
-        <w:t xml:space="preserve">Project work tracking </w:t>
-      </w:r>
-      <w:r>
-        <w:rPr>
-          <w:rFonts w:ascii="Times New Roman" w:hAnsi="Times New Roman" w:cs="Times New Roman"/>
-          <w:sz w:val="24"/>
-          <w:szCs w:val="24"/>
-          <w:lang w:val="en-US"/>
-        </w:rPr>
-        <w:t>–</w:t>
-      </w:r>
-      <w:r>
-        <w:rPr>
-          <w:rFonts w:ascii="Times New Roman" w:hAnsi="Times New Roman" w:cs="Times New Roman"/>
-          <w:sz w:val="24"/>
-          <w:szCs w:val="24"/>
-          <w:lang w:val="en-US"/>
-        </w:rPr>
-        <w:t xml:space="preserve"> Trello</w:t>
-      </w:r>
-      <w:r>
-        <w:rPr>
-          <w:rFonts w:ascii="Times New Roman" w:hAnsi="Times New Roman" w:cs="Times New Roman"/>
-          <w:sz w:val="24"/>
-          <w:szCs w:val="24"/>
-          <w:lang w:val="en-US"/>
-        </w:rPr>
-        <w:t xml:space="preserve">, </w:t>
-      </w:r>
-      <w:proofErr w:type="spellStart"/>
-      <w:r>
-        <w:rPr>
-          <w:rFonts w:ascii="Times New Roman" w:hAnsi="Times New Roman" w:cs="Times New Roman"/>
-          <w:sz w:val="24"/>
-          <w:szCs w:val="24"/>
-          <w:lang w:val="en-US"/>
-        </w:rPr>
-        <w:t>github</w:t>
-      </w:r>
-      <w:proofErr w:type="spellEnd"/>
-      <w:r>
-        <w:rPr>
-          <w:rFonts w:ascii="Times New Roman" w:hAnsi="Times New Roman" w:cs="Times New Roman"/>
-          <w:sz w:val="24"/>
-          <w:szCs w:val="24"/>
-          <w:lang w:val="en-US"/>
-        </w:rPr>
-        <w:t>, sprints</w:t>
-      </w:r>
-    </w:p>
-    <w:p>
-      <w:pPr>
-        <w:spacing w:line="480" w:lineRule="auto"/>
-        <w:jc w:val="both"/>
-        <w:rPr>
-          <w:rFonts w:ascii="Times New Roman" w:hAnsi="Times New Roman" w:cs="Times New Roman"/>
-          <w:sz w:val="24"/>
-          <w:szCs w:val="24"/>
-          <w:lang w:val="en-US"/>
-        </w:rPr>
-      </w:pPr>
-      <w:r>
-        <w:rPr>
-          <w:rFonts w:ascii="Times New Roman" w:hAnsi="Times New Roman" w:cs="Times New Roman"/>
-          <w:sz w:val="24"/>
-          <w:szCs w:val="24"/>
-          <w:lang w:val="en-US"/>
-        </w:rPr>
-        <w:t>CHALLENGES FACED</w:t>
-      </w:r>
-      <w:r>
-        <w:rPr>
-          <w:rFonts w:ascii="Times New Roman" w:hAnsi="Times New Roman" w:cs="Times New Roman"/>
-          <w:sz w:val="24"/>
-          <w:szCs w:val="24"/>
-          <w:lang w:val="en-US"/>
-        </w:rPr>
-        <w:t xml:space="preserve"> – static data refresh problem and time zone </w:t>
+        <w:tab/>
+      </w:r>
+      <w:r>
+        <w:rPr>
+          <w:rFonts w:ascii="Times New Roman" w:hAnsi="Times New Roman" w:cs="Times New Roman"/>
+          <w:sz w:val="24"/>
+          <w:szCs w:val="24"/>
+          <w:lang w:val="en-US"/>
+        </w:rPr>
+        <w:t>The findings and observations provide various insights into the delay data for Dublin Bus. The dashboard offers a clear picture of real-time delay data for Dublin Bus and its routes.</w:t>
+      </w:r>
+      <w:r>
+        <w:t xml:space="preserve"> </w:t>
+      </w:r>
+      <w:r>
+        <w:rPr>
+          <w:rFonts w:ascii="Times New Roman" w:hAnsi="Times New Roman" w:cs="Times New Roman"/>
+          <w:sz w:val="24"/>
+          <w:szCs w:val="24"/>
+          <w:lang w:val="en-US"/>
+        </w:rPr>
+        <w:t xml:space="preserve">The following figure </w:t>
+      </w:r>
+      <w:r>
+        <w:rPr>
+          <w:rFonts w:ascii="Times New Roman" w:hAnsi="Times New Roman" w:cs="Times New Roman"/>
+          <w:sz w:val="24"/>
+          <w:szCs w:val="24"/>
+          <w:lang w:val="en-US"/>
+        </w:rPr>
+        <w:t>shows</w:t>
+      </w:r>
+      <w:r>
+        <w:rPr>
+          <w:rFonts w:ascii="Times New Roman" w:hAnsi="Times New Roman" w:cs="Times New Roman"/>
+          <w:sz w:val="24"/>
+          <w:szCs w:val="24"/>
+          <w:lang w:val="en-US"/>
+        </w:rPr>
+        <w:t xml:space="preserve"> </w:t>
+      </w:r>
+      <w:r>
+        <w:rPr>
+          <w:rFonts w:ascii="Times New Roman" w:hAnsi="Times New Roman" w:cs="Times New Roman"/>
+          <w:sz w:val="24"/>
+          <w:szCs w:val="24"/>
+          <w:lang w:val="en-US"/>
+        </w:rPr>
+        <w:t>the</w:t>
+      </w:r>
+      <w:r>
+        <w:rPr>
+          <w:rFonts w:ascii="Times New Roman" w:hAnsi="Times New Roman" w:cs="Times New Roman"/>
+          <w:sz w:val="24"/>
+          <w:szCs w:val="24"/>
+          <w:lang w:val="en-US"/>
+        </w:rPr>
+        <w:t xml:space="preserve"> line graph that represents the delay data calculated from all Dublin Bus routes along with the average temperature in Dublin. This data spans from April 22</w:t>
+      </w:r>
+      <w:r>
+        <w:rPr>
+          <w:rFonts w:ascii="Times New Roman" w:hAnsi="Times New Roman" w:cs="Times New Roman"/>
+          <w:sz w:val="24"/>
+          <w:szCs w:val="24"/>
+          <w:vertAlign w:val="superscript"/>
+          <w:lang w:val="en-US"/>
+        </w:rPr>
+        <w:t>nd</w:t>
+      </w:r>
+      <w:r>
+        <w:rPr>
+          <w:rFonts w:ascii="Times New Roman" w:hAnsi="Times New Roman" w:cs="Times New Roman"/>
+          <w:sz w:val="24"/>
+          <w:szCs w:val="24"/>
+          <w:lang w:val="en-US"/>
+        </w:rPr>
+        <w:t>, 2024, to the present. The graph allows us to observe trends and correlations between bus delays and temperature over this period.</w:t>
+      </w:r>
+    </w:p>
+    <w:p>
+      <w:pPr>
+        <w:pStyle w:val="Caption"/>
+        <w:keepNext/>
+        <w:jc w:val="both"/>
+      </w:pPr>
+      <w:r>
+        <w:lastRenderedPageBreak/>
+        <w:t xml:space="preserve">Figure </w:t>
+      </w:r>
+      <w:r>
+        <w:fldChar w:fldCharType="begin"/>
+      </w:r>
+      <w:r>
+        <w:instrText xml:space="preserve"> SEQ Figure \* ARABIC </w:instrText>
+      </w:r>
+      <w:r>
+        <w:fldChar w:fldCharType="separate"/>
+      </w:r>
+      <w:r>
+        <w:rPr>
+          <w:noProof/>
+        </w:rPr>
+        <w:t>12</w:t>
+      </w:r>
+      <w:r>
+        <w:fldChar w:fldCharType="end"/>
+      </w:r>
+      <w:r>
+        <w:t xml:space="preserve"> Line graph showing all time delay and average temperature.</w:t>
+      </w:r>
+    </w:p>
+    <w:p>
+      <w:pPr>
+        <w:spacing w:line="480" w:lineRule="auto"/>
+        <w:jc w:val="both"/>
+        <w:rPr>
+          <w:rFonts w:ascii="Times New Roman" w:hAnsi="Times New Roman" w:cs="Times New Roman"/>
+          <w:sz w:val="24"/>
+          <w:szCs w:val="24"/>
+          <w:lang w:val="en-US"/>
+        </w:rPr>
+      </w:pPr>
+      <w:r>
+        <w:rPr>
+          <w:rFonts w:ascii="Times New Roman" w:hAnsi="Times New Roman" w:cs="Times New Roman"/>
+          <w:sz w:val="24"/>
+          <w:szCs w:val="24"/>
+          <w:lang w:val="en-US"/>
+        </w:rPr>
+        <w:drawing>
+          <wp:inline distT="0" distB="0" distL="0" distR="0" wp14:anchorId="08CE711B" wp14:editId="77474FEE">
+            <wp:extent cx="5854890" cy="1925251"/>
+            <wp:effectExtent l="0" t="0" r="0" b="0"/>
+            <wp:docPr id="1513130100" name="Picture 1" descr="A graph showing the growth of the stock market&#10;&#10;Description automatically generated"/>
+            <wp:cNvGraphicFramePr>
+              <a:graphicFrameLocks xmlns:a="http://schemas.openxmlformats.org/drawingml/2006/main" noChangeAspect="1"/>
+            </wp:cNvGraphicFramePr>
+            <a:graphic xmlns:a="http://schemas.openxmlformats.org/drawingml/2006/main">
+              <a:graphicData uri="http://schemas.openxmlformats.org/drawingml/2006/picture">
+                <pic:pic xmlns:pic="http://schemas.openxmlformats.org/drawingml/2006/picture">
+                  <pic:nvPicPr>
+                    <pic:cNvPr id="1513130100" name="Picture 1" descr="A graph showing the growth of the stock market&#10;&#10;Description automatically generated"/>
+                    <pic:cNvPicPr/>
+                  </pic:nvPicPr>
+                  <pic:blipFill>
+                    <a:blip r:embed="rId33"/>
+                    <a:stretch>
+                      <a:fillRect/>
+                    </a:stretch>
+                  </pic:blipFill>
+                  <pic:spPr>
+                    <a:xfrm>
+                      <a:off x="0" y="0"/>
+                      <a:ext cx="5857950" cy="1926257"/>
+                    </a:xfrm>
+                    <a:prstGeom prst="rect">
+                      <a:avLst/>
+                    </a:prstGeom>
+                  </pic:spPr>
+                </pic:pic>
+              </a:graphicData>
+            </a:graphic>
+          </wp:inline>
+        </w:drawing>
+      </w:r>
+    </w:p>
+    <w:p>
+      <w:pPr>
+        <w:spacing w:line="480" w:lineRule="auto"/>
+        <w:jc w:val="both"/>
+        <w:rPr>
+          <w:rFonts w:ascii="Times New Roman" w:hAnsi="Times New Roman" w:cs="Times New Roman"/>
+          <w:sz w:val="24"/>
+          <w:szCs w:val="24"/>
+          <w:lang w:val="en-US"/>
+        </w:rPr>
+      </w:pPr>
+      <w:r>
+        <w:rPr>
+          <w:rFonts w:ascii="Times New Roman" w:hAnsi="Times New Roman" w:cs="Times New Roman"/>
+          <w:sz w:val="24"/>
+          <w:szCs w:val="24"/>
+          <w:lang w:val="en-US"/>
+        </w:rPr>
+        <w:t>From the figure, it is evident that there is a negative correlation between the average delay data and the average temperature.</w:t>
+      </w:r>
+      <w:r>
+        <w:rPr>
+          <w:rFonts w:ascii="Times New Roman" w:hAnsi="Times New Roman" w:cs="Times New Roman"/>
+          <w:sz w:val="24"/>
+          <w:szCs w:val="24"/>
+          <w:lang w:val="en-US"/>
+        </w:rPr>
+        <w:t xml:space="preserve"> </w:t>
+      </w:r>
+      <w:r>
+        <w:rPr>
+          <w:rFonts w:ascii="Times New Roman" w:hAnsi="Times New Roman" w:cs="Times New Roman"/>
+          <w:sz w:val="24"/>
+          <w:szCs w:val="24"/>
+          <w:lang w:val="en-US"/>
+        </w:rPr>
+        <w:t>Negative correlation means as one variable increases, the other variable decreases</w:t>
+      </w:r>
+      <w:r>
+        <w:rPr>
+          <w:rFonts w:ascii="Times New Roman" w:hAnsi="Times New Roman" w:cs="Times New Roman"/>
+          <w:sz w:val="24"/>
+          <w:szCs w:val="24"/>
+          <w:lang w:val="en-US"/>
+        </w:rPr>
+        <w:t xml:space="preserve"> </w:t>
+      </w:r>
+      <w:r>
+        <w:rPr>
+          <w:rFonts w:ascii="Times New Roman" w:hAnsi="Times New Roman" w:cs="Times New Roman"/>
+          <w:sz w:val="24"/>
+          <w:szCs w:val="24"/>
+          <w:lang w:val="en-US"/>
+        </w:rPr>
+        <w:fldChar w:fldCharType="begin"/>
+      </w:r>
+      <w:r>
+        <w:rPr>
+          <w:rFonts w:ascii="Times New Roman" w:hAnsi="Times New Roman" w:cs="Times New Roman"/>
+          <w:sz w:val="24"/>
+          <w:szCs w:val="24"/>
+          <w:lang w:val="en-US"/>
+        </w:rPr>
+        <w:instrText xml:space="preserve"> ADDIN ZOTERO_ITEM CSL_CITATION {"citationID":"SrTU5OIM","properties":{"formattedCitation":"(\\uc0\\u8216{}Representing data - Edexcel\\uc0\\u8217{}, no date)","plainCitation":"(‘Representing data - Edexcel’, no date)","noteIndex":0},"citationItems":[{"id":80,"uris":["http://zotero.org/users/local/sk83j96w/items/39HTGQ4L"],"itemData":{"id":80,"type":"document","title":"Representing data - Edexcel","URL":"https://www.bbc.co.uk/bitesize/guides/zc7sb82/revision/5#:~:text=Graphs%20can%20either%20have%20positive,increases%2C%20the%20other%20variable%20decreases."}}],"schema":"https://github.com/citation-style-language/schema/raw/master/csl-citation.json"} </w:instrText>
+      </w:r>
+      <w:r>
+        <w:rPr>
+          <w:rFonts w:ascii="Times New Roman" w:hAnsi="Times New Roman" w:cs="Times New Roman"/>
+          <w:sz w:val="24"/>
+          <w:szCs w:val="24"/>
+          <w:lang w:val="en-US"/>
+        </w:rPr>
+        <w:fldChar w:fldCharType="separate"/>
+      </w:r>
+      <w:r>
+        <w:rPr>
+          <w:rFonts w:ascii="Times New Roman" w:hAnsi="Times New Roman" w:cs="Times New Roman"/>
+          <w:kern w:val="0"/>
+          <w:sz w:val="24"/>
+        </w:rPr>
+        <w:t>(‘Representing data - Edexcel’, no date)</w:t>
+      </w:r>
+      <w:r>
+        <w:rPr>
+          <w:rFonts w:ascii="Times New Roman" w:hAnsi="Times New Roman" w:cs="Times New Roman"/>
+          <w:sz w:val="24"/>
+          <w:szCs w:val="24"/>
+          <w:lang w:val="en-US"/>
+        </w:rPr>
+        <w:fldChar w:fldCharType="end"/>
+      </w:r>
+      <w:r>
+        <w:rPr>
+          <w:rFonts w:ascii="Times New Roman" w:hAnsi="Times New Roman" w:cs="Times New Roman"/>
+          <w:sz w:val="24"/>
+          <w:szCs w:val="24"/>
+          <w:lang w:val="en-US"/>
+        </w:rPr>
+        <w:t>. As the temperature increases, the average delay tends to decrease, and vice versa. This suggests that bus delays are less frequent during warmer periods and more frequent during cooler periods.</w:t>
+      </w:r>
+    </w:p>
+    <w:p>
+      <w:pPr>
+        <w:pStyle w:val="Caption"/>
+        <w:keepNext/>
+        <w:jc w:val="both"/>
+      </w:pPr>
+      <w:r>
+        <w:t xml:space="preserve">Figure </w:t>
+      </w:r>
+      <w:r>
+        <w:fldChar w:fldCharType="begin"/>
+      </w:r>
+      <w:r>
+        <w:instrText xml:space="preserve"> SEQ Figure \* ARABIC </w:instrText>
+      </w:r>
+      <w:r>
+        <w:fldChar w:fldCharType="separate"/>
+      </w:r>
+      <w:r>
+        <w:rPr>
+          <w:noProof/>
+        </w:rPr>
+        <w:t>13</w:t>
+      </w:r>
+      <w:r>
+        <w:fldChar w:fldCharType="end"/>
+      </w:r>
+      <w:r>
+        <w:t xml:space="preserve"> Line graph showing all time delay and average </w:t>
+      </w:r>
+      <w:r>
+        <w:t xml:space="preserve">wind </w:t>
       </w:r>
       <w:proofErr w:type="gramStart"/>
       <w:r>
-        <w:rPr>
-          <w:rFonts w:ascii="Times New Roman" w:hAnsi="Times New Roman" w:cs="Times New Roman"/>
-          <w:sz w:val="24"/>
-          <w:szCs w:val="24"/>
-          <w:lang w:val="en-US"/>
-        </w:rPr>
-        <w:t>bug</w:t>
+        <w:t>speed</w:t>
       </w:r>
       <w:proofErr w:type="gramEnd"/>
     </w:p>
@@ -15426,25 +15753,478 @@
           <w:lang w:val="en-US"/>
         </w:rPr>
       </w:pPr>
-    </w:p>
-    <w:p>
-      <w:pPr>
-        <w:spacing w:line="480" w:lineRule="auto"/>
-        <w:jc w:val="both"/>
-        <w:rPr>
-          <w:rFonts w:ascii="Times New Roman" w:hAnsi="Times New Roman" w:cs="Times New Roman"/>
-          <w:sz w:val="24"/>
-          <w:szCs w:val="24"/>
-          <w:lang w:val="en-US"/>
-        </w:rPr>
-      </w:pPr>
-      <w:r>
-        <w:rPr>
-          <w:rFonts w:ascii="Times New Roman" w:hAnsi="Times New Roman" w:cs="Times New Roman"/>
-          <w:sz w:val="24"/>
-          <w:szCs w:val="24"/>
-          <w:lang w:val="en-US"/>
-        </w:rPr>
+      <w:r>
+        <w:rPr>
+          <w:rFonts w:ascii="Times New Roman" w:hAnsi="Times New Roman" w:cs="Times New Roman"/>
+          <w:sz w:val="24"/>
+          <w:szCs w:val="24"/>
+          <w:lang w:val="en-US"/>
+        </w:rPr>
+        <w:drawing>
+          <wp:inline distT="0" distB="0" distL="0" distR="0" wp14:anchorId="26E22D9E" wp14:editId="2F45FEF4">
+            <wp:extent cx="5731510" cy="1872615"/>
+            <wp:effectExtent l="0" t="0" r="2540" b="0"/>
+            <wp:docPr id="1910788215" name="Picture 1" descr="A graph showing the growth of the stock market&#10;&#10;Description automatically generated"/>
+            <wp:cNvGraphicFramePr>
+              <a:graphicFrameLocks xmlns:a="http://schemas.openxmlformats.org/drawingml/2006/main" noChangeAspect="1"/>
+            </wp:cNvGraphicFramePr>
+            <a:graphic xmlns:a="http://schemas.openxmlformats.org/drawingml/2006/main">
+              <a:graphicData uri="http://schemas.openxmlformats.org/drawingml/2006/picture">
+                <pic:pic xmlns:pic="http://schemas.openxmlformats.org/drawingml/2006/picture">
+                  <pic:nvPicPr>
+                    <pic:cNvPr id="1910788215" name="Picture 1" descr="A graph showing the growth of the stock market&#10;&#10;Description automatically generated"/>
+                    <pic:cNvPicPr/>
+                  </pic:nvPicPr>
+                  <pic:blipFill>
+                    <a:blip r:embed="rId34"/>
+                    <a:stretch>
+                      <a:fillRect/>
+                    </a:stretch>
+                  </pic:blipFill>
+                  <pic:spPr>
+                    <a:xfrm>
+                      <a:off x="0" y="0"/>
+                      <a:ext cx="5731510" cy="1872615"/>
+                    </a:xfrm>
+                    <a:prstGeom prst="rect">
+                      <a:avLst/>
+                    </a:prstGeom>
+                  </pic:spPr>
+                </pic:pic>
+              </a:graphicData>
+            </a:graphic>
+          </wp:inline>
+        </w:drawing>
+      </w:r>
+    </w:p>
+    <w:p>
+      <w:pPr>
+        <w:spacing w:line="480" w:lineRule="auto"/>
+        <w:jc w:val="both"/>
+        <w:rPr>
+          <w:rFonts w:ascii="Times New Roman" w:hAnsi="Times New Roman" w:cs="Times New Roman"/>
+          <w:sz w:val="24"/>
+          <w:szCs w:val="24"/>
+          <w:lang w:val="en-US"/>
+        </w:rPr>
+      </w:pPr>
+      <w:r>
+        <w:rPr>
+          <w:rFonts w:ascii="Times New Roman" w:hAnsi="Times New Roman" w:cs="Times New Roman"/>
+          <w:sz w:val="24"/>
+          <w:szCs w:val="24"/>
+          <w:lang w:val="en-US"/>
+        </w:rPr>
+        <w:t>The figure above illustrates the correlation between average delay from all routes and average wind speed. Unlike the clear negative correlation observed with temperature, the correlation with wind speed is less evident. At times, wind speed significantly impacts average delay values, while at other times, the effect is minimal. This suggests that wind speed alone is not a direct indicator of delay values. Additional factors, such as wind direction, may be necessary to fully understand the relationship between wind conditions and bus delays.</w:t>
+      </w:r>
+    </w:p>
+    <w:p>
+      <w:pPr>
+        <w:spacing w:line="480" w:lineRule="auto"/>
+        <w:jc w:val="both"/>
+        <w:rPr>
+          <w:rFonts w:ascii="Times New Roman" w:hAnsi="Times New Roman" w:cs="Times New Roman"/>
+          <w:sz w:val="24"/>
+          <w:szCs w:val="24"/>
+          <w:lang w:val="en-US"/>
+        </w:rPr>
+      </w:pPr>
+      <w:r>
+        <w:rPr>
+          <w:rFonts w:ascii="Times New Roman" w:hAnsi="Times New Roman" w:cs="Times New Roman"/>
+          <w:sz w:val="24"/>
+          <w:szCs w:val="24"/>
+          <w:lang w:val="en-US"/>
+        </w:rPr>
+        <w:lastRenderedPageBreak/>
+        <w:tab/>
+      </w:r>
+      <w:r>
+        <w:rPr>
+          <w:rFonts w:ascii="Times New Roman" w:hAnsi="Times New Roman" w:cs="Times New Roman"/>
+          <w:sz w:val="24"/>
+          <w:szCs w:val="24"/>
+          <w:lang w:val="en-US"/>
+        </w:rPr>
+        <w:t>Additionally, Figure 10 identifies that the most delayed weather condition is slight rain showers. This finding clearly illustrates the significant impact weather conditions can have on the timeliness of Dublin bus journeys. Understanding these patterns helps in predicting delays and managing bus schedules more effectively during adverse weather conditions.</w:t>
+      </w:r>
+      <w:r>
+        <w:rPr>
+          <w:rFonts w:ascii="Times New Roman" w:hAnsi="Times New Roman" w:cs="Times New Roman"/>
+          <w:sz w:val="24"/>
+          <w:szCs w:val="24"/>
+          <w:lang w:val="en-US"/>
+        </w:rPr>
+        <w:t xml:space="preserve"> </w:t>
+      </w:r>
+      <w:r>
+        <w:rPr>
+          <w:rFonts w:ascii="Times New Roman" w:hAnsi="Times New Roman" w:cs="Times New Roman"/>
+          <w:sz w:val="24"/>
+          <w:szCs w:val="24"/>
+          <w:lang w:val="en-US"/>
+        </w:rPr>
+        <w:t xml:space="preserve">Additionally, delays are more likely to occur during the daytime, particularly in the afternoon peak hours. The data also shows that delays are higher on weekends compared to </w:t>
+      </w:r>
+      <w:r>
+        <w:rPr>
+          <w:rFonts w:ascii="Times New Roman" w:hAnsi="Times New Roman" w:cs="Times New Roman"/>
+          <w:sz w:val="24"/>
+          <w:szCs w:val="24"/>
+          <w:lang w:val="en-US"/>
+        </w:rPr>
+        <w:t>weekdays.</w:t>
+      </w:r>
+    </w:p>
+    <w:p>
+      <w:pPr>
+        <w:spacing w:line="480" w:lineRule="auto"/>
+        <w:ind w:firstLine="720"/>
+        <w:jc w:val="both"/>
+        <w:rPr>
+          <w:rFonts w:ascii="Times New Roman" w:hAnsi="Times New Roman" w:cs="Times New Roman"/>
+          <w:sz w:val="24"/>
+          <w:szCs w:val="24"/>
+          <w:lang w:val="en-US"/>
+        </w:rPr>
+      </w:pPr>
+      <w:r>
+        <w:rPr>
+          <w:rFonts w:ascii="Times New Roman" w:hAnsi="Times New Roman" w:cs="Times New Roman"/>
+          <w:sz w:val="24"/>
+          <w:szCs w:val="24"/>
+          <w:lang w:val="en-US"/>
+        </w:rPr>
+        <w:t xml:space="preserve">Along with these findings, the research provides observations such as identifying the most delayed routes and offering insights into how delay values vary under specific weather conditions and at </w:t>
+      </w:r>
+      <w:proofErr w:type="gramStart"/>
+      <w:r>
+        <w:rPr>
+          <w:rFonts w:ascii="Times New Roman" w:hAnsi="Times New Roman" w:cs="Times New Roman"/>
+          <w:sz w:val="24"/>
+          <w:szCs w:val="24"/>
+          <w:lang w:val="en-US"/>
+        </w:rPr>
+        <w:t xml:space="preserve">particular </w:t>
+      </w:r>
+      <w:r>
+        <w:rPr>
+          <w:rFonts w:ascii="Times New Roman" w:hAnsi="Times New Roman" w:cs="Times New Roman"/>
+          <w:sz w:val="24"/>
+          <w:szCs w:val="24"/>
+          <w:lang w:val="en-US"/>
+        </w:rPr>
+        <w:t>occasion</w:t>
+      </w:r>
+      <w:proofErr w:type="gramEnd"/>
+      <w:r>
+        <w:rPr>
+          <w:rFonts w:ascii="Times New Roman" w:hAnsi="Times New Roman" w:cs="Times New Roman"/>
+          <w:sz w:val="24"/>
+          <w:szCs w:val="24"/>
+          <w:lang w:val="en-US"/>
+        </w:rPr>
+        <w:t xml:space="preserve">. The dashboard is designed to be real-time, </w:t>
+      </w:r>
+      <w:r>
+        <w:rPr>
+          <w:rFonts w:ascii="Times New Roman" w:hAnsi="Times New Roman" w:cs="Times New Roman"/>
+          <w:sz w:val="24"/>
+          <w:szCs w:val="24"/>
+          <w:lang w:val="en-US"/>
+        </w:rPr>
+        <w:t>updated</w:t>
+      </w:r>
+      <w:r>
+        <w:rPr>
+          <w:rFonts w:ascii="Times New Roman" w:hAnsi="Times New Roman" w:cs="Times New Roman"/>
+          <w:sz w:val="24"/>
+          <w:szCs w:val="24"/>
+          <w:lang w:val="en-US"/>
+        </w:rPr>
+        <w:t xml:space="preserve"> every 5 minutes, reflecting the actual conditions as they happen. While external factors can influence the delay values, the findings consistently show a relationship between delay values and local weather conditions. Specifically, slight rain conditions pose the greatest challenge for buses to maintain their schedules. Consequently, Dublin bus users can expect more delays during </w:t>
+      </w:r>
+      <w:r>
+        <w:rPr>
+          <w:rFonts w:ascii="Times New Roman" w:hAnsi="Times New Roman" w:cs="Times New Roman"/>
+          <w:sz w:val="24"/>
+          <w:szCs w:val="24"/>
+          <w:lang w:val="en-US"/>
+        </w:rPr>
+        <w:t>slightly rainy</w:t>
+      </w:r>
+      <w:r>
+        <w:rPr>
+          <w:rFonts w:ascii="Times New Roman" w:hAnsi="Times New Roman" w:cs="Times New Roman"/>
+          <w:sz w:val="24"/>
+          <w:szCs w:val="24"/>
+          <w:lang w:val="en-US"/>
+        </w:rPr>
+        <w:t xml:space="preserve"> conditions.</w:t>
+      </w:r>
+    </w:p>
+    <w:p>
+      <w:pPr>
+        <w:pStyle w:val="ListParagraph"/>
+        <w:numPr>
+          <w:ilvl w:val="1"/>
+          <w:numId w:val="1"/>
+        </w:numPr>
+        <w:spacing w:line="240" w:lineRule="auto"/>
+        <w:rPr>
+          <w:rFonts w:ascii="Times New Roman" w:hAnsi="Times New Roman" w:cs="Times New Roman"/>
+          <w:b/>
+          <w:bCs/>
+          <w:sz w:val="24"/>
+          <w:szCs w:val="24"/>
+          <w:lang w:val="en-US"/>
+        </w:rPr>
+      </w:pPr>
+      <w:r>
+        <w:rPr>
+          <w:rFonts w:ascii="Times New Roman" w:hAnsi="Times New Roman" w:cs="Times New Roman"/>
+          <w:b/>
+          <w:bCs/>
+          <w:sz w:val="24"/>
+          <w:szCs w:val="24"/>
+          <w:lang w:val="en-US"/>
+        </w:rPr>
+        <w:t xml:space="preserve">Challenges Faced </w:t>
+      </w:r>
+    </w:p>
+    <w:p>
+      <w:pPr>
+        <w:spacing w:line="480" w:lineRule="auto"/>
+        <w:jc w:val="both"/>
+        <w:rPr>
+          <w:rFonts w:ascii="Times New Roman" w:hAnsi="Times New Roman" w:cs="Times New Roman"/>
+          <w:sz w:val="24"/>
+          <w:szCs w:val="24"/>
+          <w:lang w:val="en-US"/>
+        </w:rPr>
+      </w:pPr>
+      <w:r>
+        <w:rPr>
+          <w:rFonts w:ascii="Times New Roman" w:hAnsi="Times New Roman" w:cs="Times New Roman"/>
+          <w:sz w:val="24"/>
+          <w:szCs w:val="24"/>
+          <w:lang w:val="en-US"/>
+        </w:rPr>
+        <w:tab/>
+      </w:r>
+      <w:r>
+        <w:rPr>
+          <w:rFonts w:ascii="Times New Roman" w:hAnsi="Times New Roman" w:cs="Times New Roman"/>
+          <w:sz w:val="24"/>
+          <w:szCs w:val="24"/>
+          <w:lang w:val="en-US"/>
+        </w:rPr>
+        <w:t>During the execution of the project, various challenges were encountered, including issues identified during development, bugs discovered during testing, and difficulties encountered during deployment. One major challenge was familiarizing with various web technologies and selecting the most suitable one for development. Extensive literature reviews and documentation studies helped in understanding these technologies better.</w:t>
+      </w:r>
+    </w:p>
+    <w:p>
+      <w:pPr>
+        <w:spacing w:line="480" w:lineRule="auto"/>
+        <w:ind w:firstLine="720"/>
+        <w:jc w:val="both"/>
+        <w:rPr>
+          <w:rFonts w:ascii="Times New Roman" w:hAnsi="Times New Roman" w:cs="Times New Roman"/>
+          <w:sz w:val="24"/>
+          <w:szCs w:val="24"/>
+          <w:lang w:val="en-US"/>
+        </w:rPr>
+      </w:pPr>
+      <w:r>
+        <w:rPr>
+          <w:rFonts w:ascii="Times New Roman" w:hAnsi="Times New Roman" w:cs="Times New Roman"/>
+          <w:sz w:val="24"/>
+          <w:szCs w:val="24"/>
+          <w:lang w:val="en-US"/>
+        </w:rPr>
+        <w:t xml:space="preserve">Among the challenges faced during development was the static data refresh problem. This issue arises when there are changes in the static data provided by the NTA, typically due to route modifications initiated by the operator. Such changes can lead to discrepancies between route IDs in the static data and real-time data. To address this challenge, a new table called "route mapping" was introduced. This table stores mappings between route short names and </w:t>
+      </w:r>
+      <w:r>
+        <w:rPr>
+          <w:rFonts w:ascii="Times New Roman" w:hAnsi="Times New Roman" w:cs="Times New Roman"/>
+          <w:sz w:val="24"/>
+          <w:szCs w:val="24"/>
+          <w:lang w:val="en-US"/>
+        </w:rPr>
+        <w:lastRenderedPageBreak/>
+        <w:t>route IDs, facilitating the retrieval of historic delay data using these IDs. Active route IDs are indicated by an "is_active" column, simplifying the process of fetching current delay parameters by filtering out only the active route IDs.</w:t>
+      </w:r>
+      <w:r>
+        <w:rPr>
+          <w:rFonts w:ascii="Times New Roman" w:hAnsi="Times New Roman" w:cs="Times New Roman"/>
+          <w:sz w:val="24"/>
+          <w:szCs w:val="24"/>
+          <w:lang w:val="en-US"/>
+        </w:rPr>
+        <w:t xml:space="preserve"> </w:t>
+      </w:r>
+    </w:p>
+    <w:p>
+      <w:pPr>
+        <w:spacing w:line="480" w:lineRule="auto"/>
+        <w:ind w:firstLine="720"/>
+        <w:jc w:val="both"/>
+        <w:rPr>
+          <w:rFonts w:ascii="Times New Roman" w:hAnsi="Times New Roman" w:cs="Times New Roman"/>
+          <w:sz w:val="24"/>
+          <w:szCs w:val="24"/>
+          <w:lang w:val="en-US"/>
+        </w:rPr>
+      </w:pPr>
+      <w:r>
+        <w:rPr>
+          <w:rFonts w:ascii="Times New Roman" w:hAnsi="Times New Roman" w:cs="Times New Roman"/>
+          <w:sz w:val="24"/>
+          <w:szCs w:val="24"/>
+          <w:lang w:val="en-US"/>
+        </w:rPr>
+        <w:t>Another bug that arose</w:t>
+      </w:r>
+      <w:r>
+        <w:rPr>
+          <w:rFonts w:ascii="Times New Roman" w:hAnsi="Times New Roman" w:cs="Times New Roman"/>
+          <w:sz w:val="24"/>
+          <w:szCs w:val="24"/>
+          <w:lang w:val="en-US"/>
+        </w:rPr>
+        <w:t xml:space="preserve"> during testing</w:t>
+      </w:r>
+      <w:r>
+        <w:rPr>
+          <w:rFonts w:ascii="Times New Roman" w:hAnsi="Times New Roman" w:cs="Times New Roman"/>
+          <w:sz w:val="24"/>
+          <w:szCs w:val="24"/>
+          <w:lang w:val="en-US"/>
+        </w:rPr>
+        <w:t xml:space="preserve"> was a timezone issue. This occurred because the dashboard engine or the master database was using local time instead of Dublin/UK time. The POSIX time from GTFS-R and Open-Meteo is in UTC format. The format converter module is responsible for converting UTC times to local times. However, the local time may vary depending on the deployment area or the timezone of the virtual machine, leading to discrepancies in displayed times on the dashboard.</w:t>
+      </w:r>
+      <w:r>
+        <w:rPr>
+          <w:rFonts w:ascii="Times New Roman" w:hAnsi="Times New Roman" w:cs="Times New Roman"/>
+          <w:sz w:val="24"/>
+          <w:szCs w:val="24"/>
+          <w:lang w:val="en-US"/>
+        </w:rPr>
+        <w:t xml:space="preserve"> </w:t>
+      </w:r>
+      <w:r>
+        <w:rPr>
+          <w:rFonts w:ascii="Times New Roman" w:hAnsi="Times New Roman" w:cs="Times New Roman"/>
+          <w:sz w:val="24"/>
+          <w:szCs w:val="24"/>
+          <w:lang w:val="en-US"/>
+        </w:rPr>
+        <w:t>To resolve this issue, the time was adjusted from local time to the timezone of Dublin. The pytz library was instrumental in implementing this solution, ensuring that the dashboard displays the correct local time for Dublin regardless of the deployment area or virtual machine timezone.</w:t>
+      </w:r>
+    </w:p>
+    <w:p>
+      <w:pPr>
+        <w:spacing w:line="480" w:lineRule="auto"/>
+        <w:ind w:firstLine="720"/>
+        <w:jc w:val="both"/>
+        <w:rPr>
+          <w:rFonts w:ascii="Times New Roman" w:hAnsi="Times New Roman" w:cs="Times New Roman"/>
+          <w:sz w:val="24"/>
+          <w:szCs w:val="24"/>
+          <w:lang w:val="en-US"/>
+        </w:rPr>
+      </w:pPr>
+      <w:r>
+        <w:rPr>
+          <w:rFonts w:ascii="Times New Roman" w:hAnsi="Times New Roman" w:cs="Times New Roman"/>
+          <w:sz w:val="24"/>
+          <w:szCs w:val="24"/>
+          <w:lang w:val="en-US"/>
+        </w:rPr>
+        <w:t>The deployment process presented its own set of challenges. Setting up the database on the cloud proved to be particularly difficult, with attempts made across various cloud platforms yielding success only on Microsoft Azure. Deploying the application also posed challenges, but these were eventually overcome through thorough exploration of documentation and engagement with online discussion forums.</w:t>
+      </w:r>
+      <w:r>
+        <w:rPr>
+          <w:rFonts w:ascii="Times New Roman" w:hAnsi="Times New Roman" w:cs="Times New Roman"/>
+          <w:sz w:val="24"/>
+          <w:szCs w:val="24"/>
+          <w:lang w:val="en-US"/>
+        </w:rPr>
+        <w:t xml:space="preserve"> </w:t>
+      </w:r>
+      <w:r>
+        <w:rPr>
+          <w:rFonts w:ascii="Times New Roman" w:hAnsi="Times New Roman" w:cs="Times New Roman"/>
+          <w:sz w:val="24"/>
+          <w:szCs w:val="24"/>
+          <w:lang w:val="en-US"/>
+        </w:rPr>
+        <w:t>One major obstacle encountered was the bandwidth and performance limitations of the available free cloud platforms. To address this issue, the decision was made to deploy the application on two different cloud platforms: AWS and Azure. This approach helped to mitigate the constraints imposed by the free-tier offerings and ensured smoother operation of the deployed system.</w:t>
+      </w:r>
+    </w:p>
+    <w:p>
+      <w:pPr>
+        <w:spacing w:line="480" w:lineRule="auto"/>
+        <w:ind w:firstLine="720"/>
+        <w:jc w:val="both"/>
+        <w:rPr>
+          <w:rFonts w:ascii="Times New Roman" w:hAnsi="Times New Roman" w:cs="Times New Roman"/>
+          <w:sz w:val="24"/>
+          <w:szCs w:val="24"/>
+          <w:lang w:val="en-US"/>
+        </w:rPr>
+      </w:pPr>
+    </w:p>
+    <w:p>
+      <w:pPr>
+        <w:spacing w:line="480" w:lineRule="auto"/>
+        <w:jc w:val="both"/>
+        <w:rPr>
+          <w:rFonts w:ascii="Times New Roman" w:hAnsi="Times New Roman" w:cs="Times New Roman"/>
+          <w:sz w:val="24"/>
+          <w:szCs w:val="24"/>
+          <w:lang w:val="en-US"/>
+        </w:rPr>
+      </w:pPr>
+    </w:p>
+    <w:p>
+      <w:pPr>
+        <w:spacing w:line="480" w:lineRule="auto"/>
+        <w:jc w:val="both"/>
+        <w:rPr>
+          <w:rFonts w:ascii="Times New Roman" w:hAnsi="Times New Roman" w:cs="Times New Roman"/>
+          <w:sz w:val="24"/>
+          <w:szCs w:val="24"/>
+          <w:lang w:val="en-US"/>
+        </w:rPr>
+      </w:pPr>
+    </w:p>
+    <w:p>
+      <w:pPr>
+        <w:pStyle w:val="ListParagraph"/>
+        <w:numPr>
+          <w:ilvl w:val="0"/>
+          <w:numId w:val="1"/>
+        </w:numPr>
+        <w:spacing w:line="240" w:lineRule="auto"/>
+        <w:rPr>
+          <w:rFonts w:ascii="Times New Roman" w:hAnsi="Times New Roman" w:cs="Times New Roman"/>
+          <w:b/>
+          <w:bCs/>
+          <w:sz w:val="24"/>
+          <w:szCs w:val="24"/>
+          <w:lang w:val="en-US"/>
+        </w:rPr>
+      </w:pPr>
+      <w:r>
+        <w:rPr>
+          <w:rFonts w:ascii="Times New Roman" w:hAnsi="Times New Roman" w:cs="Times New Roman"/>
+          <w:b/>
+          <w:bCs/>
+          <w:sz w:val="24"/>
+          <w:szCs w:val="24"/>
+          <w:lang w:val="en-US"/>
+        </w:rPr>
+        <w:lastRenderedPageBreak/>
         <w:t>ETHICAL CONSIDERATION</w:t>
       </w:r>
     </w:p>
@@ -15466,29 +16246,683 @@
           <w:szCs w:val="24"/>
           <w:lang w:val="en-US"/>
         </w:rPr>
+        <w:tab/>
+      </w:r>
+      <w:r>
+        <w:rPr>
+          <w:rFonts w:ascii="Times New Roman" w:hAnsi="Times New Roman" w:cs="Times New Roman"/>
+          <w:sz w:val="24"/>
+          <w:szCs w:val="24"/>
+          <w:lang w:val="en-US"/>
+        </w:rPr>
+        <w:t>This project relies solely on publicly accessible data, with no utilization of human-specific information. The dataset is constructed using openly available data sources such as GTFS real-time data from the National Transport Authority and weather data from Open-Meteo. Since the dashboard uses publicly accessible information, there is a reduced risk of privacy concerns related to individual human data. The usage of NTA services falls under the fair usage policy, and the usage of Open-Meteo services complies with the non-commercial terms of use.</w:t>
+      </w:r>
+    </w:p>
+    <w:p>
+      <w:pPr>
+        <w:spacing w:line="480" w:lineRule="auto"/>
+        <w:jc w:val="both"/>
+        <w:rPr>
+          <w:rFonts w:ascii="Times New Roman" w:hAnsi="Times New Roman" w:cs="Times New Roman"/>
+          <w:sz w:val="24"/>
+          <w:szCs w:val="24"/>
+          <w:lang w:val="en-US"/>
+        </w:rPr>
+      </w:pPr>
+    </w:p>
+    <w:p>
+      <w:pPr>
+        <w:spacing w:line="480" w:lineRule="auto"/>
+        <w:jc w:val="both"/>
+        <w:rPr>
+          <w:rFonts w:ascii="Times New Roman" w:hAnsi="Times New Roman" w:cs="Times New Roman"/>
+          <w:sz w:val="24"/>
+          <w:szCs w:val="24"/>
+          <w:lang w:val="en-US"/>
+        </w:rPr>
+      </w:pPr>
+    </w:p>
+    <w:p>
+      <w:pPr>
+        <w:spacing w:line="480" w:lineRule="auto"/>
+        <w:jc w:val="both"/>
+        <w:rPr>
+          <w:rFonts w:ascii="Times New Roman" w:hAnsi="Times New Roman" w:cs="Times New Roman"/>
+          <w:sz w:val="24"/>
+          <w:szCs w:val="24"/>
+          <w:lang w:val="en-US"/>
+        </w:rPr>
+      </w:pPr>
+    </w:p>
+    <w:p>
+      <w:pPr>
+        <w:spacing w:line="480" w:lineRule="auto"/>
+        <w:jc w:val="both"/>
+        <w:rPr>
+          <w:rFonts w:ascii="Times New Roman" w:hAnsi="Times New Roman" w:cs="Times New Roman"/>
+          <w:sz w:val="24"/>
+          <w:szCs w:val="24"/>
+          <w:lang w:val="en-US"/>
+        </w:rPr>
+      </w:pPr>
+    </w:p>
+    <w:p>
+      <w:pPr>
+        <w:spacing w:line="480" w:lineRule="auto"/>
+        <w:jc w:val="both"/>
+        <w:rPr>
+          <w:rFonts w:ascii="Times New Roman" w:hAnsi="Times New Roman" w:cs="Times New Roman"/>
+          <w:sz w:val="24"/>
+          <w:szCs w:val="24"/>
+          <w:lang w:val="en-US"/>
+        </w:rPr>
+      </w:pPr>
+    </w:p>
+    <w:p>
+      <w:pPr>
+        <w:spacing w:line="480" w:lineRule="auto"/>
+        <w:jc w:val="both"/>
+        <w:rPr>
+          <w:rFonts w:ascii="Times New Roman" w:hAnsi="Times New Roman" w:cs="Times New Roman"/>
+          <w:sz w:val="24"/>
+          <w:szCs w:val="24"/>
+          <w:lang w:val="en-US"/>
+        </w:rPr>
+      </w:pPr>
+    </w:p>
+    <w:p>
+      <w:pPr>
+        <w:spacing w:line="480" w:lineRule="auto"/>
+        <w:jc w:val="both"/>
+        <w:rPr>
+          <w:rFonts w:ascii="Times New Roman" w:hAnsi="Times New Roman" w:cs="Times New Roman"/>
+          <w:sz w:val="24"/>
+          <w:szCs w:val="24"/>
+          <w:lang w:val="en-US"/>
+        </w:rPr>
+      </w:pPr>
+    </w:p>
+    <w:p>
+      <w:pPr>
+        <w:spacing w:line="480" w:lineRule="auto"/>
+        <w:jc w:val="both"/>
+        <w:rPr>
+          <w:rFonts w:ascii="Times New Roman" w:hAnsi="Times New Roman" w:cs="Times New Roman"/>
+          <w:sz w:val="24"/>
+          <w:szCs w:val="24"/>
+          <w:lang w:val="en-US"/>
+        </w:rPr>
+      </w:pPr>
+    </w:p>
+    <w:p>
+      <w:pPr>
+        <w:spacing w:line="480" w:lineRule="auto"/>
+        <w:jc w:val="both"/>
+        <w:rPr>
+          <w:rFonts w:ascii="Times New Roman" w:hAnsi="Times New Roman" w:cs="Times New Roman"/>
+          <w:sz w:val="24"/>
+          <w:szCs w:val="24"/>
+          <w:lang w:val="en-US"/>
+        </w:rPr>
+      </w:pPr>
+    </w:p>
+    <w:p>
+      <w:pPr>
+        <w:spacing w:line="480" w:lineRule="auto"/>
+        <w:jc w:val="both"/>
+        <w:rPr>
+          <w:rFonts w:ascii="Times New Roman" w:hAnsi="Times New Roman" w:cs="Times New Roman"/>
+          <w:sz w:val="24"/>
+          <w:szCs w:val="24"/>
+          <w:lang w:val="en-US"/>
+        </w:rPr>
+      </w:pPr>
+    </w:p>
+    <w:p>
+      <w:pPr>
+        <w:spacing w:line="480" w:lineRule="auto"/>
+        <w:jc w:val="both"/>
+        <w:rPr>
+          <w:rFonts w:ascii="Times New Roman" w:hAnsi="Times New Roman" w:cs="Times New Roman"/>
+          <w:sz w:val="24"/>
+          <w:szCs w:val="24"/>
+          <w:lang w:val="en-US"/>
+        </w:rPr>
+      </w:pPr>
+    </w:p>
+    <w:p>
+      <w:pPr>
+        <w:spacing w:line="480" w:lineRule="auto"/>
+        <w:jc w:val="both"/>
+        <w:rPr>
+          <w:rFonts w:ascii="Times New Roman" w:hAnsi="Times New Roman" w:cs="Times New Roman"/>
+          <w:sz w:val="24"/>
+          <w:szCs w:val="24"/>
+          <w:lang w:val="en-US"/>
+        </w:rPr>
+      </w:pPr>
+    </w:p>
+    <w:p>
+      <w:pPr>
+        <w:spacing w:line="480" w:lineRule="auto"/>
+        <w:jc w:val="both"/>
+        <w:rPr>
+          <w:rFonts w:ascii="Times New Roman" w:hAnsi="Times New Roman" w:cs="Times New Roman"/>
+          <w:sz w:val="24"/>
+          <w:szCs w:val="24"/>
+          <w:lang w:val="en-US"/>
+        </w:rPr>
+      </w:pPr>
+    </w:p>
+    <w:p>
+      <w:pPr>
+        <w:pStyle w:val="ListParagraph"/>
+        <w:numPr>
+          <w:ilvl w:val="0"/>
+          <w:numId w:val="1"/>
+        </w:numPr>
+        <w:spacing w:line="240" w:lineRule="auto"/>
+        <w:rPr>
+          <w:rFonts w:ascii="Times New Roman" w:hAnsi="Times New Roman" w:cs="Times New Roman"/>
+          <w:b/>
+          <w:bCs/>
+          <w:sz w:val="24"/>
+          <w:szCs w:val="24"/>
+          <w:lang w:val="en-US"/>
+        </w:rPr>
+      </w:pPr>
+      <w:r>
+        <w:rPr>
+          <w:rFonts w:ascii="Times New Roman" w:hAnsi="Times New Roman" w:cs="Times New Roman"/>
+          <w:b/>
+          <w:bCs/>
+          <w:sz w:val="24"/>
+          <w:szCs w:val="24"/>
+          <w:lang w:val="en-US"/>
+        </w:rPr>
+        <w:lastRenderedPageBreak/>
         <w:t>CONCLUSION</w:t>
       </w:r>
     </w:p>
     <w:p>
       <w:pPr>
-        <w:spacing w:line="480" w:lineRule="auto"/>
-        <w:jc w:val="both"/>
-        <w:rPr>
-          <w:rFonts w:ascii="Times New Roman" w:hAnsi="Times New Roman" w:cs="Times New Roman"/>
-          <w:sz w:val="24"/>
-          <w:szCs w:val="24"/>
-          <w:lang w:val="en-US"/>
-        </w:rPr>
-      </w:pPr>
-      <w:r>
-        <w:rPr>
-          <w:rFonts w:ascii="Times New Roman" w:hAnsi="Times New Roman" w:cs="Times New Roman"/>
-          <w:sz w:val="24"/>
-          <w:szCs w:val="24"/>
-          <w:lang w:val="en-US"/>
-        </w:rPr>
-        <w:t>-limitations future study</w:t>
-      </w:r>
+        <w:pStyle w:val="ListParagraph"/>
+        <w:spacing w:line="240" w:lineRule="auto"/>
+        <w:ind w:left="360"/>
+        <w:rPr>
+          <w:rFonts w:ascii="Times New Roman" w:hAnsi="Times New Roman" w:cs="Times New Roman"/>
+          <w:b/>
+          <w:bCs/>
+          <w:sz w:val="24"/>
+          <w:szCs w:val="24"/>
+          <w:lang w:val="en-US"/>
+        </w:rPr>
+      </w:pPr>
+    </w:p>
+    <w:p>
+      <w:pPr>
+        <w:pStyle w:val="ListParagraph"/>
+        <w:numPr>
+          <w:ilvl w:val="1"/>
+          <w:numId w:val="1"/>
+        </w:numPr>
+        <w:spacing w:line="240" w:lineRule="auto"/>
+        <w:rPr>
+          <w:rFonts w:ascii="Times New Roman" w:hAnsi="Times New Roman" w:cs="Times New Roman"/>
+          <w:b/>
+          <w:bCs/>
+          <w:sz w:val="24"/>
+          <w:szCs w:val="24"/>
+          <w:lang w:val="en-US"/>
+        </w:rPr>
+      </w:pPr>
+      <w:r>
+        <w:rPr>
+          <w:rFonts w:ascii="Times New Roman" w:hAnsi="Times New Roman" w:cs="Times New Roman"/>
+          <w:b/>
+          <w:bCs/>
+          <w:sz w:val="24"/>
+          <w:szCs w:val="24"/>
+          <w:lang w:val="en-US"/>
+        </w:rPr>
+        <w:t>Conclusion</w:t>
+      </w:r>
+    </w:p>
+    <w:p>
+      <w:pPr>
+        <w:spacing w:line="480" w:lineRule="auto"/>
+        <w:ind w:left="360"/>
+        <w:jc w:val="both"/>
+        <w:rPr>
+          <w:rFonts w:ascii="Times New Roman" w:hAnsi="Times New Roman" w:cs="Times New Roman"/>
+          <w:sz w:val="24"/>
+          <w:szCs w:val="24"/>
+          <w:lang w:val="en-US"/>
+        </w:rPr>
+      </w:pPr>
+      <w:r>
+        <w:rPr>
+          <w:rFonts w:ascii="Times New Roman" w:hAnsi="Times New Roman" w:cs="Times New Roman"/>
+          <w:sz w:val="24"/>
+          <w:szCs w:val="24"/>
+          <w:lang w:val="en-US"/>
+        </w:rPr>
+        <w:tab/>
+      </w:r>
+      <w:r>
+        <w:rPr>
+          <w:rFonts w:ascii="Times New Roman" w:hAnsi="Times New Roman" w:cs="Times New Roman"/>
+          <w:sz w:val="24"/>
+          <w:szCs w:val="24"/>
+          <w:lang w:val="en-US"/>
+        </w:rPr>
+        <w:t>The research aimed to investigate the extent to which weather conditions impact delays in Dublin buses, seeking to identify the weather conditions most conducive to bus delays. Through various data visualizations, this extent was successfully communicated. The dashboard showcased line charts plotting weather data against delay data, revealing a clear negative correlation between weather and average temperature. Additionally, it highlighted slight rain showers as the most delayed weather condition, suggesting that Dublin Bus delays are more likely during rainy days and less delayed on warmer days.</w:t>
+      </w:r>
+    </w:p>
+    <w:p>
+      <w:pPr>
+        <w:spacing w:line="480" w:lineRule="auto"/>
+        <w:ind w:left="360" w:firstLine="360"/>
+        <w:jc w:val="both"/>
+        <w:rPr>
+          <w:rFonts w:ascii="Times New Roman" w:hAnsi="Times New Roman" w:cs="Times New Roman"/>
+          <w:sz w:val="24"/>
+          <w:szCs w:val="24"/>
+          <w:lang w:val="en-US"/>
+        </w:rPr>
+      </w:pPr>
+      <w:r>
+        <w:rPr>
+          <w:rFonts w:ascii="Times New Roman" w:hAnsi="Times New Roman" w:cs="Times New Roman"/>
+          <w:sz w:val="24"/>
+          <w:szCs w:val="24"/>
+          <w:lang w:val="en-US"/>
+        </w:rPr>
+        <w:t>In addition to these aims, the dashboard provided valuable insights and data to the public. Users could easily identify the top delayed routes and view delay information for these routes. A key feature of the dashboard was its user-friendly interface, allowing users to toggle between all-time data and current day's data. Users could also analyze delay data for specific routes and compare it with delays on other routes. Furthermore, they could gauge the range of delays within routes and assess how current delay values differed from previous values.</w:t>
+      </w:r>
+      <w:r>
+        <w:rPr>
+          <w:rFonts w:ascii="Times New Roman" w:hAnsi="Times New Roman" w:cs="Times New Roman"/>
+          <w:sz w:val="24"/>
+          <w:szCs w:val="24"/>
+          <w:lang w:val="en-US"/>
+        </w:rPr>
+        <w:t xml:space="preserve"> </w:t>
+      </w:r>
+      <w:r>
+        <w:rPr>
+          <w:rFonts w:ascii="Times New Roman" w:hAnsi="Times New Roman" w:cs="Times New Roman"/>
+          <w:sz w:val="24"/>
+          <w:szCs w:val="24"/>
+          <w:lang w:val="en-US"/>
+        </w:rPr>
+        <w:t>Overall, the dashboard proved highly beneficial for individuals who rely extensively on Dublin buses, enabling them to assess traffic conditions and plan their journeys accordingly.</w:t>
+      </w:r>
+    </w:p>
+    <w:p>
+      <w:pPr>
+        <w:spacing w:line="480" w:lineRule="auto"/>
+        <w:ind w:left="360" w:firstLine="360"/>
+        <w:jc w:val="both"/>
+        <w:rPr>
+          <w:rFonts w:ascii="Times New Roman" w:hAnsi="Times New Roman" w:cs="Times New Roman"/>
+          <w:sz w:val="24"/>
+          <w:szCs w:val="24"/>
+          <w:lang w:val="en-US"/>
+        </w:rPr>
+      </w:pPr>
+      <w:r>
+        <w:rPr>
+          <w:rFonts w:ascii="Times New Roman" w:hAnsi="Times New Roman" w:cs="Times New Roman"/>
+          <w:sz w:val="24"/>
+          <w:szCs w:val="24"/>
+          <w:lang w:val="en-US"/>
+        </w:rPr>
+        <w:t>The results of this research support the findings of previous studies, which state that weather significantly impacts the timeliness of public transport. One key implication of this study, compared to previous ones, is the real-time nature of the dashboard, which displays current data as it is. This real-time visibility allows passengers to see any external factors affecting the data, providing immediate insight.</w:t>
+      </w:r>
+      <w:r>
+        <w:rPr>
+          <w:rFonts w:ascii="Times New Roman" w:hAnsi="Times New Roman" w:cs="Times New Roman"/>
+          <w:sz w:val="24"/>
+          <w:szCs w:val="24"/>
+          <w:lang w:val="en-US"/>
+        </w:rPr>
+        <w:t xml:space="preserve"> </w:t>
+      </w:r>
+      <w:r>
+        <w:rPr>
+          <w:rFonts w:ascii="Times New Roman" w:hAnsi="Times New Roman" w:cs="Times New Roman"/>
+          <w:sz w:val="24"/>
+          <w:szCs w:val="24"/>
+          <w:lang w:val="en-US"/>
+        </w:rPr>
+        <w:t xml:space="preserve">Moreover, this study uniquely utilizes the General Transit Feed Specification (GTFS) data format for analysis, which has not been extensively explored in other studies. GTFS data proves to be highly beneficial for </w:t>
+      </w:r>
+      <w:r>
+        <w:rPr>
+          <w:rFonts w:ascii="Times New Roman" w:hAnsi="Times New Roman" w:cs="Times New Roman"/>
+          <w:sz w:val="24"/>
+          <w:szCs w:val="24"/>
+          <w:lang w:val="en-US"/>
+        </w:rPr>
+        <w:lastRenderedPageBreak/>
+        <w:t>analyzing delays in real-time, offering a comprehensive and up-to-date view of the impact of weather on public transport delays. This approach not only validates previous research but also enhances the ability of passengers to plan their journeys with current and accurate information.</w:t>
+      </w:r>
+    </w:p>
+    <w:p>
+      <w:pPr>
+        <w:pStyle w:val="ListParagraph"/>
+        <w:numPr>
+          <w:ilvl w:val="1"/>
+          <w:numId w:val="1"/>
+        </w:numPr>
+        <w:spacing w:line="240" w:lineRule="auto"/>
+        <w:rPr>
+          <w:rFonts w:ascii="Times New Roman" w:hAnsi="Times New Roman" w:cs="Times New Roman"/>
+          <w:b/>
+          <w:bCs/>
+          <w:sz w:val="24"/>
+          <w:szCs w:val="24"/>
+          <w:lang w:val="en-US"/>
+        </w:rPr>
+      </w:pPr>
+      <w:r>
+        <w:rPr>
+          <w:rFonts w:ascii="Times New Roman" w:hAnsi="Times New Roman" w:cs="Times New Roman"/>
+          <w:b/>
+          <w:bCs/>
+          <w:sz w:val="24"/>
+          <w:szCs w:val="24"/>
+          <w:lang w:val="en-US"/>
+        </w:rPr>
+        <w:t>Limitations</w:t>
+      </w:r>
+    </w:p>
+    <w:p>
+      <w:pPr>
+        <w:spacing w:line="480" w:lineRule="auto"/>
+        <w:ind w:left="360"/>
+        <w:jc w:val="both"/>
+        <w:rPr>
+          <w:rFonts w:ascii="Times New Roman" w:hAnsi="Times New Roman" w:cs="Times New Roman"/>
+          <w:sz w:val="24"/>
+          <w:szCs w:val="24"/>
+          <w:lang w:val="en-US"/>
+        </w:rPr>
+      </w:pPr>
+      <w:r>
+        <w:rPr>
+          <w:rFonts w:ascii="Times New Roman" w:hAnsi="Times New Roman" w:cs="Times New Roman"/>
+          <w:sz w:val="24"/>
+          <w:szCs w:val="24"/>
+          <w:lang w:val="en-US"/>
+        </w:rPr>
+        <w:tab/>
+      </w:r>
+      <w:r>
+        <w:rPr>
+          <w:rFonts w:ascii="Times New Roman" w:hAnsi="Times New Roman" w:cs="Times New Roman"/>
+          <w:sz w:val="24"/>
+          <w:szCs w:val="24"/>
+          <w:lang w:val="en-US"/>
+        </w:rPr>
+        <w:t>This research calculates and displays delay values across routes rather than at the trip level. Trip-level delay values are aggregated to calculate the average delay for each route. This approach stems from performance limitations, as analyzing each individual trip would result in an enormous dataset, challenging to manage with available resources.</w:t>
+      </w:r>
+    </w:p>
+    <w:p>
+      <w:pPr>
+        <w:spacing w:line="480" w:lineRule="auto"/>
+        <w:ind w:left="360"/>
+        <w:jc w:val="both"/>
+        <w:rPr>
+          <w:rFonts w:ascii="Times New Roman" w:hAnsi="Times New Roman" w:cs="Times New Roman"/>
+          <w:sz w:val="24"/>
+          <w:szCs w:val="24"/>
+          <w:lang w:val="en-US"/>
+        </w:rPr>
+      </w:pPr>
+      <w:r>
+        <w:rPr>
+          <w:rFonts w:ascii="Times New Roman" w:hAnsi="Times New Roman" w:cs="Times New Roman"/>
+          <w:sz w:val="24"/>
+          <w:szCs w:val="24"/>
+          <w:lang w:val="en-US"/>
+        </w:rPr>
+        <w:tab/>
+      </w:r>
+      <w:r>
+        <w:rPr>
+          <w:rFonts w:ascii="Times New Roman" w:hAnsi="Times New Roman" w:cs="Times New Roman"/>
+          <w:sz w:val="24"/>
+          <w:szCs w:val="24"/>
+          <w:lang w:val="en-US"/>
+        </w:rPr>
+        <w:t>Another limitation is the interval at which the extraction engine operates. For this research, the engine runs every 30 minutes, which may not always capture the most accurate data. A shorter interval would yield a more precise dataset, but the 30-minute configuration was chosen due to resource constraints. Given the dataset's size (covering all Dublin bus routes) and available computational power, a 30-minute interval was a practical compromise.</w:t>
+      </w:r>
+    </w:p>
+    <w:p>
+      <w:pPr>
+        <w:spacing w:line="480" w:lineRule="auto"/>
+        <w:ind w:left="360"/>
+        <w:jc w:val="both"/>
+        <w:rPr>
+          <w:rFonts w:ascii="Times New Roman" w:hAnsi="Times New Roman" w:cs="Times New Roman"/>
+          <w:sz w:val="24"/>
+          <w:szCs w:val="24"/>
+          <w:lang w:val="en-US"/>
+        </w:rPr>
+      </w:pPr>
+      <w:r>
+        <w:rPr>
+          <w:rFonts w:ascii="Times New Roman" w:hAnsi="Times New Roman" w:cs="Times New Roman"/>
+          <w:sz w:val="24"/>
+          <w:szCs w:val="24"/>
+          <w:lang w:val="en-US"/>
+        </w:rPr>
+        <w:tab/>
+      </w:r>
+      <w:r>
+        <w:rPr>
+          <w:rFonts w:ascii="Times New Roman" w:hAnsi="Times New Roman" w:cs="Times New Roman"/>
+          <w:sz w:val="24"/>
+          <w:szCs w:val="24"/>
+          <w:lang w:val="en-US"/>
+        </w:rPr>
+        <w:t>One of the other limitations of the dashboard is the limited plotting of weather parameters concerning delay parameters. The challenge is that many weather parameters are not straightforward numbers, making it difficult to establish clear relationships with delay values. Additionally, the dashboard's current set of components does not fully support the complex visualization needed for some weather data.</w:t>
+      </w:r>
+    </w:p>
+    <w:p>
+      <w:pPr>
+        <w:pStyle w:val="ListParagraph"/>
+        <w:numPr>
+          <w:ilvl w:val="1"/>
+          <w:numId w:val="1"/>
+        </w:numPr>
+        <w:spacing w:line="240" w:lineRule="auto"/>
+        <w:rPr>
+          <w:rFonts w:ascii="Times New Roman" w:hAnsi="Times New Roman" w:cs="Times New Roman"/>
+          <w:b/>
+          <w:bCs/>
+          <w:sz w:val="24"/>
+          <w:szCs w:val="24"/>
+          <w:lang w:val="en-US"/>
+        </w:rPr>
+      </w:pPr>
+      <w:r>
+        <w:rPr>
+          <w:rFonts w:ascii="Times New Roman" w:hAnsi="Times New Roman" w:cs="Times New Roman"/>
+          <w:b/>
+          <w:bCs/>
+          <w:sz w:val="24"/>
+          <w:szCs w:val="24"/>
+          <w:lang w:val="en-US"/>
+        </w:rPr>
+        <w:t>Future Developments</w:t>
+      </w:r>
+    </w:p>
+    <w:p>
+      <w:pPr>
+        <w:pStyle w:val="ListParagraph"/>
+        <w:rPr>
+          <w:rFonts w:ascii="Times New Roman" w:hAnsi="Times New Roman" w:cs="Times New Roman"/>
+          <w:b/>
+          <w:bCs/>
+          <w:sz w:val="24"/>
+          <w:szCs w:val="24"/>
+          <w:lang w:val="en-US"/>
+        </w:rPr>
+      </w:pPr>
+    </w:p>
+    <w:p>
+      <w:pPr>
+        <w:pStyle w:val="ListParagraph"/>
+        <w:spacing w:line="480" w:lineRule="auto"/>
+        <w:jc w:val="both"/>
+        <w:rPr>
+          <w:rFonts w:ascii="Times New Roman" w:hAnsi="Times New Roman" w:cs="Times New Roman"/>
+          <w:sz w:val="24"/>
+          <w:szCs w:val="24"/>
+          <w:lang w:val="en-US"/>
+        </w:rPr>
+      </w:pPr>
+      <w:r>
+        <w:rPr>
+          <w:rFonts w:ascii="Times New Roman" w:hAnsi="Times New Roman" w:cs="Times New Roman"/>
+          <w:sz w:val="24"/>
+          <w:szCs w:val="24"/>
+          <w:lang w:val="en-US"/>
+        </w:rPr>
+        <w:tab/>
+      </w:r>
+      <w:r>
+        <w:rPr>
+          <w:rFonts w:ascii="Times New Roman" w:hAnsi="Times New Roman" w:cs="Times New Roman"/>
+          <w:sz w:val="24"/>
+          <w:szCs w:val="24"/>
+          <w:lang w:val="en-US"/>
+        </w:rPr>
+        <w:t xml:space="preserve">Future developments include enhancing delay calculations to incorporate both trip-level and route-level data. This will necessitate a more complex system and dashboard design. The dashboard should be capable of calculating delays for individual </w:t>
+      </w:r>
+      <w:r>
+        <w:rPr>
+          <w:rFonts w:ascii="Times New Roman" w:hAnsi="Times New Roman" w:cs="Times New Roman"/>
+          <w:sz w:val="24"/>
+          <w:szCs w:val="24"/>
+          <w:lang w:val="en-US"/>
+        </w:rPr>
+        <w:lastRenderedPageBreak/>
+        <w:t xml:space="preserve">trips, allowing passengers to analyze delays for specific trips they are interested in. While theoretically achievable, </w:t>
+      </w:r>
+      <w:r>
+        <w:rPr>
+          <w:rFonts w:ascii="Times New Roman" w:hAnsi="Times New Roman" w:cs="Times New Roman"/>
+          <w:sz w:val="24"/>
+          <w:szCs w:val="24"/>
+          <w:lang w:val="en-US"/>
+        </w:rPr>
+        <w:t>it practically</w:t>
+      </w:r>
+      <w:r>
+        <w:rPr>
+          <w:rFonts w:ascii="Times New Roman" w:hAnsi="Times New Roman" w:cs="Times New Roman"/>
+          <w:sz w:val="24"/>
+          <w:szCs w:val="24"/>
+          <w:lang w:val="en-US"/>
+        </w:rPr>
+        <w:t xml:space="preserve"> requires a more intricate design and substantial bandwidth to handle the increased data processing and storage needs.</w:t>
+      </w:r>
+      <w:r>
+        <w:rPr>
+          <w:rFonts w:ascii="Times New Roman" w:hAnsi="Times New Roman" w:cs="Times New Roman"/>
+          <w:sz w:val="24"/>
+          <w:szCs w:val="24"/>
+          <w:lang w:val="en-US"/>
+        </w:rPr>
+        <w:t xml:space="preserve"> </w:t>
+      </w:r>
+    </w:p>
+    <w:p>
+      <w:pPr>
+        <w:pStyle w:val="ListParagraph"/>
+        <w:spacing w:line="480" w:lineRule="auto"/>
+        <w:ind w:firstLine="720"/>
+        <w:jc w:val="both"/>
+        <w:rPr>
+          <w:rFonts w:ascii="Times New Roman" w:hAnsi="Times New Roman" w:cs="Times New Roman"/>
+          <w:sz w:val="24"/>
+          <w:szCs w:val="24"/>
+          <w:lang w:val="en-US"/>
+        </w:rPr>
+      </w:pPr>
+      <w:r>
+        <w:rPr>
+          <w:rFonts w:ascii="Times New Roman" w:hAnsi="Times New Roman" w:cs="Times New Roman"/>
+          <w:sz w:val="24"/>
+          <w:szCs w:val="24"/>
+          <w:lang w:val="en-US"/>
+        </w:rPr>
+        <w:t>In addition to developing trip-level delay calculations, another potential future enhancement is integrating the dashboard with Mapbox. This integration would enable real-time tracking of bus services, providing passengers with a visual representation of each bus's location and delay on a map. Utilizing the GTFS-R data, which includes real-time vehicle positions, this feature would significantly enhance the dashboard's utility and user experience by offering precise and up-to-date information about bus locations and delays.</w:t>
+      </w:r>
+    </w:p>
+    <w:p>
+      <w:pPr>
+        <w:pStyle w:val="ListParagraph"/>
+        <w:spacing w:line="480" w:lineRule="auto"/>
+        <w:ind w:firstLine="720"/>
+        <w:jc w:val="both"/>
+        <w:rPr>
+          <w:rFonts w:ascii="Times New Roman" w:hAnsi="Times New Roman" w:cs="Times New Roman"/>
+          <w:sz w:val="24"/>
+          <w:szCs w:val="24"/>
+          <w:lang w:val="en-US"/>
+        </w:rPr>
+      </w:pPr>
+      <w:r>
+        <w:rPr>
+          <w:rFonts w:ascii="Times New Roman" w:hAnsi="Times New Roman" w:cs="Times New Roman"/>
+          <w:sz w:val="24"/>
+          <w:szCs w:val="24"/>
+          <w:lang w:val="en-US"/>
+        </w:rPr>
+        <w:t>Once trip-level delay values are available, real-time predictions of bus delays can be implemented. Currently, Transport for Ireland (TFI) offers live trip updates, but adding a delay prediction service would enhance this offering. By leveraging actual calculated delay values, the predictions would be highly accurate and beneficial for passengers. This can be achieved using machine learning algorithms, which can analyze historical delay patterns and current data to forecast future delays effectively.</w:t>
+      </w:r>
+    </w:p>
+    <w:p>
+      <w:pPr>
+        <w:pStyle w:val="ListParagraph"/>
+        <w:spacing w:line="480" w:lineRule="auto"/>
+        <w:ind w:firstLine="720"/>
+        <w:jc w:val="both"/>
+        <w:rPr>
+          <w:rFonts w:ascii="Times New Roman" w:hAnsi="Times New Roman" w:cs="Times New Roman"/>
+          <w:sz w:val="24"/>
+          <w:szCs w:val="24"/>
+          <w:lang w:val="en-US"/>
+        </w:rPr>
+      </w:pPr>
+      <w:r>
+        <w:rPr>
+          <w:rFonts w:ascii="Times New Roman" w:hAnsi="Times New Roman" w:cs="Times New Roman"/>
+          <w:sz w:val="24"/>
+          <w:szCs w:val="24"/>
+          <w:lang w:val="en-US"/>
+        </w:rPr>
+        <w:t>Apart from these future developments, additional plots and user operations can be implemented on the dashboard. For instance, plots showing real-time delay comparisons of various routes can be created using the existing data. Moreover, more weather-related plots can be generated to illustrate the weather conditions in Dublin. Additionally, the dashboard can be made more user-centric by allowing users to create profiles and customize the dashboard according to their preferences. This enhancement would improve user experience and ensure more efficient data delivery.</w:t>
+      </w:r>
+    </w:p>
+    <w:p>
+      <w:pPr>
+        <w:spacing w:line="240" w:lineRule="auto"/>
+        <w:ind w:left="360"/>
+        <w:rPr>
+          <w:rFonts w:ascii="Times New Roman" w:hAnsi="Times New Roman" w:cs="Times New Roman"/>
+          <w:b/>
+          <w:bCs/>
+          <w:sz w:val="24"/>
+          <w:szCs w:val="24"/>
+          <w:lang w:val="en-US"/>
+        </w:rPr>
+      </w:pPr>
     </w:p>
     <w:p>
       <w:pPr>
@@ -15553,7 +16987,6 @@
           <w:szCs w:val="24"/>
           <w:lang w:val="en-US"/>
         </w:rPr>
-        <w:lastRenderedPageBreak/>
         <w:t xml:space="preserve">Git link, </w:t>
       </w:r>
       <w:r>
@@ -17900,6 +19333,82 @@
       <w:color w:val="666666"/>
     </w:rPr>
   </w:style>
+  <w:style w:type="paragraph" w:styleId="TOCHeading">
+    <w:name w:val="TOC Heading"/>
+    <w:basedOn w:val="Heading1"/>
+    <w:next w:val="Normal"/>
+    <w:uiPriority w:val="39"/>
+    <w:unhideWhenUsed/>
+    <w:qFormat/>
+    <w:rsid w:val="00A03061"/>
+    <w:pPr>
+      <w:spacing w:before="240" w:after="0"/>
+      <w:outlineLvl w:val="9"/>
+    </w:pPr>
+    <w:rPr>
+      <w:kern w:val="0"/>
+      <w:sz w:val="32"/>
+      <w:szCs w:val="32"/>
+      <w:lang w:val="en-US"/>
+      <w14:ligatures w14:val="none"/>
+    </w:rPr>
+  </w:style>
+  <w:style w:type="paragraph" w:styleId="TOC2">
+    <w:name w:val="toc 2"/>
+    <w:basedOn w:val="Normal"/>
+    <w:next w:val="Normal"/>
+    <w:autoRedefine/>
+    <w:uiPriority w:val="39"/>
+    <w:unhideWhenUsed/>
+    <w:rsid w:val="00A03061"/>
+    <w:pPr>
+      <w:spacing w:after="100"/>
+      <w:ind w:left="220"/>
+    </w:pPr>
+    <w:rPr>
+      <w:rFonts w:eastAsiaTheme="minorEastAsia" w:cs="Times New Roman"/>
+      <w:kern w:val="0"/>
+      <w:lang w:val="en-US"/>
+      <w14:ligatures w14:val="none"/>
+    </w:rPr>
+  </w:style>
+  <w:style w:type="paragraph" w:styleId="TOC1">
+    <w:name w:val="toc 1"/>
+    <w:basedOn w:val="Normal"/>
+    <w:next w:val="Normal"/>
+    <w:autoRedefine/>
+    <w:uiPriority w:val="39"/>
+    <w:unhideWhenUsed/>
+    <w:rsid w:val="00A03061"/>
+    <w:pPr>
+      <w:spacing w:after="100"/>
+    </w:pPr>
+    <w:rPr>
+      <w:rFonts w:eastAsiaTheme="minorEastAsia" w:cs="Times New Roman"/>
+      <w:kern w:val="0"/>
+      <w:lang w:val="en-US"/>
+      <w14:ligatures w14:val="none"/>
+    </w:rPr>
+  </w:style>
+  <w:style w:type="paragraph" w:styleId="TOC3">
+    <w:name w:val="toc 3"/>
+    <w:basedOn w:val="Normal"/>
+    <w:next w:val="Normal"/>
+    <w:autoRedefine/>
+    <w:uiPriority w:val="39"/>
+    <w:unhideWhenUsed/>
+    <w:rsid w:val="00A03061"/>
+    <w:pPr>
+      <w:spacing w:after="100"/>
+      <w:ind w:left="440"/>
+    </w:pPr>
+    <w:rPr>
+      <w:rFonts w:eastAsiaTheme="minorEastAsia" w:cs="Times New Roman"/>
+      <w:kern w:val="0"/>
+      <w:lang w:val="en-US"/>
+      <w14:ligatures w14:val="none"/>
+    </w:rPr>
+  </w:style>
 </w:styles>
 </file>
 

--- a/report.docx
+++ b/report.docx
@@ -2,12 +2,9 @@
 <file path=word/document.xml><?xml version="1.0" encoding="utf-8"?>
 <w:document xmlns:wpc="http://schemas.microsoft.com/office/word/2010/wordprocessingCanvas" xmlns:cx="http://schemas.microsoft.com/office/drawing/2014/chartex" xmlns:cx1="http://schemas.microsoft.com/office/drawing/2015/9/8/chartex" xmlns:cx2="http://schemas.microsoft.com/office/drawing/2015/10/21/chartex" xmlns:cx3="http://schemas.microsoft.com/office/drawing/2016/5/9/chartex" xmlns:cx4="http://schemas.microsoft.com/office/drawing/2016/5/10/chartex" xmlns:cx5="http://schemas.microsoft.com/office/drawing/2016/5/11/chartex" xmlns:cx6="http://schemas.microsoft.com/office/drawing/2016/5/12/chartex" xmlns:cx7="http://schemas.microsoft.com/office/drawing/2016/5/13/chartex" xmlns:cx8="http://schemas.microsoft.com/office/drawing/2016/5/14/chartex" xmlns:mc="http://schemas.openxmlformats.org/markup-compatibility/2006" xmlns:aink="http://schemas.microsoft.com/office/drawing/2016/ink" xmlns:am3d="http://schemas.microsoft.com/office/drawing/2017/model3d" xmlns:o="urn:schemas-microsoft-com:office:office" xmlns:oel="http://schemas.microsoft.com/office/2019/extlst" xmlns:r="http://schemas.openxmlformats.org/officeDocument/2006/relationships" xmlns:m="http://schemas.openxmlformats.org/officeDocument/2006/math" xmlns:v="urn:schemas-microsoft-com:vml" xmlns:wp14="http://schemas.microsoft.com/office/word/2010/wordprocessingDrawing" xmlns:wp="http://schemas.openxmlformats.org/drawingml/2006/wordprocessingDrawing" xmlns:w10="urn:schemas-microsoft-com:office:word" xmlns:w="http://schemas.openxmlformats.org/wordprocessingml/2006/main" xmlns:w14="http://schemas.microsoft.com/office/word/2010/wordml" xmlns:w15="http://schemas.microsoft.com/office/word/2012/wordml" xmlns:w16cex="http://schemas.microsoft.com/office/word/2018/wordml/cex" xmlns:w16cid="http://schemas.microsoft.com/office/word/2016/wordml/cid" xmlns:w16="http://schemas.microsoft.com/office/word/2018/wordml" xmlns:w16du="http://schemas.microsoft.com/office/word/2023/wordml/word16du" xmlns:w16sdtdh="http://schemas.microsoft.com/office/word/2020/wordml/sdtdatahash" xmlns:w16se="http://schemas.microsoft.com/office/word/2015/wordml/symex" xmlns:wpg="http://schemas.microsoft.com/office/word/2010/wordprocessingGroup" xmlns:wpi="http://schemas.microsoft.com/office/word/2010/wordprocessingInk" xmlns:wne="http://schemas.microsoft.com/office/word/2006/wordml" xmlns:wps="http://schemas.microsoft.com/office/word/2010/wordprocessingShape" mc:Ignorable="w14 w15 w16se w16cid w16 w16cex w16sdtdh w16du wp14">
   <w:body>
+    <w:bookmarkStart w:id="0" w:name="_Toc166985418" w:displacedByCustomXml="next"/>
     <w:sdt>
       <w:sdtPr>
-        <w:rPr>
-          <w:b/>
-          <w:bCs/>
-        </w:rPr>
         <w:id w:val="-65813810"/>
         <w:docPartObj>
           <w:docPartGallery w:val="Table of Contents"/>
@@ -18,45 +15,20 @@
         <w:rPr>
           <w:rFonts w:asciiTheme="minorHAnsi" w:eastAsiaTheme="minorHAnsi" w:hAnsiTheme="minorHAnsi" w:cstheme="minorBidi"/>
           <w:noProof/>
-          <w:color w:val="auto"/>
-          <w:kern w:val="2"/>
           <w:sz w:val="22"/>
           <w:szCs w:val="22"/>
           <w:lang w:val="en-IN"/>
-          <w14:ligatures w14:val="standardContextual"/>
         </w:rPr>
       </w:sdtEndPr>
       <w:sdtContent>
         <w:p>
           <w:pPr>
-            <w:pStyle w:val="TOCHeading"/>
-            <w:rPr>
-              <w:rFonts w:ascii="Times New Roman" w:hAnsi="Times New Roman" w:cs="Times New Roman"/>
-              <w:b/>
-              <w:bCs/>
-              <w:color w:val="auto"/>
-              <w:sz w:val="24"/>
-              <w:szCs w:val="24"/>
-            </w:rPr>
+            <w:pStyle w:val="Style1"/>
           </w:pPr>
           <w:r>
-            <w:rPr>
-              <w:rFonts w:ascii="Times New Roman" w:hAnsi="Times New Roman" w:cs="Times New Roman"/>
-              <w:b/>
-              <w:bCs/>
-              <w:color w:val="auto"/>
-              <w:sz w:val="24"/>
-              <w:szCs w:val="24"/>
-            </w:rPr>
             <w:t>TABLE OF CONTENTS</w:t>
           </w:r>
-        </w:p>
-        <w:p>
-          <w:pPr>
-            <w:rPr>
-              <w:lang w:val="en-US"/>
-            </w:rPr>
-          </w:pPr>
+          <w:bookmarkEnd w:id="0"/>
         </w:p>
         <w:p>
           <w:pPr>
@@ -77,7 +49,7 @@
           <w:r>
             <w:fldChar w:fldCharType="separate"/>
           </w:r>
-          <w:hyperlink w:anchor="_Toc166980205" w:history="1">
+          <w:hyperlink w:anchor="_Toc166985419" w:history="1">
             <w:r>
               <w:rPr>
                 <w:rStyle w:val="Hyperlink"/>
@@ -100,7 +72,7 @@
               <w:rPr>
                 <w:webHidden/>
               </w:rPr>
-              <w:instrText xml:space="preserve"> PAGEREF _Toc166980205 \h </w:instrText>
+              <w:instrText xml:space="preserve"> PAGEREF _Toc166985419 \h </w:instrText>
             </w:r>
             <w:r>
               <w:rPr>
@@ -137,7 +109,7 @@
               <w14:ligatures w14:val="standardContextual"/>
             </w:rPr>
           </w:pPr>
-          <w:hyperlink w:anchor="_Toc166980206" w:history="1">
+          <w:hyperlink w:anchor="_Toc166985420" w:history="1">
             <w:r>
               <w:rPr>
                 <w:rStyle w:val="Hyperlink"/>
@@ -175,7 +147,7 @@
               <w:rPr>
                 <w:webHidden/>
               </w:rPr>
-              <w:instrText xml:space="preserve"> PAGEREF _Toc166980206 \h </w:instrText>
+              <w:instrText xml:space="preserve"> PAGEREF _Toc166985420 \h </w:instrText>
             </w:r>
             <w:r>
               <w:rPr>
@@ -212,7 +184,7 @@
               <w14:ligatures w14:val="standardContextual"/>
             </w:rPr>
           </w:pPr>
-          <w:hyperlink w:anchor="_Toc166980207" w:history="1">
+          <w:hyperlink w:anchor="_Toc166985421" w:history="1">
             <w:r>
               <w:rPr>
                 <w:rStyle w:val="Hyperlink"/>
@@ -250,7 +222,7 @@
               <w:rPr>
                 <w:webHidden/>
               </w:rPr>
-              <w:instrText xml:space="preserve"> PAGEREF _Toc166980207 \h </w:instrText>
+              <w:instrText xml:space="preserve"> PAGEREF _Toc166985421 \h </w:instrText>
             </w:r>
             <w:r>
               <w:rPr>
@@ -287,7 +259,7 @@
               <w14:ligatures w14:val="standardContextual"/>
             </w:rPr>
           </w:pPr>
-          <w:hyperlink w:anchor="_Toc166980208" w:history="1">
+          <w:hyperlink w:anchor="_Toc166985422" w:history="1">
             <w:r>
               <w:rPr>
                 <w:rStyle w:val="Hyperlink"/>
@@ -325,7 +297,7 @@
               <w:rPr>
                 <w:webHidden/>
               </w:rPr>
-              <w:instrText xml:space="preserve"> PAGEREF _Toc166980208 \h </w:instrText>
+              <w:instrText xml:space="preserve"> PAGEREF _Toc166985422 \h </w:instrText>
             </w:r>
             <w:r>
               <w:rPr>
@@ -362,7 +334,7 @@
               <w14:ligatures w14:val="standardContextual"/>
             </w:rPr>
           </w:pPr>
-          <w:hyperlink w:anchor="_Toc166980209" w:history="1">
+          <w:hyperlink w:anchor="_Toc166985423" w:history="1">
             <w:r>
               <w:rPr>
                 <w:rStyle w:val="Hyperlink"/>
@@ -400,7 +372,7 @@
               <w:rPr>
                 <w:webHidden/>
               </w:rPr>
-              <w:instrText xml:space="preserve"> PAGEREF _Toc166980209 \h </w:instrText>
+              <w:instrText xml:space="preserve"> PAGEREF _Toc166985423 \h </w:instrText>
             </w:r>
             <w:r>
               <w:rPr>
@@ -437,7 +409,7 @@
               <w14:ligatures w14:val="standardContextual"/>
             </w:rPr>
           </w:pPr>
-          <w:hyperlink w:anchor="_Toc166980210" w:history="1">
+          <w:hyperlink w:anchor="_Toc166985424" w:history="1">
             <w:r>
               <w:rPr>
                 <w:rStyle w:val="Hyperlink"/>
@@ -475,7 +447,7 @@
               <w:rPr>
                 <w:webHidden/>
               </w:rPr>
-              <w:instrText xml:space="preserve"> PAGEREF _Toc166980210 \h </w:instrText>
+              <w:instrText xml:space="preserve"> PAGEREF _Toc166985424 \h </w:instrText>
             </w:r>
             <w:r>
               <w:rPr>
@@ -512,7 +484,7 @@
               <w14:ligatures w14:val="standardContextual"/>
             </w:rPr>
           </w:pPr>
-          <w:hyperlink w:anchor="_Toc166980211" w:history="1">
+          <w:hyperlink w:anchor="_Toc166985425" w:history="1">
             <w:r>
               <w:rPr>
                 <w:rStyle w:val="Hyperlink"/>
@@ -550,7 +522,7 @@
               <w:rPr>
                 <w:webHidden/>
               </w:rPr>
-              <w:instrText xml:space="preserve"> PAGEREF _Toc166980211 \h </w:instrText>
+              <w:instrText xml:space="preserve"> PAGEREF _Toc166985425 \h </w:instrText>
             </w:r>
             <w:r>
               <w:rPr>
@@ -587,7 +559,7 @@
               <w14:ligatures w14:val="standardContextual"/>
             </w:rPr>
           </w:pPr>
-          <w:hyperlink w:anchor="_Toc166980212" w:history="1">
+          <w:hyperlink w:anchor="_Toc166985426" w:history="1">
             <w:r>
               <w:rPr>
                 <w:rStyle w:val="Hyperlink"/>
@@ -625,7 +597,7 @@
               <w:rPr>
                 <w:webHidden/>
               </w:rPr>
-              <w:instrText xml:space="preserve"> PAGEREF _Toc166980212 \h </w:instrText>
+              <w:instrText xml:space="preserve"> PAGEREF _Toc166985426 \h </w:instrText>
             </w:r>
             <w:r>
               <w:rPr>
@@ -662,7 +634,7 @@
               <w14:ligatures w14:val="standardContextual"/>
             </w:rPr>
           </w:pPr>
-          <w:hyperlink w:anchor="_Toc166980213" w:history="1">
+          <w:hyperlink w:anchor="_Toc166985427" w:history="1">
             <w:r>
               <w:rPr>
                 <w:rStyle w:val="Hyperlink"/>
@@ -700,7 +672,7 @@
               <w:rPr>
                 <w:webHidden/>
               </w:rPr>
-              <w:instrText xml:space="preserve"> PAGEREF _Toc166980213 \h </w:instrText>
+              <w:instrText xml:space="preserve"> PAGEREF _Toc166985427 \h </w:instrText>
             </w:r>
             <w:r>
               <w:rPr>
@@ -737,7 +709,7 @@
               <w14:ligatures w14:val="standardContextual"/>
             </w:rPr>
           </w:pPr>
-          <w:hyperlink w:anchor="_Toc166980214" w:history="1">
+          <w:hyperlink w:anchor="_Toc166985428" w:history="1">
             <w:r>
               <w:rPr>
                 <w:rStyle w:val="Hyperlink"/>
@@ -775,7 +747,7 @@
               <w:rPr>
                 <w:webHidden/>
               </w:rPr>
-              <w:instrText xml:space="preserve"> PAGEREF _Toc166980214 \h </w:instrText>
+              <w:instrText xml:space="preserve"> PAGEREF _Toc166985428 \h </w:instrText>
             </w:r>
             <w:r>
               <w:rPr>
@@ -812,7 +784,7 @@
               <w14:ligatures w14:val="standardContextual"/>
             </w:rPr>
           </w:pPr>
-          <w:hyperlink w:anchor="_Toc166980215" w:history="1">
+          <w:hyperlink w:anchor="_Toc166985429" w:history="1">
             <w:r>
               <w:rPr>
                 <w:rStyle w:val="Hyperlink"/>
@@ -850,7 +822,7 @@
               <w:rPr>
                 <w:webHidden/>
               </w:rPr>
-              <w:instrText xml:space="preserve"> PAGEREF _Toc166980215 \h </w:instrText>
+              <w:instrText xml:space="preserve"> PAGEREF _Toc166985429 \h </w:instrText>
             </w:r>
             <w:r>
               <w:rPr>
@@ -887,7 +859,7 @@
               <w14:ligatures w14:val="standardContextual"/>
             </w:rPr>
           </w:pPr>
-          <w:hyperlink w:anchor="_Toc166980216" w:history="1">
+          <w:hyperlink w:anchor="_Toc166985430" w:history="1">
             <w:r>
               <w:rPr>
                 <w:rStyle w:val="Hyperlink"/>
@@ -925,7 +897,7 @@
               <w:rPr>
                 <w:webHidden/>
               </w:rPr>
-              <w:instrText xml:space="preserve"> PAGEREF _Toc166980216 \h </w:instrText>
+              <w:instrText xml:space="preserve"> PAGEREF _Toc166985430 \h </w:instrText>
             </w:r>
             <w:r>
               <w:rPr>
@@ -962,7 +934,7 @@
               <w14:ligatures w14:val="standardContextual"/>
             </w:rPr>
           </w:pPr>
-          <w:hyperlink w:anchor="_Toc166980217" w:history="1">
+          <w:hyperlink w:anchor="_Toc166985431" w:history="1">
             <w:r>
               <w:rPr>
                 <w:rStyle w:val="Hyperlink"/>
@@ -1000,7 +972,7 @@
               <w:rPr>
                 <w:webHidden/>
               </w:rPr>
-              <w:instrText xml:space="preserve"> PAGEREF _Toc166980217 \h </w:instrText>
+              <w:instrText xml:space="preserve"> PAGEREF _Toc166985431 \h </w:instrText>
             </w:r>
             <w:r>
               <w:rPr>
@@ -1037,7 +1009,7 @@
               <w14:ligatures w14:val="standardContextual"/>
             </w:rPr>
           </w:pPr>
-          <w:hyperlink w:anchor="_Toc166980218" w:history="1">
+          <w:hyperlink w:anchor="_Toc166985432" w:history="1">
             <w:r>
               <w:rPr>
                 <w:rStyle w:val="Hyperlink"/>
@@ -1075,7 +1047,7 @@
               <w:rPr>
                 <w:webHidden/>
               </w:rPr>
-              <w:instrText xml:space="preserve"> PAGEREF _Toc166980218 \h </w:instrText>
+              <w:instrText xml:space="preserve"> PAGEREF _Toc166985432 \h </w:instrText>
             </w:r>
             <w:r>
               <w:rPr>
@@ -1112,7 +1084,7 @@
               <w14:ligatures w14:val="standardContextual"/>
             </w:rPr>
           </w:pPr>
-          <w:hyperlink w:anchor="_Toc166980219" w:history="1">
+          <w:hyperlink w:anchor="_Toc166985433" w:history="1">
             <w:r>
               <w:rPr>
                 <w:rStyle w:val="Hyperlink"/>
@@ -1132,7 +1104,7 @@
               <w:rPr>
                 <w:rStyle w:val="Hyperlink"/>
               </w:rPr>
-              <w:t>Theoretical Approach</w:t>
+              <w:t>Introduction</w:t>
             </w:r>
             <w:r>
               <w:rPr>
@@ -1150,7 +1122,7 @@
               <w:rPr>
                 <w:webHidden/>
               </w:rPr>
-              <w:instrText xml:space="preserve"> PAGEREF _Toc166980219 \h </w:instrText>
+              <w:instrText xml:space="preserve"> PAGEREF _Toc166985433 \h </w:instrText>
             </w:r>
             <w:r>
               <w:rPr>
@@ -1187,7 +1159,7 @@
               <w14:ligatures w14:val="standardContextual"/>
             </w:rPr>
           </w:pPr>
-          <w:hyperlink w:anchor="_Toc166980220" w:history="1">
+          <w:hyperlink w:anchor="_Toc166985434" w:history="1">
             <w:r>
               <w:rPr>
                 <w:rStyle w:val="Hyperlink"/>
@@ -1207,7 +1179,7 @@
               <w:rPr>
                 <w:rStyle w:val="Hyperlink"/>
               </w:rPr>
-              <w:t>GTFS Data</w:t>
+              <w:t>Theoretical Approach</w:t>
             </w:r>
             <w:r>
               <w:rPr>
@@ -1225,7 +1197,7 @@
               <w:rPr>
                 <w:webHidden/>
               </w:rPr>
-              <w:instrText xml:space="preserve"> PAGEREF _Toc166980220 \h </w:instrText>
+              <w:instrText xml:space="preserve"> PAGEREF _Toc166985434 \h </w:instrText>
             </w:r>
             <w:r>
               <w:rPr>
@@ -1242,7 +1214,7 @@
               <w:rPr>
                 <w:webHidden/>
               </w:rPr>
-              <w:t>14</w:t>
+              <w:t>13</w:t>
             </w:r>
             <w:r>
               <w:rPr>
@@ -1262,7 +1234,7 @@
               <w14:ligatures w14:val="standardContextual"/>
             </w:rPr>
           </w:pPr>
-          <w:hyperlink w:anchor="_Toc166980221" w:history="1">
+          <w:hyperlink w:anchor="_Toc166985435" w:history="1">
             <w:r>
               <w:rPr>
                 <w:rStyle w:val="Hyperlink"/>
@@ -1282,7 +1254,7 @@
               <w:rPr>
                 <w:rStyle w:val="Hyperlink"/>
               </w:rPr>
-              <w:t>Data Collection</w:t>
+              <w:t>GTFS Data</w:t>
             </w:r>
             <w:r>
               <w:rPr>
@@ -1300,7 +1272,7 @@
               <w:rPr>
                 <w:webHidden/>
               </w:rPr>
-              <w:instrText xml:space="preserve"> PAGEREF _Toc166980221 \h </w:instrText>
+              <w:instrText xml:space="preserve"> PAGEREF _Toc166985435 \h </w:instrText>
             </w:r>
             <w:r>
               <w:rPr>
@@ -1337,7 +1309,7 @@
               <w14:ligatures w14:val="standardContextual"/>
             </w:rPr>
           </w:pPr>
-          <w:hyperlink w:anchor="_Toc166980222" w:history="1">
+          <w:hyperlink w:anchor="_Toc166985436" w:history="1">
             <w:r>
               <w:rPr>
                 <w:rStyle w:val="Hyperlink"/>
@@ -1357,7 +1329,7 @@
               <w:rPr>
                 <w:rStyle w:val="Hyperlink"/>
               </w:rPr>
-              <w:t>Data Format</w:t>
+              <w:t>Data Collection</w:t>
             </w:r>
             <w:r>
               <w:rPr>
@@ -1375,7 +1347,7 @@
               <w:rPr>
                 <w:webHidden/>
               </w:rPr>
-              <w:instrText xml:space="preserve"> PAGEREF _Toc166980222 \h </w:instrText>
+              <w:instrText xml:space="preserve"> PAGEREF _Toc166985436 \h </w:instrText>
             </w:r>
             <w:r>
               <w:rPr>
@@ -1392,7 +1364,7 @@
               <w:rPr>
                 <w:webHidden/>
               </w:rPr>
-              <w:t>17</w:t>
+              <w:t>15</w:t>
             </w:r>
             <w:r>
               <w:rPr>
@@ -1412,7 +1384,7 @@
               <w14:ligatures w14:val="standardContextual"/>
             </w:rPr>
           </w:pPr>
-          <w:hyperlink w:anchor="_Toc166980223" w:history="1">
+          <w:hyperlink w:anchor="_Toc166985437" w:history="1">
             <w:r>
               <w:rPr>
                 <w:rStyle w:val="Hyperlink"/>
@@ -1432,7 +1404,7 @@
               <w:rPr>
                 <w:rStyle w:val="Hyperlink"/>
               </w:rPr>
-              <w:t>Delay Calculation</w:t>
+              <w:t>Data Format</w:t>
             </w:r>
             <w:r>
               <w:rPr>
@@ -1450,7 +1422,7 @@
               <w:rPr>
                 <w:webHidden/>
               </w:rPr>
-              <w:instrText xml:space="preserve"> PAGEREF _Toc166980223 \h </w:instrText>
+              <w:instrText xml:space="preserve"> PAGEREF _Toc166985437 \h </w:instrText>
             </w:r>
             <w:r>
               <w:rPr>
@@ -1467,7 +1439,7 @@
               <w:rPr>
                 <w:webHidden/>
               </w:rPr>
-              <w:t>18</w:t>
+              <w:t>17</w:t>
             </w:r>
             <w:r>
               <w:rPr>
@@ -1487,7 +1459,7 @@
               <w14:ligatures w14:val="standardContextual"/>
             </w:rPr>
           </w:pPr>
-          <w:hyperlink w:anchor="_Toc166980224" w:history="1">
+          <w:hyperlink w:anchor="_Toc166985438" w:history="1">
             <w:r>
               <w:rPr>
                 <w:rStyle w:val="Hyperlink"/>
@@ -1507,7 +1479,7 @@
               <w:rPr>
                 <w:rStyle w:val="Hyperlink"/>
               </w:rPr>
-              <w:t>Dashboard Requirements</w:t>
+              <w:t>Delay Calculation</w:t>
             </w:r>
             <w:r>
               <w:rPr>
@@ -1525,7 +1497,7 @@
               <w:rPr>
                 <w:webHidden/>
               </w:rPr>
-              <w:instrText xml:space="preserve"> PAGEREF _Toc166980224 \h </w:instrText>
+              <w:instrText xml:space="preserve"> PAGEREF _Toc166985438 \h </w:instrText>
             </w:r>
             <w:r>
               <w:rPr>
@@ -1542,7 +1514,7 @@
               <w:rPr>
                 <w:webHidden/>
               </w:rPr>
-              <w:t>20</w:t>
+              <w:t>19</w:t>
             </w:r>
             <w:r>
               <w:rPr>
@@ -1562,7 +1534,7 @@
               <w14:ligatures w14:val="standardContextual"/>
             </w:rPr>
           </w:pPr>
-          <w:hyperlink w:anchor="_Toc166980225" w:history="1">
+          <w:hyperlink w:anchor="_Toc166985439" w:history="1">
             <w:r>
               <w:rPr>
                 <w:rStyle w:val="Hyperlink"/>
@@ -1582,7 +1554,7 @@
               <w:rPr>
                 <w:rStyle w:val="Hyperlink"/>
               </w:rPr>
-              <w:t>Ethical Consideration</w:t>
+              <w:t>Dashboard Requirements</w:t>
             </w:r>
             <w:r>
               <w:rPr>
@@ -1600,7 +1572,7 @@
               <w:rPr>
                 <w:webHidden/>
               </w:rPr>
-              <w:instrText xml:space="preserve"> PAGEREF _Toc166980225 \h </w:instrText>
+              <w:instrText xml:space="preserve"> PAGEREF _Toc166985439 \h </w:instrText>
             </w:r>
             <w:r>
               <w:rPr>
@@ -1617,7 +1589,7 @@
               <w:rPr>
                 <w:webHidden/>
               </w:rPr>
-              <w:t>21</w:t>
+              <w:t>20</w:t>
             </w:r>
             <w:r>
               <w:rPr>
@@ -1637,12 +1609,12 @@
               <w14:ligatures w14:val="standardContextual"/>
             </w:rPr>
           </w:pPr>
-          <w:hyperlink w:anchor="_Toc166980226" w:history="1">
+          <w:hyperlink w:anchor="_Toc166985440" w:history="1">
             <w:r>
               <w:rPr>
                 <w:rStyle w:val="Hyperlink"/>
               </w:rPr>
-              <w:t>4.</w:t>
+              <w:t>3.8</w:t>
             </w:r>
             <w:r>
               <w:rPr>
@@ -1657,7 +1629,7 @@
               <w:rPr>
                 <w:rStyle w:val="Hyperlink"/>
               </w:rPr>
-              <w:t>DESIGN</w:t>
+              <w:t>Ethical Consideration</w:t>
             </w:r>
             <w:r>
               <w:rPr>
@@ -1675,7 +1647,7 @@
               <w:rPr>
                 <w:webHidden/>
               </w:rPr>
-              <w:instrText xml:space="preserve"> PAGEREF _Toc166980226 \h </w:instrText>
+              <w:instrText xml:space="preserve"> PAGEREF _Toc166985440 \h </w:instrText>
             </w:r>
             <w:r>
               <w:rPr>
@@ -1692,7 +1664,7 @@
               <w:rPr>
                 <w:webHidden/>
               </w:rPr>
-              <w:t>22</w:t>
+              <w:t>21</w:t>
             </w:r>
             <w:r>
               <w:rPr>
@@ -1712,12 +1684,12 @@
               <w14:ligatures w14:val="standardContextual"/>
             </w:rPr>
           </w:pPr>
-          <w:hyperlink w:anchor="_Toc166980227" w:history="1">
+          <w:hyperlink w:anchor="_Toc166985441" w:history="1">
             <w:r>
               <w:rPr>
                 <w:rStyle w:val="Hyperlink"/>
               </w:rPr>
-              <w:t>4.1</w:t>
+              <w:t>3.9</w:t>
             </w:r>
             <w:r>
               <w:rPr>
@@ -1732,7 +1704,7 @@
               <w:rPr>
                 <w:rStyle w:val="Hyperlink"/>
               </w:rPr>
-              <w:t>Data Sources</w:t>
+              <w:t>Conclusion</w:t>
             </w:r>
             <w:r>
               <w:rPr>
@@ -1750,7 +1722,7 @@
               <w:rPr>
                 <w:webHidden/>
               </w:rPr>
-              <w:instrText xml:space="preserve"> PAGEREF _Toc166980227 \h </w:instrText>
+              <w:instrText xml:space="preserve"> PAGEREF _Toc166985441 \h </w:instrText>
             </w:r>
             <w:r>
               <w:rPr>
@@ -1767,7 +1739,7 @@
               <w:rPr>
                 <w:webHidden/>
               </w:rPr>
-              <w:t>22</w:t>
+              <w:t>21</w:t>
             </w:r>
             <w:r>
               <w:rPr>
@@ -1787,12 +1759,12 @@
               <w14:ligatures w14:val="standardContextual"/>
             </w:rPr>
           </w:pPr>
-          <w:hyperlink w:anchor="_Toc166980228" w:history="1">
+          <w:hyperlink w:anchor="_Toc166985442" w:history="1">
             <w:r>
               <w:rPr>
                 <w:rStyle w:val="Hyperlink"/>
               </w:rPr>
-              <w:t>4.2</w:t>
+              <w:t>4.</w:t>
             </w:r>
             <w:r>
               <w:rPr>
@@ -1807,7 +1779,7 @@
               <w:rPr>
                 <w:rStyle w:val="Hyperlink"/>
               </w:rPr>
-              <w:t>NTA Static loader</w:t>
+              <w:t>DESIGN</w:t>
             </w:r>
             <w:r>
               <w:rPr>
@@ -1825,7 +1797,7 @@
               <w:rPr>
                 <w:webHidden/>
               </w:rPr>
-              <w:instrText xml:space="preserve"> PAGEREF _Toc166980228 \h </w:instrText>
+              <w:instrText xml:space="preserve"> PAGEREF _Toc166985442 \h </w:instrText>
             </w:r>
             <w:r>
               <w:rPr>
@@ -1842,7 +1814,7 @@
               <w:rPr>
                 <w:webHidden/>
               </w:rPr>
-              <w:t>23</w:t>
+              <w:t>22</w:t>
             </w:r>
             <w:r>
               <w:rPr>
@@ -1862,12 +1834,12 @@
               <w14:ligatures w14:val="standardContextual"/>
             </w:rPr>
           </w:pPr>
-          <w:hyperlink w:anchor="_Toc166980229" w:history="1">
+          <w:hyperlink w:anchor="_Toc166985443" w:history="1">
             <w:r>
               <w:rPr>
                 <w:rStyle w:val="Hyperlink"/>
               </w:rPr>
-              <w:t>4.3</w:t>
+              <w:t>4.1</w:t>
             </w:r>
             <w:r>
               <w:rPr>
@@ -1882,7 +1854,7 @@
               <w:rPr>
                 <w:rStyle w:val="Hyperlink"/>
               </w:rPr>
-              <w:t>Periodic Extract Engine</w:t>
+              <w:t>Introduction</w:t>
             </w:r>
             <w:r>
               <w:rPr>
@@ -1900,7 +1872,7 @@
               <w:rPr>
                 <w:webHidden/>
               </w:rPr>
-              <w:instrText xml:space="preserve"> PAGEREF _Toc166980229 \h </w:instrText>
+              <w:instrText xml:space="preserve"> PAGEREF _Toc166985443 \h </w:instrText>
             </w:r>
             <w:r>
               <w:rPr>
@@ -1917,7 +1889,7 @@
               <w:rPr>
                 <w:webHidden/>
               </w:rPr>
-              <w:t>23</w:t>
+              <w:t>22</w:t>
             </w:r>
             <w:r>
               <w:rPr>
@@ -1937,12 +1909,12 @@
               <w14:ligatures w14:val="standardContextual"/>
             </w:rPr>
           </w:pPr>
-          <w:hyperlink w:anchor="_Toc166980230" w:history="1">
+          <w:hyperlink w:anchor="_Toc166985444" w:history="1">
             <w:r>
               <w:rPr>
                 <w:rStyle w:val="Hyperlink"/>
               </w:rPr>
-              <w:t>4.4</w:t>
+              <w:t>4.2</w:t>
             </w:r>
             <w:r>
               <w:rPr>
@@ -1957,7 +1929,7 @@
               <w:rPr>
                 <w:rStyle w:val="Hyperlink"/>
               </w:rPr>
-              <w:t>Format Converter</w:t>
+              <w:t>Data Sources</w:t>
             </w:r>
             <w:r>
               <w:rPr>
@@ -1975,7 +1947,7 @@
               <w:rPr>
                 <w:webHidden/>
               </w:rPr>
-              <w:instrText xml:space="preserve"> PAGEREF _Toc166980230 \h </w:instrText>
+              <w:instrText xml:space="preserve"> PAGEREF _Toc166985444 \h </w:instrText>
             </w:r>
             <w:r>
               <w:rPr>
@@ -1992,7 +1964,7 @@
               <w:rPr>
                 <w:webHidden/>
               </w:rPr>
-              <w:t>24</w:t>
+              <w:t>22</w:t>
             </w:r>
             <w:r>
               <w:rPr>
@@ -2012,12 +1984,12 @@
               <w14:ligatures w14:val="standardContextual"/>
             </w:rPr>
           </w:pPr>
-          <w:hyperlink w:anchor="_Toc166980231" w:history="1">
+          <w:hyperlink w:anchor="_Toc166985445" w:history="1">
             <w:r>
               <w:rPr>
                 <w:rStyle w:val="Hyperlink"/>
               </w:rPr>
-              <w:t>4.5</w:t>
+              <w:t>4.3</w:t>
             </w:r>
             <w:r>
               <w:rPr>
@@ -2032,7 +2004,7 @@
               <w:rPr>
                 <w:rStyle w:val="Hyperlink"/>
               </w:rPr>
-              <w:t>Database</w:t>
+              <w:t>NTA Static loader</w:t>
             </w:r>
             <w:r>
               <w:rPr>
@@ -2050,7 +2022,7 @@
               <w:rPr>
                 <w:webHidden/>
               </w:rPr>
-              <w:instrText xml:space="preserve"> PAGEREF _Toc166980231 \h </w:instrText>
+              <w:instrText xml:space="preserve"> PAGEREF _Toc166985445 \h </w:instrText>
             </w:r>
             <w:r>
               <w:rPr>
@@ -2067,7 +2039,7 @@
               <w:rPr>
                 <w:webHidden/>
               </w:rPr>
-              <w:t>25</w:t>
+              <w:t>23</w:t>
             </w:r>
             <w:r>
               <w:rPr>
@@ -2087,12 +2059,12 @@
               <w14:ligatures w14:val="standardContextual"/>
             </w:rPr>
           </w:pPr>
-          <w:hyperlink w:anchor="_Toc166980232" w:history="1">
+          <w:hyperlink w:anchor="_Toc166985446" w:history="1">
             <w:r>
               <w:rPr>
                 <w:rStyle w:val="Hyperlink"/>
               </w:rPr>
-              <w:t>4.6</w:t>
+              <w:t>4.4</w:t>
             </w:r>
             <w:r>
               <w:rPr>
@@ -2107,7 +2079,7 @@
               <w:rPr>
                 <w:rStyle w:val="Hyperlink"/>
               </w:rPr>
-              <w:t>Dashboard Engine</w:t>
+              <w:t>Periodic Extract Engine</w:t>
             </w:r>
             <w:r>
               <w:rPr>
@@ -2125,7 +2097,7 @@
               <w:rPr>
                 <w:webHidden/>
               </w:rPr>
-              <w:instrText xml:space="preserve"> PAGEREF _Toc166980232 \h </w:instrText>
+              <w:instrText xml:space="preserve"> PAGEREF _Toc166985446 \h </w:instrText>
             </w:r>
             <w:r>
               <w:rPr>
@@ -2142,7 +2114,7 @@
               <w:rPr>
                 <w:webHidden/>
               </w:rPr>
-              <w:t>32</w:t>
+              <w:t>23</w:t>
             </w:r>
             <w:r>
               <w:rPr>
@@ -2162,12 +2134,12 @@
               <w14:ligatures w14:val="standardContextual"/>
             </w:rPr>
           </w:pPr>
-          <w:hyperlink w:anchor="_Toc166980233" w:history="1">
+          <w:hyperlink w:anchor="_Toc166985447" w:history="1">
             <w:r>
               <w:rPr>
                 <w:rStyle w:val="Hyperlink"/>
               </w:rPr>
-              <w:t>5.</w:t>
+              <w:t>4.5</w:t>
             </w:r>
             <w:r>
               <w:rPr>
@@ -2182,7 +2154,7 @@
               <w:rPr>
                 <w:rStyle w:val="Hyperlink"/>
               </w:rPr>
-              <w:t>IMPLEMENTATION</w:t>
+              <w:t>Format Converter</w:t>
             </w:r>
             <w:r>
               <w:rPr>
@@ -2200,7 +2172,7 @@
               <w:rPr>
                 <w:webHidden/>
               </w:rPr>
-              <w:instrText xml:space="preserve"> PAGEREF _Toc166980233 \h </w:instrText>
+              <w:instrText xml:space="preserve"> PAGEREF _Toc166985447 \h </w:instrText>
             </w:r>
             <w:r>
               <w:rPr>
@@ -2217,7 +2189,7 @@
               <w:rPr>
                 <w:webHidden/>
               </w:rPr>
-              <w:t>35</w:t>
+              <w:t>24</w:t>
             </w:r>
             <w:r>
               <w:rPr>
@@ -2237,12 +2209,12 @@
               <w14:ligatures w14:val="standardContextual"/>
             </w:rPr>
           </w:pPr>
-          <w:hyperlink w:anchor="_Toc166980234" w:history="1">
+          <w:hyperlink w:anchor="_Toc166985448" w:history="1">
             <w:r>
               <w:rPr>
                 <w:rStyle w:val="Hyperlink"/>
               </w:rPr>
-              <w:t>5.1</w:t>
+              <w:t>4.6</w:t>
             </w:r>
             <w:r>
               <w:rPr>
@@ -2257,7 +2229,7 @@
               <w:rPr>
                 <w:rStyle w:val="Hyperlink"/>
               </w:rPr>
-              <w:t>Technical Requirements</w:t>
+              <w:t>Database</w:t>
             </w:r>
             <w:r>
               <w:rPr>
@@ -2275,7 +2247,7 @@
               <w:rPr>
                 <w:webHidden/>
               </w:rPr>
-              <w:instrText xml:space="preserve"> PAGEREF _Toc166980234 \h </w:instrText>
+              <w:instrText xml:space="preserve"> PAGEREF _Toc166985448 \h </w:instrText>
             </w:r>
             <w:r>
               <w:rPr>
@@ -2292,7 +2264,7 @@
               <w:rPr>
                 <w:webHidden/>
               </w:rPr>
-              <w:t>35</w:t>
+              <w:t>25</w:t>
             </w:r>
             <w:r>
               <w:rPr>
@@ -2312,12 +2284,12 @@
               <w14:ligatures w14:val="standardContextual"/>
             </w:rPr>
           </w:pPr>
-          <w:hyperlink w:anchor="_Toc166980235" w:history="1">
+          <w:hyperlink w:anchor="_Toc166985449" w:history="1">
             <w:r>
               <w:rPr>
                 <w:rStyle w:val="Hyperlink"/>
               </w:rPr>
-              <w:t>5.1.1</w:t>
+              <w:t>4.7</w:t>
             </w:r>
             <w:r>
               <w:rPr>
@@ -2332,7 +2304,7 @@
               <w:rPr>
                 <w:rStyle w:val="Hyperlink"/>
               </w:rPr>
-              <w:t>NTA Services</w:t>
+              <w:t>Dashboard Engine</w:t>
             </w:r>
             <w:r>
               <w:rPr>
@@ -2350,7 +2322,7 @@
               <w:rPr>
                 <w:webHidden/>
               </w:rPr>
-              <w:instrText xml:space="preserve"> PAGEREF _Toc166980235 \h </w:instrText>
+              <w:instrText xml:space="preserve"> PAGEREF _Toc166985449 \h </w:instrText>
             </w:r>
             <w:r>
               <w:rPr>
@@ -2367,7 +2339,7 @@
               <w:rPr>
                 <w:webHidden/>
               </w:rPr>
-              <w:t>35</w:t>
+              <w:t>32</w:t>
             </w:r>
             <w:r>
               <w:rPr>
@@ -2387,12 +2359,12 @@
               <w14:ligatures w14:val="standardContextual"/>
             </w:rPr>
           </w:pPr>
-          <w:hyperlink w:anchor="_Toc166980236" w:history="1">
+          <w:hyperlink w:anchor="_Toc166985450" w:history="1">
             <w:r>
               <w:rPr>
                 <w:rStyle w:val="Hyperlink"/>
               </w:rPr>
-              <w:t>5.1.2</w:t>
+              <w:t>4.8</w:t>
             </w:r>
             <w:r>
               <w:rPr>
@@ -2407,7 +2379,7 @@
               <w:rPr>
                 <w:rStyle w:val="Hyperlink"/>
               </w:rPr>
-              <w:t>Open-Meteo services</w:t>
+              <w:t>Conclusion</w:t>
             </w:r>
             <w:r>
               <w:rPr>
@@ -2425,7 +2397,7 @@
               <w:rPr>
                 <w:webHidden/>
               </w:rPr>
-              <w:instrText xml:space="preserve"> PAGEREF _Toc166980236 \h </w:instrText>
+              <w:instrText xml:space="preserve"> PAGEREF _Toc166985450 \h </w:instrText>
             </w:r>
             <w:r>
               <w:rPr>
@@ -2442,7 +2414,7 @@
               <w:rPr>
                 <w:webHidden/>
               </w:rPr>
-              <w:t>35</w:t>
+              <w:t>34</w:t>
             </w:r>
             <w:r>
               <w:rPr>
@@ -2462,12 +2434,12 @@
               <w14:ligatures w14:val="standardContextual"/>
             </w:rPr>
           </w:pPr>
-          <w:hyperlink w:anchor="_Toc166980237" w:history="1">
+          <w:hyperlink w:anchor="_Toc166985451" w:history="1">
             <w:r>
               <w:rPr>
                 <w:rStyle w:val="Hyperlink"/>
               </w:rPr>
-              <w:t>5.1.3</w:t>
+              <w:t>5.</w:t>
             </w:r>
             <w:r>
               <w:rPr>
@@ -2482,7 +2454,7 @@
               <w:rPr>
                 <w:rStyle w:val="Hyperlink"/>
               </w:rPr>
-              <w:t>Database</w:t>
+              <w:t>IMPLEMENTATION</w:t>
             </w:r>
             <w:r>
               <w:rPr>
@@ -2500,7 +2472,7 @@
               <w:rPr>
                 <w:webHidden/>
               </w:rPr>
-              <w:instrText xml:space="preserve"> PAGEREF _Toc166980237 \h </w:instrText>
+              <w:instrText xml:space="preserve"> PAGEREF _Toc166985451 \h </w:instrText>
             </w:r>
             <w:r>
               <w:rPr>
@@ -2537,12 +2509,12 @@
               <w14:ligatures w14:val="standardContextual"/>
             </w:rPr>
           </w:pPr>
-          <w:hyperlink w:anchor="_Toc166980238" w:history="1">
+          <w:hyperlink w:anchor="_Toc166985452" w:history="1">
             <w:r>
               <w:rPr>
                 <w:rStyle w:val="Hyperlink"/>
               </w:rPr>
-              <w:t>5.1.4</w:t>
+              <w:t>5.1</w:t>
             </w:r>
             <w:r>
               <w:rPr>
@@ -2557,7 +2529,7 @@
               <w:rPr>
                 <w:rStyle w:val="Hyperlink"/>
               </w:rPr>
-              <w:t>Python libraries</w:t>
+              <w:t>Introduction</w:t>
             </w:r>
             <w:r>
               <w:rPr>
@@ -2575,7 +2547,7 @@
               <w:rPr>
                 <w:webHidden/>
               </w:rPr>
-              <w:instrText xml:space="preserve"> PAGEREF _Toc166980238 \h </w:instrText>
+              <w:instrText xml:space="preserve"> PAGEREF _Toc166985452 \h </w:instrText>
             </w:r>
             <w:r>
               <w:rPr>
@@ -2592,7 +2564,7 @@
               <w:rPr>
                 <w:webHidden/>
               </w:rPr>
-              <w:t>36</w:t>
+              <w:t>35</w:t>
             </w:r>
             <w:r>
               <w:rPr>
@@ -2612,12 +2584,12 @@
               <w14:ligatures w14:val="standardContextual"/>
             </w:rPr>
           </w:pPr>
-          <w:hyperlink w:anchor="_Toc166980239" w:history="1">
+          <w:hyperlink w:anchor="_Toc166985453" w:history="1">
             <w:r>
               <w:rPr>
                 <w:rStyle w:val="Hyperlink"/>
               </w:rPr>
-              <w:t>5.1.5</w:t>
+              <w:t>5.2</w:t>
             </w:r>
             <w:r>
               <w:rPr>
@@ -2632,7 +2604,7 @@
               <w:rPr>
                 <w:rStyle w:val="Hyperlink"/>
               </w:rPr>
-              <w:t>Infrastructure Requirements</w:t>
+              <w:t>Technical Requirements</w:t>
             </w:r>
             <w:r>
               <w:rPr>
@@ -2650,7 +2622,7 @@
               <w:rPr>
                 <w:webHidden/>
               </w:rPr>
-              <w:instrText xml:space="preserve"> PAGEREF _Toc166980239 \h </w:instrText>
+              <w:instrText xml:space="preserve"> PAGEREF _Toc166985453 \h </w:instrText>
             </w:r>
             <w:r>
               <w:rPr>
@@ -2667,7 +2639,7 @@
               <w:rPr>
                 <w:webHidden/>
               </w:rPr>
-              <w:t>37</w:t>
+              <w:t>36</w:t>
             </w:r>
             <w:r>
               <w:rPr>
@@ -2687,12 +2659,12 @@
               <w14:ligatures w14:val="standardContextual"/>
             </w:rPr>
           </w:pPr>
-          <w:hyperlink w:anchor="_Toc166980240" w:history="1">
+          <w:hyperlink w:anchor="_Toc166985454" w:history="1">
             <w:r>
               <w:rPr>
                 <w:rStyle w:val="Hyperlink"/>
               </w:rPr>
-              <w:t>5.2</w:t>
+              <w:t>5.2.1</w:t>
             </w:r>
             <w:r>
               <w:rPr>
@@ -2707,7 +2679,7 @@
               <w:rPr>
                 <w:rStyle w:val="Hyperlink"/>
               </w:rPr>
-              <w:t>Tools Used</w:t>
+              <w:t>NTA Services</w:t>
             </w:r>
             <w:r>
               <w:rPr>
@@ -2725,7 +2697,7 @@
               <w:rPr>
                 <w:webHidden/>
               </w:rPr>
-              <w:instrText xml:space="preserve"> PAGEREF _Toc166980240 \h </w:instrText>
+              <w:instrText xml:space="preserve"> PAGEREF _Toc166985454 \h </w:instrText>
             </w:r>
             <w:r>
               <w:rPr>
@@ -2742,7 +2714,7 @@
               <w:rPr>
                 <w:webHidden/>
               </w:rPr>
-              <w:t>37</w:t>
+              <w:t>36</w:t>
             </w:r>
             <w:r>
               <w:rPr>
@@ -2762,12 +2734,12 @@
               <w14:ligatures w14:val="standardContextual"/>
             </w:rPr>
           </w:pPr>
-          <w:hyperlink w:anchor="_Toc166980241" w:history="1">
+          <w:hyperlink w:anchor="_Toc166985455" w:history="1">
             <w:r>
               <w:rPr>
                 <w:rStyle w:val="Hyperlink"/>
               </w:rPr>
-              <w:t>5.3</w:t>
+              <w:t>5.2.2</w:t>
             </w:r>
             <w:r>
               <w:rPr>
@@ -2782,7 +2754,7 @@
               <w:rPr>
                 <w:rStyle w:val="Hyperlink"/>
               </w:rPr>
-              <w:t>Development Process</w:t>
+              <w:t>Open-Meteo services</w:t>
             </w:r>
             <w:r>
               <w:rPr>
@@ -2800,7 +2772,7 @@
               <w:rPr>
                 <w:webHidden/>
               </w:rPr>
-              <w:instrText xml:space="preserve"> PAGEREF _Toc166980241 \h </w:instrText>
+              <w:instrText xml:space="preserve"> PAGEREF _Toc166985455 \h </w:instrText>
             </w:r>
             <w:r>
               <w:rPr>
@@ -2817,7 +2789,7 @@
               <w:rPr>
                 <w:webHidden/>
               </w:rPr>
-              <w:t>38</w:t>
+              <w:t>36</w:t>
             </w:r>
             <w:r>
               <w:rPr>
@@ -2837,12 +2809,12 @@
               <w14:ligatures w14:val="standardContextual"/>
             </w:rPr>
           </w:pPr>
-          <w:hyperlink w:anchor="_Toc166980242" w:history="1">
+          <w:hyperlink w:anchor="_Toc166985456" w:history="1">
             <w:r>
               <w:rPr>
                 <w:rStyle w:val="Hyperlink"/>
               </w:rPr>
-              <w:t>5.4</w:t>
+              <w:t>5.2.3</w:t>
             </w:r>
             <w:r>
               <w:rPr>
@@ -2857,7 +2829,7 @@
               <w:rPr>
                 <w:rStyle w:val="Hyperlink"/>
               </w:rPr>
-              <w:t>Version Handling</w:t>
+              <w:t>Database</w:t>
             </w:r>
             <w:r>
               <w:rPr>
@@ -2875,7 +2847,7 @@
               <w:rPr>
                 <w:webHidden/>
               </w:rPr>
-              <w:instrText xml:space="preserve"> PAGEREF _Toc166980242 \h </w:instrText>
+              <w:instrText xml:space="preserve"> PAGEREF _Toc166985456 \h </w:instrText>
             </w:r>
             <w:r>
               <w:rPr>
@@ -2892,7 +2864,7 @@
               <w:rPr>
                 <w:webHidden/>
               </w:rPr>
-              <w:t>38</w:t>
+              <w:t>36</w:t>
             </w:r>
             <w:r>
               <w:rPr>
@@ -2912,12 +2884,12 @@
               <w14:ligatures w14:val="standardContextual"/>
             </w:rPr>
           </w:pPr>
-          <w:hyperlink w:anchor="_Toc166980243" w:history="1">
+          <w:hyperlink w:anchor="_Toc166985457" w:history="1">
             <w:r>
               <w:rPr>
                 <w:rStyle w:val="Hyperlink"/>
               </w:rPr>
-              <w:t>5.5</w:t>
+              <w:t>5.2.4</w:t>
             </w:r>
             <w:r>
               <w:rPr>
@@ -2932,7 +2904,7 @@
               <w:rPr>
                 <w:rStyle w:val="Hyperlink"/>
               </w:rPr>
-              <w:t>Deployment</w:t>
+              <w:t>Python libraries</w:t>
             </w:r>
             <w:r>
               <w:rPr>
@@ -2950,7 +2922,7 @@
               <w:rPr>
                 <w:webHidden/>
               </w:rPr>
-              <w:instrText xml:space="preserve"> PAGEREF _Toc166980243 \h </w:instrText>
+              <w:instrText xml:space="preserve"> PAGEREF _Toc166985457 \h </w:instrText>
             </w:r>
             <w:r>
               <w:rPr>
@@ -2967,7 +2939,7 @@
               <w:rPr>
                 <w:webHidden/>
               </w:rPr>
-              <w:t>39</w:t>
+              <w:t>36</w:t>
             </w:r>
             <w:r>
               <w:rPr>
@@ -2987,12 +2959,12 @@
               <w14:ligatures w14:val="standardContextual"/>
             </w:rPr>
           </w:pPr>
-          <w:hyperlink w:anchor="_Toc166980244" w:history="1">
+          <w:hyperlink w:anchor="_Toc166985458" w:history="1">
             <w:r>
               <w:rPr>
                 <w:rStyle w:val="Hyperlink"/>
               </w:rPr>
-              <w:t>5.6</w:t>
+              <w:t>5.2.5</w:t>
             </w:r>
             <w:r>
               <w:rPr>
@@ -3007,7 +2979,7 @@
               <w:rPr>
                 <w:rStyle w:val="Hyperlink"/>
               </w:rPr>
-              <w:t>Testing</w:t>
+              <w:t>Infrastructure Requirements</w:t>
             </w:r>
             <w:r>
               <w:rPr>
@@ -3025,7 +2997,7 @@
               <w:rPr>
                 <w:webHidden/>
               </w:rPr>
-              <w:instrText xml:space="preserve"> PAGEREF _Toc166980244 \h </w:instrText>
+              <w:instrText xml:space="preserve"> PAGEREF _Toc166985458 \h </w:instrText>
             </w:r>
             <w:r>
               <w:rPr>
@@ -3042,7 +3014,7 @@
               <w:rPr>
                 <w:webHidden/>
               </w:rPr>
-              <w:t>40</w:t>
+              <w:t>37</w:t>
             </w:r>
             <w:r>
               <w:rPr>
@@ -3062,12 +3034,12 @@
               <w14:ligatures w14:val="standardContextual"/>
             </w:rPr>
           </w:pPr>
-          <w:hyperlink w:anchor="_Toc166980245" w:history="1">
+          <w:hyperlink w:anchor="_Toc166985459" w:history="1">
             <w:r>
               <w:rPr>
                 <w:rStyle w:val="Hyperlink"/>
               </w:rPr>
-              <w:t>6.</w:t>
+              <w:t>5.3</w:t>
             </w:r>
             <w:r>
               <w:rPr>
@@ -3082,7 +3054,7 @@
               <w:rPr>
                 <w:rStyle w:val="Hyperlink"/>
               </w:rPr>
-              <w:t>RESULTS</w:t>
+              <w:t>Tools Used</w:t>
             </w:r>
             <w:r>
               <w:rPr>
@@ -3100,7 +3072,7 @@
               <w:rPr>
                 <w:webHidden/>
               </w:rPr>
-              <w:instrText xml:space="preserve"> PAGEREF _Toc166980245 \h </w:instrText>
+              <w:instrText xml:space="preserve"> PAGEREF _Toc166985459 \h </w:instrText>
             </w:r>
             <w:r>
               <w:rPr>
@@ -3117,7 +3089,7 @@
               <w:rPr>
                 <w:webHidden/>
               </w:rPr>
-              <w:t>41</w:t>
+              <w:t>38</w:t>
             </w:r>
             <w:r>
               <w:rPr>
@@ -3137,12 +3109,12 @@
               <w14:ligatures w14:val="standardContextual"/>
             </w:rPr>
           </w:pPr>
-          <w:hyperlink w:anchor="_Toc166980246" w:history="1">
+          <w:hyperlink w:anchor="_Toc166985460" w:history="1">
             <w:r>
               <w:rPr>
                 <w:rStyle w:val="Hyperlink"/>
               </w:rPr>
-              <w:t>6.1</w:t>
+              <w:t>5.4</w:t>
             </w:r>
             <w:r>
               <w:rPr>
@@ -3157,7 +3129,7 @@
               <w:rPr>
                 <w:rStyle w:val="Hyperlink"/>
               </w:rPr>
-              <w:t>Dashboard</w:t>
+              <w:t>Development Process</w:t>
             </w:r>
             <w:r>
               <w:rPr>
@@ -3175,7 +3147,7 @@
               <w:rPr>
                 <w:webHidden/>
               </w:rPr>
-              <w:instrText xml:space="preserve"> PAGEREF _Toc166980246 \h </w:instrText>
+              <w:instrText xml:space="preserve"> PAGEREF _Toc166985460 \h </w:instrText>
             </w:r>
             <w:r>
               <w:rPr>
@@ -3192,7 +3164,7 @@
               <w:rPr>
                 <w:webHidden/>
               </w:rPr>
-              <w:t>41</w:t>
+              <w:t>38</w:t>
             </w:r>
             <w:r>
               <w:rPr>
@@ -3212,12 +3184,12 @@
               <w14:ligatures w14:val="standardContextual"/>
             </w:rPr>
           </w:pPr>
-          <w:hyperlink w:anchor="_Toc166980247" w:history="1">
+          <w:hyperlink w:anchor="_Toc166985461" w:history="1">
             <w:r>
               <w:rPr>
                 <w:rStyle w:val="Hyperlink"/>
               </w:rPr>
-              <w:t>6.2</w:t>
+              <w:t>5.5</w:t>
             </w:r>
             <w:r>
               <w:rPr>
@@ -3232,7 +3204,7 @@
               <w:rPr>
                 <w:rStyle w:val="Hyperlink"/>
               </w:rPr>
-              <w:t>Findings</w:t>
+              <w:t>Version Handling</w:t>
             </w:r>
             <w:r>
               <w:rPr>
@@ -3250,7 +3222,7 @@
               <w:rPr>
                 <w:webHidden/>
               </w:rPr>
-              <w:instrText xml:space="preserve"> PAGEREF _Toc166980247 \h </w:instrText>
+              <w:instrText xml:space="preserve"> PAGEREF _Toc166985461 \h </w:instrText>
             </w:r>
             <w:r>
               <w:rPr>
@@ -3267,7 +3239,7 @@
               <w:rPr>
                 <w:webHidden/>
               </w:rPr>
-              <w:t>45</w:t>
+              <w:t>39</w:t>
             </w:r>
             <w:r>
               <w:rPr>
@@ -3287,12 +3259,12 @@
               <w14:ligatures w14:val="standardContextual"/>
             </w:rPr>
           </w:pPr>
-          <w:hyperlink w:anchor="_Toc166980248" w:history="1">
+          <w:hyperlink w:anchor="_Toc166985462" w:history="1">
             <w:r>
               <w:rPr>
                 <w:rStyle w:val="Hyperlink"/>
               </w:rPr>
-              <w:t>6.3</w:t>
+              <w:t>5.6</w:t>
             </w:r>
             <w:r>
               <w:rPr>
@@ -3307,7 +3279,7 @@
               <w:rPr>
                 <w:rStyle w:val="Hyperlink"/>
               </w:rPr>
-              <w:t>Challenges Faced</w:t>
+              <w:t>Deployment</w:t>
             </w:r>
             <w:r>
               <w:rPr>
@@ -3325,7 +3297,7 @@
               <w:rPr>
                 <w:webHidden/>
               </w:rPr>
-              <w:instrText xml:space="preserve"> PAGEREF _Toc166980248 \h </w:instrText>
+              <w:instrText xml:space="preserve"> PAGEREF _Toc166985462 \h </w:instrText>
             </w:r>
             <w:r>
               <w:rPr>
@@ -3342,7 +3314,7 @@
               <w:rPr>
                 <w:webHidden/>
               </w:rPr>
-              <w:t>47</w:t>
+              <w:t>39</w:t>
             </w:r>
             <w:r>
               <w:rPr>
@@ -3362,12 +3334,12 @@
               <w14:ligatures w14:val="standardContextual"/>
             </w:rPr>
           </w:pPr>
-          <w:hyperlink w:anchor="_Toc166980249" w:history="1">
+          <w:hyperlink w:anchor="_Toc166985463" w:history="1">
             <w:r>
               <w:rPr>
                 <w:rStyle w:val="Hyperlink"/>
               </w:rPr>
-              <w:t>7.</w:t>
+              <w:t>5.7</w:t>
             </w:r>
             <w:r>
               <w:rPr>
@@ -3382,7 +3354,7 @@
               <w:rPr>
                 <w:rStyle w:val="Hyperlink"/>
               </w:rPr>
-              <w:t>CONCLUSION</w:t>
+              <w:t>Testing</w:t>
             </w:r>
             <w:r>
               <w:rPr>
@@ -3400,7 +3372,7 @@
               <w:rPr>
                 <w:webHidden/>
               </w:rPr>
-              <w:instrText xml:space="preserve"> PAGEREF _Toc166980249 \h </w:instrText>
+              <w:instrText xml:space="preserve"> PAGEREF _Toc166985463 \h </w:instrText>
             </w:r>
             <w:r>
               <w:rPr>
@@ -3417,7 +3389,7 @@
               <w:rPr>
                 <w:webHidden/>
               </w:rPr>
-              <w:t>49</w:t>
+              <w:t>40</w:t>
             </w:r>
             <w:r>
               <w:rPr>
@@ -3437,12 +3409,12 @@
               <w14:ligatures w14:val="standardContextual"/>
             </w:rPr>
           </w:pPr>
-          <w:hyperlink w:anchor="_Toc166980250" w:history="1">
+          <w:hyperlink w:anchor="_Toc166985464" w:history="1">
             <w:r>
               <w:rPr>
                 <w:rStyle w:val="Hyperlink"/>
               </w:rPr>
-              <w:t>7.1</w:t>
+              <w:t>5.8</w:t>
             </w:r>
             <w:r>
               <w:rPr>
@@ -3475,7 +3447,7 @@
               <w:rPr>
                 <w:webHidden/>
               </w:rPr>
-              <w:instrText xml:space="preserve"> PAGEREF _Toc166980250 \h </w:instrText>
+              <w:instrText xml:space="preserve"> PAGEREF _Toc166985464 \h </w:instrText>
             </w:r>
             <w:r>
               <w:rPr>
@@ -3492,7 +3464,7 @@
               <w:rPr>
                 <w:webHidden/>
               </w:rPr>
-              <w:t>49</w:t>
+              <w:t>41</w:t>
             </w:r>
             <w:r>
               <w:rPr>
@@ -3512,12 +3484,12 @@
               <w14:ligatures w14:val="standardContextual"/>
             </w:rPr>
           </w:pPr>
-          <w:hyperlink w:anchor="_Toc166980251" w:history="1">
+          <w:hyperlink w:anchor="_Toc166985465" w:history="1">
             <w:r>
               <w:rPr>
                 <w:rStyle w:val="Hyperlink"/>
               </w:rPr>
-              <w:t>7.2</w:t>
+              <w:t>6.</w:t>
             </w:r>
             <w:r>
               <w:rPr>
@@ -3532,7 +3504,7 @@
               <w:rPr>
                 <w:rStyle w:val="Hyperlink"/>
               </w:rPr>
-              <w:t>Limitations</w:t>
+              <w:t>RESULTS</w:t>
             </w:r>
             <w:r>
               <w:rPr>
@@ -3550,7 +3522,7 @@
               <w:rPr>
                 <w:webHidden/>
               </w:rPr>
-              <w:instrText xml:space="preserve"> PAGEREF _Toc166980251 \h </w:instrText>
+              <w:instrText xml:space="preserve"> PAGEREF _Toc166985465 \h </w:instrText>
             </w:r>
             <w:r>
               <w:rPr>
@@ -3567,7 +3539,7 @@
               <w:rPr>
                 <w:webHidden/>
               </w:rPr>
-              <w:t>50</w:t>
+              <w:t>42</w:t>
             </w:r>
             <w:r>
               <w:rPr>
@@ -3587,12 +3559,12 @@
               <w14:ligatures w14:val="standardContextual"/>
             </w:rPr>
           </w:pPr>
-          <w:hyperlink w:anchor="_Toc166980252" w:history="1">
+          <w:hyperlink w:anchor="_Toc166985466" w:history="1">
             <w:r>
               <w:rPr>
                 <w:rStyle w:val="Hyperlink"/>
               </w:rPr>
-              <w:t>7.3</w:t>
+              <w:t>6.1</w:t>
             </w:r>
             <w:r>
               <w:rPr>
@@ -3607,7 +3579,7 @@
               <w:rPr>
                 <w:rStyle w:val="Hyperlink"/>
               </w:rPr>
-              <w:t>Future Developments</w:t>
+              <w:t>Introduction</w:t>
             </w:r>
             <w:r>
               <w:rPr>
@@ -3625,7 +3597,7 @@
               <w:rPr>
                 <w:webHidden/>
               </w:rPr>
-              <w:instrText xml:space="preserve"> PAGEREF _Toc166980252 \h </w:instrText>
+              <w:instrText xml:space="preserve"> PAGEREF _Toc166985466 \h </w:instrText>
             </w:r>
             <w:r>
               <w:rPr>
@@ -3642,7 +3614,7 @@
               <w:rPr>
                 <w:webHidden/>
               </w:rPr>
-              <w:t>51</w:t>
+              <w:t>42</w:t>
             </w:r>
             <w:r>
               <w:rPr>
@@ -3662,12 +3634,12 @@
               <w14:ligatures w14:val="standardContextual"/>
             </w:rPr>
           </w:pPr>
-          <w:hyperlink w:anchor="_Toc166980253" w:history="1">
+          <w:hyperlink w:anchor="_Toc166985467" w:history="1">
             <w:r>
               <w:rPr>
                 <w:rStyle w:val="Hyperlink"/>
               </w:rPr>
-              <w:t>8.</w:t>
+              <w:t>6.2</w:t>
             </w:r>
             <w:r>
               <w:rPr>
@@ -3682,7 +3654,7 @@
               <w:rPr>
                 <w:rStyle w:val="Hyperlink"/>
               </w:rPr>
-              <w:t>APPENDIX</w:t>
+              <w:t>Dashboard</w:t>
             </w:r>
             <w:r>
               <w:rPr>
@@ -3700,7 +3672,7 @@
               <w:rPr>
                 <w:webHidden/>
               </w:rPr>
-              <w:instrText xml:space="preserve"> PAGEREF _Toc166980253 \h </w:instrText>
+              <w:instrText xml:space="preserve"> PAGEREF _Toc166985467 \h </w:instrText>
             </w:r>
             <w:r>
               <w:rPr>
@@ -3717,7 +3689,7 @@
               <w:rPr>
                 <w:webHidden/>
               </w:rPr>
-              <w:t>53</w:t>
+              <w:t>42</w:t>
             </w:r>
             <w:r>
               <w:rPr>
@@ -3737,12 +3709,12 @@
               <w14:ligatures w14:val="standardContextual"/>
             </w:rPr>
           </w:pPr>
-          <w:hyperlink w:anchor="_Toc166980254" w:history="1">
+          <w:hyperlink w:anchor="_Toc166985468" w:history="1">
             <w:r>
               <w:rPr>
                 <w:rStyle w:val="Hyperlink"/>
               </w:rPr>
-              <w:t>9.</w:t>
+              <w:t>6.3</w:t>
             </w:r>
             <w:r>
               <w:rPr>
@@ -3757,6 +3729,606 @@
               <w:rPr>
                 <w:rStyle w:val="Hyperlink"/>
               </w:rPr>
+              <w:t>Findings</w:t>
+            </w:r>
+            <w:r>
+              <w:rPr>
+                <w:webHidden/>
+              </w:rPr>
+              <w:tab/>
+            </w:r>
+            <w:r>
+              <w:rPr>
+                <w:webHidden/>
+              </w:rPr>
+              <w:fldChar w:fldCharType="begin"/>
+            </w:r>
+            <w:r>
+              <w:rPr>
+                <w:webHidden/>
+              </w:rPr>
+              <w:instrText xml:space="preserve"> PAGEREF _Toc166985468 \h </w:instrText>
+            </w:r>
+            <w:r>
+              <w:rPr>
+                <w:webHidden/>
+              </w:rPr>
+            </w:r>
+            <w:r>
+              <w:rPr>
+                <w:webHidden/>
+              </w:rPr>
+              <w:fldChar w:fldCharType="separate"/>
+            </w:r>
+            <w:r>
+              <w:rPr>
+                <w:webHidden/>
+              </w:rPr>
+              <w:t>46</w:t>
+            </w:r>
+            <w:r>
+              <w:rPr>
+                <w:webHidden/>
+              </w:rPr>
+              <w:fldChar w:fldCharType="end"/>
+            </w:r>
+          </w:hyperlink>
+        </w:p>
+        <w:p>
+          <w:pPr>
+            <w:pStyle w:val="TOC2"/>
+            <w:rPr>
+              <w:rFonts w:asciiTheme="minorHAnsi" w:hAnsiTheme="minorHAnsi" w:cstheme="minorBidi"/>
+              <w:kern w:val="2"/>
+              <w:lang w:val="en-IN" w:eastAsia="en-IN"/>
+              <w14:ligatures w14:val="standardContextual"/>
+            </w:rPr>
+          </w:pPr>
+          <w:hyperlink w:anchor="_Toc166985469" w:history="1">
+            <w:r>
+              <w:rPr>
+                <w:rStyle w:val="Hyperlink"/>
+              </w:rPr>
+              <w:t>6.4</w:t>
+            </w:r>
+            <w:r>
+              <w:rPr>
+                <w:rFonts w:asciiTheme="minorHAnsi" w:hAnsiTheme="minorHAnsi" w:cstheme="minorBidi"/>
+                <w:kern w:val="2"/>
+                <w:lang w:val="en-IN" w:eastAsia="en-IN"/>
+                <w14:ligatures w14:val="standardContextual"/>
+              </w:rPr>
+              <w:tab/>
+            </w:r>
+            <w:r>
+              <w:rPr>
+                <w:rStyle w:val="Hyperlink"/>
+              </w:rPr>
+              <w:t>Challenges Faced</w:t>
+            </w:r>
+            <w:r>
+              <w:rPr>
+                <w:webHidden/>
+              </w:rPr>
+              <w:tab/>
+            </w:r>
+            <w:r>
+              <w:rPr>
+                <w:webHidden/>
+              </w:rPr>
+              <w:fldChar w:fldCharType="begin"/>
+            </w:r>
+            <w:r>
+              <w:rPr>
+                <w:webHidden/>
+              </w:rPr>
+              <w:instrText xml:space="preserve"> PAGEREF _Toc166985469 \h </w:instrText>
+            </w:r>
+            <w:r>
+              <w:rPr>
+                <w:webHidden/>
+              </w:rPr>
+            </w:r>
+            <w:r>
+              <w:rPr>
+                <w:webHidden/>
+              </w:rPr>
+              <w:fldChar w:fldCharType="separate"/>
+            </w:r>
+            <w:r>
+              <w:rPr>
+                <w:webHidden/>
+              </w:rPr>
+              <w:t>48</w:t>
+            </w:r>
+            <w:r>
+              <w:rPr>
+                <w:webHidden/>
+              </w:rPr>
+              <w:fldChar w:fldCharType="end"/>
+            </w:r>
+          </w:hyperlink>
+        </w:p>
+        <w:p>
+          <w:pPr>
+            <w:pStyle w:val="TOC2"/>
+            <w:rPr>
+              <w:rFonts w:asciiTheme="minorHAnsi" w:hAnsiTheme="minorHAnsi" w:cstheme="minorBidi"/>
+              <w:kern w:val="2"/>
+              <w:lang w:val="en-IN" w:eastAsia="en-IN"/>
+              <w14:ligatures w14:val="standardContextual"/>
+            </w:rPr>
+          </w:pPr>
+          <w:hyperlink w:anchor="_Toc166985470" w:history="1">
+            <w:r>
+              <w:rPr>
+                <w:rStyle w:val="Hyperlink"/>
+              </w:rPr>
+              <w:t>6.5</w:t>
+            </w:r>
+            <w:r>
+              <w:rPr>
+                <w:rFonts w:asciiTheme="minorHAnsi" w:hAnsiTheme="minorHAnsi" w:cstheme="minorBidi"/>
+                <w:kern w:val="2"/>
+                <w:lang w:val="en-IN" w:eastAsia="en-IN"/>
+                <w14:ligatures w14:val="standardContextual"/>
+              </w:rPr>
+              <w:tab/>
+            </w:r>
+            <w:r>
+              <w:rPr>
+                <w:rStyle w:val="Hyperlink"/>
+              </w:rPr>
+              <w:t>Conclusion</w:t>
+            </w:r>
+            <w:r>
+              <w:rPr>
+                <w:webHidden/>
+              </w:rPr>
+              <w:tab/>
+            </w:r>
+            <w:r>
+              <w:rPr>
+                <w:webHidden/>
+              </w:rPr>
+              <w:fldChar w:fldCharType="begin"/>
+            </w:r>
+            <w:r>
+              <w:rPr>
+                <w:webHidden/>
+              </w:rPr>
+              <w:instrText xml:space="preserve"> PAGEREF _Toc166985470 \h </w:instrText>
+            </w:r>
+            <w:r>
+              <w:rPr>
+                <w:webHidden/>
+              </w:rPr>
+            </w:r>
+            <w:r>
+              <w:rPr>
+                <w:webHidden/>
+              </w:rPr>
+              <w:fldChar w:fldCharType="separate"/>
+            </w:r>
+            <w:r>
+              <w:rPr>
+                <w:webHidden/>
+              </w:rPr>
+              <w:t>50</w:t>
+            </w:r>
+            <w:r>
+              <w:rPr>
+                <w:webHidden/>
+              </w:rPr>
+              <w:fldChar w:fldCharType="end"/>
+            </w:r>
+          </w:hyperlink>
+        </w:p>
+        <w:p>
+          <w:pPr>
+            <w:pStyle w:val="TOC2"/>
+            <w:rPr>
+              <w:rFonts w:asciiTheme="minorHAnsi" w:hAnsiTheme="minorHAnsi" w:cstheme="minorBidi"/>
+              <w:kern w:val="2"/>
+              <w:lang w:val="en-IN" w:eastAsia="en-IN"/>
+              <w14:ligatures w14:val="standardContextual"/>
+            </w:rPr>
+          </w:pPr>
+          <w:hyperlink w:anchor="_Toc166985471" w:history="1">
+            <w:r>
+              <w:rPr>
+                <w:rStyle w:val="Hyperlink"/>
+              </w:rPr>
+              <w:t>7.</w:t>
+            </w:r>
+            <w:r>
+              <w:rPr>
+                <w:rFonts w:asciiTheme="minorHAnsi" w:hAnsiTheme="minorHAnsi" w:cstheme="minorBidi"/>
+                <w:kern w:val="2"/>
+                <w:lang w:val="en-IN" w:eastAsia="en-IN"/>
+                <w14:ligatures w14:val="standardContextual"/>
+              </w:rPr>
+              <w:tab/>
+            </w:r>
+            <w:r>
+              <w:rPr>
+                <w:rStyle w:val="Hyperlink"/>
+              </w:rPr>
+              <w:t>CONCLUSION</w:t>
+            </w:r>
+            <w:r>
+              <w:rPr>
+                <w:webHidden/>
+              </w:rPr>
+              <w:tab/>
+            </w:r>
+            <w:r>
+              <w:rPr>
+                <w:webHidden/>
+              </w:rPr>
+              <w:fldChar w:fldCharType="begin"/>
+            </w:r>
+            <w:r>
+              <w:rPr>
+                <w:webHidden/>
+              </w:rPr>
+              <w:instrText xml:space="preserve"> PAGEREF _Toc166985471 \h </w:instrText>
+            </w:r>
+            <w:r>
+              <w:rPr>
+                <w:webHidden/>
+              </w:rPr>
+            </w:r>
+            <w:r>
+              <w:rPr>
+                <w:webHidden/>
+              </w:rPr>
+              <w:fldChar w:fldCharType="separate"/>
+            </w:r>
+            <w:r>
+              <w:rPr>
+                <w:webHidden/>
+              </w:rPr>
+              <w:t>50</w:t>
+            </w:r>
+            <w:r>
+              <w:rPr>
+                <w:webHidden/>
+              </w:rPr>
+              <w:fldChar w:fldCharType="end"/>
+            </w:r>
+          </w:hyperlink>
+        </w:p>
+        <w:p>
+          <w:pPr>
+            <w:pStyle w:val="TOC2"/>
+            <w:rPr>
+              <w:rFonts w:asciiTheme="minorHAnsi" w:hAnsiTheme="minorHAnsi" w:cstheme="minorBidi"/>
+              <w:kern w:val="2"/>
+              <w:lang w:val="en-IN" w:eastAsia="en-IN"/>
+              <w14:ligatures w14:val="standardContextual"/>
+            </w:rPr>
+          </w:pPr>
+          <w:hyperlink w:anchor="_Toc166985472" w:history="1">
+            <w:r>
+              <w:rPr>
+                <w:rStyle w:val="Hyperlink"/>
+              </w:rPr>
+              <w:t>7.1</w:t>
+            </w:r>
+            <w:r>
+              <w:rPr>
+                <w:rFonts w:asciiTheme="minorHAnsi" w:hAnsiTheme="minorHAnsi" w:cstheme="minorBidi"/>
+                <w:kern w:val="2"/>
+                <w:lang w:val="en-IN" w:eastAsia="en-IN"/>
+                <w14:ligatures w14:val="standardContextual"/>
+              </w:rPr>
+              <w:tab/>
+            </w:r>
+            <w:r>
+              <w:rPr>
+                <w:rStyle w:val="Hyperlink"/>
+              </w:rPr>
+              <w:t>Conclusion</w:t>
+            </w:r>
+            <w:r>
+              <w:rPr>
+                <w:webHidden/>
+              </w:rPr>
+              <w:tab/>
+            </w:r>
+            <w:r>
+              <w:rPr>
+                <w:webHidden/>
+              </w:rPr>
+              <w:fldChar w:fldCharType="begin"/>
+            </w:r>
+            <w:r>
+              <w:rPr>
+                <w:webHidden/>
+              </w:rPr>
+              <w:instrText xml:space="preserve"> PAGEREF _Toc166985472 \h </w:instrText>
+            </w:r>
+            <w:r>
+              <w:rPr>
+                <w:webHidden/>
+              </w:rPr>
+            </w:r>
+            <w:r>
+              <w:rPr>
+                <w:webHidden/>
+              </w:rPr>
+              <w:fldChar w:fldCharType="separate"/>
+            </w:r>
+            <w:r>
+              <w:rPr>
+                <w:webHidden/>
+              </w:rPr>
+              <w:t>50</w:t>
+            </w:r>
+            <w:r>
+              <w:rPr>
+                <w:webHidden/>
+              </w:rPr>
+              <w:fldChar w:fldCharType="end"/>
+            </w:r>
+          </w:hyperlink>
+        </w:p>
+        <w:p>
+          <w:pPr>
+            <w:pStyle w:val="TOC2"/>
+            <w:rPr>
+              <w:rFonts w:asciiTheme="minorHAnsi" w:hAnsiTheme="minorHAnsi" w:cstheme="minorBidi"/>
+              <w:kern w:val="2"/>
+              <w:lang w:val="en-IN" w:eastAsia="en-IN"/>
+              <w14:ligatures w14:val="standardContextual"/>
+            </w:rPr>
+          </w:pPr>
+          <w:hyperlink w:anchor="_Toc166985473" w:history="1">
+            <w:r>
+              <w:rPr>
+                <w:rStyle w:val="Hyperlink"/>
+              </w:rPr>
+              <w:t>7.2</w:t>
+            </w:r>
+            <w:r>
+              <w:rPr>
+                <w:rFonts w:asciiTheme="minorHAnsi" w:hAnsiTheme="minorHAnsi" w:cstheme="minorBidi"/>
+                <w:kern w:val="2"/>
+                <w:lang w:val="en-IN" w:eastAsia="en-IN"/>
+                <w14:ligatures w14:val="standardContextual"/>
+              </w:rPr>
+              <w:tab/>
+            </w:r>
+            <w:r>
+              <w:rPr>
+                <w:rStyle w:val="Hyperlink"/>
+              </w:rPr>
+              <w:t>Limitations</w:t>
+            </w:r>
+            <w:r>
+              <w:rPr>
+                <w:webHidden/>
+              </w:rPr>
+              <w:tab/>
+            </w:r>
+            <w:r>
+              <w:rPr>
+                <w:webHidden/>
+              </w:rPr>
+              <w:fldChar w:fldCharType="begin"/>
+            </w:r>
+            <w:r>
+              <w:rPr>
+                <w:webHidden/>
+              </w:rPr>
+              <w:instrText xml:space="preserve"> PAGEREF _Toc166985473 \h </w:instrText>
+            </w:r>
+            <w:r>
+              <w:rPr>
+                <w:webHidden/>
+              </w:rPr>
+            </w:r>
+            <w:r>
+              <w:rPr>
+                <w:webHidden/>
+              </w:rPr>
+              <w:fldChar w:fldCharType="separate"/>
+            </w:r>
+            <w:r>
+              <w:rPr>
+                <w:webHidden/>
+              </w:rPr>
+              <w:t>51</w:t>
+            </w:r>
+            <w:r>
+              <w:rPr>
+                <w:webHidden/>
+              </w:rPr>
+              <w:fldChar w:fldCharType="end"/>
+            </w:r>
+          </w:hyperlink>
+        </w:p>
+        <w:p>
+          <w:pPr>
+            <w:pStyle w:val="TOC2"/>
+            <w:rPr>
+              <w:rFonts w:asciiTheme="minorHAnsi" w:hAnsiTheme="minorHAnsi" w:cstheme="minorBidi"/>
+              <w:kern w:val="2"/>
+              <w:lang w:val="en-IN" w:eastAsia="en-IN"/>
+              <w14:ligatures w14:val="standardContextual"/>
+            </w:rPr>
+          </w:pPr>
+          <w:hyperlink w:anchor="_Toc166985474" w:history="1">
+            <w:r>
+              <w:rPr>
+                <w:rStyle w:val="Hyperlink"/>
+              </w:rPr>
+              <w:t>7.3</w:t>
+            </w:r>
+            <w:r>
+              <w:rPr>
+                <w:rFonts w:asciiTheme="minorHAnsi" w:hAnsiTheme="minorHAnsi" w:cstheme="minorBidi"/>
+                <w:kern w:val="2"/>
+                <w:lang w:val="en-IN" w:eastAsia="en-IN"/>
+                <w14:ligatures w14:val="standardContextual"/>
+              </w:rPr>
+              <w:tab/>
+            </w:r>
+            <w:r>
+              <w:rPr>
+                <w:rStyle w:val="Hyperlink"/>
+              </w:rPr>
+              <w:t>Future Developments</w:t>
+            </w:r>
+            <w:r>
+              <w:rPr>
+                <w:webHidden/>
+              </w:rPr>
+              <w:tab/>
+            </w:r>
+            <w:r>
+              <w:rPr>
+                <w:webHidden/>
+              </w:rPr>
+              <w:fldChar w:fldCharType="begin"/>
+            </w:r>
+            <w:r>
+              <w:rPr>
+                <w:webHidden/>
+              </w:rPr>
+              <w:instrText xml:space="preserve"> PAGEREF _Toc166985474 \h </w:instrText>
+            </w:r>
+            <w:r>
+              <w:rPr>
+                <w:webHidden/>
+              </w:rPr>
+            </w:r>
+            <w:r>
+              <w:rPr>
+                <w:webHidden/>
+              </w:rPr>
+              <w:fldChar w:fldCharType="separate"/>
+            </w:r>
+            <w:r>
+              <w:rPr>
+                <w:webHidden/>
+              </w:rPr>
+              <w:t>52</w:t>
+            </w:r>
+            <w:r>
+              <w:rPr>
+                <w:webHidden/>
+              </w:rPr>
+              <w:fldChar w:fldCharType="end"/>
+            </w:r>
+          </w:hyperlink>
+        </w:p>
+        <w:p>
+          <w:pPr>
+            <w:pStyle w:val="TOC2"/>
+            <w:rPr>
+              <w:rFonts w:asciiTheme="minorHAnsi" w:hAnsiTheme="minorHAnsi" w:cstheme="minorBidi"/>
+              <w:kern w:val="2"/>
+              <w:lang w:val="en-IN" w:eastAsia="en-IN"/>
+              <w14:ligatures w14:val="standardContextual"/>
+            </w:rPr>
+          </w:pPr>
+          <w:hyperlink w:anchor="_Toc166985475" w:history="1">
+            <w:r>
+              <w:rPr>
+                <w:rStyle w:val="Hyperlink"/>
+              </w:rPr>
+              <w:t>8.</w:t>
+            </w:r>
+            <w:r>
+              <w:rPr>
+                <w:rFonts w:asciiTheme="minorHAnsi" w:hAnsiTheme="minorHAnsi" w:cstheme="minorBidi"/>
+                <w:kern w:val="2"/>
+                <w:lang w:val="en-IN" w:eastAsia="en-IN"/>
+                <w14:ligatures w14:val="standardContextual"/>
+              </w:rPr>
+              <w:tab/>
+            </w:r>
+            <w:r>
+              <w:rPr>
+                <w:rStyle w:val="Hyperlink"/>
+              </w:rPr>
+              <w:t>APPENDIX</w:t>
+            </w:r>
+            <w:r>
+              <w:rPr>
+                <w:webHidden/>
+              </w:rPr>
+              <w:tab/>
+            </w:r>
+            <w:r>
+              <w:rPr>
+                <w:webHidden/>
+              </w:rPr>
+              <w:fldChar w:fldCharType="begin"/>
+            </w:r>
+            <w:r>
+              <w:rPr>
+                <w:webHidden/>
+              </w:rPr>
+              <w:instrText xml:space="preserve"> PAGEREF _Toc166985475 \h </w:instrText>
+            </w:r>
+            <w:r>
+              <w:rPr>
+                <w:webHidden/>
+              </w:rPr>
+            </w:r>
+            <w:r>
+              <w:rPr>
+                <w:webHidden/>
+              </w:rPr>
+              <w:fldChar w:fldCharType="separate"/>
+            </w:r>
+            <w:r>
+              <w:rPr>
+                <w:webHidden/>
+              </w:rPr>
+              <w:t>54</w:t>
+            </w:r>
+            <w:r>
+              <w:rPr>
+                <w:webHidden/>
+              </w:rPr>
+              <w:fldChar w:fldCharType="end"/>
+            </w:r>
+          </w:hyperlink>
+        </w:p>
+        <w:p>
+          <w:pPr>
+            <w:pStyle w:val="TOC2"/>
+            <w:rPr>
+              <w:rFonts w:asciiTheme="minorHAnsi" w:hAnsiTheme="minorHAnsi" w:cstheme="minorBidi"/>
+              <w:kern w:val="2"/>
+              <w:lang w:val="en-IN" w:eastAsia="en-IN"/>
+              <w14:ligatures w14:val="standardContextual"/>
+            </w:rPr>
+          </w:pPr>
+          <w:hyperlink w:anchor="_Toc166985476" w:history="1">
+            <w:r>
+              <w:rPr>
+                <w:rStyle w:val="Hyperlink"/>
+              </w:rPr>
+              <w:t>9.</w:t>
+            </w:r>
+            <w:r>
+              <w:rPr>
+                <w:rFonts w:asciiTheme="minorHAnsi" w:hAnsiTheme="minorHAnsi" w:cstheme="minorBidi"/>
+                <w:kern w:val="2"/>
+                <w:lang w:val="en-IN" w:eastAsia="en-IN"/>
+                <w14:ligatures w14:val="standardContextual"/>
+              </w:rPr>
+              <w:tab/>
+            </w:r>
+            <w:r>
+              <w:rPr>
+                <w:rStyle w:val="Hyperlink"/>
+              </w:rPr>
               <w:t>REFERENCES</w:t>
             </w:r>
             <w:r>
@@ -3775,7 +4347,7 @@
               <w:rPr>
                 <w:webHidden/>
               </w:rPr>
-              <w:instrText xml:space="preserve"> PAGEREF _Toc166980254 \h </w:instrText>
+              <w:instrText xml:space="preserve"> PAGEREF _Toc166985476 \h </w:instrText>
             </w:r>
             <w:r>
               <w:rPr>
@@ -3792,7 +4364,7 @@
               <w:rPr>
                 <w:webHidden/>
               </w:rPr>
-              <w:t>53</w:t>
+              <w:t>54</w:t>
             </w:r>
             <w:r>
               <w:rPr>
@@ -3915,11 +4487,11 @@
       <w:pPr>
         <w:pStyle w:val="Style1"/>
       </w:pPr>
-      <w:bookmarkStart w:id="0" w:name="_Toc166980205"/>
+      <w:bookmarkStart w:id="1" w:name="_Toc166985419"/>
       <w:r>
         <w:t>ABSTRACT</w:t>
       </w:r>
-      <w:bookmarkEnd w:id="0"/>
+      <w:bookmarkEnd w:id="1"/>
     </w:p>
     <w:p>
       <w:pPr>
@@ -4147,21 +4719,21 @@
       <w:pPr>
         <w:pStyle w:val="1Heading"/>
       </w:pPr>
-      <w:bookmarkStart w:id="1" w:name="_Toc166980206"/>
+      <w:bookmarkStart w:id="2" w:name="_Toc166985420"/>
       <w:r>
         <w:t>INTRODUCTION</w:t>
       </w:r>
-      <w:bookmarkEnd w:id="1"/>
+      <w:bookmarkEnd w:id="2"/>
     </w:p>
     <w:p>
       <w:pPr>
         <w:pStyle w:val="11Heading"/>
       </w:pPr>
-      <w:bookmarkStart w:id="2" w:name="_Toc166980207"/>
+      <w:bookmarkStart w:id="3" w:name="_Toc166985421"/>
       <w:r>
         <w:t>Introduction</w:t>
       </w:r>
-      <w:bookmarkEnd w:id="2"/>
+      <w:bookmarkEnd w:id="3"/>
       <w:r>
         <w:tab/>
       </w:r>
@@ -4530,11 +5102,11 @@
       <w:pPr>
         <w:pStyle w:val="11Heading"/>
       </w:pPr>
-      <w:bookmarkStart w:id="3" w:name="_Toc166980208"/>
+      <w:bookmarkStart w:id="4" w:name="_Toc166985422"/>
       <w:r>
         <w:t>Research Question</w:t>
       </w:r>
-      <w:bookmarkEnd w:id="3"/>
+      <w:bookmarkEnd w:id="4"/>
     </w:p>
     <w:p>
       <w:pPr>
@@ -5787,11 +6359,11 @@
       <w:pPr>
         <w:pStyle w:val="11Heading"/>
       </w:pPr>
-      <w:bookmarkStart w:id="4" w:name="_Toc166980209"/>
+      <w:bookmarkStart w:id="5" w:name="_Toc166985423"/>
       <w:r>
         <w:t>Research aim(s)</w:t>
       </w:r>
-      <w:bookmarkEnd w:id="4"/>
+      <w:bookmarkEnd w:id="5"/>
     </w:p>
     <w:p>
       <w:pPr>
@@ -5891,11 +6463,11 @@
       <w:pPr>
         <w:pStyle w:val="11Heading"/>
       </w:pPr>
-      <w:bookmarkStart w:id="5" w:name="_Toc166980210"/>
+      <w:bookmarkStart w:id="6" w:name="_Toc166985424"/>
       <w:r>
         <w:t>Research objective(s)</w:t>
       </w:r>
-      <w:bookmarkEnd w:id="5"/>
+      <w:bookmarkEnd w:id="6"/>
     </w:p>
     <w:p>
       <w:pPr>
@@ -5977,7 +6549,7 @@
       <w:pPr>
         <w:pStyle w:val="11Heading"/>
       </w:pPr>
-      <w:bookmarkStart w:id="6" w:name="_Toc166980211"/>
+      <w:bookmarkStart w:id="7" w:name="_Toc166985425"/>
       <w:r>
         <w:t xml:space="preserve">Research </w:t>
       </w:r>
@@ -5987,7 +6559,7 @@
       <w:r>
         <w:t>ypothesis</w:t>
       </w:r>
-      <w:bookmarkEnd w:id="6"/>
+      <w:bookmarkEnd w:id="7"/>
     </w:p>
     <w:p>
       <w:pPr>
@@ -6024,12 +6596,12 @@
       <w:pPr>
         <w:pStyle w:val="11Heading"/>
       </w:pPr>
-      <w:bookmarkStart w:id="7" w:name="_Toc166980212"/>
+      <w:bookmarkStart w:id="8" w:name="_Toc166985426"/>
       <w:r>
         <w:lastRenderedPageBreak/>
         <w:t>Research Planning</w:t>
       </w:r>
-      <w:bookmarkEnd w:id="7"/>
+      <w:bookmarkEnd w:id="8"/>
     </w:p>
     <w:p>
       <w:pPr>
@@ -6093,11 +6665,11 @@
       <w:pPr>
         <w:pStyle w:val="11Heading"/>
       </w:pPr>
-      <w:bookmarkStart w:id="8" w:name="_Toc166980213"/>
+      <w:bookmarkStart w:id="9" w:name="_Toc166985427"/>
       <w:r>
         <w:t>Conclusion</w:t>
       </w:r>
-      <w:bookmarkEnd w:id="8"/>
+      <w:bookmarkEnd w:id="9"/>
     </w:p>
     <w:p>
       <w:pPr>
@@ -6200,12 +6772,12 @@
       <w:pPr>
         <w:pStyle w:val="1Heading"/>
       </w:pPr>
-      <w:bookmarkStart w:id="9" w:name="_Toc166980214"/>
+      <w:bookmarkStart w:id="10" w:name="_Toc166985428"/>
       <w:r>
         <w:lastRenderedPageBreak/>
         <w:t>LITERATURE REVIEWS</w:t>
       </w:r>
-      <w:bookmarkEnd w:id="9"/>
+      <w:bookmarkEnd w:id="10"/>
     </w:p>
     <w:p>
       <w:pPr>
@@ -6215,11 +6787,11 @@
           <w:numId w:val="1"/>
         </w:numPr>
       </w:pPr>
-      <w:bookmarkStart w:id="10" w:name="_Toc166980215"/>
+      <w:bookmarkStart w:id="11" w:name="_Toc166985429"/>
       <w:r>
         <w:t>Introduction</w:t>
       </w:r>
-      <w:bookmarkEnd w:id="10"/>
+      <w:bookmarkEnd w:id="11"/>
     </w:p>
     <w:p>
       <w:pPr>
@@ -6269,11 +6841,11 @@
           <w:numId w:val="1"/>
         </w:numPr>
       </w:pPr>
-      <w:bookmarkStart w:id="11" w:name="_Toc166980216"/>
+      <w:bookmarkStart w:id="12" w:name="_Toc166985430"/>
       <w:r>
         <w:t>Literature review</w:t>
       </w:r>
-      <w:bookmarkEnd w:id="11"/>
+      <w:bookmarkEnd w:id="12"/>
     </w:p>
     <w:p>
       <w:pPr>
@@ -7554,11 +8126,11 @@
           <w:numId w:val="1"/>
         </w:numPr>
       </w:pPr>
-      <w:bookmarkStart w:id="12" w:name="_Toc166980217"/>
+      <w:bookmarkStart w:id="13" w:name="_Toc166985431"/>
       <w:r>
         <w:t>Conclusion</w:t>
       </w:r>
-      <w:bookmarkEnd w:id="12"/>
+      <w:bookmarkEnd w:id="13"/>
     </w:p>
     <w:p>
       <w:pPr>
@@ -7618,7 +8190,7 @@
       <w:pPr>
         <w:pStyle w:val="1Heading"/>
       </w:pPr>
-      <w:bookmarkStart w:id="13" w:name="_Toc166980218"/>
+      <w:bookmarkStart w:id="14" w:name="_Toc166985432"/>
       <w:r>
         <w:lastRenderedPageBreak/>
         <w:t>METHODOL</w:t>
@@ -7629,7 +8201,7 @@
       <w:r>
         <w:t>GY</w:t>
       </w:r>
-      <w:bookmarkEnd w:id="13"/>
+      <w:bookmarkEnd w:id="14"/>
     </w:p>
     <w:p>
       <w:pPr>
@@ -7639,14 +8211,11 @@
           <w:numId w:val="14"/>
         </w:numPr>
       </w:pPr>
-      <w:bookmarkStart w:id="14" w:name="_Toc166980219"/>
-      <w:r>
-        <w:t>Theoretical Approach</w:t>
-      </w:r>
-      <w:bookmarkEnd w:id="14"/>
-      <w:r>
-        <w:tab/>
-      </w:r>
+      <w:bookmarkStart w:id="15" w:name="_Toc166985433"/>
+      <w:r>
+        <w:t>Introduction</w:t>
+      </w:r>
+      <w:bookmarkEnd w:id="15"/>
     </w:p>
     <w:p>
       <w:pPr>
@@ -7667,399 +8236,7 @@
           <w:szCs w:val="24"/>
           <w:lang w:val="en-US"/>
         </w:rPr>
-        <w:t>The theoretical approach of this project is an interdisciplinary blend of data science and real-time data analysis. By leveraging statistical analysis, real-time data processing, and visualization techniques, the project aims to provide actionable insights into the impact of weather on Dublin bus delays.</w:t>
-      </w:r>
-      <w:r>
-        <w:rPr>
-          <w:rFonts w:ascii="Times New Roman" w:hAnsi="Times New Roman" w:cs="Times New Roman"/>
-          <w:sz w:val="24"/>
-          <w:szCs w:val="24"/>
-          <w:lang w:val="en-US"/>
-        </w:rPr>
-        <w:t xml:space="preserve"> </w:t>
-      </w:r>
-      <w:r>
-        <w:rPr>
-          <w:rFonts w:ascii="Times New Roman" w:hAnsi="Times New Roman" w:cs="Times New Roman"/>
-          <w:sz w:val="24"/>
-          <w:szCs w:val="24"/>
-          <w:lang w:val="en-US"/>
-        </w:rPr>
-        <w:t xml:space="preserve">The project relies heavily on data-driven methodologies to extract, process, and analyze </w:t>
-      </w:r>
-      <w:r>
-        <w:rPr>
-          <w:rFonts w:ascii="Times New Roman" w:hAnsi="Times New Roman" w:cs="Times New Roman"/>
-          <w:sz w:val="24"/>
-          <w:szCs w:val="24"/>
-          <w:lang w:val="en-US"/>
-        </w:rPr>
-        <w:t>the</w:t>
-      </w:r>
-      <w:r>
-        <w:rPr>
-          <w:rFonts w:ascii="Times New Roman" w:hAnsi="Times New Roman" w:cs="Times New Roman"/>
-          <w:sz w:val="24"/>
-          <w:szCs w:val="24"/>
-          <w:lang w:val="en-US"/>
-        </w:rPr>
-        <w:t xml:space="preserve"> datasets.</w:t>
-      </w:r>
-      <w:r>
-        <w:rPr>
-          <w:rFonts w:ascii="Times New Roman" w:hAnsi="Times New Roman" w:cs="Times New Roman"/>
-          <w:sz w:val="24"/>
-          <w:szCs w:val="24"/>
-          <w:lang w:val="en-US"/>
-        </w:rPr>
-        <w:t xml:space="preserve"> </w:t>
-      </w:r>
-      <w:r>
-        <w:rPr>
-          <w:rFonts w:ascii="Times New Roman" w:hAnsi="Times New Roman" w:cs="Times New Roman"/>
-          <w:sz w:val="24"/>
-          <w:szCs w:val="24"/>
-          <w:lang w:val="en-US"/>
-        </w:rPr>
-        <w:t xml:space="preserve">The theoretical underpinnings </w:t>
-      </w:r>
-      <w:r>
-        <w:rPr>
-          <w:rFonts w:ascii="Times New Roman" w:hAnsi="Times New Roman" w:cs="Times New Roman"/>
-          <w:sz w:val="24"/>
-          <w:szCs w:val="24"/>
-          <w:lang w:val="en-US"/>
-        </w:rPr>
-        <w:t>include</w:t>
-      </w:r>
-      <w:r>
-        <w:rPr>
-          <w:rFonts w:ascii="Times New Roman" w:hAnsi="Times New Roman" w:cs="Times New Roman"/>
-          <w:sz w:val="24"/>
-          <w:szCs w:val="24"/>
-          <w:lang w:val="en-US"/>
-        </w:rPr>
-        <w:t xml:space="preserve"> Descriptive</w:t>
-      </w:r>
-      <w:r>
-        <w:rPr>
-          <w:rFonts w:ascii="Times New Roman" w:hAnsi="Times New Roman" w:cs="Times New Roman"/>
-          <w:sz w:val="24"/>
-          <w:szCs w:val="24"/>
-          <w:lang w:val="en-US"/>
-        </w:rPr>
-        <w:t xml:space="preserve"> Analytics</w:t>
-      </w:r>
-      <w:r>
-        <w:rPr>
-          <w:rFonts w:ascii="Times New Roman" w:hAnsi="Times New Roman" w:cs="Times New Roman"/>
-          <w:sz w:val="24"/>
-          <w:szCs w:val="24"/>
-          <w:lang w:val="en-US"/>
-        </w:rPr>
-        <w:t xml:space="preserve">. </w:t>
-      </w:r>
-      <w:r>
-        <w:rPr>
-          <w:rFonts w:ascii="Times New Roman" w:hAnsi="Times New Roman" w:cs="Times New Roman"/>
-          <w:sz w:val="24"/>
-          <w:szCs w:val="24"/>
-          <w:lang w:val="en-US"/>
-        </w:rPr>
-        <w:t>“</w:t>
-      </w:r>
-      <w:r>
-        <w:rPr>
-          <w:rFonts w:ascii="Times New Roman" w:hAnsi="Times New Roman" w:cs="Times New Roman"/>
-          <w:sz w:val="24"/>
-          <w:szCs w:val="24"/>
-          <w:lang w:val="en-US"/>
-        </w:rPr>
-        <w:t xml:space="preserve">Descriptive analysis is a sort of data research that aids in describing, demonstrating, or helpfully summarizing data points so those patterns may develop that satisfy </w:t>
-      </w:r>
-      <w:r>
-        <w:rPr>
-          <w:rFonts w:ascii="Times New Roman" w:hAnsi="Times New Roman" w:cs="Times New Roman"/>
-          <w:sz w:val="24"/>
-          <w:szCs w:val="24"/>
-          <w:lang w:val="en-US"/>
-        </w:rPr>
-        <w:t>all</w:t>
-      </w:r>
-      <w:r>
-        <w:rPr>
-          <w:rFonts w:ascii="Times New Roman" w:hAnsi="Times New Roman" w:cs="Times New Roman"/>
-          <w:sz w:val="24"/>
-          <w:szCs w:val="24"/>
-          <w:lang w:val="en-US"/>
-        </w:rPr>
-        <w:t xml:space="preserve"> the conditions of the data</w:t>
-      </w:r>
-      <w:r>
-        <w:rPr>
-          <w:rFonts w:ascii="Times New Roman" w:hAnsi="Times New Roman" w:cs="Times New Roman"/>
-          <w:sz w:val="24"/>
-          <w:szCs w:val="24"/>
-          <w:lang w:val="en-US"/>
-        </w:rPr>
-        <w:t>.”</w:t>
-      </w:r>
-      <w:r>
-        <w:rPr>
-          <w:rFonts w:ascii="Times New Roman" w:hAnsi="Times New Roman" w:cs="Times New Roman"/>
-          <w:sz w:val="24"/>
-          <w:szCs w:val="24"/>
-          <w:lang w:val="en-US"/>
-        </w:rPr>
-        <w:t xml:space="preserve"> </w:t>
-      </w:r>
-      <w:r>
-        <w:rPr>
-          <w:rFonts w:ascii="Times New Roman" w:hAnsi="Times New Roman" w:cs="Times New Roman"/>
-          <w:sz w:val="24"/>
-          <w:szCs w:val="24"/>
-          <w:lang w:val="en-US"/>
-        </w:rPr>
-        <w:fldChar w:fldCharType="begin"/>
-      </w:r>
-      <w:r>
-        <w:rPr>
-          <w:rFonts w:ascii="Times New Roman" w:hAnsi="Times New Roman" w:cs="Times New Roman"/>
-          <w:sz w:val="24"/>
-          <w:szCs w:val="24"/>
-          <w:lang w:val="en-US"/>
-        </w:rPr>
-        <w:instrText xml:space="preserve"> ADDIN ZOTERO_ITEM CSL_CITATION {"citationID":"QpWFKUqy","properties":{"formattedCitation":"(Fabyio, no date)","plainCitation":"(Fabyio, no date)","noteIndex":0},"citationItems":[{"id":81,"uris":["http://zotero.org/users/local/sk83j96w/items/XUH7IAGR"],"itemData":{"id":81,"type":"post-weblog","title":"Descriptive Analysis","URL":"https://www.questionpro.com/blog/descriptive-analysis/","author":[{"family":"Fabyio","given":"Villegas"}]}}],"schema":"https://github.com/citation-style-language/schema/raw/master/csl-citation.json"} </w:instrText>
-      </w:r>
-      <w:r>
-        <w:rPr>
-          <w:rFonts w:ascii="Times New Roman" w:hAnsi="Times New Roman" w:cs="Times New Roman"/>
-          <w:sz w:val="24"/>
-          <w:szCs w:val="24"/>
-          <w:lang w:val="en-US"/>
-        </w:rPr>
-        <w:fldChar w:fldCharType="separate"/>
-      </w:r>
-      <w:r>
-        <w:rPr>
-          <w:rFonts w:ascii="Times New Roman" w:hAnsi="Times New Roman" w:cs="Times New Roman"/>
-          <w:sz w:val="24"/>
-        </w:rPr>
-        <w:t>(Fabyio, no date)</w:t>
-      </w:r>
-      <w:r>
-        <w:rPr>
-          <w:rFonts w:ascii="Times New Roman" w:hAnsi="Times New Roman" w:cs="Times New Roman"/>
-          <w:sz w:val="24"/>
-          <w:szCs w:val="24"/>
-          <w:lang w:val="en-US"/>
-        </w:rPr>
-        <w:fldChar w:fldCharType="end"/>
-      </w:r>
-      <w:r>
-        <w:rPr>
-          <w:rFonts w:ascii="Times New Roman" w:hAnsi="Times New Roman" w:cs="Times New Roman"/>
-          <w:sz w:val="24"/>
-          <w:szCs w:val="24"/>
-          <w:lang w:val="en-US"/>
-        </w:rPr>
-        <w:t xml:space="preserve"> </w:t>
-      </w:r>
-      <w:r>
-        <w:rPr>
-          <w:rFonts w:ascii="Times New Roman" w:hAnsi="Times New Roman" w:cs="Times New Roman"/>
-          <w:sz w:val="24"/>
-          <w:szCs w:val="24"/>
-          <w:lang w:val="en-US"/>
-        </w:rPr>
-        <w:t>Descriptive Analytics</w:t>
-      </w:r>
-      <w:r>
-        <w:rPr>
-          <w:rFonts w:ascii="Times New Roman" w:hAnsi="Times New Roman" w:cs="Times New Roman"/>
-          <w:sz w:val="24"/>
-          <w:szCs w:val="24"/>
-          <w:lang w:val="en-US"/>
-        </w:rPr>
-        <w:t xml:space="preserve"> u</w:t>
-      </w:r>
-      <w:r>
-        <w:rPr>
-          <w:rFonts w:ascii="Times New Roman" w:hAnsi="Times New Roman" w:cs="Times New Roman"/>
-          <w:sz w:val="24"/>
-          <w:szCs w:val="24"/>
-          <w:lang w:val="en-US"/>
-        </w:rPr>
-        <w:t>tilizes</w:t>
-      </w:r>
-      <w:r>
-        <w:rPr>
-          <w:rFonts w:ascii="Times New Roman" w:hAnsi="Times New Roman" w:cs="Times New Roman"/>
-          <w:sz w:val="24"/>
-          <w:szCs w:val="24"/>
-          <w:lang w:val="en-US"/>
-        </w:rPr>
-        <w:t xml:space="preserve"> descriptive statistics to summarize and describe the main features of the collected data, such as average delays and weather conditions.</w:t>
-      </w:r>
-    </w:p>
-    <w:p>
-      <w:pPr>
-        <w:spacing w:line="480" w:lineRule="auto"/>
-        <w:ind w:left="720" w:firstLine="360"/>
-        <w:jc w:val="both"/>
-        <w:rPr>
-          <w:rFonts w:ascii="Times New Roman" w:hAnsi="Times New Roman" w:cs="Times New Roman"/>
-          <w:sz w:val="24"/>
-          <w:szCs w:val="24"/>
-          <w:lang w:val="en-US"/>
-        </w:rPr>
-      </w:pPr>
-      <w:r>
-        <w:rPr>
-          <w:rFonts w:ascii="Times New Roman" w:hAnsi="Times New Roman" w:cs="Times New Roman"/>
-          <w:sz w:val="24"/>
-          <w:szCs w:val="24"/>
-          <w:lang w:val="en-US"/>
-        </w:rPr>
-        <w:t xml:space="preserve">Another theoretical approach is Real-Time Data Processing. </w:t>
-      </w:r>
-      <w:r>
-        <w:rPr>
-          <w:rFonts w:ascii="Times New Roman" w:hAnsi="Times New Roman" w:cs="Times New Roman"/>
-          <w:sz w:val="24"/>
-          <w:szCs w:val="24"/>
-          <w:lang w:val="en-US"/>
-        </w:rPr>
-        <w:t>“</w:t>
-      </w:r>
-      <w:r>
-        <w:rPr>
-          <w:rFonts w:ascii="Times New Roman" w:hAnsi="Times New Roman" w:cs="Times New Roman"/>
-          <w:sz w:val="24"/>
-          <w:szCs w:val="24"/>
-          <w:lang w:val="en-US"/>
-        </w:rPr>
-        <w:t>Real-time processing is a method of processing data at a near-instant rate, requiring a constant flow of data intake and output to maintain real-time insights.</w:t>
-      </w:r>
-      <w:r>
-        <w:rPr>
-          <w:rFonts w:ascii="Times New Roman" w:hAnsi="Times New Roman" w:cs="Times New Roman"/>
-          <w:sz w:val="24"/>
-          <w:szCs w:val="24"/>
-          <w:lang w:val="en-US"/>
-        </w:rPr>
-        <w:t xml:space="preserve">” </w:t>
-      </w:r>
-      <w:r>
-        <w:rPr>
-          <w:rFonts w:ascii="Times New Roman" w:hAnsi="Times New Roman" w:cs="Times New Roman"/>
-          <w:kern w:val="0"/>
-          <w:sz w:val="24"/>
-        </w:rPr>
-        <w:t>(‘Real-Time Processing’, no date)</w:t>
-      </w:r>
-      <w:r>
-        <w:rPr>
-          <w:rFonts w:ascii="Times New Roman" w:hAnsi="Times New Roman" w:cs="Times New Roman"/>
-          <w:kern w:val="0"/>
-          <w:sz w:val="24"/>
-        </w:rPr>
-        <w:t xml:space="preserve"> </w:t>
-      </w:r>
-      <w:r>
-        <w:rPr>
-          <w:rFonts w:ascii="Times New Roman" w:hAnsi="Times New Roman" w:cs="Times New Roman"/>
-          <w:sz w:val="24"/>
-          <w:szCs w:val="24"/>
-          <w:lang w:val="en-US"/>
-        </w:rPr>
-        <w:t>To handle and process real-time data streams, the project employs streaming data frameworks. These frameworks are based on the theoretical principles of managing continuous data streams to ensure timely updates and efficient processing of real-time data.</w:t>
-      </w:r>
-    </w:p>
-    <w:p>
-      <w:pPr>
-        <w:spacing w:line="480" w:lineRule="auto"/>
-        <w:ind w:left="720" w:firstLine="720"/>
-        <w:jc w:val="both"/>
-        <w:rPr>
-          <w:rFonts w:ascii="Times New Roman" w:hAnsi="Times New Roman" w:cs="Times New Roman"/>
-          <w:sz w:val="24"/>
-          <w:szCs w:val="24"/>
-          <w:lang w:val="en-US"/>
-        </w:rPr>
-      </w:pPr>
-      <w:r>
-        <w:rPr>
-          <w:rFonts w:ascii="Times New Roman" w:hAnsi="Times New Roman" w:cs="Times New Roman"/>
-          <w:sz w:val="24"/>
-          <w:szCs w:val="24"/>
-          <w:lang w:val="en-US"/>
-        </w:rPr>
-        <w:t xml:space="preserve">For </w:t>
-      </w:r>
-      <w:r>
-        <w:rPr>
-          <w:rFonts w:ascii="Times New Roman" w:hAnsi="Times New Roman" w:cs="Times New Roman"/>
-          <w:sz w:val="24"/>
-          <w:szCs w:val="24"/>
-          <w:lang w:val="en-US"/>
-        </w:rPr>
-        <w:t>any</w:t>
-      </w:r>
-      <w:r>
-        <w:rPr>
-          <w:rFonts w:ascii="Times New Roman" w:hAnsi="Times New Roman" w:cs="Times New Roman"/>
-          <w:sz w:val="24"/>
-          <w:szCs w:val="24"/>
-          <w:lang w:val="en-US"/>
-        </w:rPr>
-        <w:t xml:space="preserve"> dashboard, the primary focus is on data flow. Data must seamlessly transition from its source to the backend services and ultimately display in the specific format on the dashboard. The key consideration is ensuring this process occurs smoothly, given that the dashboard operates in real-time.</w:t>
-      </w:r>
-      <w:r>
-        <w:rPr>
-          <w:rFonts w:ascii="Times New Roman" w:hAnsi="Times New Roman" w:cs="Times New Roman"/>
-          <w:sz w:val="24"/>
-          <w:szCs w:val="24"/>
-          <w:lang w:val="en-US"/>
-        </w:rPr>
-        <w:t xml:space="preserve"> </w:t>
-      </w:r>
-      <w:r>
-        <w:rPr>
-          <w:rFonts w:ascii="Times New Roman" w:hAnsi="Times New Roman" w:cs="Times New Roman"/>
-          <w:sz w:val="24"/>
-          <w:szCs w:val="24"/>
-          <w:lang w:val="en-US"/>
-        </w:rPr>
-        <w:t xml:space="preserve">Dublin Bus collaborates with the National Transport Authority, disseminating schedule and trip updates to passengers </w:t>
-      </w:r>
-      <w:r>
-        <w:rPr>
-          <w:rFonts w:ascii="Times New Roman" w:hAnsi="Times New Roman" w:cs="Times New Roman"/>
-          <w:sz w:val="24"/>
-          <w:szCs w:val="24"/>
-          <w:lang w:val="en-US"/>
-        </w:rPr>
-        <w:lastRenderedPageBreak/>
-        <w:t>in GTFS format. GTFS, or General Transit Feed Specification, is the standard format for this data. The methodology involves utilizing both GTFS and GTFS-R data</w:t>
-      </w:r>
-      <w:r>
-        <w:rPr>
-          <w:rFonts w:ascii="Times New Roman" w:hAnsi="Times New Roman" w:cs="Times New Roman"/>
-          <w:sz w:val="24"/>
-          <w:szCs w:val="24"/>
-          <w:lang w:val="en-US"/>
-        </w:rPr>
-        <w:t xml:space="preserve"> along with the open weather data from Dublin city</w:t>
-      </w:r>
-      <w:r>
-        <w:rPr>
-          <w:rFonts w:ascii="Times New Roman" w:hAnsi="Times New Roman" w:cs="Times New Roman"/>
-          <w:sz w:val="24"/>
-          <w:szCs w:val="24"/>
-          <w:lang w:val="en-US"/>
-        </w:rPr>
-        <w:t xml:space="preserve"> to compile the information for the delay dashboard.</w:t>
+        <w:t>The methodology section outlines the systematic approach employed to address the research question regarding the impact of weather on Dublin Bus delays. Through a structured process of data collection, analysis, and interpretation, this study aims to provide valuable insights into the correlation between local weather conditions and public transport punctuality. By leveraging General Transit Feed Specification (GTFS) data alongside weather data, the research methodology ensures a comprehensive investigation into the factors influencing bus delays.</w:t>
       </w:r>
     </w:p>
     <w:p>
@@ -8070,14 +8247,352 @@
           <w:numId w:val="14"/>
         </w:numPr>
       </w:pPr>
-      <w:bookmarkStart w:id="15" w:name="_Toc166980220"/>
-      <w:r>
-        <w:t>GTFS</w:t>
-      </w:r>
-      <w:r>
-        <w:t xml:space="preserve"> Data</w:t>
-      </w:r>
-      <w:bookmarkEnd w:id="15"/>
+      <w:bookmarkStart w:id="16" w:name="_Toc166985434"/>
+      <w:r>
+        <w:t>Theoretical Approach</w:t>
+      </w:r>
+      <w:bookmarkEnd w:id="16"/>
+      <w:r>
+        <w:tab/>
+      </w:r>
+    </w:p>
+    <w:p>
+      <w:pPr>
+        <w:spacing w:line="480" w:lineRule="auto"/>
+        <w:ind w:left="720" w:firstLine="360"/>
+        <w:jc w:val="both"/>
+        <w:rPr>
+          <w:rFonts w:ascii="Times New Roman" w:hAnsi="Times New Roman" w:cs="Times New Roman"/>
+          <w:sz w:val="24"/>
+          <w:szCs w:val="24"/>
+          <w:lang w:val="en-US"/>
+        </w:rPr>
+      </w:pPr>
+      <w:r>
+        <w:rPr>
+          <w:rFonts w:ascii="Times New Roman" w:hAnsi="Times New Roman" w:cs="Times New Roman"/>
+          <w:sz w:val="24"/>
+          <w:szCs w:val="24"/>
+          <w:lang w:val="en-US"/>
+        </w:rPr>
+        <w:t>The theoretical approach of this project is an interdisciplinary blend of data science and real-time data analysis. By leveraging statistical analysis, real-time data processing, and visualization techniques, the project aims to provide actionable insights into the impact of weather on Dublin bus delays.</w:t>
+      </w:r>
+      <w:r>
+        <w:rPr>
+          <w:rFonts w:ascii="Times New Roman" w:hAnsi="Times New Roman" w:cs="Times New Roman"/>
+          <w:sz w:val="24"/>
+          <w:szCs w:val="24"/>
+          <w:lang w:val="en-US"/>
+        </w:rPr>
+        <w:t xml:space="preserve"> </w:t>
+      </w:r>
+      <w:r>
+        <w:rPr>
+          <w:rFonts w:ascii="Times New Roman" w:hAnsi="Times New Roman" w:cs="Times New Roman"/>
+          <w:sz w:val="24"/>
+          <w:szCs w:val="24"/>
+          <w:lang w:val="en-US"/>
+        </w:rPr>
+        <w:t xml:space="preserve">The project relies heavily on data-driven methodologies to extract, process, and analyze </w:t>
+      </w:r>
+      <w:r>
+        <w:rPr>
+          <w:rFonts w:ascii="Times New Roman" w:hAnsi="Times New Roman" w:cs="Times New Roman"/>
+          <w:sz w:val="24"/>
+          <w:szCs w:val="24"/>
+          <w:lang w:val="en-US"/>
+        </w:rPr>
+        <w:t>the</w:t>
+      </w:r>
+      <w:r>
+        <w:rPr>
+          <w:rFonts w:ascii="Times New Roman" w:hAnsi="Times New Roman" w:cs="Times New Roman"/>
+          <w:sz w:val="24"/>
+          <w:szCs w:val="24"/>
+          <w:lang w:val="en-US"/>
+        </w:rPr>
+        <w:t xml:space="preserve"> datasets.</w:t>
+      </w:r>
+      <w:r>
+        <w:rPr>
+          <w:rFonts w:ascii="Times New Roman" w:hAnsi="Times New Roman" w:cs="Times New Roman"/>
+          <w:sz w:val="24"/>
+          <w:szCs w:val="24"/>
+          <w:lang w:val="en-US"/>
+        </w:rPr>
+        <w:t xml:space="preserve"> </w:t>
+      </w:r>
+      <w:r>
+        <w:rPr>
+          <w:rFonts w:ascii="Times New Roman" w:hAnsi="Times New Roman" w:cs="Times New Roman"/>
+          <w:sz w:val="24"/>
+          <w:szCs w:val="24"/>
+          <w:lang w:val="en-US"/>
+        </w:rPr>
+        <w:t xml:space="preserve">The theoretical underpinnings </w:t>
+      </w:r>
+      <w:r>
+        <w:rPr>
+          <w:rFonts w:ascii="Times New Roman" w:hAnsi="Times New Roman" w:cs="Times New Roman"/>
+          <w:sz w:val="24"/>
+          <w:szCs w:val="24"/>
+          <w:lang w:val="en-US"/>
+        </w:rPr>
+        <w:t>include</w:t>
+      </w:r>
+      <w:r>
+        <w:rPr>
+          <w:rFonts w:ascii="Times New Roman" w:hAnsi="Times New Roman" w:cs="Times New Roman"/>
+          <w:sz w:val="24"/>
+          <w:szCs w:val="24"/>
+          <w:lang w:val="en-US"/>
+        </w:rPr>
+        <w:t xml:space="preserve"> Descriptive</w:t>
+      </w:r>
+      <w:r>
+        <w:rPr>
+          <w:rFonts w:ascii="Times New Roman" w:hAnsi="Times New Roman" w:cs="Times New Roman"/>
+          <w:sz w:val="24"/>
+          <w:szCs w:val="24"/>
+          <w:lang w:val="en-US"/>
+        </w:rPr>
+        <w:t xml:space="preserve"> Analytics</w:t>
+      </w:r>
+      <w:r>
+        <w:rPr>
+          <w:rFonts w:ascii="Times New Roman" w:hAnsi="Times New Roman" w:cs="Times New Roman"/>
+          <w:sz w:val="24"/>
+          <w:szCs w:val="24"/>
+          <w:lang w:val="en-US"/>
+        </w:rPr>
+        <w:t xml:space="preserve">. </w:t>
+      </w:r>
+      <w:r>
+        <w:rPr>
+          <w:rFonts w:ascii="Times New Roman" w:hAnsi="Times New Roman" w:cs="Times New Roman"/>
+          <w:sz w:val="24"/>
+          <w:szCs w:val="24"/>
+          <w:lang w:val="en-US"/>
+        </w:rPr>
+        <w:t>“</w:t>
+      </w:r>
+      <w:r>
+        <w:rPr>
+          <w:rFonts w:ascii="Times New Roman" w:hAnsi="Times New Roman" w:cs="Times New Roman"/>
+          <w:sz w:val="24"/>
+          <w:szCs w:val="24"/>
+          <w:lang w:val="en-US"/>
+        </w:rPr>
+        <w:t xml:space="preserve">Descriptive analysis is a sort of data research that aids in describing, demonstrating, or helpfully summarizing data points so those patterns may develop that satisfy </w:t>
+      </w:r>
+      <w:r>
+        <w:rPr>
+          <w:rFonts w:ascii="Times New Roman" w:hAnsi="Times New Roman" w:cs="Times New Roman"/>
+          <w:sz w:val="24"/>
+          <w:szCs w:val="24"/>
+          <w:lang w:val="en-US"/>
+        </w:rPr>
+        <w:t>all</w:t>
+      </w:r>
+      <w:r>
+        <w:rPr>
+          <w:rFonts w:ascii="Times New Roman" w:hAnsi="Times New Roman" w:cs="Times New Roman"/>
+          <w:sz w:val="24"/>
+          <w:szCs w:val="24"/>
+          <w:lang w:val="en-US"/>
+        </w:rPr>
+        <w:t xml:space="preserve"> the conditions of the data</w:t>
+      </w:r>
+      <w:r>
+        <w:rPr>
+          <w:rFonts w:ascii="Times New Roman" w:hAnsi="Times New Roman" w:cs="Times New Roman"/>
+          <w:sz w:val="24"/>
+          <w:szCs w:val="24"/>
+          <w:lang w:val="en-US"/>
+        </w:rPr>
+        <w:t>.”</w:t>
+      </w:r>
+      <w:r>
+        <w:rPr>
+          <w:rFonts w:ascii="Times New Roman" w:hAnsi="Times New Roman" w:cs="Times New Roman"/>
+          <w:sz w:val="24"/>
+          <w:szCs w:val="24"/>
+          <w:lang w:val="en-US"/>
+        </w:rPr>
+        <w:t xml:space="preserve"> </w:t>
+      </w:r>
+      <w:r>
+        <w:rPr>
+          <w:rFonts w:ascii="Times New Roman" w:hAnsi="Times New Roman" w:cs="Times New Roman"/>
+          <w:sz w:val="24"/>
+          <w:szCs w:val="24"/>
+          <w:lang w:val="en-US"/>
+        </w:rPr>
+        <w:fldChar w:fldCharType="begin"/>
+      </w:r>
+      <w:r>
+        <w:rPr>
+          <w:rFonts w:ascii="Times New Roman" w:hAnsi="Times New Roman" w:cs="Times New Roman"/>
+          <w:sz w:val="24"/>
+          <w:szCs w:val="24"/>
+          <w:lang w:val="en-US"/>
+        </w:rPr>
+        <w:instrText xml:space="preserve"> ADDIN ZOTERO_ITEM CSL_CITATION {"citationID":"QpWFKUqy","properties":{"formattedCitation":"(Fabyio, no date)","plainCitation":"(Fabyio, no date)","noteIndex":0},"citationItems":[{"id":81,"uris":["http://zotero.org/users/local/sk83j96w/items/XUH7IAGR"],"itemData":{"id":81,"type":"post-weblog","title":"Descriptive Analysis","URL":"https://www.questionpro.com/blog/descriptive-analysis/","author":[{"family":"Fabyio","given":"Villegas"}]}}],"schema":"https://github.com/citation-style-language/schema/raw/master/csl-citation.json"} </w:instrText>
+      </w:r>
+      <w:r>
+        <w:rPr>
+          <w:rFonts w:ascii="Times New Roman" w:hAnsi="Times New Roman" w:cs="Times New Roman"/>
+          <w:sz w:val="24"/>
+          <w:szCs w:val="24"/>
+          <w:lang w:val="en-US"/>
+        </w:rPr>
+        <w:fldChar w:fldCharType="separate"/>
+      </w:r>
+      <w:r>
+        <w:rPr>
+          <w:rFonts w:ascii="Times New Roman" w:hAnsi="Times New Roman" w:cs="Times New Roman"/>
+          <w:sz w:val="24"/>
+        </w:rPr>
+        <w:t>(Fabyio, no date)</w:t>
+      </w:r>
+      <w:r>
+        <w:rPr>
+          <w:rFonts w:ascii="Times New Roman" w:hAnsi="Times New Roman" w:cs="Times New Roman"/>
+          <w:sz w:val="24"/>
+          <w:szCs w:val="24"/>
+          <w:lang w:val="en-US"/>
+        </w:rPr>
+        <w:fldChar w:fldCharType="end"/>
+      </w:r>
+      <w:r>
+        <w:rPr>
+          <w:rFonts w:ascii="Times New Roman" w:hAnsi="Times New Roman" w:cs="Times New Roman"/>
+          <w:sz w:val="24"/>
+          <w:szCs w:val="24"/>
+          <w:lang w:val="en-US"/>
+        </w:rPr>
+        <w:t xml:space="preserve"> </w:t>
+      </w:r>
+      <w:r>
+        <w:rPr>
+          <w:rFonts w:ascii="Times New Roman" w:hAnsi="Times New Roman" w:cs="Times New Roman"/>
+          <w:sz w:val="24"/>
+          <w:szCs w:val="24"/>
+          <w:lang w:val="en-US"/>
+        </w:rPr>
+        <w:t>Descriptive Analytics</w:t>
+      </w:r>
+      <w:r>
+        <w:rPr>
+          <w:rFonts w:ascii="Times New Roman" w:hAnsi="Times New Roman" w:cs="Times New Roman"/>
+          <w:sz w:val="24"/>
+          <w:szCs w:val="24"/>
+          <w:lang w:val="en-US"/>
+        </w:rPr>
+        <w:t xml:space="preserve"> u</w:t>
+      </w:r>
+      <w:r>
+        <w:rPr>
+          <w:rFonts w:ascii="Times New Roman" w:hAnsi="Times New Roman" w:cs="Times New Roman"/>
+          <w:sz w:val="24"/>
+          <w:szCs w:val="24"/>
+          <w:lang w:val="en-US"/>
+        </w:rPr>
+        <w:t>tilizes</w:t>
+      </w:r>
+      <w:r>
+        <w:rPr>
+          <w:rFonts w:ascii="Times New Roman" w:hAnsi="Times New Roman" w:cs="Times New Roman"/>
+          <w:sz w:val="24"/>
+          <w:szCs w:val="24"/>
+          <w:lang w:val="en-US"/>
+        </w:rPr>
+        <w:t xml:space="preserve"> descriptive statistics to summarize and describe the main features of the collected data, such as average delays and weather conditions.</w:t>
+      </w:r>
+    </w:p>
+    <w:p>
+      <w:pPr>
+        <w:spacing w:line="480" w:lineRule="auto"/>
+        <w:ind w:left="720" w:firstLine="360"/>
+        <w:jc w:val="both"/>
+        <w:rPr>
+          <w:rFonts w:ascii="Times New Roman" w:hAnsi="Times New Roman" w:cs="Times New Roman"/>
+          <w:sz w:val="24"/>
+          <w:szCs w:val="24"/>
+          <w:lang w:val="en-US"/>
+        </w:rPr>
+      </w:pPr>
+      <w:r>
+        <w:rPr>
+          <w:rFonts w:ascii="Times New Roman" w:hAnsi="Times New Roman" w:cs="Times New Roman"/>
+          <w:sz w:val="24"/>
+          <w:szCs w:val="24"/>
+          <w:lang w:val="en-US"/>
+        </w:rPr>
+        <w:t xml:space="preserve">Another theoretical approach is Real-Time Data Processing. </w:t>
+      </w:r>
+      <w:r>
+        <w:rPr>
+          <w:rFonts w:ascii="Times New Roman" w:hAnsi="Times New Roman" w:cs="Times New Roman"/>
+          <w:sz w:val="24"/>
+          <w:szCs w:val="24"/>
+          <w:lang w:val="en-US"/>
+        </w:rPr>
+        <w:t>“</w:t>
+      </w:r>
+      <w:r>
+        <w:rPr>
+          <w:rFonts w:ascii="Times New Roman" w:hAnsi="Times New Roman" w:cs="Times New Roman"/>
+          <w:sz w:val="24"/>
+          <w:szCs w:val="24"/>
+          <w:lang w:val="en-US"/>
+        </w:rPr>
+        <w:t>Real-time processing is a method of processing data at a near-instant rate, requiring a constant flow of data intake and output to maintain real-time insights.</w:t>
+      </w:r>
+      <w:r>
+        <w:rPr>
+          <w:rFonts w:ascii="Times New Roman" w:hAnsi="Times New Roman" w:cs="Times New Roman"/>
+          <w:sz w:val="24"/>
+          <w:szCs w:val="24"/>
+          <w:lang w:val="en-US"/>
+        </w:rPr>
+        <w:t xml:space="preserve">” </w:t>
+      </w:r>
+      <w:r>
+        <w:rPr>
+          <w:rFonts w:ascii="Times New Roman" w:hAnsi="Times New Roman" w:cs="Times New Roman"/>
+          <w:kern w:val="0"/>
+          <w:sz w:val="24"/>
+        </w:rPr>
+        <w:t>(‘Real-Time Processing’, no date)</w:t>
+      </w:r>
+      <w:r>
+        <w:rPr>
+          <w:rFonts w:ascii="Times New Roman" w:hAnsi="Times New Roman" w:cs="Times New Roman"/>
+          <w:kern w:val="0"/>
+          <w:sz w:val="24"/>
+        </w:rPr>
+        <w:t xml:space="preserve"> </w:t>
+      </w:r>
+      <w:r>
+        <w:rPr>
+          <w:rFonts w:ascii="Times New Roman" w:hAnsi="Times New Roman" w:cs="Times New Roman"/>
+          <w:sz w:val="24"/>
+          <w:szCs w:val="24"/>
+          <w:lang w:val="en-US"/>
+        </w:rPr>
+        <w:t xml:space="preserve">To handle and process real-time data streams, the project employs streaming data </w:t>
+      </w:r>
+      <w:r>
+        <w:rPr>
+          <w:rFonts w:ascii="Times New Roman" w:hAnsi="Times New Roman" w:cs="Times New Roman"/>
+          <w:sz w:val="24"/>
+          <w:szCs w:val="24"/>
+          <w:lang w:val="en-US"/>
+        </w:rPr>
+        <w:lastRenderedPageBreak/>
+        <w:t>frameworks. These frameworks are based on the theoretical principles of managing continuous data streams to ensure timely updates and efficient processing of real-time data.</w:t>
+      </w:r>
     </w:p>
     <w:p>
       <w:pPr>
@@ -8098,7 +8613,25 @@
           <w:szCs w:val="24"/>
           <w:lang w:val="en-US"/>
         </w:rPr>
-        <w:t>The General Transit Feed Specification (GTFS) is an open standard employed to disseminate pertinent details regarding transit systems to passengers. This standard enables public transit agencies to publish their transit data in a format that can be easily utilized by a wide array of software applications. Presently, the GTFS data format is adopted by numerous public transport providers.</w:t>
+        <w:t xml:space="preserve">For </w:t>
+      </w:r>
+      <w:r>
+        <w:rPr>
+          <w:rFonts w:ascii="Times New Roman" w:hAnsi="Times New Roman" w:cs="Times New Roman"/>
+          <w:sz w:val="24"/>
+          <w:szCs w:val="24"/>
+          <w:lang w:val="en-US"/>
+        </w:rPr>
+        <w:t>any</w:t>
+      </w:r>
+      <w:r>
+        <w:rPr>
+          <w:rFonts w:ascii="Times New Roman" w:hAnsi="Times New Roman" w:cs="Times New Roman"/>
+          <w:sz w:val="24"/>
+          <w:szCs w:val="24"/>
+          <w:lang w:val="en-US"/>
+        </w:rPr>
+        <w:t xml:space="preserve"> dashboard, the primary focus is on data flow. Data must seamlessly transition from its source to the backend services and ultimately display in the specific format on the dashboard. The key consideration is ensuring this process occurs smoothly, given that the dashboard operates in real-time.</w:t>
       </w:r>
       <w:r>
         <w:rPr>
@@ -8116,69 +8649,25 @@
           <w:szCs w:val="24"/>
           <w:lang w:val="en-US"/>
         </w:rPr>
-        <w:t xml:space="preserve">GTFS consists of two primary components: GTFS Schedule and GTFS Realtime. GTFS Schedule encompasses information pertaining to routes, schedules, fares, and geographic transit particulars, all presented in </w:t>
-      </w:r>
-      <w:r>
-        <w:rPr>
-          <w:rFonts w:ascii="Times New Roman" w:hAnsi="Times New Roman" w:cs="Times New Roman"/>
-          <w:sz w:val="24"/>
-          <w:szCs w:val="24"/>
-          <w:lang w:val="en-US"/>
-        </w:rPr>
-        <w:t>simple</w:t>
-      </w:r>
-      <w:r>
-        <w:rPr>
-          <w:rFonts w:ascii="Times New Roman" w:hAnsi="Times New Roman" w:cs="Times New Roman"/>
-          <w:sz w:val="24"/>
-          <w:szCs w:val="24"/>
-          <w:lang w:val="en-US"/>
-        </w:rPr>
-        <w:t xml:space="preserve"> text files. This user-friendly format facilitates simple creation and maintenance without the need for complex or proprietary software.</w:t>
-      </w:r>
-      <w:r>
-        <w:rPr>
-          <w:rFonts w:ascii="Times New Roman" w:hAnsi="Times New Roman" w:cs="Times New Roman"/>
-          <w:sz w:val="24"/>
-          <w:szCs w:val="24"/>
-          <w:lang w:val="en-US"/>
-        </w:rPr>
-        <w:t xml:space="preserve"> </w:t>
-      </w:r>
-      <w:r>
-        <w:rPr>
-          <w:rFonts w:ascii="Times New Roman" w:hAnsi="Times New Roman" w:cs="Times New Roman"/>
-          <w:sz w:val="24"/>
-          <w:szCs w:val="24"/>
-          <w:lang w:val="en-US"/>
-        </w:rPr>
-        <w:t>On the other hand, GTFS Realtime includes updates on trips, vehicle positions, and service alerts. It utilizes Protocol Buffers, which serve as a language- and platform-neutral mechanism for serializing structured data</w:t>
-      </w:r>
-      <w:r>
-        <w:rPr>
-          <w:rFonts w:ascii="Times New Roman" w:hAnsi="Times New Roman" w:cs="Times New Roman"/>
-          <w:sz w:val="24"/>
-          <w:szCs w:val="24"/>
-          <w:lang w:val="en-US"/>
-        </w:rPr>
-        <w:t xml:space="preserve"> </w:t>
-      </w:r>
-      <w:r>
-        <w:rPr>
-          <w:rFonts w:ascii="Times New Roman" w:hAnsi="Times New Roman" w:cs="Times New Roman"/>
-          <w:kern w:val="0"/>
-          <w:sz w:val="24"/>
-        </w:rPr>
-        <w:t>(‘GTFS: Making Public Transit Data Universally Accessible’, no date)</w:t>
-      </w:r>
-      <w:r>
-        <w:rPr>
-          <w:rFonts w:ascii="Times New Roman" w:hAnsi="Times New Roman" w:cs="Times New Roman"/>
-          <w:sz w:val="24"/>
-          <w:szCs w:val="24"/>
-          <w:lang w:val="en-US"/>
-        </w:rPr>
-        <w:t>.</w:t>
+        <w:t>Dublin Bus collaborates with the National Transport Authority, disseminating schedule and trip updates to passengers in GTFS format. GTFS, or General Transit Feed Specification, is the standard format for this data. The methodology involves utilizing both GTFS and GTFS-R data</w:t>
+      </w:r>
+      <w:r>
+        <w:rPr>
+          <w:rFonts w:ascii="Times New Roman" w:hAnsi="Times New Roman" w:cs="Times New Roman"/>
+          <w:sz w:val="24"/>
+          <w:szCs w:val="24"/>
+          <w:lang w:val="en-US"/>
+        </w:rPr>
+        <w:t xml:space="preserve"> along with the open weather data from Dublin city</w:t>
+      </w:r>
+      <w:r>
+        <w:rPr>
+          <w:rFonts w:ascii="Times New Roman" w:hAnsi="Times New Roman" w:cs="Times New Roman"/>
+          <w:sz w:val="24"/>
+          <w:szCs w:val="24"/>
+          <w:lang w:val="en-US"/>
+        </w:rPr>
+        <w:t xml:space="preserve"> to compile the information for the delay dashboard.</w:t>
       </w:r>
     </w:p>
     <w:p>
@@ -8189,11 +8678,14 @@
           <w:numId w:val="14"/>
         </w:numPr>
       </w:pPr>
-      <w:bookmarkStart w:id="16" w:name="_Toc166980221"/>
-      <w:r>
-        <w:t>Data Collection</w:t>
-      </w:r>
-      <w:bookmarkEnd w:id="16"/>
+      <w:bookmarkStart w:id="17" w:name="_Toc166985435"/>
+      <w:r>
+        <w:t>GTFS</w:t>
+      </w:r>
+      <w:r>
+        <w:t xml:space="preserve"> Data</w:t>
+      </w:r>
+      <w:bookmarkEnd w:id="17"/>
     </w:p>
     <w:p>
       <w:pPr>
@@ -8214,7 +8706,61 @@
           <w:szCs w:val="24"/>
           <w:lang w:val="en-US"/>
         </w:rPr>
-        <w:t xml:space="preserve">The data collection process entails gathering GTFS static data and creating a code module responsible for extracting delays from all major routes and inserting them into the database. The database used is the GTFS schedule, which primarily consists of static transit information. This data is structured into several text files (.txt) contained within a single ZIP file. Each file within the archive describes a specific aspect of transit </w:t>
+        <w:t>The General Transit Feed Specification (GTFS) is an open standard employed to disseminate pertinent details regarding transit systems to passengers. This standard enables public transit agencies to publish their transit data in a format that can be easily utilized by a wide array of software applications. Presently, the GTFS data format is adopted by numerous public transport providers.</w:t>
+      </w:r>
+      <w:r>
+        <w:rPr>
+          <w:rFonts w:ascii="Times New Roman" w:hAnsi="Times New Roman" w:cs="Times New Roman"/>
+          <w:sz w:val="24"/>
+          <w:szCs w:val="24"/>
+          <w:lang w:val="en-US"/>
+        </w:rPr>
+        <w:t xml:space="preserve"> </w:t>
+      </w:r>
+      <w:r>
+        <w:rPr>
+          <w:rFonts w:ascii="Times New Roman" w:hAnsi="Times New Roman" w:cs="Times New Roman"/>
+          <w:sz w:val="24"/>
+          <w:szCs w:val="24"/>
+          <w:lang w:val="en-US"/>
+        </w:rPr>
+        <w:t xml:space="preserve">GTFS consists of two primary components: GTFS Schedule and GTFS Realtime. GTFS Schedule encompasses information pertaining to routes, schedules, fares, and geographic transit particulars, all presented in </w:t>
+      </w:r>
+      <w:r>
+        <w:rPr>
+          <w:rFonts w:ascii="Times New Roman" w:hAnsi="Times New Roman" w:cs="Times New Roman"/>
+          <w:sz w:val="24"/>
+          <w:szCs w:val="24"/>
+          <w:lang w:val="en-US"/>
+        </w:rPr>
+        <w:t>simple</w:t>
+      </w:r>
+      <w:r>
+        <w:rPr>
+          <w:rFonts w:ascii="Times New Roman" w:hAnsi="Times New Roman" w:cs="Times New Roman"/>
+          <w:sz w:val="24"/>
+          <w:szCs w:val="24"/>
+          <w:lang w:val="en-US"/>
+        </w:rPr>
+        <w:t xml:space="preserve"> text files. This user-friendly format facilitates simple creation and maintenance without the need for complex or proprietary software.</w:t>
+      </w:r>
+      <w:r>
+        <w:rPr>
+          <w:rFonts w:ascii="Times New Roman" w:hAnsi="Times New Roman" w:cs="Times New Roman"/>
+          <w:sz w:val="24"/>
+          <w:szCs w:val="24"/>
+          <w:lang w:val="en-US"/>
+        </w:rPr>
+        <w:t xml:space="preserve"> </w:t>
+      </w:r>
+      <w:r>
+        <w:rPr>
+          <w:rFonts w:ascii="Times New Roman" w:hAnsi="Times New Roman" w:cs="Times New Roman"/>
+          <w:sz w:val="24"/>
+          <w:szCs w:val="24"/>
+          <w:lang w:val="en-US"/>
+        </w:rPr>
+        <w:t xml:space="preserve">On the other hand, GTFS Realtime includes updates on trips, vehicle positions, and service alerts. It utilizes Protocol Buffers, which serve as a language- and platform-neutral mechanism </w:t>
       </w:r>
       <w:r>
         <w:rPr>
@@ -8224,7 +8770,7 @@
           <w:lang w:val="en-US"/>
         </w:rPr>
         <w:lastRenderedPageBreak/>
-        <w:t>information, such as stops, routes, trips, and fares</w:t>
+        <w:t>for serializing structured data</w:t>
       </w:r>
       <w:r>
         <w:rPr>
@@ -8238,122 +8784,34 @@
       <w:r>
         <w:rPr>
           <w:rFonts w:ascii="Times New Roman" w:hAnsi="Times New Roman" w:cs="Times New Roman"/>
-          <w:sz w:val="24"/>
-          <w:szCs w:val="24"/>
-          <w:lang w:val="en-US"/>
-        </w:rPr>
-        <w:t>(‘GTFS: Making Public Transit Data Universally Accessible’, no date).</w:t>
-      </w:r>
-      <w:r>
-        <w:rPr>
-          <w:rFonts w:ascii="Times New Roman" w:hAnsi="Times New Roman" w:cs="Times New Roman"/>
-          <w:sz w:val="24"/>
-          <w:szCs w:val="24"/>
-          <w:lang w:val="en-US"/>
-        </w:rPr>
-        <w:t xml:space="preserve"> </w:t>
-      </w:r>
-      <w:r>
-        <w:rPr>
-          <w:rFonts w:ascii="Times New Roman" w:hAnsi="Times New Roman" w:cs="Times New Roman"/>
-          <w:sz w:val="24"/>
-          <w:szCs w:val="24"/>
-          <w:lang w:val="en-US"/>
-        </w:rPr>
-        <w:t>The GTFS static data is accessible for download from the National Transport Authority's developer portal and can be imported into a database for further analysis.</w:t>
-      </w:r>
-      <w:r>
-        <w:rPr>
-          <w:rFonts w:ascii="Times New Roman" w:hAnsi="Times New Roman" w:cs="Times New Roman"/>
-          <w:sz w:val="24"/>
-          <w:szCs w:val="24"/>
-          <w:lang w:val="en-US"/>
-        </w:rPr>
-        <w:t xml:space="preserve"> </w:t>
-      </w:r>
-      <w:r>
-        <w:rPr>
-          <w:rFonts w:ascii="Times New Roman" w:hAnsi="Times New Roman" w:cs="Times New Roman"/>
-          <w:sz w:val="24"/>
-          <w:szCs w:val="24"/>
-          <w:lang w:val="en-US"/>
-        </w:rPr>
-        <w:t>GTFS Realtime is a feed specification enabling public transportation agencies to deliver real-time updates about their fleet to application developers. It serves as an extension to GTFS (General Transit Feed Specification), an open data format for public transportation schedules and related geographic data. GTFS Realtime prioritizes ease of implementation, seamless interoperability with GTFS, and a strong emphasis on providing passenger information</w:t>
-      </w:r>
-      <w:r>
-        <w:rPr>
-          <w:rFonts w:ascii="Times New Roman" w:hAnsi="Times New Roman" w:cs="Times New Roman"/>
-          <w:sz w:val="24"/>
-          <w:szCs w:val="24"/>
-          <w:lang w:val="en-US"/>
-        </w:rPr>
-        <w:t xml:space="preserve"> </w:t>
-      </w:r>
-      <w:r>
-        <w:rPr>
-          <w:rFonts w:ascii="Times New Roman" w:hAnsi="Times New Roman" w:cs="Times New Roman"/>
-          <w:sz w:val="24"/>
-          <w:szCs w:val="24"/>
-          <w:lang w:val="en-US"/>
-        </w:rPr>
-        <w:t>(‘GTFS: Making Public Transit Data Universally Accessible’, no date).</w:t>
-      </w:r>
-      <w:r>
-        <w:rPr>
-          <w:rFonts w:ascii="Times New Roman" w:hAnsi="Times New Roman" w:cs="Times New Roman"/>
-          <w:sz w:val="24"/>
-          <w:szCs w:val="24"/>
-          <w:lang w:val="en-US"/>
-        </w:rPr>
-        <w:t xml:space="preserve">  </w:t>
-      </w:r>
-      <w:r>
-        <w:rPr>
-          <w:rFonts w:ascii="Times New Roman" w:hAnsi="Times New Roman" w:cs="Times New Roman"/>
-          <w:sz w:val="24"/>
-          <w:szCs w:val="24"/>
-          <w:lang w:val="en-US"/>
-        </w:rPr>
-        <w:t>The feeds are delivered through HTTP and are updated regularly. Among the plethora of information provided in GTFS-R, the focus is on collecting trip updates. This category primarily includes details about delays, cancellations, and route modifications, all of which are crucial for monitoring the real-time status of transit operations.</w:t>
-      </w:r>
-      <w:r>
-        <w:rPr>
-          <w:rFonts w:ascii="Times New Roman" w:hAnsi="Times New Roman" w:cs="Times New Roman"/>
-          <w:sz w:val="24"/>
-          <w:szCs w:val="24"/>
-          <w:lang w:val="en-US"/>
-        </w:rPr>
-        <w:t xml:space="preserve"> </w:t>
-      </w:r>
-      <w:r>
-        <w:rPr>
-          <w:rFonts w:ascii="Times New Roman" w:hAnsi="Times New Roman" w:cs="Times New Roman"/>
-          <w:sz w:val="24"/>
-          <w:szCs w:val="24"/>
-          <w:lang w:val="en-US"/>
-        </w:rPr>
-        <w:t xml:space="preserve">The </w:t>
-      </w:r>
-      <w:proofErr w:type="spellStart"/>
-      <w:r>
-        <w:rPr>
-          <w:rFonts w:ascii="Times New Roman" w:hAnsi="Times New Roman" w:cs="Times New Roman"/>
-          <w:sz w:val="24"/>
-          <w:szCs w:val="24"/>
-          <w:lang w:val="en-US"/>
-        </w:rPr>
-        <w:t>TripUpdates</w:t>
-      </w:r>
-      <w:proofErr w:type="spellEnd"/>
-      <w:r>
-        <w:rPr>
-          <w:rFonts w:ascii="Times New Roman" w:hAnsi="Times New Roman" w:cs="Times New Roman"/>
-          <w:sz w:val="24"/>
-          <w:szCs w:val="24"/>
-          <w:lang w:val="en-US"/>
-        </w:rPr>
-        <w:t xml:space="preserve"> services are invoked at regular intervals to calculate delay parameters, and the resulting data can be pushed into the database. This database can be either the same as the one containing the static GTFS data or a separate one.</w:t>
-      </w:r>
+          <w:kern w:val="0"/>
+          <w:sz w:val="24"/>
+        </w:rPr>
+        <w:t>(‘GTFS: Making Public Transit Data Universally Accessible’, no date)</w:t>
+      </w:r>
+      <w:r>
+        <w:rPr>
+          <w:rFonts w:ascii="Times New Roman" w:hAnsi="Times New Roman" w:cs="Times New Roman"/>
+          <w:sz w:val="24"/>
+          <w:szCs w:val="24"/>
+          <w:lang w:val="en-US"/>
+        </w:rPr>
+        <w:t>.</w:t>
+      </w:r>
+    </w:p>
+    <w:p>
+      <w:pPr>
+        <w:pStyle w:val="11Heading"/>
+        <w:numPr>
+          <w:ilvl w:val="1"/>
+          <w:numId w:val="14"/>
+        </w:numPr>
+      </w:pPr>
+      <w:bookmarkStart w:id="18" w:name="_Toc166985436"/>
+      <w:r>
+        <w:t>Data Collection</w:t>
+      </w:r>
+      <w:bookmarkEnd w:id="18"/>
     </w:p>
     <w:p>
       <w:pPr>
@@ -8374,6 +8832,157 @@
           <w:szCs w:val="24"/>
           <w:lang w:val="en-US"/>
         </w:rPr>
+        <w:t>The data collection process entails gathering GTFS static data and creating a code module responsible for extracting delays from all major routes and inserting them into the database. The database used is the GTFS schedule, which primarily consists of static transit information. This data is structured into several text files (.txt) contained within a single ZIP file. Each file within the archive describes a specific aspect of transit information, such as stops, routes, trips, and fares</w:t>
+      </w:r>
+      <w:r>
+        <w:rPr>
+          <w:rFonts w:ascii="Times New Roman" w:hAnsi="Times New Roman" w:cs="Times New Roman"/>
+          <w:sz w:val="24"/>
+          <w:szCs w:val="24"/>
+          <w:lang w:val="en-US"/>
+        </w:rPr>
+        <w:t xml:space="preserve"> </w:t>
+      </w:r>
+      <w:r>
+        <w:rPr>
+          <w:rFonts w:ascii="Times New Roman" w:hAnsi="Times New Roman" w:cs="Times New Roman"/>
+          <w:sz w:val="24"/>
+          <w:szCs w:val="24"/>
+          <w:lang w:val="en-US"/>
+        </w:rPr>
+        <w:t>(‘GTFS: Making Public Transit Data Universally Accessible’, no date).</w:t>
+      </w:r>
+      <w:r>
+        <w:rPr>
+          <w:rFonts w:ascii="Times New Roman" w:hAnsi="Times New Roman" w:cs="Times New Roman"/>
+          <w:sz w:val="24"/>
+          <w:szCs w:val="24"/>
+          <w:lang w:val="en-US"/>
+        </w:rPr>
+        <w:t xml:space="preserve"> </w:t>
+      </w:r>
+      <w:r>
+        <w:rPr>
+          <w:rFonts w:ascii="Times New Roman" w:hAnsi="Times New Roman" w:cs="Times New Roman"/>
+          <w:sz w:val="24"/>
+          <w:szCs w:val="24"/>
+          <w:lang w:val="en-US"/>
+        </w:rPr>
+        <w:t>The GTFS static data is accessible for download from the National Transport Authority's developer portal and can be imported into a database for further analysis.</w:t>
+      </w:r>
+      <w:r>
+        <w:rPr>
+          <w:rFonts w:ascii="Times New Roman" w:hAnsi="Times New Roman" w:cs="Times New Roman"/>
+          <w:sz w:val="24"/>
+          <w:szCs w:val="24"/>
+          <w:lang w:val="en-US"/>
+        </w:rPr>
+        <w:t xml:space="preserve"> </w:t>
+      </w:r>
+      <w:r>
+        <w:rPr>
+          <w:rFonts w:ascii="Times New Roman" w:hAnsi="Times New Roman" w:cs="Times New Roman"/>
+          <w:sz w:val="24"/>
+          <w:szCs w:val="24"/>
+          <w:lang w:val="en-US"/>
+        </w:rPr>
+        <w:t>GTFS Realtime is a feed specification enabling public transportation agencies to deliver real-time updates about their fleet to application developers. It serves as an extension to GTFS (General Transit Feed Specification), an open data format for public transportation schedules and related geographic data. GTFS Realtime prioritizes ease of implementation, seamless interoperability with GTFS, and a strong emphasis on providing passenger information</w:t>
+      </w:r>
+      <w:r>
+        <w:rPr>
+          <w:rFonts w:ascii="Times New Roman" w:hAnsi="Times New Roman" w:cs="Times New Roman"/>
+          <w:sz w:val="24"/>
+          <w:szCs w:val="24"/>
+          <w:lang w:val="en-US"/>
+        </w:rPr>
+        <w:t xml:space="preserve"> </w:t>
+      </w:r>
+      <w:r>
+        <w:rPr>
+          <w:rFonts w:ascii="Times New Roman" w:hAnsi="Times New Roman" w:cs="Times New Roman"/>
+          <w:sz w:val="24"/>
+          <w:szCs w:val="24"/>
+          <w:lang w:val="en-US"/>
+        </w:rPr>
+        <w:t>(‘GTFS: Making Public Transit Data Universally Accessible’, no date).</w:t>
+      </w:r>
+      <w:r>
+        <w:rPr>
+          <w:rFonts w:ascii="Times New Roman" w:hAnsi="Times New Roman" w:cs="Times New Roman"/>
+          <w:sz w:val="24"/>
+          <w:szCs w:val="24"/>
+          <w:lang w:val="en-US"/>
+        </w:rPr>
+        <w:t xml:space="preserve">  </w:t>
+      </w:r>
+      <w:r>
+        <w:rPr>
+          <w:rFonts w:ascii="Times New Roman" w:hAnsi="Times New Roman" w:cs="Times New Roman"/>
+          <w:sz w:val="24"/>
+          <w:szCs w:val="24"/>
+          <w:lang w:val="en-US"/>
+        </w:rPr>
+        <w:t>The feeds are delivered through HTTP and are updated regularly. Among the plethora of information provided in GTFS-R, the focus is on collecting trip updates. This category primarily includes details about delays, cancellations, and route modifications, all of which are crucial for monitoring the real-time status of transit operations.</w:t>
+      </w:r>
+      <w:r>
+        <w:rPr>
+          <w:rFonts w:ascii="Times New Roman" w:hAnsi="Times New Roman" w:cs="Times New Roman"/>
+          <w:sz w:val="24"/>
+          <w:szCs w:val="24"/>
+          <w:lang w:val="en-US"/>
+        </w:rPr>
+        <w:t xml:space="preserve"> </w:t>
+      </w:r>
+      <w:r>
+        <w:rPr>
+          <w:rFonts w:ascii="Times New Roman" w:hAnsi="Times New Roman" w:cs="Times New Roman"/>
+          <w:sz w:val="24"/>
+          <w:szCs w:val="24"/>
+          <w:lang w:val="en-US"/>
+        </w:rPr>
+        <w:t xml:space="preserve">The </w:t>
+      </w:r>
+      <w:proofErr w:type="spellStart"/>
+      <w:r>
+        <w:rPr>
+          <w:rFonts w:ascii="Times New Roman" w:hAnsi="Times New Roman" w:cs="Times New Roman"/>
+          <w:sz w:val="24"/>
+          <w:szCs w:val="24"/>
+          <w:lang w:val="en-US"/>
+        </w:rPr>
+        <w:t>TripUpdates</w:t>
+      </w:r>
+      <w:proofErr w:type="spellEnd"/>
+      <w:r>
+        <w:rPr>
+          <w:rFonts w:ascii="Times New Roman" w:hAnsi="Times New Roman" w:cs="Times New Roman"/>
+          <w:sz w:val="24"/>
+          <w:szCs w:val="24"/>
+          <w:lang w:val="en-US"/>
+        </w:rPr>
+        <w:t xml:space="preserve"> services are invoked at regular intervals to calculate delay parameters, and the resulting data can be pushed into the database. This database can be either the same as the one containing the static GTFS data or a separate one.</w:t>
+      </w:r>
+    </w:p>
+    <w:p>
+      <w:pPr>
+        <w:spacing w:line="480" w:lineRule="auto"/>
+        <w:ind w:left="720" w:firstLine="720"/>
+        <w:jc w:val="both"/>
+        <w:rPr>
+          <w:rFonts w:ascii="Times New Roman" w:hAnsi="Times New Roman" w:cs="Times New Roman"/>
+          <w:sz w:val="24"/>
+          <w:szCs w:val="24"/>
+          <w:lang w:val="en-US"/>
+        </w:rPr>
+      </w:pPr>
+      <w:r>
+        <w:rPr>
+          <w:rFonts w:ascii="Times New Roman" w:hAnsi="Times New Roman" w:cs="Times New Roman"/>
+          <w:sz w:val="24"/>
+          <w:szCs w:val="24"/>
+          <w:lang w:val="en-US"/>
+        </w:rPr>
+        <w:lastRenderedPageBreak/>
         <w:t>One challenge encountered when reading GTFS static data is the unpredictable nature of changes resulting from updated route and timetable information provided by operators. These changes, originating from the operator or agency level, can occur unexpectedly. The solution recommended by the NTA help desk is to regularly update the static data to prevent discrepancies between real-time and static GTFS data.</w:t>
       </w:r>
       <w:r>
@@ -8392,17 +9001,7 @@
           <w:szCs w:val="24"/>
           <w:lang w:val="en-US"/>
         </w:rPr>
-        <w:t xml:space="preserve">Identified this issue during the initial stages and labeled it as the static data refresh problem. Developed a solution at the same stage, which involves creating a dedicated </w:t>
-      </w:r>
-      <w:r>
-        <w:rPr>
-          <w:rFonts w:ascii="Times New Roman" w:hAnsi="Times New Roman" w:cs="Times New Roman"/>
-          <w:sz w:val="24"/>
-          <w:szCs w:val="24"/>
-          <w:lang w:val="en-US"/>
-        </w:rPr>
-        <w:lastRenderedPageBreak/>
-        <w:t>table for mapping bus route IDs to bus route names and indicating active routes. The visual representation of this solution to the static data refresh problem is as follows:</w:t>
+        <w:t>Identified this issue during the initial stages and labeled it as the static data refresh problem. Developed a solution at the same stage, which involves creating a dedicated table for mapping bus route IDs to bus route names and indicating active routes. The visual representation of this solution to the static data refresh problem is as follows:</w:t>
       </w:r>
     </w:p>
     <w:p>
@@ -8531,7 +9130,17 @@
           <w:szCs w:val="24"/>
           <w:lang w:val="en-US"/>
         </w:rPr>
-        <w:t xml:space="preserve">This solution can be implemented within the NTA static loader module, responsible for reading static data dumps from the NTA and loading the data into the master database. Originally intended for one-time execution, the static loader module will now be triggered each time a refresh occurs in the static data due to the static data refresh problem. The NTA static loader module can be integrated into the extract engine, which operates at periodic intervals. Whenever an exception arises due to a mismatch between existing route IDs in the master database and route IDs from the latest dump, control is transferred to the NTA static loader module. Here, the module identifies the mismatch and proceeds to clear all static tables before updating them with the latest data from the NTA static dump. Upon completion of the process, the NTA static loader updates the route mapping table, maintaining records of all route IDs to </w:t>
+        <w:t xml:space="preserve">This solution can be implemented within the NTA static loader module, responsible for reading static data dumps from the NTA and loading the data into the master database. Originally intended for one-time execution, the static loader module will now be triggered each time a refresh occurs in the static data due to the static data refresh problem. The NTA static loader module can be integrated into the extract engine, which operates at periodic intervals. Whenever an exception arises due to a mismatch between existing route IDs in the master database and route IDs from the latest dump, control is transferred to the NTA static loader module. Here, the module identifies the </w:t>
+      </w:r>
+      <w:r>
+        <w:rPr>
+          <w:rFonts w:ascii="Times New Roman" w:hAnsi="Times New Roman" w:cs="Times New Roman"/>
+          <w:sz w:val="24"/>
+          <w:szCs w:val="24"/>
+          <w:lang w:val="en-US"/>
+        </w:rPr>
+        <w:lastRenderedPageBreak/>
+        <w:t xml:space="preserve">mismatch and proceeds to clear all static tables before updating them with the latest data from the NTA static dump. Upon completion of the process, the NTA static loader updates the route mapping table, maintaining records of all route IDs to </w:t>
       </w:r>
       <w:r>
         <w:rPr>
@@ -8580,7 +9189,6 @@
           <w:szCs w:val="24"/>
           <w:lang w:val="en-US"/>
         </w:rPr>
-        <w:lastRenderedPageBreak/>
         <w:t>Another crucial dataset required for the delay dashboard is weather data. Numerous weather services offer forecasts or current weather conditions for any given location. Open-Meteo is one such weather service that provides up to 10,000 API requests per day for free</w:t>
       </w:r>
       <w:r>
@@ -8646,11 +9254,11 @@
           <w:numId w:val="14"/>
         </w:numPr>
       </w:pPr>
-      <w:bookmarkStart w:id="17" w:name="_Toc166980222"/>
+      <w:bookmarkStart w:id="19" w:name="_Toc166985437"/>
       <w:r>
         <w:t>Data Format</w:t>
       </w:r>
-      <w:bookmarkEnd w:id="17"/>
+      <w:bookmarkEnd w:id="19"/>
     </w:p>
     <w:p>
       <w:pPr>
@@ -8725,7 +9333,17 @@
           <w:szCs w:val="24"/>
           <w:lang w:val="en-US"/>
         </w:rPr>
-        <w:t>To display delay information for routes, the route_id, which serves as the unique identifier for a specific route, is required. Additionally, the direction of the route where the delay information is calculated must also be included.</w:t>
+        <w:t xml:space="preserve">To display delay information for routes, the route_id, which serves as the unique identifier for a specific route, is required. Additionally, the direction of the route where the delay information is </w:t>
+      </w:r>
+      <w:r>
+        <w:rPr>
+          <w:rFonts w:ascii="Times New Roman" w:hAnsi="Times New Roman" w:cs="Times New Roman"/>
+          <w:sz w:val="24"/>
+          <w:szCs w:val="24"/>
+          <w:lang w:val="en-US"/>
+        </w:rPr>
+        <w:lastRenderedPageBreak/>
+        <w:t>calculated must also be included.</w:t>
       </w:r>
       <w:r>
         <w:rPr>
@@ -8779,17 +9397,7 @@
           <w:szCs w:val="24"/>
           <w:lang w:val="en-US"/>
         </w:rPr>
-        <w:t xml:space="preserve">The weather data supplied by </w:t>
-      </w:r>
-      <w:r>
-        <w:rPr>
-          <w:rFonts w:ascii="Times New Roman" w:hAnsi="Times New Roman" w:cs="Times New Roman"/>
-          <w:sz w:val="24"/>
-          <w:szCs w:val="24"/>
-          <w:lang w:val="en-US"/>
-        </w:rPr>
-        <w:lastRenderedPageBreak/>
-        <w:t xml:space="preserve">Open-Meteo </w:t>
+        <w:t xml:space="preserve">The weather data supplied by Open-Meteo </w:t>
       </w:r>
       <w:r>
         <w:rPr>
@@ -10246,6 +10854,7 @@
                 <w:lang w:eastAsia="en-IN"/>
                 <w14:ligatures w14:val="none"/>
               </w:rPr>
+              <w:lastRenderedPageBreak/>
               <w:t>96, 99 *</w:t>
             </w:r>
           </w:p>
@@ -10313,11 +10922,11 @@
           <w:numId w:val="14"/>
         </w:numPr>
       </w:pPr>
-      <w:bookmarkStart w:id="18" w:name="_Toc166980223"/>
+      <w:bookmarkStart w:id="20" w:name="_Toc166985438"/>
       <w:r>
         <w:t>Delay Calculation</w:t>
       </w:r>
-      <w:bookmarkEnd w:id="18"/>
+      <w:bookmarkEnd w:id="20"/>
     </w:p>
     <w:p>
       <w:pPr>
@@ -10338,17 +10947,7 @@
           <w:szCs w:val="24"/>
           <w:lang w:val="en-US"/>
         </w:rPr>
-        <w:t xml:space="preserve">In GTFS-R, trip delays are linked to the TripUpdate API. The TripUpdate API response includes details about all active trips at the current moment, along with </w:t>
-      </w:r>
-      <w:r>
-        <w:rPr>
-          <w:rFonts w:ascii="Times New Roman" w:hAnsi="Times New Roman" w:cs="Times New Roman"/>
-          <w:sz w:val="24"/>
-          <w:szCs w:val="24"/>
-          <w:lang w:val="en-US"/>
-        </w:rPr>
-        <w:lastRenderedPageBreak/>
-        <w:t>timestamps. This information encompasses the scheduled start time, schedule relationship (e.g., SCHEDULED or CANCELLED), direction ID indicating the trip's heading, and route ID specifying the operating route. Additionally, the response includes stop time updates, which detail arrival and departure delays at upcoming stops along the bus route.</w:t>
+        <w:t>In GTFS-R, trip delays are linked to the TripUpdate API. The TripUpdate API response includes details about all active trips at the current moment, along with timestamps. This information encompasses the scheduled start time, schedule relationship (e.g., SCHEDULED or CANCELLED), direction ID indicating the trip's heading, and route ID specifying the operating route. Additionally, the response includes stop time updates, which detail arrival and departure delays at upcoming stops along the bus route.</w:t>
       </w:r>
       <w:r>
         <w:rPr>
@@ -11433,7 +12032,17 @@
           <w:szCs w:val="24"/>
           <w:lang w:val="en-US"/>
         </w:rPr>
-        <w:t xml:space="preserve"> from 1 to </w:t>
+        <w:t xml:space="preserve"> from </w:t>
+      </w:r>
+      <w:r>
+        <w:rPr>
+          <w:rFonts w:ascii="Times New Roman" w:hAnsi="Times New Roman" w:cs="Times New Roman"/>
+          <w:sz w:val="24"/>
+          <w:szCs w:val="24"/>
+          <w:lang w:val="en-US"/>
+        </w:rPr>
+        <w:lastRenderedPageBreak/>
+        <w:t xml:space="preserve">1 to </w:t>
       </w:r>
       <w:r>
         <w:rPr>
@@ -11526,15 +12135,14 @@
           <w:numId w:val="14"/>
         </w:numPr>
       </w:pPr>
-      <w:bookmarkStart w:id="19" w:name="_Toc166980224"/>
-      <w:r>
-        <w:lastRenderedPageBreak/>
+      <w:bookmarkStart w:id="21" w:name="_Toc166985439"/>
+      <w:r>
         <w:t>Dashboard</w:t>
       </w:r>
       <w:r>
         <w:t xml:space="preserve"> Requirements</w:t>
       </w:r>
-      <w:bookmarkEnd w:id="19"/>
+      <w:bookmarkEnd w:id="21"/>
     </w:p>
     <w:p>
       <w:pPr>
@@ -11765,7 +12373,17 @@
           <w:szCs w:val="24"/>
           <w:lang w:val="en-US"/>
         </w:rPr>
-        <w:t>It's designed to make it easy to create complex, web-based data visualizations and interactive dashboards using Python, HTML, and CSS. Dash allows users to create interactive, web-based data visualizations and applications entirely in Python, without needing to know JavaScript or HTML.</w:t>
+        <w:t xml:space="preserve">It's designed to make it easy to create complex, web-based data visualizations and </w:t>
+      </w:r>
+      <w:r>
+        <w:rPr>
+          <w:rFonts w:ascii="Times New Roman" w:hAnsi="Times New Roman" w:cs="Times New Roman"/>
+          <w:sz w:val="24"/>
+          <w:szCs w:val="24"/>
+          <w:lang w:val="en-US"/>
+        </w:rPr>
+        <w:lastRenderedPageBreak/>
+        <w:t>interactive dashboards using Python, HTML, and CSS. Dash allows users to create interactive, web-based data visualizations and applications entirely in Python, without needing to know JavaScript or HTML.</w:t>
       </w:r>
       <w:r>
         <w:rPr>
@@ -11801,17 +12419,7 @@
           <w:szCs w:val="24"/>
           <w:lang w:val="en-US"/>
         </w:rPr>
-        <w:t xml:space="preserve">an create interactive dashboards that update in real-time, respond to user input, and can be deployed as standalone web </w:t>
-      </w:r>
-      <w:r>
-        <w:rPr>
-          <w:rFonts w:ascii="Times New Roman" w:hAnsi="Times New Roman" w:cs="Times New Roman"/>
-          <w:sz w:val="24"/>
-          <w:szCs w:val="24"/>
-          <w:lang w:val="en-US"/>
-        </w:rPr>
-        <w:lastRenderedPageBreak/>
-        <w:t>applications or integrated into larger web applications. It's particularly popular in data science and analytics circles for creating interactive data visualizations and dashboards that can be shared and accessed through web browsers.</w:t>
+        <w:t>an create interactive dashboards that update in real-time, respond to user input, and can be deployed as standalone web applications or integrated into larger web applications. It's particularly popular in data science and analytics circles for creating interactive data visualizations and dashboards that can be shared and accessed through web browsers.</w:t>
       </w:r>
     </w:p>
     <w:p>
@@ -11822,11 +12430,11 @@
           <w:numId w:val="14"/>
         </w:numPr>
       </w:pPr>
-      <w:bookmarkStart w:id="20" w:name="_Toc166980225"/>
+      <w:bookmarkStart w:id="22" w:name="_Toc166985440"/>
       <w:r>
         <w:t>Ethical Consideration</w:t>
       </w:r>
-      <w:bookmarkEnd w:id="20"/>
+      <w:bookmarkEnd w:id="22"/>
     </w:p>
     <w:p>
       <w:pPr>
@@ -11852,6 +12460,51 @@
     </w:p>
     <w:p>
       <w:pPr>
+        <w:pStyle w:val="11Heading"/>
+        <w:numPr>
+          <w:ilvl w:val="1"/>
+          <w:numId w:val="14"/>
+        </w:numPr>
+      </w:pPr>
+      <w:bookmarkStart w:id="23" w:name="_Toc166985441"/>
+      <w:r>
+        <w:t>Conclusion</w:t>
+      </w:r>
+      <w:bookmarkEnd w:id="23"/>
+    </w:p>
+    <w:p>
+      <w:pPr>
+        <w:spacing w:line="480" w:lineRule="auto"/>
+        <w:ind w:left="720" w:firstLine="360"/>
+        <w:jc w:val="both"/>
+        <w:rPr>
+          <w:rFonts w:ascii="Times New Roman" w:hAnsi="Times New Roman" w:cs="Times New Roman"/>
+          <w:sz w:val="24"/>
+          <w:szCs w:val="24"/>
+          <w:lang w:val="en-US"/>
+        </w:rPr>
+      </w:pPr>
+      <w:r>
+        <w:rPr>
+          <w:rFonts w:ascii="Times New Roman" w:hAnsi="Times New Roman" w:cs="Times New Roman"/>
+          <w:sz w:val="24"/>
+          <w:szCs w:val="24"/>
+          <w:lang w:val="en-US"/>
+        </w:rPr>
+        <w:t>The</w:t>
+      </w:r>
+      <w:r>
+        <w:rPr>
+          <w:rFonts w:ascii="Times New Roman" w:hAnsi="Times New Roman" w:cs="Times New Roman"/>
+          <w:sz w:val="24"/>
+          <w:szCs w:val="24"/>
+          <w:lang w:val="en-US"/>
+        </w:rPr>
+        <w:t xml:space="preserve"> methodology section provides a comprehensive framework for investigating the impact of weather on Dublin Bus delays. By integrating theoretical approaches with practical data collection and analysis methods, this study aims to offer valuable insights into the factors influencing public transport punctuality. The structured approach to data collection, processing, and dashboard development ensures the reliability and validity of the research findings while adhering to ethical considerations.</w:t>
+      </w:r>
+    </w:p>
+    <w:p>
+      <w:pPr>
         <w:spacing w:line="480" w:lineRule="auto"/>
         <w:jc w:val="both"/>
         <w:rPr>
@@ -11876,106 +12529,40 @@
     </w:p>
     <w:p>
       <w:pPr>
-        <w:spacing w:line="480" w:lineRule="auto"/>
-        <w:jc w:val="both"/>
-        <w:rPr>
-          <w:rFonts w:ascii="Times New Roman" w:hAnsi="Times New Roman" w:cs="Times New Roman"/>
-          <w:sz w:val="24"/>
-          <w:szCs w:val="24"/>
-          <w:lang w:val="en-US"/>
-        </w:rPr>
-      </w:pPr>
-    </w:p>
-    <w:p>
-      <w:pPr>
-        <w:spacing w:line="480" w:lineRule="auto"/>
-        <w:jc w:val="both"/>
-        <w:rPr>
-          <w:rFonts w:ascii="Times New Roman" w:hAnsi="Times New Roman" w:cs="Times New Roman"/>
-          <w:sz w:val="24"/>
-          <w:szCs w:val="24"/>
-          <w:lang w:val="en-US"/>
-        </w:rPr>
-      </w:pPr>
-    </w:p>
-    <w:p>
-      <w:pPr>
-        <w:spacing w:line="480" w:lineRule="auto"/>
-        <w:jc w:val="both"/>
-        <w:rPr>
-          <w:rFonts w:ascii="Times New Roman" w:hAnsi="Times New Roman" w:cs="Times New Roman"/>
-          <w:sz w:val="24"/>
-          <w:szCs w:val="24"/>
-          <w:lang w:val="en-US"/>
-        </w:rPr>
-      </w:pPr>
-    </w:p>
-    <w:p>
-      <w:pPr>
-        <w:spacing w:line="480" w:lineRule="auto"/>
-        <w:jc w:val="both"/>
-        <w:rPr>
-          <w:rFonts w:ascii="Times New Roman" w:hAnsi="Times New Roman" w:cs="Times New Roman"/>
-          <w:sz w:val="24"/>
-          <w:szCs w:val="24"/>
-          <w:lang w:val="en-US"/>
-        </w:rPr>
-      </w:pPr>
-    </w:p>
-    <w:p>
-      <w:pPr>
-        <w:spacing w:line="480" w:lineRule="auto"/>
-        <w:jc w:val="both"/>
-        <w:rPr>
-          <w:rFonts w:ascii="Times New Roman" w:hAnsi="Times New Roman" w:cs="Times New Roman"/>
-          <w:sz w:val="24"/>
-          <w:szCs w:val="24"/>
-          <w:lang w:val="en-US"/>
-        </w:rPr>
-      </w:pPr>
-    </w:p>
-    <w:p>
-      <w:pPr>
-        <w:spacing w:line="480" w:lineRule="auto"/>
-        <w:jc w:val="both"/>
-        <w:rPr>
-          <w:rFonts w:ascii="Times New Roman" w:hAnsi="Times New Roman" w:cs="Times New Roman"/>
-          <w:sz w:val="24"/>
-          <w:szCs w:val="24"/>
-          <w:lang w:val="en-US"/>
-        </w:rPr>
-      </w:pPr>
-    </w:p>
-    <w:p>
-      <w:pPr>
         <w:pStyle w:val="1Heading"/>
       </w:pPr>
-      <w:bookmarkStart w:id="21" w:name="_Toc166980226"/>
+      <w:bookmarkStart w:id="24" w:name="_Toc166985442"/>
       <w:r>
         <w:lastRenderedPageBreak/>
         <w:t>DESIGN</w:t>
       </w:r>
-      <w:bookmarkEnd w:id="21"/>
+      <w:bookmarkEnd w:id="24"/>
+    </w:p>
+    <w:p>
+      <w:pPr>
+        <w:pStyle w:val="11Heading"/>
+        <w:numPr>
+          <w:ilvl w:val="1"/>
+          <w:numId w:val="19"/>
+        </w:numPr>
+      </w:pPr>
+      <w:bookmarkStart w:id="25" w:name="_Toc166985443"/>
+      <w:r>
+        <w:t>Introduction</w:t>
+      </w:r>
+      <w:bookmarkEnd w:id="25"/>
     </w:p>
     <w:p>
       <w:pPr>
         <w:spacing w:line="480" w:lineRule="auto"/>
-        <w:rPr>
-          <w:rFonts w:ascii="Times New Roman" w:hAnsi="Times New Roman" w:cs="Times New Roman"/>
-          <w:sz w:val="24"/>
-          <w:szCs w:val="24"/>
-          <w:lang w:val="en-US"/>
-        </w:rPr>
-      </w:pPr>
-      <w:r>
-        <w:rPr>
-          <w:rFonts w:ascii="Times New Roman" w:hAnsi="Times New Roman" w:cs="Times New Roman"/>
-          <w:sz w:val="24"/>
-          <w:szCs w:val="24"/>
-          <w:lang w:val="en-US"/>
-        </w:rPr>
-        <w:tab/>
-      </w:r>
+        <w:ind w:left="360" w:firstLine="360"/>
+        <w:rPr>
+          <w:rFonts w:ascii="Times New Roman" w:hAnsi="Times New Roman" w:cs="Times New Roman"/>
+          <w:sz w:val="24"/>
+          <w:szCs w:val="24"/>
+          <w:lang w:val="en-US"/>
+        </w:rPr>
+      </w:pPr>
       <w:r>
         <w:rPr>
           <w:rFonts w:ascii="Times New Roman" w:hAnsi="Times New Roman" w:cs="Times New Roman"/>
@@ -12008,6 +12595,7 @@
       <w:pPr>
         <w:pStyle w:val="Caption"/>
         <w:keepNext/>
+        <w:ind w:firstLine="360"/>
       </w:pPr>
       <w:r>
         <w:t xml:space="preserve">Figure </w:t>
@@ -12101,6 +12689,7 @@
     <w:p>
       <w:pPr>
         <w:spacing w:line="480" w:lineRule="auto"/>
+        <w:ind w:left="360" w:firstLine="360"/>
         <w:jc w:val="both"/>
         <w:rPr>
           <w:rFonts w:ascii="Times New Roman" w:hAnsi="Times New Roman" w:cs="Times New Roman"/>
@@ -12136,11 +12725,11 @@
           <w:numId w:val="19"/>
         </w:numPr>
       </w:pPr>
-      <w:bookmarkStart w:id="22" w:name="_Toc166980227"/>
+      <w:bookmarkStart w:id="26" w:name="_Toc166985444"/>
       <w:r>
         <w:t>Data Sources</w:t>
       </w:r>
-      <w:bookmarkEnd w:id="22"/>
+      <w:bookmarkEnd w:id="26"/>
     </w:p>
     <w:p>
       <w:pPr>
@@ -12161,7 +12750,17 @@
           <w:szCs w:val="24"/>
           <w:lang w:val="en-US"/>
         </w:rPr>
-        <w:t>The data sources consist of NTA services and weather services. NTA services encompass both GTFS and GTFS-R data. GTFS represents static data, constituting a one-time dump containing text files storing trip, route, and stop details. These files are read by the NTA static loader and deposited into the database. To tackle the static data refresh issue, the NTA static loader continuously monitors static files for any alterations. Upon detecting changes, it updates the static data in the master database.</w:t>
+        <w:t xml:space="preserve">The data sources consist of NTA services and weather services. NTA services encompass both GTFS and GTFS-R data. GTFS represents static data, constituting a one-time dump containing text files storing trip, route, and stop details. These files are read by the NTA static loader and deposited into the database. To tackle the static data refresh issue, the NTA static loader continuously monitors static files for any alterations. Upon detecting </w:t>
+      </w:r>
+      <w:r>
+        <w:rPr>
+          <w:rFonts w:ascii="Times New Roman" w:hAnsi="Times New Roman" w:cs="Times New Roman"/>
+          <w:sz w:val="24"/>
+          <w:szCs w:val="24"/>
+          <w:lang w:val="en-US"/>
+        </w:rPr>
+        <w:lastRenderedPageBreak/>
+        <w:t>changes, it updates the static data in the master database.</w:t>
       </w:r>
       <w:r>
         <w:rPr>
@@ -12179,17 +12778,7 @@
           <w:szCs w:val="24"/>
           <w:lang w:val="en-US"/>
         </w:rPr>
-        <w:t xml:space="preserve">The GTFS-R data is extracted by </w:t>
-      </w:r>
-      <w:r>
-        <w:rPr>
-          <w:rFonts w:ascii="Times New Roman" w:hAnsi="Times New Roman" w:cs="Times New Roman"/>
-          <w:sz w:val="24"/>
-          <w:szCs w:val="24"/>
-          <w:lang w:val="en-US"/>
-        </w:rPr>
-        <w:lastRenderedPageBreak/>
-        <w:t>the Periodic Extract Engine at regular intervals and forwarded to the format converter for additional processing.</w:t>
+        <w:t>The GTFS-R data is extracted by the Periodic Extract Engine at regular intervals and forwarded to the format converter for additional processing.</w:t>
       </w:r>
       <w:r>
         <w:rPr>
@@ -12254,11 +12843,11 @@
           <w:numId w:val="19"/>
         </w:numPr>
       </w:pPr>
-      <w:bookmarkStart w:id="23" w:name="_Toc166980228"/>
+      <w:bookmarkStart w:id="27" w:name="_Toc166985445"/>
       <w:r>
         <w:t>NTA Static loader</w:t>
       </w:r>
-      <w:bookmarkEnd w:id="23"/>
+      <w:bookmarkEnd w:id="27"/>
     </w:p>
     <w:p>
       <w:pPr>
@@ -12308,11 +12897,11 @@
           <w:numId w:val="19"/>
         </w:numPr>
       </w:pPr>
-      <w:bookmarkStart w:id="24" w:name="_Toc166980229"/>
+      <w:bookmarkStart w:id="28" w:name="_Toc166985446"/>
       <w:r>
         <w:t>Periodic Extract Engine</w:t>
       </w:r>
-      <w:bookmarkEnd w:id="24"/>
+      <w:bookmarkEnd w:id="28"/>
     </w:p>
     <w:p>
       <w:pPr>
@@ -12351,7 +12940,7 @@
           <w:szCs w:val="24"/>
           <w:lang w:val="en-US"/>
         </w:rPr>
-        <w:t xml:space="preserve">The Python code for the Periodic Extract Engine is designed to request Trip Updates services from NTA for GTFS-R data. Upon receiving the response, it processes the data with the help of the delay calculator module, ensuring efficient processing. The delay information for each route is then calculated and forwarded </w:t>
+        <w:t xml:space="preserve">The Python code for the Periodic Extract Engine is designed to request Trip Updates services from NTA for GTFS-R data. Upon receiving the response, it processes the data with the help of the delay calculator module, ensuring </w:t>
       </w:r>
       <w:r>
         <w:rPr>
@@ -12361,7 +12950,7 @@
           <w:lang w:val="en-US"/>
         </w:rPr>
         <w:lastRenderedPageBreak/>
-        <w:t>for further processing, ultimately being stored in the master database. Simultaneously, weather data is fetched from Open-Meteo services. The extracted weather parameters are processed and directly sent to the database</w:t>
+        <w:t>efficient processing. The delay information for each route is then calculated and forwarded for further processing, ultimately being stored in the master database. Simultaneously, weather data is fetched from Open-Meteo services. The extracted weather parameters are processed and directly sent to the database</w:t>
       </w:r>
       <w:r>
         <w:rPr>
@@ -12408,7 +12997,7 @@
           <w:numId w:val="19"/>
         </w:numPr>
       </w:pPr>
-      <w:bookmarkStart w:id="25" w:name="_Toc166980230"/>
+      <w:bookmarkStart w:id="29" w:name="_Toc166985447"/>
       <w:r>
         <w:t xml:space="preserve">Format </w:t>
       </w:r>
@@ -12418,7 +13007,7 @@
       <w:r>
         <w:t>onverter</w:t>
       </w:r>
-      <w:bookmarkEnd w:id="25"/>
+      <w:bookmarkEnd w:id="29"/>
     </w:p>
     <w:p>
       <w:pPr>
@@ -12681,7 +13270,17 @@
           <w:szCs w:val="24"/>
           <w:lang w:val="en-US"/>
         </w:rPr>
-        <w:t xml:space="preserve"> of the database. Additionally, this approach resolves issues related to different times due to daylight saving changes.</w:t>
+        <w:t xml:space="preserve"> of the database. </w:t>
+      </w:r>
+      <w:r>
+        <w:rPr>
+          <w:rFonts w:ascii="Times New Roman" w:hAnsi="Times New Roman" w:cs="Times New Roman"/>
+          <w:sz w:val="24"/>
+          <w:szCs w:val="24"/>
+          <w:lang w:val="en-US"/>
+        </w:rPr>
+        <w:lastRenderedPageBreak/>
+        <w:t>Additionally, this approach resolves issues related to different times due to daylight saving changes.</w:t>
       </w:r>
     </w:p>
     <w:p>
@@ -12692,12 +13291,11 @@
           <w:numId w:val="19"/>
         </w:numPr>
       </w:pPr>
-      <w:bookmarkStart w:id="26" w:name="_Toc166980231"/>
-      <w:r>
-        <w:lastRenderedPageBreak/>
+      <w:bookmarkStart w:id="30" w:name="_Toc166985448"/>
+      <w:r>
         <w:t>Database</w:t>
       </w:r>
-      <w:bookmarkEnd w:id="26"/>
+      <w:bookmarkEnd w:id="30"/>
     </w:p>
     <w:p>
       <w:pPr>
@@ -12966,6 +13564,7 @@
           <w:szCs w:val="24"/>
           <w:lang w:val="en-US"/>
         </w:rPr>
+        <w:lastRenderedPageBreak/>
         <w:drawing>
           <wp:inline distT="0" distB="0" distL="0" distR="0" wp14:anchorId="4AEBB16C" wp14:editId="4E8C39CA">
             <wp:extent cx="2016760" cy="2299648"/>
@@ -13027,7 +13626,6 @@
           <w:sz w:val="24"/>
           <w:szCs w:val="24"/>
         </w:rPr>
-        <w:lastRenderedPageBreak/>
         <w:t>The calendar table contains a unique service_id, serving as the primary key, along with columns representing various days of the week. A value of 1 indicates that the service operates on a particular day, while 0 indicates otherwise. Each entry is associated with a start date and end date for the service.</w:t>
       </w:r>
     </w:p>
@@ -13280,6 +13878,7 @@
           <w:szCs w:val="24"/>
           <w:lang w:val="en-US"/>
         </w:rPr>
+        <w:lastRenderedPageBreak/>
         <w:t>Routes</w:t>
       </w:r>
     </w:p>
@@ -13362,7 +13961,6 @@
           <w:szCs w:val="24"/>
           <w:lang w:val="en-US"/>
         </w:rPr>
-        <w:lastRenderedPageBreak/>
         <w:t>The routes table contains specific details about bus routes</w:t>
       </w:r>
       <w:r>
@@ -13622,6 +14220,7 @@
           <w:szCs w:val="24"/>
           <w:lang w:val="en-US"/>
         </w:rPr>
+        <w:lastRenderedPageBreak/>
         <w:t xml:space="preserve">  </w:t>
       </w:r>
       <w:r>
@@ -13694,7 +14293,6 @@
           <w:szCs w:val="24"/>
           <w:lang w:val="en-US"/>
         </w:rPr>
-        <w:lastRenderedPageBreak/>
         <w:t>The stop_times table contains the arrival time and departure time of each trip at specific stop_ids. In this table, trip_id and stop_id form the composite primary keys.</w:t>
       </w:r>
     </w:p>
@@ -13910,7 +14508,17 @@
           <w:szCs w:val="24"/>
           <w:lang w:val="en-US"/>
         </w:rPr>
-        <w:t xml:space="preserve">The trips table stores details of individual trips or services provided by the agency. Each trip has a unique trip ID, and the service ID and route ID indicate the route the trip is operating on. Both route ID and service ID are foreign keys in the table. Additionally, columns such as trip </w:t>
+        <w:t xml:space="preserve">The trips table stores details of individual trips or services provided by the agency. Each trip has a unique trip ID, and the service ID and route ID indicate the route the trip is </w:t>
+      </w:r>
+      <w:r>
+        <w:rPr>
+          <w:rFonts w:ascii="Times New Roman" w:hAnsi="Times New Roman" w:cs="Times New Roman"/>
+          <w:sz w:val="24"/>
+          <w:szCs w:val="24"/>
+          <w:lang w:val="en-US"/>
+        </w:rPr>
+        <w:lastRenderedPageBreak/>
+        <w:t xml:space="preserve">operating on. Both route ID and service ID are foreign keys in the table. Additionally, columns such as trip </w:t>
       </w:r>
       <w:r>
         <w:rPr>
@@ -13985,17 +14593,7 @@
           <w:szCs w:val="24"/>
           <w:lang w:val="en-US"/>
         </w:rPr>
-        <w:t xml:space="preserve">In addition to the 9 static tables, the design includes another table in the static database called route_mapping. This table is responsible for storing the mapping </w:t>
-      </w:r>
-      <w:r>
-        <w:rPr>
-          <w:rFonts w:ascii="Times New Roman" w:hAnsi="Times New Roman" w:cs="Times New Roman"/>
-          <w:sz w:val="24"/>
-          <w:szCs w:val="24"/>
-          <w:lang w:val="en-US"/>
-        </w:rPr>
-        <w:lastRenderedPageBreak/>
-        <w:t>between route short names and route IDs. The static data may be updated by transport operators when they add or modify services, leading to the static data refresh problem. To address this</w:t>
+        <w:t>In addition to the 9 static tables, the design includes another table in the static database called route_mapping. This table is responsible for storing the mapping between route short names and route IDs. The static data may be updated by transport operators when they add or modify services, leading to the static data refresh problem. To address this</w:t>
       </w:r>
       <w:r>
         <w:rPr>
@@ -14224,6 +14822,7 @@
           <w:szCs w:val="24"/>
           <w:lang w:val="en-US"/>
         </w:rPr>
+        <w:lastRenderedPageBreak/>
         <w:drawing>
           <wp:inline distT="0" distB="0" distL="0" distR="0" wp14:anchorId="74F08D7F" wp14:editId="2D838D8C">
             <wp:extent cx="1992573" cy="1101158"/>
@@ -14298,17 +14897,7 @@
           <w:szCs w:val="24"/>
           <w:lang w:val="en-US"/>
         </w:rPr>
-        <w:t xml:space="preserve">elay entry is identified by a unique entry_id, </w:t>
-      </w:r>
-      <w:r>
-        <w:rPr>
-          <w:rFonts w:ascii="Times New Roman" w:hAnsi="Times New Roman" w:cs="Times New Roman"/>
-          <w:sz w:val="24"/>
-          <w:szCs w:val="24"/>
-          <w:lang w:val="en-US"/>
-        </w:rPr>
-        <w:lastRenderedPageBreak/>
-        <w:t>generated by an SQL sequence, and is used across all operational tables. Entries in the delays table include the entry_id, delay values, and the current timestamp.</w:t>
+        <w:t>elay entry is identified by a unique entry_id, generated by an SQL sequence, and is used across all operational tables. Entries in the delays table include the entry_id, delay values, and the current timestamp.</w:t>
       </w:r>
     </w:p>
     <w:p>
@@ -14714,11 +15303,11 @@
           <w:numId w:val="19"/>
         </w:numPr>
       </w:pPr>
-      <w:bookmarkStart w:id="27" w:name="_Toc166980232"/>
+      <w:bookmarkStart w:id="31" w:name="_Toc166985449"/>
       <w:r>
         <w:t>Dashboard Engine</w:t>
       </w:r>
-      <w:bookmarkEnd w:id="27"/>
+      <w:bookmarkEnd w:id="31"/>
     </w:p>
     <w:p>
       <w:pPr>
@@ -15344,6 +15933,61 @@
     </w:p>
     <w:p>
       <w:pPr>
+        <w:pStyle w:val="11Heading"/>
+        <w:numPr>
+          <w:ilvl w:val="1"/>
+          <w:numId w:val="19"/>
+        </w:numPr>
+      </w:pPr>
+      <w:bookmarkStart w:id="32" w:name="_Toc166985450"/>
+      <w:r>
+        <w:t>Conclusion</w:t>
+      </w:r>
+      <w:bookmarkEnd w:id="32"/>
+    </w:p>
+    <w:p>
+      <w:pPr>
+        <w:spacing w:line="480" w:lineRule="auto"/>
+        <w:ind w:left="360" w:firstLine="360"/>
+        <w:jc w:val="both"/>
+        <w:rPr>
+          <w:rFonts w:ascii="Times New Roman" w:hAnsi="Times New Roman" w:cs="Times New Roman"/>
+          <w:sz w:val="24"/>
+          <w:szCs w:val="24"/>
+          <w:lang w:val="en-US"/>
+        </w:rPr>
+      </w:pPr>
+      <w:r>
+        <w:rPr>
+          <w:rFonts w:ascii="Times New Roman" w:hAnsi="Times New Roman" w:cs="Times New Roman"/>
+          <w:sz w:val="24"/>
+          <w:szCs w:val="24"/>
+          <w:lang w:val="en-US"/>
+        </w:rPr>
+        <w:t>The</w:t>
+      </w:r>
+      <w:r>
+        <w:rPr>
+          <w:rFonts w:ascii="Times New Roman" w:hAnsi="Times New Roman" w:cs="Times New Roman"/>
+          <w:sz w:val="24"/>
+          <w:szCs w:val="24"/>
+          <w:lang w:val="en-US"/>
+        </w:rPr>
+        <w:t xml:space="preserve"> design section outlines the architecture and components of the proposed system for analyzing Dublin Bus delays in relation to weather conditions. Through the integration of various modules such as the NTA static loader, periodic extraction engine, format converter, master database, and dashboard engine, this design aims to provide a robust framework for real-time data processing and visualization. By leveraging data from multiple sources and employing efficient data processing techniques, the system is poised to offer actionable insights into the factors influencing Dublin Bus punctuality. With a clear delineation of </w:t>
+      </w:r>
+      <w:r>
+        <w:rPr>
+          <w:rFonts w:ascii="Times New Roman" w:hAnsi="Times New Roman" w:cs="Times New Roman"/>
+          <w:sz w:val="24"/>
+          <w:szCs w:val="24"/>
+          <w:lang w:val="en-US"/>
+        </w:rPr>
+        <w:lastRenderedPageBreak/>
+        <w:t>roles and functionalities, the design sets the stage for the implementation phase, laying the groundwork for the development of a functional and user-friendly dashboard.</w:t>
+      </w:r>
+    </w:p>
+    <w:p>
+      <w:pPr>
         <w:spacing w:line="480" w:lineRule="auto"/>
         <w:ind w:firstLine="720"/>
         <w:jc w:val="both"/>
@@ -15409,59 +16053,13 @@
     </w:p>
     <w:p>
       <w:pPr>
-        <w:spacing w:line="480" w:lineRule="auto"/>
-        <w:ind w:firstLine="720"/>
-        <w:jc w:val="both"/>
-        <w:rPr>
-          <w:rFonts w:ascii="Times New Roman" w:hAnsi="Times New Roman" w:cs="Times New Roman"/>
-          <w:sz w:val="24"/>
-          <w:szCs w:val="24"/>
-          <w:lang w:val="en-US"/>
-        </w:rPr>
-      </w:pPr>
-    </w:p>
-    <w:p>
-      <w:pPr>
         <w:pStyle w:val="1Heading"/>
       </w:pPr>
-      <w:bookmarkStart w:id="28" w:name="_Toc166980233"/>
-      <w:r>
-        <w:lastRenderedPageBreak/>
+      <w:bookmarkStart w:id="33" w:name="_Toc166985451"/>
+      <w:r>
         <w:t>IMPLEMENTATION</w:t>
       </w:r>
-      <w:bookmarkEnd w:id="28"/>
-    </w:p>
-    <w:p>
-      <w:pPr>
-        <w:spacing w:line="480" w:lineRule="auto"/>
-        <w:jc w:val="both"/>
-        <w:rPr>
-          <w:rFonts w:ascii="Times New Roman" w:hAnsi="Times New Roman" w:cs="Times New Roman"/>
-          <w:b/>
-          <w:bCs/>
-          <w:sz w:val="24"/>
-          <w:szCs w:val="24"/>
-          <w:lang w:val="en-US"/>
-        </w:rPr>
-      </w:pPr>
-      <w:r>
-        <w:rPr>
-          <w:rFonts w:ascii="Times New Roman" w:hAnsi="Times New Roman" w:cs="Times New Roman"/>
-          <w:sz w:val="24"/>
-          <w:szCs w:val="24"/>
-          <w:lang w:val="en-US"/>
-        </w:rPr>
-        <w:tab/>
-      </w:r>
-      <w:r>
-        <w:rPr>
-          <w:rFonts w:ascii="Times New Roman" w:hAnsi="Times New Roman" w:cs="Times New Roman"/>
-          <w:sz w:val="24"/>
-          <w:szCs w:val="24"/>
-          <w:lang w:val="en-US"/>
-        </w:rPr>
-        <w:t>The motive behind the development and implementation of this project was to complete it within the given timeframe while ensuring that the implementation is both efficient and robust. The focus was on delivering a functional and reliable system that meets the project requirements without compromising on performance or stability.</w:t>
-      </w:r>
+      <w:bookmarkEnd w:id="33"/>
     </w:p>
     <w:p>
       <w:pPr>
@@ -15471,11 +16069,71 @@
           <w:numId w:val="25"/>
         </w:numPr>
       </w:pPr>
-      <w:bookmarkStart w:id="29" w:name="_Toc166980234"/>
-      <w:r>
+      <w:bookmarkStart w:id="34" w:name="_Toc166985452"/>
+      <w:r>
+        <w:t>Introduction</w:t>
+      </w:r>
+      <w:bookmarkEnd w:id="34"/>
+      <w:r>
+        <w:t xml:space="preserve"> </w:t>
+      </w:r>
+    </w:p>
+    <w:p>
+      <w:pPr>
+        <w:spacing w:line="480" w:lineRule="auto"/>
+        <w:ind w:left="360" w:firstLine="360"/>
+        <w:jc w:val="both"/>
+        <w:rPr>
+          <w:rFonts w:ascii="Times New Roman" w:hAnsi="Times New Roman" w:cs="Times New Roman"/>
+          <w:b/>
+          <w:bCs/>
+          <w:sz w:val="24"/>
+          <w:szCs w:val="24"/>
+          <w:lang w:val="en-US"/>
+        </w:rPr>
+      </w:pPr>
+      <w:r>
+        <w:rPr>
+          <w:rFonts w:ascii="Times New Roman" w:hAnsi="Times New Roman" w:cs="Times New Roman"/>
+          <w:sz w:val="24"/>
+          <w:szCs w:val="24"/>
+          <w:lang w:val="en-US"/>
+        </w:rPr>
+        <w:t>Implementation represents a pivotal phase in this research, where the theoretical constructs and methodological approaches are translated into practical application. The success of the project hinges on the effectiveness of its execution within the designated timeframe. This phase serves as the bridge between the conceptual framework outlined in the design and methodology sections and the tangible outcomes of the project.</w:t>
+      </w:r>
+      <w:r>
+        <w:rPr>
+          <w:rFonts w:ascii="Times New Roman" w:hAnsi="Times New Roman" w:cs="Times New Roman"/>
+          <w:sz w:val="24"/>
+          <w:szCs w:val="24"/>
+          <w:lang w:val="en-US"/>
+        </w:rPr>
+        <w:t xml:space="preserve"> </w:t>
+      </w:r>
+      <w:r>
+        <w:rPr>
+          <w:rFonts w:ascii="Times New Roman" w:hAnsi="Times New Roman" w:cs="Times New Roman"/>
+          <w:sz w:val="24"/>
+          <w:szCs w:val="24"/>
+          <w:lang w:val="en-US"/>
+        </w:rPr>
+        <w:t>The motive behind the development and implementation of this project was to complete it within the given timeframe while ensuring that the implementation is both efficient and robust. The focus was on delivering a functional and reliable system that meets the project requirements without compromising on performance or stability.</w:t>
+      </w:r>
+    </w:p>
+    <w:p>
+      <w:pPr>
+        <w:pStyle w:val="11Heading"/>
+        <w:numPr>
+          <w:ilvl w:val="1"/>
+          <w:numId w:val="25"/>
+        </w:numPr>
+      </w:pPr>
+      <w:bookmarkStart w:id="35" w:name="_Toc166985453"/>
+      <w:r>
+        <w:lastRenderedPageBreak/>
         <w:t>Technical Requirements</w:t>
       </w:r>
-      <w:bookmarkEnd w:id="29"/>
+      <w:bookmarkEnd w:id="35"/>
     </w:p>
     <w:p>
       <w:pPr>
@@ -15485,11 +16143,11 @@
           <w:numId w:val="25"/>
         </w:numPr>
       </w:pPr>
-      <w:bookmarkStart w:id="30" w:name="_Toc166980235"/>
+      <w:bookmarkStart w:id="36" w:name="_Toc166985454"/>
       <w:r>
         <w:t>NTA Services</w:t>
       </w:r>
-      <w:bookmarkEnd w:id="30"/>
+      <w:bookmarkEnd w:id="36"/>
     </w:p>
     <w:p>
       <w:pPr>
@@ -15530,11 +16188,11 @@
           <w:numId w:val="25"/>
         </w:numPr>
       </w:pPr>
-      <w:bookmarkStart w:id="31" w:name="_Toc166980236"/>
+      <w:bookmarkStart w:id="37" w:name="_Toc166985455"/>
       <w:r>
         <w:t>Open-Meteo services</w:t>
       </w:r>
-      <w:bookmarkEnd w:id="31"/>
+      <w:bookmarkEnd w:id="37"/>
     </w:p>
     <w:p>
       <w:pPr>
@@ -15575,11 +16233,11 @@
           <w:numId w:val="25"/>
         </w:numPr>
       </w:pPr>
-      <w:bookmarkStart w:id="32" w:name="_Toc166980237"/>
+      <w:bookmarkStart w:id="38" w:name="_Toc166985456"/>
       <w:r>
         <w:t>Database</w:t>
       </w:r>
-      <w:bookmarkEnd w:id="32"/>
+      <w:bookmarkEnd w:id="38"/>
     </w:p>
     <w:p>
       <w:pPr>
@@ -15674,12 +16332,11 @@
           <w:numId w:val="25"/>
         </w:numPr>
       </w:pPr>
-      <w:bookmarkStart w:id="33" w:name="_Toc166980238"/>
-      <w:r>
-        <w:lastRenderedPageBreak/>
+      <w:bookmarkStart w:id="39" w:name="_Toc166985457"/>
+      <w:r>
         <w:t>Python libraries</w:t>
       </w:r>
-      <w:bookmarkEnd w:id="33"/>
+      <w:bookmarkEnd w:id="39"/>
     </w:p>
     <w:p>
       <w:pPr>
@@ -15857,6 +16514,7 @@
           <w:szCs w:val="24"/>
           <w:lang w:val="en-US"/>
         </w:rPr>
+        <w:lastRenderedPageBreak/>
         <w:t>zipfile: For extracting files from zip archives.</w:t>
       </w:r>
     </w:p>
@@ -16348,7 +17006,6 @@
           <w:szCs w:val="24"/>
           <w:lang w:val="en-US"/>
         </w:rPr>
-        <w:lastRenderedPageBreak/>
         <w:t>dash_bootstrap_components</w:t>
       </w:r>
       <w:proofErr w:type="spellEnd"/>
@@ -16370,14 +17027,14 @@
           <w:numId w:val="25"/>
         </w:numPr>
       </w:pPr>
-      <w:bookmarkStart w:id="34" w:name="_Toc166980239"/>
+      <w:bookmarkStart w:id="40" w:name="_Toc166985458"/>
       <w:r>
         <w:t>Infrastructure</w:t>
       </w:r>
       <w:r>
         <w:t xml:space="preserve"> Requirements</w:t>
       </w:r>
-      <w:bookmarkEnd w:id="34"/>
+      <w:bookmarkEnd w:id="40"/>
     </w:p>
     <w:p>
       <w:pPr>
@@ -16447,6 +17104,7 @@
           <w:szCs w:val="24"/>
           <w:lang w:val="en-US"/>
         </w:rPr>
+        <w:lastRenderedPageBreak/>
         <w:tab/>
       </w:r>
       <w:r>
@@ -16552,11 +17210,11 @@
           <w:numId w:val="25"/>
         </w:numPr>
       </w:pPr>
-      <w:bookmarkStart w:id="35" w:name="_Toc166980240"/>
+      <w:bookmarkStart w:id="41" w:name="_Toc166985459"/>
       <w:r>
         <w:t>Tools Used</w:t>
       </w:r>
-      <w:bookmarkEnd w:id="35"/>
+      <w:bookmarkEnd w:id="41"/>
     </w:p>
     <w:p>
       <w:pPr>
@@ -16674,7 +17332,6 @@
           <w:szCs w:val="24"/>
           <w:lang w:val="en-US"/>
         </w:rPr>
-        <w:lastRenderedPageBreak/>
         <w:t xml:space="preserve">SQL Server Management Studio 19: Employed for creating and accessing tables </w:t>
       </w:r>
       <w:r>
@@ -16782,11 +17439,11 @@
           <w:numId w:val="25"/>
         </w:numPr>
       </w:pPr>
-      <w:bookmarkStart w:id="36" w:name="_Toc166980241"/>
+      <w:bookmarkStart w:id="42" w:name="_Toc166985460"/>
       <w:r>
         <w:t>Development Process</w:t>
       </w:r>
-      <w:bookmarkEnd w:id="36"/>
+      <w:bookmarkEnd w:id="42"/>
     </w:p>
     <w:p>
       <w:pPr>
@@ -16816,7 +17473,17 @@
           <w:szCs w:val="24"/>
           <w:lang w:val="en-US"/>
         </w:rPr>
-        <w:t>The development process followed a straightforward and systematic approach, progressing through each module in a linear fashion. It began with the creation of the NTA static loader module, responsible for uploading NTA static files into the master database and establishing route mappings with route IDs and</w:t>
+        <w:t xml:space="preserve">The development process followed a straightforward and systematic approach, progressing through each module in a linear fashion. It began with the creation of the NTA static loader module, responsible for uploading NTA static files into the master database </w:t>
+      </w:r>
+      <w:r>
+        <w:rPr>
+          <w:rFonts w:ascii="Times New Roman" w:hAnsi="Times New Roman" w:cs="Times New Roman"/>
+          <w:sz w:val="24"/>
+          <w:szCs w:val="24"/>
+          <w:lang w:val="en-US"/>
+        </w:rPr>
+        <w:lastRenderedPageBreak/>
+        <w:t>and establishing route mappings with route IDs and</w:t>
       </w:r>
       <w:r>
         <w:rPr>
@@ -16863,11 +17530,11 @@
           <w:numId w:val="25"/>
         </w:numPr>
       </w:pPr>
-      <w:bookmarkStart w:id="37" w:name="_Toc166980242"/>
+      <w:bookmarkStart w:id="43" w:name="_Toc166985461"/>
       <w:r>
         <w:t>Version Handling</w:t>
       </w:r>
-      <w:bookmarkEnd w:id="37"/>
+      <w:bookmarkEnd w:id="43"/>
     </w:p>
     <w:p>
       <w:pPr>
@@ -17014,17 +17681,7 @@
           <w:szCs w:val="24"/>
           <w:lang w:val="en-US"/>
         </w:rPr>
-        <w:t xml:space="preserve">The GitHub Desktop </w:t>
-      </w:r>
-      <w:r>
-        <w:rPr>
-          <w:rFonts w:ascii="Times New Roman" w:hAnsi="Times New Roman" w:cs="Times New Roman"/>
-          <w:sz w:val="24"/>
-          <w:szCs w:val="24"/>
-          <w:lang w:val="en-US"/>
-        </w:rPr>
-        <w:lastRenderedPageBreak/>
-        <w:t>tool was utilized for committing and pushing code changes to the repository.</w:t>
+        <w:t>The GitHub Desktop tool was utilized for committing and pushing code changes to the repository.</w:t>
       </w:r>
       <w:r>
         <w:rPr>
@@ -17071,11 +17728,11 @@
           <w:numId w:val="25"/>
         </w:numPr>
       </w:pPr>
-      <w:bookmarkStart w:id="38" w:name="_Toc166980243"/>
+      <w:bookmarkStart w:id="44" w:name="_Toc166985462"/>
       <w:r>
         <w:t>Deployment</w:t>
       </w:r>
-      <w:bookmarkEnd w:id="38"/>
+      <w:bookmarkEnd w:id="44"/>
     </w:p>
     <w:p>
       <w:pPr>
@@ -17163,7 +17820,17 @@
           <w:szCs w:val="24"/>
           <w:lang w:val="en-US"/>
         </w:rPr>
-        <w:t>The extraction engine automatically triggers the NTA static loader module under two conditions: firstly, if it's the initial execution of the extraction engine, and secondly, if there's a static data refresh problem</w:t>
+        <w:t xml:space="preserve">The extraction engine automatically triggers the NTA static loader module under two conditions: firstly, if it's the initial execution of the extraction engine, and secondly, if </w:t>
+      </w:r>
+      <w:r>
+        <w:rPr>
+          <w:rFonts w:ascii="Times New Roman" w:hAnsi="Times New Roman" w:cs="Times New Roman"/>
+          <w:sz w:val="24"/>
+          <w:szCs w:val="24"/>
+          <w:lang w:val="en-US"/>
+        </w:rPr>
+        <w:lastRenderedPageBreak/>
+        <w:t>there's a static data refresh problem</w:t>
       </w:r>
       <w:r>
         <w:rPr>
@@ -17624,17 +18291,7 @@
           <w:szCs w:val="24"/>
           <w:lang w:val="en-US"/>
         </w:rPr>
-        <w:t xml:space="preserve">To configure the application port to a secured port, the pregenerated authToken must be configured on the EC2 instance. Then, </w:t>
-      </w:r>
-      <w:r>
-        <w:rPr>
-          <w:rFonts w:ascii="Times New Roman" w:hAnsi="Times New Roman" w:cs="Times New Roman"/>
-          <w:sz w:val="24"/>
-          <w:szCs w:val="24"/>
-          <w:lang w:val="en-US"/>
-        </w:rPr>
-        <w:lastRenderedPageBreak/>
-        <w:t xml:space="preserve">the secured tunnel can be started by providing the pregenerated domain name and the application port, ensuring that the application runs securely </w:t>
+        <w:t xml:space="preserve">To configure the application port to a secured port, the pregenerated authToken must be configured on the EC2 instance. Then, the secured tunnel can be started by providing the pregenerated domain name and the application port, ensuring that the application runs securely </w:t>
       </w:r>
       <w:r>
         <w:rPr>
@@ -17663,11 +18320,11 @@
           <w:numId w:val="25"/>
         </w:numPr>
       </w:pPr>
-      <w:bookmarkStart w:id="39" w:name="_Toc166980244"/>
+      <w:bookmarkStart w:id="45" w:name="_Toc166985463"/>
       <w:r>
         <w:t>Testing</w:t>
       </w:r>
-      <w:bookmarkEnd w:id="39"/>
+      <w:bookmarkEnd w:id="45"/>
     </w:p>
     <w:p>
       <w:pPr>
@@ -17715,7 +18372,17 @@
           <w:szCs w:val="24"/>
           <w:lang w:val="en-US"/>
         </w:rPr>
-        <w:t>The initial testing of the NTA Static Loader was successful. However, during the soak testing of the Periodic Extraction Engine, a static data refresh problem was identified. This problem arose when changes occurred in the NTA static dataset, typically due to route changes by the operator. To address this issue, an additional table, `route_mapping`, was added to the database. The `route_mapping` table stores the mappings between route short names and route IDs, ensuring the system can handle updates in the static data seamlessly.</w:t>
+        <w:t xml:space="preserve">The initial testing of the NTA Static Loader was successful. However, during the soak testing of the Periodic Extraction Engine, a static data refresh problem was identified. This problem arose when changes occurred in the NTA static dataset, typically due to route changes by the operator. To address this issue, an additional table, `route_mapping`, was added to the database. The `route_mapping` table </w:t>
+      </w:r>
+      <w:r>
+        <w:rPr>
+          <w:rFonts w:ascii="Times New Roman" w:hAnsi="Times New Roman" w:cs="Times New Roman"/>
+          <w:sz w:val="24"/>
+          <w:szCs w:val="24"/>
+          <w:lang w:val="en-US"/>
+        </w:rPr>
+        <w:lastRenderedPageBreak/>
+        <w:t>stores the mappings between route short names and route IDs, ensuring the system can handle updates in the static data seamlessly.</w:t>
       </w:r>
     </w:p>
     <w:p>
@@ -17782,6 +18449,51 @@
     </w:p>
     <w:p>
       <w:pPr>
+        <w:pStyle w:val="11Heading"/>
+        <w:numPr>
+          <w:ilvl w:val="1"/>
+          <w:numId w:val="25"/>
+        </w:numPr>
+      </w:pPr>
+      <w:bookmarkStart w:id="46" w:name="_Toc166985464"/>
+      <w:r>
+        <w:t>Conclusion</w:t>
+      </w:r>
+      <w:bookmarkEnd w:id="46"/>
+    </w:p>
+    <w:p>
+      <w:pPr>
+        <w:spacing w:line="480" w:lineRule="auto"/>
+        <w:ind w:left="360" w:firstLine="360"/>
+        <w:jc w:val="both"/>
+        <w:rPr>
+          <w:rFonts w:ascii="Times New Roman" w:hAnsi="Times New Roman" w:cs="Times New Roman"/>
+          <w:sz w:val="24"/>
+          <w:szCs w:val="24"/>
+          <w:lang w:val="en-US"/>
+        </w:rPr>
+      </w:pPr>
+      <w:r>
+        <w:rPr>
+          <w:rFonts w:ascii="Times New Roman" w:hAnsi="Times New Roman" w:cs="Times New Roman"/>
+          <w:sz w:val="24"/>
+          <w:szCs w:val="24"/>
+          <w:lang w:val="en-US"/>
+        </w:rPr>
+        <w:t>T</w:t>
+      </w:r>
+      <w:r>
+        <w:rPr>
+          <w:rFonts w:ascii="Times New Roman" w:hAnsi="Times New Roman" w:cs="Times New Roman"/>
+          <w:sz w:val="24"/>
+          <w:szCs w:val="24"/>
+          <w:lang w:val="en-US"/>
+        </w:rPr>
+        <w:t>he implementation section encompasses a comprehensive overview of the technical requirements, tools utilized, development and testing processes, as well as deployment procedures. Through meticulous planning and execution, the project transitions from conceptualization to tangible realization, ensuring the effective utilization of resources and adherence to project timelines.</w:t>
+      </w:r>
+    </w:p>
+    <w:p>
+      <w:pPr>
         <w:spacing w:line="480" w:lineRule="auto"/>
         <w:ind w:left="360"/>
         <w:jc w:val="both"/>
@@ -17808,80 +18520,40 @@
     </w:p>
     <w:p>
       <w:pPr>
+        <w:spacing w:line="480" w:lineRule="auto"/>
+        <w:ind w:left="360"/>
+        <w:jc w:val="both"/>
+        <w:rPr>
+          <w:rFonts w:ascii="Times New Roman" w:hAnsi="Times New Roman" w:cs="Times New Roman"/>
+          <w:sz w:val="24"/>
+          <w:szCs w:val="24"/>
+          <w:lang w:val="en-US"/>
+        </w:rPr>
+      </w:pPr>
+    </w:p>
+    <w:p>
+      <w:pPr>
+        <w:spacing w:line="480" w:lineRule="auto"/>
+        <w:ind w:left="360"/>
+        <w:jc w:val="both"/>
+        <w:rPr>
+          <w:rFonts w:ascii="Times New Roman" w:hAnsi="Times New Roman" w:cs="Times New Roman"/>
+          <w:sz w:val="24"/>
+          <w:szCs w:val="24"/>
+          <w:lang w:val="en-US"/>
+        </w:rPr>
+      </w:pPr>
+    </w:p>
+    <w:p>
+      <w:pPr>
         <w:pStyle w:val="1Heading"/>
       </w:pPr>
-      <w:bookmarkStart w:id="40" w:name="_Toc166980245"/>
+      <w:bookmarkStart w:id="47" w:name="_Toc166985465"/>
       <w:r>
         <w:lastRenderedPageBreak/>
         <w:t>RESULTS</w:t>
       </w:r>
-      <w:bookmarkEnd w:id="40"/>
-    </w:p>
-    <w:p>
-      <w:pPr>
-        <w:spacing w:line="480" w:lineRule="auto"/>
-        <w:jc w:val="both"/>
-        <w:rPr>
-          <w:rFonts w:ascii="Times New Roman" w:hAnsi="Times New Roman" w:cs="Times New Roman"/>
-          <w:sz w:val="24"/>
-          <w:szCs w:val="24"/>
-          <w:lang w:val="en-US"/>
-        </w:rPr>
-      </w:pPr>
-      <w:r>
-        <w:rPr>
-          <w:rFonts w:ascii="Times New Roman" w:hAnsi="Times New Roman" w:cs="Times New Roman"/>
-          <w:sz w:val="24"/>
-          <w:szCs w:val="24"/>
-          <w:lang w:val="en-US"/>
-        </w:rPr>
-        <w:tab/>
-      </w:r>
-      <w:r>
-        <w:rPr>
-          <w:rFonts w:ascii="Times New Roman" w:hAnsi="Times New Roman" w:cs="Times New Roman"/>
-          <w:sz w:val="24"/>
-          <w:szCs w:val="24"/>
-          <w:lang w:val="en-US"/>
-        </w:rPr>
-        <w:t>After the development and deployment process, successfully created a dashboard that encompasses various data and plots. These visualizations provide numerous insights and details, allowing users to estimate the correlation between weather parameters and delays directly from the dashboard.</w:t>
-      </w:r>
-      <w:r>
-        <w:rPr>
-          <w:rFonts w:ascii="Times New Roman" w:hAnsi="Times New Roman" w:cs="Times New Roman"/>
-          <w:sz w:val="24"/>
-          <w:szCs w:val="24"/>
-          <w:lang w:val="en-US"/>
-        </w:rPr>
-        <w:t xml:space="preserve"> </w:t>
-      </w:r>
-      <w:r>
-        <w:rPr>
-          <w:rFonts w:ascii="Times New Roman" w:hAnsi="Times New Roman" w:cs="Times New Roman"/>
-          <w:sz w:val="24"/>
-          <w:szCs w:val="24"/>
-          <w:lang w:val="en-US"/>
-        </w:rPr>
-        <w:t xml:space="preserve">Users will be able to understand the delays occurring in Dublin bus services under various weather conditions and </w:t>
-      </w:r>
-      <w:r>
-        <w:rPr>
-          <w:rFonts w:ascii="Times New Roman" w:hAnsi="Times New Roman" w:cs="Times New Roman"/>
-          <w:sz w:val="24"/>
-          <w:szCs w:val="24"/>
-          <w:lang w:val="en-US"/>
-        </w:rPr>
-        <w:t>times and</w:t>
-      </w:r>
-      <w:r>
-        <w:rPr>
-          <w:rFonts w:ascii="Times New Roman" w:hAnsi="Times New Roman" w:cs="Times New Roman"/>
-          <w:sz w:val="24"/>
-          <w:szCs w:val="24"/>
-          <w:lang w:val="en-US"/>
-        </w:rPr>
-        <w:t xml:space="preserve"> can analyze this information based on specific routes as well.</w:t>
-      </w:r>
+      <w:bookmarkEnd w:id="47"/>
     </w:p>
     <w:p>
       <w:pPr>
@@ -17891,11 +18563,86 @@
           <w:numId w:val="35"/>
         </w:numPr>
       </w:pPr>
-      <w:bookmarkStart w:id="41" w:name="_Toc166980246"/>
+      <w:bookmarkStart w:id="48" w:name="_Toc166985466"/>
+      <w:r>
+        <w:t>Introduction</w:t>
+      </w:r>
+      <w:bookmarkEnd w:id="48"/>
+      <w:r>
+        <w:t xml:space="preserve"> </w:t>
+      </w:r>
+    </w:p>
+    <w:p>
+      <w:pPr>
+        <w:spacing w:line="480" w:lineRule="auto"/>
+        <w:ind w:left="360" w:firstLine="360"/>
+        <w:jc w:val="both"/>
+        <w:rPr>
+          <w:rFonts w:ascii="Times New Roman" w:hAnsi="Times New Roman" w:cs="Times New Roman"/>
+          <w:sz w:val="24"/>
+          <w:szCs w:val="24"/>
+          <w:lang w:val="en-US"/>
+        </w:rPr>
+      </w:pPr>
+      <w:r>
+        <w:rPr>
+          <w:rFonts w:ascii="Times New Roman" w:hAnsi="Times New Roman" w:cs="Times New Roman"/>
+          <w:sz w:val="24"/>
+          <w:szCs w:val="24"/>
+          <w:lang w:val="en-US"/>
+        </w:rPr>
+        <w:t>After the development and deployment process, successfully created a dashboard that encompasses various data and plots. These visualizations provide numerous insights and details, allowing users to estimate the correlation between weather parameters and delays directly from the dashboard.</w:t>
+      </w:r>
+      <w:r>
+        <w:rPr>
+          <w:rFonts w:ascii="Times New Roman" w:hAnsi="Times New Roman" w:cs="Times New Roman"/>
+          <w:sz w:val="24"/>
+          <w:szCs w:val="24"/>
+          <w:lang w:val="en-US"/>
+        </w:rPr>
+        <w:t xml:space="preserve"> </w:t>
+      </w:r>
+      <w:r>
+        <w:rPr>
+          <w:rFonts w:ascii="Times New Roman" w:hAnsi="Times New Roman" w:cs="Times New Roman"/>
+          <w:sz w:val="24"/>
+          <w:szCs w:val="24"/>
+          <w:lang w:val="en-US"/>
+        </w:rPr>
+        <w:t xml:space="preserve">Users will be able to understand the delays occurring in Dublin bus services under various weather conditions and </w:t>
+      </w:r>
+      <w:r>
+        <w:rPr>
+          <w:rFonts w:ascii="Times New Roman" w:hAnsi="Times New Roman" w:cs="Times New Roman"/>
+          <w:sz w:val="24"/>
+          <w:szCs w:val="24"/>
+          <w:lang w:val="en-US"/>
+        </w:rPr>
+        <w:t>times and</w:t>
+      </w:r>
+      <w:r>
+        <w:rPr>
+          <w:rFonts w:ascii="Times New Roman" w:hAnsi="Times New Roman" w:cs="Times New Roman"/>
+          <w:sz w:val="24"/>
+          <w:szCs w:val="24"/>
+          <w:lang w:val="en-US"/>
+        </w:rPr>
+        <w:t xml:space="preserve"> can analyze this information based on specific routes as well.</w:t>
+      </w:r>
+    </w:p>
+    <w:p>
+      <w:pPr>
+        <w:pStyle w:val="11Heading"/>
+        <w:numPr>
+          <w:ilvl w:val="1"/>
+          <w:numId w:val="35"/>
+        </w:numPr>
+      </w:pPr>
+      <w:bookmarkStart w:id="49" w:name="_Toc166985467"/>
       <w:r>
         <w:t>Dashboard</w:t>
       </w:r>
-      <w:bookmarkEnd w:id="41"/>
+      <w:bookmarkEnd w:id="49"/>
     </w:p>
     <w:p>
       <w:pPr>
@@ -18109,7 +18856,17 @@
           <w:szCs w:val="24"/>
           <w:lang w:val="en-US"/>
         </w:rPr>
-        <w:t xml:space="preserve"> user-friendly, allowing users to select specific bus routes and route directions. Users can also choose to display either the current day's values or all-time data on the dashboard.</w:t>
+        <w:t xml:space="preserve"> user-friendly, allowing users to select specific bus routes and route </w:t>
+      </w:r>
+      <w:r>
+        <w:rPr>
+          <w:rFonts w:ascii="Times New Roman" w:hAnsi="Times New Roman" w:cs="Times New Roman"/>
+          <w:sz w:val="24"/>
+          <w:szCs w:val="24"/>
+          <w:lang w:val="en-US"/>
+        </w:rPr>
+        <w:lastRenderedPageBreak/>
+        <w:t>directions. Users can also choose to display either the current day's values or all-time data on the dashboard.</w:t>
       </w:r>
     </w:p>
     <w:p>
@@ -18120,7 +18877,6 @@
         <w:jc w:val="both"/>
       </w:pPr>
       <w:r>
-        <w:lastRenderedPageBreak/>
         <w:t xml:space="preserve">Figure </w:t>
       </w:r>
       <w:r>
@@ -19017,11 +19773,11 @@
           <w:numId w:val="35"/>
         </w:numPr>
       </w:pPr>
-      <w:bookmarkStart w:id="42" w:name="_Toc166980247"/>
+      <w:bookmarkStart w:id="50" w:name="_Toc166985468"/>
       <w:r>
         <w:t>Findings</w:t>
       </w:r>
-      <w:bookmarkEnd w:id="42"/>
+      <w:bookmarkEnd w:id="50"/>
     </w:p>
     <w:p>
       <w:pPr>
@@ -19562,11 +20318,11 @@
           <w:numId w:val="35"/>
         </w:numPr>
       </w:pPr>
-      <w:bookmarkStart w:id="43" w:name="_Toc166980248"/>
+      <w:bookmarkStart w:id="51" w:name="_Toc166985469"/>
       <w:r>
         <w:t>Challenges Faced</w:t>
       </w:r>
-      <w:bookmarkEnd w:id="43"/>
+      <w:bookmarkEnd w:id="51"/>
       <w:r>
         <w:t xml:space="preserve"> </w:t>
       </w:r>
@@ -19735,8 +20491,22 @@
     </w:p>
     <w:p>
       <w:pPr>
+        <w:pStyle w:val="11Heading"/>
+        <w:numPr>
+          <w:ilvl w:val="1"/>
+          <w:numId w:val="35"/>
+        </w:numPr>
+      </w:pPr>
+      <w:bookmarkStart w:id="52" w:name="_Toc166985470"/>
+      <w:r>
+        <w:t>Conclusion</w:t>
+      </w:r>
+      <w:bookmarkEnd w:id="52"/>
+    </w:p>
+    <w:p>
+      <w:pPr>
         <w:spacing w:line="480" w:lineRule="auto"/>
-        <w:ind w:firstLine="720"/>
+        <w:ind w:left="360" w:firstLine="360"/>
         <w:jc w:val="both"/>
         <w:rPr>
           <w:rFonts w:ascii="Times New Roman" w:hAnsi="Times New Roman" w:cs="Times New Roman"/>
@@ -19745,31 +20515,34 @@
           <w:lang w:val="en-US"/>
         </w:rPr>
       </w:pPr>
+      <w:r>
+        <w:rPr>
+          <w:rFonts w:ascii="Times New Roman" w:hAnsi="Times New Roman" w:cs="Times New Roman"/>
+          <w:sz w:val="24"/>
+          <w:szCs w:val="24"/>
+          <w:lang w:val="en-US"/>
+        </w:rPr>
+        <w:t>The</w:t>
+      </w:r>
+      <w:r>
+        <w:rPr>
+          <w:rFonts w:ascii="Times New Roman" w:hAnsi="Times New Roman" w:cs="Times New Roman"/>
+          <w:sz w:val="24"/>
+          <w:szCs w:val="24"/>
+          <w:lang w:val="en-US"/>
+        </w:rPr>
+        <w:t xml:space="preserve"> results section provides an in-depth overview of the developed dashboard, highlighting its various features, operations, and visualizations. Additionally, it presents the findings derived from the dashboard analysis, shedding light on the correlation between weather conditions and Dublin bus delays. Despite the insightful revelations, the section also acknowledges the challenges encountered during the development process, underscoring the importance of overcoming obstacles to achieve project objectives.</w:t>
+      </w:r>
     </w:p>
     <w:p>
       <w:pPr>
         <w:pStyle w:val="1Heading"/>
       </w:pPr>
-      <w:bookmarkStart w:id="44" w:name="_Toc166980249"/>
+      <w:bookmarkStart w:id="53" w:name="_Toc166985471"/>
       <w:r>
         <w:t>CONCLUSION</w:t>
       </w:r>
-      <w:bookmarkEnd w:id="44"/>
-    </w:p>
-    <w:p>
-      <w:pPr>
-        <w:pStyle w:val="ListParagraph"/>
-        <w:spacing w:line="240" w:lineRule="auto"/>
-        <w:ind w:left="360"/>
-        <w:rPr>
-          <w:rFonts w:ascii="Times New Roman" w:hAnsi="Times New Roman" w:cs="Times New Roman"/>
-          <w:b/>
-          <w:bCs/>
-          <w:sz w:val="24"/>
-          <w:szCs w:val="24"/>
-          <w:lang w:val="en-US"/>
-        </w:rPr>
-      </w:pPr>
+      <w:bookmarkEnd w:id="53"/>
     </w:p>
     <w:p>
       <w:pPr>
@@ -19779,11 +20552,11 @@
           <w:numId w:val="41"/>
         </w:numPr>
       </w:pPr>
-      <w:bookmarkStart w:id="45" w:name="_Toc166980250"/>
+      <w:bookmarkStart w:id="54" w:name="_Toc166985472"/>
       <w:r>
         <w:t>Conclusion</w:t>
       </w:r>
-      <w:bookmarkEnd w:id="45"/>
+      <w:bookmarkEnd w:id="54"/>
     </w:p>
     <w:p>
       <w:pPr>
@@ -19835,7 +20608,17 @@
           <w:szCs w:val="24"/>
           <w:lang w:val="en-US"/>
         </w:rPr>
-        <w:t>In addition to these aims, the dashboard provided valuable insights and data to the public. Users could easily identify the top delayed routes and view delay information for these routes. A key feature of the dashboard was its user-friendly interface, allowing users to toggle between all-time data and current day's data. Users could also analyze delay data for specific routes and compare it with delays on other routes. Furthermore, they could gauge the range of delays within routes and assess how current delay values differed from previous values.</w:t>
+        <w:t xml:space="preserve">In addition to these aims, the dashboard provided valuable insights and data to the public. Users could easily identify the top delayed routes and view delay information for these routes. A key feature of the dashboard was its user-friendly interface, allowing users to toggle between all-time data and current day's data. Users could also analyze delay data for specific routes and compare it with delays on other routes. Furthermore, they could gauge the range of delays within routes and assess how current delay values differed from </w:t>
+      </w:r>
+      <w:r>
+        <w:rPr>
+          <w:rFonts w:ascii="Times New Roman" w:hAnsi="Times New Roman" w:cs="Times New Roman"/>
+          <w:sz w:val="24"/>
+          <w:szCs w:val="24"/>
+          <w:lang w:val="en-US"/>
+        </w:rPr>
+        <w:lastRenderedPageBreak/>
+        <w:t>previous values.</w:t>
       </w:r>
       <w:r>
         <w:rPr>
@@ -19875,17 +20658,7 @@
           <w:szCs w:val="24"/>
           <w:lang w:val="en-US"/>
         </w:rPr>
-        <w:t xml:space="preserve">The results of this research support the findings of previous studies, which state that weather significantly impacts the timeliness of public transport. One key implication of this </w:t>
-      </w:r>
-      <w:r>
-        <w:rPr>
-          <w:rFonts w:ascii="Times New Roman" w:hAnsi="Times New Roman" w:cs="Times New Roman"/>
-          <w:sz w:val="24"/>
-          <w:szCs w:val="24"/>
-          <w:lang w:val="en-US"/>
-        </w:rPr>
-        <w:lastRenderedPageBreak/>
-        <w:t>study, compared to previous ones, is the real-time nature of the dashboard, which displays current data as it is. This real-time visibility allows passengers to see any external factors affecting the data, providing immediate insight.</w:t>
+        <w:t>The results of this research support the findings of previous studies, which state that weather significantly impacts the timeliness of public transport. One key implication of this study, compared to previous ones, is the real-time nature of the dashboard, which displays current data as it is. This real-time visibility allows passengers to see any external factors affecting the data, providing immediate insight.</w:t>
       </w:r>
       <w:r>
         <w:rPr>
@@ -19914,11 +20687,11 @@
           <w:numId w:val="41"/>
         </w:numPr>
       </w:pPr>
-      <w:bookmarkStart w:id="46" w:name="_Toc166980251"/>
+      <w:bookmarkStart w:id="55" w:name="_Toc166985473"/>
       <w:r>
         <w:t>Limitations</w:t>
       </w:r>
-      <w:bookmarkEnd w:id="46"/>
+      <w:bookmarkEnd w:id="55"/>
     </w:p>
     <w:p>
       <w:pPr>
@@ -19979,7 +20752,17 @@
           <w:szCs w:val="24"/>
           <w:lang w:val="en-US"/>
         </w:rPr>
-        <w:t>Another limitation is the interval at which the extraction engine operates. For this research, the engine runs every 30 minutes, which may not always capture the most accurate data. A shorter interval would yield a more precise dataset, but the 30-minute configuration was chosen due to resource constraints. Given the dataset's size (covering all Dublin bus routes) and available computational power, a 30-minute interval was a practical compromise.</w:t>
+        <w:t xml:space="preserve">Another limitation is the interval at which the extraction engine operates. For this research, the engine runs every 30 minutes, which may not always capture the most accurate data. A shorter interval would yield a more precise dataset, but the 30-minute configuration was chosen due to resource constraints. Given the dataset's size (covering all </w:t>
+      </w:r>
+      <w:r>
+        <w:rPr>
+          <w:rFonts w:ascii="Times New Roman" w:hAnsi="Times New Roman" w:cs="Times New Roman"/>
+          <w:sz w:val="24"/>
+          <w:szCs w:val="24"/>
+          <w:lang w:val="en-US"/>
+        </w:rPr>
+        <w:lastRenderedPageBreak/>
+        <w:t>Dublin bus routes) and available computational power, a 30-minute interval was a practical compromise.</w:t>
       </w:r>
     </w:p>
     <w:p>
@@ -20010,17 +20793,7 @@
           <w:szCs w:val="24"/>
           <w:lang w:val="en-US"/>
         </w:rPr>
-        <w:t xml:space="preserve">One of the other limitations of the dashboard is the limited plotting of weather parameters concerning delay parameters. The challenge is that many weather parameters are not straightforward numbers, making it difficult to establish clear relationships with </w:t>
-      </w:r>
-      <w:r>
-        <w:rPr>
-          <w:rFonts w:ascii="Times New Roman" w:hAnsi="Times New Roman" w:cs="Times New Roman"/>
-          <w:sz w:val="24"/>
-          <w:szCs w:val="24"/>
-          <w:lang w:val="en-US"/>
-        </w:rPr>
-        <w:lastRenderedPageBreak/>
-        <w:t>delay values. Additionally, the dashboard's current set of components does not fully support the complex visualization needed for some weather data.</w:t>
+        <w:t>One of the other limitations of the dashboard is the limited plotting of weather parameters concerning delay parameters. The challenge is that many weather parameters are not straightforward numbers, making it difficult to establish clear relationships with delay values. Additionally, the dashboard's current set of components does not fully support the complex visualization needed for some weather data.</w:t>
       </w:r>
     </w:p>
     <w:p>
@@ -20057,11 +20830,11 @@
           <w:numId w:val="41"/>
         </w:numPr>
       </w:pPr>
-      <w:bookmarkStart w:id="47" w:name="_Toc166980252"/>
+      <w:bookmarkStart w:id="56" w:name="_Toc166985474"/>
       <w:r>
         <w:t>Future Developments</w:t>
       </w:r>
-      <w:bookmarkEnd w:id="47"/>
+      <w:bookmarkEnd w:id="56"/>
     </w:p>
     <w:p>
       <w:pPr>
@@ -20155,7 +20928,17 @@
           <w:szCs w:val="24"/>
           <w:lang w:val="en-US"/>
         </w:rPr>
-        <w:t>Once trip-level delay values are available, real-time predictions of bus delays can be implemented. Currently, Transport for Ireland (TFI) offers live trip updates, but adding a delay prediction service would enhance this offering. By leveraging actual calculated delay values, the predictions would be highly accurate and beneficial for passengers. This can be achieved using machine learning algorithms, which can analyze historical delay patterns and current data to forecast future delays effectively.</w:t>
+        <w:t xml:space="preserve">Once trip-level delay values are available, real-time predictions of bus delays can be implemented. Currently, Transport for Ireland (TFI) offers live trip updates, but adding a </w:t>
+      </w:r>
+      <w:r>
+        <w:rPr>
+          <w:rFonts w:ascii="Times New Roman" w:hAnsi="Times New Roman" w:cs="Times New Roman"/>
+          <w:sz w:val="24"/>
+          <w:szCs w:val="24"/>
+          <w:lang w:val="en-US"/>
+        </w:rPr>
+        <w:lastRenderedPageBreak/>
+        <w:t>delay prediction service would enhance this offering. By leveraging actual calculated delay values, the predictions would be highly accurate and beneficial for passengers. This can be achieved using machine learning algorithms, which can analyze historical delay patterns and current data to forecast future delays effectively.</w:t>
       </w:r>
     </w:p>
     <w:p>
@@ -20178,7 +20961,6 @@
           <w:szCs w:val="24"/>
           <w:lang w:val="en-US"/>
         </w:rPr>
-        <w:lastRenderedPageBreak/>
         <w:t>Apart from these future developments, additional plots and user operations can be implemented on the dashboard. For instance, plots showing real-time delay comparisons of various routes can be created using the existing data. Moreover, more weather-related plots can be generated to illustrate the weather conditions in Dublin. Additionally, the dashboard can be made more user-centric by allowing users to create profiles and customize the dashboard according to their preferences. This enhancement would improve user experience and ensure more efficient data delivery.</w:t>
       </w:r>
     </w:p>
@@ -20404,11 +21186,11 @@
       <w:pPr>
         <w:pStyle w:val="1Heading"/>
       </w:pPr>
-      <w:bookmarkStart w:id="48" w:name="_Toc166980253"/>
+      <w:bookmarkStart w:id="57" w:name="_Toc166985475"/>
       <w:r>
         <w:t>APPENDIX</w:t>
       </w:r>
-      <w:bookmarkEnd w:id="48"/>
+      <w:bookmarkEnd w:id="57"/>
     </w:p>
     <w:p>
       <w:pPr>
@@ -20482,11 +21264,11 @@
       <w:pPr>
         <w:pStyle w:val="1Heading"/>
       </w:pPr>
-      <w:bookmarkStart w:id="49" w:name="_Toc166980254"/>
+      <w:bookmarkStart w:id="58" w:name="_Toc166985476"/>
       <w:r>
         <w:t>REFERENCES</w:t>
       </w:r>
-      <w:bookmarkEnd w:id="49"/>
+      <w:bookmarkEnd w:id="58"/>
     </w:p>
     <w:p>
       <w:pPr>
@@ -22667,6 +23449,27 @@
     <w:abstractNumId w:val="14"/>
   </w:num>
   <w:num w:numId="49" w16cid:durableId="558172403">
+    <w:abstractNumId w:val="14"/>
+  </w:num>
+  <w:num w:numId="50" w16cid:durableId="1778328915">
+    <w:abstractNumId w:val="14"/>
+  </w:num>
+  <w:num w:numId="51" w16cid:durableId="836964244">
+    <w:abstractNumId w:val="14"/>
+  </w:num>
+  <w:num w:numId="52" w16cid:durableId="648560794">
+    <w:abstractNumId w:val="14"/>
+  </w:num>
+  <w:num w:numId="53" w16cid:durableId="1943611643">
+    <w:abstractNumId w:val="14"/>
+  </w:num>
+  <w:num w:numId="54" w16cid:durableId="2067294757">
+    <w:abstractNumId w:val="14"/>
+  </w:num>
+  <w:num w:numId="55" w16cid:durableId="1795173634">
+    <w:abstractNumId w:val="14"/>
+  </w:num>
+  <w:num w:numId="56" w16cid:durableId="495001236">
     <w:abstractNumId w:val="14"/>
   </w:num>
 </w:numbering>
